--- a/documentacion/Documentacion.docx
+++ b/documentacion/Documentacion.docx
@@ -564,7 +564,7 @@
           <w:r>
             <w:fldChar w:fldCharType="separate"/>
           </w:r>
-          <w:hyperlink w:anchor="_Toc102820813" w:history="1">
+          <w:hyperlink w:anchor="_Toc103858473" w:history="1">
             <w:r>
               <w:rPr>
                 <w:rStyle w:val="Hipervnculo"/>
@@ -591,7 +591,7 @@
                 <w:noProof/>
                 <w:webHidden/>
               </w:rPr>
-              <w:instrText xml:space="preserve"> PAGEREF _Toc102820813 \h </w:instrText>
+              <w:instrText xml:space="preserve"> PAGEREF _Toc103858473 \h </w:instrText>
             </w:r>
             <w:r>
               <w:rPr>
@@ -634,7 +634,7 @@
               <w:lang w:eastAsia="es-ES"/>
             </w:rPr>
           </w:pPr>
-          <w:hyperlink w:anchor="_Toc102820814" w:history="1">
+          <w:hyperlink w:anchor="_Toc103858474" w:history="1">
             <w:r>
               <w:rPr>
                 <w:rStyle w:val="Hipervnculo"/>
@@ -661,7 +661,7 @@
                 <w:noProof/>
                 <w:webHidden/>
               </w:rPr>
-              <w:instrText xml:space="preserve"> PAGEREF _Toc102820814 \h </w:instrText>
+              <w:instrText xml:space="preserve"> PAGEREF _Toc103858474 \h </w:instrText>
             </w:r>
             <w:r>
               <w:rPr>
@@ -704,7 +704,7 @@
               <w:lang w:eastAsia="es-ES"/>
             </w:rPr>
           </w:pPr>
-          <w:hyperlink w:anchor="_Toc102820815" w:history="1">
+          <w:hyperlink w:anchor="_Toc103858475" w:history="1">
             <w:r>
               <w:rPr>
                 <w:rStyle w:val="Hipervnculo"/>
@@ -731,7 +731,7 @@
                 <w:noProof/>
                 <w:webHidden/>
               </w:rPr>
-              <w:instrText xml:space="preserve"> PAGEREF _Toc102820815 \h </w:instrText>
+              <w:instrText xml:space="preserve"> PAGEREF _Toc103858475 \h </w:instrText>
             </w:r>
             <w:r>
               <w:rPr>
@@ -774,7 +774,7 @@
               <w:lang w:eastAsia="es-ES"/>
             </w:rPr>
           </w:pPr>
-          <w:hyperlink w:anchor="_Toc102820816" w:history="1">
+          <w:hyperlink w:anchor="_Toc103858476" w:history="1">
             <w:r>
               <w:rPr>
                 <w:rStyle w:val="Hipervnculo"/>
@@ -801,7 +801,7 @@
                 <w:noProof/>
                 <w:webHidden/>
               </w:rPr>
-              <w:instrText xml:space="preserve"> PAGEREF _Toc102820816 \h </w:instrText>
+              <w:instrText xml:space="preserve"> PAGEREF _Toc103858476 \h </w:instrText>
             </w:r>
             <w:r>
               <w:rPr>
@@ -844,7 +844,7 @@
               <w:lang w:eastAsia="es-ES"/>
             </w:rPr>
           </w:pPr>
-          <w:hyperlink w:anchor="_Toc102820817" w:history="1">
+          <w:hyperlink w:anchor="_Toc103858477" w:history="1">
             <w:r>
               <w:rPr>
                 <w:rStyle w:val="Hipervnculo"/>
@@ -871,7 +871,7 @@
                 <w:noProof/>
                 <w:webHidden/>
               </w:rPr>
-              <w:instrText xml:space="preserve"> PAGEREF _Toc102820817 \h </w:instrText>
+              <w:instrText xml:space="preserve"> PAGEREF _Toc103858477 \h </w:instrText>
             </w:r>
             <w:r>
               <w:rPr>
@@ -914,7 +914,7 @@
               <w:lang w:eastAsia="es-ES"/>
             </w:rPr>
           </w:pPr>
-          <w:hyperlink w:anchor="_Toc102820818" w:history="1">
+          <w:hyperlink w:anchor="_Toc103858478" w:history="1">
             <w:r>
               <w:rPr>
                 <w:rStyle w:val="Hipervnculo"/>
@@ -941,7 +941,7 @@
                 <w:noProof/>
                 <w:webHidden/>
               </w:rPr>
-              <w:instrText xml:space="preserve"> PAGEREF _Toc102820818 \h </w:instrText>
+              <w:instrText xml:space="preserve"> PAGEREF _Toc103858478 \h </w:instrText>
             </w:r>
             <w:r>
               <w:rPr>
@@ -961,7 +961,7 @@
                 <w:noProof/>
                 <w:webHidden/>
               </w:rPr>
-              <w:t>2</w:t>
+              <w:t>3</w:t>
             </w:r>
             <w:r>
               <w:rPr>
@@ -984,7 +984,7 @@
               <w:lang w:eastAsia="es-ES"/>
             </w:rPr>
           </w:pPr>
-          <w:hyperlink w:anchor="_Toc102820819" w:history="1">
+          <w:hyperlink w:anchor="_Toc103858479" w:history="1">
             <w:r>
               <w:rPr>
                 <w:rStyle w:val="Hipervnculo"/>
@@ -1011,7 +1011,7 @@
                 <w:noProof/>
                 <w:webHidden/>
               </w:rPr>
-              <w:instrText xml:space="preserve"> PAGEREF _Toc102820819 \h </w:instrText>
+              <w:instrText xml:space="preserve"> PAGEREF _Toc103858479 \h </w:instrText>
             </w:r>
             <w:r>
               <w:rPr>
@@ -1054,13 +1054,13 @@
               <w:lang w:eastAsia="es-ES"/>
             </w:rPr>
           </w:pPr>
-          <w:hyperlink w:anchor="_Toc102820820" w:history="1">
+          <w:hyperlink w:anchor="_Toc103858480" w:history="1">
             <w:r>
               <w:rPr>
                 <w:rStyle w:val="Hipervnculo"/>
                 <w:noProof/>
               </w:rPr>
-              <w:t>Analisis</w:t>
+              <w:t>Análisis</w:t>
             </w:r>
             <w:r>
               <w:rPr>
@@ -1081,7 +1081,7 @@
                 <w:noProof/>
                 <w:webHidden/>
               </w:rPr>
-              <w:instrText xml:space="preserve"> PAGEREF _Toc102820820 \h </w:instrText>
+              <w:instrText xml:space="preserve"> PAGEREF _Toc103858480 \h </w:instrText>
             </w:r>
             <w:r>
               <w:rPr>
@@ -1124,13 +1124,13 @@
               <w:lang w:eastAsia="es-ES"/>
             </w:rPr>
           </w:pPr>
-          <w:hyperlink w:anchor="_Toc102820821" w:history="1">
+          <w:hyperlink w:anchor="_Toc103858481" w:history="1">
             <w:r>
               <w:rPr>
                 <w:rStyle w:val="Hipervnculo"/>
                 <w:noProof/>
               </w:rPr>
-              <w:t>Tecnologias aplicadas en el proyecto</w:t>
+              <w:t>Tecnologías aplicadas en el proyecto</w:t>
             </w:r>
             <w:r>
               <w:rPr>
@@ -1151,7 +1151,7 @@
                 <w:noProof/>
                 <w:webHidden/>
               </w:rPr>
-              <w:instrText xml:space="preserve"> PAGEREF _Toc102820821 \h </w:instrText>
+              <w:instrText xml:space="preserve"> PAGEREF _Toc103858481 \h </w:instrText>
             </w:r>
             <w:r>
               <w:rPr>
@@ -1194,7 +1194,7 @@
               <w:lang w:eastAsia="es-ES"/>
             </w:rPr>
           </w:pPr>
-          <w:hyperlink w:anchor="_Toc102820822" w:history="1">
+          <w:hyperlink w:anchor="_Toc103858482" w:history="1">
             <w:r>
               <w:rPr>
                 <w:rStyle w:val="Hipervnculo"/>
@@ -1221,7 +1221,7 @@
                 <w:noProof/>
                 <w:webHidden/>
               </w:rPr>
-              <w:instrText xml:space="preserve"> PAGEREF _Toc102820822 \h </w:instrText>
+              <w:instrText xml:space="preserve"> PAGEREF _Toc103858482 \h </w:instrText>
             </w:r>
             <w:r>
               <w:rPr>
@@ -1242,6 +1242,496 @@
                 <w:webHidden/>
               </w:rPr>
               <w:t>3</w:t>
+            </w:r>
+            <w:r>
+              <w:rPr>
+                <w:noProof/>
+                <w:webHidden/>
+              </w:rPr>
+              <w:fldChar w:fldCharType="end"/>
+            </w:r>
+          </w:hyperlink>
+        </w:p>
+        <w:p>
+          <w:pPr>
+            <w:pStyle w:val="TDC2"/>
+            <w:tabs>
+              <w:tab w:val="right" w:leader="dot" w:pos="8494"/>
+            </w:tabs>
+            <w:rPr>
+              <w:rFonts w:eastAsiaTheme="minorEastAsia"/>
+              <w:noProof/>
+              <w:lang w:eastAsia="es-ES"/>
+            </w:rPr>
+          </w:pPr>
+          <w:hyperlink w:anchor="_Toc103858483" w:history="1">
+            <w:r>
+              <w:rPr>
+                <w:rStyle w:val="Hipervnculo"/>
+                <w:noProof/>
+              </w:rPr>
+              <w:t>Desarrollo</w:t>
+            </w:r>
+            <w:r>
+              <w:rPr>
+                <w:noProof/>
+                <w:webHidden/>
+              </w:rPr>
+              <w:tab/>
+            </w:r>
+            <w:r>
+              <w:rPr>
+                <w:noProof/>
+                <w:webHidden/>
+              </w:rPr>
+              <w:fldChar w:fldCharType="begin"/>
+            </w:r>
+            <w:r>
+              <w:rPr>
+                <w:noProof/>
+                <w:webHidden/>
+              </w:rPr>
+              <w:instrText xml:space="preserve"> PAGEREF _Toc103858483 \h </w:instrText>
+            </w:r>
+            <w:r>
+              <w:rPr>
+                <w:noProof/>
+                <w:webHidden/>
+              </w:rPr>
+            </w:r>
+            <w:r>
+              <w:rPr>
+                <w:noProof/>
+                <w:webHidden/>
+              </w:rPr>
+              <w:fldChar w:fldCharType="separate"/>
+            </w:r>
+            <w:r>
+              <w:rPr>
+                <w:noProof/>
+                <w:webHidden/>
+              </w:rPr>
+              <w:t>5</w:t>
+            </w:r>
+            <w:r>
+              <w:rPr>
+                <w:noProof/>
+                <w:webHidden/>
+              </w:rPr>
+              <w:fldChar w:fldCharType="end"/>
+            </w:r>
+          </w:hyperlink>
+        </w:p>
+        <w:p>
+          <w:pPr>
+            <w:pStyle w:val="TDC2"/>
+            <w:tabs>
+              <w:tab w:val="right" w:leader="dot" w:pos="8494"/>
+            </w:tabs>
+            <w:rPr>
+              <w:rFonts w:eastAsiaTheme="minorEastAsia"/>
+              <w:noProof/>
+              <w:lang w:eastAsia="es-ES"/>
+            </w:rPr>
+          </w:pPr>
+          <w:hyperlink w:anchor="_Toc103858484" w:history="1">
+            <w:r>
+              <w:rPr>
+                <w:rStyle w:val="Hipervnculo"/>
+                <w:noProof/>
+              </w:rPr>
+              <w:t>Backend</w:t>
+            </w:r>
+            <w:r>
+              <w:rPr>
+                <w:noProof/>
+                <w:webHidden/>
+              </w:rPr>
+              <w:tab/>
+            </w:r>
+            <w:r>
+              <w:rPr>
+                <w:noProof/>
+                <w:webHidden/>
+              </w:rPr>
+              <w:fldChar w:fldCharType="begin"/>
+            </w:r>
+            <w:r>
+              <w:rPr>
+                <w:noProof/>
+                <w:webHidden/>
+              </w:rPr>
+              <w:instrText xml:space="preserve"> PAGEREF _Toc103858484 \h </w:instrText>
+            </w:r>
+            <w:r>
+              <w:rPr>
+                <w:noProof/>
+                <w:webHidden/>
+              </w:rPr>
+            </w:r>
+            <w:r>
+              <w:rPr>
+                <w:noProof/>
+                <w:webHidden/>
+              </w:rPr>
+              <w:fldChar w:fldCharType="separate"/>
+            </w:r>
+            <w:r>
+              <w:rPr>
+                <w:noProof/>
+                <w:webHidden/>
+              </w:rPr>
+              <w:t>5</w:t>
+            </w:r>
+            <w:r>
+              <w:rPr>
+                <w:noProof/>
+                <w:webHidden/>
+              </w:rPr>
+              <w:fldChar w:fldCharType="end"/>
+            </w:r>
+          </w:hyperlink>
+        </w:p>
+        <w:p>
+          <w:pPr>
+            <w:pStyle w:val="TDC3"/>
+            <w:tabs>
+              <w:tab w:val="right" w:leader="dot" w:pos="8494"/>
+            </w:tabs>
+            <w:rPr>
+              <w:rFonts w:eastAsiaTheme="minorEastAsia"/>
+              <w:noProof/>
+              <w:lang w:eastAsia="es-ES"/>
+            </w:rPr>
+          </w:pPr>
+          <w:hyperlink w:anchor="_Toc103858485" w:history="1">
+            <w:r>
+              <w:rPr>
+                <w:rStyle w:val="Hipervnculo"/>
+                <w:noProof/>
+              </w:rPr>
+              <w:t>Services</w:t>
+            </w:r>
+            <w:r>
+              <w:rPr>
+                <w:noProof/>
+                <w:webHidden/>
+              </w:rPr>
+              <w:tab/>
+            </w:r>
+            <w:r>
+              <w:rPr>
+                <w:noProof/>
+                <w:webHidden/>
+              </w:rPr>
+              <w:fldChar w:fldCharType="begin"/>
+            </w:r>
+            <w:r>
+              <w:rPr>
+                <w:noProof/>
+                <w:webHidden/>
+              </w:rPr>
+              <w:instrText xml:space="preserve"> PAGEREF _Toc103858485 \h </w:instrText>
+            </w:r>
+            <w:r>
+              <w:rPr>
+                <w:noProof/>
+                <w:webHidden/>
+              </w:rPr>
+            </w:r>
+            <w:r>
+              <w:rPr>
+                <w:noProof/>
+                <w:webHidden/>
+              </w:rPr>
+              <w:fldChar w:fldCharType="separate"/>
+            </w:r>
+            <w:r>
+              <w:rPr>
+                <w:noProof/>
+                <w:webHidden/>
+              </w:rPr>
+              <w:t>6</w:t>
+            </w:r>
+            <w:r>
+              <w:rPr>
+                <w:noProof/>
+                <w:webHidden/>
+              </w:rPr>
+              <w:fldChar w:fldCharType="end"/>
+            </w:r>
+          </w:hyperlink>
+        </w:p>
+        <w:p>
+          <w:pPr>
+            <w:pStyle w:val="TDC3"/>
+            <w:tabs>
+              <w:tab w:val="right" w:leader="dot" w:pos="8494"/>
+            </w:tabs>
+            <w:rPr>
+              <w:rFonts w:eastAsiaTheme="minorEastAsia"/>
+              <w:noProof/>
+              <w:lang w:eastAsia="es-ES"/>
+            </w:rPr>
+          </w:pPr>
+          <w:hyperlink w:anchor="_Toc103858486" w:history="1">
+            <w:r>
+              <w:rPr>
+                <w:rStyle w:val="Hipervnculo"/>
+                <w:noProof/>
+              </w:rPr>
+              <w:t>Models</w:t>
+            </w:r>
+            <w:r>
+              <w:rPr>
+                <w:noProof/>
+                <w:webHidden/>
+              </w:rPr>
+              <w:tab/>
+            </w:r>
+            <w:r>
+              <w:rPr>
+                <w:noProof/>
+                <w:webHidden/>
+              </w:rPr>
+              <w:fldChar w:fldCharType="begin"/>
+            </w:r>
+            <w:r>
+              <w:rPr>
+                <w:noProof/>
+                <w:webHidden/>
+              </w:rPr>
+              <w:instrText xml:space="preserve"> PAGEREF _Toc103858486 \h </w:instrText>
+            </w:r>
+            <w:r>
+              <w:rPr>
+                <w:noProof/>
+                <w:webHidden/>
+              </w:rPr>
+            </w:r>
+            <w:r>
+              <w:rPr>
+                <w:noProof/>
+                <w:webHidden/>
+              </w:rPr>
+              <w:fldChar w:fldCharType="separate"/>
+            </w:r>
+            <w:r>
+              <w:rPr>
+                <w:noProof/>
+                <w:webHidden/>
+              </w:rPr>
+              <w:t>6</w:t>
+            </w:r>
+            <w:r>
+              <w:rPr>
+                <w:noProof/>
+                <w:webHidden/>
+              </w:rPr>
+              <w:fldChar w:fldCharType="end"/>
+            </w:r>
+          </w:hyperlink>
+        </w:p>
+        <w:p>
+          <w:pPr>
+            <w:pStyle w:val="TDC3"/>
+            <w:tabs>
+              <w:tab w:val="right" w:leader="dot" w:pos="8494"/>
+            </w:tabs>
+            <w:rPr>
+              <w:rFonts w:eastAsiaTheme="minorEastAsia"/>
+              <w:noProof/>
+              <w:lang w:eastAsia="es-ES"/>
+            </w:rPr>
+          </w:pPr>
+          <w:hyperlink w:anchor="_Toc103858487" w:history="1">
+            <w:r>
+              <w:rPr>
+                <w:rStyle w:val="Hipervnculo"/>
+                <w:noProof/>
+              </w:rPr>
+              <w:t>API con node.js</w:t>
+            </w:r>
+            <w:r>
+              <w:rPr>
+                <w:noProof/>
+                <w:webHidden/>
+              </w:rPr>
+              <w:tab/>
+            </w:r>
+            <w:r>
+              <w:rPr>
+                <w:noProof/>
+                <w:webHidden/>
+              </w:rPr>
+              <w:fldChar w:fldCharType="begin"/>
+            </w:r>
+            <w:r>
+              <w:rPr>
+                <w:noProof/>
+                <w:webHidden/>
+              </w:rPr>
+              <w:instrText xml:space="preserve"> PAGEREF _Toc103858487 \h </w:instrText>
+            </w:r>
+            <w:r>
+              <w:rPr>
+                <w:noProof/>
+                <w:webHidden/>
+              </w:rPr>
+            </w:r>
+            <w:r>
+              <w:rPr>
+                <w:noProof/>
+                <w:webHidden/>
+              </w:rPr>
+              <w:fldChar w:fldCharType="separate"/>
+            </w:r>
+            <w:r>
+              <w:rPr>
+                <w:noProof/>
+                <w:webHidden/>
+              </w:rPr>
+              <w:t>7</w:t>
+            </w:r>
+            <w:r>
+              <w:rPr>
+                <w:noProof/>
+                <w:webHidden/>
+              </w:rPr>
+              <w:fldChar w:fldCharType="end"/>
+            </w:r>
+          </w:hyperlink>
+        </w:p>
+        <w:p>
+          <w:pPr>
+            <w:pStyle w:val="TDC2"/>
+            <w:tabs>
+              <w:tab w:val="right" w:leader="dot" w:pos="8494"/>
+            </w:tabs>
+            <w:rPr>
+              <w:rFonts w:eastAsiaTheme="minorEastAsia"/>
+              <w:noProof/>
+              <w:lang w:eastAsia="es-ES"/>
+            </w:rPr>
+          </w:pPr>
+          <w:hyperlink w:anchor="_Toc103858488" w:history="1">
+            <w:r>
+              <w:rPr>
+                <w:rStyle w:val="Hipervnculo"/>
+                <w:noProof/>
+              </w:rPr>
+              <w:t>Pantalla de inicio</w:t>
+            </w:r>
+            <w:r>
+              <w:rPr>
+                <w:noProof/>
+                <w:webHidden/>
+              </w:rPr>
+              <w:tab/>
+            </w:r>
+            <w:r>
+              <w:rPr>
+                <w:noProof/>
+                <w:webHidden/>
+              </w:rPr>
+              <w:fldChar w:fldCharType="begin"/>
+            </w:r>
+            <w:r>
+              <w:rPr>
+                <w:noProof/>
+                <w:webHidden/>
+              </w:rPr>
+              <w:instrText xml:space="preserve"> PAGEREF _Toc103858488 \h </w:instrText>
+            </w:r>
+            <w:r>
+              <w:rPr>
+                <w:noProof/>
+                <w:webHidden/>
+              </w:rPr>
+            </w:r>
+            <w:r>
+              <w:rPr>
+                <w:noProof/>
+                <w:webHidden/>
+              </w:rPr>
+              <w:fldChar w:fldCharType="separate"/>
+            </w:r>
+            <w:r>
+              <w:rPr>
+                <w:noProof/>
+                <w:webHidden/>
+              </w:rPr>
+              <w:t>9</w:t>
+            </w:r>
+            <w:r>
+              <w:rPr>
+                <w:noProof/>
+                <w:webHidden/>
+              </w:rPr>
+              <w:fldChar w:fldCharType="end"/>
+            </w:r>
+          </w:hyperlink>
+        </w:p>
+        <w:p>
+          <w:pPr>
+            <w:pStyle w:val="TDC2"/>
+            <w:tabs>
+              <w:tab w:val="right" w:leader="dot" w:pos="8494"/>
+            </w:tabs>
+            <w:rPr>
+              <w:rFonts w:eastAsiaTheme="minorEastAsia"/>
+              <w:noProof/>
+              <w:lang w:eastAsia="es-ES"/>
+            </w:rPr>
+          </w:pPr>
+          <w:hyperlink w:anchor="_Toc103858489" w:history="1">
+            <w:r>
+              <w:rPr>
+                <w:rStyle w:val="Hipervnculo"/>
+                <w:noProof/>
+              </w:rPr>
+              <w:t>Pantalla de registro</w:t>
+            </w:r>
+            <w:r>
+              <w:rPr>
+                <w:noProof/>
+                <w:webHidden/>
+              </w:rPr>
+              <w:tab/>
+            </w:r>
+            <w:r>
+              <w:rPr>
+                <w:noProof/>
+                <w:webHidden/>
+              </w:rPr>
+              <w:fldChar w:fldCharType="begin"/>
+            </w:r>
+            <w:r>
+              <w:rPr>
+                <w:noProof/>
+                <w:webHidden/>
+              </w:rPr>
+              <w:instrText xml:space="preserve"> PAGEREF _Toc103858489 \h </w:instrText>
+            </w:r>
+            <w:r>
+              <w:rPr>
+                <w:noProof/>
+                <w:webHidden/>
+              </w:rPr>
+            </w:r>
+            <w:r>
+              <w:rPr>
+                <w:noProof/>
+                <w:webHidden/>
+              </w:rPr>
+              <w:fldChar w:fldCharType="separate"/>
+            </w:r>
+            <w:r>
+              <w:rPr>
+                <w:noProof/>
+                <w:webHidden/>
+              </w:rPr>
+              <w:t>15</w:t>
             </w:r>
             <w:r>
               <w:rPr>
@@ -1278,7 +1768,7 @@
           <w:szCs w:val="36"/>
         </w:rPr>
       </w:pPr>
-      <w:bookmarkStart w:id="0" w:name="_Toc102820813"/>
+      <w:bookmarkStart w:id="0" w:name="_Toc103858473"/>
       <w:r>
         <w:rPr>
           <w:sz w:val="36"/>
@@ -1297,7 +1787,7 @@
           <w:szCs w:val="32"/>
         </w:rPr>
       </w:pPr>
-      <w:bookmarkStart w:id="1" w:name="_Toc102820814"/>
+      <w:bookmarkStart w:id="1" w:name="_Toc103858474"/>
       <w:r>
         <w:rPr>
           <w:sz w:val="32"/>
@@ -1317,7 +1807,7 @@
           <w:szCs w:val="28"/>
         </w:rPr>
       </w:pPr>
-      <w:bookmarkStart w:id="2" w:name="_Toc102820815"/>
+      <w:bookmarkStart w:id="2" w:name="_Toc103858475"/>
       <w:r>
         <w:rPr>
           <w:rStyle w:val="jsgrdq"/>
@@ -1397,23 +1887,7 @@
           <w:sz w:val="24"/>
           <w:szCs w:val="24"/>
         </w:rPr>
-        <w:t xml:space="preserve">an </w:t>
-      </w:r>
-      <w:proofErr w:type="spellStart"/>
-      <w:r>
-        <w:rPr>
-          <w:sz w:val="24"/>
-          <w:szCs w:val="24"/>
-        </w:rPr>
-        <w:t>mas</w:t>
-      </w:r>
-      <w:proofErr w:type="spellEnd"/>
-      <w:r>
-        <w:rPr>
-          <w:sz w:val="24"/>
-          <w:szCs w:val="24"/>
-        </w:rPr>
-        <w:t xml:space="preserve"> por hechos que las emociones, las verdes por el contrario son introvertidas y se gu</w:t>
+        <w:t>an mas por hechos que las emociones, las verdes por el contrario son introvertidas y se gu</w:t>
       </w:r>
       <w:r>
         <w:rPr>
@@ -1427,37 +1901,22 @@
           <w:sz w:val="24"/>
           <w:szCs w:val="24"/>
         </w:rPr>
-        <w:t xml:space="preserve">an </w:t>
-      </w:r>
-      <w:proofErr w:type="spellStart"/>
-      <w:r>
-        <w:rPr>
-          <w:sz w:val="24"/>
-          <w:szCs w:val="24"/>
-        </w:rPr>
-        <w:t>mas</w:t>
-      </w:r>
-      <w:proofErr w:type="spellEnd"/>
-      <w:r>
-        <w:rPr>
-          <w:sz w:val="24"/>
-          <w:szCs w:val="24"/>
-        </w:rPr>
-        <w:t xml:space="preserve"> por sus emociones.</w:t>
-      </w:r>
-    </w:p>
-    <w:p>
-      <w:pPr>
-        <w:rPr>
-          <w:sz w:val="24"/>
-          <w:szCs w:val="24"/>
-        </w:rPr>
-      </w:pPr>
-      <w:r>
-        <w:rPr>
-          <w:sz w:val="24"/>
-          <w:szCs w:val="24"/>
-        </w:rPr>
+        <w:t>an mas por sus emociones.</w:t>
+      </w:r>
+    </w:p>
+    <w:p>
+      <w:pPr>
+        <w:rPr>
+          <w:sz w:val="24"/>
+          <w:szCs w:val="24"/>
+        </w:rPr>
+      </w:pPr>
+      <w:r>
+        <w:rPr>
+          <w:sz w:val="24"/>
+          <w:szCs w:val="24"/>
+        </w:rPr>
+        <w:lastRenderedPageBreak/>
         <w:t>Estas teor</w:t>
       </w:r>
       <w:r>
@@ -1486,23 +1945,7 @@
           <w:sz w:val="24"/>
           <w:szCs w:val="24"/>
         </w:rPr>
-        <w:t xml:space="preserve">n la personalidad puedes adecuar tu trato con el cliente a lo que sea </w:t>
-      </w:r>
-      <w:proofErr w:type="spellStart"/>
-      <w:r>
-        <w:rPr>
-          <w:sz w:val="24"/>
-          <w:szCs w:val="24"/>
-        </w:rPr>
-        <w:t>mas</w:t>
-      </w:r>
-      <w:proofErr w:type="spellEnd"/>
-      <w:r>
-        <w:rPr>
-          <w:sz w:val="24"/>
-          <w:szCs w:val="24"/>
-        </w:rPr>
-        <w:t xml:space="preserve"> oportuno seg</w:t>
+        <w:t>n la personalidad puedes adecuar tu trato con el cliente a lo que sea mas oportuno seg</w:t>
       </w:r>
       <w:r>
         <w:rPr>
@@ -1545,23 +1988,7 @@
           <w:sz w:val="24"/>
           <w:szCs w:val="24"/>
         </w:rPr>
-        <w:t xml:space="preserve">s atenderle rápido y eficientemente porque es lo que suelen valorar </w:t>
-      </w:r>
-      <w:proofErr w:type="spellStart"/>
-      <w:r>
-        <w:rPr>
-          <w:sz w:val="24"/>
-          <w:szCs w:val="24"/>
-        </w:rPr>
-        <w:t>mas</w:t>
-      </w:r>
-      <w:proofErr w:type="spellEnd"/>
-      <w:r>
-        <w:rPr>
-          <w:sz w:val="24"/>
-          <w:szCs w:val="24"/>
-        </w:rPr>
-        <w:t>. Pero si tienes un cliente amarillo deber</w:t>
+        <w:t>s atenderle rápido y eficientemente porque es lo que suelen valorar mas. Pero si tienes un cliente amarillo deber</w:t>
       </w:r>
       <w:r>
         <w:rPr>
@@ -1577,21 +2004,12 @@
         </w:rPr>
         <w:t xml:space="preserve">s darle </w:t>
       </w:r>
-      <w:proofErr w:type="spellStart"/>
-      <w:r>
-        <w:rPr>
-          <w:sz w:val="24"/>
-          <w:szCs w:val="24"/>
-        </w:rPr>
-        <w:t>mas</w:t>
-      </w:r>
-      <w:proofErr w:type="spellEnd"/>
-      <w:r>
-        <w:rPr>
-          <w:sz w:val="24"/>
-          <w:szCs w:val="24"/>
-        </w:rPr>
-        <w:t xml:space="preserve"> c</w:t>
+      <w:r>
+        <w:rPr>
+          <w:sz w:val="24"/>
+          <w:szCs w:val="24"/>
+        </w:rPr>
+        <w:t>mas c</w:t>
       </w:r>
       <w:r>
         <w:rPr>
@@ -1623,801 +2041,602 @@
           <w:szCs w:val="28"/>
         </w:rPr>
       </w:pPr>
-      <w:bookmarkStart w:id="3" w:name="_Toc102820816"/>
+      <w:bookmarkStart w:id="3" w:name="_Toc103858476"/>
       <w:r>
         <w:rPr>
           <w:sz w:val="28"/>
           <w:szCs w:val="28"/>
         </w:rPr>
+        <w:t>¿Que es C4PI?</w:t>
+      </w:r>
+      <w:bookmarkEnd w:id="3"/>
+    </w:p>
+    <w:p/>
+    <w:p>
+      <w:pPr>
+        <w:rPr>
+          <w:sz w:val="24"/>
+          <w:szCs w:val="24"/>
+        </w:rPr>
+      </w:pPr>
+      <w:r>
+        <w:rPr>
+          <w:sz w:val="24"/>
+          <w:szCs w:val="24"/>
+        </w:rPr>
+        <w:t>Naturalmente nadie va anunciando el color de su personalidad a los cuatro vientos. Es tras un tiempo interactuando con una persona cuando podemos, con la experiencia y conocimiento adecuados, intuir su color. Lógicamente esto lleva un tiempo y un esfuerzo.</w:t>
+      </w:r>
+    </w:p>
+    <w:p>
+      <w:pPr>
+        <w:rPr>
+          <w:sz w:val="24"/>
+          <w:szCs w:val="24"/>
+        </w:rPr>
+      </w:pPr>
+      <w:r>
+        <w:rPr>
+          <w:sz w:val="24"/>
+          <w:szCs w:val="24"/>
+        </w:rPr>
+        <w:t xml:space="preserve">¿Y si  </w:t>
+      </w:r>
+      <w:r>
+        <w:rPr>
+          <w:sz w:val="24"/>
+          <w:szCs w:val="24"/>
+        </w:rPr>
+        <w:t>pudiéramos</w:t>
+      </w:r>
+      <w:r>
+        <w:rPr>
+          <w:sz w:val="24"/>
+          <w:szCs w:val="24"/>
+        </w:rPr>
+        <w:t xml:space="preserve"> saber su color antes incluso de conocer a esa persona?.</w:t>
+      </w:r>
+    </w:p>
+    <w:p>
+      <w:pPr>
+        <w:rPr>
+          <w:sz w:val="24"/>
+          <w:szCs w:val="24"/>
+        </w:rPr>
+      </w:pPr>
+      <w:r>
+        <w:rPr>
+          <w:sz w:val="24"/>
+          <w:szCs w:val="24"/>
+        </w:rPr>
+        <w:t>Aqu</w:t>
+      </w:r>
+      <w:r>
+        <w:rPr>
+          <w:sz w:val="24"/>
+          <w:szCs w:val="24"/>
+        </w:rPr>
+        <w:t>í</w:t>
+      </w:r>
+      <w:r>
+        <w:rPr>
+          <w:sz w:val="24"/>
+          <w:szCs w:val="24"/>
+        </w:rPr>
+        <w:t xml:space="preserve"> es donde entra C4PI, la idea es realizar una aplicación para que los empleados puedan clasificar a los clientes seg</w:t>
+      </w:r>
+      <w:r>
+        <w:rPr>
+          <w:sz w:val="24"/>
+          <w:szCs w:val="24"/>
+        </w:rPr>
+        <w:t>ú</w:t>
+      </w:r>
+      <w:r>
+        <w:rPr>
+          <w:sz w:val="24"/>
+          <w:szCs w:val="24"/>
+        </w:rPr>
+        <w:t>n su personalidad, simplemente indicando el color predominante que consideran que tiene el cliente. De tal modo que simplemente introduciendo los datos del cliente podamos ver que color creen que tienen y as</w:t>
+      </w:r>
+      <w:r>
+        <w:rPr>
+          <w:sz w:val="24"/>
+          <w:szCs w:val="24"/>
+        </w:rPr>
+        <w:t>í</w:t>
+      </w:r>
+      <w:r>
+        <w:rPr>
+          <w:sz w:val="24"/>
+          <w:szCs w:val="24"/>
+        </w:rPr>
+        <w:t xml:space="preserve"> poder facilitar nuestra interacción con el mismo.</w:t>
+      </w:r>
+    </w:p>
+    <w:p>
+      <w:pPr>
+        <w:rPr>
+          <w:sz w:val="24"/>
+          <w:szCs w:val="24"/>
+        </w:rPr>
+      </w:pPr>
+      <w:r>
+        <w:rPr>
+          <w:sz w:val="24"/>
+          <w:szCs w:val="24"/>
+        </w:rPr>
+        <w:t>De este modo tendremos nuestra propia versión de C3PO, el famoso robot de la guerra de las galaxias. Recordemos que C3PO era un androide de protocolo y su función era ayudar a los humanos a comunicarse entre ellos. De hay viene el guiño en el nombre de la aplicación.</w:t>
+      </w:r>
+    </w:p>
+    <w:p>
+      <w:pPr>
+        <w:rPr>
+          <w:sz w:val="24"/>
+          <w:szCs w:val="24"/>
+        </w:rPr>
+      </w:pPr>
+    </w:p>
+    <w:p>
+      <w:pPr>
+        <w:pStyle w:val="Ttulo3"/>
+      </w:pPr>
+      <w:bookmarkStart w:id="4" w:name="_Toc103858477"/>
+      <w:r>
+        <w:t>¿ Porque hacer este proyecto ?</w:t>
+      </w:r>
+      <w:bookmarkEnd w:id="4"/>
+    </w:p>
+    <w:p>
+      <w:pPr>
+        <w:rPr>
+          <w:sz w:val="24"/>
+          <w:szCs w:val="24"/>
+        </w:rPr>
+      </w:pPr>
+    </w:p>
+    <w:p>
+      <w:pPr>
+        <w:rPr>
+          <w:sz w:val="24"/>
+          <w:szCs w:val="24"/>
+        </w:rPr>
+      </w:pPr>
+      <w:r>
+        <w:rPr>
+          <w:sz w:val="24"/>
+          <w:szCs w:val="24"/>
+        </w:rPr>
+        <w:t>Uno de los principales motivos que me ha llevado a elegir la temática del proyecto esta íntimamente ligado con mi carrera profesional. Tengo mas de 15 años de experiencia en el sector de la hostelería. Esto me proporci</w:t>
+      </w:r>
+      <w:r>
+        <w:rPr>
+          <w:sz w:val="24"/>
+          <w:szCs w:val="24"/>
+        </w:rPr>
+        <w:t>o</w:t>
+      </w:r>
+      <w:r>
+        <w:rPr>
+          <w:sz w:val="24"/>
+          <w:szCs w:val="24"/>
+        </w:rPr>
+        <w:t>nado una amplia experiencia acerca del trato directo al cliente. As</w:t>
+      </w:r>
+      <w:r>
+        <w:rPr>
+          <w:sz w:val="24"/>
+          <w:szCs w:val="24"/>
+        </w:rPr>
+        <w:t>í</w:t>
+      </w:r>
+      <w:r>
+        <w:rPr>
+          <w:sz w:val="24"/>
+          <w:szCs w:val="24"/>
+        </w:rPr>
+        <w:t xml:space="preserve"> como la importancia que tiene y la dificultad que conlleva. En alguna ocasión he podido asistir a seminarios sobre la personalidad clasificada por colores. Es algo que me ha resultado realmente </w:t>
+      </w:r>
+      <w:r>
+        <w:rPr>
+          <w:sz w:val="24"/>
+          <w:szCs w:val="24"/>
+        </w:rPr>
+        <w:t>ú</w:t>
+      </w:r>
+      <w:r>
+        <w:rPr>
+          <w:sz w:val="24"/>
+          <w:szCs w:val="24"/>
+        </w:rPr>
+        <w:t>til en mi trato con los clientes. Por estos motivos se me ocurri</w:t>
+      </w:r>
+      <w:r>
+        <w:rPr>
+          <w:sz w:val="24"/>
+          <w:szCs w:val="24"/>
+        </w:rPr>
+        <w:t>ó</w:t>
+      </w:r>
+      <w:r>
+        <w:rPr>
+          <w:sz w:val="24"/>
+          <w:szCs w:val="24"/>
+        </w:rPr>
+        <w:t xml:space="preserve"> aplicar estos conocimientos a mi proyecto. Considero que es una idea que , bien desarrollad</w:t>
+      </w:r>
+      <w:r>
+        <w:rPr>
+          <w:sz w:val="24"/>
+          <w:szCs w:val="24"/>
+        </w:rPr>
+        <w:t>a</w:t>
+      </w:r>
+      <w:r>
+        <w:rPr>
+          <w:sz w:val="24"/>
+          <w:szCs w:val="24"/>
+        </w:rPr>
+        <w:t xml:space="preserve">, podría resultar muy </w:t>
+      </w:r>
+      <w:r>
+        <w:rPr>
+          <w:sz w:val="24"/>
+          <w:szCs w:val="24"/>
+        </w:rPr>
+        <w:t>ú</w:t>
+      </w:r>
+      <w:r>
+        <w:rPr>
+          <w:sz w:val="24"/>
+          <w:szCs w:val="24"/>
+        </w:rPr>
+        <w:t>til a cualquier persona que tenga que tener un trato con clientes regularmente. No obstante también se aplican estas teorias para mejorar el trato con tus compañeros de trabajo. As</w:t>
+      </w:r>
+      <w:r>
+        <w:rPr>
+          <w:sz w:val="24"/>
+          <w:szCs w:val="24"/>
+        </w:rPr>
+        <w:t>í</w:t>
+      </w:r>
+      <w:r>
+        <w:rPr>
+          <w:sz w:val="24"/>
+          <w:szCs w:val="24"/>
+        </w:rPr>
+        <w:t xml:space="preserve"> como a responsables de equipo para poder gestionar mejor a los empleados a su cargo. </w:t>
+      </w:r>
+      <w:r>
+        <w:rPr>
+          <w:sz w:val="24"/>
+          <w:szCs w:val="24"/>
+        </w:rPr>
+        <w:t>Aunque en este proyecto me centrare en el trato al cliente.</w:t>
+      </w:r>
+    </w:p>
+    <w:p>
+      <w:pPr>
+        <w:rPr>
+          <w:sz w:val="24"/>
+          <w:szCs w:val="24"/>
+        </w:rPr>
+      </w:pPr>
+    </w:p>
+    <w:p>
+      <w:pPr>
+        <w:pStyle w:val="Ttulo3"/>
+      </w:pPr>
+      <w:bookmarkStart w:id="5" w:name="_Toc103858478"/>
+      <w:r>
         <w:lastRenderedPageBreak/>
-        <w:t>¿</w:t>
-      </w:r>
-      <w:proofErr w:type="spellStart"/>
-      <w:r>
+        <w:t>Planteamiento</w:t>
+      </w:r>
+      <w:bookmarkEnd w:id="5"/>
+    </w:p>
+    <w:p/>
+    <w:p>
+      <w:pPr>
+        <w:rPr>
+          <w:sz w:val="24"/>
+          <w:szCs w:val="24"/>
+        </w:rPr>
+      </w:pPr>
+      <w:r>
+        <w:rPr>
+          <w:sz w:val="24"/>
+          <w:szCs w:val="24"/>
+        </w:rPr>
+        <w:t>La idea inicial es hacer una web de tal manera que los empleados al registrarse tengan que indicar el hotel y departamento del mismo al que pertenecen. De esta manera la web solo podr</w:t>
+      </w:r>
+      <w:r>
+        <w:rPr>
+          <w:sz w:val="24"/>
+          <w:szCs w:val="24"/>
+        </w:rPr>
+        <w:t>á</w:t>
+      </w:r>
+      <w:r>
+        <w:rPr>
+          <w:sz w:val="24"/>
+          <w:szCs w:val="24"/>
+        </w:rPr>
+        <w:t xml:space="preserve"> usarse por empleados de empresas registradas en la misma. La información que se maneja de los clientes es bastante sensible. Debido a ello no me parec</w:t>
+      </w:r>
+      <w:r>
+        <w:rPr>
+          <w:sz w:val="24"/>
+          <w:szCs w:val="24"/>
+        </w:rPr>
+        <w:t>ía buena idea hacer una web totalmente abierta a que cualquier persona pudiera registrarse.</w:t>
+      </w:r>
+    </w:p>
+    <w:p>
+      <w:pPr>
+        <w:rPr>
+          <w:sz w:val="24"/>
+          <w:szCs w:val="24"/>
+        </w:rPr>
+      </w:pPr>
+      <w:r>
+        <w:rPr>
+          <w:sz w:val="24"/>
+          <w:szCs w:val="24"/>
+        </w:rPr>
+        <w:t>Para los empleados me gustar</w:t>
+      </w:r>
+      <w:r>
+        <w:rPr>
+          <w:sz w:val="24"/>
+          <w:szCs w:val="24"/>
+        </w:rPr>
+        <w:t>í</w:t>
+      </w:r>
+      <w:r>
+        <w:rPr>
+          <w:sz w:val="24"/>
+          <w:szCs w:val="24"/>
+        </w:rPr>
+        <w:t xml:space="preserve">a que tengan la posibilidad de dar una opinión sobre el cliente y a su vez chequear los opiniones de cualquier cliente. </w:t>
+      </w:r>
+    </w:p>
+    <w:p>
+      <w:pPr>
+        <w:rPr>
+          <w:sz w:val="24"/>
+          <w:szCs w:val="24"/>
+        </w:rPr>
+      </w:pPr>
+      <w:r>
+        <w:rPr>
+          <w:sz w:val="24"/>
+          <w:szCs w:val="24"/>
+        </w:rPr>
+        <w:t>En principio cada hotel t</w:t>
+      </w:r>
+      <w:r>
+        <w:rPr>
+          <w:sz w:val="24"/>
+          <w:szCs w:val="24"/>
+        </w:rPr>
+        <w:t>e</w:t>
+      </w:r>
+      <w:r>
+        <w:rPr>
+          <w:sz w:val="24"/>
+          <w:szCs w:val="24"/>
+        </w:rPr>
+        <w:t>ndr</w:t>
+      </w:r>
+      <w:r>
+        <w:rPr>
+          <w:sz w:val="24"/>
+          <w:szCs w:val="24"/>
+        </w:rPr>
+        <w:t>á</w:t>
+      </w:r>
+      <w:r>
+        <w:rPr>
+          <w:sz w:val="24"/>
+          <w:szCs w:val="24"/>
+        </w:rPr>
+        <w:t xml:space="preserve"> un cliente administrador por as</w:t>
+      </w:r>
+      <w:r>
+        <w:rPr>
+          <w:sz w:val="24"/>
+          <w:szCs w:val="24"/>
+        </w:rPr>
+        <w:t>í</w:t>
+      </w:r>
+      <w:r>
+        <w:rPr>
+          <w:sz w:val="24"/>
+          <w:szCs w:val="24"/>
+        </w:rPr>
+        <w:t xml:space="preserve"> decirlo al que le dar</w:t>
+      </w:r>
+      <w:r>
+        <w:rPr>
+          <w:sz w:val="24"/>
+          <w:szCs w:val="24"/>
+        </w:rPr>
+        <w:t>é</w:t>
+      </w:r>
+      <w:r>
+        <w:rPr>
+          <w:sz w:val="24"/>
+          <w:szCs w:val="24"/>
+        </w:rPr>
+        <w:t xml:space="preserve"> acceso a un men</w:t>
+      </w:r>
+      <w:r>
+        <w:rPr>
+          <w:sz w:val="24"/>
+          <w:szCs w:val="24"/>
+        </w:rPr>
+        <w:t>ú</w:t>
+      </w:r>
+      <w:r>
+        <w:rPr>
+          <w:sz w:val="24"/>
+          <w:szCs w:val="24"/>
+        </w:rPr>
+        <w:t xml:space="preserve"> específico para que pueda añadir y eliminar empleados del registro. Asimismo también tendr</w:t>
+      </w:r>
+      <w:r>
+        <w:rPr>
+          <w:sz w:val="24"/>
+          <w:szCs w:val="24"/>
+        </w:rPr>
+        <w:t>á</w:t>
+      </w:r>
+      <w:r>
+        <w:rPr>
+          <w:sz w:val="24"/>
+          <w:szCs w:val="24"/>
+        </w:rPr>
+        <w:t xml:space="preserve"> acceso al resto de opciones.</w:t>
+      </w:r>
+    </w:p>
+    <w:p>
+      <w:pPr>
+        <w:pStyle w:val="Ttulo1"/>
+        <w:rPr>
+          <w:sz w:val="36"/>
+          <w:szCs w:val="36"/>
+        </w:rPr>
+      </w:pPr>
+      <w:bookmarkStart w:id="6" w:name="_Toc103858479"/>
+      <w:r>
+        <w:rPr>
+          <w:sz w:val="36"/>
+          <w:szCs w:val="36"/>
+        </w:rPr>
+        <w:t>Ciclo de vida</w:t>
+      </w:r>
+      <w:bookmarkEnd w:id="6"/>
+    </w:p>
+    <w:p/>
+    <w:p>
+      <w:pPr>
+        <w:rPr>
+          <w:sz w:val="24"/>
+          <w:szCs w:val="24"/>
+        </w:rPr>
+      </w:pPr>
+    </w:p>
+    <w:p>
+      <w:pPr>
+        <w:pStyle w:val="Ttulo2"/>
+        <w:rPr>
+          <w:sz w:val="32"/>
+          <w:szCs w:val="32"/>
+        </w:rPr>
+      </w:pPr>
+      <w:bookmarkStart w:id="7" w:name="_Toc103858480"/>
+      <w:r>
+        <w:rPr>
+          <w:sz w:val="32"/>
+          <w:szCs w:val="32"/>
+        </w:rPr>
+        <w:t>An</w:t>
+      </w:r>
+      <w:r>
+        <w:rPr>
+          <w:sz w:val="32"/>
+          <w:szCs w:val="32"/>
+        </w:rPr>
+        <w:t>á</w:t>
+      </w:r>
+      <w:r>
+        <w:rPr>
+          <w:sz w:val="32"/>
+          <w:szCs w:val="32"/>
+        </w:rPr>
+        <w:t>lisis</w:t>
+      </w:r>
+      <w:bookmarkEnd w:id="7"/>
+    </w:p>
+    <w:p>
+      <w:pPr>
+        <w:pStyle w:val="Ttulo3"/>
+      </w:pPr>
+    </w:p>
+    <w:p>
+      <w:pPr>
+        <w:pStyle w:val="Ttulo3"/>
         <w:rPr>
           <w:sz w:val="28"/>
           <w:szCs w:val="28"/>
         </w:rPr>
-        <w:t>Que</w:t>
-      </w:r>
-      <w:proofErr w:type="spellEnd"/>
+      </w:pPr>
+      <w:bookmarkStart w:id="8" w:name="_Toc103858481"/>
       <w:r>
         <w:rPr>
           <w:sz w:val="28"/>
           <w:szCs w:val="28"/>
         </w:rPr>
-        <w:t xml:space="preserve"> es C4PI?</w:t>
-      </w:r>
-      <w:bookmarkEnd w:id="3"/>
-    </w:p>
-    <w:p/>
-    <w:p>
-      <w:pPr>
-        <w:rPr>
-          <w:sz w:val="24"/>
-          <w:szCs w:val="24"/>
-        </w:rPr>
-      </w:pPr>
-      <w:r>
-        <w:rPr>
-          <w:sz w:val="24"/>
-          <w:szCs w:val="24"/>
-        </w:rPr>
-        <w:t>Naturalmente nadie va anunciando el color de su personalidad a los cuatro vientos. Es tras un tiempo interactuando con una persona cuando podemos, con la experiencia y conocimiento adecuados, intuir su color. Lógicamente esto lleva un tiempo y un esfuerzo.</w:t>
-      </w:r>
-    </w:p>
-    <w:p>
-      <w:pPr>
-        <w:rPr>
-          <w:sz w:val="24"/>
-          <w:szCs w:val="24"/>
-        </w:rPr>
-      </w:pPr>
-      <w:r>
-        <w:rPr>
-          <w:sz w:val="24"/>
-          <w:szCs w:val="24"/>
-        </w:rPr>
-        <w:t xml:space="preserve">¿Y si  </w:t>
-      </w:r>
-      <w:r>
-        <w:rPr>
-          <w:sz w:val="24"/>
-          <w:szCs w:val="24"/>
-        </w:rPr>
-        <w:t>pudiéramos</w:t>
-      </w:r>
-      <w:r>
-        <w:rPr>
-          <w:sz w:val="24"/>
-          <w:szCs w:val="24"/>
-        </w:rPr>
-        <w:t xml:space="preserve"> saber su color antes incluso de conocer a esa persona?.</w:t>
-      </w:r>
-    </w:p>
-    <w:p>
-      <w:pPr>
-        <w:rPr>
-          <w:sz w:val="24"/>
-          <w:szCs w:val="24"/>
-        </w:rPr>
-      </w:pPr>
-      <w:r>
-        <w:rPr>
-          <w:sz w:val="24"/>
-          <w:szCs w:val="24"/>
-        </w:rPr>
-        <w:t>Aqu</w:t>
-      </w:r>
-      <w:r>
-        <w:rPr>
-          <w:sz w:val="24"/>
-          <w:szCs w:val="24"/>
-        </w:rPr>
-        <w:t>í</w:t>
-      </w:r>
-      <w:r>
-        <w:rPr>
-          <w:sz w:val="24"/>
-          <w:szCs w:val="24"/>
-        </w:rPr>
-        <w:t xml:space="preserve"> es donde entra C4PI, la idea es realizar una aplicación para que los empleados puedan clasificar a los clientes seg</w:t>
-      </w:r>
-      <w:r>
-        <w:rPr>
-          <w:sz w:val="24"/>
-          <w:szCs w:val="24"/>
-        </w:rPr>
-        <w:t>ú</w:t>
-      </w:r>
-      <w:r>
-        <w:rPr>
-          <w:sz w:val="24"/>
-          <w:szCs w:val="24"/>
-        </w:rPr>
-        <w:t xml:space="preserve">n su personalidad, simplemente indicando el color predominante que consideran que tiene el cliente. De tal modo que simplemente introduciendo los datos del cliente podamos ver </w:t>
-      </w:r>
-      <w:proofErr w:type="spellStart"/>
-      <w:r>
-        <w:rPr>
-          <w:sz w:val="24"/>
-          <w:szCs w:val="24"/>
-        </w:rPr>
-        <w:t>que</w:t>
-      </w:r>
-      <w:proofErr w:type="spellEnd"/>
-      <w:r>
-        <w:rPr>
-          <w:sz w:val="24"/>
-          <w:szCs w:val="24"/>
-        </w:rPr>
-        <w:t xml:space="preserve"> color creen que tienen y as</w:t>
-      </w:r>
-      <w:r>
-        <w:rPr>
-          <w:sz w:val="24"/>
-          <w:szCs w:val="24"/>
-        </w:rPr>
-        <w:t>í</w:t>
-      </w:r>
-      <w:r>
-        <w:rPr>
-          <w:sz w:val="24"/>
-          <w:szCs w:val="24"/>
-        </w:rPr>
-        <w:t xml:space="preserve"> poder facilitar nuestra interacción con el mismo.</w:t>
-      </w:r>
-    </w:p>
-    <w:p>
-      <w:pPr>
-        <w:rPr>
-          <w:sz w:val="24"/>
-          <w:szCs w:val="24"/>
-        </w:rPr>
-      </w:pPr>
-      <w:r>
-        <w:rPr>
-          <w:sz w:val="24"/>
-          <w:szCs w:val="24"/>
-        </w:rPr>
-        <w:t xml:space="preserve">De este modo tendremos nuestra propia versión de C3PO, el famoso robot de la guerra de las galaxias. Recordemos que C3PO era un androide de protocolo y su función era ayudar a los humanos a comunicarse entre ellos. De </w:t>
-      </w:r>
-      <w:proofErr w:type="spellStart"/>
-      <w:r>
-        <w:rPr>
-          <w:sz w:val="24"/>
-          <w:szCs w:val="24"/>
-        </w:rPr>
-        <w:t>hay</w:t>
-      </w:r>
-      <w:proofErr w:type="spellEnd"/>
-      <w:r>
-        <w:rPr>
-          <w:sz w:val="24"/>
-          <w:szCs w:val="24"/>
-        </w:rPr>
-        <w:t xml:space="preserve"> viene el guiño en el nombre de la aplicación.</w:t>
-      </w:r>
-    </w:p>
-    <w:p>
-      <w:pPr>
-        <w:rPr>
-          <w:sz w:val="24"/>
-          <w:szCs w:val="24"/>
-        </w:rPr>
-      </w:pPr>
-    </w:p>
-    <w:p>
-      <w:pPr>
-        <w:pStyle w:val="Ttulo3"/>
-      </w:pPr>
-      <w:bookmarkStart w:id="4" w:name="_Toc102820817"/>
-      <w:r>
-        <w:t>¿ Porque hacer este proyecto ?</w:t>
-      </w:r>
-      <w:bookmarkEnd w:id="4"/>
-    </w:p>
-    <w:p>
-      <w:pPr>
-        <w:rPr>
-          <w:sz w:val="24"/>
-          <w:szCs w:val="24"/>
-        </w:rPr>
-      </w:pPr>
-    </w:p>
-    <w:p>
-      <w:pPr>
-        <w:rPr>
-          <w:sz w:val="24"/>
-          <w:szCs w:val="24"/>
-        </w:rPr>
-      </w:pPr>
-      <w:r>
-        <w:rPr>
-          <w:sz w:val="24"/>
-          <w:szCs w:val="24"/>
-        </w:rPr>
-        <w:t xml:space="preserve">Uno de los principales motivos que me ha llevado a elegir la temática del proyecto </w:t>
-      </w:r>
-      <w:proofErr w:type="spellStart"/>
-      <w:r>
-        <w:rPr>
-          <w:sz w:val="24"/>
-          <w:szCs w:val="24"/>
-        </w:rPr>
-        <w:t>esta</w:t>
-      </w:r>
-      <w:proofErr w:type="spellEnd"/>
-      <w:r>
-        <w:rPr>
-          <w:sz w:val="24"/>
-          <w:szCs w:val="24"/>
-        </w:rPr>
-        <w:t xml:space="preserve"> íntimamente ligado con mi carrera profesional. Tengo </w:t>
-      </w:r>
-      <w:proofErr w:type="spellStart"/>
-      <w:r>
-        <w:rPr>
-          <w:sz w:val="24"/>
-          <w:szCs w:val="24"/>
-        </w:rPr>
-        <w:t>mas</w:t>
-      </w:r>
-      <w:proofErr w:type="spellEnd"/>
-      <w:r>
-        <w:rPr>
-          <w:sz w:val="24"/>
-          <w:szCs w:val="24"/>
-        </w:rPr>
-        <w:t xml:space="preserve"> de 15 años de experiencia en el sector de la hostelería. Esto me proporci</w:t>
-      </w:r>
-      <w:r>
-        <w:rPr>
-          <w:sz w:val="24"/>
-          <w:szCs w:val="24"/>
-        </w:rPr>
-        <w:t>o</w:t>
-      </w:r>
-      <w:r>
-        <w:rPr>
-          <w:sz w:val="24"/>
-          <w:szCs w:val="24"/>
-        </w:rPr>
-        <w:t>nado una amplia experiencia acerca del trato directo al cliente. As</w:t>
-      </w:r>
-      <w:r>
-        <w:rPr>
-          <w:sz w:val="24"/>
-          <w:szCs w:val="24"/>
-        </w:rPr>
-        <w:t>í</w:t>
-      </w:r>
-      <w:r>
-        <w:rPr>
-          <w:sz w:val="24"/>
-          <w:szCs w:val="24"/>
-        </w:rPr>
-        <w:t xml:space="preserve"> como la importancia que tiene y la dificultad que conlleva. En alguna ocasión he podido asistir a seminarios sobre la personalidad clasificada por colores. Es algo que me ha resultado realmente </w:t>
-      </w:r>
-      <w:r>
-        <w:rPr>
-          <w:sz w:val="24"/>
-          <w:szCs w:val="24"/>
-        </w:rPr>
-        <w:t>ú</w:t>
-      </w:r>
-      <w:r>
-        <w:rPr>
-          <w:sz w:val="24"/>
-          <w:szCs w:val="24"/>
-        </w:rPr>
-        <w:t>til en mi trato con los clientes. Por estos motivos se me ocurri</w:t>
-      </w:r>
-      <w:r>
-        <w:rPr>
-          <w:sz w:val="24"/>
-          <w:szCs w:val="24"/>
-        </w:rPr>
-        <w:t>ó</w:t>
-      </w:r>
-      <w:r>
-        <w:rPr>
-          <w:sz w:val="24"/>
-          <w:szCs w:val="24"/>
-        </w:rPr>
-        <w:t xml:space="preserve"> aplicar estos conocimientos a mi proyecto. Considero que es una idea que , bien desarrollado, podría resultar muy </w:t>
-      </w:r>
-      <w:r>
-        <w:rPr>
-          <w:sz w:val="24"/>
-          <w:szCs w:val="24"/>
-        </w:rPr>
-        <w:t>ú</w:t>
-      </w:r>
-      <w:r>
-        <w:rPr>
-          <w:sz w:val="24"/>
-          <w:szCs w:val="24"/>
-        </w:rPr>
-        <w:t xml:space="preserve">til a cualquier persona que tenga que tener un trato con clientes regularmente. No obstante también se aplican estas </w:t>
-      </w:r>
-      <w:proofErr w:type="spellStart"/>
-      <w:r>
-        <w:rPr>
-          <w:sz w:val="24"/>
-          <w:szCs w:val="24"/>
-        </w:rPr>
-        <w:t>teorias</w:t>
-      </w:r>
-      <w:proofErr w:type="spellEnd"/>
-      <w:r>
-        <w:rPr>
-          <w:sz w:val="24"/>
-          <w:szCs w:val="24"/>
-        </w:rPr>
-        <w:t xml:space="preserve"> para mejorar el trato con tus compañeros de trabajo. As</w:t>
-      </w:r>
-      <w:r>
-        <w:rPr>
-          <w:sz w:val="24"/>
-          <w:szCs w:val="24"/>
-        </w:rPr>
-        <w:t>í</w:t>
-      </w:r>
-      <w:r>
-        <w:rPr>
-          <w:sz w:val="24"/>
-          <w:szCs w:val="24"/>
-        </w:rPr>
-        <w:t xml:space="preserve"> como a responsables de equipo para poder gestionar mejor a los empleados a su cargo. </w:t>
-      </w:r>
-      <w:r>
-        <w:rPr>
-          <w:sz w:val="24"/>
-          <w:szCs w:val="24"/>
-        </w:rPr>
-        <w:t>Aunque en este proyecto me centrare en el trato al cliente.</w:t>
-      </w:r>
-    </w:p>
-    <w:p>
-      <w:pPr>
-        <w:rPr>
-          <w:sz w:val="24"/>
-          <w:szCs w:val="24"/>
-        </w:rPr>
-      </w:pPr>
-    </w:p>
-    <w:p>
-      <w:pPr>
-        <w:pStyle w:val="Ttulo3"/>
-      </w:pPr>
-      <w:bookmarkStart w:id="5" w:name="_Toc102820818"/>
-      <w:r>
-        <w:t>Planteamiento</w:t>
-      </w:r>
-      <w:bookmarkEnd w:id="5"/>
-    </w:p>
-    <w:p/>
-    <w:p>
-      <w:pPr>
-        <w:rPr>
-          <w:sz w:val="24"/>
-          <w:szCs w:val="24"/>
-        </w:rPr>
-      </w:pPr>
-      <w:r>
-        <w:rPr>
-          <w:sz w:val="24"/>
-          <w:szCs w:val="24"/>
-        </w:rPr>
-        <w:t>La idea inicial es hacer una web de tal manera que los empleados al registrarse tengan que indicar el hotel y departamento del mismo al que pertenecen. De esta manera la web solo podr</w:t>
-      </w:r>
-      <w:r>
-        <w:rPr>
-          <w:sz w:val="24"/>
-          <w:szCs w:val="24"/>
-        </w:rPr>
-        <w:t>á</w:t>
-      </w:r>
-      <w:r>
-        <w:rPr>
-          <w:sz w:val="24"/>
-          <w:szCs w:val="24"/>
-        </w:rPr>
-        <w:t xml:space="preserve"> usarse por empleados de empresas registradas en la misma. La información que se maneja de los clientes es bastante sensible. Debido a ello no me </w:t>
-      </w:r>
-      <w:r>
-        <w:rPr>
-          <w:sz w:val="24"/>
-          <w:szCs w:val="24"/>
-        </w:rPr>
-        <w:lastRenderedPageBreak/>
-        <w:t>parec</w:t>
-      </w:r>
-      <w:r>
-        <w:rPr>
-          <w:sz w:val="24"/>
-          <w:szCs w:val="24"/>
-        </w:rPr>
-        <w:t>ía buena idea hacer una web totalmente abierta a que cualquier persona pudiera registrarse.</w:t>
-      </w:r>
-    </w:p>
-    <w:p>
-      <w:pPr>
-        <w:rPr>
-          <w:sz w:val="24"/>
-          <w:szCs w:val="24"/>
-        </w:rPr>
-      </w:pPr>
-      <w:r>
-        <w:rPr>
-          <w:sz w:val="24"/>
-          <w:szCs w:val="24"/>
-        </w:rPr>
-        <w:t>Para los empleados me gustar</w:t>
-      </w:r>
-      <w:r>
-        <w:rPr>
-          <w:sz w:val="24"/>
-          <w:szCs w:val="24"/>
-        </w:rPr>
-        <w:t>í</w:t>
-      </w:r>
-      <w:r>
-        <w:rPr>
-          <w:sz w:val="24"/>
-          <w:szCs w:val="24"/>
-        </w:rPr>
-        <w:t xml:space="preserve">a que tengan la posibilidad de dar una opinión sobre el cliente y a su vez chequear los opiniones de cualquier cliente. </w:t>
-      </w:r>
-    </w:p>
-    <w:p>
-      <w:pPr>
-        <w:rPr>
-          <w:sz w:val="24"/>
-          <w:szCs w:val="24"/>
-        </w:rPr>
-      </w:pPr>
-      <w:r>
-        <w:rPr>
-          <w:sz w:val="24"/>
-          <w:szCs w:val="24"/>
-        </w:rPr>
-        <w:t>En principio cada hotel t</w:t>
-      </w:r>
-      <w:r>
-        <w:rPr>
-          <w:sz w:val="24"/>
-          <w:szCs w:val="24"/>
-        </w:rPr>
-        <w:t>e</w:t>
-      </w:r>
-      <w:r>
-        <w:rPr>
-          <w:sz w:val="24"/>
-          <w:szCs w:val="24"/>
-        </w:rPr>
-        <w:t>ndr</w:t>
-      </w:r>
-      <w:r>
-        <w:rPr>
-          <w:sz w:val="24"/>
-          <w:szCs w:val="24"/>
-        </w:rPr>
-        <w:t>á</w:t>
-      </w:r>
-      <w:r>
-        <w:rPr>
-          <w:sz w:val="24"/>
-          <w:szCs w:val="24"/>
-        </w:rPr>
-        <w:t xml:space="preserve"> un cliente administrador por as</w:t>
-      </w:r>
-      <w:r>
-        <w:rPr>
-          <w:sz w:val="24"/>
-          <w:szCs w:val="24"/>
-        </w:rPr>
-        <w:t>í</w:t>
-      </w:r>
-      <w:r>
-        <w:rPr>
-          <w:sz w:val="24"/>
-          <w:szCs w:val="24"/>
-        </w:rPr>
-        <w:t xml:space="preserve"> decirlo al que le dar</w:t>
-      </w:r>
-      <w:r>
-        <w:rPr>
-          <w:sz w:val="24"/>
-          <w:szCs w:val="24"/>
-        </w:rPr>
-        <w:t>é</w:t>
-      </w:r>
-      <w:r>
-        <w:rPr>
-          <w:sz w:val="24"/>
-          <w:szCs w:val="24"/>
-        </w:rPr>
-        <w:t xml:space="preserve"> acceso a un men</w:t>
-      </w:r>
-      <w:r>
-        <w:rPr>
-          <w:sz w:val="24"/>
-          <w:szCs w:val="24"/>
-        </w:rPr>
-        <w:t>ú</w:t>
-      </w:r>
-      <w:r>
-        <w:rPr>
-          <w:sz w:val="24"/>
-          <w:szCs w:val="24"/>
-        </w:rPr>
-        <w:t xml:space="preserve"> específico para que pueda añadir y eliminar empleados del registro. Asimismo también tendr</w:t>
-      </w:r>
-      <w:r>
-        <w:rPr>
-          <w:sz w:val="24"/>
-          <w:szCs w:val="24"/>
-        </w:rPr>
-        <w:t>á</w:t>
-      </w:r>
-      <w:r>
-        <w:rPr>
-          <w:sz w:val="24"/>
-          <w:szCs w:val="24"/>
-        </w:rPr>
-        <w:t xml:space="preserve"> acceso al resto de opciones.</w:t>
-      </w:r>
-    </w:p>
-    <w:p>
-      <w:pPr>
-        <w:pStyle w:val="Ttulo1"/>
-        <w:rPr>
-          <w:sz w:val="36"/>
-          <w:szCs w:val="36"/>
-        </w:rPr>
-      </w:pPr>
-      <w:bookmarkStart w:id="6" w:name="_Toc102820819"/>
-      <w:r>
-        <w:rPr>
-          <w:sz w:val="36"/>
-          <w:szCs w:val="36"/>
-        </w:rPr>
-        <w:t>Ciclo de vida</w:t>
-      </w:r>
-      <w:bookmarkEnd w:id="6"/>
-    </w:p>
-    <w:p/>
-    <w:p>
-      <w:pPr>
-        <w:rPr>
-          <w:sz w:val="24"/>
-          <w:szCs w:val="24"/>
-        </w:rPr>
-      </w:pPr>
-    </w:p>
-    <w:p>
-      <w:pPr>
-        <w:pStyle w:val="Ttulo2"/>
-        <w:rPr>
-          <w:sz w:val="32"/>
-          <w:szCs w:val="32"/>
-        </w:rPr>
-      </w:pPr>
-      <w:bookmarkStart w:id="7" w:name="_Toc102820820"/>
-      <w:r>
-        <w:rPr>
-          <w:sz w:val="32"/>
-          <w:szCs w:val="32"/>
-        </w:rPr>
-        <w:t>An</w:t>
-      </w:r>
-      <w:r>
-        <w:rPr>
-          <w:sz w:val="32"/>
-          <w:szCs w:val="32"/>
-        </w:rPr>
-        <w:t>á</w:t>
-      </w:r>
-      <w:r>
-        <w:rPr>
-          <w:sz w:val="32"/>
-          <w:szCs w:val="32"/>
-        </w:rPr>
-        <w:t>lisis</w:t>
-      </w:r>
-      <w:bookmarkEnd w:id="7"/>
-    </w:p>
-    <w:p>
-      <w:pPr>
-        <w:pStyle w:val="Ttulo3"/>
-      </w:pPr>
-    </w:p>
-    <w:p>
-      <w:pPr>
-        <w:pStyle w:val="Ttulo3"/>
+        <w:t>T</w:t>
+      </w:r>
+      <w:r>
         <w:rPr>
           <w:sz w:val="28"/>
           <w:szCs w:val="28"/>
         </w:rPr>
-      </w:pPr>
-      <w:bookmarkStart w:id="8" w:name="_Toc102820821"/>
+        <w:t>ecnolog</w:t>
+      </w:r>
       <w:r>
         <w:rPr>
           <w:sz w:val="28"/>
           <w:szCs w:val="28"/>
         </w:rPr>
-        <w:t>T</w:t>
+        <w:t>í</w:t>
       </w:r>
       <w:r>
         <w:rPr>
           <w:sz w:val="28"/>
           <w:szCs w:val="28"/>
         </w:rPr>
-        <w:t>ecnolog</w:t>
-      </w:r>
-      <w:r>
-        <w:rPr>
-          <w:sz w:val="28"/>
-          <w:szCs w:val="28"/>
-        </w:rPr>
+        <w:t>as aplicadas en el proyecto</w:t>
+      </w:r>
+      <w:bookmarkEnd w:id="8"/>
+    </w:p>
+    <w:p/>
+    <w:p>
+      <w:pPr>
+        <w:pStyle w:val="Ttulo3"/>
+      </w:pPr>
+      <w:bookmarkStart w:id="9" w:name="_Toc103858482"/>
+      <w:r>
+        <w:t>Pagina web SPA</w:t>
+      </w:r>
+      <w:bookmarkEnd w:id="9"/>
+    </w:p>
+    <w:p/>
+    <w:p>
+      <w:r>
+        <w:t>El proyecto es una SPA(single page application), este modo de realizar webs implica que toda la pagina se carga en la primera carga y luego se va accediendo a los diversos elementos por los men</w:t>
+      </w:r>
+      <w:r>
+        <w:t>ú</w:t>
+      </w:r>
+      <w:r>
+        <w:t>s. Aunque cambie la URL todos los elementos se cargan al principio. Esto hace que la primera carga sea algo mas lenta pero la navegación mas fluida. Uno de los stacks mas utilizados para la realización de este tipo de paginas es el denominado MEAN</w:t>
+      </w:r>
+      <w:r>
+        <w:t>(Mongodb,express,angular y node.js). En mi</w:t>
+      </w:r>
+      <w:r>
+        <w:t xml:space="preserve"> </w:t>
+      </w:r>
+      <w:r>
+        <w:t>proyecto voy a usar 3 de estas cuatro tecnolog</w:t>
+      </w:r>
+      <w:r>
         <w:t>í</w:t>
       </w:r>
       <w:r>
-        <w:rPr>
-          <w:sz w:val="28"/>
-          <w:szCs w:val="28"/>
-        </w:rPr>
-        <w:t>as aplicadas en el proyecto</w:t>
-      </w:r>
-      <w:bookmarkEnd w:id="8"/>
-    </w:p>
-    <w:p/>
-    <w:p>
-      <w:pPr>
-        <w:pStyle w:val="Ttulo3"/>
-      </w:pPr>
-      <w:bookmarkStart w:id="9" w:name="_Toc102820822"/>
-      <w:proofErr w:type="spellStart"/>
-      <w:r>
-        <w:t>Pagina</w:t>
-      </w:r>
-      <w:proofErr w:type="spellEnd"/>
-      <w:r>
-        <w:t xml:space="preserve"> web SPA</w:t>
-      </w:r>
-      <w:bookmarkEnd w:id="9"/>
-    </w:p>
-    <w:p/>
-    <w:p>
-      <w:r>
-        <w:t xml:space="preserve">El proyecto es una SPA(single page </w:t>
-      </w:r>
-      <w:proofErr w:type="spellStart"/>
-      <w:r>
-        <w:t>application</w:t>
-      </w:r>
-      <w:proofErr w:type="spellEnd"/>
-      <w:r>
-        <w:t xml:space="preserve">), este modo de realizar webs implica que toda la </w:t>
-      </w:r>
-      <w:proofErr w:type="spellStart"/>
-      <w:r>
-        <w:t>pagina</w:t>
-      </w:r>
-      <w:proofErr w:type="spellEnd"/>
-      <w:r>
-        <w:t xml:space="preserve"> se carga en la primera carga y luego se va accediendo a los diversos elementos por los men</w:t>
-      </w:r>
-      <w:r>
-        <w:t>ú</w:t>
-      </w:r>
-      <w:r>
-        <w:t xml:space="preserve">s. Aunque cambie la URL todos los elementos se cargan al principio. Esto hace que la primera carga sea algo </w:t>
-      </w:r>
-      <w:proofErr w:type="spellStart"/>
-      <w:r>
-        <w:t>mas</w:t>
-      </w:r>
-      <w:proofErr w:type="spellEnd"/>
-      <w:r>
-        <w:t xml:space="preserve"> lenta pero la navegación </w:t>
-      </w:r>
-      <w:proofErr w:type="spellStart"/>
-      <w:r>
-        <w:t>mas</w:t>
-      </w:r>
-      <w:proofErr w:type="spellEnd"/>
-      <w:r>
-        <w:t xml:space="preserve"> fluida. Uno de los </w:t>
-      </w:r>
-      <w:proofErr w:type="spellStart"/>
-      <w:r>
-        <w:t>stacks</w:t>
-      </w:r>
-      <w:proofErr w:type="spellEnd"/>
-      <w:r>
-        <w:t xml:space="preserve"> </w:t>
-      </w:r>
-      <w:proofErr w:type="spellStart"/>
-      <w:r>
-        <w:t>mas</w:t>
-      </w:r>
-      <w:proofErr w:type="spellEnd"/>
-      <w:r>
-        <w:t xml:space="preserve"> utilizados para la realización de este tipo de </w:t>
-      </w:r>
-      <w:proofErr w:type="spellStart"/>
-      <w:r>
-        <w:t>paginas</w:t>
-      </w:r>
-      <w:proofErr w:type="spellEnd"/>
-      <w:r>
-        <w:t xml:space="preserve"> es el denominado MEAN</w:t>
-      </w:r>
-      <w:r>
-        <w:t>(</w:t>
-      </w:r>
-      <w:proofErr w:type="spellStart"/>
-      <w:r>
-        <w:t>Mongodb,express,angular</w:t>
-      </w:r>
-      <w:proofErr w:type="spellEnd"/>
-      <w:r>
-        <w:t xml:space="preserve"> y node.js). En mi</w:t>
-      </w:r>
-      <w:r>
-        <w:t xml:space="preserve"> </w:t>
-      </w:r>
-      <w:r>
-        <w:t>proyecto voy a usar 3 de estas cuatro tecnolog</w:t>
-      </w:r>
-      <w:r>
-        <w:t>í</w:t>
-      </w:r>
-      <w:r>
-        <w:t xml:space="preserve">as, voy a sustituir </w:t>
-      </w:r>
-      <w:proofErr w:type="spellStart"/>
-      <w:r>
-        <w:t>mongodb</w:t>
-      </w:r>
-      <w:proofErr w:type="spellEnd"/>
-      <w:r>
-        <w:t xml:space="preserve"> por una base de datos </w:t>
-      </w:r>
-      <w:proofErr w:type="spellStart"/>
-      <w:r>
-        <w:t>mysql</w:t>
-      </w:r>
-      <w:proofErr w:type="spellEnd"/>
-      <w:r>
-        <w:t xml:space="preserve">. Express y </w:t>
-      </w:r>
-      <w:proofErr w:type="spellStart"/>
-      <w:r>
-        <w:t>node</w:t>
-      </w:r>
-      <w:proofErr w:type="spellEnd"/>
-      <w:r>
-        <w:t xml:space="preserve"> se utilizan para la parte del </w:t>
-      </w:r>
-      <w:proofErr w:type="spellStart"/>
-      <w:r>
-        <w:t>backend</w:t>
-      </w:r>
-      <w:proofErr w:type="spellEnd"/>
-      <w:r>
-        <w:t xml:space="preserve"> y angular para el </w:t>
-      </w:r>
-      <w:proofErr w:type="spellStart"/>
-      <w:r>
-        <w:t>frontend</w:t>
-      </w:r>
-      <w:proofErr w:type="spellEnd"/>
-      <w:r>
-        <w:t>.</w:t>
+        <w:t>as, voy a sustituir mongodb por una base de datos mysql. Express y node se utilizan para la parte del backend y angular para el frontend.</w:t>
       </w:r>
     </w:p>
     <w:p/>
@@ -2451,42 +2670,18 @@
     </w:p>
     <w:p>
       <w:r>
-        <w:t xml:space="preserve">Para la parte del </w:t>
-      </w:r>
-      <w:proofErr w:type="spellStart"/>
-      <w:r>
-        <w:t>frontend</w:t>
-      </w:r>
-      <w:proofErr w:type="spellEnd"/>
-      <w:r>
-        <w:t xml:space="preserve"> h</w:t>
+        <w:t>Para la parte del frontend h</w:t>
       </w:r>
       <w:r>
         <w:t>e</w:t>
       </w:r>
       <w:r>
-        <w:t xml:space="preserve"> aplicado angular. Al ser un </w:t>
-      </w:r>
-      <w:proofErr w:type="spellStart"/>
-      <w:r>
-        <w:t>framework</w:t>
-      </w:r>
-      <w:proofErr w:type="spellEnd"/>
-      <w:r>
-        <w:t xml:space="preserve"> que no hemos visto durante el curso he requerido una formación previa para poder siquiera comenzar el mismo.</w:t>
-      </w:r>
-    </w:p>
-    <w:p>
-      <w:r>
-        <w:t xml:space="preserve">He realizado dos cursos online en la academia </w:t>
-      </w:r>
-      <w:proofErr w:type="spellStart"/>
-      <w:r>
-        <w:t>openwebinars</w:t>
-      </w:r>
-      <w:proofErr w:type="spellEnd"/>
-      <w:r>
-        <w:t>:</w:t>
+        <w:t xml:space="preserve"> aplicado angular. Al ser un framework que no hemos visto durante el curso he requerido una formación previa para poder siquiera comenzar el mismo.</w:t>
+      </w:r>
+    </w:p>
+    <w:p>
+      <w:r>
+        <w:t>He realizado dos cursos online en la academia openwebinars:</w:t>
       </w:r>
     </w:p>
     <w:p>
@@ -2518,15 +2713,7 @@
         <w:t>í</w:t>
       </w:r>
       <w:r>
-        <w:t xml:space="preserve">as para varios elementos. Yo he utilizado la librería de material que es de las </w:t>
-      </w:r>
-      <w:proofErr w:type="spellStart"/>
-      <w:r>
-        <w:t>mas</w:t>
-      </w:r>
-      <w:proofErr w:type="spellEnd"/>
-      <w:r>
-        <w:t xml:space="preserve"> usadas. </w:t>
+        <w:t xml:space="preserve">as para varios elementos. Yo he utilizado la librería de material que es de las mas usadas. </w:t>
       </w:r>
       <w:r>
         <w:t>Para ello he realizado una investigación previa y una consulta continua de la documentación oficial:</w:t>
@@ -2573,17 +2760,8 @@
           <w:i w:val="0"/>
           <w:iCs w:val="0"/>
         </w:rPr>
-        <w:t xml:space="preserve"> </w:t>
-      </w:r>
-      <w:proofErr w:type="spellStart"/>
-      <w:r>
-        <w:rPr>
-          <w:i w:val="0"/>
-          <w:iCs w:val="0"/>
-        </w:rPr>
-        <w:t>express</w:t>
-      </w:r>
-      <w:proofErr w:type="spellEnd"/>
+        <w:t xml:space="preserve"> express</w:t>
+      </w:r>
     </w:p>
     <w:p/>
     <w:p>
@@ -2594,83 +2772,19 @@
         <w:t>o</w:t>
       </w:r>
       <w:r>
-        <w:t xml:space="preserve">nado antes </w:t>
-      </w:r>
-      <w:proofErr w:type="spellStart"/>
-      <w:r>
-        <w:t>node</w:t>
-      </w:r>
-      <w:proofErr w:type="spellEnd"/>
-      <w:r>
-        <w:t xml:space="preserve"> y </w:t>
-      </w:r>
-      <w:proofErr w:type="spellStart"/>
-      <w:r>
-        <w:t>express</w:t>
-      </w:r>
-      <w:proofErr w:type="spellEnd"/>
-      <w:r>
-        <w:t xml:space="preserve"> se utilizan para la parte del </w:t>
-      </w:r>
-      <w:proofErr w:type="spellStart"/>
-      <w:r>
-        <w:t>backend</w:t>
-      </w:r>
-      <w:proofErr w:type="spellEnd"/>
-      <w:r>
-        <w:t>. Estas tecnolog</w:t>
+        <w:t>nado antes node y express se utilizan para la parte del backend. Estas tecnolog</w:t>
       </w:r>
       <w:r>
         <w:t>í</w:t>
       </w:r>
       <w:r>
-        <w:t xml:space="preserve">as permiten levantar un servidor prescindiendo de servicios como apache o </w:t>
-      </w:r>
-      <w:proofErr w:type="spellStart"/>
-      <w:r>
-        <w:t>nginx</w:t>
-      </w:r>
-      <w:proofErr w:type="spellEnd"/>
-      <w:r>
-        <w:t xml:space="preserve">. Las consultas a la base de datos se hacen con </w:t>
-      </w:r>
-      <w:proofErr w:type="spellStart"/>
-      <w:r>
-        <w:t>node</w:t>
-      </w:r>
-      <w:proofErr w:type="spellEnd"/>
-      <w:r>
-        <w:t>, que es b</w:t>
+        <w:t>as permiten levantar un servidor prescindiendo de servicios como apache o nginx. Las consultas a la base de datos se hacen con node, que es b</w:t>
       </w:r>
       <w:r>
         <w:t>á</w:t>
       </w:r>
       <w:r>
-        <w:t xml:space="preserve">sicamente </w:t>
-      </w:r>
-      <w:proofErr w:type="spellStart"/>
-      <w:r>
-        <w:t>javascript</w:t>
-      </w:r>
-      <w:proofErr w:type="spellEnd"/>
-      <w:r>
-        <w:t xml:space="preserve">. Para poder realizar esta parte me ha sucedido lo mismo que con angular, al no haberlo visto durante el curso he tenido que realizar una formación previa, que actualmente sigo cursando, es el curso de </w:t>
-      </w:r>
-      <w:proofErr w:type="spellStart"/>
-      <w:r>
-        <w:t>udemy</w:t>
-      </w:r>
-      <w:proofErr w:type="spellEnd"/>
-      <w:r>
-        <w:t xml:space="preserve"> del </w:t>
-      </w:r>
-      <w:proofErr w:type="spellStart"/>
-      <w:r>
-        <w:t>stack</w:t>
-      </w:r>
-      <w:proofErr w:type="spellEnd"/>
-      <w:r>
-        <w:t xml:space="preserve"> MEAN:</w:t>
+        <w:t>sicamente javascript. Para poder realizar esta parte me ha sucedido lo mismo que con angular, al no haberlo visto durante el curso he tenido que realizar una formación previa, que actualmente sigo cursando, es el curso de udemy del stack MEAN:</w:t>
       </w:r>
     </w:p>
     <w:p>
@@ -2692,7 +2806,6 @@
           <w:iCs w:val="0"/>
         </w:rPr>
       </w:pPr>
-      <w:proofErr w:type="spellStart"/>
       <w:r>
         <w:rPr>
           <w:i w:val="0"/>
@@ -2700,44 +2813,11 @@
         </w:rPr>
         <w:t>Mysql</w:t>
       </w:r>
-      <w:proofErr w:type="spellEnd"/>
     </w:p>
     <w:p/>
     <w:p>
       <w:r>
-        <w:t xml:space="preserve">Para poder realizar una SPA normalmente se usa un </w:t>
-      </w:r>
-      <w:proofErr w:type="spellStart"/>
-      <w:r>
-        <w:t>framework</w:t>
-      </w:r>
-      <w:proofErr w:type="spellEnd"/>
-      <w:r>
-        <w:t xml:space="preserve"> como angular u otros y </w:t>
-      </w:r>
-      <w:proofErr w:type="spellStart"/>
-      <w:r>
-        <w:t>node</w:t>
-      </w:r>
-      <w:proofErr w:type="spellEnd"/>
-      <w:r>
-        <w:t xml:space="preserve"> y </w:t>
-      </w:r>
-      <w:proofErr w:type="spellStart"/>
-      <w:r>
-        <w:t>express</w:t>
-      </w:r>
-      <w:proofErr w:type="spellEnd"/>
-      <w:r>
-        <w:t xml:space="preserve"> para la api del </w:t>
-      </w:r>
-      <w:proofErr w:type="spellStart"/>
-      <w:r>
-        <w:t>backend</w:t>
-      </w:r>
-      <w:proofErr w:type="spellEnd"/>
-      <w:r>
-        <w:t xml:space="preserve">. No </w:t>
+        <w:t xml:space="preserve">Para poder realizar una SPA normalmente se usa un framework como angular u otros y node y express para la api del backend. No </w:t>
       </w:r>
       <w:r>
         <w:t>obstante,</w:t>
@@ -2749,23 +2829,13 @@
         <w:t>varía</w:t>
       </w:r>
       <w:r>
-        <w:t xml:space="preserve"> mucho y se usar tanto bases de datos relacionales como no relacionales. Para mi proyecto me he decidido por </w:t>
-      </w:r>
-      <w:proofErr w:type="spellStart"/>
-      <w:r>
-        <w:t>mysql</w:t>
-      </w:r>
-      <w:proofErr w:type="spellEnd"/>
-      <w:r>
-        <w:t xml:space="preserve"> por ser una base de datos que ya conozco y por lo tanto me ha resultado </w:t>
-      </w:r>
-      <w:proofErr w:type="spellStart"/>
-      <w:r>
-        <w:t>mas</w:t>
-      </w:r>
-      <w:proofErr w:type="spellEnd"/>
-      <w:r>
-        <w:t xml:space="preserve"> sencillo.</w:t>
+        <w:t xml:space="preserve"> mucho y se</w:t>
+      </w:r>
+      <w:r>
+        <w:t xml:space="preserve"> pueden</w:t>
+      </w:r>
+      <w:r>
+        <w:t xml:space="preserve"> usar tanto bases de datos relacionales como no relacionales. Para mi proyecto me he decidido por mysql por ser una base de datos que ya conozco y por lo tanto me ha resultado mas sencillo.</w:t>
       </w:r>
     </w:p>
     <w:p>
@@ -2878,7 +2948,6 @@
         </w:rPr>
         <w:t>Empleado(</w:t>
       </w:r>
-      <w:proofErr w:type="spellStart"/>
       <w:r>
         <w:rPr>
           <w:sz w:val="28"/>
@@ -2921,15 +2990,7 @@
           <w:sz w:val="28"/>
           <w:szCs w:val="28"/>
         </w:rPr>
-        <w:t>,login,password</w:t>
-      </w:r>
-      <w:proofErr w:type="spellEnd"/>
-      <w:r>
-        <w:rPr>
-          <w:sz w:val="28"/>
-          <w:szCs w:val="28"/>
-        </w:rPr>
-        <w:t>)</w:t>
+        <w:t>,login,password)</w:t>
       </w:r>
     </w:p>
     <w:p>
@@ -2984,7 +3045,6 @@
         </w:rPr>
         <w:t>Departamento(</w:t>
       </w:r>
-      <w:proofErr w:type="spellStart"/>
       <w:r>
         <w:rPr>
           <w:sz w:val="28"/>
@@ -3014,33 +3074,23 @@
           <w:szCs w:val="28"/>
           <w:u w:val="dotted"/>
         </w:rPr>
-        <w:t>_hotel</w:t>
-      </w:r>
-      <w:proofErr w:type="spellEnd"/>
-      <w:r>
+        <w:t>_hotel)</w:t>
+      </w:r>
+    </w:p>
+    <w:p>
+      <w:pPr>
         <w:rPr>
           <w:sz w:val="28"/>
           <w:szCs w:val="28"/>
-          <w:u w:val="dotted"/>
-        </w:rPr>
-        <w:t>)</w:t>
-      </w:r>
-    </w:p>
-    <w:p>
-      <w:pPr>
+        </w:rPr>
+      </w:pPr>
+      <w:r>
         <w:rPr>
           <w:sz w:val="28"/>
           <w:szCs w:val="28"/>
         </w:rPr>
-      </w:pPr>
-      <w:r>
-        <w:rPr>
-          <w:sz w:val="28"/>
-          <w:szCs w:val="28"/>
-        </w:rPr>
         <w:t>Hotel(</w:t>
       </w:r>
-      <w:proofErr w:type="spellStart"/>
       <w:r>
         <w:rPr>
           <w:sz w:val="28"/>
@@ -3054,57 +3104,68 @@
           <w:sz w:val="28"/>
           <w:szCs w:val="28"/>
         </w:rPr>
-        <w:t>nombre,Cif</w:t>
-      </w:r>
-      <w:proofErr w:type="spellEnd"/>
-      <w:r>
+        <w:t>nombre,Cif)</w:t>
+      </w:r>
+    </w:p>
+    <w:p>
+      <w:pPr>
         <w:rPr>
           <w:sz w:val="28"/>
           <w:szCs w:val="28"/>
         </w:rPr>
-        <w:t>)</w:t>
-      </w:r>
-    </w:p>
-    <w:p>
-      <w:pPr>
+      </w:pPr>
+      <w:r>
         <w:rPr>
           <w:sz w:val="28"/>
           <w:szCs w:val="28"/>
         </w:rPr>
-      </w:pPr>
-      <w:r>
-        <w:rPr>
-          <w:sz w:val="28"/>
-          <w:szCs w:val="28"/>
-        </w:rPr>
         <w:t>Opinión(</w:t>
       </w:r>
-      <w:proofErr w:type="spellStart"/>
       <w:r>
         <w:rPr>
           <w:sz w:val="28"/>
           <w:szCs w:val="28"/>
           <w:u w:val="single"/>
         </w:rPr>
-        <w:t>id_cliente</w:t>
-      </w:r>
-      <w:proofErr w:type="spellEnd"/>
+        <w:t>id_cliente id_empleado</w:t>
+      </w:r>
       <w:r>
         <w:rPr>
           <w:sz w:val="28"/>
           <w:szCs w:val="28"/>
           <w:u w:val="single"/>
         </w:rPr>
-        <w:t xml:space="preserve"> </w:t>
-      </w:r>
-      <w:proofErr w:type="spellStart"/>
-      <w:r>
+        <w:t>,</w:t>
+      </w:r>
+      <w:r>
+        <w:rPr>
+          <w:sz w:val="28"/>
+          <w:szCs w:val="28"/>
+        </w:rPr>
+        <w:t>color,Fecha</w:t>
+      </w:r>
+      <w:r>
+        <w:rPr>
+          <w:sz w:val="28"/>
+          <w:szCs w:val="28"/>
+        </w:rPr>
+        <w:t>,)</w:t>
+      </w:r>
+    </w:p>
+    <w:p>
+      <w:pPr>
         <w:rPr>
           <w:sz w:val="28"/>
           <w:szCs w:val="28"/>
           <w:u w:val="single"/>
         </w:rPr>
-        <w:t>id_empleado</w:t>
+      </w:pPr>
+      <w:r>
+        <w:rPr>
+          <w:sz w:val="28"/>
+          <w:szCs w:val="28"/>
+        </w:rPr>
+        <w:t>Estancia(</w:t>
       </w:r>
       <w:r>
         <w:rPr>
@@ -3112,153 +3173,85 @@
           <w:szCs w:val="28"/>
           <w:u w:val="single"/>
         </w:rPr>
-        <w:t>,</w:t>
-      </w:r>
-      <w:r>
-        <w:rPr>
-          <w:sz w:val="28"/>
-          <w:szCs w:val="28"/>
-        </w:rPr>
-        <w:t>color,Fecha</w:t>
-      </w:r>
-      <w:proofErr w:type="spellEnd"/>
-      <w:r>
-        <w:rPr>
-          <w:sz w:val="28"/>
-          <w:szCs w:val="28"/>
-        </w:rPr>
-        <w:t>,)</w:t>
-      </w:r>
-    </w:p>
-    <w:p>
-      <w:pPr>
+        <w:t>id_cliente id_</w:t>
+      </w:r>
+      <w:r>
         <w:rPr>
           <w:sz w:val="28"/>
           <w:szCs w:val="28"/>
           <w:u w:val="single"/>
         </w:rPr>
-      </w:pPr>
+        <w:t>hotel,</w:t>
+      </w:r>
       <w:r>
         <w:rPr>
           <w:sz w:val="28"/>
           <w:szCs w:val="28"/>
         </w:rPr>
-        <w:t>Estancia(</w:t>
-      </w:r>
-      <w:proofErr w:type="spellStart"/>
+        <w:t>fecha</w:t>
+      </w:r>
       <w:r>
         <w:rPr>
           <w:sz w:val="28"/>
           <w:szCs w:val="28"/>
           <w:u w:val="single"/>
         </w:rPr>
-        <w:t>id_cliente</w:t>
-      </w:r>
-      <w:proofErr w:type="spellEnd"/>
-      <w:r>
+        <w:t>)</w:t>
+      </w:r>
+    </w:p>
+    <w:p>
+      <w:pPr>
         <w:rPr>
           <w:sz w:val="28"/>
           <w:szCs w:val="28"/>
           <w:u w:val="single"/>
         </w:rPr>
-        <w:t xml:space="preserve"> </w:t>
-      </w:r>
-      <w:proofErr w:type="spellStart"/>
-      <w:r>
-        <w:rPr>
-          <w:sz w:val="28"/>
-          <w:szCs w:val="28"/>
-          <w:u w:val="single"/>
-        </w:rPr>
-        <w:t>id_</w:t>
-      </w:r>
-      <w:r>
-        <w:rPr>
-          <w:sz w:val="28"/>
-          <w:szCs w:val="28"/>
-          <w:u w:val="single"/>
-        </w:rPr>
-        <w:t>hotel,</w:t>
-      </w:r>
-      <w:r>
-        <w:rPr>
-          <w:sz w:val="28"/>
-          <w:szCs w:val="28"/>
-        </w:rPr>
-        <w:t>fecha</w:t>
-      </w:r>
-      <w:proofErr w:type="spellEnd"/>
-      <w:r>
-        <w:rPr>
-          <w:sz w:val="28"/>
-          <w:szCs w:val="28"/>
-          <w:u w:val="single"/>
-        </w:rPr>
-        <w:t>)</w:t>
-      </w:r>
-    </w:p>
-    <w:p>
-      <w:pPr>
-        <w:rPr>
-          <w:sz w:val="28"/>
-          <w:szCs w:val="28"/>
-          <w:u w:val="single"/>
-        </w:rPr>
       </w:pPr>
     </w:p>
     <w:p>
       <w:pPr>
         <w:pStyle w:val="Ttulo2"/>
       </w:pPr>
+      <w:bookmarkStart w:id="10" w:name="_Toc103858483"/>
       <w:r>
         <w:t>Desarrollo</w:t>
       </w:r>
+      <w:bookmarkEnd w:id="10"/>
     </w:p>
     <w:p/>
+    <w:p/>
     <w:p>
       <w:pPr>
         <w:pStyle w:val="Ttulo2"/>
       </w:pPr>
-      <w:r>
-        <w:t xml:space="preserve">Pantalla de inicio </w:t>
-      </w:r>
+      <w:bookmarkStart w:id="11" w:name="_Toc103858484"/>
+      <w:r>
+        <w:t>Backend</w:t>
+      </w:r>
+      <w:bookmarkEnd w:id="11"/>
     </w:p>
     <w:p/>
     <w:p>
-      <w:r>
-        <w:t xml:space="preserve">Para la pantalla de inicio he hecho un formulario que permite al usuario introducir su nombre de usuario y contraseña. Esta pantalla esta dirigida para los usuarios que ya estén registrados </w:t>
-      </w:r>
+      <w:pPr>
+        <w:pStyle w:val="Ttulo3"/>
+      </w:pPr>
+      <w:bookmarkStart w:id="12" w:name="_Toc103858485"/>
       <w:r>
         <w:lastRenderedPageBreak/>
-        <w:t>en la aplicación. Para los que no lo estén tienen un enlace para dirigirse a la pantalla de registro.</w:t>
-      </w:r>
-    </w:p>
-    <w:p>
-      <w:r>
-        <w:t>Para la creación de esta pantalla he creado un componente de Angular. Angular divide los proyectos en diversos componentes, cada uno de ellos puede representar una pagina de la aplicación o una parte de una p</w:t>
-      </w:r>
-      <w:r>
-        <w:t>á</w:t>
-      </w:r>
-      <w:r>
-        <w:t>gina. En este primer componente será una p</w:t>
-      </w:r>
-      <w:r>
-        <w:t>á</w:t>
-      </w:r>
-      <w:r>
-        <w:t>gina completa, que es la p</w:t>
-      </w:r>
-      <w:r>
-        <w:t>á</w:t>
-      </w:r>
-      <w:r>
-        <w:t xml:space="preserve">gina de inicio como decía. </w:t>
-      </w:r>
-    </w:p>
-    <w:p>
-      <w:r>
-        <w:t>Para poder generar estos componentes se puede realizar desde la consola con los comandos</w:t>
+        <w:t>Services</w:t>
+      </w:r>
+      <w:bookmarkEnd w:id="12"/>
+    </w:p>
+    <w:p/>
+    <w:p>
+      <w:r>
+        <w:t>Para gestionar las llamadas al backend de la aplicación es muy com</w:t>
+      </w:r>
+      <w:r>
+        <w:t>ú</w:t>
+      </w:r>
+      <w:r>
+        <w:t>n usar servicios o services. Se pueden generar desde la consola con las instrucciones:</w:t>
       </w:r>
     </w:p>
     <w:p>
@@ -3273,137 +3266,521 @@
           <w:i/>
           <w:iCs/>
         </w:rPr>
-        <w:t xml:space="preserve">Ng </w:t>
-      </w:r>
-      <w:proofErr w:type="spellStart"/>
-      <w:r>
+        <w:t>Ng generate service &lt;nombre del servicio&gt;</w:t>
+      </w:r>
+    </w:p>
+    <w:p>
+      <w:r>
+        <w:t>Estos servicios sirven para hacer las llamadas al servidor, tanto para mandar como recibir información.</w:t>
+      </w:r>
+      <w:r>
+        <w:t xml:space="preserve"> En la aplicación por ejemplo tengo un servicio para toda la parte del login</w:t>
+      </w:r>
+      <w:r>
+        <w:t xml:space="preserve"> y el registro de empleados. También se pueden separar por tablas en la base de datos, por ejemplo haciendo un servicio para hoteles y otro para departamentos.</w:t>
+      </w:r>
+    </w:p>
+    <w:p>
+      <w:r>
+        <w:t>Vamos a ver unos ejemplos. Estos serian los métodos utilizados para recoger la información de los hoteles y los departamentos. Se puede ver con deben indicar el tipo de propiedad que recogen</w:t>
+      </w:r>
+      <w:r>
+        <w:t>, en estos casos es un tipo de propiedad(Hotel y Departamento) que hemos creado en Angular mediante una interface. Esto lo veremos en el siguiente apartado. También vemos que se indica la URL del servidor correspondiente y como recoge los datos.</w:t>
+      </w:r>
+    </w:p>
+    <w:p>
+      <w:r>
+        <w:t>Cabe destacar que, al gestionar el backend con node, siempre que mandemos alguna información se mandara por POST, que es lo mas recomendable.</w:t>
+      </w:r>
+    </w:p>
+    <w:p>
+      <w:r>
+        <w:rPr>
+          <w:noProof/>
+        </w:rPr>
+        <w:drawing>
+          <wp:inline distT="0" distB="0" distL="0" distR="0" wp14:anchorId="3F834F36" wp14:editId="4879A139">
+            <wp:extent cx="5400040" cy="2106295"/>
+            <wp:effectExtent l="0" t="0" r="0" b="8255"/>
+            <wp:docPr id="12" name="Imagen 12"/>
+            <wp:cNvGraphicFramePr>
+              <a:graphicFrameLocks xmlns:a="http://schemas.openxmlformats.org/drawingml/2006/main" noChangeAspect="1"/>
+            </wp:cNvGraphicFramePr>
+            <a:graphic xmlns:a="http://schemas.openxmlformats.org/drawingml/2006/main">
+              <a:graphicData uri="http://schemas.openxmlformats.org/drawingml/2006/picture">
+                <pic:pic xmlns:pic="http://schemas.openxmlformats.org/drawingml/2006/picture">
+                  <pic:nvPicPr>
+                    <pic:cNvPr id="1" name=""/>
+                    <pic:cNvPicPr/>
+                  </pic:nvPicPr>
+                  <pic:blipFill>
+                    <a:blip r:embed="rId11"/>
+                    <a:stretch>
+                      <a:fillRect/>
+                    </a:stretch>
+                  </pic:blipFill>
+                  <pic:spPr>
+                    <a:xfrm>
+                      <a:off x="0" y="0"/>
+                      <a:ext cx="5400040" cy="2106295"/>
+                    </a:xfrm>
+                    <a:prstGeom prst="rect">
+                      <a:avLst/>
+                    </a:prstGeom>
+                  </pic:spPr>
+                </pic:pic>
+              </a:graphicData>
+            </a:graphic>
+          </wp:inline>
+        </w:drawing>
+      </w:r>
+    </w:p>
+    <w:p>
+      <w:pPr>
+        <w:pStyle w:val="Ttulo3"/>
+      </w:pPr>
+      <w:bookmarkStart w:id="13" w:name="_Toc103858486"/>
+      <w:r>
+        <w:t>Models</w:t>
+      </w:r>
+      <w:bookmarkEnd w:id="13"/>
+    </w:p>
+    <w:p/>
+    <w:p>
+      <w:r>
+        <w:t xml:space="preserve">Como he mencionado antes otra de las funcionalidades que proporciona angular con las interfaces. Son algo así como una clase de Java pero solo con las propiedades, sin constructor ni métodos. </w:t>
+      </w:r>
+      <w:r>
+        <w:t>Es bastante común utilizarlas para recoger la información de la base de datos utilizando modelos que se asemejen a las tablas.</w:t>
+      </w:r>
+    </w:p>
+    <w:p>
+      <w:r>
+        <w:t>Por ejemplo vemos la interface de Cliente ya la vamos a comparar con su tabla correspondiente en la base de datos.</w:t>
+      </w:r>
+    </w:p>
+    <w:p>
+      <w:r>
+        <w:rPr>
+          <w:noProof/>
+        </w:rPr>
+        <w:lastRenderedPageBreak/>
+        <w:drawing>
+          <wp:inline distT="0" distB="0" distL="0" distR="0" wp14:anchorId="4355A547" wp14:editId="4F9B3B3C">
+            <wp:extent cx="5400040" cy="2102485"/>
+            <wp:effectExtent l="0" t="0" r="0" b="0"/>
+            <wp:docPr id="13" name="Imagen 13"/>
+            <wp:cNvGraphicFramePr>
+              <a:graphicFrameLocks xmlns:a="http://schemas.openxmlformats.org/drawingml/2006/main" noChangeAspect="1"/>
+            </wp:cNvGraphicFramePr>
+            <a:graphic xmlns:a="http://schemas.openxmlformats.org/drawingml/2006/main">
+              <a:graphicData uri="http://schemas.openxmlformats.org/drawingml/2006/picture">
+                <pic:pic xmlns:pic="http://schemas.openxmlformats.org/drawingml/2006/picture">
+                  <pic:nvPicPr>
+                    <pic:cNvPr id="1" name=""/>
+                    <pic:cNvPicPr/>
+                  </pic:nvPicPr>
+                  <pic:blipFill>
+                    <a:blip r:embed="rId12"/>
+                    <a:stretch>
+                      <a:fillRect/>
+                    </a:stretch>
+                  </pic:blipFill>
+                  <pic:spPr>
+                    <a:xfrm>
+                      <a:off x="0" y="0"/>
+                      <a:ext cx="5400040" cy="2102485"/>
+                    </a:xfrm>
+                    <a:prstGeom prst="rect">
+                      <a:avLst/>
+                    </a:prstGeom>
+                  </pic:spPr>
+                </pic:pic>
+              </a:graphicData>
+            </a:graphic>
+          </wp:inline>
+        </w:drawing>
+      </w:r>
+    </w:p>
+    <w:p>
+      <w:r>
+        <w:rPr>
+          <w:noProof/>
+        </w:rPr>
+        <w:drawing>
+          <wp:inline distT="0" distB="0" distL="0" distR="0" wp14:anchorId="76677D08" wp14:editId="138647BC">
+            <wp:extent cx="5400040" cy="1703070"/>
+            <wp:effectExtent l="0" t="0" r="0" b="0"/>
+            <wp:docPr id="14" name="Imagen 14"/>
+            <wp:cNvGraphicFramePr>
+              <a:graphicFrameLocks xmlns:a="http://schemas.openxmlformats.org/drawingml/2006/main" noChangeAspect="1"/>
+            </wp:cNvGraphicFramePr>
+            <a:graphic xmlns:a="http://schemas.openxmlformats.org/drawingml/2006/main">
+              <a:graphicData uri="http://schemas.openxmlformats.org/drawingml/2006/picture">
+                <pic:pic xmlns:pic="http://schemas.openxmlformats.org/drawingml/2006/picture">
+                  <pic:nvPicPr>
+                    <pic:cNvPr id="1" name=""/>
+                    <pic:cNvPicPr/>
+                  </pic:nvPicPr>
+                  <pic:blipFill>
+                    <a:blip r:embed="rId13"/>
+                    <a:stretch>
+                      <a:fillRect/>
+                    </a:stretch>
+                  </pic:blipFill>
+                  <pic:spPr>
+                    <a:xfrm>
+                      <a:off x="0" y="0"/>
+                      <a:ext cx="5400040" cy="1703070"/>
+                    </a:xfrm>
+                    <a:prstGeom prst="rect">
+                      <a:avLst/>
+                    </a:prstGeom>
+                  </pic:spPr>
+                </pic:pic>
+              </a:graphicData>
+            </a:graphic>
+          </wp:inline>
+        </w:drawing>
+      </w:r>
+    </w:p>
+    <w:p>
+      <w:r>
+        <w:t>Como se puede ver coinciden algunas propiedades en ambas y otras solo est</w:t>
+      </w:r>
+      <w:r>
+        <w:t>á</w:t>
+      </w:r>
+      <w:r>
+        <w:t xml:space="preserve">n en la base de datos(como el id) o en la interface </w:t>
+      </w:r>
+      <w:r>
+        <w:t>como los colores. Las propiedades que estén en ambas se recogerán cuando se haga la llamada la base de datos, esas y ninguna otra porque no hay sitio donde recogerla. Y las propiedades de la interface que no tengan su correspondencia en la base de datos se quedaran como undefined si no les asignamos ningún valor. En este caso yo usare esas propiedades para indicar que opiniones tienen los clientes.</w:t>
+      </w:r>
+    </w:p>
+    <w:p>
+      <w:pPr>
+        <w:pStyle w:val="Ttulo3"/>
+      </w:pPr>
+      <w:bookmarkStart w:id="14" w:name="_Toc103858487"/>
+      <w:r>
+        <w:t>API con node.js</w:t>
+      </w:r>
+      <w:bookmarkEnd w:id="14"/>
+    </w:p>
+    <w:p/>
+    <w:p>
+      <w:r>
+        <w:t>Para la API(Application programming interfaces)</w:t>
+      </w:r>
+      <w:r>
+        <w:t xml:space="preserve"> he usado node.js y express. Estas tecnologías tienen la particularidad de que no necesitan un servidor, ya sea Apache o Nginx. Para realizar la api hay diversas maneras de organizar los ficheros. Por ejemplo un fichero para proporcionar el servidor de express y otro para los metodos. O uno por cada tabla de la base de datos con sus métodos correspondientes.</w:t>
+      </w:r>
+    </w:p>
+    <w:p>
+      <w:r>
+        <w:t>En mi caso debido a que la aplicación no es excesivamente grande he decidido usar solo un fichero(app.js) para mayor sencillez.</w:t>
+      </w:r>
+    </w:p>
+    <w:p>
+      <w:r>
+        <w:t>Al principio declaramos las variables que vamos a utilizar, si vamos a utilizar alguna funcionalidad predefinida (por ejemplo mysql para la conexión a la base de datos) se indica con require. También configuramos los datos de conexión indicando el puerto donde se escucha el servidor, así como los datos de conexión a la base de datos utilizando el usuario correspondiente.</w:t>
+      </w:r>
+    </w:p>
+    <w:p>
+      <w:r>
+        <w:rPr>
+          <w:noProof/>
+        </w:rPr>
+        <w:lastRenderedPageBreak/>
+        <w:drawing>
+          <wp:inline distT="0" distB="0" distL="0" distR="0" wp14:anchorId="19E69432" wp14:editId="5F569AF0">
+            <wp:extent cx="5400040" cy="2833370"/>
+            <wp:effectExtent l="0" t="0" r="0" b="5080"/>
+            <wp:docPr id="15" name="Imagen 15"/>
+            <wp:cNvGraphicFramePr>
+              <a:graphicFrameLocks xmlns:a="http://schemas.openxmlformats.org/drawingml/2006/main" noChangeAspect="1"/>
+            </wp:cNvGraphicFramePr>
+            <a:graphic xmlns:a="http://schemas.openxmlformats.org/drawingml/2006/main">
+              <a:graphicData uri="http://schemas.openxmlformats.org/drawingml/2006/picture">
+                <pic:pic xmlns:pic="http://schemas.openxmlformats.org/drawingml/2006/picture">
+                  <pic:nvPicPr>
+                    <pic:cNvPr id="1" name=""/>
+                    <pic:cNvPicPr/>
+                  </pic:nvPicPr>
+                  <pic:blipFill>
+                    <a:blip r:embed="rId14"/>
+                    <a:stretch>
+                      <a:fillRect/>
+                    </a:stretch>
+                  </pic:blipFill>
+                  <pic:spPr>
+                    <a:xfrm>
+                      <a:off x="0" y="0"/>
+                      <a:ext cx="5400040" cy="2833370"/>
+                    </a:xfrm>
+                    <a:prstGeom prst="rect">
+                      <a:avLst/>
+                    </a:prstGeom>
+                  </pic:spPr>
+                </pic:pic>
+              </a:graphicData>
+            </a:graphic>
+          </wp:inline>
+        </w:drawing>
+      </w:r>
+    </w:p>
+    <w:p>
+      <w:r>
+        <w:t>Aquí vemos algunos métodos, indicando get o post según corresponda.</w:t>
+      </w:r>
+    </w:p>
+    <w:p>
+      <w:r>
+        <w:rPr>
+          <w:noProof/>
+        </w:rPr>
+        <w:drawing>
+          <wp:inline distT="0" distB="0" distL="0" distR="0" wp14:anchorId="216597E8" wp14:editId="783AFC0F">
+            <wp:extent cx="5400040" cy="2839720"/>
+            <wp:effectExtent l="0" t="0" r="0" b="0"/>
+            <wp:docPr id="16" name="Imagen 16"/>
+            <wp:cNvGraphicFramePr>
+              <a:graphicFrameLocks xmlns:a="http://schemas.openxmlformats.org/drawingml/2006/main" noChangeAspect="1"/>
+            </wp:cNvGraphicFramePr>
+            <a:graphic xmlns:a="http://schemas.openxmlformats.org/drawingml/2006/main">
+              <a:graphicData uri="http://schemas.openxmlformats.org/drawingml/2006/picture">
+                <pic:pic xmlns:pic="http://schemas.openxmlformats.org/drawingml/2006/picture">
+                  <pic:nvPicPr>
+                    <pic:cNvPr id="1" name=""/>
+                    <pic:cNvPicPr/>
+                  </pic:nvPicPr>
+                  <pic:blipFill>
+                    <a:blip r:embed="rId15"/>
+                    <a:stretch>
+                      <a:fillRect/>
+                    </a:stretch>
+                  </pic:blipFill>
+                  <pic:spPr>
+                    <a:xfrm>
+                      <a:off x="0" y="0"/>
+                      <a:ext cx="5400040" cy="2839720"/>
+                    </a:xfrm>
+                    <a:prstGeom prst="rect">
+                      <a:avLst/>
+                    </a:prstGeom>
+                  </pic:spPr>
+                </pic:pic>
+              </a:graphicData>
+            </a:graphic>
+          </wp:inline>
+        </w:drawing>
+      </w:r>
+    </w:p>
+    <w:p>
+      <w:r>
+        <w:t>Vemos que al no recibir información hemos usado get.</w:t>
+      </w:r>
+    </w:p>
+    <w:p/>
+    <w:p>
+      <w:r>
+        <w:t>Me voy a detener en el método utilizado para comprobar las contraseñas. Me será de utilidad para explicar un par de cuestiones interesantes:</w:t>
+      </w:r>
+    </w:p>
+    <w:p>
+      <w:r>
+        <w:rPr>
+          <w:noProof/>
+        </w:rPr>
+        <w:lastRenderedPageBreak/>
+        <w:drawing>
+          <wp:inline distT="0" distB="0" distL="0" distR="0" wp14:anchorId="0F64F40D" wp14:editId="561ECD24">
+            <wp:extent cx="5400040" cy="2471420"/>
+            <wp:effectExtent l="0" t="0" r="0" b="5080"/>
+            <wp:docPr id="17" name="Imagen 17"/>
+            <wp:cNvGraphicFramePr>
+              <a:graphicFrameLocks xmlns:a="http://schemas.openxmlformats.org/drawingml/2006/main" noChangeAspect="1"/>
+            </wp:cNvGraphicFramePr>
+            <a:graphic xmlns:a="http://schemas.openxmlformats.org/drawingml/2006/main">
+              <a:graphicData uri="http://schemas.openxmlformats.org/drawingml/2006/picture">
+                <pic:pic xmlns:pic="http://schemas.openxmlformats.org/drawingml/2006/picture">
+                  <pic:nvPicPr>
+                    <pic:cNvPr id="1" name=""/>
+                    <pic:cNvPicPr/>
+                  </pic:nvPicPr>
+                  <pic:blipFill>
+                    <a:blip r:embed="rId16"/>
+                    <a:stretch>
+                      <a:fillRect/>
+                    </a:stretch>
+                  </pic:blipFill>
+                  <pic:spPr>
+                    <a:xfrm>
+                      <a:off x="0" y="0"/>
+                      <a:ext cx="5400040" cy="2471420"/>
+                    </a:xfrm>
+                    <a:prstGeom prst="rect">
+                      <a:avLst/>
+                    </a:prstGeom>
+                  </pic:spPr>
+                </pic:pic>
+              </a:graphicData>
+            </a:graphic>
+          </wp:inline>
+        </w:drawing>
+      </w:r>
+    </w:p>
+    <w:p>
+      <w:r>
+        <w:t>Primero que todo vemos que se utiliza post dado que recibe datos. Por cuestiones de seguridad, para evitar ataques con inyecciones de código sql no pasamos directamente las propiedades a la base de datos. Se pasan haciendo un binding con una propiedad, en este caso login</w:t>
+      </w:r>
+      <w:r>
+        <w:t>. También me gustaría destacar que a la hora de almacenar las contraseñas en la base de datos se guarda, como no podía ser de otra manera, la contraseña hasheada  y no la contraseña en claro. Para ello usamos la funcionalidad bcrypt de node tanto para insertarlas como para comprobarlas. Aquí vemos como se insertan al crear un empleado:</w:t>
+      </w:r>
+    </w:p>
+    <w:p>
+      <w:r>
+        <w:rPr>
+          <w:noProof/>
+        </w:rPr>
+        <w:drawing>
+          <wp:inline distT="0" distB="0" distL="0" distR="0" wp14:anchorId="1B124848" wp14:editId="586CE014">
+            <wp:extent cx="5400040" cy="2404745"/>
+            <wp:effectExtent l="0" t="0" r="0" b="0"/>
+            <wp:docPr id="18" name="Imagen 18"/>
+            <wp:cNvGraphicFramePr>
+              <a:graphicFrameLocks xmlns:a="http://schemas.openxmlformats.org/drawingml/2006/main" noChangeAspect="1"/>
+            </wp:cNvGraphicFramePr>
+            <a:graphic xmlns:a="http://schemas.openxmlformats.org/drawingml/2006/main">
+              <a:graphicData uri="http://schemas.openxmlformats.org/drawingml/2006/picture">
+                <pic:pic xmlns:pic="http://schemas.openxmlformats.org/drawingml/2006/picture">
+                  <pic:nvPicPr>
+                    <pic:cNvPr id="1" name=""/>
+                    <pic:cNvPicPr/>
+                  </pic:nvPicPr>
+                  <pic:blipFill>
+                    <a:blip r:embed="rId17"/>
+                    <a:stretch>
+                      <a:fillRect/>
+                    </a:stretch>
+                  </pic:blipFill>
+                  <pic:spPr>
+                    <a:xfrm>
+                      <a:off x="0" y="0"/>
+                      <a:ext cx="5400040" cy="2404745"/>
+                    </a:xfrm>
+                    <a:prstGeom prst="rect">
+                      <a:avLst/>
+                    </a:prstGeom>
+                  </pic:spPr>
+                </pic:pic>
+              </a:graphicData>
+            </a:graphic>
+          </wp:inline>
+        </w:drawing>
+      </w:r>
+    </w:p>
+    <w:p>
+      <w:pPr>
+        <w:pStyle w:val="Ttulo2"/>
+      </w:pPr>
+      <w:bookmarkStart w:id="15" w:name="_Toc103858488"/>
+      <w:r>
+        <w:t>Pantalla de inicio</w:t>
+      </w:r>
+      <w:bookmarkEnd w:id="15"/>
+      <w:r>
+        <w:t xml:space="preserve"> </w:t>
+      </w:r>
+    </w:p>
+    <w:p/>
+    <w:p>
+      <w:r>
+        <w:t>Para la pantalla de inicio he hecho un formulario que permite al usuario introducir su nombre de usuario y contraseña. Esta pantalla esta dirigida para los usuarios que ya estén registrados en la aplicación. Para los que no lo estén tienen un enlace para dirigirse a la pantalla de registro.</w:t>
+      </w:r>
+    </w:p>
+    <w:p>
+      <w:r>
+        <w:t>Para la creación de esta pantalla he creado un componente de Angular. Angular divide los proyectos en diversos componentes, cada uno de ellos puede representar una pagina de la aplicación o una parte de una p</w:t>
+      </w:r>
+      <w:r>
+        <w:t>á</w:t>
+      </w:r>
+      <w:r>
+        <w:t>gina. En este primer componente será una p</w:t>
+      </w:r>
+      <w:r>
+        <w:t>á</w:t>
+      </w:r>
+      <w:r>
+        <w:t>gina completa, que es la p</w:t>
+      </w:r>
+      <w:r>
+        <w:t>á</w:t>
+      </w:r>
+      <w:r>
+        <w:t xml:space="preserve">gina de inicio como decía. </w:t>
+      </w:r>
+    </w:p>
+    <w:p>
+      <w:r>
+        <w:t>Para poder generar estos componentes se puede realizar desde la consola con los comandos</w:t>
+      </w:r>
+    </w:p>
+    <w:p>
+      <w:pPr>
         <w:rPr>
           <w:i/>
           <w:iCs/>
         </w:rPr>
-        <w:t>generate</w:t>
-      </w:r>
-      <w:proofErr w:type="spellEnd"/>
+      </w:pPr>
       <w:r>
         <w:rPr>
           <w:i/>
           <w:iCs/>
         </w:rPr>
-        <w:t xml:space="preserve"> </w:t>
-      </w:r>
-      <w:proofErr w:type="spellStart"/>
-      <w:r>
+        <w:lastRenderedPageBreak/>
+        <w:t xml:space="preserve">Ng generate component &lt;nombre del componente&gt; </w:t>
+      </w:r>
+    </w:p>
+    <w:p>
+      <w:r>
+        <w:t xml:space="preserve">Automáticamente se genera una carpeta con cuatro ficheros, una hoja HTML, una hoja de estilos CSS, </w:t>
+      </w:r>
+      <w:r>
+        <w:t>un fichero de Typescript con la lógica del componente</w:t>
+      </w:r>
+      <w:r>
+        <w:t>(seria el equivalente al javascript en una web “tradicional”)</w:t>
+      </w:r>
+      <w:r>
+        <w:t xml:space="preserve"> y un fichero para testing.</w:t>
+      </w:r>
+    </w:p>
+    <w:p>
+      <w:r>
+        <w:t>No obstante, en mi proyecto no voy a utilizar los ficheros de testing, para ello siempre que genere un componente se puede añadir las siguientes instrucciones al comando para que omita su creación.</w:t>
+      </w:r>
+    </w:p>
+    <w:p>
+      <w:pPr>
         <w:rPr>
           <w:i/>
           <w:iCs/>
         </w:rPr>
-        <w:t>component</w:t>
-      </w:r>
-      <w:proofErr w:type="spellEnd"/>
+      </w:pPr>
       <w:r>
         <w:rPr>
           <w:i/>
           <w:iCs/>
         </w:rPr>
-        <w:t xml:space="preserve"> &lt;nombre del componente&gt; </w:t>
-      </w:r>
-    </w:p>
-    <w:p>
-      <w:r>
-        <w:t xml:space="preserve">Automáticamente se genera una carpeta con cuatro ficheros, una hoja HTML, una hoja de estilos CSS, </w:t>
-      </w:r>
-      <w:r>
-        <w:t xml:space="preserve">un fichero de </w:t>
-      </w:r>
-      <w:proofErr w:type="spellStart"/>
-      <w:r>
-        <w:t>Typescript</w:t>
-      </w:r>
-      <w:proofErr w:type="spellEnd"/>
-      <w:r>
-        <w:t xml:space="preserve"> con la lógica del componente y un fichero para </w:t>
-      </w:r>
-      <w:proofErr w:type="spellStart"/>
-      <w:r>
-        <w:t>testing</w:t>
-      </w:r>
-      <w:proofErr w:type="spellEnd"/>
-      <w:r>
-        <w:t>.</w:t>
-      </w:r>
-    </w:p>
-    <w:p>
-      <w:r>
-        <w:t xml:space="preserve">No obstante, en mi proyecto no voy a utilizar los ficheros de </w:t>
-      </w:r>
-      <w:proofErr w:type="spellStart"/>
-      <w:r>
-        <w:t>testing</w:t>
-      </w:r>
-      <w:proofErr w:type="spellEnd"/>
-      <w:r>
-        <w:t>, para ello siempre que genere un componente se puede añadir las siguientes instrucciones al comando para que omita su creación.</w:t>
-      </w:r>
-    </w:p>
-    <w:p>
-      <w:pPr>
-        <w:rPr>
-          <w:i/>
-          <w:iCs/>
-        </w:rPr>
-      </w:pPr>
-      <w:r>
-        <w:rPr>
-          <w:i/>
-          <w:iCs/>
-        </w:rPr>
-        <w:t>--</w:t>
-      </w:r>
-      <w:proofErr w:type="spellStart"/>
-      <w:r>
-        <w:rPr>
-          <w:i/>
-          <w:iCs/>
-        </w:rPr>
-        <w:t>skip-tests</w:t>
-      </w:r>
-      <w:proofErr w:type="spellEnd"/>
-    </w:p>
-    <w:p>
-      <w:r>
-        <w:t xml:space="preserve">Paso a explicar la hoja de </w:t>
-      </w:r>
-      <w:proofErr w:type="spellStart"/>
-      <w:r>
-        <w:t>html</w:t>
-      </w:r>
-      <w:proofErr w:type="spellEnd"/>
-      <w:r>
-        <w:t xml:space="preserve"> y </w:t>
-      </w:r>
-      <w:proofErr w:type="spellStart"/>
-      <w:r>
-        <w:t>typescript</w:t>
-      </w:r>
-      <w:proofErr w:type="spellEnd"/>
-      <w:r>
-        <w:t xml:space="preserve">, omito la hoja de </w:t>
-      </w:r>
-      <w:proofErr w:type="spellStart"/>
-      <w:r>
-        <w:t>css</w:t>
-      </w:r>
-      <w:proofErr w:type="spellEnd"/>
-      <w:r>
-        <w:t xml:space="preserve"> poque los estilos los estoy poniendo en la hoja de </w:t>
-      </w:r>
-      <w:proofErr w:type="spellStart"/>
-      <w:r>
-        <w:t>css</w:t>
-      </w:r>
-      <w:proofErr w:type="spellEnd"/>
-      <w:r>
-        <w:t xml:space="preserve"> general para todo el proyecto dado que se comparten clases en casi todos los componentes del mismo.</w:t>
+        <w:t>--skip-tests</w:t>
+      </w:r>
+    </w:p>
+    <w:p>
+      <w:r>
+        <w:t>Paso a explicar la hoja de html y typescript, omito la hoja de css poque los estilos los estoy poniendo en la hoja de css general para todo el proyecto dado que se comparten clases en casi todos los componentes del mismo.</w:t>
       </w:r>
     </w:p>
     <w:p>
@@ -3432,7 +3809,7 @@
                     <pic:cNvPicPr/>
                   </pic:nvPicPr>
                   <pic:blipFill>
-                    <a:blip r:embed="rId11"/>
+                    <a:blip r:embed="rId18"/>
                     <a:stretch>
                       <a:fillRect/>
                     </a:stretch>
@@ -3456,23 +3833,7 @@
     <w:p/>
     <w:p>
       <w:r>
-        <w:t xml:space="preserve">Como comentaba en la parte central se puede ver un formulario con dos campos: nombre y contraseña. El </w:t>
-      </w:r>
-      <w:proofErr w:type="spellStart"/>
-      <w:r>
-        <w:t>boton</w:t>
-      </w:r>
-      <w:proofErr w:type="spellEnd"/>
-      <w:r>
-        <w:t xml:space="preserve"> de </w:t>
-      </w:r>
-      <w:proofErr w:type="spellStart"/>
-      <w:r>
-        <w:t>submit</w:t>
-      </w:r>
-      <w:proofErr w:type="spellEnd"/>
-      <w:r>
-        <w:t xml:space="preserve"> y un enlace a la pantalla de registro.</w:t>
+        <w:t>Como comentaba en la parte central se puede ver un formulario con dos campos: nombre y contraseña. El boton de submit y un enlace a la pantalla de registro.</w:t>
       </w:r>
     </w:p>
     <w:p>
@@ -3501,7 +3862,7 @@
                     <pic:cNvPicPr/>
                   </pic:nvPicPr>
                   <pic:blipFill>
-                    <a:blip r:embed="rId12"/>
+                    <a:blip r:embed="rId19"/>
                     <a:stretch>
                       <a:fillRect/>
                     </a:stretch>
@@ -3533,6 +3894,7 @@
         <w:rPr>
           <w:noProof/>
         </w:rPr>
+        <w:lastRenderedPageBreak/>
         <w:drawing>
           <wp:inline distT="0" distB="0" distL="0" distR="0" wp14:anchorId="6DABB822" wp14:editId="2019E402">
             <wp:extent cx="5400040" cy="3698875"/>
@@ -3549,7 +3911,7 @@
                     <pic:cNvPicPr/>
                   </pic:nvPicPr>
                   <pic:blipFill>
-                    <a:blip r:embed="rId13"/>
+                    <a:blip r:embed="rId20"/>
                     <a:stretch>
                       <a:fillRect/>
                     </a:stretch>
@@ -3591,7 +3953,7 @@
                     <pic:cNvPicPr/>
                   </pic:nvPicPr>
                   <pic:blipFill>
-                    <a:blip r:embed="rId14"/>
+                    <a:blip r:embed="rId21"/>
                     <a:stretch>
                       <a:fillRect/>
                     </a:stretch>
@@ -3619,18 +3981,16 @@
         </w:tabs>
       </w:pPr>
       <w:r>
-        <w:t>Como</w:t>
-      </w:r>
-      <w:r>
-        <w:t xml:space="preserve"> comenté en anteriores apartados en el proyecto uso la librería de Angular. Esta librería ofrece varios etiquetas predefinidas en </w:t>
-      </w:r>
-      <w:proofErr w:type="spellStart"/>
-      <w:r>
-        <w:t>html</w:t>
-      </w:r>
-      <w:proofErr w:type="spellEnd"/>
-      <w:r>
-        <w:t xml:space="preserve"> que dan un formato propio, además de otras funcionalidades.</w:t>
+        <w:t xml:space="preserve">Antes de nada voy a explicar brevemente el llamado property binding </w:t>
+      </w:r>
+      <w:r>
+        <w:t xml:space="preserve">de Angular. Para indicar los atributos se pueden hacer de </w:t>
+      </w:r>
+      <w:r>
+        <w:t>manera unidireccional(one-way-binding) o bidireccional(double-way-binding). Si se indica el nombre con [] significa que el elemento en html puede recibir la información de la lógica del componente, si se indica con () es al reves, el elemento del html es el que envia la información a la logica, este es que se utiliza para gestionar los eventos por ejemplo (click)=”funcion()” indicaría que al pulsar sobre ese elemento ejecutara la funcion.</w:t>
+      </w:r>
+      <w:r>
+        <w:t xml:space="preserve"> En el caso del double binding se indica con ambos [()] y envía y recoge información, algo típico son inputs de un formulario.</w:t>
       </w:r>
     </w:p>
     <w:p>
@@ -3640,23 +4000,7 @@
         </w:tabs>
       </w:pPr>
       <w:r>
-        <w:t xml:space="preserve">Todas las etiquetas que comienzan con </w:t>
-      </w:r>
-      <w:proofErr w:type="spellStart"/>
-      <w:r>
-        <w:t>mat</w:t>
-      </w:r>
-      <w:proofErr w:type="spellEnd"/>
-      <w:r>
-        <w:t xml:space="preserve"> pertenecen a la librería de </w:t>
-      </w:r>
-      <w:proofErr w:type="spellStart"/>
-      <w:r>
-        <w:t>materials</w:t>
-      </w:r>
-      <w:proofErr w:type="spellEnd"/>
-      <w:r>
-        <w:t>.</w:t>
+        <w:t>También cabe destacar que siempre que usemos alguna propiedad de la logica del componente dentro del html(no como atributo) se indica con {{}}.</w:t>
       </w:r>
     </w:p>
     <w:p>
@@ -3666,7 +4010,10 @@
         </w:tabs>
       </w:pPr>
       <w:r>
-        <w:t>También uso atributos específicos de Angular que ayudan a realizar la lógica de la aplicación, son todos los que comienzan por ng.</w:t>
+        <w:t>Como</w:t>
+      </w:r>
+      <w:r>
+        <w:t xml:space="preserve"> comenté en anteriores apartados en el proyecto uso la librería de Angular. Esta librería ofrece varios etiquetas predefinidas en html que dan un formato propio, además de otras funcionalidades.</w:t>
       </w:r>
     </w:p>
     <w:p>
@@ -3676,7 +4023,7 @@
         </w:tabs>
       </w:pPr>
       <w:r>
-        <w:t>Paso a explicar algunos de ellos.</w:t>
+        <w:t>Todas las etiquetas que comienzan con mat pertenecen a la librería de materials.</w:t>
       </w:r>
     </w:p>
     <w:p>
@@ -3685,13 +4032,8 @@
           <w:tab w:val="left" w:pos="1038"/>
         </w:tabs>
       </w:pPr>
-      <w:proofErr w:type="spellStart"/>
-      <w:r>
-        <w:t>ngClass</w:t>
-      </w:r>
-      <w:proofErr w:type="spellEnd"/>
-      <w:r>
-        <w:t xml:space="preserve"> </w:t>
+      <w:r>
+        <w:t>También uso atributos específicos de Angular que ayudan a realizar la lógica de la aplicación, son todos los que comienzan por ng.</w:t>
       </w:r>
     </w:p>
     <w:p>
@@ -3701,31 +4043,8 @@
         </w:tabs>
       </w:pPr>
       <w:r>
-        <w:t xml:space="preserve">Este atributo permite establecer la clase de un modo dinámico, es decir la clase es una propiedad de la hoja de </w:t>
-      </w:r>
-      <w:proofErr w:type="spellStart"/>
-      <w:r>
-        <w:t>typescript</w:t>
-      </w:r>
-      <w:proofErr w:type="spellEnd"/>
-      <w:r>
-        <w:t xml:space="preserve"> que puede ir </w:t>
-      </w:r>
-      <w:proofErr w:type="spellStart"/>
-      <w:r>
-        <w:t>modificandose</w:t>
-      </w:r>
-      <w:proofErr w:type="spellEnd"/>
-      <w:r>
-        <w:t xml:space="preserve">. Luego veremos cuando explique la hoja de </w:t>
-      </w:r>
-      <w:proofErr w:type="spellStart"/>
-      <w:r>
-        <w:t>Typescript</w:t>
-      </w:r>
-      <w:proofErr w:type="spellEnd"/>
-      <w:r>
-        <w:t xml:space="preserve"> para que la utilizo.</w:t>
+        <w:lastRenderedPageBreak/>
+        <w:t>Paso a explicar algunos de ellos.</w:t>
       </w:r>
     </w:p>
     <w:p>
@@ -3735,16 +4054,7 @@
         </w:tabs>
       </w:pPr>
       <w:r>
-        <w:lastRenderedPageBreak/>
-        <w:t>*</w:t>
-      </w:r>
-      <w:proofErr w:type="spellStart"/>
-      <w:r>
-        <w:t>ngIf</w:t>
-      </w:r>
-      <w:proofErr w:type="spellEnd"/>
-      <w:r>
-        <w:t xml:space="preserve"> </w:t>
+        <w:t xml:space="preserve">ngClass </w:t>
       </w:r>
     </w:p>
     <w:p>
@@ -3754,15 +4064,7 @@
         </w:tabs>
       </w:pPr>
       <w:r>
-        <w:t xml:space="preserve">Es uno de los atributos mas utilizados, al poner este atributo podemos hacer que esa parte del </w:t>
-      </w:r>
-      <w:proofErr w:type="spellStart"/>
-      <w:r>
-        <w:t>html</w:t>
-      </w:r>
-      <w:proofErr w:type="spellEnd"/>
-      <w:r>
-        <w:t xml:space="preserve"> solo sea visible siempre y cuando se cumpla la condición  o condiciones que especifiquemos en el atributo. En este caso los utilizo con una propiedad que será una bandera de tipo booleano.</w:t>
+        <w:t>Este atributo permite establecer la clase de un modo dinámico, es decir la clase es una propiedad de la hoja de typescript que puede ir modificandose. Luego veremos cuando explique la hoja de Typescript para que la utilizo.</w:t>
       </w:r>
     </w:p>
     <w:p>
@@ -3771,11 +4073,9 @@
           <w:tab w:val="left" w:pos="1038"/>
         </w:tabs>
       </w:pPr>
-      <w:proofErr w:type="spellStart"/>
-      <w:r>
-        <w:t>routerLink</w:t>
-      </w:r>
-      <w:proofErr w:type="spellEnd"/>
+      <w:r>
+        <w:t xml:space="preserve">*ngIf </w:t>
+      </w:r>
     </w:p>
     <w:p>
       <w:pPr>
@@ -3784,26 +4084,7 @@
         </w:tabs>
       </w:pPr>
       <w:r>
-        <w:t xml:space="preserve">En el enlace uso </w:t>
-      </w:r>
-      <w:proofErr w:type="spellStart"/>
-      <w:r>
-        <w:t>routerLink</w:t>
-      </w:r>
-      <w:proofErr w:type="spellEnd"/>
-      <w:r>
-        <w:t xml:space="preserve"> en lugar del </w:t>
-      </w:r>
-      <w:proofErr w:type="spellStart"/>
-      <w:r>
-        <w:t>href</w:t>
-      </w:r>
-      <w:proofErr w:type="spellEnd"/>
-      <w:r>
-        <w:t xml:space="preserve"> tradicional, en este caso </w:t>
-      </w:r>
-      <w:r>
-        <w:t xml:space="preserve">especifico la ruta relativa al componente al que quiero dirigirlo. </w:t>
+        <w:t>Es uno de los atributos mas utilizados, al poner este atributo podemos hacer que esa parte del html solo sea visible siempre y cuando se cumpla la condición  o condiciones que especifiquemos en el atributo. En este caso los utilizo con una propiedad que será una bandera de tipo booleano.</w:t>
       </w:r>
     </w:p>
     <w:p>
@@ -3813,7 +4094,7 @@
         </w:tabs>
       </w:pPr>
       <w:r>
-        <w:t>TYPESCRIPT</w:t>
+        <w:t>routerLink</w:t>
       </w:r>
     </w:p>
     <w:p>
@@ -3823,21 +4104,10 @@
         </w:tabs>
       </w:pPr>
       <w:r>
-        <w:t xml:space="preserve">El </w:t>
-      </w:r>
-      <w:proofErr w:type="spellStart"/>
-      <w:r>
-        <w:t>typescript</w:t>
-      </w:r>
-      <w:proofErr w:type="spellEnd"/>
-      <w:r>
-        <w:t xml:space="preserve"> funciona como una clase, tiene sus propiedades, su constructor y sus m</w:t>
-      </w:r>
-      <w:r>
-        <w:t>é</w:t>
-      </w:r>
-      <w:r>
-        <w:t>todos.</w:t>
+        <w:t xml:space="preserve">En el enlace uso routerLink en lugar del href tradicional, en este caso </w:t>
+      </w:r>
+      <w:r>
+        <w:t xml:space="preserve">especifico la ruta relativa al componente al que quiero dirigirlo. </w:t>
       </w:r>
     </w:p>
     <w:p>
@@ -3847,7 +4117,7 @@
         </w:tabs>
       </w:pPr>
       <w:r>
-        <w:t>Paso a explicar algunos de ellos.</w:t>
+        <w:t>TYPESCRIPT</w:t>
       </w:r>
     </w:p>
     <w:p>
@@ -3857,7 +4127,13 @@
         </w:tabs>
       </w:pPr>
       <w:r>
-        <w:t>Constructor</w:t>
+        <w:t>El typescript funciona como una clase, tiene sus propiedades, su constructor y sus m</w:t>
+      </w:r>
+      <w:r>
+        <w:t>é</w:t>
+      </w:r>
+      <w:r>
+        <w:t>todos.</w:t>
       </w:r>
     </w:p>
     <w:p>
@@ -3867,9 +4143,30 @@
         </w:tabs>
       </w:pPr>
       <w:r>
+        <w:t>Paso a explicar algunos de ellos.</w:t>
+      </w:r>
+    </w:p>
+    <w:p>
+      <w:pPr>
+        <w:tabs>
+          <w:tab w:val="left" w:pos="1038"/>
+        </w:tabs>
+      </w:pPr>
+      <w:r>
+        <w:t>Constructor</w:t>
+      </w:r>
+    </w:p>
+    <w:p>
+      <w:pPr>
+        <w:tabs>
+          <w:tab w:val="left" w:pos="1038"/>
+        </w:tabs>
+      </w:pPr>
+      <w:r>
         <w:rPr>
           <w:noProof/>
         </w:rPr>
+        <w:lastRenderedPageBreak/>
         <w:drawing>
           <wp:inline distT="0" distB="0" distL="0" distR="0" wp14:anchorId="236D6D38" wp14:editId="33359C18">
             <wp:extent cx="5400040" cy="5494020"/>
@@ -3886,7 +4183,7 @@
                     <pic:cNvPicPr/>
                   </pic:nvPicPr>
                   <pic:blipFill>
-                    <a:blip r:embed="rId15"/>
+                    <a:blip r:embed="rId22"/>
                     <a:stretch>
                       <a:fillRect/>
                     </a:stretch>
@@ -3914,48 +4211,7 @@
         </w:tabs>
       </w:pPr>
       <w:r>
-        <w:lastRenderedPageBreak/>
-        <w:t xml:space="preserve">Como se puede ver creo cuatro </w:t>
-      </w:r>
-      <w:proofErr w:type="spellStart"/>
-      <w:r>
-        <w:t>arrays</w:t>
-      </w:r>
-      <w:proofErr w:type="spellEnd"/>
-      <w:r>
-        <w:t xml:space="preserve">. Uno con los propios colores en formato hexadecimal, otro con las fuentes que son clases que se usaran para cambiar la propiedad </w:t>
-      </w:r>
-      <w:proofErr w:type="spellStart"/>
-      <w:r>
-        <w:t>ngClass</w:t>
-      </w:r>
-      <w:proofErr w:type="spellEnd"/>
-      <w:r>
-        <w:t xml:space="preserve"> dinámicamente también los </w:t>
-      </w:r>
-      <w:proofErr w:type="spellStart"/>
-      <w:r>
-        <w:t>themes</w:t>
-      </w:r>
-      <w:proofErr w:type="spellEnd"/>
-      <w:r>
-        <w:t xml:space="preserve"> que cambian el formato </w:t>
-      </w:r>
-      <w:proofErr w:type="spellStart"/>
-      <w:r>
-        <w:t>de el</w:t>
-      </w:r>
-      <w:proofErr w:type="spellEnd"/>
-      <w:r>
-        <w:t xml:space="preserve"> formulario de </w:t>
-      </w:r>
-      <w:proofErr w:type="spellStart"/>
-      <w:r>
-        <w:t>materials</w:t>
-      </w:r>
-      <w:proofErr w:type="spellEnd"/>
-      <w:r>
-        <w:t>.</w:t>
+        <w:t>Como se puede ver creo cuatro arrays. Uno con los propios colores en formato hexadecimal, otro con las fuentes que son clases que se usaran para cambiar la propiedad ngClass dinámicamente también los themes que cambian el formato de el formulario de materials.</w:t>
       </w:r>
     </w:p>
     <w:p>
@@ -3965,23 +4221,7 @@
         </w:tabs>
       </w:pPr>
       <w:r>
-        <w:t xml:space="preserve">Y otro con que a su vez son cuatro </w:t>
-      </w:r>
-      <w:proofErr w:type="spellStart"/>
-      <w:r>
-        <w:t>arrays</w:t>
-      </w:r>
-      <w:proofErr w:type="spellEnd"/>
-      <w:r>
-        <w:t xml:space="preserve"> de </w:t>
-      </w:r>
-      <w:proofErr w:type="spellStart"/>
-      <w:r>
-        <w:t>strings</w:t>
-      </w:r>
-      <w:proofErr w:type="spellEnd"/>
-      <w:r>
-        <w:t>, cada uno de ellos representa un conjunto de adjetivos que se aplican al color correspondiente de la personalidad.</w:t>
+        <w:t>Y otro con que a su vez son cuatro arrays de strings, cada uno de ellos representa un conjunto de adjetivos que se aplican al color correspondiente de la personalidad.</w:t>
       </w:r>
     </w:p>
     <w:p>
@@ -3991,31 +4231,7 @@
         </w:tabs>
       </w:pPr>
       <w:r>
-        <w:t xml:space="preserve">En el método </w:t>
-      </w:r>
-      <w:proofErr w:type="spellStart"/>
-      <w:r>
-        <w:t>ngOnInit</w:t>
-      </w:r>
-      <w:proofErr w:type="spellEnd"/>
-      <w:r>
-        <w:t xml:space="preserve">, que se ejecuta llamo con </w:t>
-      </w:r>
-      <w:proofErr w:type="spellStart"/>
-      <w:r>
-        <w:t>setInterval</w:t>
-      </w:r>
-      <w:proofErr w:type="spellEnd"/>
-      <w:r>
-        <w:t xml:space="preserve"> a otro método para que este cambiando los elementos y la visualización cada cierto tiempo, este método selecciona aleatoriamente un numero del 0 al 3 y lo utiliza para seleccionar el elemento correspondiente de los </w:t>
-      </w:r>
-      <w:proofErr w:type="spellStart"/>
-      <w:r>
-        <w:t>arrays</w:t>
-      </w:r>
-      <w:proofErr w:type="spellEnd"/>
-      <w:r>
-        <w:t xml:space="preserve"> antes mencionados.</w:t>
+        <w:t>En el método ngOnInit, que se ejecuta llamo con setInterval a otro método para que este cambiando los elementos y la visualización cada cierto tiempo, este método selecciona aleatoriamente un numero del 0 al 3 y lo utiliza para seleccionar el elemento correspondiente de los arrays antes mencionados.</w:t>
       </w:r>
     </w:p>
     <w:p>
@@ -4028,6 +4244,7 @@
         <w:rPr>
           <w:noProof/>
         </w:rPr>
+        <w:lastRenderedPageBreak/>
         <w:drawing>
           <wp:inline distT="0" distB="0" distL="0" distR="0" wp14:anchorId="1949518C" wp14:editId="011D198E">
             <wp:extent cx="5400040" cy="2862580"/>
@@ -4044,7 +4261,7 @@
                     <pic:cNvPicPr/>
                   </pic:nvPicPr>
                   <pic:blipFill>
-                    <a:blip r:embed="rId16"/>
+                    <a:blip r:embed="rId23"/>
                     <a:stretch>
                       <a:fillRect/>
                     </a:stretch>
@@ -4093,23 +4310,10 @@
         <w:t xml:space="preserve">El resto de métodos se encargan de gestionar la lógica del formulario. </w:t>
       </w:r>
       <w:r>
-        <w:t xml:space="preserve">Ejecutan llamadas al servicio que a su vez se comunica con la app de </w:t>
-      </w:r>
-      <w:proofErr w:type="spellStart"/>
-      <w:r>
-        <w:t>node</w:t>
-      </w:r>
-      <w:proofErr w:type="spellEnd"/>
-      <w:r>
-        <w:t xml:space="preserve"> en el </w:t>
-      </w:r>
-      <w:proofErr w:type="spellStart"/>
-      <w:r>
-        <w:t>backend</w:t>
-      </w:r>
-      <w:proofErr w:type="spellEnd"/>
-      <w:r>
-        <w:t>. Cuando esta todo correcto redirijo al usuario a la pantalla principal.</w:t>
+        <w:t>Ejecutan llamadas al servicio que a su vez se comunica con la app de node en el backend. Cuando esta todo correcto redirijo al usuario a la pantalla principal.</w:t>
+      </w:r>
+      <w:r>
+        <w:t xml:space="preserve"> Al ir comprobando si existe el nombre y si la contraseña es la correcta va levantando o no la propiedad correspondiente que indica si hay un error. Esta propiedad es la que uso en con el atributo ngIf en el HTML para que muestre el mensaje de error correspondiente.</w:t>
       </w:r>
     </w:p>
     <w:p>
@@ -4139,7 +4343,7 @@
                     <pic:cNvPicPr/>
                   </pic:nvPicPr>
                   <pic:blipFill>
-                    <a:blip r:embed="rId17"/>
+                    <a:blip r:embed="rId24"/>
                     <a:stretch>
                       <a:fillRect/>
                     </a:stretch>
@@ -4171,9 +4375,11 @@
       <w:pPr>
         <w:pStyle w:val="Ttulo2"/>
       </w:pPr>
+      <w:bookmarkStart w:id="16" w:name="_Toc103858489"/>
       <w:r>
         <w:t>Pantalla de registro</w:t>
       </w:r>
+      <w:bookmarkEnd w:id="16"/>
     </w:p>
     <w:p>
       <w:pPr>
@@ -4189,13 +4395,11 @@
         </w:tabs>
       </w:pPr>
       <w:r>
-        <w:t xml:space="preserve">Esta pantalla se corresponde a otro componente de Angular. Su utilidad es poder registrar nuevos empleados en la aplicación, para ello deben introducir su nombre de usuario y contraseña. </w:t>
-      </w:r>
-      <w:proofErr w:type="spellStart"/>
-      <w:r>
-        <w:t>Asi</w:t>
-      </w:r>
-      <w:proofErr w:type="spellEnd"/>
+        <w:t>Esta pantalla se corresponde a otro componente de Angular. Su utilidad es poder registrar nuevos empleados en la aplicación, para ello deben introducir su nombre de usuario y contraseña. As</w:t>
+      </w:r>
+      <w:r>
+        <w:t>í</w:t>
+      </w:r>
       <w:r>
         <w:t xml:space="preserve"> como seleccionar el hotel y el departamento del mismo al que pertenecen.</w:t>
       </w:r>
@@ -4226,7 +4430,7 @@
                     <pic:cNvPicPr/>
                   </pic:nvPicPr>
                   <pic:blipFill>
-                    <a:blip r:embed="rId18"/>
+                    <a:blip r:embed="rId25"/>
                     <a:stretch>
                       <a:fillRect/>
                     </a:stretch>
@@ -4254,15 +4458,7 @@
         </w:tabs>
       </w:pPr>
       <w:r>
-        <w:t xml:space="preserve">La selección de hotel y de  departamento se realiza con dos </w:t>
-      </w:r>
-      <w:proofErr w:type="spellStart"/>
-      <w:r>
-        <w:t>selects</w:t>
-      </w:r>
-      <w:proofErr w:type="spellEnd"/>
-      <w:r>
-        <w:t>. Hasta que no se selecciona un hotel no aparecen los departamentos de ese hotel.</w:t>
+        <w:t>La selección de hotel y de  departamento se realiza con dos selects. Hasta que no se selecciona un hotel no aparecen los departamentos de ese hotel.</w:t>
       </w:r>
     </w:p>
     <w:p>
@@ -4282,6 +4478,9 @@
           <w:tab w:val="left" w:pos="1038"/>
         </w:tabs>
       </w:pPr>
+      <w:r>
+        <w:t>HTML</w:t>
+      </w:r>
     </w:p>
     <w:p>
       <w:pPr>
@@ -4289,6 +4488,160 @@
           <w:tab w:val="left" w:pos="1038"/>
         </w:tabs>
       </w:pPr>
+      <w:r>
+        <w:t>Del html voy a destacar tan solo los selects puesto que el resto es prácticamente lo mismo que la pantalla de inicio.</w:t>
+      </w:r>
+      <w:r>
+        <w:t xml:space="preserve"> </w:t>
+      </w:r>
+    </w:p>
+    <w:p>
+      <w:pPr>
+        <w:tabs>
+          <w:tab w:val="left" w:pos="1038"/>
+        </w:tabs>
+      </w:pPr>
+      <w:r>
+        <w:rPr>
+          <w:noProof/>
+        </w:rPr>
+        <w:drawing>
+          <wp:inline distT="0" distB="0" distL="0" distR="0" wp14:anchorId="3571A935" wp14:editId="3C20F5E1">
+            <wp:extent cx="5400040" cy="2030095"/>
+            <wp:effectExtent l="0" t="0" r="0" b="8255"/>
+            <wp:docPr id="8" name="Imagen 8"/>
+            <wp:cNvGraphicFramePr>
+              <a:graphicFrameLocks xmlns:a="http://schemas.openxmlformats.org/drawingml/2006/main" noChangeAspect="1"/>
+            </wp:cNvGraphicFramePr>
+            <a:graphic xmlns:a="http://schemas.openxmlformats.org/drawingml/2006/main">
+              <a:graphicData uri="http://schemas.openxmlformats.org/drawingml/2006/picture">
+                <pic:pic xmlns:pic="http://schemas.openxmlformats.org/drawingml/2006/picture">
+                  <pic:nvPicPr>
+                    <pic:cNvPr id="1" name=""/>
+                    <pic:cNvPicPr/>
+                  </pic:nvPicPr>
+                  <pic:blipFill>
+                    <a:blip r:embed="rId26"/>
+                    <a:stretch>
+                      <a:fillRect/>
+                    </a:stretch>
+                  </pic:blipFill>
+                  <pic:spPr>
+                    <a:xfrm>
+                      <a:off x="0" y="0"/>
+                      <a:ext cx="5400040" cy="2030095"/>
+                    </a:xfrm>
+                    <a:prstGeom prst="rect">
+                      <a:avLst/>
+                    </a:prstGeom>
+                  </pic:spPr>
+                </pic:pic>
+              </a:graphicData>
+            </a:graphic>
+          </wp:inline>
+        </w:drawing>
+      </w:r>
+    </w:p>
+    <w:p>
+      <w:pPr>
+        <w:tabs>
+          <w:tab w:val="left" w:pos="1038"/>
+        </w:tabs>
+      </w:pPr>
+    </w:p>
+    <w:p>
+      <w:pPr>
+        <w:tabs>
+          <w:tab w:val="left" w:pos="1038"/>
+        </w:tabs>
+      </w:pPr>
+    </w:p>
+    <w:p>
+      <w:pPr>
+        <w:tabs>
+          <w:tab w:val="left" w:pos="1038"/>
+        </w:tabs>
+      </w:pPr>
+      <w:r>
+        <w:t>Como se puede ver utilizo el double binding con el value para que recoja el valor seleccionado.</w:t>
+      </w:r>
+    </w:p>
+    <w:p>
+      <w:pPr>
+        <w:tabs>
+          <w:tab w:val="left" w:pos="1038"/>
+        </w:tabs>
+      </w:pPr>
+      <w:r>
+        <w:t>Y algo que no habíamos visto antes y que es muy utilizado en Angular que es el ngFor. Este atributo sirve para hacer una iteración sobre un array que tengamos en el typescript, en este caso los hoteles y sus departamentos.</w:t>
+      </w:r>
+    </w:p>
+    <w:p>
+      <w:pPr>
+        <w:tabs>
+          <w:tab w:val="left" w:pos="1038"/>
+        </w:tabs>
+      </w:pPr>
+      <w:r>
+        <w:t>TYPESCRIPT</w:t>
+      </w:r>
+    </w:p>
+    <w:p>
+      <w:pPr>
+        <w:tabs>
+          <w:tab w:val="left" w:pos="1038"/>
+        </w:tabs>
+      </w:pPr>
+      <w:r>
+        <w:t>No hay apenas novedades reseñables con respecto al componente anterior, tan solo vemos como llama a un servicio para darles valores a los arrays antes mencionados. El resto es comprobar nombre, contraseña y demas.</w:t>
+      </w:r>
+    </w:p>
+    <w:p>
+      <w:pPr>
+        <w:tabs>
+          <w:tab w:val="left" w:pos="1038"/>
+        </w:tabs>
+      </w:pPr>
+      <w:r>
+        <w:rPr>
+          <w:noProof/>
+        </w:rPr>
+        <w:drawing>
+          <wp:inline distT="0" distB="0" distL="0" distR="0" wp14:anchorId="1273BBE1" wp14:editId="406C00F6">
+            <wp:extent cx="5400040" cy="1724660"/>
+            <wp:effectExtent l="0" t="0" r="0" b="8890"/>
+            <wp:docPr id="11" name="Imagen 11"/>
+            <wp:cNvGraphicFramePr>
+              <a:graphicFrameLocks xmlns:a="http://schemas.openxmlformats.org/drawingml/2006/main" noChangeAspect="1"/>
+            </wp:cNvGraphicFramePr>
+            <a:graphic xmlns:a="http://schemas.openxmlformats.org/drawingml/2006/main">
+              <a:graphicData uri="http://schemas.openxmlformats.org/drawingml/2006/picture">
+                <pic:pic xmlns:pic="http://schemas.openxmlformats.org/drawingml/2006/picture">
+                  <pic:nvPicPr>
+                    <pic:cNvPr id="1" name=""/>
+                    <pic:cNvPicPr/>
+                  </pic:nvPicPr>
+                  <pic:blipFill>
+                    <a:blip r:embed="rId27"/>
+                    <a:stretch>
+                      <a:fillRect/>
+                    </a:stretch>
+                  </pic:blipFill>
+                  <pic:spPr>
+                    <a:xfrm>
+                      <a:off x="0" y="0"/>
+                      <a:ext cx="5400040" cy="1724660"/>
+                    </a:xfrm>
+                    <a:prstGeom prst="rect">
+                      <a:avLst/>
+                    </a:prstGeom>
+                  </pic:spPr>
+                </pic:pic>
+              </a:graphicData>
+            </a:graphic>
+          </wp:inline>
+        </w:drawing>
+      </w:r>
     </w:p>
     <w:p>
       <w:pPr>

--- a/documentacion/Documentacion.docx
+++ b/documentacion/Documentacion.docx
@@ -1,6 +1,6 @@
 
 <file path=word/document.xml><?xml version="1.0" encoding="utf-8"?>
-<w:document xmlns:wpc="http://schemas.microsoft.com/office/word/2010/wordprocessingCanvas" xmlns:cx="http://schemas.microsoft.com/office/drawing/2014/chartex" xmlns:cx1="http://schemas.microsoft.com/office/drawing/2015/9/8/chartex" xmlns:cx2="http://schemas.microsoft.com/office/drawing/2015/10/21/chartex" xmlns:cx3="http://schemas.microsoft.com/office/drawing/2016/5/9/chartex" xmlns:cx4="http://schemas.microsoft.com/office/drawing/2016/5/10/chartex" xmlns:cx5="http://schemas.microsoft.com/office/drawing/2016/5/11/chartex" xmlns:cx6="http://schemas.microsoft.com/office/drawing/2016/5/12/chartex" xmlns:cx7="http://schemas.microsoft.com/office/drawing/2016/5/13/chartex" xmlns:cx8="http://schemas.microsoft.com/office/drawing/2016/5/14/chartex" xmlns:mc="http://schemas.openxmlformats.org/markup-compatibility/2006" xmlns:aink="http://schemas.microsoft.com/office/drawing/2016/ink" xmlns:am3d="http://schemas.microsoft.com/office/drawing/2017/model3d" xmlns:o="urn:schemas-microsoft-com:office:office" xmlns:oel="http://schemas.microsoft.com/office/2019/extlst" xmlns:r="http://schemas.openxmlformats.org/officeDocument/2006/relationships" xmlns:m="http://schemas.openxmlformats.org/officeDocument/2006/math" xmlns:v="urn:schemas-microsoft-com:vml" xmlns:wp14="http://schemas.microsoft.com/office/word/2010/wordprocessingDrawing" xmlns:wp="http://schemas.openxmlformats.org/drawingml/2006/wordprocessingDrawing" xmlns:w10="urn:schemas-microsoft-com:office:word" xmlns:w="http://schemas.openxmlformats.org/wordprocessingml/2006/main" xmlns:w14="http://schemas.microsoft.com/office/word/2010/wordml" xmlns:w15="http://schemas.microsoft.com/office/word/2012/wordml" xmlns:w16cex="http://schemas.microsoft.com/office/word/2018/wordml/cex" xmlns:w16cid="http://schemas.microsoft.com/office/word/2016/wordml/cid" xmlns:w16="http://schemas.microsoft.com/office/word/2018/wordml" xmlns:w16sdtdh="http://schemas.microsoft.com/office/word/2020/wordml/sdtdatahash" xmlns:w16se="http://schemas.microsoft.com/office/word/2015/wordml/symex" xmlns:wpg="http://schemas.microsoft.com/office/word/2010/wordprocessingGroup" xmlns:wpi="http://schemas.microsoft.com/office/word/2010/wordprocessingInk" xmlns:wne="http://schemas.microsoft.com/office/word/2006/wordml" xmlns:wps="http://schemas.microsoft.com/office/word/2010/wordprocessingShape" mc:Ignorable="w14 w15 w16se w16cid w16 w16cex w16sdtdh wp14">
+<w:document xmlns:wpc="http://schemas.microsoft.com/office/word/2010/wordprocessingCanvas" xmlns:cx="http://schemas.microsoft.com/office/drawing/2014/chartex" xmlns:cx1="http://schemas.microsoft.com/office/drawing/2015/9/8/chartex" xmlns:cx2="http://schemas.microsoft.com/office/drawing/2015/10/21/chartex" xmlns:cx3="http://schemas.microsoft.com/office/drawing/2016/5/9/chartex" xmlns:cx4="http://schemas.microsoft.com/office/drawing/2016/5/10/chartex" xmlns:cx5="http://schemas.microsoft.com/office/drawing/2016/5/11/chartex" xmlns:cx6="http://schemas.microsoft.com/office/drawing/2016/5/12/chartex" xmlns:cx7="http://schemas.microsoft.com/office/drawing/2016/5/13/chartex" xmlns:cx8="http://schemas.microsoft.com/office/drawing/2016/5/14/chartex" xmlns:mc="http://schemas.openxmlformats.org/markup-compatibility/2006" xmlns:aink="http://schemas.microsoft.com/office/drawing/2016/ink" xmlns:am3d="http://schemas.microsoft.com/office/drawing/2017/model3d" xmlns:o="urn:schemas-microsoft-com:office:office" xmlns:r="http://schemas.openxmlformats.org/officeDocument/2006/relationships" xmlns:m="http://schemas.openxmlformats.org/officeDocument/2006/math" xmlns:v="urn:schemas-microsoft-com:vml" xmlns:wp14="http://schemas.microsoft.com/office/word/2010/wordprocessingDrawing" xmlns:wp="http://schemas.openxmlformats.org/drawingml/2006/wordprocessingDrawing" xmlns:w10="urn:schemas-microsoft-com:office:word" xmlns:w="http://schemas.openxmlformats.org/wordprocessingml/2006/main" xmlns:w14="http://schemas.microsoft.com/office/word/2010/wordml" xmlns:w15="http://schemas.microsoft.com/office/word/2012/wordml" xmlns:w16cid="http://schemas.microsoft.com/office/word/2016/wordml/cid" xmlns:w16se="http://schemas.microsoft.com/office/word/2015/wordml/symex" xmlns:wpg="http://schemas.microsoft.com/office/word/2010/wordprocessingGroup" xmlns:wpi="http://schemas.microsoft.com/office/word/2010/wordprocessingInk" xmlns:wne="http://schemas.microsoft.com/office/word/2006/wordml" xmlns:wps="http://schemas.microsoft.com/office/word/2010/wordprocessingShape" mc:Ignorable="w14 w15 w16se w16cid wp14">
   <w:body>
     <w:sdt>
       <w:sdtPr>
@@ -331,7 +331,7 @@
               </mc:Choice>
               <mc:Fallback>
                 <w:pict>
-                  <v:group w14:anchorId="74D70ACD" id="Grupo 193" o:spid="_x0000_s1026" style="position:absolute;margin-left:0;margin-top:0;width:540.55pt;height:718.4pt;z-index:-251657216;mso-width-percent:882;mso-height-percent:909;mso-position-horizontal:center;mso-position-horizontal-relative:page;mso-position-vertical:center;mso-position-vertical-relative:page;mso-width-percent:882;mso-height-percent:909" coordsize="68648,91235" o:gfxdata="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">
+                  <v:group w14:anchorId="74D70ACD" id="Grupo 193" o:spid="_x0000_s1026" style="position:absolute;margin-left:0;margin-top:0;width:540.55pt;height:718.4pt;z-index:-251657216;mso-width-percent:882;mso-height-percent:909;mso-position-horizontal:center;mso-position-horizontal-relative:page;mso-position-vertical:center;mso-position-vertical-relative:page;mso-width-percent:882;mso-height-percent:909" coordsize="68648,91235" o:gfxdata="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">
                     <v:rect id="Rectángulo 194" o:spid="_x0000_s1027" style="position:absolute;width:68580;height:13716;visibility:visible;mso-wrap-style:square;v-text-anchor:middle" o:gfxdata="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" fillcolor="#99cb38 [3204]" stroked="f" strokeweight="1pt"/>
                     <v:rect id="Rectángulo 195" o:spid="_x0000_s1028" style="position:absolute;top:40943;width:68580;height:50292;visibility:visible;mso-wrap-style:square;v-text-anchor:bottom" o:gfxdata="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" fillcolor="#99cb38 [3204]" stroked="f" strokeweight="1pt">
                       <v:textbox inset="36pt,57.6pt,36pt,36pt">
@@ -1887,7 +1887,23 @@
           <w:sz w:val="24"/>
           <w:szCs w:val="24"/>
         </w:rPr>
-        <w:t>an mas por hechos que las emociones, las verdes por el contrario son introvertidas y se gu</w:t>
+        <w:t xml:space="preserve">an </w:t>
+      </w:r>
+      <w:proofErr w:type="spellStart"/>
+      <w:r>
+        <w:rPr>
+          <w:sz w:val="24"/>
+          <w:szCs w:val="24"/>
+        </w:rPr>
+        <w:t>mas</w:t>
+      </w:r>
+      <w:proofErr w:type="spellEnd"/>
+      <w:r>
+        <w:rPr>
+          <w:sz w:val="24"/>
+          <w:szCs w:val="24"/>
+        </w:rPr>
+        <w:t xml:space="preserve"> por hechos que las emociones, las verdes por el contrario son introvertidas y se gu</w:t>
       </w:r>
       <w:r>
         <w:rPr>
@@ -1901,7 +1917,23 @@
           <w:sz w:val="24"/>
           <w:szCs w:val="24"/>
         </w:rPr>
-        <w:t>an mas por sus emociones.</w:t>
+        <w:t xml:space="preserve">an </w:t>
+      </w:r>
+      <w:proofErr w:type="spellStart"/>
+      <w:r>
+        <w:rPr>
+          <w:sz w:val="24"/>
+          <w:szCs w:val="24"/>
+        </w:rPr>
+        <w:t>mas</w:t>
+      </w:r>
+      <w:proofErr w:type="spellEnd"/>
+      <w:r>
+        <w:rPr>
+          <w:sz w:val="24"/>
+          <w:szCs w:val="24"/>
+        </w:rPr>
+        <w:t xml:space="preserve"> por sus emociones.</w:t>
       </w:r>
     </w:p>
     <w:p>
@@ -1945,7 +1977,23 @@
           <w:sz w:val="24"/>
           <w:szCs w:val="24"/>
         </w:rPr>
-        <w:t>n la personalidad puedes adecuar tu trato con el cliente a lo que sea mas oportuno seg</w:t>
+        <w:t xml:space="preserve">n la personalidad puedes adecuar tu trato con el cliente a lo que sea </w:t>
+      </w:r>
+      <w:proofErr w:type="spellStart"/>
+      <w:r>
+        <w:rPr>
+          <w:sz w:val="24"/>
+          <w:szCs w:val="24"/>
+        </w:rPr>
+        <w:t>mas</w:t>
+      </w:r>
+      <w:proofErr w:type="spellEnd"/>
+      <w:r>
+        <w:rPr>
+          <w:sz w:val="24"/>
+          <w:szCs w:val="24"/>
+        </w:rPr>
+        <w:t xml:space="preserve"> oportuno seg</w:t>
       </w:r>
       <w:r>
         <w:rPr>
@@ -1974,7 +2022,23 @@
           <w:sz w:val="24"/>
           <w:szCs w:val="24"/>
         </w:rPr>
-        <w:t>Por ejemplo si tienes un cliente rojo deber</w:t>
+        <w:t xml:space="preserve">Por </w:t>
+      </w:r>
+      <w:proofErr w:type="gramStart"/>
+      <w:r>
+        <w:rPr>
+          <w:sz w:val="24"/>
+          <w:szCs w:val="24"/>
+        </w:rPr>
+        <w:t>ejemplo</w:t>
+      </w:r>
+      <w:proofErr w:type="gramEnd"/>
+      <w:r>
+        <w:rPr>
+          <w:sz w:val="24"/>
+          <w:szCs w:val="24"/>
+        </w:rPr>
+        <w:t xml:space="preserve"> si tienes un cliente rojo deber</w:t>
       </w:r>
       <w:r>
         <w:rPr>
@@ -1988,7 +2052,23 @@
           <w:sz w:val="24"/>
           <w:szCs w:val="24"/>
         </w:rPr>
-        <w:t>s atenderle rápido y eficientemente porque es lo que suelen valorar mas. Pero si tienes un cliente amarillo deber</w:t>
+        <w:t xml:space="preserve">s atenderle rápido y eficientemente porque es lo que suelen valorar </w:t>
+      </w:r>
+      <w:proofErr w:type="spellStart"/>
+      <w:r>
+        <w:rPr>
+          <w:sz w:val="24"/>
+          <w:szCs w:val="24"/>
+        </w:rPr>
+        <w:t>mas</w:t>
+      </w:r>
+      <w:proofErr w:type="spellEnd"/>
+      <w:r>
+        <w:rPr>
+          <w:sz w:val="24"/>
+          <w:szCs w:val="24"/>
+        </w:rPr>
+        <w:t>. Pero si tienes un cliente amarillo deber</w:t>
       </w:r>
       <w:r>
         <w:rPr>
@@ -2004,12 +2084,21 @@
         </w:rPr>
         <w:t xml:space="preserve">s darle </w:t>
       </w:r>
-      <w:r>
-        <w:rPr>
-          <w:sz w:val="24"/>
-          <w:szCs w:val="24"/>
-        </w:rPr>
-        <w:t>mas c</w:t>
+      <w:proofErr w:type="spellStart"/>
+      <w:r>
+        <w:rPr>
+          <w:sz w:val="24"/>
+          <w:szCs w:val="24"/>
+        </w:rPr>
+        <w:t>mas</w:t>
+      </w:r>
+      <w:proofErr w:type="spellEnd"/>
+      <w:r>
+        <w:rPr>
+          <w:sz w:val="24"/>
+          <w:szCs w:val="24"/>
+        </w:rPr>
+        <w:t xml:space="preserve"> c</w:t>
       </w:r>
       <w:r>
         <w:rPr>
@@ -2047,7 +2136,23 @@
           <w:sz w:val="28"/>
           <w:szCs w:val="28"/>
         </w:rPr>
-        <w:t>¿Que es C4PI?</w:t>
+        <w:t>¿</w:t>
+      </w:r>
+      <w:proofErr w:type="spellStart"/>
+      <w:r>
+        <w:rPr>
+          <w:sz w:val="28"/>
+          <w:szCs w:val="28"/>
+        </w:rPr>
+        <w:t>Que</w:t>
+      </w:r>
+      <w:proofErr w:type="spellEnd"/>
+      <w:r>
+        <w:rPr>
+          <w:sz w:val="28"/>
+          <w:szCs w:val="28"/>
+        </w:rPr>
+        <w:t xml:space="preserve"> es C4PI?</w:t>
       </w:r>
       <w:bookmarkEnd w:id="3"/>
     </w:p>
@@ -2079,7 +2184,15 @@
           <w:sz w:val="24"/>
           <w:szCs w:val="24"/>
         </w:rPr>
-        <w:t xml:space="preserve">¿Y si  </w:t>
+        <w:t xml:space="preserve">¿Y </w:t>
+      </w:r>
+      <w:proofErr w:type="gramStart"/>
+      <w:r>
+        <w:rPr>
+          <w:sz w:val="24"/>
+          <w:szCs w:val="24"/>
+        </w:rPr>
+        <w:t xml:space="preserve">si  </w:t>
       </w:r>
       <w:r>
         <w:rPr>
@@ -2088,6 +2201,7 @@
         </w:rPr>
         <w:t>pudiéramos</w:t>
       </w:r>
+      <w:proofErr w:type="gramEnd"/>
       <w:r>
         <w:rPr>
           <w:sz w:val="24"/>
@@ -2136,7 +2250,23 @@
           <w:sz w:val="24"/>
           <w:szCs w:val="24"/>
         </w:rPr>
-        <w:t>n su personalidad, simplemente indicando el color predominante que consideran que tiene el cliente. De tal modo que simplemente introduciendo los datos del cliente podamos ver que color creen que tienen y as</w:t>
+        <w:t xml:space="preserve">n su personalidad, simplemente indicando el color predominante que consideran que tiene el cliente. De tal modo que simplemente introduciendo los datos del cliente podamos ver </w:t>
+      </w:r>
+      <w:proofErr w:type="spellStart"/>
+      <w:r>
+        <w:rPr>
+          <w:sz w:val="24"/>
+          <w:szCs w:val="24"/>
+        </w:rPr>
+        <w:t>que</w:t>
+      </w:r>
+      <w:proofErr w:type="spellEnd"/>
+      <w:r>
+        <w:rPr>
+          <w:sz w:val="24"/>
+          <w:szCs w:val="24"/>
+        </w:rPr>
+        <w:t xml:space="preserve"> color creen que tienen y as</w:t>
       </w:r>
       <w:r>
         <w:rPr>
@@ -2165,7 +2295,23 @@
           <w:sz w:val="24"/>
           <w:szCs w:val="24"/>
         </w:rPr>
-        <w:t>De este modo tendremos nuestra propia versión de C3PO, el famoso robot de la guerra de las galaxias. Recordemos que C3PO era un androide de protocolo y su función era ayudar a los humanos a comunicarse entre ellos. De hay viene el guiño en el nombre de la aplicación.</w:t>
+        <w:t xml:space="preserve">De este modo tendremos nuestra propia versión de C3PO, el famoso robot de la guerra de las galaxias. Recordemos que C3PO era un androide de protocolo y su función era ayudar a los humanos a comunicarse entre ellos. De </w:t>
+      </w:r>
+      <w:proofErr w:type="spellStart"/>
+      <w:r>
+        <w:rPr>
+          <w:sz w:val="24"/>
+          <w:szCs w:val="24"/>
+        </w:rPr>
+        <w:t>hay</w:t>
+      </w:r>
+      <w:proofErr w:type="spellEnd"/>
+      <w:r>
+        <w:rPr>
+          <w:sz w:val="24"/>
+          <w:szCs w:val="24"/>
+        </w:rPr>
+        <w:t xml:space="preserve"> viene el guiño en el nombre de la aplicación.</w:t>
       </w:r>
     </w:p>
     <w:p>
@@ -2181,8 +2327,13 @@
         <w:pStyle w:val="Ttulo3"/>
       </w:pPr>
       <w:bookmarkStart w:id="4" w:name="_Toc103858477"/>
-      <w:r>
-        <w:t>¿ Porque hacer este proyecto ?</w:t>
+      <w:proofErr w:type="gramStart"/>
+      <w:r>
+        <w:t>¿ Porque</w:t>
+      </w:r>
+      <w:proofErr w:type="gramEnd"/>
+      <w:r>
+        <w:t xml:space="preserve"> hacer este proyecto ?</w:t>
       </w:r>
       <w:bookmarkEnd w:id="4"/>
     </w:p>
@@ -2206,7 +2357,39 @@
           <w:sz w:val="24"/>
           <w:szCs w:val="24"/>
         </w:rPr>
-        <w:t>Uno de los principales motivos que me ha llevado a elegir la temática del proyecto esta íntimamente ligado con mi carrera profesional. Tengo mas de 15 años de experiencia en el sector de la hostelería. Esto me proporci</w:t>
+        <w:t xml:space="preserve">Uno de los principales motivos que me ha llevado a elegir la temática del proyecto </w:t>
+      </w:r>
+      <w:proofErr w:type="spellStart"/>
+      <w:r>
+        <w:rPr>
+          <w:sz w:val="24"/>
+          <w:szCs w:val="24"/>
+        </w:rPr>
+        <w:t>esta</w:t>
+      </w:r>
+      <w:proofErr w:type="spellEnd"/>
+      <w:r>
+        <w:rPr>
+          <w:sz w:val="24"/>
+          <w:szCs w:val="24"/>
+        </w:rPr>
+        <w:t xml:space="preserve"> íntimamente ligado con mi carrera profesional. Tengo </w:t>
+      </w:r>
+      <w:proofErr w:type="spellStart"/>
+      <w:r>
+        <w:rPr>
+          <w:sz w:val="24"/>
+          <w:szCs w:val="24"/>
+        </w:rPr>
+        <w:t>mas</w:t>
+      </w:r>
+      <w:proofErr w:type="spellEnd"/>
+      <w:r>
+        <w:rPr>
+          <w:sz w:val="24"/>
+          <w:szCs w:val="24"/>
+        </w:rPr>
+        <w:t xml:space="preserve"> de 15 años de experiencia en el sector de la hostelería. Esto me proporci</w:t>
       </w:r>
       <w:r>
         <w:rPr>
@@ -2262,7 +2445,23 @@
           <w:sz w:val="24"/>
           <w:szCs w:val="24"/>
         </w:rPr>
-        <w:t xml:space="preserve"> aplicar estos conocimientos a mi proyecto. Considero que es una idea que , bien desarrollad</w:t>
+        <w:t xml:space="preserve"> aplicar estos conocimientos a mi proyecto. Considero que es una idea </w:t>
+      </w:r>
+      <w:proofErr w:type="gramStart"/>
+      <w:r>
+        <w:rPr>
+          <w:sz w:val="24"/>
+          <w:szCs w:val="24"/>
+        </w:rPr>
+        <w:t>que ,</w:t>
+      </w:r>
+      <w:proofErr w:type="gramEnd"/>
+      <w:r>
+        <w:rPr>
+          <w:sz w:val="24"/>
+          <w:szCs w:val="24"/>
+        </w:rPr>
+        <w:t xml:space="preserve"> bien desarrollad</w:t>
       </w:r>
       <w:r>
         <w:rPr>
@@ -2290,7 +2489,39 @@
           <w:sz w:val="24"/>
           <w:szCs w:val="24"/>
         </w:rPr>
-        <w:t>til a cualquier persona que tenga que tener un trato con clientes regularmente. No obstante también se aplican estas teorias para mejorar el trato con tus compañeros de trabajo. As</w:t>
+        <w:t xml:space="preserve">til a cualquier persona que tenga que tener un trato con clientes regularmente. No </w:t>
+      </w:r>
+      <w:proofErr w:type="gramStart"/>
+      <w:r>
+        <w:rPr>
+          <w:sz w:val="24"/>
+          <w:szCs w:val="24"/>
+        </w:rPr>
+        <w:t>obstante</w:t>
+      </w:r>
+      <w:proofErr w:type="gramEnd"/>
+      <w:r>
+        <w:rPr>
+          <w:sz w:val="24"/>
+          <w:szCs w:val="24"/>
+        </w:rPr>
+        <w:t xml:space="preserve"> también se aplican estas </w:t>
+      </w:r>
+      <w:proofErr w:type="spellStart"/>
+      <w:r>
+        <w:rPr>
+          <w:sz w:val="24"/>
+          <w:szCs w:val="24"/>
+        </w:rPr>
+        <w:t>teorias</w:t>
+      </w:r>
+      <w:proofErr w:type="spellEnd"/>
+      <w:r>
+        <w:rPr>
+          <w:sz w:val="24"/>
+          <w:szCs w:val="24"/>
+        </w:rPr>
+        <w:t xml:space="preserve"> para mejorar el trato con tus compañeros de trabajo. As</w:t>
       </w:r>
       <w:r>
         <w:rPr>
@@ -2396,7 +2627,23 @@
           <w:sz w:val="24"/>
           <w:szCs w:val="24"/>
         </w:rPr>
-        <w:t xml:space="preserve">a que tengan la posibilidad de dar una opinión sobre el cliente y a su vez chequear los opiniones de cualquier cliente. </w:t>
+        <w:t xml:space="preserve">a que tengan la posibilidad de dar una opinión sobre el cliente y a su vez chequear </w:t>
+      </w:r>
+      <w:proofErr w:type="gramStart"/>
+      <w:r>
+        <w:rPr>
+          <w:sz w:val="24"/>
+          <w:szCs w:val="24"/>
+        </w:rPr>
+        <w:t>los opiniones</w:t>
+      </w:r>
+      <w:proofErr w:type="gramEnd"/>
+      <w:r>
+        <w:rPr>
+          <w:sz w:val="24"/>
+          <w:szCs w:val="24"/>
+        </w:rPr>
+        <w:t xml:space="preserve"> de cualquier cliente. </w:t>
       </w:r>
     </w:p>
     <w:p>
@@ -2481,7 +2728,23 @@
           <w:sz w:val="24"/>
           <w:szCs w:val="24"/>
         </w:rPr>
-        <w:t xml:space="preserve"> específico para que pueda añadir y eliminar empleados del registro. Asimismo también tendr</w:t>
+        <w:t xml:space="preserve"> específico para que pueda añadir y eliminar empleados del registro. </w:t>
+      </w:r>
+      <w:proofErr w:type="gramStart"/>
+      <w:r>
+        <w:rPr>
+          <w:sz w:val="24"/>
+          <w:szCs w:val="24"/>
+        </w:rPr>
+        <w:t>Asimismo</w:t>
+      </w:r>
+      <w:proofErr w:type="gramEnd"/>
+      <w:r>
+        <w:rPr>
+          <w:sz w:val="24"/>
+          <w:szCs w:val="24"/>
+        </w:rPr>
+        <w:t xml:space="preserve"> también tendr</w:t>
       </w:r>
       <w:r>
         <w:rPr>
@@ -2607,28 +2870,106 @@
         <w:pStyle w:val="Ttulo3"/>
       </w:pPr>
       <w:bookmarkStart w:id="9" w:name="_Toc103858482"/>
-      <w:r>
-        <w:t>Pagina web SPA</w:t>
+      <w:proofErr w:type="spellStart"/>
+      <w:r>
+        <w:t>Pagina</w:t>
+      </w:r>
+      <w:proofErr w:type="spellEnd"/>
+      <w:r>
+        <w:t xml:space="preserve"> web SPA</w:t>
       </w:r>
       <w:bookmarkEnd w:id="9"/>
     </w:p>
     <w:p/>
     <w:p>
       <w:r>
-        <w:t>El proyecto es una SPA(single page application), este modo de realizar webs implica que toda la pagina se carga en la primera carga y luego se va accediendo a los diversos elementos por los men</w:t>
+        <w:t xml:space="preserve">El proyecto es una </w:t>
+      </w:r>
+      <w:proofErr w:type="gramStart"/>
+      <w:r>
+        <w:t>SPA(</w:t>
+      </w:r>
+      <w:proofErr w:type="gramEnd"/>
+      <w:r>
+        <w:t xml:space="preserve">single page </w:t>
+      </w:r>
+      <w:proofErr w:type="spellStart"/>
+      <w:r>
+        <w:t>application</w:t>
+      </w:r>
+      <w:proofErr w:type="spellEnd"/>
+      <w:r>
+        <w:t>), este modo de realizar webs implica que toda la p</w:t>
+      </w:r>
+      <w:r>
+        <w:t>á</w:t>
+      </w:r>
+      <w:r>
+        <w:t>gina se carga en la primera carga y luego se va accediendo a los diversos elementos por los men</w:t>
       </w:r>
       <w:r>
         <w:t>ú</w:t>
       </w:r>
       <w:r>
-        <w:t>s. Aunque cambie la URL todos los elementos se cargan al principio. Esto hace que la primera carga sea algo mas lenta pero la navegación mas fluida. Uno de los stacks mas utilizados para la realización de este tipo de paginas es el denominado MEAN</w:t>
-      </w:r>
-      <w:r>
-        <w:t>(Mongodb,express,angular y node.js). En mi</w:t>
-      </w:r>
+        <w:t xml:space="preserve">s. Aunque cambie la URL todos los elementos se cargan al principio. Esto hace que la primera carga sea algo </w:t>
+      </w:r>
+      <w:proofErr w:type="spellStart"/>
+      <w:r>
+        <w:t>mas</w:t>
+      </w:r>
+      <w:proofErr w:type="spellEnd"/>
+      <w:r>
+        <w:t xml:space="preserve"> lenta pero la navegación </w:t>
+      </w:r>
+      <w:proofErr w:type="spellStart"/>
+      <w:r>
+        <w:t>mas</w:t>
+      </w:r>
+      <w:proofErr w:type="spellEnd"/>
+      <w:r>
+        <w:t xml:space="preserve"> fluida. Uno de los </w:t>
+      </w:r>
+      <w:proofErr w:type="spellStart"/>
+      <w:r>
+        <w:t>stacks</w:t>
+      </w:r>
+      <w:proofErr w:type="spellEnd"/>
       <w:r>
         <w:t xml:space="preserve"> </w:t>
       </w:r>
+      <w:proofErr w:type="spellStart"/>
+      <w:r>
+        <w:t>mas</w:t>
+      </w:r>
+      <w:proofErr w:type="spellEnd"/>
+      <w:r>
+        <w:t xml:space="preserve"> utilizados para la realización de este tipo de p</w:t>
+      </w:r>
+      <w:r>
+        <w:t>á</w:t>
+      </w:r>
+      <w:r>
+        <w:t xml:space="preserve">ginas es el denominado </w:t>
+      </w:r>
+      <w:proofErr w:type="gramStart"/>
+      <w:r>
+        <w:t>MEAN</w:t>
+      </w:r>
+      <w:r>
+        <w:t>(</w:t>
+      </w:r>
+      <w:proofErr w:type="spellStart"/>
+      <w:proofErr w:type="gramEnd"/>
+      <w:r>
+        <w:t>Mongodb,express,angular</w:t>
+      </w:r>
+      <w:proofErr w:type="spellEnd"/>
+      <w:r>
+        <w:t xml:space="preserve"> y node.js). En mi</w:t>
+      </w:r>
+      <w:r>
+        <w:t xml:space="preserve"> </w:t>
+      </w:r>
       <w:r>
         <w:t>proyecto voy a usar 3 de estas cuatro tecnolog</w:t>
       </w:r>
@@ -2636,7 +2977,47 @@
         <w:t>í</w:t>
       </w:r>
       <w:r>
-        <w:t>as, voy a sustituir mongodb por una base de datos mysql. Express y node se utilizan para la parte del backend y angular para el frontend.</w:t>
+        <w:t xml:space="preserve">as, voy a sustituir </w:t>
+      </w:r>
+      <w:proofErr w:type="spellStart"/>
+      <w:r>
+        <w:t>mongodb</w:t>
+      </w:r>
+      <w:proofErr w:type="spellEnd"/>
+      <w:r>
+        <w:t xml:space="preserve"> por una base de datos </w:t>
+      </w:r>
+      <w:proofErr w:type="spellStart"/>
+      <w:r>
+        <w:t>mysql</w:t>
+      </w:r>
+      <w:proofErr w:type="spellEnd"/>
+      <w:r>
+        <w:t xml:space="preserve">. Express y </w:t>
+      </w:r>
+      <w:proofErr w:type="spellStart"/>
+      <w:r>
+        <w:t>node</w:t>
+      </w:r>
+      <w:proofErr w:type="spellEnd"/>
+      <w:r>
+        <w:t xml:space="preserve"> se utilizan para la parte del </w:t>
+      </w:r>
+      <w:proofErr w:type="spellStart"/>
+      <w:r>
+        <w:t>backend</w:t>
+      </w:r>
+      <w:proofErr w:type="spellEnd"/>
+      <w:r>
+        <w:t xml:space="preserve"> y angular para el </w:t>
+      </w:r>
+      <w:proofErr w:type="spellStart"/>
+      <w:r>
+        <w:t>frontend</w:t>
+      </w:r>
+      <w:proofErr w:type="spellEnd"/>
+      <w:r>
+        <w:t>.</w:t>
       </w:r>
     </w:p>
     <w:p/>
@@ -2670,18 +3051,42 @@
     </w:p>
     <w:p>
       <w:r>
-        <w:t>Para la parte del frontend h</w:t>
+        <w:t xml:space="preserve">Para la parte del </w:t>
+      </w:r>
+      <w:proofErr w:type="spellStart"/>
+      <w:r>
+        <w:t>frontend</w:t>
+      </w:r>
+      <w:proofErr w:type="spellEnd"/>
+      <w:r>
+        <w:t xml:space="preserve"> h</w:t>
       </w:r>
       <w:r>
         <w:t>e</w:t>
       </w:r>
       <w:r>
-        <w:t xml:space="preserve"> aplicado angular. Al ser un framework que no hemos visto durante el curso he requerido una formación previa para poder siquiera comenzar el mismo.</w:t>
-      </w:r>
-    </w:p>
-    <w:p>
-      <w:r>
-        <w:t>He realizado dos cursos online en la academia openwebinars:</w:t>
+        <w:t xml:space="preserve"> aplicado angular. Al ser un </w:t>
+      </w:r>
+      <w:proofErr w:type="spellStart"/>
+      <w:r>
+        <w:t>framework</w:t>
+      </w:r>
+      <w:proofErr w:type="spellEnd"/>
+      <w:r>
+        <w:t xml:space="preserve"> que no hemos visto durante el curso he requerido una formación previa para poder siquiera comenzar el mismo.</w:t>
+      </w:r>
+    </w:p>
+    <w:p>
+      <w:r>
+        <w:t xml:space="preserve">He realizado dos cursos online en la academia </w:t>
+      </w:r>
+      <w:proofErr w:type="spellStart"/>
+      <w:r>
+        <w:t>openwebinars</w:t>
+      </w:r>
+      <w:proofErr w:type="spellEnd"/>
+      <w:r>
+        <w:t>:</w:t>
       </w:r>
     </w:p>
     <w:p>
@@ -2713,7 +3118,15 @@
         <w:t>í</w:t>
       </w:r>
       <w:r>
-        <w:t xml:space="preserve">as para varios elementos. Yo he utilizado la librería de material que es de las mas usadas. </w:t>
+        <w:t xml:space="preserve">as para varios elementos. Yo he utilizado la librería de material que es de las </w:t>
+      </w:r>
+      <w:proofErr w:type="spellStart"/>
+      <w:r>
+        <w:t>mas</w:t>
+      </w:r>
+      <w:proofErr w:type="spellEnd"/>
+      <w:r>
+        <w:t xml:space="preserve"> usadas. </w:t>
       </w:r>
       <w:r>
         <w:t>Para ello he realizado una investigación previa y una consulta continua de la documentación oficial:</w:t>
@@ -2760,8 +3173,17 @@
           <w:i w:val="0"/>
           <w:iCs w:val="0"/>
         </w:rPr>
-        <w:t xml:space="preserve"> express</w:t>
-      </w:r>
+        <w:t xml:space="preserve"> </w:t>
+      </w:r>
+      <w:proofErr w:type="spellStart"/>
+      <w:r>
+        <w:rPr>
+          <w:i w:val="0"/>
+          <w:iCs w:val="0"/>
+        </w:rPr>
+        <w:t>express</w:t>
+      </w:r>
+      <w:proofErr w:type="spellEnd"/>
     </w:p>
     <w:p/>
     <w:p>
@@ -2772,19 +3194,83 @@
         <w:t>o</w:t>
       </w:r>
       <w:r>
-        <w:t>nado antes node y express se utilizan para la parte del backend. Estas tecnolog</w:t>
+        <w:t xml:space="preserve">nado antes </w:t>
+      </w:r>
+      <w:proofErr w:type="spellStart"/>
+      <w:r>
+        <w:t>node</w:t>
+      </w:r>
+      <w:proofErr w:type="spellEnd"/>
+      <w:r>
+        <w:t xml:space="preserve"> y </w:t>
+      </w:r>
+      <w:proofErr w:type="spellStart"/>
+      <w:r>
+        <w:t>express</w:t>
+      </w:r>
+      <w:proofErr w:type="spellEnd"/>
+      <w:r>
+        <w:t xml:space="preserve"> se utilizan para la parte del </w:t>
+      </w:r>
+      <w:proofErr w:type="spellStart"/>
+      <w:r>
+        <w:t>backend</w:t>
+      </w:r>
+      <w:proofErr w:type="spellEnd"/>
+      <w:r>
+        <w:t>. Estas tecnolog</w:t>
       </w:r>
       <w:r>
         <w:t>í</w:t>
       </w:r>
       <w:r>
-        <w:t>as permiten levantar un servidor prescindiendo de servicios como apache o nginx. Las consultas a la base de datos se hacen con node, que es b</w:t>
+        <w:t xml:space="preserve">as permiten levantar un servidor prescindiendo de servicios como apache o </w:t>
+      </w:r>
+      <w:proofErr w:type="spellStart"/>
+      <w:r>
+        <w:t>nginx</w:t>
+      </w:r>
+      <w:proofErr w:type="spellEnd"/>
+      <w:r>
+        <w:t xml:space="preserve">. Las consultas a la base de datos se hacen con </w:t>
+      </w:r>
+      <w:proofErr w:type="spellStart"/>
+      <w:r>
+        <w:t>node</w:t>
+      </w:r>
+      <w:proofErr w:type="spellEnd"/>
+      <w:r>
+        <w:t>, que es b</w:t>
       </w:r>
       <w:r>
         <w:t>á</w:t>
       </w:r>
       <w:r>
-        <w:t>sicamente javascript. Para poder realizar esta parte me ha sucedido lo mismo que con angular, al no haberlo visto durante el curso he tenido que realizar una formación previa, que actualmente sigo cursando, es el curso de udemy del stack MEAN:</w:t>
+        <w:t xml:space="preserve">sicamente </w:t>
+      </w:r>
+      <w:proofErr w:type="spellStart"/>
+      <w:r>
+        <w:t>javascript</w:t>
+      </w:r>
+      <w:proofErr w:type="spellEnd"/>
+      <w:r>
+        <w:t xml:space="preserve">. Para poder realizar esta parte me ha sucedido lo mismo que con angular, al no haberlo visto durante el curso he tenido que realizar una formación previa, que actualmente sigo cursando, es el curso de </w:t>
+      </w:r>
+      <w:proofErr w:type="spellStart"/>
+      <w:r>
+        <w:t>udemy</w:t>
+      </w:r>
+      <w:proofErr w:type="spellEnd"/>
+      <w:r>
+        <w:t xml:space="preserve"> del </w:t>
+      </w:r>
+      <w:proofErr w:type="spellStart"/>
+      <w:r>
+        <w:t>stack</w:t>
+      </w:r>
+      <w:proofErr w:type="spellEnd"/>
+      <w:r>
+        <w:t xml:space="preserve"> MEAN:</w:t>
       </w:r>
     </w:p>
     <w:p>
@@ -2806,6 +3292,7 @@
           <w:iCs w:val="0"/>
         </w:rPr>
       </w:pPr>
+      <w:proofErr w:type="spellStart"/>
       <w:r>
         <w:rPr>
           <w:i w:val="0"/>
@@ -2813,11 +3300,52 @@
         </w:rPr>
         <w:t>Mysql</w:t>
       </w:r>
+      <w:proofErr w:type="spellEnd"/>
     </w:p>
     <w:p/>
     <w:p>
       <w:r>
-        <w:t xml:space="preserve">Para poder realizar una SPA normalmente se usa un framework como angular u otros y node y express para la api del backend. No </w:t>
+        <w:t xml:space="preserve">Para poder realizar una SPA normalmente se usa un </w:t>
+      </w:r>
+      <w:proofErr w:type="spellStart"/>
+      <w:r>
+        <w:t>framework</w:t>
+      </w:r>
+      <w:proofErr w:type="spellEnd"/>
+      <w:r>
+        <w:t xml:space="preserve"> como angular u otros y </w:t>
+      </w:r>
+      <w:proofErr w:type="spellStart"/>
+      <w:r>
+        <w:t>node</w:t>
+      </w:r>
+      <w:proofErr w:type="spellEnd"/>
+      <w:r>
+        <w:t xml:space="preserve"> y </w:t>
+      </w:r>
+      <w:proofErr w:type="spellStart"/>
+      <w:r>
+        <w:t>express</w:t>
+      </w:r>
+      <w:proofErr w:type="spellEnd"/>
+      <w:r>
+        <w:t xml:space="preserve"> para </w:t>
+      </w:r>
+      <w:proofErr w:type="gramStart"/>
+      <w:r>
+        <w:t>la api</w:t>
+      </w:r>
+      <w:proofErr w:type="gramEnd"/>
+      <w:r>
+        <w:t xml:space="preserve"> del </w:t>
+      </w:r>
+      <w:proofErr w:type="spellStart"/>
+      <w:r>
+        <w:t>backend</w:t>
+      </w:r>
+      <w:proofErr w:type="spellEnd"/>
+      <w:r>
+        <w:t xml:space="preserve">. No </w:t>
       </w:r>
       <w:r>
         <w:t>obstante,</w:t>
@@ -2835,7 +3363,23 @@
         <w:t xml:space="preserve"> pueden</w:t>
       </w:r>
       <w:r>
-        <w:t xml:space="preserve"> usar tanto bases de datos relacionales como no relacionales. Para mi proyecto me he decidido por mysql por ser una base de datos que ya conozco y por lo tanto me ha resultado mas sencillo.</w:t>
+        <w:t xml:space="preserve"> usar tanto bases de datos relacionales como no relacionales. Para mi proyecto me he decidido por </w:t>
+      </w:r>
+      <w:proofErr w:type="spellStart"/>
+      <w:r>
+        <w:t>mysql</w:t>
+      </w:r>
+      <w:proofErr w:type="spellEnd"/>
+      <w:r>
+        <w:t xml:space="preserve"> por ser una base de datos que ya conozco y por lo tanto me ha resultado </w:t>
+      </w:r>
+      <w:proofErr w:type="spellStart"/>
+      <w:r>
+        <w:t>mas</w:t>
+      </w:r>
+      <w:proofErr w:type="spellEnd"/>
+      <w:r>
+        <w:t xml:space="preserve"> sencillo.</w:t>
       </w:r>
     </w:p>
     <w:p>
@@ -2941,6 +3485,7 @@
           <w:szCs w:val="28"/>
         </w:rPr>
       </w:pPr>
+      <w:proofErr w:type="gramStart"/>
       <w:r>
         <w:rPr>
           <w:sz w:val="28"/>
@@ -2948,6 +3493,8 @@
         </w:rPr>
         <w:t>Empleado(</w:t>
       </w:r>
+      <w:proofErr w:type="spellStart"/>
+      <w:proofErr w:type="gramEnd"/>
       <w:r>
         <w:rPr>
           <w:sz w:val="28"/>
@@ -2990,23 +3537,33 @@
           <w:sz w:val="28"/>
           <w:szCs w:val="28"/>
         </w:rPr>
-        <w:t>,login,password)</w:t>
-      </w:r>
-    </w:p>
-    <w:p>
-      <w:pPr>
+        <w:t>,login,password</w:t>
+      </w:r>
+      <w:proofErr w:type="spellEnd"/>
+      <w:r>
         <w:rPr>
           <w:sz w:val="28"/>
           <w:szCs w:val="28"/>
         </w:rPr>
-      </w:pPr>
-      <w:r>
+        <w:t>)</w:t>
+      </w:r>
+    </w:p>
+    <w:p>
+      <w:pPr>
         <w:rPr>
           <w:sz w:val="28"/>
           <w:szCs w:val="28"/>
         </w:rPr>
+      </w:pPr>
+      <w:proofErr w:type="gramStart"/>
+      <w:r>
+        <w:rPr>
+          <w:sz w:val="28"/>
+          <w:szCs w:val="28"/>
+        </w:rPr>
         <w:t>Cliente(</w:t>
       </w:r>
+      <w:proofErr w:type="gramEnd"/>
       <w:r>
         <w:rPr>
           <w:sz w:val="28"/>
@@ -3038,6 +3595,7 @@
           <w:u w:val="dotted"/>
         </w:rPr>
       </w:pPr>
+      <w:proofErr w:type="gramStart"/>
       <w:r>
         <w:rPr>
           <w:sz w:val="28"/>
@@ -3045,6 +3603,8 @@
         </w:rPr>
         <w:t>Departamento(</w:t>
       </w:r>
+      <w:proofErr w:type="spellStart"/>
+      <w:proofErr w:type="gramEnd"/>
       <w:r>
         <w:rPr>
           <w:sz w:val="28"/>
@@ -3074,23 +3634,35 @@
           <w:szCs w:val="28"/>
           <w:u w:val="dotted"/>
         </w:rPr>
-        <w:t>_hotel)</w:t>
-      </w:r>
-    </w:p>
-    <w:p>
-      <w:pPr>
+        <w:t>_hotel</w:t>
+      </w:r>
+      <w:proofErr w:type="spellEnd"/>
+      <w:r>
         <w:rPr>
           <w:sz w:val="28"/>
           <w:szCs w:val="28"/>
-        </w:rPr>
-      </w:pPr>
-      <w:r>
+          <w:u w:val="dotted"/>
+        </w:rPr>
+        <w:t>)</w:t>
+      </w:r>
+    </w:p>
+    <w:p>
+      <w:pPr>
         <w:rPr>
           <w:sz w:val="28"/>
           <w:szCs w:val="28"/>
         </w:rPr>
+      </w:pPr>
+      <w:proofErr w:type="gramStart"/>
+      <w:r>
+        <w:rPr>
+          <w:sz w:val="28"/>
+          <w:szCs w:val="28"/>
+        </w:rPr>
         <w:t>Hotel(</w:t>
       </w:r>
+      <w:proofErr w:type="spellStart"/>
+      <w:proofErr w:type="gramEnd"/>
       <w:r>
         <w:rPr>
           <w:sz w:val="28"/>
@@ -3104,68 +3676,59 @@
           <w:sz w:val="28"/>
           <w:szCs w:val="28"/>
         </w:rPr>
-        <w:t>nombre,Cif)</w:t>
-      </w:r>
-    </w:p>
-    <w:p>
-      <w:pPr>
+        <w:t>nombre,Cif</w:t>
+      </w:r>
+      <w:proofErr w:type="spellEnd"/>
+      <w:r>
         <w:rPr>
           <w:sz w:val="28"/>
           <w:szCs w:val="28"/>
         </w:rPr>
-      </w:pPr>
-      <w:r>
+        <w:t>)</w:t>
+      </w:r>
+    </w:p>
+    <w:p>
+      <w:pPr>
         <w:rPr>
           <w:sz w:val="28"/>
           <w:szCs w:val="28"/>
         </w:rPr>
+      </w:pPr>
+      <w:proofErr w:type="gramStart"/>
+      <w:r>
+        <w:rPr>
+          <w:sz w:val="28"/>
+          <w:szCs w:val="28"/>
+        </w:rPr>
         <w:t>Opinión(</w:t>
       </w:r>
+      <w:proofErr w:type="spellStart"/>
+      <w:proofErr w:type="gramEnd"/>
       <w:r>
         <w:rPr>
           <w:sz w:val="28"/>
           <w:szCs w:val="28"/>
           <w:u w:val="single"/>
         </w:rPr>
-        <w:t>id_cliente id_empleado</w:t>
-      </w:r>
+        <w:t>id_cliente</w:t>
+      </w:r>
+      <w:proofErr w:type="spellEnd"/>
       <w:r>
         <w:rPr>
           <w:sz w:val="28"/>
           <w:szCs w:val="28"/>
           <w:u w:val="single"/>
         </w:rPr>
-        <w:t>,</w:t>
-      </w:r>
-      <w:r>
-        <w:rPr>
-          <w:sz w:val="28"/>
-          <w:szCs w:val="28"/>
-        </w:rPr>
-        <w:t>color,Fecha</w:t>
-      </w:r>
-      <w:r>
-        <w:rPr>
-          <w:sz w:val="28"/>
-          <w:szCs w:val="28"/>
-        </w:rPr>
-        <w:t>,)</w:t>
-      </w:r>
-    </w:p>
-    <w:p>
-      <w:pPr>
+        <w:t xml:space="preserve"> </w:t>
+      </w:r>
+      <w:proofErr w:type="spellStart"/>
+      <w:r>
         <w:rPr>
           <w:sz w:val="28"/>
           <w:szCs w:val="28"/>
           <w:u w:val="single"/>
         </w:rPr>
-      </w:pPr>
-      <w:r>
-        <w:rPr>
-          <w:sz w:val="28"/>
-          <w:szCs w:val="28"/>
-        </w:rPr>
-        <w:t>Estancia(</w:t>
+        <w:t>id_empleado</w:t>
       </w:r>
       <w:r>
         <w:rPr>
@@ -3173,39 +3736,100 @@
           <w:szCs w:val="28"/>
           <w:u w:val="single"/>
         </w:rPr>
-        <w:t>id_cliente id_</w:t>
-      </w:r>
-      <w:r>
+        <w:t>,</w:t>
+      </w:r>
+      <w:r>
+        <w:rPr>
+          <w:sz w:val="28"/>
+          <w:szCs w:val="28"/>
+        </w:rPr>
+        <w:t>color,Fecha</w:t>
+      </w:r>
+      <w:proofErr w:type="spellEnd"/>
+      <w:r>
+        <w:rPr>
+          <w:sz w:val="28"/>
+          <w:szCs w:val="28"/>
+        </w:rPr>
+        <w:t>,)</w:t>
+      </w:r>
+    </w:p>
+    <w:p>
+      <w:pPr>
         <w:rPr>
           <w:sz w:val="28"/>
           <w:szCs w:val="28"/>
           <w:u w:val="single"/>
         </w:rPr>
-        <w:t>hotel,</w:t>
-      </w:r>
+      </w:pPr>
+      <w:proofErr w:type="gramStart"/>
       <w:r>
         <w:rPr>
           <w:sz w:val="28"/>
           <w:szCs w:val="28"/>
         </w:rPr>
-        <w:t>fecha</w:t>
-      </w:r>
+        <w:t>Estancia(</w:t>
+      </w:r>
+      <w:proofErr w:type="spellStart"/>
+      <w:proofErr w:type="gramEnd"/>
       <w:r>
         <w:rPr>
           <w:sz w:val="28"/>
           <w:szCs w:val="28"/>
           <w:u w:val="single"/>
         </w:rPr>
-        <w:t>)</w:t>
-      </w:r>
-    </w:p>
-    <w:p>
-      <w:pPr>
+        <w:t>id_cliente</w:t>
+      </w:r>
+      <w:proofErr w:type="spellEnd"/>
+      <w:r>
         <w:rPr>
           <w:sz w:val="28"/>
           <w:szCs w:val="28"/>
           <w:u w:val="single"/>
         </w:rPr>
+        <w:t xml:space="preserve"> </w:t>
+      </w:r>
+      <w:proofErr w:type="spellStart"/>
+      <w:r>
+        <w:rPr>
+          <w:sz w:val="28"/>
+          <w:szCs w:val="28"/>
+          <w:u w:val="single"/>
+        </w:rPr>
+        <w:t>id_</w:t>
+      </w:r>
+      <w:r>
+        <w:rPr>
+          <w:sz w:val="28"/>
+          <w:szCs w:val="28"/>
+          <w:u w:val="single"/>
+        </w:rPr>
+        <w:t>hotel,</w:t>
+      </w:r>
+      <w:r>
+        <w:rPr>
+          <w:sz w:val="28"/>
+          <w:szCs w:val="28"/>
+        </w:rPr>
+        <w:t>fecha</w:t>
+      </w:r>
+      <w:proofErr w:type="spellEnd"/>
+      <w:r>
+        <w:rPr>
+          <w:sz w:val="28"/>
+          <w:szCs w:val="28"/>
+          <w:u w:val="single"/>
+        </w:rPr>
+        <w:t>)</w:t>
+      </w:r>
+    </w:p>
+    <w:p>
+      <w:pPr>
+        <w:rPr>
+          <w:sz w:val="28"/>
+          <w:szCs w:val="28"/>
+          <w:u w:val="single"/>
+        </w:rPr>
       </w:pPr>
     </w:p>
     <w:p>
@@ -3225,10 +3849,12 @@
         <w:pStyle w:val="Ttulo2"/>
       </w:pPr>
       <w:bookmarkStart w:id="11" w:name="_Toc103858484"/>
+      <w:proofErr w:type="spellStart"/>
       <w:r>
         <w:t>Backend</w:t>
       </w:r>
       <w:bookmarkEnd w:id="11"/>
+      <w:proofErr w:type="spellEnd"/>
     </w:p>
     <w:p/>
     <w:p>
@@ -3236,22 +3862,50 @@
         <w:pStyle w:val="Ttulo3"/>
       </w:pPr>
       <w:bookmarkStart w:id="12" w:name="_Toc103858485"/>
+      <w:proofErr w:type="spellStart"/>
       <w:r>
         <w:lastRenderedPageBreak/>
         <w:t>Services</w:t>
       </w:r>
       <w:bookmarkEnd w:id="12"/>
+      <w:proofErr w:type="spellEnd"/>
     </w:p>
     <w:p/>
     <w:p>
       <w:r>
-        <w:t>Para gestionar las llamadas al backend de la aplicación es muy com</w:t>
+        <w:t xml:space="preserve">Para gestionar las llamadas al </w:t>
+      </w:r>
+      <w:proofErr w:type="spellStart"/>
+      <w:r>
+        <w:t>backend</w:t>
+      </w:r>
+      <w:proofErr w:type="spellEnd"/>
+      <w:r>
+        <w:t xml:space="preserve"> de la aplicación es muy com</w:t>
       </w:r>
       <w:r>
         <w:t>ú</w:t>
       </w:r>
       <w:r>
-        <w:t>n usar servicios o services. Se pueden generar desde la consola con las instrucciones:</w:t>
+        <w:t xml:space="preserve">n usar servicios o </w:t>
+      </w:r>
+      <w:proofErr w:type="spellStart"/>
+      <w:r>
+        <w:t>services</w:t>
+      </w:r>
+      <w:proofErr w:type="spellEnd"/>
+      <w:r>
+        <w:t xml:space="preserve">. </w:t>
+      </w:r>
+    </w:p>
+    <w:p>
+      <w:r>
+        <w:t>Estos servicios sirven para hacer las llamadas al servidor, tanto para mandar como recibir información.</w:t>
+      </w:r>
+    </w:p>
+    <w:p>
+      <w:r>
+        <w:t>Se pueden generar desde la consola con las instrucciones:</w:t>
       </w:r>
     </w:p>
     <w:p>
@@ -3266,31 +3920,348 @@
           <w:i/>
           <w:iCs/>
         </w:rPr>
-        <w:t>Ng generate service &lt;nombre del servicio&gt;</w:t>
-      </w:r>
-    </w:p>
-    <w:p>
-      <w:r>
-        <w:t>Estos servicios sirven para hacer las llamadas al servidor, tanto para mandar como recibir información.</w:t>
-      </w:r>
-      <w:r>
-        <w:t xml:space="preserve"> En la aplicación por ejemplo tengo un servicio para toda la parte del login</w:t>
-      </w:r>
-      <w:r>
-        <w:t xml:space="preserve"> y el registro de empleados. También se pueden separar por tablas en la base de datos, por ejemplo haciendo un servicio para hoteles y otro para departamentos.</w:t>
-      </w:r>
-    </w:p>
-    <w:p>
-      <w:r>
-        <w:t>Vamos a ver unos ejemplos. Estos serian los métodos utilizados para recoger la información de los hoteles y los departamentos. Se puede ver con deben indicar el tipo de propiedad que recogen</w:t>
-      </w:r>
-      <w:r>
-        <w:t>, en estos casos es un tipo de propiedad(Hotel y Departamento) que hemos creado en Angular mediante una interface. Esto lo veremos en el siguiente apartado. También vemos que se indica la URL del servidor correspondiente y como recoge los datos.</w:t>
-      </w:r>
-    </w:p>
-    <w:p>
-      <w:r>
-        <w:t>Cabe destacar que, al gestionar el backend con node, siempre que mandemos alguna información se mandara por POST, que es lo mas recomendable.</w:t>
+        <w:t xml:space="preserve">Ng </w:t>
+      </w:r>
+      <w:proofErr w:type="spellStart"/>
+      <w:r>
+        <w:rPr>
+          <w:i/>
+          <w:iCs/>
+        </w:rPr>
+        <w:t>generate</w:t>
+      </w:r>
+      <w:proofErr w:type="spellEnd"/>
+      <w:r>
+        <w:rPr>
+          <w:i/>
+          <w:iCs/>
+        </w:rPr>
+        <w:t xml:space="preserve"> </w:t>
+      </w:r>
+      <w:proofErr w:type="spellStart"/>
+      <w:r>
+        <w:rPr>
+          <w:i/>
+          <w:iCs/>
+        </w:rPr>
+        <w:t>service</w:t>
+      </w:r>
+      <w:proofErr w:type="spellEnd"/>
+      <w:r>
+        <w:rPr>
+          <w:i/>
+          <w:iCs/>
+        </w:rPr>
+        <w:t xml:space="preserve"> &lt;nombre del servicio&gt;</w:t>
+      </w:r>
+    </w:p>
+    <w:p>
+      <w:pPr>
+        <w:rPr>
+          <w:i/>
+          <w:iCs/>
+        </w:rPr>
+      </w:pPr>
+    </w:p>
+    <w:p>
+      <w:r>
+        <w:t xml:space="preserve">Para los servicios uso el paquete de angular </w:t>
+      </w:r>
+      <w:proofErr w:type="spellStart"/>
+      <w:r>
+        <w:t>rxjs</w:t>
+      </w:r>
+      <w:proofErr w:type="spellEnd"/>
+      <w:r>
+        <w:t xml:space="preserve">. Este paquete proporciona una serie de objetos para gestionar la circulación de datos entre el </w:t>
+      </w:r>
+      <w:proofErr w:type="spellStart"/>
+      <w:r>
+        <w:t>backend</w:t>
+      </w:r>
+      <w:proofErr w:type="spellEnd"/>
+      <w:r>
+        <w:t xml:space="preserve"> y e</w:t>
+      </w:r>
+      <w:r>
+        <w:t>l</w:t>
+      </w:r>
+      <w:r>
+        <w:t xml:space="preserve"> </w:t>
+      </w:r>
+      <w:proofErr w:type="spellStart"/>
+      <w:r>
+        <w:t>frontend</w:t>
+      </w:r>
+      <w:proofErr w:type="spellEnd"/>
+      <w:r>
+        <w:t xml:space="preserve">. </w:t>
+      </w:r>
+    </w:p>
+    <w:p>
+      <w:r>
+        <w:t>Los objetos que utilizo son los siguientes:</w:t>
+      </w:r>
+    </w:p>
+    <w:p>
+      <w:proofErr w:type="spellStart"/>
+      <w:proofErr w:type="gramStart"/>
+      <w:r>
+        <w:t>Subject</w:t>
+      </w:r>
+      <w:proofErr w:type="spellEnd"/>
+      <w:r>
+        <w:t xml:space="preserve"> :</w:t>
+      </w:r>
+      <w:proofErr w:type="gramEnd"/>
+      <w:r>
+        <w:t xml:space="preserve"> Básicamente es un emisor de eventos, utilizo dos métodos principalmente:</w:t>
+      </w:r>
+    </w:p>
+    <w:p>
+      <w:proofErr w:type="gramStart"/>
+      <w:r>
+        <w:t>Next(</w:t>
+      </w:r>
+      <w:proofErr w:type="gramEnd"/>
+      <w:r>
+        <w:t xml:space="preserve">), se utiliza para emitir un nuevo valor y </w:t>
+      </w:r>
+      <w:proofErr w:type="spellStart"/>
+      <w:r>
+        <w:t>asObservable</w:t>
+      </w:r>
+      <w:proofErr w:type="spellEnd"/>
+      <w:r>
+        <w:t>().</w:t>
+      </w:r>
+    </w:p>
+    <w:p>
+      <w:r>
+        <w:t xml:space="preserve">Observable: Este objeto es que devuelve el método </w:t>
+      </w:r>
+      <w:proofErr w:type="spellStart"/>
+      <w:proofErr w:type="gramStart"/>
+      <w:r>
+        <w:t>asObservable</w:t>
+      </w:r>
+      <w:proofErr w:type="spellEnd"/>
+      <w:r>
+        <w:t>(</w:t>
+      </w:r>
+      <w:proofErr w:type="gramEnd"/>
+      <w:r>
+        <w:t xml:space="preserve">) de </w:t>
+      </w:r>
+      <w:proofErr w:type="spellStart"/>
+      <w:r>
+        <w:t>Subject</w:t>
+      </w:r>
+      <w:proofErr w:type="spellEnd"/>
+      <w:r>
+        <w:t xml:space="preserve">, se utiliza para devolver el </w:t>
+      </w:r>
+      <w:proofErr w:type="spellStart"/>
+      <w:r>
+        <w:t>subject</w:t>
+      </w:r>
+      <w:proofErr w:type="spellEnd"/>
+      <w:r>
+        <w:t xml:space="preserve"> como un escuchador para que solo pueda escucharse pero no emitir eventos. El Observable tiene un método que es subscribe, este método recibe tres funciones para gestionar la emisión de datos, de errores y cuando se completa la subscripción.</w:t>
+      </w:r>
+    </w:p>
+    <w:p>
+      <w:proofErr w:type="spellStart"/>
+      <w:r>
+        <w:t>Subscription</w:t>
+      </w:r>
+      <w:proofErr w:type="spellEnd"/>
+      <w:r>
+        <w:t xml:space="preserve">: este es el objeto que devuelve el método </w:t>
+      </w:r>
+      <w:proofErr w:type="gramStart"/>
+      <w:r>
+        <w:t>subscribe(</w:t>
+      </w:r>
+      <w:proofErr w:type="gramEnd"/>
+      <w:r>
+        <w:t>), se utiliza en el mismo</w:t>
+      </w:r>
+    </w:p>
+    <w:p>
+      <w:r>
+        <w:t xml:space="preserve">El método </w:t>
+      </w:r>
+      <w:proofErr w:type="spellStart"/>
+      <w:proofErr w:type="gramStart"/>
+      <w:r>
+        <w:t>unsubscribe</w:t>
+      </w:r>
+      <w:proofErr w:type="spellEnd"/>
+      <w:r>
+        <w:t>(</w:t>
+      </w:r>
+      <w:proofErr w:type="gramEnd"/>
+      <w:r>
+        <w:t>) para evitar fugas de memoria siempre que se destruya el componente.</w:t>
+      </w:r>
+    </w:p>
+    <w:p>
+      <w:pPr>
+        <w:rPr>
+          <w:iCs/>
+        </w:rPr>
+      </w:pPr>
+      <w:r>
+        <w:rPr>
+          <w:iCs/>
+        </w:rPr>
+        <w:t xml:space="preserve">Para obtener los datos de la API uso el cliente de http que proporciona angular. Este cliente proporciona los métodos </w:t>
+      </w:r>
+      <w:proofErr w:type="spellStart"/>
+      <w:r>
+        <w:rPr>
+          <w:iCs/>
+        </w:rPr>
+        <w:t>get</w:t>
+      </w:r>
+      <w:proofErr w:type="spellEnd"/>
+      <w:r>
+        <w:rPr>
+          <w:iCs/>
+        </w:rPr>
+        <w:t xml:space="preserve"> y </w:t>
+      </w:r>
+      <w:proofErr w:type="gramStart"/>
+      <w:r>
+        <w:rPr>
+          <w:iCs/>
+        </w:rPr>
+        <w:t>post( según</w:t>
+      </w:r>
+      <w:proofErr w:type="gramEnd"/>
+      <w:r>
+        <w:rPr>
+          <w:iCs/>
+        </w:rPr>
+        <w:t xml:space="preserve"> como sea la solicitud) que devuelven un Observable ,el objeto que comentaba antes, al cual nos suscribimos para obtener la respuesta de la API. Al usar </w:t>
+      </w:r>
+      <w:proofErr w:type="spellStart"/>
+      <w:r>
+        <w:rPr>
+          <w:iCs/>
+        </w:rPr>
+        <w:t>httpclient</w:t>
+      </w:r>
+      <w:proofErr w:type="spellEnd"/>
+      <w:r>
+        <w:rPr>
+          <w:iCs/>
+        </w:rPr>
+        <w:t xml:space="preserve"> no hace falta que paremos la subscripción con </w:t>
+      </w:r>
+      <w:proofErr w:type="spellStart"/>
+      <w:r>
+        <w:rPr>
+          <w:iCs/>
+        </w:rPr>
+        <w:t>unsubscribe</w:t>
+      </w:r>
+      <w:proofErr w:type="spellEnd"/>
+      <w:r>
+        <w:rPr>
+          <w:iCs/>
+        </w:rPr>
+        <w:t xml:space="preserve"> puesto que ya lo hace Angular por </w:t>
+      </w:r>
+      <w:proofErr w:type="spellStart"/>
+      <w:r>
+        <w:rPr>
+          <w:iCs/>
+        </w:rPr>
+        <w:t>si</w:t>
+      </w:r>
+      <w:proofErr w:type="spellEnd"/>
+      <w:r>
+        <w:rPr>
+          <w:iCs/>
+        </w:rPr>
+        <w:t xml:space="preserve"> solo.</w:t>
+      </w:r>
+    </w:p>
+    <w:p>
+      <w:r>
+        <w:t xml:space="preserve">En la aplicación por ejemplo tengo un servicio para toda la parte del </w:t>
+      </w:r>
+      <w:proofErr w:type="spellStart"/>
+      <w:r>
+        <w:t>login</w:t>
+      </w:r>
+      <w:proofErr w:type="spellEnd"/>
+      <w:r>
+        <w:t xml:space="preserve"> y el registro de empleados. También se pueden separar por tablas en la base de datos, por </w:t>
+      </w:r>
+      <w:proofErr w:type="gramStart"/>
+      <w:r>
+        <w:t>ejemplo</w:t>
+      </w:r>
+      <w:proofErr w:type="gramEnd"/>
+      <w:r>
+        <w:t xml:space="preserve"> haciendo un servicio para hoteles y otro para departamentos.</w:t>
+      </w:r>
+    </w:p>
+    <w:p>
+      <w:r>
+        <w:t xml:space="preserve">Vamos a ver unos ejemplos. Estos </w:t>
+      </w:r>
+      <w:proofErr w:type="spellStart"/>
+      <w:r>
+        <w:t>serian</w:t>
+      </w:r>
+      <w:proofErr w:type="spellEnd"/>
+      <w:r>
+        <w:t xml:space="preserve"> los métodos utilizados para recoger la información de los hoteles y los departamentos. Se puede ver con deben indicar el tipo de propiedad que recogen</w:t>
+      </w:r>
+      <w:r>
+        <w:t xml:space="preserve">, en estos casos es un tipo de </w:t>
+      </w:r>
+      <w:proofErr w:type="gramStart"/>
+      <w:r>
+        <w:t>propiedad(</w:t>
+      </w:r>
+      <w:proofErr w:type="gramEnd"/>
+      <w:r>
+        <w:t>Hotel y Departamento) que hemos creado en Angular mediante una interface. Esto lo veremos en el siguiente apartado. También vemos que se indica la URL del servidor correspondiente y como recoge los datos.</w:t>
+      </w:r>
+    </w:p>
+    <w:p/>
+    <w:p>
+      <w:r>
+        <w:t xml:space="preserve">Cabe destacar que, al gestionar el </w:t>
+      </w:r>
+      <w:proofErr w:type="spellStart"/>
+      <w:r>
+        <w:t>backend</w:t>
+      </w:r>
+      <w:proofErr w:type="spellEnd"/>
+      <w:r>
+        <w:t xml:space="preserve"> con </w:t>
+      </w:r>
+      <w:proofErr w:type="spellStart"/>
+      <w:r>
+        <w:t>node</w:t>
+      </w:r>
+      <w:proofErr w:type="spellEnd"/>
+      <w:r>
+        <w:t xml:space="preserve">, siempre que mandemos alguna información se mandara por POST, que es lo </w:t>
+      </w:r>
+      <w:proofErr w:type="spellStart"/>
+      <w:r>
+        <w:t>mas</w:t>
+      </w:r>
+      <w:proofErr w:type="spellEnd"/>
+      <w:r>
+        <w:t xml:space="preserve"> recomendable.</w:t>
       </w:r>
     </w:p>
     <w:p>
@@ -3298,6 +4269,7 @@
         <w:rPr>
           <w:noProof/>
         </w:rPr>
+        <w:lastRenderedPageBreak/>
         <w:drawing>
           <wp:inline distT="0" distB="0" distL="0" distR="0" wp14:anchorId="3F834F36" wp14:editId="4879A139">
             <wp:extent cx="5400040" cy="2106295"/>
@@ -3340,15 +4312,30 @@
         <w:pStyle w:val="Ttulo3"/>
       </w:pPr>
       <w:bookmarkStart w:id="13" w:name="_Toc103858486"/>
+    </w:p>
+    <w:p>
+      <w:pPr>
+        <w:pStyle w:val="Ttulo3"/>
+      </w:pPr>
+      <w:proofErr w:type="spellStart"/>
       <w:r>
         <w:t>Models</w:t>
       </w:r>
       <w:bookmarkEnd w:id="13"/>
+      <w:proofErr w:type="spellEnd"/>
     </w:p>
     <w:p/>
     <w:p>
       <w:r>
-        <w:t xml:space="preserve">Como he mencionado antes otra de las funcionalidades que proporciona angular con las interfaces. Son algo así como una clase de Java pero solo con las propiedades, sin constructor ni métodos. </w:t>
+        <w:t xml:space="preserve">Como he mencionado antes otra de las funcionalidades que proporciona angular con las interfaces. Son algo así como una clase de </w:t>
+      </w:r>
+      <w:proofErr w:type="gramStart"/>
+      <w:r>
+        <w:t>Java</w:t>
+      </w:r>
+      <w:proofErr w:type="gramEnd"/>
+      <w:r>
+        <w:t xml:space="preserve"> pero solo con las propiedades, sin constructor ni métodos. </w:t>
       </w:r>
       <w:r>
         <w:t>Es bastante común utilizarlas para recoger la información de la base de datos utilizando modelos que se asemejen a las tablas.</w:t>
@@ -3356,7 +4343,15 @@
     </w:p>
     <w:p>
       <w:r>
-        <w:t>Por ejemplo vemos la interface de Cliente ya la vamos a comparar con su tabla correspondiente en la base de datos.</w:t>
+        <w:t xml:space="preserve">Por </w:t>
+      </w:r>
+      <w:proofErr w:type="gramStart"/>
+      <w:r>
+        <w:t>ejemplo</w:t>
+      </w:r>
+      <w:proofErr w:type="gramEnd"/>
+      <w:r>
+        <w:t xml:space="preserve"> vemos la interface de Cliente ya la vamos a comparar con su tabla correspondiente en la base de datos.</w:t>
       </w:r>
     </w:p>
     <w:p>
@@ -3364,7 +4359,6 @@
         <w:rPr>
           <w:noProof/>
         </w:rPr>
-        <w:lastRenderedPageBreak/>
         <w:drawing>
           <wp:inline distT="0" distB="0" distL="0" distR="0" wp14:anchorId="4355A547" wp14:editId="4F9B3B3C">
             <wp:extent cx="5400040" cy="2102485"/>
@@ -3452,10 +4446,30 @@
         <w:t>á</w:t>
       </w:r>
       <w:r>
-        <w:t xml:space="preserve">n en la base de datos(como el id) o en la interface </w:t>
-      </w:r>
-      <w:r>
-        <w:t>como los colores. Las propiedades que estén en ambas se recogerán cuando se haga la llamada la base de datos, esas y ninguna otra porque no hay sitio donde recogerla. Y las propiedades de la interface que no tengan su correspondencia en la base de datos se quedaran como undefined si no les asignamos ningún valor. En este caso yo usare esas propiedades para indicar que opiniones tienen los clientes.</w:t>
+        <w:t xml:space="preserve">n en la base de </w:t>
+      </w:r>
+      <w:proofErr w:type="gramStart"/>
+      <w:r>
+        <w:t>datos(</w:t>
+      </w:r>
+      <w:proofErr w:type="gramEnd"/>
+      <w:r>
+        <w:t xml:space="preserve">como el id) o en la interface </w:t>
+      </w:r>
+      <w:r>
+        <w:t xml:space="preserve">como los colores. Las propiedades que estén en ambas se recogerán cuando se haga la llamada la base de datos, esas y ninguna otra porque no hay sitio </w:t>
+      </w:r>
+      <w:r>
+        <w:lastRenderedPageBreak/>
+        <w:t xml:space="preserve">donde recogerla. Y las propiedades de la interface que no tengan su correspondencia en la base de datos se quedaran como </w:t>
+      </w:r>
+      <w:proofErr w:type="spellStart"/>
+      <w:r>
+        <w:t>undefined</w:t>
+      </w:r>
+      <w:proofErr w:type="spellEnd"/>
+      <w:r>
+        <w:t xml:space="preserve"> si no les asignamos ningún valor. En este caso yo usare esas propiedades para indicar que opiniones tienen los clientes.</w:t>
       </w:r>
     </w:p>
     <w:p>
@@ -3464,6 +4478,9 @@
       </w:pPr>
       <w:bookmarkStart w:id="14" w:name="_Toc103858487"/>
       <w:r>
+        <w:t xml:space="preserve">RESTFUL </w:t>
+      </w:r>
+      <w:r>
         <w:t>API con node.js</w:t>
       </w:r>
       <w:bookmarkEnd w:id="14"/>
@@ -3471,10 +4488,148 @@
     <w:p/>
     <w:p>
       <w:r>
-        <w:t>Para la API(Application programming interfaces)</w:t>
-      </w:r>
-      <w:r>
-        <w:t xml:space="preserve"> he usado node.js y express. Estas tecnologías tienen la particularidad de que no necesitan un servidor, ya sea Apache o Nginx. Para realizar la api hay diversas maneras de organizar los ficheros. Por ejemplo un fichero para proporcionar el servidor de express y otro para los metodos. O uno por cada tabla de la base de datos con sus métodos correspondientes.</w:t>
+        <w:t xml:space="preserve">Para la </w:t>
+      </w:r>
+      <w:proofErr w:type="gramStart"/>
+      <w:r>
+        <w:t>RESTFUL(</w:t>
+      </w:r>
+      <w:proofErr w:type="spellStart"/>
+      <w:proofErr w:type="gramEnd"/>
+      <w:r>
+        <w:t>Representational</w:t>
+      </w:r>
+      <w:proofErr w:type="spellEnd"/>
+      <w:r>
+        <w:t xml:space="preserve"> </w:t>
+      </w:r>
+      <w:proofErr w:type="spellStart"/>
+      <w:r>
+        <w:t>State</w:t>
+      </w:r>
+      <w:proofErr w:type="spellEnd"/>
+      <w:r>
+        <w:t xml:space="preserve"> Transfer) </w:t>
+      </w:r>
+      <w:r>
+        <w:t>API(</w:t>
+      </w:r>
+      <w:proofErr w:type="spellStart"/>
+      <w:r>
+        <w:t>Application</w:t>
+      </w:r>
+      <w:proofErr w:type="spellEnd"/>
+      <w:r>
+        <w:t xml:space="preserve"> </w:t>
+      </w:r>
+      <w:proofErr w:type="spellStart"/>
+      <w:r>
+        <w:t>programming</w:t>
+      </w:r>
+      <w:proofErr w:type="spellEnd"/>
+      <w:r>
+        <w:t xml:space="preserve"> interfaces)</w:t>
+      </w:r>
+      <w:r>
+        <w:t xml:space="preserve"> he usado node.js y </w:t>
+      </w:r>
+      <w:proofErr w:type="spellStart"/>
+      <w:r>
+        <w:t>express</w:t>
+      </w:r>
+      <w:proofErr w:type="spellEnd"/>
+      <w:r>
+        <w:t xml:space="preserve">. Estas tecnologías tienen la particularidad de que no necesitan un servidor, ya sea Apache o </w:t>
+      </w:r>
+      <w:proofErr w:type="spellStart"/>
+      <w:r>
+        <w:t>Nginx</w:t>
+      </w:r>
+      <w:proofErr w:type="spellEnd"/>
+      <w:r>
+        <w:t>.</w:t>
+      </w:r>
+      <w:r>
+        <w:t xml:space="preserve"> Algo que también es algo particular de una </w:t>
+      </w:r>
+      <w:proofErr w:type="spellStart"/>
+      <w:r>
+        <w:t>restful</w:t>
+      </w:r>
+      <w:proofErr w:type="spellEnd"/>
+      <w:r>
+        <w:t xml:space="preserve"> api es el hecho de que esta disociada, por decirlo de algún modo, de la parte de </w:t>
+      </w:r>
+      <w:proofErr w:type="spellStart"/>
+      <w:r>
+        <w:t>frontend</w:t>
+      </w:r>
+      <w:proofErr w:type="spellEnd"/>
+      <w:r>
+        <w:t>. Lo que significa que podríamos usar esta API para extraer y manipular datos desde, por ejemplo</w:t>
+      </w:r>
+      <w:r>
+        <w:t>,</w:t>
+      </w:r>
+      <w:r>
+        <w:t xml:space="preserve"> una aplicación de móvil.</w:t>
+      </w:r>
+      <w:r>
+        <w:t xml:space="preserve"> </w:t>
+      </w:r>
+    </w:p>
+    <w:p>
+      <w:r>
+        <w:t xml:space="preserve">Para la comunicación del </w:t>
+      </w:r>
+      <w:proofErr w:type="spellStart"/>
+      <w:r>
+        <w:t>frontend</w:t>
+      </w:r>
+      <w:proofErr w:type="spellEnd"/>
+      <w:r>
+        <w:t xml:space="preserve"> con la API se utiliza JSON, es decir para hacer </w:t>
+      </w:r>
+      <w:proofErr w:type="gramStart"/>
+      <w:r>
+        <w:t>los solicitudes</w:t>
+      </w:r>
+      <w:proofErr w:type="gramEnd"/>
+      <w:r>
+        <w:t xml:space="preserve"> si se necesita enviar un dato y para las respuestas se envían y reciben objetos JSON.</w:t>
+      </w:r>
+    </w:p>
+    <w:p>
+      <w:r>
+        <w:t xml:space="preserve">Para realizar </w:t>
+      </w:r>
+      <w:proofErr w:type="gramStart"/>
+      <w:r>
+        <w:t>la api</w:t>
+      </w:r>
+      <w:proofErr w:type="gramEnd"/>
+      <w:r>
+        <w:t xml:space="preserve"> hay diversas maneras de organizar los ficheros. Por ejemplo</w:t>
+      </w:r>
+      <w:r>
+        <w:t>,</w:t>
+      </w:r>
+      <w:r>
+        <w:t xml:space="preserve"> un fichero para proporcionar el servidor de </w:t>
+      </w:r>
+      <w:proofErr w:type="spellStart"/>
+      <w:r>
+        <w:t>express</w:t>
+      </w:r>
+      <w:proofErr w:type="spellEnd"/>
+      <w:r>
+        <w:t xml:space="preserve"> y otro para los m</w:t>
+      </w:r>
+      <w:r>
+        <w:t>é</w:t>
+      </w:r>
+      <w:r>
+        <w:t>todos. O uno por cada tabla de la base de datos con sus métodos correspondientes.</w:t>
       </w:r>
     </w:p>
     <w:p>
@@ -3484,7 +4639,29 @@
     </w:p>
     <w:p>
       <w:r>
-        <w:t>Al principio declaramos las variables que vamos a utilizar, si vamos a utilizar alguna funcionalidad predefinida (por ejemplo mysql para la conexión a la base de datos) se indica con require. También configuramos los datos de conexión indicando el puerto donde se escucha el servidor, así como los datos de conexión a la base de datos utilizando el usuario correspondiente.</w:t>
+        <w:t>Al principio declaramos las variables que vamos a utilizar, si vamos a utilizar alguna funcionalidad predefinida (por ejemplo</w:t>
+      </w:r>
+      <w:r>
+        <w:t>,</w:t>
+      </w:r>
+      <w:r>
+        <w:t xml:space="preserve"> </w:t>
+      </w:r>
+      <w:proofErr w:type="spellStart"/>
+      <w:r>
+        <w:t>mysql</w:t>
+      </w:r>
+      <w:proofErr w:type="spellEnd"/>
+      <w:r>
+        <w:t xml:space="preserve"> para la conexión a la base de datos) se indica con </w:t>
+      </w:r>
+      <w:proofErr w:type="spellStart"/>
+      <w:r>
+        <w:t>require</w:t>
+      </w:r>
+      <w:proofErr w:type="spellEnd"/>
+      <w:r>
+        <w:t>. También configuramos los datos de conexión indicando el puerto donde se escucha el servidor, así como los datos de conexión a la base de datos utilizando el usuario correspondiente.</w:t>
       </w:r>
     </w:p>
     <w:p>
@@ -3492,7 +4669,6 @@
         <w:rPr>
           <w:noProof/>
         </w:rPr>
-        <w:lastRenderedPageBreak/>
         <w:drawing>
           <wp:inline distT="0" distB="0" distL="0" distR="0" wp14:anchorId="19E69432" wp14:editId="5F569AF0">
             <wp:extent cx="5400040" cy="2833370"/>
@@ -3532,7 +4708,92 @@
     </w:p>
     <w:p>
       <w:r>
-        <w:t>Aquí vemos algunos métodos, indicando get o post según corresponda.</w:t>
+        <w:t xml:space="preserve">Otra cosa a tener en cuenta son los </w:t>
+      </w:r>
+      <w:proofErr w:type="spellStart"/>
+      <w:r>
+        <w:t>headers</w:t>
+      </w:r>
+      <w:proofErr w:type="spellEnd"/>
+      <w:r>
+        <w:t xml:space="preserve">, al ser </w:t>
+      </w:r>
+      <w:proofErr w:type="gramStart"/>
+      <w:r>
+        <w:t>una api</w:t>
+      </w:r>
+      <w:proofErr w:type="gramEnd"/>
+      <w:r>
+        <w:t xml:space="preserve"> disociada del </w:t>
+      </w:r>
+      <w:proofErr w:type="spellStart"/>
+      <w:r>
+        <w:t>front</w:t>
+      </w:r>
+      <w:proofErr w:type="spellEnd"/>
+      <w:r>
+        <w:t xml:space="preserve"> tiene que poder permitir llamadas desde diferentes clientes. En una pagina web “tradicional” esto no se permite por motivos de seguridad, por este motivo si no cambiamos los </w:t>
+      </w:r>
+      <w:proofErr w:type="spellStart"/>
+      <w:r>
+        <w:t>headers</w:t>
+      </w:r>
+      <w:proofErr w:type="spellEnd"/>
+      <w:r>
+        <w:t xml:space="preserve"> tendremos un error </w:t>
+      </w:r>
+      <w:proofErr w:type="spellStart"/>
+      <w:r>
+        <w:t>cors</w:t>
+      </w:r>
+      <w:proofErr w:type="spellEnd"/>
+      <w:r>
+        <w:t xml:space="preserve"> (</w:t>
+      </w:r>
+      <w:proofErr w:type="spellStart"/>
+      <w:r>
+        <w:t>cross</w:t>
+      </w:r>
+      <w:proofErr w:type="spellEnd"/>
+      <w:r>
+        <w:t xml:space="preserve"> </w:t>
+      </w:r>
+      <w:proofErr w:type="spellStart"/>
+      <w:r>
+        <w:t>origin</w:t>
+      </w:r>
+      <w:proofErr w:type="spellEnd"/>
+      <w:r>
+        <w:t xml:space="preserve"> </w:t>
+      </w:r>
+      <w:proofErr w:type="spellStart"/>
+      <w:r>
+        <w:t>resource</w:t>
+      </w:r>
+      <w:proofErr w:type="spellEnd"/>
+      <w:r>
+        <w:t xml:space="preserve"> </w:t>
+      </w:r>
+      <w:proofErr w:type="spellStart"/>
+      <w:r>
+        <w:t>sharing</w:t>
+      </w:r>
+      <w:proofErr w:type="spellEnd"/>
+      <w:r>
+        <w:t xml:space="preserve">). </w:t>
+      </w:r>
+      <w:bookmarkStart w:id="15" w:name="_GoBack"/>
+      <w:bookmarkEnd w:id="15"/>
+      <w:r>
+        <w:t xml:space="preserve">En nuestro caso debemos configurar los </w:t>
+      </w:r>
+      <w:proofErr w:type="spellStart"/>
+      <w:r>
+        <w:t>headers</w:t>
+      </w:r>
+      <w:proofErr w:type="spellEnd"/>
+      <w:r>
+        <w:t xml:space="preserve"> como vemos a continuación:</w:t>
       </w:r>
     </w:p>
     <w:p>
@@ -3540,11 +4801,12 @@
         <w:rPr>
           <w:noProof/>
         </w:rPr>
+        <w:lastRenderedPageBreak/>
         <w:drawing>
-          <wp:inline distT="0" distB="0" distL="0" distR="0" wp14:anchorId="216597E8" wp14:editId="783AFC0F">
-            <wp:extent cx="5400040" cy="2839720"/>
-            <wp:effectExtent l="0" t="0" r="0" b="0"/>
-            <wp:docPr id="16" name="Imagen 16"/>
+          <wp:inline distT="0" distB="0" distL="0" distR="0" wp14:anchorId="75AA37FC" wp14:editId="1E32BE74">
+            <wp:extent cx="4810125" cy="1943100"/>
+            <wp:effectExtent l="0" t="0" r="9525" b="0"/>
+            <wp:docPr id="19" name="Imagen 19"/>
             <wp:cNvGraphicFramePr>
               <a:graphicFrameLocks xmlns:a="http://schemas.openxmlformats.org/drawingml/2006/main" noChangeAspect="1"/>
             </wp:cNvGraphicFramePr>
@@ -3564,7 +4826,7 @@
                   <pic:spPr>
                     <a:xfrm>
                       <a:off x="0" y="0"/>
-                      <a:ext cx="5400040" cy="2839720"/>
+                      <a:ext cx="4810125" cy="1943100"/>
                     </a:xfrm>
                     <a:prstGeom prst="rect">
                       <a:avLst/>
@@ -3579,13 +4841,15 @@
     </w:p>
     <w:p>
       <w:r>
-        <w:t>Vemos que al no recibir información hemos usado get.</w:t>
-      </w:r>
-    </w:p>
-    <w:p/>
-    <w:p>
-      <w:r>
-        <w:t>Me voy a detener en el método utilizado para comprobar las contraseñas. Me será de utilidad para explicar un par de cuestiones interesantes:</w:t>
+        <w:t xml:space="preserve">Aquí vemos algunos métodos, indicando </w:t>
+      </w:r>
+      <w:proofErr w:type="spellStart"/>
+      <w:r>
+        <w:t>get</w:t>
+      </w:r>
+      <w:proofErr w:type="spellEnd"/>
+      <w:r>
+        <w:t xml:space="preserve"> o post según corresponda.</w:t>
       </w:r>
     </w:p>
     <w:p>
@@ -3593,12 +4857,11 @@
         <w:rPr>
           <w:noProof/>
         </w:rPr>
-        <w:lastRenderedPageBreak/>
         <w:drawing>
-          <wp:inline distT="0" distB="0" distL="0" distR="0" wp14:anchorId="0F64F40D" wp14:editId="561ECD24">
-            <wp:extent cx="5400040" cy="2471420"/>
-            <wp:effectExtent l="0" t="0" r="0" b="5080"/>
-            <wp:docPr id="17" name="Imagen 17"/>
+          <wp:inline distT="0" distB="0" distL="0" distR="0" wp14:anchorId="216597E8" wp14:editId="783AFC0F">
+            <wp:extent cx="5400040" cy="2839720"/>
+            <wp:effectExtent l="0" t="0" r="0" b="0"/>
+            <wp:docPr id="16" name="Imagen 16"/>
             <wp:cNvGraphicFramePr>
               <a:graphicFrameLocks xmlns:a="http://schemas.openxmlformats.org/drawingml/2006/main" noChangeAspect="1"/>
             </wp:cNvGraphicFramePr>
@@ -3618,7 +4881,7 @@
                   <pic:spPr>
                     <a:xfrm>
                       <a:off x="0" y="0"/>
-                      <a:ext cx="5400040" cy="2471420"/>
+                      <a:ext cx="5400040" cy="2839720"/>
                     </a:xfrm>
                     <a:prstGeom prst="rect">
                       <a:avLst/>
@@ -3633,10 +4896,21 @@
     </w:p>
     <w:p>
       <w:r>
-        <w:t>Primero que todo vemos que se utiliza post dado que recibe datos. Por cuestiones de seguridad, para evitar ataques con inyecciones de código sql no pasamos directamente las propiedades a la base de datos. Se pasan haciendo un binding con una propiedad, en este caso login</w:t>
-      </w:r>
-      <w:r>
-        <w:t>. También me gustaría destacar que a la hora de almacenar las contraseñas en la base de datos se guarda, como no podía ser de otra manera, la contraseña hasheada  y no la contraseña en claro. Para ello usamos la funcionalidad bcrypt de node tanto para insertarlas como para comprobarlas. Aquí vemos como se insertan al crear un empleado:</w:t>
+        <w:t xml:space="preserve">Vemos que al no recibir información hemos usado </w:t>
+      </w:r>
+      <w:proofErr w:type="spellStart"/>
+      <w:r>
+        <w:t>get</w:t>
+      </w:r>
+      <w:proofErr w:type="spellEnd"/>
+      <w:r>
+        <w:t>.</w:t>
+      </w:r>
+    </w:p>
+    <w:p/>
+    <w:p>
+      <w:r>
+        <w:t>Me voy a detener en el método utilizado para comprobar las contraseñas. Me será de utilidad para explicar un par de cuestiones interesantes:</w:t>
       </w:r>
     </w:p>
     <w:p>
@@ -3645,10 +4919,10 @@
           <w:noProof/>
         </w:rPr>
         <w:drawing>
-          <wp:inline distT="0" distB="0" distL="0" distR="0" wp14:anchorId="1B124848" wp14:editId="586CE014">
-            <wp:extent cx="5400040" cy="2404745"/>
-            <wp:effectExtent l="0" t="0" r="0" b="0"/>
-            <wp:docPr id="18" name="Imagen 18"/>
+          <wp:inline distT="0" distB="0" distL="0" distR="0" wp14:anchorId="0F64F40D" wp14:editId="561ECD24">
+            <wp:extent cx="5400040" cy="2471420"/>
+            <wp:effectExtent l="0" t="0" r="0" b="5080"/>
+            <wp:docPr id="17" name="Imagen 17"/>
             <wp:cNvGraphicFramePr>
               <a:graphicFrameLocks xmlns:a="http://schemas.openxmlformats.org/drawingml/2006/main" noChangeAspect="1"/>
             </wp:cNvGraphicFramePr>
@@ -3668,6 +4942,107 @@
                   <pic:spPr>
                     <a:xfrm>
                       <a:off x="0" y="0"/>
+                      <a:ext cx="5400040" cy="2471420"/>
+                    </a:xfrm>
+                    <a:prstGeom prst="rect">
+                      <a:avLst/>
+                    </a:prstGeom>
+                  </pic:spPr>
+                </pic:pic>
+              </a:graphicData>
+            </a:graphic>
+          </wp:inline>
+        </w:drawing>
+      </w:r>
+    </w:p>
+    <w:p>
+      <w:r>
+        <w:lastRenderedPageBreak/>
+        <w:t xml:space="preserve">Primero que todo vemos que se utiliza post dado que recibe datos. Por cuestiones de seguridad, para evitar ataques con inyecciones de código </w:t>
+      </w:r>
+      <w:proofErr w:type="spellStart"/>
+      <w:r>
+        <w:t>sql</w:t>
+      </w:r>
+      <w:proofErr w:type="spellEnd"/>
+      <w:r>
+        <w:t xml:space="preserve"> no pasamos directamente las propiedades a la base de datos. Se pasan haciendo un </w:t>
+      </w:r>
+      <w:proofErr w:type="spellStart"/>
+      <w:r>
+        <w:t>binding</w:t>
+      </w:r>
+      <w:proofErr w:type="spellEnd"/>
+      <w:r>
+        <w:t xml:space="preserve"> con una propiedad, en este caso </w:t>
+      </w:r>
+      <w:proofErr w:type="spellStart"/>
+      <w:r>
+        <w:t>login</w:t>
+      </w:r>
+      <w:proofErr w:type="spellEnd"/>
+      <w:r>
+        <w:t xml:space="preserve">. También me gustaría destacar que a la hora de almacenar las contraseñas en la base de datos se guarda, como no podía ser de otra manera, la contraseña </w:t>
+      </w:r>
+      <w:proofErr w:type="spellStart"/>
+      <w:proofErr w:type="gramStart"/>
+      <w:r>
+        <w:t>hasheada</w:t>
+      </w:r>
+      <w:proofErr w:type="spellEnd"/>
+      <w:r>
+        <w:t xml:space="preserve">  y</w:t>
+      </w:r>
+      <w:proofErr w:type="gramEnd"/>
+      <w:r>
+        <w:t xml:space="preserve"> no la contraseña en claro. Para ello usamos la funcionalidad </w:t>
+      </w:r>
+      <w:proofErr w:type="spellStart"/>
+      <w:r>
+        <w:t>bcrypt</w:t>
+      </w:r>
+      <w:proofErr w:type="spellEnd"/>
+      <w:r>
+        <w:t xml:space="preserve"> de </w:t>
+      </w:r>
+      <w:proofErr w:type="spellStart"/>
+      <w:r>
+        <w:t>node</w:t>
+      </w:r>
+      <w:proofErr w:type="spellEnd"/>
+      <w:r>
+        <w:t xml:space="preserve"> tanto para insertarlas como para comprobarlas. Aquí vemos como se insertan al crear un empleado:</w:t>
+      </w:r>
+    </w:p>
+    <w:p>
+      <w:r>
+        <w:rPr>
+          <w:noProof/>
+        </w:rPr>
+        <w:drawing>
+          <wp:inline distT="0" distB="0" distL="0" distR="0" wp14:anchorId="1B124848" wp14:editId="586CE014">
+            <wp:extent cx="5400040" cy="2404745"/>
+            <wp:effectExtent l="0" t="0" r="0" b="0"/>
+            <wp:docPr id="18" name="Imagen 18"/>
+            <wp:cNvGraphicFramePr>
+              <a:graphicFrameLocks xmlns:a="http://schemas.openxmlformats.org/drawingml/2006/main" noChangeAspect="1"/>
+            </wp:cNvGraphicFramePr>
+            <a:graphic xmlns:a="http://schemas.openxmlformats.org/drawingml/2006/main">
+              <a:graphicData uri="http://schemas.openxmlformats.org/drawingml/2006/picture">
+                <pic:pic xmlns:pic="http://schemas.openxmlformats.org/drawingml/2006/picture">
+                  <pic:nvPicPr>
+                    <pic:cNvPr id="1" name=""/>
+                    <pic:cNvPicPr/>
+                  </pic:nvPicPr>
+                  <pic:blipFill>
+                    <a:blip r:embed="rId18"/>
+                    <a:stretch>
+                      <a:fillRect/>
+                    </a:stretch>
+                  </pic:blipFill>
+                  <pic:spPr>
+                    <a:xfrm>
+                      <a:off x="0" y="0"/>
                       <a:ext cx="5400040" cy="2404745"/>
                     </a:xfrm>
                     <a:prstGeom prst="rect">
@@ -3685,11 +5060,11 @@
       <w:pPr>
         <w:pStyle w:val="Ttulo2"/>
       </w:pPr>
-      <w:bookmarkStart w:id="15" w:name="_Toc103858488"/>
+      <w:bookmarkStart w:id="16" w:name="_Toc103858488"/>
       <w:r>
         <w:t>Pantalla de inicio</w:t>
       </w:r>
-      <w:bookmarkEnd w:id="15"/>
+      <w:bookmarkEnd w:id="16"/>
       <w:r>
         <w:t xml:space="preserve"> </w:t>
       </w:r>
@@ -3697,12 +5072,28 @@
     <w:p/>
     <w:p>
       <w:r>
-        <w:t>Para la pantalla de inicio he hecho un formulario que permite al usuario introducir su nombre de usuario y contraseña. Esta pantalla esta dirigida para los usuarios que ya estén registrados en la aplicación. Para los que no lo estén tienen un enlace para dirigirse a la pantalla de registro.</w:t>
-      </w:r>
-    </w:p>
-    <w:p>
-      <w:r>
-        <w:t>Para la creación de esta pantalla he creado un componente de Angular. Angular divide los proyectos en diversos componentes, cada uno de ellos puede representar una pagina de la aplicación o una parte de una p</w:t>
+        <w:t xml:space="preserve">Para la pantalla de inicio he hecho un formulario que permite al usuario introducir su nombre de usuario y contraseña. Esta pantalla </w:t>
+      </w:r>
+      <w:proofErr w:type="spellStart"/>
+      <w:r>
+        <w:t>esta</w:t>
+      </w:r>
+      <w:proofErr w:type="spellEnd"/>
+      <w:r>
+        <w:t xml:space="preserve"> dirigida para los usuarios que ya estén registrados en la aplicación. Para los que no lo estén tienen un enlace para dirigirse a la pantalla de registro.</w:t>
+      </w:r>
+    </w:p>
+    <w:p>
+      <w:r>
+        <w:t xml:space="preserve">Para la creación de esta pantalla he creado un componente de Angular. Angular divide los proyectos en diversos componentes, cada uno de ellos puede representar una </w:t>
+      </w:r>
+      <w:proofErr w:type="spellStart"/>
+      <w:r>
+        <w:t>pagina</w:t>
+      </w:r>
+      <w:proofErr w:type="spellEnd"/>
+      <w:r>
+        <w:t xml:space="preserve"> de la aplicación o una parte de una p</w:t>
       </w:r>
       <w:r>
         <w:t>á</w:t>
@@ -3740,51 +5131,172 @@
           <w:i/>
           <w:iCs/>
         </w:rPr>
-        <w:lastRenderedPageBreak/>
-        <w:t xml:space="preserve">Ng generate component &lt;nombre del componente&gt; </w:t>
-      </w:r>
-    </w:p>
-    <w:p>
-      <w:r>
-        <w:t xml:space="preserve">Automáticamente se genera una carpeta con cuatro ficheros, una hoja HTML, una hoja de estilos CSS, </w:t>
-      </w:r>
-      <w:r>
-        <w:t>un fichero de Typescript con la lógica del componente</w:t>
-      </w:r>
-      <w:r>
-        <w:t>(seria el equivalente al javascript en una web “tradicional”)</w:t>
-      </w:r>
-      <w:r>
-        <w:t xml:space="preserve"> y un fichero para testing.</w:t>
-      </w:r>
-    </w:p>
-    <w:p>
-      <w:r>
-        <w:t>No obstante, en mi proyecto no voy a utilizar los ficheros de testing, para ello siempre que genere un componente se puede añadir las siguientes instrucciones al comando para que omita su creación.</w:t>
-      </w:r>
-    </w:p>
-    <w:p>
-      <w:pPr>
+        <w:t xml:space="preserve">Ng </w:t>
+      </w:r>
+      <w:proofErr w:type="spellStart"/>
+      <w:r>
         <w:rPr>
           <w:i/>
           <w:iCs/>
         </w:rPr>
-      </w:pPr>
+        <w:t>generate</w:t>
+      </w:r>
+      <w:proofErr w:type="spellEnd"/>
       <w:r>
         <w:rPr>
           <w:i/>
           <w:iCs/>
         </w:rPr>
-        <w:t>--skip-tests</w:t>
-      </w:r>
-    </w:p>
-    <w:p>
-      <w:r>
-        <w:t>Paso a explicar la hoja de html y typescript, omito la hoja de css poque los estilos los estoy poniendo en la hoja de css general para todo el proyecto dado que se comparten clases en casi todos los componentes del mismo.</w:t>
-      </w:r>
-    </w:p>
-    <w:p>
-      <w:r>
+        <w:t xml:space="preserve"> </w:t>
+      </w:r>
+      <w:proofErr w:type="spellStart"/>
+      <w:r>
+        <w:rPr>
+          <w:i/>
+          <w:iCs/>
+        </w:rPr>
+        <w:t>component</w:t>
+      </w:r>
+      <w:proofErr w:type="spellEnd"/>
+      <w:r>
+        <w:rPr>
+          <w:i/>
+          <w:iCs/>
+        </w:rPr>
+        <w:t xml:space="preserve"> &lt;nombre del componente&gt; </w:t>
+      </w:r>
+    </w:p>
+    <w:p>
+      <w:r>
+        <w:t xml:space="preserve">Automáticamente se genera una carpeta con cuatro ficheros, una hoja HTML, una hoja de estilos CSS, </w:t>
+      </w:r>
+      <w:r>
+        <w:t xml:space="preserve">un fichero de </w:t>
+      </w:r>
+      <w:proofErr w:type="spellStart"/>
+      <w:r>
+        <w:t>Typescript</w:t>
+      </w:r>
+      <w:proofErr w:type="spellEnd"/>
+      <w:r>
+        <w:t xml:space="preserve"> con la lógica del </w:t>
+      </w:r>
+      <w:proofErr w:type="gramStart"/>
+      <w:r>
+        <w:t>componente</w:t>
+      </w:r>
+      <w:r>
+        <w:t>(</w:t>
+      </w:r>
+      <w:proofErr w:type="gramEnd"/>
+      <w:r>
+        <w:t xml:space="preserve">seria el equivalente al </w:t>
+      </w:r>
+      <w:proofErr w:type="spellStart"/>
+      <w:r>
+        <w:t>javascript</w:t>
+      </w:r>
+      <w:proofErr w:type="spellEnd"/>
+      <w:r>
+        <w:t xml:space="preserve"> en una web “tradicional”)</w:t>
+      </w:r>
+      <w:r>
+        <w:t xml:space="preserve"> y un fichero para </w:t>
+      </w:r>
+      <w:proofErr w:type="spellStart"/>
+      <w:r>
+        <w:t>testing</w:t>
+      </w:r>
+      <w:proofErr w:type="spellEnd"/>
+      <w:r>
+        <w:t>.</w:t>
+      </w:r>
+    </w:p>
+    <w:p>
+      <w:r>
+        <w:t xml:space="preserve">No obstante, en mi proyecto no voy a utilizar los ficheros de </w:t>
+      </w:r>
+      <w:proofErr w:type="spellStart"/>
+      <w:r>
+        <w:t>testing</w:t>
+      </w:r>
+      <w:proofErr w:type="spellEnd"/>
+      <w:r>
+        <w:t>, para ello siempre que genere un componente se puede añadir las siguientes instrucciones al comando para que omita su creación.</w:t>
+      </w:r>
+    </w:p>
+    <w:p>
+      <w:pPr>
+        <w:rPr>
+          <w:i/>
+          <w:iCs/>
+        </w:rPr>
+      </w:pPr>
+      <w:r>
+        <w:rPr>
+          <w:i/>
+          <w:iCs/>
+        </w:rPr>
+        <w:t>--</w:t>
+      </w:r>
+      <w:proofErr w:type="spellStart"/>
+      <w:r>
+        <w:rPr>
+          <w:i/>
+          <w:iCs/>
+        </w:rPr>
+        <w:t>skip-tests</w:t>
+      </w:r>
+      <w:proofErr w:type="spellEnd"/>
+    </w:p>
+    <w:p>
+      <w:r>
+        <w:t xml:space="preserve">Paso a explicar la hoja de </w:t>
+      </w:r>
+      <w:proofErr w:type="spellStart"/>
+      <w:r>
+        <w:t>html</w:t>
+      </w:r>
+      <w:proofErr w:type="spellEnd"/>
+      <w:r>
+        <w:t xml:space="preserve"> y </w:t>
+      </w:r>
+      <w:proofErr w:type="spellStart"/>
+      <w:r>
+        <w:t>typescript</w:t>
+      </w:r>
+      <w:proofErr w:type="spellEnd"/>
+      <w:r>
+        <w:t xml:space="preserve">, omito la hoja de </w:t>
+      </w:r>
+      <w:proofErr w:type="spellStart"/>
+      <w:r>
+        <w:t>css</w:t>
+      </w:r>
+      <w:proofErr w:type="spellEnd"/>
+      <w:r>
+        <w:t xml:space="preserve"> </w:t>
+      </w:r>
+      <w:proofErr w:type="spellStart"/>
+      <w:r>
+        <w:t>poque</w:t>
+      </w:r>
+      <w:proofErr w:type="spellEnd"/>
+      <w:r>
+        <w:t xml:space="preserve"> los estilos los estoy poniendo en la hoja de </w:t>
+      </w:r>
+      <w:proofErr w:type="spellStart"/>
+      <w:r>
+        <w:t>css</w:t>
+      </w:r>
+      <w:proofErr w:type="spellEnd"/>
+      <w:r>
+        <w:t xml:space="preserve"> general para todo el proyecto dado que se comparten clases en casi todos los componentes del mismo.</w:t>
+      </w:r>
+    </w:p>
+    <w:p>
+      <w:r>
+        <w:lastRenderedPageBreak/>
         <w:t>Visualización</w:t>
       </w:r>
     </w:p>
@@ -3809,7 +5321,7 @@
                     <pic:cNvPicPr/>
                   </pic:nvPicPr>
                   <pic:blipFill>
-                    <a:blip r:embed="rId18"/>
+                    <a:blip r:embed="rId19"/>
                     <a:stretch>
                       <a:fillRect/>
                     </a:stretch>
@@ -3833,7 +5345,23 @@
     <w:p/>
     <w:p>
       <w:r>
-        <w:t>Como comentaba en la parte central se puede ver un formulario con dos campos: nombre y contraseña. El boton de submit y un enlace a la pantalla de registro.</w:t>
+        <w:t xml:space="preserve">Como comentaba en la parte central se puede ver un formulario con dos campos: nombre y contraseña. El </w:t>
+      </w:r>
+      <w:proofErr w:type="spellStart"/>
+      <w:r>
+        <w:t>boton</w:t>
+      </w:r>
+      <w:proofErr w:type="spellEnd"/>
+      <w:r>
+        <w:t xml:space="preserve"> de </w:t>
+      </w:r>
+      <w:proofErr w:type="spellStart"/>
+      <w:r>
+        <w:t>submit</w:t>
+      </w:r>
+      <w:proofErr w:type="spellEnd"/>
+      <w:r>
+        <w:t xml:space="preserve"> y un enlace a la pantalla de registro.</w:t>
       </w:r>
     </w:p>
     <w:p>
@@ -3862,7 +5390,7 @@
                     <pic:cNvPicPr/>
                   </pic:nvPicPr>
                   <pic:blipFill>
-                    <a:blip r:embed="rId19"/>
+                    <a:blip r:embed="rId20"/>
                     <a:stretch>
                       <a:fillRect/>
                     </a:stretch>
@@ -3911,7 +5439,7 @@
                     <pic:cNvPicPr/>
                   </pic:nvPicPr>
                   <pic:blipFill>
-                    <a:blip r:embed="rId20"/>
+                    <a:blip r:embed="rId21"/>
                     <a:stretch>
                       <a:fillRect/>
                     </a:stretch>
@@ -3953,7 +5481,7 @@
                     <pic:cNvPicPr/>
                   </pic:nvPicPr>
                   <pic:blipFill>
-                    <a:blip r:embed="rId21"/>
+                    <a:blip r:embed="rId22"/>
                     <a:stretch>
                       <a:fillRect/>
                     </a:stretch>
@@ -3981,16 +5509,138 @@
         </w:tabs>
       </w:pPr>
       <w:r>
-        <w:t xml:space="preserve">Antes de nada voy a explicar brevemente el llamado property binding </w:t>
-      </w:r>
-      <w:r>
-        <w:t xml:space="preserve">de Angular. Para indicar los atributos se pueden hacer de </w:t>
-      </w:r>
-      <w:r>
-        <w:t>manera unidireccional(one-way-binding) o bidireccional(double-way-binding). Si se indica el nombre con [] significa que el elemento en html puede recibir la información de la lógica del componente, si se indica con () es al reves, el elemento del html es el que envia la información a la logica, este es que se utiliza para gestionar los eventos por ejemplo (click)=”funcion()” indicaría que al pulsar sobre ese elemento ejecutara la funcion.</w:t>
-      </w:r>
-      <w:r>
-        <w:t xml:space="preserve"> En el caso del double binding se indica con ambos [()] y envía y recoge información, algo típico son inputs de un formulario.</w:t>
+        <w:t xml:space="preserve">Antes de </w:t>
+      </w:r>
+      <w:proofErr w:type="gramStart"/>
+      <w:r>
+        <w:t>nada</w:t>
+      </w:r>
+      <w:proofErr w:type="gramEnd"/>
+      <w:r>
+        <w:t xml:space="preserve"> voy a explicar brevemente el llamado </w:t>
+      </w:r>
+      <w:proofErr w:type="spellStart"/>
+      <w:r>
+        <w:t>property</w:t>
+      </w:r>
+      <w:proofErr w:type="spellEnd"/>
+      <w:r>
+        <w:t xml:space="preserve"> </w:t>
+      </w:r>
+      <w:proofErr w:type="spellStart"/>
+      <w:r>
+        <w:t>binding</w:t>
+      </w:r>
+      <w:proofErr w:type="spellEnd"/>
+      <w:r>
+        <w:t xml:space="preserve"> de Angular. Para indicar los atributos se pueden hacer de </w:t>
+      </w:r>
+      <w:r>
+        <w:t>manera unidireccional(</w:t>
+      </w:r>
+      <w:proofErr w:type="spellStart"/>
+      <w:r>
+        <w:t>one-way-binding</w:t>
+      </w:r>
+      <w:proofErr w:type="spellEnd"/>
+      <w:r>
+        <w:t>) o bidireccional(</w:t>
+      </w:r>
+      <w:proofErr w:type="spellStart"/>
+      <w:r>
+        <w:t>double-way-binding</w:t>
+      </w:r>
+      <w:proofErr w:type="spellEnd"/>
+      <w:r>
+        <w:t xml:space="preserve">). Si se indica el nombre con [] significa que el elemento en </w:t>
+      </w:r>
+      <w:proofErr w:type="spellStart"/>
+      <w:r>
+        <w:t>html</w:t>
+      </w:r>
+      <w:proofErr w:type="spellEnd"/>
+      <w:r>
+        <w:t xml:space="preserve"> puede recibir la información de la lógica del componente, si se indica con () es al </w:t>
+      </w:r>
+      <w:proofErr w:type="spellStart"/>
+      <w:r>
+        <w:t>reves</w:t>
+      </w:r>
+      <w:proofErr w:type="spellEnd"/>
+      <w:r>
+        <w:t xml:space="preserve">, el elemento del </w:t>
+      </w:r>
+      <w:proofErr w:type="spellStart"/>
+      <w:r>
+        <w:t>html</w:t>
+      </w:r>
+      <w:proofErr w:type="spellEnd"/>
+      <w:r>
+        <w:t xml:space="preserve"> es el que </w:t>
+      </w:r>
+      <w:proofErr w:type="spellStart"/>
+      <w:r>
+        <w:t>envia</w:t>
+      </w:r>
+      <w:proofErr w:type="spellEnd"/>
+      <w:r>
+        <w:t xml:space="preserve"> la información a la </w:t>
+      </w:r>
+      <w:proofErr w:type="spellStart"/>
+      <w:r>
+        <w:t>logica</w:t>
+      </w:r>
+      <w:proofErr w:type="spellEnd"/>
+      <w:r>
+        <w:t>, este es que se utiliza para gestionar los eventos por ejemplo (</w:t>
+      </w:r>
+      <w:proofErr w:type="spellStart"/>
+      <w:r>
+        <w:t>click</w:t>
+      </w:r>
+      <w:proofErr w:type="spellEnd"/>
+      <w:r>
+        <w:t>)</w:t>
+      </w:r>
+      <w:proofErr w:type="gramStart"/>
+      <w:r>
+        <w:t>=”</w:t>
+      </w:r>
+      <w:proofErr w:type="spellStart"/>
+      <w:r>
+        <w:t>funcion</w:t>
+      </w:r>
+      <w:proofErr w:type="spellEnd"/>
+      <w:proofErr w:type="gramEnd"/>
+      <w:r>
+        <w:t xml:space="preserve">()” indicaría que al pulsar sobre ese elemento ejecutara la </w:t>
+      </w:r>
+      <w:proofErr w:type="spellStart"/>
+      <w:r>
+        <w:t>funcion</w:t>
+      </w:r>
+      <w:proofErr w:type="spellEnd"/>
+      <w:r>
+        <w:t>.</w:t>
+      </w:r>
+      <w:r>
+        <w:t xml:space="preserve"> En el caso del </w:t>
+      </w:r>
+      <w:proofErr w:type="spellStart"/>
+      <w:r>
+        <w:t>double</w:t>
+      </w:r>
+      <w:proofErr w:type="spellEnd"/>
+      <w:r>
+        <w:t xml:space="preserve"> </w:t>
+      </w:r>
+      <w:proofErr w:type="spellStart"/>
+      <w:r>
+        <w:t>binding</w:t>
+      </w:r>
+      <w:proofErr w:type="spellEnd"/>
+      <w:r>
+        <w:t xml:space="preserve"> se indica con ambos [()] y envía y recoge información, algo típico son inputs de un formulario.</w:t>
       </w:r>
     </w:p>
     <w:p>
@@ -4000,7 +5650,28 @@
         </w:tabs>
       </w:pPr>
       <w:r>
-        <w:t>También cabe destacar que siempre que usemos alguna propiedad de la logica del componente dentro del html(no como atributo) se indica con {{}}.</w:t>
+        <w:t xml:space="preserve">También cabe destacar que siempre que usemos alguna propiedad de la </w:t>
+      </w:r>
+      <w:proofErr w:type="spellStart"/>
+      <w:r>
+        <w:t>logica</w:t>
+      </w:r>
+      <w:proofErr w:type="spellEnd"/>
+      <w:r>
+        <w:t xml:space="preserve"> del componente dentro del </w:t>
+      </w:r>
+      <w:proofErr w:type="spellStart"/>
+      <w:proofErr w:type="gramStart"/>
+      <w:r>
+        <w:t>html</w:t>
+      </w:r>
+      <w:proofErr w:type="spellEnd"/>
+      <w:r>
+        <w:t>(</w:t>
+      </w:r>
+      <w:proofErr w:type="gramEnd"/>
+      <w:r>
+        <w:t>no como atributo) se indica con {{}}.</w:t>
       </w:r>
     </w:p>
     <w:p>
@@ -4013,7 +5684,23 @@
         <w:t>Como</w:t>
       </w:r>
       <w:r>
-        <w:t xml:space="preserve"> comenté en anteriores apartados en el proyecto uso la librería de Angular. Esta librería ofrece varios etiquetas predefinidas en html que dan un formato propio, además de otras funcionalidades.</w:t>
+        <w:t xml:space="preserve"> comenté en anteriores apartados en el proyecto uso la librería de Angular. Esta librería ofrece </w:t>
+      </w:r>
+      <w:proofErr w:type="gramStart"/>
+      <w:r>
+        <w:t>varios etiquetas predefinidas</w:t>
+      </w:r>
+      <w:proofErr w:type="gramEnd"/>
+      <w:r>
+        <w:t xml:space="preserve"> en </w:t>
+      </w:r>
+      <w:proofErr w:type="spellStart"/>
+      <w:r>
+        <w:t>html</w:t>
+      </w:r>
+      <w:proofErr w:type="spellEnd"/>
+      <w:r>
+        <w:t xml:space="preserve"> que dan un formato propio, además de otras funcionalidades.</w:t>
       </w:r>
     </w:p>
     <w:p>
@@ -4023,7 +5710,23 @@
         </w:tabs>
       </w:pPr>
       <w:r>
-        <w:t>Todas las etiquetas que comienzan con mat pertenecen a la librería de materials.</w:t>
+        <w:t xml:space="preserve">Todas las etiquetas que comienzan con </w:t>
+      </w:r>
+      <w:proofErr w:type="spellStart"/>
+      <w:r>
+        <w:t>mat</w:t>
+      </w:r>
+      <w:proofErr w:type="spellEnd"/>
+      <w:r>
+        <w:t xml:space="preserve"> pertenecen a la librería de </w:t>
+      </w:r>
+      <w:proofErr w:type="spellStart"/>
+      <w:r>
+        <w:t>materials</w:t>
+      </w:r>
+      <w:proofErr w:type="spellEnd"/>
+      <w:r>
+        <w:t>.</w:t>
       </w:r>
     </w:p>
     <w:p>
@@ -4053,8 +5756,13 @@
           <w:tab w:val="left" w:pos="1038"/>
         </w:tabs>
       </w:pPr>
-      <w:r>
-        <w:t xml:space="preserve">ngClass </w:t>
+      <w:proofErr w:type="spellStart"/>
+      <w:r>
+        <w:t>ngClass</w:t>
+      </w:r>
+      <w:proofErr w:type="spellEnd"/>
+      <w:r>
+        <w:t xml:space="preserve"> </w:t>
       </w:r>
     </w:p>
     <w:p>
@@ -4064,7 +5772,31 @@
         </w:tabs>
       </w:pPr>
       <w:r>
-        <w:t>Este atributo permite establecer la clase de un modo dinámico, es decir la clase es una propiedad de la hoja de typescript que puede ir modificandose. Luego veremos cuando explique la hoja de Typescript para que la utilizo.</w:t>
+        <w:t xml:space="preserve">Este atributo permite establecer la clase de un modo dinámico, es decir la clase es una propiedad de la hoja de </w:t>
+      </w:r>
+      <w:proofErr w:type="spellStart"/>
+      <w:r>
+        <w:t>typescript</w:t>
+      </w:r>
+      <w:proofErr w:type="spellEnd"/>
+      <w:r>
+        <w:t xml:space="preserve"> que puede ir </w:t>
+      </w:r>
+      <w:proofErr w:type="spellStart"/>
+      <w:r>
+        <w:t>modificandose</w:t>
+      </w:r>
+      <w:proofErr w:type="spellEnd"/>
+      <w:r>
+        <w:t xml:space="preserve">. Luego veremos cuando explique la hoja de </w:t>
+      </w:r>
+      <w:proofErr w:type="spellStart"/>
+      <w:r>
+        <w:t>Typescript</w:t>
+      </w:r>
+      <w:proofErr w:type="spellEnd"/>
+      <w:r>
+        <w:t xml:space="preserve"> para que la utilizo.</w:t>
       </w:r>
     </w:p>
     <w:p>
@@ -4074,7 +5806,15 @@
         </w:tabs>
       </w:pPr>
       <w:r>
-        <w:t xml:space="preserve">*ngIf </w:t>
+        <w:t>*</w:t>
+      </w:r>
+      <w:proofErr w:type="spellStart"/>
+      <w:r>
+        <w:t>ngIf</w:t>
+      </w:r>
+      <w:proofErr w:type="spellEnd"/>
+      <w:r>
+        <w:t xml:space="preserve"> </w:t>
       </w:r>
     </w:p>
     <w:p>
@@ -4084,7 +5824,31 @@
         </w:tabs>
       </w:pPr>
       <w:r>
-        <w:t>Es uno de los atributos mas utilizados, al poner este atributo podemos hacer que esa parte del html solo sea visible siempre y cuando se cumpla la condición  o condiciones que especifiquemos en el atributo. En este caso los utilizo con una propiedad que será una bandera de tipo booleano.</w:t>
+        <w:t xml:space="preserve">Es uno de los atributos </w:t>
+      </w:r>
+      <w:proofErr w:type="spellStart"/>
+      <w:r>
+        <w:t>mas</w:t>
+      </w:r>
+      <w:proofErr w:type="spellEnd"/>
+      <w:r>
+        <w:t xml:space="preserve"> utilizados, al poner este atributo podemos hacer que esa parte del </w:t>
+      </w:r>
+      <w:proofErr w:type="spellStart"/>
+      <w:r>
+        <w:t>html</w:t>
+      </w:r>
+      <w:proofErr w:type="spellEnd"/>
+      <w:r>
+        <w:t xml:space="preserve"> solo sea visible siempre y cuando se cumpla la </w:t>
+      </w:r>
+      <w:proofErr w:type="gramStart"/>
+      <w:r>
+        <w:t>condición  o</w:t>
+      </w:r>
+      <w:proofErr w:type="gramEnd"/>
+      <w:r>
+        <w:t xml:space="preserve"> condiciones que especifiquemos en el atributo. En este caso los utilizo con una propiedad que será una bandera de tipo booleano.</w:t>
       </w:r>
     </w:p>
     <w:p>
@@ -4093,9 +5857,11 @@
           <w:tab w:val="left" w:pos="1038"/>
         </w:tabs>
       </w:pPr>
+      <w:proofErr w:type="spellStart"/>
       <w:r>
         <w:t>routerLink</w:t>
       </w:r>
+      <w:proofErr w:type="spellEnd"/>
     </w:p>
     <w:p>
       <w:pPr>
@@ -4104,10 +5870,31 @@
         </w:tabs>
       </w:pPr>
       <w:r>
-        <w:t xml:space="preserve">En el enlace uso routerLink en lugar del href tradicional, en este caso </w:t>
-      </w:r>
-      <w:r>
-        <w:t xml:space="preserve">especifico la ruta relativa al componente al que quiero dirigirlo. </w:t>
+        <w:t xml:space="preserve">En el enlace uso </w:t>
+      </w:r>
+      <w:proofErr w:type="spellStart"/>
+      <w:r>
+        <w:t>routerLink</w:t>
+      </w:r>
+      <w:proofErr w:type="spellEnd"/>
+      <w:r>
+        <w:t xml:space="preserve"> en lugar del </w:t>
+      </w:r>
+      <w:proofErr w:type="spellStart"/>
+      <w:r>
+        <w:t>href</w:t>
+      </w:r>
+      <w:proofErr w:type="spellEnd"/>
+      <w:r>
+        <w:t xml:space="preserve"> tradicional, en este caso </w:t>
+      </w:r>
+      <w:proofErr w:type="spellStart"/>
+      <w:r>
+        <w:t>especifico</w:t>
+      </w:r>
+      <w:proofErr w:type="spellEnd"/>
+      <w:r>
+        <w:t xml:space="preserve"> la ruta relativa al componente al que quiero dirigirlo. </w:t>
       </w:r>
     </w:p>
     <w:p>
@@ -4127,7 +5914,15 @@
         </w:tabs>
       </w:pPr>
       <w:r>
-        <w:t>El typescript funciona como una clase, tiene sus propiedades, su constructor y sus m</w:t>
+        <w:t xml:space="preserve">El </w:t>
+      </w:r>
+      <w:proofErr w:type="spellStart"/>
+      <w:r>
+        <w:t>typescript</w:t>
+      </w:r>
+      <w:proofErr w:type="spellEnd"/>
+      <w:r>
+        <w:t xml:space="preserve"> funciona como una clase, tiene sus propiedades, su constructor y sus m</w:t>
       </w:r>
       <w:r>
         <w:t>é</w:t>
@@ -4183,7 +5978,7 @@
                     <pic:cNvPicPr/>
                   </pic:nvPicPr>
                   <pic:blipFill>
-                    <a:blip r:embed="rId22"/>
+                    <a:blip r:embed="rId23"/>
                     <a:stretch>
                       <a:fillRect/>
                     </a:stretch>
@@ -4211,7 +6006,47 @@
         </w:tabs>
       </w:pPr>
       <w:r>
-        <w:t>Como se puede ver creo cuatro arrays. Uno con los propios colores en formato hexadecimal, otro con las fuentes que son clases que se usaran para cambiar la propiedad ngClass dinámicamente también los themes que cambian el formato de el formulario de materials.</w:t>
+        <w:t xml:space="preserve">Como se puede ver creo cuatro </w:t>
+      </w:r>
+      <w:proofErr w:type="spellStart"/>
+      <w:r>
+        <w:t>arrays</w:t>
+      </w:r>
+      <w:proofErr w:type="spellEnd"/>
+      <w:r>
+        <w:t xml:space="preserve">. Uno con los propios colores en formato hexadecimal, otro con las fuentes que son clases que se usaran para cambiar la propiedad </w:t>
+      </w:r>
+      <w:proofErr w:type="spellStart"/>
+      <w:r>
+        <w:t>ngClass</w:t>
+      </w:r>
+      <w:proofErr w:type="spellEnd"/>
+      <w:r>
+        <w:t xml:space="preserve"> dinámicamente también los </w:t>
+      </w:r>
+      <w:proofErr w:type="spellStart"/>
+      <w:r>
+        <w:t>themes</w:t>
+      </w:r>
+      <w:proofErr w:type="spellEnd"/>
+      <w:r>
+        <w:t xml:space="preserve"> que cambian el formato </w:t>
+      </w:r>
+      <w:proofErr w:type="spellStart"/>
+      <w:r>
+        <w:t>de el</w:t>
+      </w:r>
+      <w:proofErr w:type="spellEnd"/>
+      <w:r>
+        <w:t xml:space="preserve"> formulario de </w:t>
+      </w:r>
+      <w:proofErr w:type="spellStart"/>
+      <w:r>
+        <w:t>materials</w:t>
+      </w:r>
+      <w:proofErr w:type="spellEnd"/>
+      <w:r>
+        <w:t>.</w:t>
       </w:r>
     </w:p>
     <w:p>
@@ -4221,7 +6056,23 @@
         </w:tabs>
       </w:pPr>
       <w:r>
-        <w:t>Y otro con que a su vez son cuatro arrays de strings, cada uno de ellos representa un conjunto de adjetivos que se aplican al color correspondiente de la personalidad.</w:t>
+        <w:t xml:space="preserve">Y otro con que a su vez son cuatro </w:t>
+      </w:r>
+      <w:proofErr w:type="spellStart"/>
+      <w:r>
+        <w:t>arrays</w:t>
+      </w:r>
+      <w:proofErr w:type="spellEnd"/>
+      <w:r>
+        <w:t xml:space="preserve"> de </w:t>
+      </w:r>
+      <w:proofErr w:type="spellStart"/>
+      <w:r>
+        <w:t>strings</w:t>
+      </w:r>
+      <w:proofErr w:type="spellEnd"/>
+      <w:r>
+        <w:t>, cada uno de ellos representa un conjunto de adjetivos que se aplican al color correspondiente de la personalidad.</w:t>
       </w:r>
     </w:p>
     <w:p>
@@ -4231,7 +6082,39 @@
         </w:tabs>
       </w:pPr>
       <w:r>
-        <w:t>En el método ngOnInit, que se ejecuta llamo con setInterval a otro método para que este cambiando los elementos y la visualización cada cierto tiempo, este método selecciona aleatoriamente un numero del 0 al 3 y lo utiliza para seleccionar el elemento correspondiente de los arrays antes mencionados.</w:t>
+        <w:t xml:space="preserve">En el método </w:t>
+      </w:r>
+      <w:proofErr w:type="spellStart"/>
+      <w:r>
+        <w:t>ngOnInit</w:t>
+      </w:r>
+      <w:proofErr w:type="spellEnd"/>
+      <w:r>
+        <w:t xml:space="preserve">, que se ejecuta llamo con </w:t>
+      </w:r>
+      <w:proofErr w:type="spellStart"/>
+      <w:r>
+        <w:t>setInterval</w:t>
+      </w:r>
+      <w:proofErr w:type="spellEnd"/>
+      <w:r>
+        <w:t xml:space="preserve"> a otro método para que este cambiando los elementos y la visualización cada cierto tiempo, este método selecciona aleatoriamente un </w:t>
+      </w:r>
+      <w:proofErr w:type="spellStart"/>
+      <w:r>
+        <w:t>numero</w:t>
+      </w:r>
+      <w:proofErr w:type="spellEnd"/>
+      <w:r>
+        <w:t xml:space="preserve"> del 0 al 3 y lo utiliza para seleccionar el elemento correspondiente de los </w:t>
+      </w:r>
+      <w:proofErr w:type="spellStart"/>
+      <w:r>
+        <w:t>arrays</w:t>
+      </w:r>
+      <w:proofErr w:type="spellEnd"/>
+      <w:r>
+        <w:t xml:space="preserve"> antes mencionados.</w:t>
       </w:r>
     </w:p>
     <w:p>
@@ -4261,7 +6144,7 @@
                     <pic:cNvPicPr/>
                   </pic:nvPicPr>
                   <pic:blipFill>
-                    <a:blip r:embed="rId23"/>
+                    <a:blip r:embed="rId24"/>
                     <a:stretch>
                       <a:fillRect/>
                     </a:stretch>
@@ -4310,10 +6193,34 @@
         <w:t xml:space="preserve">El resto de métodos se encargan de gestionar la lógica del formulario. </w:t>
       </w:r>
       <w:r>
-        <w:t>Ejecutan llamadas al servicio que a su vez se comunica con la app de node en el backend. Cuando esta todo correcto redirijo al usuario a la pantalla principal.</w:t>
-      </w:r>
-      <w:r>
-        <w:t xml:space="preserve"> Al ir comprobando si existe el nombre y si la contraseña es la correcta va levantando o no la propiedad correspondiente que indica si hay un error. Esta propiedad es la que uso en con el atributo ngIf en el HTML para que muestre el mensaje de error correspondiente.</w:t>
+        <w:t xml:space="preserve">Ejecutan llamadas al servicio que a su vez se comunica con la app de </w:t>
+      </w:r>
+      <w:proofErr w:type="spellStart"/>
+      <w:r>
+        <w:t>node</w:t>
+      </w:r>
+      <w:proofErr w:type="spellEnd"/>
+      <w:r>
+        <w:t xml:space="preserve"> en el </w:t>
+      </w:r>
+      <w:proofErr w:type="spellStart"/>
+      <w:r>
+        <w:t>backend</w:t>
+      </w:r>
+      <w:proofErr w:type="spellEnd"/>
+      <w:r>
+        <w:t>. Cuando esta todo correcto redirijo al usuario a la pantalla principal.</w:t>
+      </w:r>
+      <w:r>
+        <w:t xml:space="preserve"> Al ir comprobando si existe el nombre y si la contraseña es la correcta va levantando o no la propiedad correspondiente que indica si hay un error. Esta propiedad es la que uso en con el atributo </w:t>
+      </w:r>
+      <w:proofErr w:type="spellStart"/>
+      <w:r>
+        <w:t>ngIf</w:t>
+      </w:r>
+      <w:proofErr w:type="spellEnd"/>
+      <w:r>
+        <w:t xml:space="preserve"> en el HTML para que muestre el mensaje de error correspondiente.</w:t>
       </w:r>
     </w:p>
     <w:p>
@@ -4343,7 +6250,7 @@
                     <pic:cNvPicPr/>
                   </pic:nvPicPr>
                   <pic:blipFill>
-                    <a:blip r:embed="rId24"/>
+                    <a:blip r:embed="rId25"/>
                     <a:stretch>
                       <a:fillRect/>
                     </a:stretch>
@@ -4375,11 +6282,11 @@
       <w:pPr>
         <w:pStyle w:val="Ttulo2"/>
       </w:pPr>
-      <w:bookmarkStart w:id="16" w:name="_Toc103858489"/>
+      <w:bookmarkStart w:id="17" w:name="_Toc103858489"/>
       <w:r>
         <w:t>Pantalla de registro</w:t>
       </w:r>
-      <w:bookmarkEnd w:id="16"/>
+      <w:bookmarkEnd w:id="17"/>
     </w:p>
     <w:p>
       <w:pPr>
@@ -4430,7 +6337,7 @@
                     <pic:cNvPicPr/>
                   </pic:nvPicPr>
                   <pic:blipFill>
-                    <a:blip r:embed="rId25"/>
+                    <a:blip r:embed="rId26"/>
                     <a:stretch>
                       <a:fillRect/>
                     </a:stretch>
@@ -4458,7 +6365,23 @@
         </w:tabs>
       </w:pPr>
       <w:r>
-        <w:t>La selección de hotel y de  departamento se realiza con dos selects. Hasta que no se selecciona un hotel no aparecen los departamentos de ese hotel.</w:t>
+        <w:t xml:space="preserve">La selección de hotel y </w:t>
+      </w:r>
+      <w:proofErr w:type="gramStart"/>
+      <w:r>
+        <w:t>de  departamento</w:t>
+      </w:r>
+      <w:proofErr w:type="gramEnd"/>
+      <w:r>
+        <w:t xml:space="preserve"> se realiza con dos </w:t>
+      </w:r>
+      <w:proofErr w:type="spellStart"/>
+      <w:r>
+        <w:t>selects</w:t>
+      </w:r>
+      <w:proofErr w:type="spellEnd"/>
+      <w:r>
+        <w:t>. Hasta que no se selecciona un hotel no aparecen los departamentos de ese hotel.</w:t>
       </w:r>
     </w:p>
     <w:p>
@@ -4489,7 +6412,23 @@
         </w:tabs>
       </w:pPr>
       <w:r>
-        <w:t>Del html voy a destacar tan solo los selects puesto que el resto es prácticamente lo mismo que la pantalla de inicio.</w:t>
+        <w:t xml:space="preserve">Del </w:t>
+      </w:r>
+      <w:proofErr w:type="spellStart"/>
+      <w:r>
+        <w:t>html</w:t>
+      </w:r>
+      <w:proofErr w:type="spellEnd"/>
+      <w:r>
+        <w:t xml:space="preserve"> voy a destacar tan solo los </w:t>
+      </w:r>
+      <w:proofErr w:type="spellStart"/>
+      <w:r>
+        <w:t>selects</w:t>
+      </w:r>
+      <w:proofErr w:type="spellEnd"/>
+      <w:r>
+        <w:t xml:space="preserve"> puesto que el resto es prácticamente lo mismo que la pantalla de inicio.</w:t>
       </w:r>
       <w:r>
         <w:t xml:space="preserve"> </w:t>
@@ -4510,107 +6449,6 @@
             <wp:extent cx="5400040" cy="2030095"/>
             <wp:effectExtent l="0" t="0" r="0" b="8255"/>
             <wp:docPr id="8" name="Imagen 8"/>
-            <wp:cNvGraphicFramePr>
-              <a:graphicFrameLocks xmlns:a="http://schemas.openxmlformats.org/drawingml/2006/main" noChangeAspect="1"/>
-            </wp:cNvGraphicFramePr>
-            <a:graphic xmlns:a="http://schemas.openxmlformats.org/drawingml/2006/main">
-              <a:graphicData uri="http://schemas.openxmlformats.org/drawingml/2006/picture">
-                <pic:pic xmlns:pic="http://schemas.openxmlformats.org/drawingml/2006/picture">
-                  <pic:nvPicPr>
-                    <pic:cNvPr id="1" name=""/>
-                    <pic:cNvPicPr/>
-                  </pic:nvPicPr>
-                  <pic:blipFill>
-                    <a:blip r:embed="rId26"/>
-                    <a:stretch>
-                      <a:fillRect/>
-                    </a:stretch>
-                  </pic:blipFill>
-                  <pic:spPr>
-                    <a:xfrm>
-                      <a:off x="0" y="0"/>
-                      <a:ext cx="5400040" cy="2030095"/>
-                    </a:xfrm>
-                    <a:prstGeom prst="rect">
-                      <a:avLst/>
-                    </a:prstGeom>
-                  </pic:spPr>
-                </pic:pic>
-              </a:graphicData>
-            </a:graphic>
-          </wp:inline>
-        </w:drawing>
-      </w:r>
-    </w:p>
-    <w:p>
-      <w:pPr>
-        <w:tabs>
-          <w:tab w:val="left" w:pos="1038"/>
-        </w:tabs>
-      </w:pPr>
-    </w:p>
-    <w:p>
-      <w:pPr>
-        <w:tabs>
-          <w:tab w:val="left" w:pos="1038"/>
-        </w:tabs>
-      </w:pPr>
-    </w:p>
-    <w:p>
-      <w:pPr>
-        <w:tabs>
-          <w:tab w:val="left" w:pos="1038"/>
-        </w:tabs>
-      </w:pPr>
-      <w:r>
-        <w:t>Como se puede ver utilizo el double binding con el value para que recoja el valor seleccionado.</w:t>
-      </w:r>
-    </w:p>
-    <w:p>
-      <w:pPr>
-        <w:tabs>
-          <w:tab w:val="left" w:pos="1038"/>
-        </w:tabs>
-      </w:pPr>
-      <w:r>
-        <w:t>Y algo que no habíamos visto antes y que es muy utilizado en Angular que es el ngFor. Este atributo sirve para hacer una iteración sobre un array que tengamos en el typescript, en este caso los hoteles y sus departamentos.</w:t>
-      </w:r>
-    </w:p>
-    <w:p>
-      <w:pPr>
-        <w:tabs>
-          <w:tab w:val="left" w:pos="1038"/>
-        </w:tabs>
-      </w:pPr>
-      <w:r>
-        <w:t>TYPESCRIPT</w:t>
-      </w:r>
-    </w:p>
-    <w:p>
-      <w:pPr>
-        <w:tabs>
-          <w:tab w:val="left" w:pos="1038"/>
-        </w:tabs>
-      </w:pPr>
-      <w:r>
-        <w:t>No hay apenas novedades reseñables con respecto al componente anterior, tan solo vemos como llama a un servicio para darles valores a los arrays antes mencionados. El resto es comprobar nombre, contraseña y demas.</w:t>
-      </w:r>
-    </w:p>
-    <w:p>
-      <w:pPr>
-        <w:tabs>
-          <w:tab w:val="left" w:pos="1038"/>
-        </w:tabs>
-      </w:pPr>
-      <w:r>
-        <w:rPr>
-          <w:noProof/>
-        </w:rPr>
-        <w:drawing>
-          <wp:inline distT="0" distB="0" distL="0" distR="0" wp14:anchorId="1273BBE1" wp14:editId="406C00F6">
-            <wp:extent cx="5400040" cy="1724660"/>
-            <wp:effectExtent l="0" t="0" r="0" b="8890"/>
-            <wp:docPr id="11" name="Imagen 11"/>
             <wp:cNvGraphicFramePr>
               <a:graphicFrameLocks xmlns:a="http://schemas.openxmlformats.org/drawingml/2006/main" noChangeAspect="1"/>
             </wp:cNvGraphicFramePr>
@@ -4630,6 +6468,163 @@
                   <pic:spPr>
                     <a:xfrm>
                       <a:off x="0" y="0"/>
+                      <a:ext cx="5400040" cy="2030095"/>
+                    </a:xfrm>
+                    <a:prstGeom prst="rect">
+                      <a:avLst/>
+                    </a:prstGeom>
+                  </pic:spPr>
+                </pic:pic>
+              </a:graphicData>
+            </a:graphic>
+          </wp:inline>
+        </w:drawing>
+      </w:r>
+    </w:p>
+    <w:p>
+      <w:pPr>
+        <w:tabs>
+          <w:tab w:val="left" w:pos="1038"/>
+        </w:tabs>
+      </w:pPr>
+    </w:p>
+    <w:p>
+      <w:pPr>
+        <w:tabs>
+          <w:tab w:val="left" w:pos="1038"/>
+        </w:tabs>
+      </w:pPr>
+    </w:p>
+    <w:p>
+      <w:pPr>
+        <w:tabs>
+          <w:tab w:val="left" w:pos="1038"/>
+        </w:tabs>
+      </w:pPr>
+      <w:r>
+        <w:t xml:space="preserve">Como se puede ver utilizo el </w:t>
+      </w:r>
+      <w:proofErr w:type="spellStart"/>
+      <w:r>
+        <w:t>double</w:t>
+      </w:r>
+      <w:proofErr w:type="spellEnd"/>
+      <w:r>
+        <w:t xml:space="preserve"> </w:t>
+      </w:r>
+      <w:proofErr w:type="spellStart"/>
+      <w:r>
+        <w:t>binding</w:t>
+      </w:r>
+      <w:proofErr w:type="spellEnd"/>
+      <w:r>
+        <w:t xml:space="preserve"> con el </w:t>
+      </w:r>
+      <w:proofErr w:type="spellStart"/>
+      <w:r>
+        <w:t>value</w:t>
+      </w:r>
+      <w:proofErr w:type="spellEnd"/>
+      <w:r>
+        <w:t xml:space="preserve"> para que recoja el valor seleccionado.</w:t>
+      </w:r>
+    </w:p>
+    <w:p>
+      <w:pPr>
+        <w:tabs>
+          <w:tab w:val="left" w:pos="1038"/>
+        </w:tabs>
+      </w:pPr>
+      <w:r>
+        <w:t xml:space="preserve">Y algo que no habíamos visto antes y que es muy utilizado en Angular que es el </w:t>
+      </w:r>
+      <w:proofErr w:type="spellStart"/>
+      <w:r>
+        <w:t>ngFor</w:t>
+      </w:r>
+      <w:proofErr w:type="spellEnd"/>
+      <w:r>
+        <w:t xml:space="preserve">. Este atributo sirve para hacer una iteración sobre un array que tengamos en el </w:t>
+      </w:r>
+      <w:proofErr w:type="spellStart"/>
+      <w:r>
+        <w:t>typescript</w:t>
+      </w:r>
+      <w:proofErr w:type="spellEnd"/>
+      <w:r>
+        <w:t>, en este caso los hoteles y sus departamentos.</w:t>
+      </w:r>
+    </w:p>
+    <w:p>
+      <w:pPr>
+        <w:tabs>
+          <w:tab w:val="left" w:pos="1038"/>
+        </w:tabs>
+      </w:pPr>
+      <w:r>
+        <w:t>TYPESCRIPT</w:t>
+      </w:r>
+    </w:p>
+    <w:p>
+      <w:pPr>
+        <w:tabs>
+          <w:tab w:val="left" w:pos="1038"/>
+        </w:tabs>
+      </w:pPr>
+      <w:r>
+        <w:t xml:space="preserve">No hay apenas novedades reseñables con respecto al componente anterior, tan solo vemos como llama a un servicio para darles valores a los </w:t>
+      </w:r>
+      <w:proofErr w:type="spellStart"/>
+      <w:r>
+        <w:t>arrays</w:t>
+      </w:r>
+      <w:proofErr w:type="spellEnd"/>
+      <w:r>
+        <w:t xml:space="preserve"> antes mencionados. El resto es comprobar nombre, contraseña y </w:t>
+      </w:r>
+      <w:proofErr w:type="spellStart"/>
+      <w:r>
+        <w:t>demas</w:t>
+      </w:r>
+      <w:proofErr w:type="spellEnd"/>
+      <w:r>
+        <w:t>.</w:t>
+      </w:r>
+    </w:p>
+    <w:p>
+      <w:pPr>
+        <w:tabs>
+          <w:tab w:val="left" w:pos="1038"/>
+        </w:tabs>
+      </w:pPr>
+      <w:r>
+        <w:rPr>
+          <w:noProof/>
+        </w:rPr>
+        <w:drawing>
+          <wp:inline distT="0" distB="0" distL="0" distR="0" wp14:anchorId="1273BBE1" wp14:editId="406C00F6">
+            <wp:extent cx="5400040" cy="1724660"/>
+            <wp:effectExtent l="0" t="0" r="0" b="8890"/>
+            <wp:docPr id="11" name="Imagen 11"/>
+            <wp:cNvGraphicFramePr>
+              <a:graphicFrameLocks xmlns:a="http://schemas.openxmlformats.org/drawingml/2006/main" noChangeAspect="1"/>
+            </wp:cNvGraphicFramePr>
+            <a:graphic xmlns:a="http://schemas.openxmlformats.org/drawingml/2006/main">
+              <a:graphicData uri="http://schemas.openxmlformats.org/drawingml/2006/picture">
+                <pic:pic xmlns:pic="http://schemas.openxmlformats.org/drawingml/2006/picture">
+                  <pic:nvPicPr>
+                    <pic:cNvPr id="1" name=""/>
+                    <pic:cNvPicPr/>
+                  </pic:nvPicPr>
+                  <pic:blipFill>
+                    <a:blip r:embed="rId28"/>
+                    <a:stretch>
+                      <a:fillRect/>
+                    </a:stretch>
+                  </pic:blipFill>
+                  <pic:spPr>
+                    <a:xfrm>
+                      <a:off x="0" y="0"/>
                       <a:ext cx="5400040" cy="1724660"/>
                     </a:xfrm>
                     <a:prstGeom prst="rect">
@@ -4669,7 +6664,7 @@
 </file>
 
 <file path=word/styles.xml><?xml version="1.0" encoding="utf-8"?>
-<w:styles xmlns:mc="http://schemas.openxmlformats.org/markup-compatibility/2006" xmlns:r="http://schemas.openxmlformats.org/officeDocument/2006/relationships" xmlns:w="http://schemas.openxmlformats.org/wordprocessingml/2006/main" xmlns:w14="http://schemas.microsoft.com/office/word/2010/wordml" xmlns:w15="http://schemas.microsoft.com/office/word/2012/wordml" xmlns:w16cex="http://schemas.microsoft.com/office/word/2018/wordml/cex" xmlns:w16cid="http://schemas.microsoft.com/office/word/2016/wordml/cid" xmlns:w16="http://schemas.microsoft.com/office/word/2018/wordml" xmlns:w16sdtdh="http://schemas.microsoft.com/office/word/2020/wordml/sdtdatahash" xmlns:w16se="http://schemas.microsoft.com/office/word/2015/wordml/symex" mc:Ignorable="w14 w15 w16se w16cid w16 w16cex w16sdtdh">
+<w:styles xmlns:mc="http://schemas.openxmlformats.org/markup-compatibility/2006" xmlns:r="http://schemas.openxmlformats.org/officeDocument/2006/relationships" xmlns:w="http://schemas.openxmlformats.org/wordprocessingml/2006/main" xmlns:w14="http://schemas.microsoft.com/office/word/2010/wordml" xmlns:w15="http://schemas.microsoft.com/office/word/2012/wordml" xmlns:w16cid="http://schemas.microsoft.com/office/word/2016/wordml/cid" xmlns:w16se="http://schemas.microsoft.com/office/word/2015/wordml/symex" mc:Ignorable="w14 w15 w16se w16cid">
   <w:docDefaults>
     <w:rPrDefault>
       <w:rPr>
@@ -4685,7 +6680,7 @@
       </w:pPr>
     </w:pPrDefault>
   </w:docDefaults>
-  <w:latentStyles w:defLockedState="0" w:defUIPriority="99" w:defSemiHidden="0" w:defUnhideWhenUsed="0" w:defQFormat="0" w:count="376">
+  <w:latentStyles w:defLockedState="0" w:defUIPriority="99" w:defSemiHidden="0" w:defUnhideWhenUsed="0" w:defQFormat="0" w:count="375">
     <w:lsdException w:name="Normal" w:uiPriority="0" w:qFormat="1"/>
     <w:lsdException w:name="heading 1" w:uiPriority="9" w:qFormat="1"/>
     <w:lsdException w:name="heading 2" w:semiHidden="1" w:uiPriority="9" w:unhideWhenUsed="1" w:qFormat="1"/>
@@ -5061,7 +7056,6 @@
     <w:lsdException w:name="Smart Hyperlink" w:semiHidden="1" w:unhideWhenUsed="1"/>
     <w:lsdException w:name="Hashtag" w:semiHidden="1" w:unhideWhenUsed="1"/>
     <w:lsdException w:name="Unresolved Mention" w:semiHidden="1" w:unhideWhenUsed="1"/>
-    <w:lsdException w:name="Smart Link" w:semiHidden="1" w:unhideWhenUsed="1"/>
   </w:latentStyles>
   <w:style w:type="paragraph" w:default="1" w:styleId="Normal">
     <w:name w:val="Normal"/>
@@ -5759,7 +7753,7 @@
 </file>
 
 <file path=customXml/itemProps1.xml><?xml version="1.0" encoding="utf-8"?>
-<ds:datastoreItem xmlns:ds="http://schemas.openxmlformats.org/officeDocument/2006/customXml" ds:itemID="{BD0843E5-A286-45A7-B12D-39D162D54752}">
+<ds:datastoreItem xmlns:ds="http://schemas.openxmlformats.org/officeDocument/2006/customXml" ds:itemID="{734CF113-E1E7-40D7-A2BD-AE4956DD6411}">
   <ds:schemaRefs>
     <ds:schemaRef ds:uri="http://schemas.openxmlformats.org/officeDocument/2006/bibliography"/>
   </ds:schemaRefs>

--- a/documentacion/Documentacion.docx
+++ b/documentacion/Documentacion.docx
@@ -1,6 +1,6 @@
 
 <file path=word/document.xml><?xml version="1.0" encoding="utf-8"?>
-<w:document xmlns:wpc="http://schemas.microsoft.com/office/word/2010/wordprocessingCanvas" xmlns:cx="http://schemas.microsoft.com/office/drawing/2014/chartex" xmlns:cx1="http://schemas.microsoft.com/office/drawing/2015/9/8/chartex" xmlns:cx2="http://schemas.microsoft.com/office/drawing/2015/10/21/chartex" xmlns:cx3="http://schemas.microsoft.com/office/drawing/2016/5/9/chartex" xmlns:cx4="http://schemas.microsoft.com/office/drawing/2016/5/10/chartex" xmlns:cx5="http://schemas.microsoft.com/office/drawing/2016/5/11/chartex" xmlns:cx6="http://schemas.microsoft.com/office/drawing/2016/5/12/chartex" xmlns:cx7="http://schemas.microsoft.com/office/drawing/2016/5/13/chartex" xmlns:cx8="http://schemas.microsoft.com/office/drawing/2016/5/14/chartex" xmlns:mc="http://schemas.openxmlformats.org/markup-compatibility/2006" xmlns:aink="http://schemas.microsoft.com/office/drawing/2016/ink" xmlns:am3d="http://schemas.microsoft.com/office/drawing/2017/model3d" xmlns:o="urn:schemas-microsoft-com:office:office" xmlns:r="http://schemas.openxmlformats.org/officeDocument/2006/relationships" xmlns:m="http://schemas.openxmlformats.org/officeDocument/2006/math" xmlns:v="urn:schemas-microsoft-com:vml" xmlns:wp14="http://schemas.microsoft.com/office/word/2010/wordprocessingDrawing" xmlns:wp="http://schemas.openxmlformats.org/drawingml/2006/wordprocessingDrawing" xmlns:w10="urn:schemas-microsoft-com:office:word" xmlns:w="http://schemas.openxmlformats.org/wordprocessingml/2006/main" xmlns:w14="http://schemas.microsoft.com/office/word/2010/wordml" xmlns:w15="http://schemas.microsoft.com/office/word/2012/wordml" xmlns:w16cid="http://schemas.microsoft.com/office/word/2016/wordml/cid" xmlns:w16se="http://schemas.microsoft.com/office/word/2015/wordml/symex" xmlns:wpg="http://schemas.microsoft.com/office/word/2010/wordprocessingGroup" xmlns:wpi="http://schemas.microsoft.com/office/word/2010/wordprocessingInk" xmlns:wne="http://schemas.microsoft.com/office/word/2006/wordml" xmlns:wps="http://schemas.microsoft.com/office/word/2010/wordprocessingShape" mc:Ignorable="w14 w15 w16se w16cid wp14">
+<w:document xmlns:wpc="http://schemas.microsoft.com/office/word/2010/wordprocessingCanvas" xmlns:cx="http://schemas.microsoft.com/office/drawing/2014/chartex" xmlns:cx1="http://schemas.microsoft.com/office/drawing/2015/9/8/chartex" xmlns:cx2="http://schemas.microsoft.com/office/drawing/2015/10/21/chartex" xmlns:cx3="http://schemas.microsoft.com/office/drawing/2016/5/9/chartex" xmlns:cx4="http://schemas.microsoft.com/office/drawing/2016/5/10/chartex" xmlns:cx5="http://schemas.microsoft.com/office/drawing/2016/5/11/chartex" xmlns:cx6="http://schemas.microsoft.com/office/drawing/2016/5/12/chartex" xmlns:cx7="http://schemas.microsoft.com/office/drawing/2016/5/13/chartex" xmlns:cx8="http://schemas.microsoft.com/office/drawing/2016/5/14/chartex" xmlns:mc="http://schemas.openxmlformats.org/markup-compatibility/2006" xmlns:aink="http://schemas.microsoft.com/office/drawing/2016/ink" xmlns:am3d="http://schemas.microsoft.com/office/drawing/2017/model3d" xmlns:o="urn:schemas-microsoft-com:office:office" xmlns:oel="http://schemas.microsoft.com/office/2019/extlst" xmlns:r="http://schemas.openxmlformats.org/officeDocument/2006/relationships" xmlns:m="http://schemas.openxmlformats.org/officeDocument/2006/math" xmlns:v="urn:schemas-microsoft-com:vml" xmlns:wp14="http://schemas.microsoft.com/office/word/2010/wordprocessingDrawing" xmlns:wp="http://schemas.openxmlformats.org/drawingml/2006/wordprocessingDrawing" xmlns:w10="urn:schemas-microsoft-com:office:word" xmlns:w="http://schemas.openxmlformats.org/wordprocessingml/2006/main" xmlns:w14="http://schemas.microsoft.com/office/word/2010/wordml" xmlns:w15="http://schemas.microsoft.com/office/word/2012/wordml" xmlns:w16cex="http://schemas.microsoft.com/office/word/2018/wordml/cex" xmlns:w16cid="http://schemas.microsoft.com/office/word/2016/wordml/cid" xmlns:w16="http://schemas.microsoft.com/office/word/2018/wordml" xmlns:w16sdtdh="http://schemas.microsoft.com/office/word/2020/wordml/sdtdatahash" xmlns:w16se="http://schemas.microsoft.com/office/word/2015/wordml/symex" xmlns:wpg="http://schemas.microsoft.com/office/word/2010/wordprocessingGroup" xmlns:wpi="http://schemas.microsoft.com/office/word/2010/wordprocessingInk" xmlns:wne="http://schemas.microsoft.com/office/word/2006/wordml" xmlns:wps="http://schemas.microsoft.com/office/word/2010/wordprocessingShape" mc:Ignorable="w14 w15 w16se w16cid w16 w16cex w16sdtdh wp14">
   <w:body>
     <w:sdt>
       <w:sdtPr>
@@ -331,7 +331,7 @@
               </mc:Choice>
               <mc:Fallback>
                 <w:pict>
-                  <v:group w14:anchorId="74D70ACD" id="Grupo 193" o:spid="_x0000_s1026" style="position:absolute;margin-left:0;margin-top:0;width:540.55pt;height:718.4pt;z-index:-251657216;mso-width-percent:882;mso-height-percent:909;mso-position-horizontal:center;mso-position-horizontal-relative:page;mso-position-vertical:center;mso-position-vertical-relative:page;mso-width-percent:882;mso-height-percent:909" coordsize="68648,91235" o:gfxdata="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">
+                  <v:group w14:anchorId="74D70ACD" id="Grupo 193" o:spid="_x0000_s1026" style="position:absolute;margin-left:0;margin-top:0;width:540.55pt;height:718.4pt;z-index:-251657216;mso-width-percent:882;mso-height-percent:909;mso-position-horizontal:center;mso-position-horizontal-relative:page;mso-position-vertical:center;mso-position-vertical-relative:page;mso-width-percent:882;mso-height-percent:909" coordsize="68648,91235" o:gfxdata="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">
                     <v:rect id="Rectángulo 194" o:spid="_x0000_s1027" style="position:absolute;width:68580;height:13716;visibility:visible;mso-wrap-style:square;v-text-anchor:middle" o:gfxdata="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" fillcolor="#99cb38 [3204]" stroked="f" strokeweight="1pt"/>
                     <v:rect id="Rectángulo 195" o:spid="_x0000_s1028" style="position:absolute;top:40943;width:68580;height:50292;visibility:visible;mso-wrap-style:square;v-text-anchor:bottom" o:gfxdata="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" fillcolor="#99cb38 [3204]" stroked="f" strokeweight="1pt">
                       <v:textbox inset="36pt,57.6pt,36pt,36pt">
@@ -1887,23 +1887,7 @@
           <w:sz w:val="24"/>
           <w:szCs w:val="24"/>
         </w:rPr>
-        <w:t xml:space="preserve">an </w:t>
-      </w:r>
-      <w:proofErr w:type="spellStart"/>
-      <w:r>
-        <w:rPr>
-          <w:sz w:val="24"/>
-          <w:szCs w:val="24"/>
-        </w:rPr>
-        <w:t>mas</w:t>
-      </w:r>
-      <w:proofErr w:type="spellEnd"/>
-      <w:r>
-        <w:rPr>
-          <w:sz w:val="24"/>
-          <w:szCs w:val="24"/>
-        </w:rPr>
-        <w:t xml:space="preserve"> por hechos que las emociones, las verdes por el contrario son introvertidas y se gu</w:t>
+        <w:t>an mas por hechos que las emociones, las verdes por el contrario son introvertidas y se gu</w:t>
       </w:r>
       <w:r>
         <w:rPr>
@@ -1917,23 +1901,7 @@
           <w:sz w:val="24"/>
           <w:szCs w:val="24"/>
         </w:rPr>
-        <w:t xml:space="preserve">an </w:t>
-      </w:r>
-      <w:proofErr w:type="spellStart"/>
-      <w:r>
-        <w:rPr>
-          <w:sz w:val="24"/>
-          <w:szCs w:val="24"/>
-        </w:rPr>
-        <w:t>mas</w:t>
-      </w:r>
-      <w:proofErr w:type="spellEnd"/>
-      <w:r>
-        <w:rPr>
-          <w:sz w:val="24"/>
-          <w:szCs w:val="24"/>
-        </w:rPr>
-        <w:t xml:space="preserve"> por sus emociones.</w:t>
+        <w:t>an mas por sus emociones.</w:t>
       </w:r>
     </w:p>
     <w:p>
@@ -1977,23 +1945,7 @@
           <w:sz w:val="24"/>
           <w:szCs w:val="24"/>
         </w:rPr>
-        <w:t xml:space="preserve">n la personalidad puedes adecuar tu trato con el cliente a lo que sea </w:t>
-      </w:r>
-      <w:proofErr w:type="spellStart"/>
-      <w:r>
-        <w:rPr>
-          <w:sz w:val="24"/>
-          <w:szCs w:val="24"/>
-        </w:rPr>
-        <w:t>mas</w:t>
-      </w:r>
-      <w:proofErr w:type="spellEnd"/>
-      <w:r>
-        <w:rPr>
-          <w:sz w:val="24"/>
-          <w:szCs w:val="24"/>
-        </w:rPr>
-        <w:t xml:space="preserve"> oportuno seg</w:t>
+        <w:t>n la personalidad puedes adecuar tu trato con el cliente a lo que sea mas oportuno seg</w:t>
       </w:r>
       <w:r>
         <w:rPr>
@@ -2022,23 +1974,7 @@
           <w:sz w:val="24"/>
           <w:szCs w:val="24"/>
         </w:rPr>
-        <w:t xml:space="preserve">Por </w:t>
-      </w:r>
-      <w:proofErr w:type="gramStart"/>
-      <w:r>
-        <w:rPr>
-          <w:sz w:val="24"/>
-          <w:szCs w:val="24"/>
-        </w:rPr>
-        <w:t>ejemplo</w:t>
-      </w:r>
-      <w:proofErr w:type="gramEnd"/>
-      <w:r>
-        <w:rPr>
-          <w:sz w:val="24"/>
-          <w:szCs w:val="24"/>
-        </w:rPr>
-        <w:t xml:space="preserve"> si tienes un cliente rojo deber</w:t>
+        <w:t>Por ejemplo si tienes un cliente rojo deber</w:t>
       </w:r>
       <w:r>
         <w:rPr>
@@ -2052,23 +1988,7 @@
           <w:sz w:val="24"/>
           <w:szCs w:val="24"/>
         </w:rPr>
-        <w:t xml:space="preserve">s atenderle rápido y eficientemente porque es lo que suelen valorar </w:t>
-      </w:r>
-      <w:proofErr w:type="spellStart"/>
-      <w:r>
-        <w:rPr>
-          <w:sz w:val="24"/>
-          <w:szCs w:val="24"/>
-        </w:rPr>
-        <w:t>mas</w:t>
-      </w:r>
-      <w:proofErr w:type="spellEnd"/>
-      <w:r>
-        <w:rPr>
-          <w:sz w:val="24"/>
-          <w:szCs w:val="24"/>
-        </w:rPr>
-        <w:t>. Pero si tienes un cliente amarillo deber</w:t>
+        <w:t>s atenderle rápido y eficientemente porque es lo que suelen valorar mas. Pero si tienes un cliente amarillo deber</w:t>
       </w:r>
       <w:r>
         <w:rPr>
@@ -2084,21 +2004,12 @@
         </w:rPr>
         <w:t xml:space="preserve">s darle </w:t>
       </w:r>
-      <w:proofErr w:type="spellStart"/>
-      <w:r>
-        <w:rPr>
-          <w:sz w:val="24"/>
-          <w:szCs w:val="24"/>
-        </w:rPr>
-        <w:t>mas</w:t>
-      </w:r>
-      <w:proofErr w:type="spellEnd"/>
-      <w:r>
-        <w:rPr>
-          <w:sz w:val="24"/>
-          <w:szCs w:val="24"/>
-        </w:rPr>
-        <w:t xml:space="preserve"> c</w:t>
+      <w:r>
+        <w:rPr>
+          <w:sz w:val="24"/>
+          <w:szCs w:val="24"/>
+        </w:rPr>
+        <w:t>mas c</w:t>
       </w:r>
       <w:r>
         <w:rPr>
@@ -2136,888 +2047,608 @@
           <w:sz w:val="28"/>
           <w:szCs w:val="28"/>
         </w:rPr>
-        <w:t>¿</w:t>
-      </w:r>
-      <w:proofErr w:type="spellStart"/>
-      <w:r>
+        <w:t>¿Que es C4PI?</w:t>
+      </w:r>
+      <w:bookmarkEnd w:id="3"/>
+    </w:p>
+    <w:p/>
+    <w:p>
+      <w:pPr>
+        <w:rPr>
+          <w:sz w:val="24"/>
+          <w:szCs w:val="24"/>
+        </w:rPr>
+      </w:pPr>
+      <w:r>
+        <w:rPr>
+          <w:sz w:val="24"/>
+          <w:szCs w:val="24"/>
+        </w:rPr>
+        <w:t>Naturalmente nadie va anunciando el color de su personalidad a los cuatro vientos. Es tras un tiempo interactuando con una persona cuando podemos, con la experiencia y conocimiento adecuados, intuir su color. Lógicamente esto lleva un tiempo y un esfuerzo.</w:t>
+      </w:r>
+    </w:p>
+    <w:p>
+      <w:pPr>
+        <w:rPr>
+          <w:sz w:val="24"/>
+          <w:szCs w:val="24"/>
+        </w:rPr>
+      </w:pPr>
+      <w:r>
+        <w:rPr>
+          <w:sz w:val="24"/>
+          <w:szCs w:val="24"/>
+        </w:rPr>
+        <w:t xml:space="preserve">¿Y si  </w:t>
+      </w:r>
+      <w:r>
+        <w:rPr>
+          <w:sz w:val="24"/>
+          <w:szCs w:val="24"/>
+        </w:rPr>
+        <w:t>pudiéramos</w:t>
+      </w:r>
+      <w:r>
+        <w:rPr>
+          <w:sz w:val="24"/>
+          <w:szCs w:val="24"/>
+        </w:rPr>
+        <w:t xml:space="preserve"> saber su color antes incluso de conocer a esa persona?.</w:t>
+      </w:r>
+    </w:p>
+    <w:p>
+      <w:pPr>
+        <w:rPr>
+          <w:sz w:val="24"/>
+          <w:szCs w:val="24"/>
+        </w:rPr>
+      </w:pPr>
+      <w:r>
+        <w:rPr>
+          <w:sz w:val="24"/>
+          <w:szCs w:val="24"/>
+        </w:rPr>
+        <w:t>Aqu</w:t>
+      </w:r>
+      <w:r>
+        <w:rPr>
+          <w:sz w:val="24"/>
+          <w:szCs w:val="24"/>
+        </w:rPr>
+        <w:t>í</w:t>
+      </w:r>
+      <w:r>
+        <w:rPr>
+          <w:sz w:val="24"/>
+          <w:szCs w:val="24"/>
+        </w:rPr>
+        <w:t xml:space="preserve"> es donde entra C4PI, la idea es realizar una aplicación para que los empleados puedan clasificar a los clientes seg</w:t>
+      </w:r>
+      <w:r>
+        <w:rPr>
+          <w:sz w:val="24"/>
+          <w:szCs w:val="24"/>
+        </w:rPr>
+        <w:t>ú</w:t>
+      </w:r>
+      <w:r>
+        <w:rPr>
+          <w:sz w:val="24"/>
+          <w:szCs w:val="24"/>
+        </w:rPr>
+        <w:t>n su personalidad, simplemente indicando el color predominante que consideran que tiene el cliente. De tal modo que simplemente introduciendo los datos del cliente podamos ver que color creen que tienen y as</w:t>
+      </w:r>
+      <w:r>
+        <w:rPr>
+          <w:sz w:val="24"/>
+          <w:szCs w:val="24"/>
+        </w:rPr>
+        <w:t>í</w:t>
+      </w:r>
+      <w:r>
+        <w:rPr>
+          <w:sz w:val="24"/>
+          <w:szCs w:val="24"/>
+        </w:rPr>
+        <w:t xml:space="preserve"> poder facilitar nuestra interacción con el mismo.</w:t>
+      </w:r>
+    </w:p>
+    <w:p>
+      <w:pPr>
+        <w:rPr>
+          <w:sz w:val="24"/>
+          <w:szCs w:val="24"/>
+        </w:rPr>
+      </w:pPr>
+      <w:r>
+        <w:rPr>
+          <w:sz w:val="24"/>
+          <w:szCs w:val="24"/>
+        </w:rPr>
+        <w:t>De este modo tendremos nuestra propia versión de C3PO, el famoso robot de la guerra de las galaxias. Recordemos que C3PO era un androide de protocolo y su función era ayudar a los humanos a comunicarse entre ellos. De hay viene el guiño en el nombre de la aplicación.</w:t>
+      </w:r>
+    </w:p>
+    <w:p>
+      <w:pPr>
+        <w:rPr>
+          <w:sz w:val="24"/>
+          <w:szCs w:val="24"/>
+        </w:rPr>
+      </w:pPr>
+    </w:p>
+    <w:p>
+      <w:pPr>
+        <w:pStyle w:val="Ttulo3"/>
+      </w:pPr>
+      <w:bookmarkStart w:id="4" w:name="_Toc103858477"/>
+      <w:r>
+        <w:t>¿ Porque hacer este proyecto ?</w:t>
+      </w:r>
+      <w:bookmarkEnd w:id="4"/>
+    </w:p>
+    <w:p>
+      <w:pPr>
+        <w:rPr>
+          <w:sz w:val="24"/>
+          <w:szCs w:val="24"/>
+        </w:rPr>
+      </w:pPr>
+    </w:p>
+    <w:p>
+      <w:pPr>
+        <w:rPr>
+          <w:sz w:val="24"/>
+          <w:szCs w:val="24"/>
+        </w:rPr>
+      </w:pPr>
+      <w:r>
+        <w:rPr>
+          <w:sz w:val="24"/>
+          <w:szCs w:val="24"/>
+        </w:rPr>
+        <w:t>Uno de los principales motivos que me ha llevado a elegir la temática del proyecto esta íntimamente ligado con mi carrera profesional. Tengo mas de 15 años de experiencia en el sector de la hostelería. Esto me proporci</w:t>
+      </w:r>
+      <w:r>
+        <w:rPr>
+          <w:sz w:val="24"/>
+          <w:szCs w:val="24"/>
+        </w:rPr>
+        <w:t>o</w:t>
+      </w:r>
+      <w:r>
+        <w:rPr>
+          <w:sz w:val="24"/>
+          <w:szCs w:val="24"/>
+        </w:rPr>
+        <w:t>nado una amplia experiencia acerca del trato directo al cliente. As</w:t>
+      </w:r>
+      <w:r>
+        <w:rPr>
+          <w:sz w:val="24"/>
+          <w:szCs w:val="24"/>
+        </w:rPr>
+        <w:t>í</w:t>
+      </w:r>
+      <w:r>
+        <w:rPr>
+          <w:sz w:val="24"/>
+          <w:szCs w:val="24"/>
+        </w:rPr>
+        <w:t xml:space="preserve"> como la importancia que tiene y la dificultad que conlleva. En alguna ocasión he podido asistir a seminarios sobre la personalidad clasificada por colores. Es algo que me ha resultado realmente </w:t>
+      </w:r>
+      <w:r>
+        <w:rPr>
+          <w:sz w:val="24"/>
+          <w:szCs w:val="24"/>
+        </w:rPr>
+        <w:t>ú</w:t>
+      </w:r>
+      <w:r>
+        <w:rPr>
+          <w:sz w:val="24"/>
+          <w:szCs w:val="24"/>
+        </w:rPr>
+        <w:t>til en mi trato con los clientes. Por estos motivos se me ocurri</w:t>
+      </w:r>
+      <w:r>
+        <w:rPr>
+          <w:sz w:val="24"/>
+          <w:szCs w:val="24"/>
+        </w:rPr>
+        <w:t>ó</w:t>
+      </w:r>
+      <w:r>
+        <w:rPr>
+          <w:sz w:val="24"/>
+          <w:szCs w:val="24"/>
+        </w:rPr>
+        <w:t xml:space="preserve"> aplicar estos conocimientos a mi proyecto. Considero que es una idea que , bien desarrollad</w:t>
+      </w:r>
+      <w:r>
+        <w:rPr>
+          <w:sz w:val="24"/>
+          <w:szCs w:val="24"/>
+        </w:rPr>
+        <w:t>a</w:t>
+      </w:r>
+      <w:r>
+        <w:rPr>
+          <w:sz w:val="24"/>
+          <w:szCs w:val="24"/>
+        </w:rPr>
+        <w:t xml:space="preserve">, podría resultar muy </w:t>
+      </w:r>
+      <w:r>
+        <w:rPr>
+          <w:sz w:val="24"/>
+          <w:szCs w:val="24"/>
+        </w:rPr>
+        <w:t>ú</w:t>
+      </w:r>
+      <w:r>
+        <w:rPr>
+          <w:sz w:val="24"/>
+          <w:szCs w:val="24"/>
+        </w:rPr>
+        <w:t>til a cualquier persona que tenga que tener un trato con clientes regularmente. No obstante también se aplican estas teorias para mejorar el trato con tus compañeros de trabajo. As</w:t>
+      </w:r>
+      <w:r>
+        <w:rPr>
+          <w:sz w:val="24"/>
+          <w:szCs w:val="24"/>
+        </w:rPr>
+        <w:t>í</w:t>
+      </w:r>
+      <w:r>
+        <w:rPr>
+          <w:sz w:val="24"/>
+          <w:szCs w:val="24"/>
+        </w:rPr>
+        <w:t xml:space="preserve"> como a responsables de equipo para poder gestionar mejor a los empleados a su cargo. </w:t>
+      </w:r>
+      <w:r>
+        <w:rPr>
+          <w:sz w:val="24"/>
+          <w:szCs w:val="24"/>
+        </w:rPr>
+        <w:t>Aunque en este proyecto me centrare en el trato al cliente.</w:t>
+      </w:r>
+    </w:p>
+    <w:p>
+      <w:pPr>
+        <w:rPr>
+          <w:sz w:val="24"/>
+          <w:szCs w:val="24"/>
+        </w:rPr>
+      </w:pPr>
+    </w:p>
+    <w:p>
+      <w:pPr>
+        <w:pStyle w:val="Ttulo3"/>
+      </w:pPr>
+      <w:bookmarkStart w:id="5" w:name="_Toc103858478"/>
+      <w:r>
+        <w:lastRenderedPageBreak/>
+        <w:t>Planteamiento</w:t>
+      </w:r>
+      <w:bookmarkEnd w:id="5"/>
+    </w:p>
+    <w:p/>
+    <w:p>
+      <w:pPr>
+        <w:rPr>
+          <w:sz w:val="24"/>
+          <w:szCs w:val="24"/>
+        </w:rPr>
+      </w:pPr>
+      <w:r>
+        <w:rPr>
+          <w:sz w:val="24"/>
+          <w:szCs w:val="24"/>
+        </w:rPr>
+        <w:t>La idea inicial es hacer una web de tal manera que los empleados al registrarse tengan que indicar el hotel y departamento del mismo al que pertenecen. De esta manera la web solo podr</w:t>
+      </w:r>
+      <w:r>
+        <w:rPr>
+          <w:sz w:val="24"/>
+          <w:szCs w:val="24"/>
+        </w:rPr>
+        <w:t>á</w:t>
+      </w:r>
+      <w:r>
+        <w:rPr>
+          <w:sz w:val="24"/>
+          <w:szCs w:val="24"/>
+        </w:rPr>
+        <w:t xml:space="preserve"> usarse por empleados de empresas registradas en la misma. La información que se maneja de los clientes es bastante sensible. Debido a ello no me parec</w:t>
+      </w:r>
+      <w:r>
+        <w:rPr>
+          <w:sz w:val="24"/>
+          <w:szCs w:val="24"/>
+        </w:rPr>
+        <w:t>ía buena idea hacer una web totalmente abierta a que cualquier persona pudiera registrarse.</w:t>
+      </w:r>
+    </w:p>
+    <w:p>
+      <w:pPr>
+        <w:rPr>
+          <w:sz w:val="24"/>
+          <w:szCs w:val="24"/>
+        </w:rPr>
+      </w:pPr>
+      <w:r>
+        <w:rPr>
+          <w:sz w:val="24"/>
+          <w:szCs w:val="24"/>
+        </w:rPr>
+        <w:t>Para los empleados me gustar</w:t>
+      </w:r>
+      <w:r>
+        <w:rPr>
+          <w:sz w:val="24"/>
+          <w:szCs w:val="24"/>
+        </w:rPr>
+        <w:t>í</w:t>
+      </w:r>
+      <w:r>
+        <w:rPr>
+          <w:sz w:val="24"/>
+          <w:szCs w:val="24"/>
+        </w:rPr>
+        <w:t xml:space="preserve">a que tengan la posibilidad de dar una opinión sobre el cliente y a su vez chequear los opiniones de cualquier cliente. </w:t>
+      </w:r>
+    </w:p>
+    <w:p>
+      <w:pPr>
+        <w:rPr>
+          <w:sz w:val="24"/>
+          <w:szCs w:val="24"/>
+        </w:rPr>
+      </w:pPr>
+      <w:r>
+        <w:rPr>
+          <w:sz w:val="24"/>
+          <w:szCs w:val="24"/>
+        </w:rPr>
+        <w:t>En principio cada hotel t</w:t>
+      </w:r>
+      <w:r>
+        <w:rPr>
+          <w:sz w:val="24"/>
+          <w:szCs w:val="24"/>
+        </w:rPr>
+        <w:t>e</w:t>
+      </w:r>
+      <w:r>
+        <w:rPr>
+          <w:sz w:val="24"/>
+          <w:szCs w:val="24"/>
+        </w:rPr>
+        <w:t>ndr</w:t>
+      </w:r>
+      <w:r>
+        <w:rPr>
+          <w:sz w:val="24"/>
+          <w:szCs w:val="24"/>
+        </w:rPr>
+        <w:t>á</w:t>
+      </w:r>
+      <w:r>
+        <w:rPr>
+          <w:sz w:val="24"/>
+          <w:szCs w:val="24"/>
+        </w:rPr>
+        <w:t xml:space="preserve"> un cliente administrador por as</w:t>
+      </w:r>
+      <w:r>
+        <w:rPr>
+          <w:sz w:val="24"/>
+          <w:szCs w:val="24"/>
+        </w:rPr>
+        <w:t>í</w:t>
+      </w:r>
+      <w:r>
+        <w:rPr>
+          <w:sz w:val="24"/>
+          <w:szCs w:val="24"/>
+        </w:rPr>
+        <w:t xml:space="preserve"> decirlo al que le dar</w:t>
+      </w:r>
+      <w:r>
+        <w:rPr>
+          <w:sz w:val="24"/>
+          <w:szCs w:val="24"/>
+        </w:rPr>
+        <w:t>é</w:t>
+      </w:r>
+      <w:r>
+        <w:rPr>
+          <w:sz w:val="24"/>
+          <w:szCs w:val="24"/>
+        </w:rPr>
+        <w:t xml:space="preserve"> acceso a un men</w:t>
+      </w:r>
+      <w:r>
+        <w:rPr>
+          <w:sz w:val="24"/>
+          <w:szCs w:val="24"/>
+        </w:rPr>
+        <w:t>ú</w:t>
+      </w:r>
+      <w:r>
+        <w:rPr>
+          <w:sz w:val="24"/>
+          <w:szCs w:val="24"/>
+        </w:rPr>
+        <w:t xml:space="preserve"> específico para que pueda añadir y eliminar empleados del registro. Asimismo también tendr</w:t>
+      </w:r>
+      <w:r>
+        <w:rPr>
+          <w:sz w:val="24"/>
+          <w:szCs w:val="24"/>
+        </w:rPr>
+        <w:t>á</w:t>
+      </w:r>
+      <w:r>
+        <w:rPr>
+          <w:sz w:val="24"/>
+          <w:szCs w:val="24"/>
+        </w:rPr>
+        <w:t xml:space="preserve"> acceso al resto de opciones.</w:t>
+      </w:r>
+    </w:p>
+    <w:p>
+      <w:pPr>
+        <w:pStyle w:val="Ttulo1"/>
+        <w:rPr>
+          <w:sz w:val="36"/>
+          <w:szCs w:val="36"/>
+        </w:rPr>
+      </w:pPr>
+      <w:bookmarkStart w:id="6" w:name="_Toc103858479"/>
+      <w:r>
+        <w:rPr>
+          <w:sz w:val="36"/>
+          <w:szCs w:val="36"/>
+        </w:rPr>
+        <w:t>Ciclo de vida</w:t>
+      </w:r>
+      <w:bookmarkEnd w:id="6"/>
+    </w:p>
+    <w:p/>
+    <w:p>
+      <w:pPr>
+        <w:rPr>
+          <w:sz w:val="24"/>
+          <w:szCs w:val="24"/>
+        </w:rPr>
+      </w:pPr>
+    </w:p>
+    <w:p>
+      <w:pPr>
+        <w:pStyle w:val="Ttulo2"/>
+        <w:rPr>
+          <w:sz w:val="32"/>
+          <w:szCs w:val="32"/>
+        </w:rPr>
+      </w:pPr>
+      <w:bookmarkStart w:id="7" w:name="_Toc103858480"/>
+      <w:r>
+        <w:rPr>
+          <w:sz w:val="32"/>
+          <w:szCs w:val="32"/>
+        </w:rPr>
+        <w:t>An</w:t>
+      </w:r>
+      <w:r>
+        <w:rPr>
+          <w:sz w:val="32"/>
+          <w:szCs w:val="32"/>
+        </w:rPr>
+        <w:t>á</w:t>
+      </w:r>
+      <w:r>
+        <w:rPr>
+          <w:sz w:val="32"/>
+          <w:szCs w:val="32"/>
+        </w:rPr>
+        <w:t>lisis</w:t>
+      </w:r>
+      <w:bookmarkEnd w:id="7"/>
+    </w:p>
+    <w:p>
+      <w:pPr>
+        <w:pStyle w:val="Ttulo3"/>
+      </w:pPr>
+    </w:p>
+    <w:p>
+      <w:pPr>
+        <w:pStyle w:val="Ttulo3"/>
         <w:rPr>
           <w:sz w:val="28"/>
           <w:szCs w:val="28"/>
         </w:rPr>
-        <w:t>Que</w:t>
-      </w:r>
-      <w:proofErr w:type="spellEnd"/>
+      </w:pPr>
+      <w:bookmarkStart w:id="8" w:name="_Toc103858481"/>
       <w:r>
         <w:rPr>
           <w:sz w:val="28"/>
           <w:szCs w:val="28"/>
         </w:rPr>
-        <w:t xml:space="preserve"> es C4PI?</w:t>
-      </w:r>
-      <w:bookmarkEnd w:id="3"/>
-    </w:p>
-    <w:p/>
-    <w:p>
-      <w:pPr>
-        <w:rPr>
-          <w:sz w:val="24"/>
-          <w:szCs w:val="24"/>
-        </w:rPr>
-      </w:pPr>
-      <w:r>
-        <w:rPr>
-          <w:sz w:val="24"/>
-          <w:szCs w:val="24"/>
-        </w:rPr>
-        <w:t>Naturalmente nadie va anunciando el color de su personalidad a los cuatro vientos. Es tras un tiempo interactuando con una persona cuando podemos, con la experiencia y conocimiento adecuados, intuir su color. Lógicamente esto lleva un tiempo y un esfuerzo.</w:t>
-      </w:r>
-    </w:p>
-    <w:p>
-      <w:pPr>
-        <w:rPr>
-          <w:sz w:val="24"/>
-          <w:szCs w:val="24"/>
-        </w:rPr>
-      </w:pPr>
-      <w:r>
-        <w:rPr>
-          <w:sz w:val="24"/>
-          <w:szCs w:val="24"/>
-        </w:rPr>
-        <w:t xml:space="preserve">¿Y </w:t>
-      </w:r>
-      <w:proofErr w:type="gramStart"/>
-      <w:r>
-        <w:rPr>
-          <w:sz w:val="24"/>
-          <w:szCs w:val="24"/>
-        </w:rPr>
-        <w:t xml:space="preserve">si  </w:t>
-      </w:r>
-      <w:r>
-        <w:rPr>
-          <w:sz w:val="24"/>
-          <w:szCs w:val="24"/>
-        </w:rPr>
-        <w:t>pudiéramos</w:t>
-      </w:r>
-      <w:proofErr w:type="gramEnd"/>
-      <w:r>
-        <w:rPr>
-          <w:sz w:val="24"/>
-          <w:szCs w:val="24"/>
-        </w:rPr>
-        <w:t xml:space="preserve"> saber su color antes incluso de conocer a esa persona?.</w:t>
-      </w:r>
-    </w:p>
-    <w:p>
-      <w:pPr>
-        <w:rPr>
-          <w:sz w:val="24"/>
-          <w:szCs w:val="24"/>
-        </w:rPr>
-      </w:pPr>
-      <w:r>
-        <w:rPr>
-          <w:sz w:val="24"/>
-          <w:szCs w:val="24"/>
-        </w:rPr>
-        <w:t>Aqu</w:t>
-      </w:r>
-      <w:r>
-        <w:rPr>
-          <w:sz w:val="24"/>
-          <w:szCs w:val="24"/>
-        </w:rPr>
-        <w:t>í</w:t>
-      </w:r>
-      <w:r>
-        <w:rPr>
-          <w:sz w:val="24"/>
-          <w:szCs w:val="24"/>
-        </w:rPr>
-        <w:t xml:space="preserve"> es donde entra C4PI, la idea es realizar una aplicación para que los empleados puedan clasificar a los clientes seg</w:t>
-      </w:r>
-      <w:r>
-        <w:rPr>
-          <w:sz w:val="24"/>
-          <w:szCs w:val="24"/>
-        </w:rPr>
-        <w:t>ú</w:t>
-      </w:r>
-      <w:r>
-        <w:rPr>
-          <w:sz w:val="24"/>
-          <w:szCs w:val="24"/>
-        </w:rPr>
-        <w:t xml:space="preserve">n su personalidad, simplemente indicando el color predominante que consideran que tiene el cliente. De tal modo que simplemente introduciendo los datos del cliente podamos ver </w:t>
-      </w:r>
-      <w:proofErr w:type="spellStart"/>
-      <w:r>
-        <w:rPr>
-          <w:sz w:val="24"/>
-          <w:szCs w:val="24"/>
-        </w:rPr>
-        <w:t>que</w:t>
-      </w:r>
-      <w:proofErr w:type="spellEnd"/>
-      <w:r>
-        <w:rPr>
-          <w:sz w:val="24"/>
-          <w:szCs w:val="24"/>
-        </w:rPr>
-        <w:t xml:space="preserve"> color creen que tienen y as</w:t>
-      </w:r>
-      <w:r>
-        <w:rPr>
-          <w:sz w:val="24"/>
-          <w:szCs w:val="24"/>
-        </w:rPr>
-        <w:t>í</w:t>
-      </w:r>
-      <w:r>
-        <w:rPr>
-          <w:sz w:val="24"/>
-          <w:szCs w:val="24"/>
-        </w:rPr>
-        <w:t xml:space="preserve"> poder facilitar nuestra interacción con el mismo.</w:t>
-      </w:r>
-    </w:p>
-    <w:p>
-      <w:pPr>
-        <w:rPr>
-          <w:sz w:val="24"/>
-          <w:szCs w:val="24"/>
-        </w:rPr>
-      </w:pPr>
-      <w:r>
-        <w:rPr>
-          <w:sz w:val="24"/>
-          <w:szCs w:val="24"/>
-        </w:rPr>
-        <w:t xml:space="preserve">De este modo tendremos nuestra propia versión de C3PO, el famoso robot de la guerra de las galaxias. Recordemos que C3PO era un androide de protocolo y su función era ayudar a los humanos a comunicarse entre ellos. De </w:t>
-      </w:r>
-      <w:proofErr w:type="spellStart"/>
-      <w:r>
-        <w:rPr>
-          <w:sz w:val="24"/>
-          <w:szCs w:val="24"/>
-        </w:rPr>
-        <w:t>hay</w:t>
-      </w:r>
-      <w:proofErr w:type="spellEnd"/>
-      <w:r>
-        <w:rPr>
-          <w:sz w:val="24"/>
-          <w:szCs w:val="24"/>
-        </w:rPr>
-        <w:t xml:space="preserve"> viene el guiño en el nombre de la aplicación.</w:t>
-      </w:r>
-    </w:p>
-    <w:p>
-      <w:pPr>
-        <w:rPr>
-          <w:sz w:val="24"/>
-          <w:szCs w:val="24"/>
-        </w:rPr>
-      </w:pPr>
-    </w:p>
-    <w:p>
-      <w:pPr>
-        <w:pStyle w:val="Ttulo3"/>
-      </w:pPr>
-      <w:bookmarkStart w:id="4" w:name="_Toc103858477"/>
-      <w:proofErr w:type="gramStart"/>
-      <w:r>
-        <w:t>¿ Porque</w:t>
-      </w:r>
-      <w:proofErr w:type="gramEnd"/>
-      <w:r>
-        <w:t xml:space="preserve"> hacer este proyecto ?</w:t>
-      </w:r>
-      <w:bookmarkEnd w:id="4"/>
-    </w:p>
-    <w:p>
-      <w:pPr>
-        <w:rPr>
-          <w:sz w:val="24"/>
-          <w:szCs w:val="24"/>
-        </w:rPr>
-      </w:pPr>
-    </w:p>
-    <w:p>
-      <w:pPr>
-        <w:rPr>
-          <w:sz w:val="24"/>
-          <w:szCs w:val="24"/>
-        </w:rPr>
-      </w:pPr>
-      <w:r>
-        <w:rPr>
-          <w:sz w:val="24"/>
-          <w:szCs w:val="24"/>
-        </w:rPr>
-        <w:t xml:space="preserve">Uno de los principales motivos que me ha llevado a elegir la temática del proyecto </w:t>
-      </w:r>
-      <w:proofErr w:type="spellStart"/>
-      <w:r>
-        <w:rPr>
-          <w:sz w:val="24"/>
-          <w:szCs w:val="24"/>
-        </w:rPr>
-        <w:t>esta</w:t>
-      </w:r>
-      <w:proofErr w:type="spellEnd"/>
-      <w:r>
-        <w:rPr>
-          <w:sz w:val="24"/>
-          <w:szCs w:val="24"/>
-        </w:rPr>
-        <w:t xml:space="preserve"> íntimamente ligado con mi carrera profesional. Tengo </w:t>
-      </w:r>
-      <w:proofErr w:type="spellStart"/>
-      <w:r>
-        <w:rPr>
-          <w:sz w:val="24"/>
-          <w:szCs w:val="24"/>
-        </w:rPr>
-        <w:t>mas</w:t>
-      </w:r>
-      <w:proofErr w:type="spellEnd"/>
-      <w:r>
-        <w:rPr>
-          <w:sz w:val="24"/>
-          <w:szCs w:val="24"/>
-        </w:rPr>
-        <w:t xml:space="preserve"> de 15 años de experiencia en el sector de la hostelería. Esto me proporci</w:t>
-      </w:r>
-      <w:r>
-        <w:rPr>
-          <w:sz w:val="24"/>
-          <w:szCs w:val="24"/>
-        </w:rPr>
-        <w:t>o</w:t>
-      </w:r>
-      <w:r>
-        <w:rPr>
-          <w:sz w:val="24"/>
-          <w:szCs w:val="24"/>
-        </w:rPr>
-        <w:t>nado una amplia experiencia acerca del trato directo al cliente. As</w:t>
-      </w:r>
-      <w:r>
-        <w:rPr>
-          <w:sz w:val="24"/>
-          <w:szCs w:val="24"/>
-        </w:rPr>
-        <w:t>í</w:t>
-      </w:r>
-      <w:r>
-        <w:rPr>
-          <w:sz w:val="24"/>
-          <w:szCs w:val="24"/>
-        </w:rPr>
-        <w:t xml:space="preserve"> como la importancia que tiene y la dificultad que conlleva. En alguna ocasión he podido asistir a seminarios sobre la personalidad clasificada por colores. Es algo que me ha resultado realmente </w:t>
-      </w:r>
-      <w:r>
-        <w:rPr>
-          <w:sz w:val="24"/>
-          <w:szCs w:val="24"/>
-        </w:rPr>
-        <w:t>ú</w:t>
-      </w:r>
-      <w:r>
-        <w:rPr>
-          <w:sz w:val="24"/>
-          <w:szCs w:val="24"/>
-        </w:rPr>
-        <w:t>til en mi trato con los clientes. Por estos motivos se me ocurri</w:t>
-      </w:r>
-      <w:r>
-        <w:rPr>
-          <w:sz w:val="24"/>
-          <w:szCs w:val="24"/>
-        </w:rPr>
-        <w:t>ó</w:t>
-      </w:r>
-      <w:r>
-        <w:rPr>
-          <w:sz w:val="24"/>
-          <w:szCs w:val="24"/>
-        </w:rPr>
-        <w:t xml:space="preserve"> aplicar estos conocimientos a mi proyecto. Considero que es una idea </w:t>
-      </w:r>
-      <w:proofErr w:type="gramStart"/>
-      <w:r>
-        <w:rPr>
-          <w:sz w:val="24"/>
-          <w:szCs w:val="24"/>
-        </w:rPr>
-        <w:t>que ,</w:t>
-      </w:r>
-      <w:proofErr w:type="gramEnd"/>
-      <w:r>
-        <w:rPr>
-          <w:sz w:val="24"/>
-          <w:szCs w:val="24"/>
-        </w:rPr>
-        <w:t xml:space="preserve"> bien desarrollad</w:t>
-      </w:r>
-      <w:r>
-        <w:rPr>
-          <w:sz w:val="24"/>
-          <w:szCs w:val="24"/>
-        </w:rPr>
-        <w:t>a</w:t>
-      </w:r>
-      <w:r>
-        <w:rPr>
-          <w:sz w:val="24"/>
-          <w:szCs w:val="24"/>
-        </w:rPr>
-        <w:t xml:space="preserve">, podría resultar muy </w:t>
-      </w:r>
-      <w:r>
-        <w:rPr>
-          <w:sz w:val="24"/>
-          <w:szCs w:val="24"/>
-        </w:rPr>
-        <w:t>ú</w:t>
-      </w:r>
-      <w:r>
-        <w:rPr>
-          <w:sz w:val="24"/>
-          <w:szCs w:val="24"/>
-        </w:rPr>
-        <w:t xml:space="preserve">til a cualquier persona que tenga que tener un trato con clientes regularmente. No </w:t>
-      </w:r>
-      <w:proofErr w:type="gramStart"/>
-      <w:r>
-        <w:rPr>
-          <w:sz w:val="24"/>
-          <w:szCs w:val="24"/>
-        </w:rPr>
-        <w:t>obstante</w:t>
-      </w:r>
-      <w:proofErr w:type="gramEnd"/>
-      <w:r>
-        <w:rPr>
-          <w:sz w:val="24"/>
-          <w:szCs w:val="24"/>
-        </w:rPr>
-        <w:t xml:space="preserve"> también se aplican estas </w:t>
-      </w:r>
-      <w:proofErr w:type="spellStart"/>
-      <w:r>
-        <w:rPr>
-          <w:sz w:val="24"/>
-          <w:szCs w:val="24"/>
-        </w:rPr>
-        <w:t>teorias</w:t>
-      </w:r>
-      <w:proofErr w:type="spellEnd"/>
-      <w:r>
-        <w:rPr>
-          <w:sz w:val="24"/>
-          <w:szCs w:val="24"/>
-        </w:rPr>
-        <w:t xml:space="preserve"> para mejorar el trato con tus compañeros de trabajo. As</w:t>
-      </w:r>
-      <w:r>
-        <w:rPr>
-          <w:sz w:val="24"/>
-          <w:szCs w:val="24"/>
-        </w:rPr>
-        <w:t>í</w:t>
-      </w:r>
-      <w:r>
-        <w:rPr>
-          <w:sz w:val="24"/>
-          <w:szCs w:val="24"/>
-        </w:rPr>
-        <w:t xml:space="preserve"> como a responsables de equipo para poder gestionar mejor a los empleados a su cargo. </w:t>
-      </w:r>
-      <w:r>
-        <w:rPr>
-          <w:sz w:val="24"/>
-          <w:szCs w:val="24"/>
-        </w:rPr>
-        <w:t>Aunque en este proyecto me centrare en el trato al cliente.</w:t>
-      </w:r>
-    </w:p>
-    <w:p>
-      <w:pPr>
-        <w:rPr>
-          <w:sz w:val="24"/>
-          <w:szCs w:val="24"/>
-        </w:rPr>
-      </w:pPr>
-    </w:p>
-    <w:p>
-      <w:pPr>
-        <w:pStyle w:val="Ttulo3"/>
-      </w:pPr>
-      <w:bookmarkStart w:id="5" w:name="_Toc103858478"/>
-      <w:r>
-        <w:lastRenderedPageBreak/>
-        <w:t>Planteamiento</w:t>
-      </w:r>
-      <w:bookmarkEnd w:id="5"/>
-    </w:p>
-    <w:p/>
-    <w:p>
-      <w:pPr>
-        <w:rPr>
-          <w:sz w:val="24"/>
-          <w:szCs w:val="24"/>
-        </w:rPr>
-      </w:pPr>
-      <w:r>
-        <w:rPr>
-          <w:sz w:val="24"/>
-          <w:szCs w:val="24"/>
-        </w:rPr>
-        <w:t>La idea inicial es hacer una web de tal manera que los empleados al registrarse tengan que indicar el hotel y departamento del mismo al que pertenecen. De esta manera la web solo podr</w:t>
-      </w:r>
-      <w:r>
-        <w:rPr>
-          <w:sz w:val="24"/>
-          <w:szCs w:val="24"/>
-        </w:rPr>
-        <w:t>á</w:t>
-      </w:r>
-      <w:r>
-        <w:rPr>
-          <w:sz w:val="24"/>
-          <w:szCs w:val="24"/>
-        </w:rPr>
-        <w:t xml:space="preserve"> usarse por empleados de empresas registradas en la misma. La información que se maneja de los clientes es bastante sensible. Debido a ello no me parec</w:t>
-      </w:r>
-      <w:r>
-        <w:rPr>
-          <w:sz w:val="24"/>
-          <w:szCs w:val="24"/>
-        </w:rPr>
-        <w:t>ía buena idea hacer una web totalmente abierta a que cualquier persona pudiera registrarse.</w:t>
-      </w:r>
-    </w:p>
-    <w:p>
-      <w:pPr>
-        <w:rPr>
-          <w:sz w:val="24"/>
-          <w:szCs w:val="24"/>
-        </w:rPr>
-      </w:pPr>
-      <w:r>
-        <w:rPr>
-          <w:sz w:val="24"/>
-          <w:szCs w:val="24"/>
-        </w:rPr>
-        <w:t>Para los empleados me gustar</w:t>
-      </w:r>
-      <w:r>
-        <w:rPr>
-          <w:sz w:val="24"/>
-          <w:szCs w:val="24"/>
-        </w:rPr>
-        <w:t>í</w:t>
-      </w:r>
-      <w:r>
-        <w:rPr>
-          <w:sz w:val="24"/>
-          <w:szCs w:val="24"/>
-        </w:rPr>
-        <w:t xml:space="preserve">a que tengan la posibilidad de dar una opinión sobre el cliente y a su vez chequear </w:t>
-      </w:r>
-      <w:proofErr w:type="gramStart"/>
-      <w:r>
-        <w:rPr>
-          <w:sz w:val="24"/>
-          <w:szCs w:val="24"/>
-        </w:rPr>
-        <w:t>los opiniones</w:t>
-      </w:r>
-      <w:proofErr w:type="gramEnd"/>
-      <w:r>
-        <w:rPr>
-          <w:sz w:val="24"/>
-          <w:szCs w:val="24"/>
-        </w:rPr>
-        <w:t xml:space="preserve"> de cualquier cliente. </w:t>
-      </w:r>
-    </w:p>
-    <w:p>
-      <w:pPr>
-        <w:rPr>
-          <w:sz w:val="24"/>
-          <w:szCs w:val="24"/>
-        </w:rPr>
-      </w:pPr>
-      <w:r>
-        <w:rPr>
-          <w:sz w:val="24"/>
-          <w:szCs w:val="24"/>
-        </w:rPr>
-        <w:t>En principio cada hotel t</w:t>
-      </w:r>
-      <w:r>
-        <w:rPr>
-          <w:sz w:val="24"/>
-          <w:szCs w:val="24"/>
-        </w:rPr>
-        <w:t>e</w:t>
-      </w:r>
-      <w:r>
-        <w:rPr>
-          <w:sz w:val="24"/>
-          <w:szCs w:val="24"/>
-        </w:rPr>
-        <w:t>ndr</w:t>
-      </w:r>
-      <w:r>
-        <w:rPr>
-          <w:sz w:val="24"/>
-          <w:szCs w:val="24"/>
-        </w:rPr>
-        <w:t>á</w:t>
-      </w:r>
-      <w:r>
-        <w:rPr>
-          <w:sz w:val="24"/>
-          <w:szCs w:val="24"/>
-        </w:rPr>
-        <w:t xml:space="preserve"> un cliente administrador por as</w:t>
-      </w:r>
-      <w:r>
-        <w:rPr>
-          <w:sz w:val="24"/>
-          <w:szCs w:val="24"/>
-        </w:rPr>
-        <w:t>í</w:t>
-      </w:r>
-      <w:r>
-        <w:rPr>
-          <w:sz w:val="24"/>
-          <w:szCs w:val="24"/>
-        </w:rPr>
-        <w:t xml:space="preserve"> decirlo al que le dar</w:t>
-      </w:r>
-      <w:r>
-        <w:rPr>
-          <w:sz w:val="24"/>
-          <w:szCs w:val="24"/>
-        </w:rPr>
-        <w:t>é</w:t>
-      </w:r>
-      <w:r>
-        <w:rPr>
-          <w:sz w:val="24"/>
-          <w:szCs w:val="24"/>
-        </w:rPr>
-        <w:t xml:space="preserve"> acceso a un men</w:t>
-      </w:r>
-      <w:r>
-        <w:rPr>
-          <w:sz w:val="24"/>
-          <w:szCs w:val="24"/>
-        </w:rPr>
-        <w:t>ú</w:t>
-      </w:r>
-      <w:r>
-        <w:rPr>
-          <w:sz w:val="24"/>
-          <w:szCs w:val="24"/>
-        </w:rPr>
-        <w:t xml:space="preserve"> específico para que pueda añadir y eliminar empleados del registro. </w:t>
-      </w:r>
-      <w:proofErr w:type="gramStart"/>
-      <w:r>
-        <w:rPr>
-          <w:sz w:val="24"/>
-          <w:szCs w:val="24"/>
-        </w:rPr>
-        <w:t>Asimismo</w:t>
-      </w:r>
-      <w:proofErr w:type="gramEnd"/>
-      <w:r>
-        <w:rPr>
-          <w:sz w:val="24"/>
-          <w:szCs w:val="24"/>
-        </w:rPr>
-        <w:t xml:space="preserve"> también tendr</w:t>
-      </w:r>
-      <w:r>
-        <w:rPr>
-          <w:sz w:val="24"/>
-          <w:szCs w:val="24"/>
-        </w:rPr>
-        <w:t>á</w:t>
-      </w:r>
-      <w:r>
-        <w:rPr>
-          <w:sz w:val="24"/>
-          <w:szCs w:val="24"/>
-        </w:rPr>
-        <w:t xml:space="preserve"> acceso al resto de opciones.</w:t>
-      </w:r>
-    </w:p>
-    <w:p>
-      <w:pPr>
-        <w:pStyle w:val="Ttulo1"/>
-        <w:rPr>
-          <w:sz w:val="36"/>
-          <w:szCs w:val="36"/>
-        </w:rPr>
-      </w:pPr>
-      <w:bookmarkStart w:id="6" w:name="_Toc103858479"/>
-      <w:r>
-        <w:rPr>
-          <w:sz w:val="36"/>
-          <w:szCs w:val="36"/>
-        </w:rPr>
-        <w:t>Ciclo de vida</w:t>
-      </w:r>
-      <w:bookmarkEnd w:id="6"/>
-    </w:p>
-    <w:p/>
-    <w:p>
-      <w:pPr>
-        <w:rPr>
-          <w:sz w:val="24"/>
-          <w:szCs w:val="24"/>
-        </w:rPr>
-      </w:pPr>
-    </w:p>
-    <w:p>
-      <w:pPr>
-        <w:pStyle w:val="Ttulo2"/>
-        <w:rPr>
-          <w:sz w:val="32"/>
-          <w:szCs w:val="32"/>
-        </w:rPr>
-      </w:pPr>
-      <w:bookmarkStart w:id="7" w:name="_Toc103858480"/>
-      <w:r>
-        <w:rPr>
-          <w:sz w:val="32"/>
-          <w:szCs w:val="32"/>
-        </w:rPr>
-        <w:t>An</w:t>
-      </w:r>
-      <w:r>
-        <w:rPr>
-          <w:sz w:val="32"/>
-          <w:szCs w:val="32"/>
-        </w:rPr>
-        <w:t>á</w:t>
-      </w:r>
-      <w:r>
-        <w:rPr>
-          <w:sz w:val="32"/>
-          <w:szCs w:val="32"/>
-        </w:rPr>
-        <w:t>lisis</w:t>
-      </w:r>
-      <w:bookmarkEnd w:id="7"/>
-    </w:p>
-    <w:p>
-      <w:pPr>
-        <w:pStyle w:val="Ttulo3"/>
-      </w:pPr>
-    </w:p>
-    <w:p>
-      <w:pPr>
-        <w:pStyle w:val="Ttulo3"/>
+        <w:t>T</w:t>
+      </w:r>
+      <w:r>
         <w:rPr>
           <w:sz w:val="28"/>
           <w:szCs w:val="28"/>
         </w:rPr>
-      </w:pPr>
-      <w:bookmarkStart w:id="8" w:name="_Toc103858481"/>
+        <w:t>ecnolog</w:t>
+      </w:r>
       <w:r>
         <w:rPr>
           <w:sz w:val="28"/>
           <w:szCs w:val="28"/>
         </w:rPr>
-        <w:t>T</w:t>
+        <w:t>í</w:t>
       </w:r>
       <w:r>
         <w:rPr>
           <w:sz w:val="28"/>
           <w:szCs w:val="28"/>
         </w:rPr>
-        <w:t>ecnolog</w:t>
-      </w:r>
-      <w:r>
-        <w:rPr>
-          <w:sz w:val="28"/>
-          <w:szCs w:val="28"/>
-        </w:rPr>
+        <w:t>as aplicadas en el proyecto</w:t>
+      </w:r>
+      <w:bookmarkEnd w:id="8"/>
+    </w:p>
+    <w:p/>
+    <w:p>
+      <w:pPr>
+        <w:pStyle w:val="Ttulo3"/>
+      </w:pPr>
+      <w:bookmarkStart w:id="9" w:name="_Toc103858482"/>
+      <w:r>
+        <w:t>Pagina web SPA</w:t>
+      </w:r>
+      <w:bookmarkEnd w:id="9"/>
+    </w:p>
+    <w:p/>
+    <w:p>
+      <w:r>
+        <w:t>El proyecto es una SPA(single page application), este modo de realizar webs implica que toda la p</w:t>
+      </w:r>
+      <w:r>
+        <w:t>á</w:t>
+      </w:r>
+      <w:r>
+        <w:t>gina se carga en la primera carga y luego se va accediendo a los diversos elementos por los men</w:t>
+      </w:r>
+      <w:r>
+        <w:t>ú</w:t>
+      </w:r>
+      <w:r>
+        <w:t>s. Aunque cambie la URL todos los elementos se cargan al principio. Esto hace que la primera carga sea algo mas lenta pero la navegación mas fluida. Uno de los stacks mas utilizados para la realización de este tipo de p</w:t>
+      </w:r>
+      <w:r>
+        <w:t>á</w:t>
+      </w:r>
+      <w:r>
+        <w:t>ginas es el denominado MEAN</w:t>
+      </w:r>
+      <w:r>
+        <w:t>(Mongodb,express,angular y node.js). En mi</w:t>
+      </w:r>
+      <w:r>
+        <w:t xml:space="preserve"> </w:t>
+      </w:r>
+      <w:r>
+        <w:t>proyecto voy a usar 3 de estas cuatro tecnolog</w:t>
+      </w:r>
+      <w:r>
         <w:t>í</w:t>
       </w:r>
       <w:r>
-        <w:rPr>
-          <w:sz w:val="28"/>
-          <w:szCs w:val="28"/>
-        </w:rPr>
-        <w:t>as aplicadas en el proyecto</w:t>
-      </w:r>
-      <w:bookmarkEnd w:id="8"/>
-    </w:p>
-    <w:p/>
-    <w:p>
-      <w:pPr>
-        <w:pStyle w:val="Ttulo3"/>
-      </w:pPr>
-      <w:bookmarkStart w:id="9" w:name="_Toc103858482"/>
-      <w:proofErr w:type="spellStart"/>
-      <w:r>
-        <w:t>Pagina</w:t>
-      </w:r>
-      <w:proofErr w:type="spellEnd"/>
-      <w:r>
-        <w:t xml:space="preserve"> web SPA</w:t>
-      </w:r>
-      <w:bookmarkEnd w:id="9"/>
-    </w:p>
-    <w:p/>
-    <w:p>
-      <w:r>
-        <w:t xml:space="preserve">El proyecto es una </w:t>
-      </w:r>
-      <w:proofErr w:type="gramStart"/>
-      <w:r>
-        <w:t>SPA(</w:t>
-      </w:r>
-      <w:proofErr w:type="gramEnd"/>
-      <w:r>
-        <w:t xml:space="preserve">single page </w:t>
-      </w:r>
-      <w:proofErr w:type="spellStart"/>
-      <w:r>
-        <w:t>application</w:t>
-      </w:r>
-      <w:proofErr w:type="spellEnd"/>
-      <w:r>
-        <w:t>), este modo de realizar webs implica que toda la p</w:t>
-      </w:r>
-      <w:r>
-        <w:t>á</w:t>
-      </w:r>
-      <w:r>
-        <w:t>gina se carga en la primera carga y luego se va accediendo a los diversos elementos por los men</w:t>
-      </w:r>
-      <w:r>
-        <w:t>ú</w:t>
-      </w:r>
-      <w:r>
-        <w:t xml:space="preserve">s. Aunque cambie la URL todos los elementos se cargan al principio. Esto hace que la primera carga sea algo </w:t>
-      </w:r>
-      <w:proofErr w:type="spellStart"/>
-      <w:r>
-        <w:t>mas</w:t>
-      </w:r>
-      <w:proofErr w:type="spellEnd"/>
-      <w:r>
-        <w:t xml:space="preserve"> lenta pero la navegación </w:t>
-      </w:r>
-      <w:proofErr w:type="spellStart"/>
-      <w:r>
-        <w:t>mas</w:t>
-      </w:r>
-      <w:proofErr w:type="spellEnd"/>
-      <w:r>
-        <w:t xml:space="preserve"> fluida. Uno de los </w:t>
-      </w:r>
-      <w:proofErr w:type="spellStart"/>
-      <w:r>
-        <w:t>stacks</w:t>
-      </w:r>
-      <w:proofErr w:type="spellEnd"/>
-      <w:r>
-        <w:t xml:space="preserve"> </w:t>
-      </w:r>
-      <w:proofErr w:type="spellStart"/>
-      <w:r>
-        <w:t>mas</w:t>
-      </w:r>
-      <w:proofErr w:type="spellEnd"/>
-      <w:r>
-        <w:t xml:space="preserve"> utilizados para la realización de este tipo de p</w:t>
-      </w:r>
-      <w:r>
-        <w:t>á</w:t>
-      </w:r>
-      <w:r>
-        <w:t xml:space="preserve">ginas es el denominado </w:t>
-      </w:r>
-      <w:proofErr w:type="gramStart"/>
-      <w:r>
-        <w:t>MEAN</w:t>
-      </w:r>
-      <w:r>
-        <w:t>(</w:t>
-      </w:r>
-      <w:proofErr w:type="spellStart"/>
-      <w:proofErr w:type="gramEnd"/>
-      <w:r>
-        <w:t>Mongodb,express,angular</w:t>
-      </w:r>
-      <w:proofErr w:type="spellEnd"/>
-      <w:r>
-        <w:t xml:space="preserve"> y node.js). En mi</w:t>
-      </w:r>
-      <w:r>
-        <w:t xml:space="preserve"> </w:t>
-      </w:r>
-      <w:r>
-        <w:t>proyecto voy a usar 3 de estas cuatro tecnolog</w:t>
-      </w:r>
-      <w:r>
-        <w:t>í</w:t>
-      </w:r>
-      <w:r>
-        <w:t xml:space="preserve">as, voy a sustituir </w:t>
-      </w:r>
-      <w:proofErr w:type="spellStart"/>
-      <w:r>
-        <w:t>mongodb</w:t>
-      </w:r>
-      <w:proofErr w:type="spellEnd"/>
-      <w:r>
-        <w:t xml:space="preserve"> por una base de datos </w:t>
-      </w:r>
-      <w:proofErr w:type="spellStart"/>
-      <w:r>
-        <w:t>mysql</w:t>
-      </w:r>
-      <w:proofErr w:type="spellEnd"/>
-      <w:r>
-        <w:t xml:space="preserve">. Express y </w:t>
-      </w:r>
-      <w:proofErr w:type="spellStart"/>
-      <w:r>
-        <w:t>node</w:t>
-      </w:r>
-      <w:proofErr w:type="spellEnd"/>
-      <w:r>
-        <w:t xml:space="preserve"> se utilizan para la parte del </w:t>
-      </w:r>
-      <w:proofErr w:type="spellStart"/>
-      <w:r>
-        <w:t>backend</w:t>
-      </w:r>
-      <w:proofErr w:type="spellEnd"/>
-      <w:r>
-        <w:t xml:space="preserve"> y angular para el </w:t>
-      </w:r>
-      <w:proofErr w:type="spellStart"/>
-      <w:r>
-        <w:t>frontend</w:t>
-      </w:r>
-      <w:proofErr w:type="spellEnd"/>
-      <w:r>
-        <w:t>.</w:t>
+        <w:t>as, voy a sustituir mongodb por una base de datos mysql. Express y node se utilizan para la parte del backend y angular para el frontend.</w:t>
       </w:r>
     </w:p>
     <w:p/>
@@ -3051,42 +2682,18 @@
     </w:p>
     <w:p>
       <w:r>
-        <w:t xml:space="preserve">Para la parte del </w:t>
-      </w:r>
-      <w:proofErr w:type="spellStart"/>
-      <w:r>
-        <w:t>frontend</w:t>
-      </w:r>
-      <w:proofErr w:type="spellEnd"/>
-      <w:r>
-        <w:t xml:space="preserve"> h</w:t>
+        <w:t>Para la parte del frontend h</w:t>
       </w:r>
       <w:r>
         <w:t>e</w:t>
       </w:r>
       <w:r>
-        <w:t xml:space="preserve"> aplicado angular. Al ser un </w:t>
-      </w:r>
-      <w:proofErr w:type="spellStart"/>
-      <w:r>
-        <w:t>framework</w:t>
-      </w:r>
-      <w:proofErr w:type="spellEnd"/>
-      <w:r>
-        <w:t xml:space="preserve"> que no hemos visto durante el curso he requerido una formación previa para poder siquiera comenzar el mismo.</w:t>
-      </w:r>
-    </w:p>
-    <w:p>
-      <w:r>
-        <w:t xml:space="preserve">He realizado dos cursos online en la academia </w:t>
-      </w:r>
-      <w:proofErr w:type="spellStart"/>
-      <w:r>
-        <w:t>openwebinars</w:t>
-      </w:r>
-      <w:proofErr w:type="spellEnd"/>
-      <w:r>
-        <w:t>:</w:t>
+        <w:t xml:space="preserve"> aplicado angular. Al ser un framework que no hemos visto durante el curso he requerido una formación previa para poder siquiera comenzar el mismo.</w:t>
+      </w:r>
+    </w:p>
+    <w:p>
+      <w:r>
+        <w:t>He realizado dos cursos online en la academia openwebinars:</w:t>
       </w:r>
     </w:p>
     <w:p>
@@ -3118,15 +2725,7 @@
         <w:t>í</w:t>
       </w:r>
       <w:r>
-        <w:t xml:space="preserve">as para varios elementos. Yo he utilizado la librería de material que es de las </w:t>
-      </w:r>
-      <w:proofErr w:type="spellStart"/>
-      <w:r>
-        <w:t>mas</w:t>
-      </w:r>
-      <w:proofErr w:type="spellEnd"/>
-      <w:r>
-        <w:t xml:space="preserve"> usadas. </w:t>
+        <w:t xml:space="preserve">as para varios elementos. Yo he utilizado la librería de material que es de las mas usadas. </w:t>
       </w:r>
       <w:r>
         <w:t>Para ello he realizado una investigación previa y una consulta continua de la documentación oficial:</w:t>
@@ -3173,17 +2772,8 @@
           <w:i w:val="0"/>
           <w:iCs w:val="0"/>
         </w:rPr>
-        <w:t xml:space="preserve"> </w:t>
-      </w:r>
-      <w:proofErr w:type="spellStart"/>
-      <w:r>
-        <w:rPr>
-          <w:i w:val="0"/>
-          <w:iCs w:val="0"/>
-        </w:rPr>
-        <w:t>express</w:t>
-      </w:r>
-      <w:proofErr w:type="spellEnd"/>
+        <w:t xml:space="preserve"> express</w:t>
+      </w:r>
     </w:p>
     <w:p/>
     <w:p>
@@ -3194,83 +2784,19 @@
         <w:t>o</w:t>
       </w:r>
       <w:r>
-        <w:t xml:space="preserve">nado antes </w:t>
-      </w:r>
-      <w:proofErr w:type="spellStart"/>
-      <w:r>
-        <w:t>node</w:t>
-      </w:r>
-      <w:proofErr w:type="spellEnd"/>
-      <w:r>
-        <w:t xml:space="preserve"> y </w:t>
-      </w:r>
-      <w:proofErr w:type="spellStart"/>
-      <w:r>
-        <w:t>express</w:t>
-      </w:r>
-      <w:proofErr w:type="spellEnd"/>
-      <w:r>
-        <w:t xml:space="preserve"> se utilizan para la parte del </w:t>
-      </w:r>
-      <w:proofErr w:type="spellStart"/>
-      <w:r>
-        <w:t>backend</w:t>
-      </w:r>
-      <w:proofErr w:type="spellEnd"/>
-      <w:r>
-        <w:t>. Estas tecnolog</w:t>
+        <w:t>nado antes node y express se utilizan para la parte del backend. Estas tecnolog</w:t>
       </w:r>
       <w:r>
         <w:t>í</w:t>
       </w:r>
       <w:r>
-        <w:t xml:space="preserve">as permiten levantar un servidor prescindiendo de servicios como apache o </w:t>
-      </w:r>
-      <w:proofErr w:type="spellStart"/>
-      <w:r>
-        <w:t>nginx</w:t>
-      </w:r>
-      <w:proofErr w:type="spellEnd"/>
-      <w:r>
-        <w:t xml:space="preserve">. Las consultas a la base de datos se hacen con </w:t>
-      </w:r>
-      <w:proofErr w:type="spellStart"/>
-      <w:r>
-        <w:t>node</w:t>
-      </w:r>
-      <w:proofErr w:type="spellEnd"/>
-      <w:r>
-        <w:t>, que es b</w:t>
+        <w:t>as permiten levantar un servidor prescindiendo de servicios como apache o nginx. Las consultas a la base de datos se hacen con node, que es b</w:t>
       </w:r>
       <w:r>
         <w:t>á</w:t>
       </w:r>
       <w:r>
-        <w:t xml:space="preserve">sicamente </w:t>
-      </w:r>
-      <w:proofErr w:type="spellStart"/>
-      <w:r>
-        <w:t>javascript</w:t>
-      </w:r>
-      <w:proofErr w:type="spellEnd"/>
-      <w:r>
-        <w:t xml:space="preserve">. Para poder realizar esta parte me ha sucedido lo mismo que con angular, al no haberlo visto durante el curso he tenido que realizar una formación previa, que actualmente sigo cursando, es el curso de </w:t>
-      </w:r>
-      <w:proofErr w:type="spellStart"/>
-      <w:r>
-        <w:t>udemy</w:t>
-      </w:r>
-      <w:proofErr w:type="spellEnd"/>
-      <w:r>
-        <w:t xml:space="preserve"> del </w:t>
-      </w:r>
-      <w:proofErr w:type="spellStart"/>
-      <w:r>
-        <w:t>stack</w:t>
-      </w:r>
-      <w:proofErr w:type="spellEnd"/>
-      <w:r>
-        <w:t xml:space="preserve"> MEAN:</w:t>
+        <w:t>sicamente javascript. Para poder realizar esta parte me ha sucedido lo mismo que con angular, al no haberlo visto durante el curso he tenido que realizar una formación previa, que actualmente sigo cursando, es el curso de udemy del stack MEAN:</w:t>
       </w:r>
     </w:p>
     <w:p>
@@ -3292,7 +2818,6 @@
           <w:iCs w:val="0"/>
         </w:rPr>
       </w:pPr>
-      <w:proofErr w:type="spellStart"/>
       <w:r>
         <w:rPr>
           <w:i w:val="0"/>
@@ -3300,52 +2825,11 @@
         </w:rPr>
         <w:t>Mysql</w:t>
       </w:r>
-      <w:proofErr w:type="spellEnd"/>
     </w:p>
     <w:p/>
     <w:p>
       <w:r>
-        <w:t xml:space="preserve">Para poder realizar una SPA normalmente se usa un </w:t>
-      </w:r>
-      <w:proofErr w:type="spellStart"/>
-      <w:r>
-        <w:t>framework</w:t>
-      </w:r>
-      <w:proofErr w:type="spellEnd"/>
-      <w:r>
-        <w:t xml:space="preserve"> como angular u otros y </w:t>
-      </w:r>
-      <w:proofErr w:type="spellStart"/>
-      <w:r>
-        <w:t>node</w:t>
-      </w:r>
-      <w:proofErr w:type="spellEnd"/>
-      <w:r>
-        <w:t xml:space="preserve"> y </w:t>
-      </w:r>
-      <w:proofErr w:type="spellStart"/>
-      <w:r>
-        <w:t>express</w:t>
-      </w:r>
-      <w:proofErr w:type="spellEnd"/>
-      <w:r>
-        <w:t xml:space="preserve"> para </w:t>
-      </w:r>
-      <w:proofErr w:type="gramStart"/>
-      <w:r>
-        <w:t>la api</w:t>
-      </w:r>
-      <w:proofErr w:type="gramEnd"/>
-      <w:r>
-        <w:t xml:space="preserve"> del </w:t>
-      </w:r>
-      <w:proofErr w:type="spellStart"/>
-      <w:r>
-        <w:t>backend</w:t>
-      </w:r>
-      <w:proofErr w:type="spellEnd"/>
-      <w:r>
-        <w:t xml:space="preserve">. No </w:t>
+        <w:t xml:space="preserve">Para poder realizar una SPA normalmente se usa un framework como angular u otros y node y express para la api del backend. No </w:t>
       </w:r>
       <w:r>
         <w:t>obstante,</w:t>
@@ -3363,23 +2847,7 @@
         <w:t xml:space="preserve"> pueden</w:t>
       </w:r>
       <w:r>
-        <w:t xml:space="preserve"> usar tanto bases de datos relacionales como no relacionales. Para mi proyecto me he decidido por </w:t>
-      </w:r>
-      <w:proofErr w:type="spellStart"/>
-      <w:r>
-        <w:t>mysql</w:t>
-      </w:r>
-      <w:proofErr w:type="spellEnd"/>
-      <w:r>
-        <w:t xml:space="preserve"> por ser una base de datos que ya conozco y por lo tanto me ha resultado </w:t>
-      </w:r>
-      <w:proofErr w:type="spellStart"/>
-      <w:r>
-        <w:t>mas</w:t>
-      </w:r>
-      <w:proofErr w:type="spellEnd"/>
-      <w:r>
-        <w:t xml:space="preserve"> sencillo.</w:t>
+        <w:t xml:space="preserve"> usar tanto bases de datos relacionales como no relacionales. Para mi proyecto me he decidido por mysql por ser una base de datos que ya conozco y por lo tanto me ha resultado mas sencillo.</w:t>
       </w:r>
     </w:p>
     <w:p>
@@ -3485,7 +2953,6 @@
           <w:szCs w:val="28"/>
         </w:rPr>
       </w:pPr>
-      <w:proofErr w:type="gramStart"/>
       <w:r>
         <w:rPr>
           <w:sz w:val="28"/>
@@ -3493,8 +2960,6 @@
         </w:rPr>
         <w:t>Empleado(</w:t>
       </w:r>
-      <w:proofErr w:type="spellStart"/>
-      <w:proofErr w:type="gramEnd"/>
       <w:r>
         <w:rPr>
           <w:sz w:val="28"/>
@@ -3537,33 +3002,23 @@
           <w:sz w:val="28"/>
           <w:szCs w:val="28"/>
         </w:rPr>
-        <w:t>,login,password</w:t>
-      </w:r>
-      <w:proofErr w:type="spellEnd"/>
-      <w:r>
+        <w:t>,login,password)</w:t>
+      </w:r>
+    </w:p>
+    <w:p>
+      <w:pPr>
         <w:rPr>
           <w:sz w:val="28"/>
           <w:szCs w:val="28"/>
         </w:rPr>
-        <w:t>)</w:t>
-      </w:r>
-    </w:p>
-    <w:p>
-      <w:pPr>
+      </w:pPr>
+      <w:r>
         <w:rPr>
           <w:sz w:val="28"/>
           <w:szCs w:val="28"/>
         </w:rPr>
-      </w:pPr>
-      <w:proofErr w:type="gramStart"/>
-      <w:r>
-        <w:rPr>
-          <w:sz w:val="28"/>
-          <w:szCs w:val="28"/>
-        </w:rPr>
         <w:t>Cliente(</w:t>
       </w:r>
-      <w:proofErr w:type="gramEnd"/>
       <w:r>
         <w:rPr>
           <w:sz w:val="28"/>
@@ -3595,7 +3050,6 @@
           <w:u w:val="dotted"/>
         </w:rPr>
       </w:pPr>
-      <w:proofErr w:type="gramStart"/>
       <w:r>
         <w:rPr>
           <w:sz w:val="28"/>
@@ -3603,8 +3057,6 @@
         </w:rPr>
         <w:t>Departamento(</w:t>
       </w:r>
-      <w:proofErr w:type="spellStart"/>
-      <w:proofErr w:type="gramEnd"/>
       <w:r>
         <w:rPr>
           <w:sz w:val="28"/>
@@ -3634,35 +3086,23 @@
           <w:szCs w:val="28"/>
           <w:u w:val="dotted"/>
         </w:rPr>
-        <w:t>_hotel</w:t>
-      </w:r>
-      <w:proofErr w:type="spellEnd"/>
-      <w:r>
+        <w:t>_hotel)</w:t>
+      </w:r>
+    </w:p>
+    <w:p>
+      <w:pPr>
         <w:rPr>
           <w:sz w:val="28"/>
           <w:szCs w:val="28"/>
-          <w:u w:val="dotted"/>
-        </w:rPr>
-        <w:t>)</w:t>
-      </w:r>
-    </w:p>
-    <w:p>
-      <w:pPr>
+        </w:rPr>
+      </w:pPr>
+      <w:r>
         <w:rPr>
           <w:sz w:val="28"/>
           <w:szCs w:val="28"/>
         </w:rPr>
-      </w:pPr>
-      <w:proofErr w:type="gramStart"/>
-      <w:r>
-        <w:rPr>
-          <w:sz w:val="28"/>
-          <w:szCs w:val="28"/>
-        </w:rPr>
         <w:t>Hotel(</w:t>
       </w:r>
-      <w:proofErr w:type="spellStart"/>
-      <w:proofErr w:type="gramEnd"/>
       <w:r>
         <w:rPr>
           <w:sz w:val="28"/>
@@ -3676,59 +3116,68 @@
           <w:sz w:val="28"/>
           <w:szCs w:val="28"/>
         </w:rPr>
-        <w:t>nombre,Cif</w:t>
-      </w:r>
-      <w:proofErr w:type="spellEnd"/>
-      <w:r>
+        <w:t>nombre,Cif)</w:t>
+      </w:r>
+    </w:p>
+    <w:p>
+      <w:pPr>
         <w:rPr>
           <w:sz w:val="28"/>
           <w:szCs w:val="28"/>
         </w:rPr>
-        <w:t>)</w:t>
-      </w:r>
-    </w:p>
-    <w:p>
-      <w:pPr>
+      </w:pPr>
+      <w:r>
         <w:rPr>
           <w:sz w:val="28"/>
           <w:szCs w:val="28"/>
         </w:rPr>
-      </w:pPr>
-      <w:proofErr w:type="gramStart"/>
-      <w:r>
-        <w:rPr>
-          <w:sz w:val="28"/>
-          <w:szCs w:val="28"/>
-        </w:rPr>
         <w:t>Opinión(</w:t>
       </w:r>
-      <w:proofErr w:type="spellStart"/>
-      <w:proofErr w:type="gramEnd"/>
       <w:r>
         <w:rPr>
           <w:sz w:val="28"/>
           <w:szCs w:val="28"/>
           <w:u w:val="single"/>
         </w:rPr>
-        <w:t>id_cliente</w:t>
-      </w:r>
-      <w:proofErr w:type="spellEnd"/>
+        <w:t>id_cliente id_empleado</w:t>
+      </w:r>
       <w:r>
         <w:rPr>
           <w:sz w:val="28"/>
           <w:szCs w:val="28"/>
           <w:u w:val="single"/>
         </w:rPr>
-        <w:t xml:space="preserve"> </w:t>
-      </w:r>
-      <w:proofErr w:type="spellStart"/>
-      <w:r>
+        <w:t>,</w:t>
+      </w:r>
+      <w:r>
+        <w:rPr>
+          <w:sz w:val="28"/>
+          <w:szCs w:val="28"/>
+        </w:rPr>
+        <w:t>color,Fecha</w:t>
+      </w:r>
+      <w:r>
+        <w:rPr>
+          <w:sz w:val="28"/>
+          <w:szCs w:val="28"/>
+        </w:rPr>
+        <w:t>,)</w:t>
+      </w:r>
+    </w:p>
+    <w:p>
+      <w:pPr>
         <w:rPr>
           <w:sz w:val="28"/>
           <w:szCs w:val="28"/>
           <w:u w:val="single"/>
         </w:rPr>
-        <w:t>id_empleado</w:t>
+      </w:pPr>
+      <w:r>
+        <w:rPr>
+          <w:sz w:val="28"/>
+          <w:szCs w:val="28"/>
+        </w:rPr>
+        <w:t>Estancia(</w:t>
       </w:r>
       <w:r>
         <w:rPr>
@@ -3736,100 +3185,39 @@
           <w:szCs w:val="28"/>
           <w:u w:val="single"/>
         </w:rPr>
-        <w:t>,</w:t>
-      </w:r>
-      <w:r>
-        <w:rPr>
-          <w:sz w:val="28"/>
-          <w:szCs w:val="28"/>
-        </w:rPr>
-        <w:t>color,Fecha</w:t>
-      </w:r>
-      <w:proofErr w:type="spellEnd"/>
-      <w:r>
-        <w:rPr>
-          <w:sz w:val="28"/>
-          <w:szCs w:val="28"/>
-        </w:rPr>
-        <w:t>,)</w:t>
-      </w:r>
-    </w:p>
-    <w:p>
-      <w:pPr>
+        <w:t>id_cliente id_</w:t>
+      </w:r>
+      <w:r>
         <w:rPr>
           <w:sz w:val="28"/>
           <w:szCs w:val="28"/>
           <w:u w:val="single"/>
         </w:rPr>
-      </w:pPr>
-      <w:proofErr w:type="gramStart"/>
+        <w:t>hotel,</w:t>
+      </w:r>
       <w:r>
         <w:rPr>
           <w:sz w:val="28"/>
           <w:szCs w:val="28"/>
         </w:rPr>
-        <w:t>Estancia(</w:t>
-      </w:r>
-      <w:proofErr w:type="spellStart"/>
-      <w:proofErr w:type="gramEnd"/>
+        <w:t>fecha</w:t>
+      </w:r>
       <w:r>
         <w:rPr>
           <w:sz w:val="28"/>
           <w:szCs w:val="28"/>
           <w:u w:val="single"/>
         </w:rPr>
-        <w:t>id_cliente</w:t>
-      </w:r>
-      <w:proofErr w:type="spellEnd"/>
-      <w:r>
+        <w:t>)</w:t>
+      </w:r>
+    </w:p>
+    <w:p>
+      <w:pPr>
         <w:rPr>
           <w:sz w:val="28"/>
           <w:szCs w:val="28"/>
           <w:u w:val="single"/>
         </w:rPr>
-        <w:t xml:space="preserve"> </w:t>
-      </w:r>
-      <w:proofErr w:type="spellStart"/>
-      <w:r>
-        <w:rPr>
-          <w:sz w:val="28"/>
-          <w:szCs w:val="28"/>
-          <w:u w:val="single"/>
-        </w:rPr>
-        <w:t>id_</w:t>
-      </w:r>
-      <w:r>
-        <w:rPr>
-          <w:sz w:val="28"/>
-          <w:szCs w:val="28"/>
-          <w:u w:val="single"/>
-        </w:rPr>
-        <w:t>hotel,</w:t>
-      </w:r>
-      <w:r>
-        <w:rPr>
-          <w:sz w:val="28"/>
-          <w:szCs w:val="28"/>
-        </w:rPr>
-        <w:t>fecha</w:t>
-      </w:r>
-      <w:proofErr w:type="spellEnd"/>
-      <w:r>
-        <w:rPr>
-          <w:sz w:val="28"/>
-          <w:szCs w:val="28"/>
-          <w:u w:val="single"/>
-        </w:rPr>
-        <w:t>)</w:t>
-      </w:r>
-    </w:p>
-    <w:p>
-      <w:pPr>
-        <w:rPr>
-          <w:sz w:val="28"/>
-          <w:szCs w:val="28"/>
-          <w:u w:val="single"/>
-        </w:rPr>
       </w:pPr>
     </w:p>
     <w:p>
@@ -3849,12 +3237,10 @@
         <w:pStyle w:val="Ttulo2"/>
       </w:pPr>
       <w:bookmarkStart w:id="11" w:name="_Toc103858484"/>
-      <w:proofErr w:type="spellStart"/>
       <w:r>
         <w:t>Backend</w:t>
       </w:r>
       <w:bookmarkEnd w:id="11"/>
-      <w:proofErr w:type="spellEnd"/>
     </w:p>
     <w:p/>
     <w:p>
@@ -3862,40 +3248,22 @@
         <w:pStyle w:val="Ttulo3"/>
       </w:pPr>
       <w:bookmarkStart w:id="12" w:name="_Toc103858485"/>
-      <w:proofErr w:type="spellStart"/>
       <w:r>
         <w:lastRenderedPageBreak/>
         <w:t>Services</w:t>
       </w:r>
       <w:bookmarkEnd w:id="12"/>
-      <w:proofErr w:type="spellEnd"/>
     </w:p>
     <w:p/>
     <w:p>
       <w:r>
-        <w:t xml:space="preserve">Para gestionar las llamadas al </w:t>
-      </w:r>
-      <w:proofErr w:type="spellStart"/>
-      <w:r>
-        <w:t>backend</w:t>
-      </w:r>
-      <w:proofErr w:type="spellEnd"/>
-      <w:r>
-        <w:t xml:space="preserve"> de la aplicación es muy com</w:t>
+        <w:t>Para gestionar las llamadas al backend de la aplicación es muy com</w:t>
       </w:r>
       <w:r>
         <w:t>ú</w:t>
       </w:r>
       <w:r>
-        <w:t xml:space="preserve">n usar servicios o </w:t>
-      </w:r>
-      <w:proofErr w:type="spellStart"/>
-      <w:r>
-        <w:t>services</w:t>
-      </w:r>
-      <w:proofErr w:type="spellEnd"/>
-      <w:r>
-        <w:t xml:space="preserve">. </w:t>
+        <w:t xml:space="preserve">n usar servicios o services. </w:t>
       </w:r>
     </w:p>
     <w:p>
@@ -3920,348 +3288,91 @@
           <w:i/>
           <w:iCs/>
         </w:rPr>
-        <w:t xml:space="preserve">Ng </w:t>
-      </w:r>
-      <w:proofErr w:type="spellStart"/>
-      <w:r>
+        <w:t>Ng generate service &lt;nombre del servicio&gt;</w:t>
+      </w:r>
+    </w:p>
+    <w:p>
+      <w:pPr>
         <w:rPr>
           <w:i/>
           <w:iCs/>
         </w:rPr>
-        <w:t>generate</w:t>
-      </w:r>
-      <w:proofErr w:type="spellEnd"/>
-      <w:r>
-        <w:rPr>
-          <w:i/>
+      </w:pPr>
+    </w:p>
+    <w:p>
+      <w:r>
+        <w:t>Para los servicios uso el paquete de angular rxjs. Este paquete proporciona una serie de objetos para gestionar la circulación de datos entre el backend y e</w:t>
+      </w:r>
+      <w:r>
+        <w:t>l</w:t>
+      </w:r>
+      <w:r>
+        <w:t xml:space="preserve"> frontend. </w:t>
+      </w:r>
+    </w:p>
+    <w:p>
+      <w:r>
+        <w:t>Los objetos que utilizo son los siguientes:</w:t>
+      </w:r>
+    </w:p>
+    <w:p>
+      <w:r>
+        <w:t>Subject : Básicamente es un emisor de eventos, utilizo dos métodos principalmente:</w:t>
+      </w:r>
+    </w:p>
+    <w:p>
+      <w:r>
+        <w:t>Next(), se utiliza para emitir un nuevo valor y asObservable().</w:t>
+      </w:r>
+    </w:p>
+    <w:p>
+      <w:r>
+        <w:t>Observable: Este objeto es que devuelve el método asObservable() de Subject, se utiliza para devolver el subject como un escuchador para que solo pueda escucharse pero no emitir eventos. El Observable tiene un método que es subscribe, este método recibe tres funciones para gestionar la emisión de datos, de errores y cuando se completa la subscripción.</w:t>
+      </w:r>
+    </w:p>
+    <w:p>
+      <w:r>
+        <w:t>Subscription: este es el objeto que devuelve el método subscribe(), se utiliza en el mismo</w:t>
+      </w:r>
+    </w:p>
+    <w:p>
+      <w:r>
+        <w:t>El método unsubscribe() para evitar fugas de memoria siempre que se destruya el componente.</w:t>
+      </w:r>
+    </w:p>
+    <w:p>
+      <w:pPr>
+        <w:rPr>
           <w:iCs/>
         </w:rPr>
-        <w:t xml:space="preserve"> </w:t>
-      </w:r>
-      <w:proofErr w:type="spellStart"/>
-      <w:r>
-        <w:rPr>
-          <w:i/>
+      </w:pPr>
+      <w:r>
+        <w:rPr>
           <w:iCs/>
         </w:rPr>
-        <w:t>service</w:t>
-      </w:r>
-      <w:proofErr w:type="spellEnd"/>
-      <w:r>
-        <w:rPr>
-          <w:i/>
-          <w:iCs/>
-        </w:rPr>
-        <w:t xml:space="preserve"> &lt;nombre del servicio&gt;</w:t>
-      </w:r>
-    </w:p>
-    <w:p>
-      <w:pPr>
-        <w:rPr>
-          <w:i/>
-          <w:iCs/>
-        </w:rPr>
-      </w:pPr>
-    </w:p>
-    <w:p>
-      <w:r>
-        <w:t xml:space="preserve">Para los servicios uso el paquete de angular </w:t>
-      </w:r>
-      <w:proofErr w:type="spellStart"/>
-      <w:r>
-        <w:t>rxjs</w:t>
-      </w:r>
-      <w:proofErr w:type="spellEnd"/>
-      <w:r>
-        <w:t xml:space="preserve">. Este paquete proporciona una serie de objetos para gestionar la circulación de datos entre el </w:t>
-      </w:r>
-      <w:proofErr w:type="spellStart"/>
-      <w:r>
-        <w:t>backend</w:t>
-      </w:r>
-      <w:proofErr w:type="spellEnd"/>
-      <w:r>
-        <w:t xml:space="preserve"> y e</w:t>
-      </w:r>
-      <w:r>
-        <w:t>l</w:t>
-      </w:r>
-      <w:r>
-        <w:t xml:space="preserve"> </w:t>
-      </w:r>
-      <w:proofErr w:type="spellStart"/>
-      <w:r>
-        <w:t>frontend</w:t>
-      </w:r>
-      <w:proofErr w:type="spellEnd"/>
-      <w:r>
-        <w:t xml:space="preserve">. </w:t>
-      </w:r>
-    </w:p>
-    <w:p>
-      <w:r>
-        <w:t>Los objetos que utilizo son los siguientes:</w:t>
-      </w:r>
-    </w:p>
-    <w:p>
-      <w:proofErr w:type="spellStart"/>
-      <w:proofErr w:type="gramStart"/>
-      <w:r>
-        <w:t>Subject</w:t>
-      </w:r>
-      <w:proofErr w:type="spellEnd"/>
-      <w:r>
-        <w:t xml:space="preserve"> :</w:t>
-      </w:r>
-      <w:proofErr w:type="gramEnd"/>
-      <w:r>
-        <w:t xml:space="preserve"> Básicamente es un emisor de eventos, utilizo dos métodos principalmente:</w:t>
-      </w:r>
-    </w:p>
-    <w:p>
-      <w:proofErr w:type="gramStart"/>
-      <w:r>
-        <w:t>Next(</w:t>
-      </w:r>
-      <w:proofErr w:type="gramEnd"/>
-      <w:r>
-        <w:t xml:space="preserve">), se utiliza para emitir un nuevo valor y </w:t>
-      </w:r>
-      <w:proofErr w:type="spellStart"/>
-      <w:r>
-        <w:t>asObservable</w:t>
-      </w:r>
-      <w:proofErr w:type="spellEnd"/>
-      <w:r>
-        <w:t>().</w:t>
-      </w:r>
-    </w:p>
-    <w:p>
-      <w:r>
-        <w:t xml:space="preserve">Observable: Este objeto es que devuelve el método </w:t>
-      </w:r>
-      <w:proofErr w:type="spellStart"/>
-      <w:proofErr w:type="gramStart"/>
-      <w:r>
-        <w:t>asObservable</w:t>
-      </w:r>
-      <w:proofErr w:type="spellEnd"/>
-      <w:r>
-        <w:t>(</w:t>
-      </w:r>
-      <w:proofErr w:type="gramEnd"/>
-      <w:r>
-        <w:t xml:space="preserve">) de </w:t>
-      </w:r>
-      <w:proofErr w:type="spellStart"/>
-      <w:r>
-        <w:t>Subject</w:t>
-      </w:r>
-      <w:proofErr w:type="spellEnd"/>
-      <w:r>
-        <w:t xml:space="preserve">, se utiliza para devolver el </w:t>
-      </w:r>
-      <w:proofErr w:type="spellStart"/>
-      <w:r>
-        <w:t>subject</w:t>
-      </w:r>
-      <w:proofErr w:type="spellEnd"/>
-      <w:r>
-        <w:t xml:space="preserve"> como un escuchador para que solo pueda escucharse pero no emitir eventos. El Observable tiene un método que es subscribe, este método recibe tres funciones para gestionar la emisión de datos, de errores y cuando se completa la subscripción.</w:t>
-      </w:r>
-    </w:p>
-    <w:p>
-      <w:proofErr w:type="spellStart"/>
-      <w:r>
-        <w:t>Subscription</w:t>
-      </w:r>
-      <w:proofErr w:type="spellEnd"/>
-      <w:r>
-        <w:t xml:space="preserve">: este es el objeto que devuelve el método </w:t>
-      </w:r>
-      <w:proofErr w:type="gramStart"/>
-      <w:r>
-        <w:t>subscribe(</w:t>
-      </w:r>
-      <w:proofErr w:type="gramEnd"/>
-      <w:r>
-        <w:t>), se utiliza en el mismo</w:t>
-      </w:r>
-    </w:p>
-    <w:p>
-      <w:r>
-        <w:t xml:space="preserve">El método </w:t>
-      </w:r>
-      <w:proofErr w:type="spellStart"/>
-      <w:proofErr w:type="gramStart"/>
-      <w:r>
-        <w:t>unsubscribe</w:t>
-      </w:r>
-      <w:proofErr w:type="spellEnd"/>
-      <w:r>
-        <w:t>(</w:t>
-      </w:r>
-      <w:proofErr w:type="gramEnd"/>
-      <w:r>
-        <w:t>) para evitar fugas de memoria siempre que se destruya el componente.</w:t>
-      </w:r>
-    </w:p>
-    <w:p>
-      <w:pPr>
-        <w:rPr>
-          <w:iCs/>
-        </w:rPr>
-      </w:pPr>
-      <w:r>
-        <w:rPr>
-          <w:iCs/>
-        </w:rPr>
-        <w:t xml:space="preserve">Para obtener los datos de la API uso el cliente de http que proporciona angular. Este cliente proporciona los métodos </w:t>
-      </w:r>
-      <w:proofErr w:type="spellStart"/>
-      <w:r>
-        <w:rPr>
-          <w:iCs/>
-        </w:rPr>
-        <w:t>get</w:t>
-      </w:r>
-      <w:proofErr w:type="spellEnd"/>
-      <w:r>
-        <w:rPr>
-          <w:iCs/>
-        </w:rPr>
-        <w:t xml:space="preserve"> y </w:t>
-      </w:r>
-      <w:proofErr w:type="gramStart"/>
-      <w:r>
-        <w:rPr>
-          <w:iCs/>
-        </w:rPr>
-        <w:t>post( según</w:t>
-      </w:r>
-      <w:proofErr w:type="gramEnd"/>
-      <w:r>
-        <w:rPr>
-          <w:iCs/>
-        </w:rPr>
-        <w:t xml:space="preserve"> como sea la solicitud) que devuelven un Observable ,el objeto que comentaba antes, al cual nos suscribimos para obtener la respuesta de la API. Al usar </w:t>
-      </w:r>
-      <w:proofErr w:type="spellStart"/>
-      <w:r>
-        <w:rPr>
-          <w:iCs/>
-        </w:rPr>
-        <w:t>httpclient</w:t>
-      </w:r>
-      <w:proofErr w:type="spellEnd"/>
-      <w:r>
-        <w:rPr>
-          <w:iCs/>
-        </w:rPr>
-        <w:t xml:space="preserve"> no hace falta que paremos la subscripción con </w:t>
-      </w:r>
-      <w:proofErr w:type="spellStart"/>
-      <w:r>
-        <w:rPr>
-          <w:iCs/>
-        </w:rPr>
-        <w:t>unsubscribe</w:t>
-      </w:r>
-      <w:proofErr w:type="spellEnd"/>
-      <w:r>
-        <w:rPr>
-          <w:iCs/>
-        </w:rPr>
-        <w:t xml:space="preserve"> puesto que ya lo hace Angular por </w:t>
-      </w:r>
-      <w:proofErr w:type="spellStart"/>
-      <w:r>
-        <w:rPr>
-          <w:iCs/>
-        </w:rPr>
-        <w:t>si</w:t>
-      </w:r>
-      <w:proofErr w:type="spellEnd"/>
-      <w:r>
-        <w:rPr>
-          <w:iCs/>
-        </w:rPr>
-        <w:t xml:space="preserve"> solo.</w:t>
-      </w:r>
-    </w:p>
-    <w:p>
-      <w:r>
-        <w:t xml:space="preserve">En la aplicación por ejemplo tengo un servicio para toda la parte del </w:t>
-      </w:r>
-      <w:proofErr w:type="spellStart"/>
-      <w:r>
-        <w:t>login</w:t>
-      </w:r>
-      <w:proofErr w:type="spellEnd"/>
-      <w:r>
-        <w:t xml:space="preserve"> y el registro de empleados. También se pueden separar por tablas en la base de datos, por </w:t>
-      </w:r>
-      <w:proofErr w:type="gramStart"/>
-      <w:r>
-        <w:t>ejemplo</w:t>
-      </w:r>
-      <w:proofErr w:type="gramEnd"/>
-      <w:r>
-        <w:t xml:space="preserve"> haciendo un servicio para hoteles y otro para departamentos.</w:t>
-      </w:r>
-    </w:p>
-    <w:p>
-      <w:r>
-        <w:t xml:space="preserve">Vamos a ver unos ejemplos. Estos </w:t>
-      </w:r>
-      <w:proofErr w:type="spellStart"/>
-      <w:r>
-        <w:t>serian</w:t>
-      </w:r>
-      <w:proofErr w:type="spellEnd"/>
-      <w:r>
-        <w:t xml:space="preserve"> los métodos utilizados para recoger la información de los hoteles y los departamentos. Se puede ver con deben indicar el tipo de propiedad que recogen</w:t>
-      </w:r>
-      <w:r>
-        <w:t xml:space="preserve">, en estos casos es un tipo de </w:t>
-      </w:r>
-      <w:proofErr w:type="gramStart"/>
-      <w:r>
-        <w:t>propiedad(</w:t>
-      </w:r>
-      <w:proofErr w:type="gramEnd"/>
-      <w:r>
-        <w:t>Hotel y Departamento) que hemos creado en Angular mediante una interface. Esto lo veremos en el siguiente apartado. También vemos que se indica la URL del servidor correspondiente y como recoge los datos.</w:t>
+        <w:t>Para obtener los datos de la API uso el cliente de http que proporciona angular. Este cliente proporciona los métodos get y post( según como sea la solicitud) que devuelven un Observable ,el objeto que comentaba antes, al cual nos suscribimos para obtener la respuesta de la API. Al usar httpclient no hace falta que paremos la subscripción con unsubscribe puesto que ya lo hace Angular por si solo.</w:t>
+      </w:r>
+    </w:p>
+    <w:p>
+      <w:r>
+        <w:t>En la aplicación por ejemplo tengo un servicio para toda la parte del login</w:t>
+      </w:r>
+      <w:r>
+        <w:t xml:space="preserve"> y el registro de empleados. También se pueden separar por tablas en la base de datos, por ejemplo haciendo un servicio para hoteles y otro para departamentos.</w:t>
+      </w:r>
+    </w:p>
+    <w:p>
+      <w:r>
+        <w:t>Vamos a ver unos ejemplos. Estos serian los métodos utilizados para recoger la información de los hoteles y los departamentos. Se puede ver con deben indicar el tipo de propiedad que recogen</w:t>
+      </w:r>
+      <w:r>
+        <w:t>, en estos casos es un tipo de propiedad(Hotel y Departamento) que hemos creado en Angular mediante una interface. Esto lo veremos en el siguiente apartado. También vemos que se indica la URL del servidor correspondiente y como recoge los datos.</w:t>
       </w:r>
     </w:p>
     <w:p/>
     <w:p>
       <w:r>
-        <w:t xml:space="preserve">Cabe destacar que, al gestionar el </w:t>
-      </w:r>
-      <w:proofErr w:type="spellStart"/>
-      <w:r>
-        <w:t>backend</w:t>
-      </w:r>
-      <w:proofErr w:type="spellEnd"/>
-      <w:r>
-        <w:t xml:space="preserve"> con </w:t>
-      </w:r>
-      <w:proofErr w:type="spellStart"/>
-      <w:r>
-        <w:t>node</w:t>
-      </w:r>
-      <w:proofErr w:type="spellEnd"/>
-      <w:r>
-        <w:t xml:space="preserve">, siempre que mandemos alguna información se mandara por POST, que es lo </w:t>
-      </w:r>
-      <w:proofErr w:type="spellStart"/>
-      <w:r>
-        <w:t>mas</w:t>
-      </w:r>
-      <w:proofErr w:type="spellEnd"/>
-      <w:r>
-        <w:t xml:space="preserve"> recomendable.</w:t>
+        <w:t>Cabe destacar que, al gestionar el backend con node, siempre que mandemos alguna información se mandara por POST, que es lo mas recomendable.</w:t>
       </w:r>
     </w:p>
     <w:p>
@@ -4317,25 +3428,15 @@
       <w:pPr>
         <w:pStyle w:val="Ttulo3"/>
       </w:pPr>
-      <w:proofErr w:type="spellStart"/>
       <w:r>
         <w:t>Models</w:t>
       </w:r>
       <w:bookmarkEnd w:id="13"/>
-      <w:proofErr w:type="spellEnd"/>
     </w:p>
     <w:p/>
     <w:p>
       <w:r>
-        <w:t xml:space="preserve">Como he mencionado antes otra de las funcionalidades que proporciona angular con las interfaces. Son algo así como una clase de </w:t>
-      </w:r>
-      <w:proofErr w:type="gramStart"/>
-      <w:r>
-        <w:t>Java</w:t>
-      </w:r>
-      <w:proofErr w:type="gramEnd"/>
-      <w:r>
-        <w:t xml:space="preserve"> pero solo con las propiedades, sin constructor ni métodos. </w:t>
+        <w:t xml:space="preserve">Como he mencionado antes otra de las funcionalidades que proporciona angular con las interfaces. Son algo así como una clase de Java pero solo con las propiedades, sin constructor ni métodos. </w:t>
       </w:r>
       <w:r>
         <w:t>Es bastante común utilizarlas para recoger la información de la base de datos utilizando modelos que se asemejen a las tablas.</w:t>
@@ -4343,15 +3444,7 @@
     </w:p>
     <w:p>
       <w:r>
-        <w:t xml:space="preserve">Por </w:t>
-      </w:r>
-      <w:proofErr w:type="gramStart"/>
-      <w:r>
-        <w:t>ejemplo</w:t>
-      </w:r>
-      <w:proofErr w:type="gramEnd"/>
-      <w:r>
-        <w:t xml:space="preserve"> vemos la interface de Cliente ya la vamos a comparar con su tabla correspondiente en la base de datos.</w:t>
+        <w:t>Por ejemplo vemos la interface de Cliente ya la vamos a comparar con su tabla correspondiente en la base de datos.</w:t>
       </w:r>
     </w:p>
     <w:p>
@@ -4446,30 +3539,14 @@
         <w:t>á</w:t>
       </w:r>
       <w:r>
-        <w:t xml:space="preserve">n en la base de </w:t>
-      </w:r>
-      <w:proofErr w:type="gramStart"/>
-      <w:r>
-        <w:t>datos(</w:t>
-      </w:r>
-      <w:proofErr w:type="gramEnd"/>
-      <w:r>
-        <w:t xml:space="preserve">como el id) o en la interface </w:t>
+        <w:t xml:space="preserve">n en la base de datos(como el id) o en la interface </w:t>
       </w:r>
       <w:r>
         <w:t xml:space="preserve">como los colores. Las propiedades que estén en ambas se recogerán cuando se haga la llamada la base de datos, esas y ninguna otra porque no hay sitio </w:t>
       </w:r>
       <w:r>
         <w:lastRenderedPageBreak/>
-        <w:t xml:space="preserve">donde recogerla. Y las propiedades de la interface que no tengan su correspondencia en la base de datos se quedaran como </w:t>
-      </w:r>
-      <w:proofErr w:type="spellStart"/>
-      <w:r>
-        <w:t>undefined</w:t>
-      </w:r>
-      <w:proofErr w:type="spellEnd"/>
-      <w:r>
-        <w:t xml:space="preserve"> si no les asignamos ningún valor. En este caso yo usare esas propiedades para indicar que opiniones tienen los clientes.</w:t>
+        <w:t>donde recogerla. Y las propiedades de la interface que no tengan su correspondencia en la base de datos se quedaran como undefined si no les asignamos ningún valor. En este caso yo usare esas propiedades para indicar que opiniones tienen los clientes.</w:t>
       </w:r>
     </w:p>
     <w:p>
@@ -4490,178 +3567,64 @@
       <w:r>
         <w:t xml:space="preserve">Para la </w:t>
       </w:r>
-      <w:proofErr w:type="gramStart"/>
-      <w:r>
-        <w:t>RESTFUL(</w:t>
-      </w:r>
-      <w:proofErr w:type="spellStart"/>
-      <w:proofErr w:type="gramEnd"/>
-      <w:r>
-        <w:t>Representational</w:t>
-      </w:r>
-      <w:proofErr w:type="spellEnd"/>
+      <w:r>
+        <w:t xml:space="preserve">RESTFUL(Representational State Transfer) </w:t>
+      </w:r>
+      <w:r>
+        <w:t>API(Application programming interfaces)</w:t>
+      </w:r>
+      <w:r>
+        <w:t xml:space="preserve"> he usado node.js y express. Estas tecnologías tienen la particularidad de que no necesitan un servidor, ya sea Apache o Nginx.</w:t>
+      </w:r>
+      <w:r>
+        <w:t xml:space="preserve"> Algo que también es algo particular de una restful api es el hecho de que esta disociada, por decirlo de algún modo, de la parte de frontend. Lo que significa que podríamos usar esta API para extraer y manipular datos desde, por ejemplo</w:t>
+      </w:r>
+      <w:r>
+        <w:t>,</w:t>
+      </w:r>
+      <w:r>
+        <w:t xml:space="preserve"> una aplicación de móvil.</w:t>
+      </w:r>
       <w:r>
         <w:t xml:space="preserve"> </w:t>
       </w:r>
-      <w:proofErr w:type="spellStart"/>
-      <w:r>
-        <w:t>State</w:t>
-      </w:r>
-      <w:proofErr w:type="spellEnd"/>
-      <w:r>
-        <w:t xml:space="preserve"> Transfer) </w:t>
-      </w:r>
-      <w:r>
-        <w:t>API(</w:t>
-      </w:r>
-      <w:proofErr w:type="spellStart"/>
-      <w:r>
-        <w:t>Application</w:t>
-      </w:r>
-      <w:proofErr w:type="spellEnd"/>
-      <w:r>
-        <w:t xml:space="preserve"> </w:t>
-      </w:r>
-      <w:proofErr w:type="spellStart"/>
-      <w:r>
-        <w:t>programming</w:t>
-      </w:r>
-      <w:proofErr w:type="spellEnd"/>
-      <w:r>
-        <w:t xml:space="preserve"> interfaces)</w:t>
-      </w:r>
-      <w:r>
-        <w:t xml:space="preserve"> he usado node.js y </w:t>
-      </w:r>
-      <w:proofErr w:type="spellStart"/>
-      <w:r>
-        <w:t>express</w:t>
-      </w:r>
-      <w:proofErr w:type="spellEnd"/>
-      <w:r>
-        <w:t xml:space="preserve">. Estas tecnologías tienen la particularidad de que no necesitan un servidor, ya sea Apache o </w:t>
-      </w:r>
-      <w:proofErr w:type="spellStart"/>
-      <w:r>
-        <w:t>Nginx</w:t>
-      </w:r>
-      <w:proofErr w:type="spellEnd"/>
-      <w:r>
-        <w:t>.</w:t>
-      </w:r>
-      <w:r>
-        <w:t xml:space="preserve"> Algo que también es algo particular de una </w:t>
-      </w:r>
-      <w:proofErr w:type="spellStart"/>
-      <w:r>
-        <w:t>restful</w:t>
-      </w:r>
-      <w:proofErr w:type="spellEnd"/>
-      <w:r>
-        <w:t xml:space="preserve"> api es el hecho de que esta disociada, por decirlo de algún modo, de la parte de </w:t>
-      </w:r>
-      <w:proofErr w:type="spellStart"/>
-      <w:r>
-        <w:t>frontend</w:t>
-      </w:r>
-      <w:proofErr w:type="spellEnd"/>
-      <w:r>
-        <w:t>. Lo que significa que podríamos usar esta API para extraer y manipular datos desde, por ejemplo</w:t>
+    </w:p>
+    <w:p>
+      <w:r>
+        <w:t>Para la comunicación del frontend con la API se utiliza JSON, es decir para hacer los solicitudes si se necesita enviar un dato y para las respuestas se envían y reciben objetos JSON.</w:t>
+      </w:r>
+    </w:p>
+    <w:p>
+      <w:r>
+        <w:t>Para realizar la api hay diversas maneras de organizar los ficheros. Por ejemplo</w:t>
       </w:r>
       <w:r>
         <w:t>,</w:t>
       </w:r>
       <w:r>
-        <w:t xml:space="preserve"> una aplicación de móvil.</w:t>
-      </w:r>
-      <w:r>
-        <w:t xml:space="preserve"> </w:t>
-      </w:r>
-    </w:p>
-    <w:p>
-      <w:r>
-        <w:t xml:space="preserve">Para la comunicación del </w:t>
-      </w:r>
-      <w:proofErr w:type="spellStart"/>
-      <w:r>
-        <w:t>frontend</w:t>
-      </w:r>
-      <w:proofErr w:type="spellEnd"/>
-      <w:r>
-        <w:t xml:space="preserve"> con la API se utiliza JSON, es decir para hacer </w:t>
-      </w:r>
-      <w:proofErr w:type="gramStart"/>
-      <w:r>
-        <w:t>los solicitudes</w:t>
-      </w:r>
-      <w:proofErr w:type="gramEnd"/>
-      <w:r>
-        <w:t xml:space="preserve"> si se necesita enviar un dato y para las respuestas se envían y reciben objetos JSON.</w:t>
-      </w:r>
-    </w:p>
-    <w:p>
-      <w:r>
-        <w:t xml:space="preserve">Para realizar </w:t>
-      </w:r>
-      <w:proofErr w:type="gramStart"/>
-      <w:r>
-        <w:t>la api</w:t>
-      </w:r>
-      <w:proofErr w:type="gramEnd"/>
-      <w:r>
-        <w:t xml:space="preserve"> hay diversas maneras de organizar los ficheros. Por ejemplo</w:t>
+        <w:t xml:space="preserve"> un fichero para proporcionar el servidor de express y otro para los m</w:t>
+      </w:r>
+      <w:r>
+        <w:t>é</w:t>
+      </w:r>
+      <w:r>
+        <w:t>todos. O uno por cada tabla de la base de datos con sus métodos correspondientes.</w:t>
+      </w:r>
+    </w:p>
+    <w:p>
+      <w:r>
+        <w:t>En mi caso debido a que la aplicación no es excesivamente grande he decidido usar solo un fichero(app.js) para mayor sencillez.</w:t>
+      </w:r>
+    </w:p>
+    <w:p>
+      <w:r>
+        <w:t>Al principio declaramos las variables que vamos a utilizar, si vamos a utilizar alguna funcionalidad predefinida (por ejemplo</w:t>
       </w:r>
       <w:r>
         <w:t>,</w:t>
       </w:r>
       <w:r>
-        <w:t xml:space="preserve"> un fichero para proporcionar el servidor de </w:t>
-      </w:r>
-      <w:proofErr w:type="spellStart"/>
-      <w:r>
-        <w:t>express</w:t>
-      </w:r>
-      <w:proofErr w:type="spellEnd"/>
-      <w:r>
-        <w:t xml:space="preserve"> y otro para los m</w:t>
-      </w:r>
-      <w:r>
-        <w:t>é</w:t>
-      </w:r>
-      <w:r>
-        <w:t>todos. O uno por cada tabla de la base de datos con sus métodos correspondientes.</w:t>
-      </w:r>
-    </w:p>
-    <w:p>
-      <w:r>
-        <w:t>En mi caso debido a que la aplicación no es excesivamente grande he decidido usar solo un fichero(app.js) para mayor sencillez.</w:t>
-      </w:r>
-    </w:p>
-    <w:p>
-      <w:r>
-        <w:t>Al principio declaramos las variables que vamos a utilizar, si vamos a utilizar alguna funcionalidad predefinida (por ejemplo</w:t>
-      </w:r>
-      <w:r>
-        <w:t>,</w:t>
-      </w:r>
-      <w:r>
-        <w:t xml:space="preserve"> </w:t>
-      </w:r>
-      <w:proofErr w:type="spellStart"/>
-      <w:r>
-        <w:t>mysql</w:t>
-      </w:r>
-      <w:proofErr w:type="spellEnd"/>
-      <w:r>
-        <w:t xml:space="preserve"> para la conexión a la base de datos) se indica con </w:t>
-      </w:r>
-      <w:proofErr w:type="spellStart"/>
-      <w:r>
-        <w:t>require</w:t>
-      </w:r>
-      <w:proofErr w:type="spellEnd"/>
-      <w:r>
-        <w:t>. También configuramos los datos de conexión indicando el puerto donde se escucha el servidor, así como los datos de conexión a la base de datos utilizando el usuario correspondiente.</w:t>
+        <w:t xml:space="preserve"> mysql para la conexión a la base de datos) se indica con require. También configuramos los datos de conexión indicando el puerto donde se escucha el servidor, así como los datos de conexión a la base de datos utilizando el usuario correspondiente.</w:t>
       </w:r>
     </w:p>
     <w:p>
@@ -4708,92 +3671,7 @@
     </w:p>
     <w:p>
       <w:r>
-        <w:t xml:space="preserve">Otra cosa a tener en cuenta son los </w:t>
-      </w:r>
-      <w:proofErr w:type="spellStart"/>
-      <w:r>
-        <w:t>headers</w:t>
-      </w:r>
-      <w:proofErr w:type="spellEnd"/>
-      <w:r>
-        <w:t xml:space="preserve">, al ser </w:t>
-      </w:r>
-      <w:proofErr w:type="gramStart"/>
-      <w:r>
-        <w:t>una api</w:t>
-      </w:r>
-      <w:proofErr w:type="gramEnd"/>
-      <w:r>
-        <w:t xml:space="preserve"> disociada del </w:t>
-      </w:r>
-      <w:proofErr w:type="spellStart"/>
-      <w:r>
-        <w:t>front</w:t>
-      </w:r>
-      <w:proofErr w:type="spellEnd"/>
-      <w:r>
-        <w:t xml:space="preserve"> tiene que poder permitir llamadas desde diferentes clientes. En una pagina web “tradicional” esto no se permite por motivos de seguridad, por este motivo si no cambiamos los </w:t>
-      </w:r>
-      <w:proofErr w:type="spellStart"/>
-      <w:r>
-        <w:t>headers</w:t>
-      </w:r>
-      <w:proofErr w:type="spellEnd"/>
-      <w:r>
-        <w:t xml:space="preserve"> tendremos un error </w:t>
-      </w:r>
-      <w:proofErr w:type="spellStart"/>
-      <w:r>
-        <w:t>cors</w:t>
-      </w:r>
-      <w:proofErr w:type="spellEnd"/>
-      <w:r>
-        <w:t xml:space="preserve"> (</w:t>
-      </w:r>
-      <w:proofErr w:type="spellStart"/>
-      <w:r>
-        <w:t>cross</w:t>
-      </w:r>
-      <w:proofErr w:type="spellEnd"/>
-      <w:r>
-        <w:t xml:space="preserve"> </w:t>
-      </w:r>
-      <w:proofErr w:type="spellStart"/>
-      <w:r>
-        <w:t>origin</w:t>
-      </w:r>
-      <w:proofErr w:type="spellEnd"/>
-      <w:r>
-        <w:t xml:space="preserve"> </w:t>
-      </w:r>
-      <w:proofErr w:type="spellStart"/>
-      <w:r>
-        <w:t>resource</w:t>
-      </w:r>
-      <w:proofErr w:type="spellEnd"/>
-      <w:r>
-        <w:t xml:space="preserve"> </w:t>
-      </w:r>
-      <w:proofErr w:type="spellStart"/>
-      <w:r>
-        <w:t>sharing</w:t>
-      </w:r>
-      <w:proofErr w:type="spellEnd"/>
-      <w:r>
-        <w:t xml:space="preserve">). </w:t>
-      </w:r>
-      <w:bookmarkStart w:id="15" w:name="_GoBack"/>
-      <w:bookmarkEnd w:id="15"/>
-      <w:r>
-        <w:t xml:space="preserve">En nuestro caso debemos configurar los </w:t>
-      </w:r>
-      <w:proofErr w:type="spellStart"/>
-      <w:r>
-        <w:t>headers</w:t>
-      </w:r>
-      <w:proofErr w:type="spellEnd"/>
-      <w:r>
-        <w:t xml:space="preserve"> como vemos a continuación:</w:t>
+        <w:t>Otra cosa a tener en cuenta son los headers, al ser una api disociada del front tiene que poder permitir llamadas desde diferentes clientes. En una pagina web “tradicional” esto no se permite por motivos de seguridad, por este motivo si no cambiamos los headers tendremos un error cors (cross origin resource sharing). En nuestro caso debemos configurar los headers como vemos a continuación:</w:t>
       </w:r>
     </w:p>
     <w:p>
@@ -4841,15 +3719,7 @@
     </w:p>
     <w:p>
       <w:r>
-        <w:t xml:space="preserve">Aquí vemos algunos métodos, indicando </w:t>
-      </w:r>
-      <w:proofErr w:type="spellStart"/>
-      <w:r>
-        <w:t>get</w:t>
-      </w:r>
-      <w:proofErr w:type="spellEnd"/>
-      <w:r>
-        <w:t xml:space="preserve"> o post según corresponda.</w:t>
+        <w:t>Aquí vemos algunos métodos, indicando get o post según corresponda.</w:t>
       </w:r>
     </w:p>
     <w:p>
@@ -4896,15 +3766,7 @@
     </w:p>
     <w:p>
       <w:r>
-        <w:t xml:space="preserve">Vemos que al no recibir información hemos usado </w:t>
-      </w:r>
-      <w:proofErr w:type="spellStart"/>
-      <w:r>
-        <w:t>get</w:t>
-      </w:r>
-      <w:proofErr w:type="spellEnd"/>
-      <w:r>
-        <w:t>.</w:t>
+        <w:t>Vemos que al no recibir información hemos usado get.</w:t>
       </w:r>
     </w:p>
     <w:p/>
@@ -4958,60 +3820,10 @@
     <w:p>
       <w:r>
         <w:lastRenderedPageBreak/>
-        <w:t xml:space="preserve">Primero que todo vemos que se utiliza post dado que recibe datos. Por cuestiones de seguridad, para evitar ataques con inyecciones de código </w:t>
-      </w:r>
-      <w:proofErr w:type="spellStart"/>
-      <w:r>
-        <w:t>sql</w:t>
-      </w:r>
-      <w:proofErr w:type="spellEnd"/>
-      <w:r>
-        <w:t xml:space="preserve"> no pasamos directamente las propiedades a la base de datos. Se pasan haciendo un </w:t>
-      </w:r>
-      <w:proofErr w:type="spellStart"/>
-      <w:r>
-        <w:t>binding</w:t>
-      </w:r>
-      <w:proofErr w:type="spellEnd"/>
-      <w:r>
-        <w:t xml:space="preserve"> con una propiedad, en este caso </w:t>
-      </w:r>
-      <w:proofErr w:type="spellStart"/>
-      <w:r>
-        <w:t>login</w:t>
-      </w:r>
-      <w:proofErr w:type="spellEnd"/>
-      <w:r>
-        <w:t xml:space="preserve">. También me gustaría destacar que a la hora de almacenar las contraseñas en la base de datos se guarda, como no podía ser de otra manera, la contraseña </w:t>
-      </w:r>
-      <w:proofErr w:type="spellStart"/>
-      <w:proofErr w:type="gramStart"/>
-      <w:r>
-        <w:t>hasheada</w:t>
-      </w:r>
-      <w:proofErr w:type="spellEnd"/>
-      <w:r>
-        <w:t xml:space="preserve">  y</w:t>
-      </w:r>
-      <w:proofErr w:type="gramEnd"/>
-      <w:r>
-        <w:t xml:space="preserve"> no la contraseña en claro. Para ello usamos la funcionalidad </w:t>
-      </w:r>
-      <w:proofErr w:type="spellStart"/>
-      <w:r>
-        <w:t>bcrypt</w:t>
-      </w:r>
-      <w:proofErr w:type="spellEnd"/>
-      <w:r>
-        <w:t xml:space="preserve"> de </w:t>
-      </w:r>
-      <w:proofErr w:type="spellStart"/>
-      <w:r>
-        <w:t>node</w:t>
-      </w:r>
-      <w:proofErr w:type="spellEnd"/>
-      <w:r>
-        <w:t xml:space="preserve"> tanto para insertarlas como para comprobarlas. Aquí vemos como se insertan al crear un empleado:</w:t>
+        <w:t>Primero que todo vemos que se utiliza post dado que recibe datos. Por cuestiones de seguridad, para evitar ataques con inyecciones de código sql no pasamos directamente las propiedades a la base de datos. Se pasan haciendo un binding con una propiedad, en este caso login</w:t>
+      </w:r>
+      <w:r>
+        <w:t>. También me gustaría destacar que a la hora de almacenar las contraseñas en la base de datos se guarda, como no podía ser de otra manera, la contraseña hasheada  y no la contraseña en claro. Para ello usamos la funcionalidad bcrypt de node tanto para insertarlas como para comprobarlas. Aquí vemos como se insertan al crear un empleado:</w:t>
       </w:r>
     </w:p>
     <w:p>
@@ -5060,11 +3872,11 @@
       <w:pPr>
         <w:pStyle w:val="Ttulo2"/>
       </w:pPr>
-      <w:bookmarkStart w:id="16" w:name="_Toc103858488"/>
+      <w:bookmarkStart w:id="15" w:name="_Toc103858488"/>
       <w:r>
         <w:t>Pantalla de inicio</w:t>
       </w:r>
-      <w:bookmarkEnd w:id="16"/>
+      <w:bookmarkEnd w:id="15"/>
       <w:r>
         <w:t xml:space="preserve"> </w:t>
       </w:r>
@@ -5072,28 +3884,12 @@
     <w:p/>
     <w:p>
       <w:r>
-        <w:t xml:space="preserve">Para la pantalla de inicio he hecho un formulario que permite al usuario introducir su nombre de usuario y contraseña. Esta pantalla </w:t>
-      </w:r>
-      <w:proofErr w:type="spellStart"/>
-      <w:r>
-        <w:t>esta</w:t>
-      </w:r>
-      <w:proofErr w:type="spellEnd"/>
-      <w:r>
-        <w:t xml:space="preserve"> dirigida para los usuarios que ya estén registrados en la aplicación. Para los que no lo estén tienen un enlace para dirigirse a la pantalla de registro.</w:t>
-      </w:r>
-    </w:p>
-    <w:p>
-      <w:r>
-        <w:t xml:space="preserve">Para la creación de esta pantalla he creado un componente de Angular. Angular divide los proyectos en diversos componentes, cada uno de ellos puede representar una </w:t>
-      </w:r>
-      <w:proofErr w:type="spellStart"/>
-      <w:r>
-        <w:t>pagina</w:t>
-      </w:r>
-      <w:proofErr w:type="spellEnd"/>
-      <w:r>
-        <w:t xml:space="preserve"> de la aplicación o una parte de una p</w:t>
+        <w:t>Para la pantalla de inicio he hecho un formulario que permite al usuario introducir su nombre de usuario y contraseña. Esta pantalla esta dirigida para los usuarios que ya estén registrados en la aplicación. Para los que no lo estén tienen un enlace para dirigirse a la pantalla de registro.</w:t>
+      </w:r>
+    </w:p>
+    <w:p>
+      <w:r>
+        <w:t>Para la creación de esta pantalla he creado un componente de Angular. Angular divide los proyectos en diversos componentes, cada uno de ellos puede representar una pagina de la aplicación o una parte de una p</w:t>
       </w:r>
       <w:r>
         <w:t>á</w:t>
@@ -5131,167 +3927,46 @@
           <w:i/>
           <w:iCs/>
         </w:rPr>
-        <w:t xml:space="preserve">Ng </w:t>
-      </w:r>
-      <w:proofErr w:type="spellStart"/>
-      <w:r>
+        <w:t xml:space="preserve">Ng generate component &lt;nombre del componente&gt; </w:t>
+      </w:r>
+    </w:p>
+    <w:p>
+      <w:r>
+        <w:t xml:space="preserve">Automáticamente se genera una carpeta con cuatro ficheros, una hoja HTML, una hoja de estilos CSS, </w:t>
+      </w:r>
+      <w:r>
+        <w:t>un fichero de Typescript con la lógica del componente</w:t>
+      </w:r>
+      <w:r>
+        <w:t>(seria el equivalente al javascript en una web “tradicional”)</w:t>
+      </w:r>
+      <w:r>
+        <w:t xml:space="preserve"> y un fichero para testing.</w:t>
+      </w:r>
+    </w:p>
+    <w:p>
+      <w:r>
+        <w:t>No obstante, en mi proyecto no voy a utilizar los ficheros de testing, para ello siempre que genere un componente se puede añadir las siguientes instrucciones al comando para que omita su creación.</w:t>
+      </w:r>
+    </w:p>
+    <w:p>
+      <w:pPr>
         <w:rPr>
           <w:i/>
           <w:iCs/>
         </w:rPr>
-        <w:t>generate</w:t>
-      </w:r>
-      <w:proofErr w:type="spellEnd"/>
+      </w:pPr>
       <w:r>
         <w:rPr>
           <w:i/>
           <w:iCs/>
         </w:rPr>
-        <w:t xml:space="preserve"> </w:t>
-      </w:r>
-      <w:proofErr w:type="spellStart"/>
-      <w:r>
-        <w:rPr>
-          <w:i/>
-          <w:iCs/>
-        </w:rPr>
-        <w:t>component</w:t>
-      </w:r>
-      <w:proofErr w:type="spellEnd"/>
-      <w:r>
-        <w:rPr>
-          <w:i/>
-          <w:iCs/>
-        </w:rPr>
-        <w:t xml:space="preserve"> &lt;nombre del componente&gt; </w:t>
-      </w:r>
-    </w:p>
-    <w:p>
-      <w:r>
-        <w:t xml:space="preserve">Automáticamente se genera una carpeta con cuatro ficheros, una hoja HTML, una hoja de estilos CSS, </w:t>
-      </w:r>
-      <w:r>
-        <w:t xml:space="preserve">un fichero de </w:t>
-      </w:r>
-      <w:proofErr w:type="spellStart"/>
-      <w:r>
-        <w:t>Typescript</w:t>
-      </w:r>
-      <w:proofErr w:type="spellEnd"/>
-      <w:r>
-        <w:t xml:space="preserve"> con la lógica del </w:t>
-      </w:r>
-      <w:proofErr w:type="gramStart"/>
-      <w:r>
-        <w:t>componente</w:t>
-      </w:r>
-      <w:r>
-        <w:t>(</w:t>
-      </w:r>
-      <w:proofErr w:type="gramEnd"/>
-      <w:r>
-        <w:t xml:space="preserve">seria el equivalente al </w:t>
-      </w:r>
-      <w:proofErr w:type="spellStart"/>
-      <w:r>
-        <w:t>javascript</w:t>
-      </w:r>
-      <w:proofErr w:type="spellEnd"/>
-      <w:r>
-        <w:t xml:space="preserve"> en una web “tradicional”)</w:t>
-      </w:r>
-      <w:r>
-        <w:t xml:space="preserve"> y un fichero para </w:t>
-      </w:r>
-      <w:proofErr w:type="spellStart"/>
-      <w:r>
-        <w:t>testing</w:t>
-      </w:r>
-      <w:proofErr w:type="spellEnd"/>
-      <w:r>
-        <w:t>.</w:t>
-      </w:r>
-    </w:p>
-    <w:p>
-      <w:r>
-        <w:t xml:space="preserve">No obstante, en mi proyecto no voy a utilizar los ficheros de </w:t>
-      </w:r>
-      <w:proofErr w:type="spellStart"/>
-      <w:r>
-        <w:t>testing</w:t>
-      </w:r>
-      <w:proofErr w:type="spellEnd"/>
-      <w:r>
-        <w:t>, para ello siempre que genere un componente se puede añadir las siguientes instrucciones al comando para que omita su creación.</w:t>
-      </w:r>
-    </w:p>
-    <w:p>
-      <w:pPr>
-        <w:rPr>
-          <w:i/>
-          <w:iCs/>
-        </w:rPr>
-      </w:pPr>
-      <w:r>
-        <w:rPr>
-          <w:i/>
-          <w:iCs/>
-        </w:rPr>
-        <w:t>--</w:t>
-      </w:r>
-      <w:proofErr w:type="spellStart"/>
-      <w:r>
-        <w:rPr>
-          <w:i/>
-          <w:iCs/>
-        </w:rPr>
-        <w:t>skip-tests</w:t>
-      </w:r>
-      <w:proofErr w:type="spellEnd"/>
-    </w:p>
-    <w:p>
-      <w:r>
-        <w:t xml:space="preserve">Paso a explicar la hoja de </w:t>
-      </w:r>
-      <w:proofErr w:type="spellStart"/>
-      <w:r>
-        <w:t>html</w:t>
-      </w:r>
-      <w:proofErr w:type="spellEnd"/>
-      <w:r>
-        <w:t xml:space="preserve"> y </w:t>
-      </w:r>
-      <w:proofErr w:type="spellStart"/>
-      <w:r>
-        <w:t>typescript</w:t>
-      </w:r>
-      <w:proofErr w:type="spellEnd"/>
-      <w:r>
-        <w:t xml:space="preserve">, omito la hoja de </w:t>
-      </w:r>
-      <w:proofErr w:type="spellStart"/>
-      <w:r>
-        <w:t>css</w:t>
-      </w:r>
-      <w:proofErr w:type="spellEnd"/>
-      <w:r>
-        <w:t xml:space="preserve"> </w:t>
-      </w:r>
-      <w:proofErr w:type="spellStart"/>
-      <w:r>
-        <w:t>poque</w:t>
-      </w:r>
-      <w:proofErr w:type="spellEnd"/>
-      <w:r>
-        <w:t xml:space="preserve"> los estilos los estoy poniendo en la hoja de </w:t>
-      </w:r>
-      <w:proofErr w:type="spellStart"/>
-      <w:r>
-        <w:t>css</w:t>
-      </w:r>
-      <w:proofErr w:type="spellEnd"/>
-      <w:r>
-        <w:t xml:space="preserve"> general para todo el proyecto dado que se comparten clases en casi todos los componentes del mismo.</w:t>
+        <w:t>--skip-tests</w:t>
+      </w:r>
+    </w:p>
+    <w:p>
+      <w:r>
+        <w:t>Paso a explicar la hoja de html y typescript, omito la hoja de css poque los estilos los estoy poniendo en la hoja de css general para todo el proyecto dado que se comparten clases en casi todos los componentes del mismo.</w:t>
       </w:r>
     </w:p>
     <w:p>
@@ -5345,23 +4020,7 @@
     <w:p/>
     <w:p>
       <w:r>
-        <w:t xml:space="preserve">Como comentaba en la parte central se puede ver un formulario con dos campos: nombre y contraseña. El </w:t>
-      </w:r>
-      <w:proofErr w:type="spellStart"/>
-      <w:r>
-        <w:t>boton</w:t>
-      </w:r>
-      <w:proofErr w:type="spellEnd"/>
-      <w:r>
-        <w:t xml:space="preserve"> de </w:t>
-      </w:r>
-      <w:proofErr w:type="spellStart"/>
-      <w:r>
-        <w:t>submit</w:t>
-      </w:r>
-      <w:proofErr w:type="spellEnd"/>
-      <w:r>
-        <w:t xml:space="preserve"> y un enlace a la pantalla de registro.</w:t>
+        <w:t>Como comentaba en la parte central se puede ver un formulario con dos campos: nombre y contraseña. El boton de submit y un enlace a la pantalla de registro.</w:t>
       </w:r>
     </w:p>
     <w:p>
@@ -5509,138 +4168,13 @@
         </w:tabs>
       </w:pPr>
       <w:r>
-        <w:t xml:space="preserve">Antes de </w:t>
-      </w:r>
-      <w:proofErr w:type="gramStart"/>
-      <w:r>
-        <w:t>nada</w:t>
-      </w:r>
-      <w:proofErr w:type="gramEnd"/>
-      <w:r>
-        <w:t xml:space="preserve"> voy a explicar brevemente el llamado </w:t>
-      </w:r>
-      <w:proofErr w:type="spellStart"/>
-      <w:r>
-        <w:t>property</w:t>
-      </w:r>
-      <w:proofErr w:type="spellEnd"/>
-      <w:r>
-        <w:t xml:space="preserve"> </w:t>
-      </w:r>
-      <w:proofErr w:type="spellStart"/>
-      <w:r>
-        <w:t>binding</w:t>
-      </w:r>
-      <w:proofErr w:type="spellEnd"/>
-      <w:r>
-        <w:t xml:space="preserve"> de Angular. Para indicar los atributos se pueden hacer de </w:t>
-      </w:r>
-      <w:r>
-        <w:t>manera unidireccional(</w:t>
-      </w:r>
-      <w:proofErr w:type="spellStart"/>
-      <w:r>
-        <w:t>one-way-binding</w:t>
-      </w:r>
-      <w:proofErr w:type="spellEnd"/>
-      <w:r>
-        <w:t>) o bidireccional(</w:t>
-      </w:r>
-      <w:proofErr w:type="spellStart"/>
-      <w:r>
-        <w:t>double-way-binding</w:t>
-      </w:r>
-      <w:proofErr w:type="spellEnd"/>
-      <w:r>
-        <w:t xml:space="preserve">). Si se indica el nombre con [] significa que el elemento en </w:t>
-      </w:r>
-      <w:proofErr w:type="spellStart"/>
-      <w:r>
-        <w:t>html</w:t>
-      </w:r>
-      <w:proofErr w:type="spellEnd"/>
-      <w:r>
-        <w:t xml:space="preserve"> puede recibir la información de la lógica del componente, si se indica con () es al </w:t>
-      </w:r>
-      <w:proofErr w:type="spellStart"/>
-      <w:r>
-        <w:t>reves</w:t>
-      </w:r>
-      <w:proofErr w:type="spellEnd"/>
-      <w:r>
-        <w:t xml:space="preserve">, el elemento del </w:t>
-      </w:r>
-      <w:proofErr w:type="spellStart"/>
-      <w:r>
-        <w:t>html</w:t>
-      </w:r>
-      <w:proofErr w:type="spellEnd"/>
-      <w:r>
-        <w:t xml:space="preserve"> es el que </w:t>
-      </w:r>
-      <w:proofErr w:type="spellStart"/>
-      <w:r>
-        <w:t>envia</w:t>
-      </w:r>
-      <w:proofErr w:type="spellEnd"/>
-      <w:r>
-        <w:t xml:space="preserve"> la información a la </w:t>
-      </w:r>
-      <w:proofErr w:type="spellStart"/>
-      <w:r>
-        <w:t>logica</w:t>
-      </w:r>
-      <w:proofErr w:type="spellEnd"/>
-      <w:r>
-        <w:t>, este es que se utiliza para gestionar los eventos por ejemplo (</w:t>
-      </w:r>
-      <w:proofErr w:type="spellStart"/>
-      <w:r>
-        <w:t>click</w:t>
-      </w:r>
-      <w:proofErr w:type="spellEnd"/>
-      <w:r>
-        <w:t>)</w:t>
-      </w:r>
-      <w:proofErr w:type="gramStart"/>
-      <w:r>
-        <w:t>=”</w:t>
-      </w:r>
-      <w:proofErr w:type="spellStart"/>
-      <w:r>
-        <w:t>funcion</w:t>
-      </w:r>
-      <w:proofErr w:type="spellEnd"/>
-      <w:proofErr w:type="gramEnd"/>
-      <w:r>
-        <w:t xml:space="preserve">()” indicaría que al pulsar sobre ese elemento ejecutara la </w:t>
-      </w:r>
-      <w:proofErr w:type="spellStart"/>
-      <w:r>
-        <w:t>funcion</w:t>
-      </w:r>
-      <w:proofErr w:type="spellEnd"/>
-      <w:r>
-        <w:t>.</w:t>
-      </w:r>
-      <w:r>
-        <w:t xml:space="preserve"> En el caso del </w:t>
-      </w:r>
-      <w:proofErr w:type="spellStart"/>
-      <w:r>
-        <w:t>double</w:t>
-      </w:r>
-      <w:proofErr w:type="spellEnd"/>
-      <w:r>
-        <w:t xml:space="preserve"> </w:t>
-      </w:r>
-      <w:proofErr w:type="spellStart"/>
-      <w:r>
-        <w:t>binding</w:t>
-      </w:r>
-      <w:proofErr w:type="spellEnd"/>
-      <w:r>
-        <w:t xml:space="preserve"> se indica con ambos [()] y envía y recoge información, algo típico son inputs de un formulario.</w:t>
+        <w:t xml:space="preserve">Antes de nada voy a explicar brevemente el llamado property binding de Angular. Para indicar los atributos se pueden hacer de </w:t>
+      </w:r>
+      <w:r>
+        <w:t>manera unidireccional(one-way-binding) o bidireccional(double-way-binding). Si se indica el nombre con [] significa que el elemento en html puede recibir la información de la lógica del componente, si se indica con () es al reves, el elemento del html es el que envia la información a la logica, este es que se utiliza para gestionar los eventos por ejemplo (click)=”funcion()” indicaría que al pulsar sobre ese elemento ejecutara la funcion.</w:t>
+      </w:r>
+      <w:r>
+        <w:t xml:space="preserve"> En el caso del double binding se indica con ambos [()] y envía y recoge información, algo típico son inputs de un formulario.</w:t>
       </w:r>
     </w:p>
     <w:p>
@@ -5650,28 +4184,7 @@
         </w:tabs>
       </w:pPr>
       <w:r>
-        <w:t xml:space="preserve">También cabe destacar que siempre que usemos alguna propiedad de la </w:t>
-      </w:r>
-      <w:proofErr w:type="spellStart"/>
-      <w:r>
-        <w:t>logica</w:t>
-      </w:r>
-      <w:proofErr w:type="spellEnd"/>
-      <w:r>
-        <w:t xml:space="preserve"> del componente dentro del </w:t>
-      </w:r>
-      <w:proofErr w:type="spellStart"/>
-      <w:proofErr w:type="gramStart"/>
-      <w:r>
-        <w:t>html</w:t>
-      </w:r>
-      <w:proofErr w:type="spellEnd"/>
-      <w:r>
-        <w:t>(</w:t>
-      </w:r>
-      <w:proofErr w:type="gramEnd"/>
-      <w:r>
-        <w:t>no como atributo) se indica con {{}}.</w:t>
+        <w:t>También cabe destacar que siempre que usemos alguna propiedad de la logica del componente dentro del html(no como atributo) se indica con {{}}.</w:t>
       </w:r>
     </w:p>
     <w:p>
@@ -5684,23 +4197,7 @@
         <w:t>Como</w:t>
       </w:r>
       <w:r>
-        <w:t xml:space="preserve"> comenté en anteriores apartados en el proyecto uso la librería de Angular. Esta librería ofrece </w:t>
-      </w:r>
-      <w:proofErr w:type="gramStart"/>
-      <w:r>
-        <w:t>varios etiquetas predefinidas</w:t>
-      </w:r>
-      <w:proofErr w:type="gramEnd"/>
-      <w:r>
-        <w:t xml:space="preserve"> en </w:t>
-      </w:r>
-      <w:proofErr w:type="spellStart"/>
-      <w:r>
-        <w:t>html</w:t>
-      </w:r>
-      <w:proofErr w:type="spellEnd"/>
-      <w:r>
-        <w:t xml:space="preserve"> que dan un formato propio, además de otras funcionalidades.</w:t>
+        <w:t xml:space="preserve"> comenté en anteriores apartados en el proyecto uso la librería de Angular. Esta librería ofrece varios etiquetas predefinidas en html que dan un formato propio, además de otras funcionalidades.</w:t>
       </w:r>
     </w:p>
     <w:p>
@@ -5710,23 +4207,7 @@
         </w:tabs>
       </w:pPr>
       <w:r>
-        <w:t xml:space="preserve">Todas las etiquetas que comienzan con </w:t>
-      </w:r>
-      <w:proofErr w:type="spellStart"/>
-      <w:r>
-        <w:t>mat</w:t>
-      </w:r>
-      <w:proofErr w:type="spellEnd"/>
-      <w:r>
-        <w:t xml:space="preserve"> pertenecen a la librería de </w:t>
-      </w:r>
-      <w:proofErr w:type="spellStart"/>
-      <w:r>
-        <w:t>materials</w:t>
-      </w:r>
-      <w:proofErr w:type="spellEnd"/>
-      <w:r>
-        <w:t>.</w:t>
+        <w:t>Todas las etiquetas que comienzan con mat pertenecen a la librería de materials.</w:t>
       </w:r>
     </w:p>
     <w:p>
@@ -5756,13 +4237,8 @@
           <w:tab w:val="left" w:pos="1038"/>
         </w:tabs>
       </w:pPr>
-      <w:proofErr w:type="spellStart"/>
-      <w:r>
-        <w:t>ngClass</w:t>
-      </w:r>
-      <w:proofErr w:type="spellEnd"/>
-      <w:r>
-        <w:t xml:space="preserve"> </w:t>
+      <w:r>
+        <w:t xml:space="preserve">ngClass </w:t>
       </w:r>
     </w:p>
     <w:p>
@@ -5772,31 +4248,7 @@
         </w:tabs>
       </w:pPr>
       <w:r>
-        <w:t xml:space="preserve">Este atributo permite establecer la clase de un modo dinámico, es decir la clase es una propiedad de la hoja de </w:t>
-      </w:r>
-      <w:proofErr w:type="spellStart"/>
-      <w:r>
-        <w:t>typescript</w:t>
-      </w:r>
-      <w:proofErr w:type="spellEnd"/>
-      <w:r>
-        <w:t xml:space="preserve"> que puede ir </w:t>
-      </w:r>
-      <w:proofErr w:type="spellStart"/>
-      <w:r>
-        <w:t>modificandose</w:t>
-      </w:r>
-      <w:proofErr w:type="spellEnd"/>
-      <w:r>
-        <w:t xml:space="preserve">. Luego veremos cuando explique la hoja de </w:t>
-      </w:r>
-      <w:proofErr w:type="spellStart"/>
-      <w:r>
-        <w:t>Typescript</w:t>
-      </w:r>
-      <w:proofErr w:type="spellEnd"/>
-      <w:r>
-        <w:t xml:space="preserve"> para que la utilizo.</w:t>
+        <w:t>Este atributo permite establecer la clase de un modo dinámico, es decir la clase es una propiedad de la hoja de typescript que puede ir modificandose. Luego veremos cuando explique la hoja de Typescript para que la utilizo.</w:t>
       </w:r>
     </w:p>
     <w:p>
@@ -5806,15 +4258,7 @@
         </w:tabs>
       </w:pPr>
       <w:r>
-        <w:t>*</w:t>
-      </w:r>
-      <w:proofErr w:type="spellStart"/>
-      <w:r>
-        <w:t>ngIf</w:t>
-      </w:r>
-      <w:proofErr w:type="spellEnd"/>
-      <w:r>
-        <w:t xml:space="preserve"> </w:t>
+        <w:t xml:space="preserve">*ngIf </w:t>
       </w:r>
     </w:p>
     <w:p>
@@ -5824,31 +4268,7 @@
         </w:tabs>
       </w:pPr>
       <w:r>
-        <w:t xml:space="preserve">Es uno de los atributos </w:t>
-      </w:r>
-      <w:proofErr w:type="spellStart"/>
-      <w:r>
-        <w:t>mas</w:t>
-      </w:r>
-      <w:proofErr w:type="spellEnd"/>
-      <w:r>
-        <w:t xml:space="preserve"> utilizados, al poner este atributo podemos hacer que esa parte del </w:t>
-      </w:r>
-      <w:proofErr w:type="spellStart"/>
-      <w:r>
-        <w:t>html</w:t>
-      </w:r>
-      <w:proofErr w:type="spellEnd"/>
-      <w:r>
-        <w:t xml:space="preserve"> solo sea visible siempre y cuando se cumpla la </w:t>
-      </w:r>
-      <w:proofErr w:type="gramStart"/>
-      <w:r>
-        <w:t>condición  o</w:t>
-      </w:r>
-      <w:proofErr w:type="gramEnd"/>
-      <w:r>
-        <w:t xml:space="preserve"> condiciones que especifiquemos en el atributo. En este caso los utilizo con una propiedad que será una bandera de tipo booleano.</w:t>
+        <w:t>Es uno de los atributos mas utilizados, al poner este atributo podemos hacer que esa parte del html solo sea visible siempre y cuando se cumpla la condición  o condiciones que especifiquemos en el atributo. En este caso los utilizo con una propiedad que será una bandera de tipo booleano.</w:t>
       </w:r>
     </w:p>
     <w:p>
@@ -5857,11 +4277,9 @@
           <w:tab w:val="left" w:pos="1038"/>
         </w:tabs>
       </w:pPr>
-      <w:proofErr w:type="spellStart"/>
       <w:r>
         <w:t>routerLink</w:t>
       </w:r>
-      <w:proofErr w:type="spellEnd"/>
     </w:p>
     <w:p>
       <w:pPr>
@@ -5870,31 +4288,10 @@
         </w:tabs>
       </w:pPr>
       <w:r>
-        <w:t xml:space="preserve">En el enlace uso </w:t>
-      </w:r>
-      <w:proofErr w:type="spellStart"/>
-      <w:r>
-        <w:t>routerLink</w:t>
-      </w:r>
-      <w:proofErr w:type="spellEnd"/>
-      <w:r>
-        <w:t xml:space="preserve"> en lugar del </w:t>
-      </w:r>
-      <w:proofErr w:type="spellStart"/>
-      <w:r>
-        <w:t>href</w:t>
-      </w:r>
-      <w:proofErr w:type="spellEnd"/>
-      <w:r>
-        <w:t xml:space="preserve"> tradicional, en este caso </w:t>
-      </w:r>
-      <w:proofErr w:type="spellStart"/>
-      <w:r>
-        <w:t>especifico</w:t>
-      </w:r>
-      <w:proofErr w:type="spellEnd"/>
-      <w:r>
-        <w:t xml:space="preserve"> la ruta relativa al componente al que quiero dirigirlo. </w:t>
+        <w:t xml:space="preserve">En el enlace uso routerLink en lugar del href tradicional, en este caso </w:t>
+      </w:r>
+      <w:r>
+        <w:t xml:space="preserve">especifico la ruta relativa al componente al que quiero dirigirlo. </w:t>
       </w:r>
     </w:p>
     <w:p>
@@ -5914,15 +4311,7 @@
         </w:tabs>
       </w:pPr>
       <w:r>
-        <w:t xml:space="preserve">El </w:t>
-      </w:r>
-      <w:proofErr w:type="spellStart"/>
-      <w:r>
-        <w:t>typescript</w:t>
-      </w:r>
-      <w:proofErr w:type="spellEnd"/>
-      <w:r>
-        <w:t xml:space="preserve"> funciona como una clase, tiene sus propiedades, su constructor y sus m</w:t>
+        <w:t>El typescript funciona como una clase, tiene sus propiedades, su constructor y sus m</w:t>
       </w:r>
       <w:r>
         <w:t>é</w:t>
@@ -6006,47 +4395,7 @@
         </w:tabs>
       </w:pPr>
       <w:r>
-        <w:t xml:space="preserve">Como se puede ver creo cuatro </w:t>
-      </w:r>
-      <w:proofErr w:type="spellStart"/>
-      <w:r>
-        <w:t>arrays</w:t>
-      </w:r>
-      <w:proofErr w:type="spellEnd"/>
-      <w:r>
-        <w:t xml:space="preserve">. Uno con los propios colores en formato hexadecimal, otro con las fuentes que son clases que se usaran para cambiar la propiedad </w:t>
-      </w:r>
-      <w:proofErr w:type="spellStart"/>
-      <w:r>
-        <w:t>ngClass</w:t>
-      </w:r>
-      <w:proofErr w:type="spellEnd"/>
-      <w:r>
-        <w:t xml:space="preserve"> dinámicamente también los </w:t>
-      </w:r>
-      <w:proofErr w:type="spellStart"/>
-      <w:r>
-        <w:t>themes</w:t>
-      </w:r>
-      <w:proofErr w:type="spellEnd"/>
-      <w:r>
-        <w:t xml:space="preserve"> que cambian el formato </w:t>
-      </w:r>
-      <w:proofErr w:type="spellStart"/>
-      <w:r>
-        <w:t>de el</w:t>
-      </w:r>
-      <w:proofErr w:type="spellEnd"/>
-      <w:r>
-        <w:t xml:space="preserve"> formulario de </w:t>
-      </w:r>
-      <w:proofErr w:type="spellStart"/>
-      <w:r>
-        <w:t>materials</w:t>
-      </w:r>
-      <w:proofErr w:type="spellEnd"/>
-      <w:r>
-        <w:t>.</w:t>
+        <w:t>Como se puede ver creo cuatro arrays. Uno con los propios colores en formato hexadecimal, otro con las fuentes que son clases que se usaran para cambiar la propiedad ngClass dinámicamente también los themes que cambian el formato de el formulario de materials.</w:t>
       </w:r>
     </w:p>
     <w:p>
@@ -6056,23 +4405,7 @@
         </w:tabs>
       </w:pPr>
       <w:r>
-        <w:t xml:space="preserve">Y otro con que a su vez son cuatro </w:t>
-      </w:r>
-      <w:proofErr w:type="spellStart"/>
-      <w:r>
-        <w:t>arrays</w:t>
-      </w:r>
-      <w:proofErr w:type="spellEnd"/>
-      <w:r>
-        <w:t xml:space="preserve"> de </w:t>
-      </w:r>
-      <w:proofErr w:type="spellStart"/>
-      <w:r>
-        <w:t>strings</w:t>
-      </w:r>
-      <w:proofErr w:type="spellEnd"/>
-      <w:r>
-        <w:t>, cada uno de ellos representa un conjunto de adjetivos que se aplican al color correspondiente de la personalidad.</w:t>
+        <w:t>Y otro con que a su vez son cuatro arrays de strings, cada uno de ellos representa un conjunto de adjetivos que se aplican al color correspondiente de la personalidad.</w:t>
       </w:r>
     </w:p>
     <w:p>
@@ -6082,39 +4415,7 @@
         </w:tabs>
       </w:pPr>
       <w:r>
-        <w:t xml:space="preserve">En el método </w:t>
-      </w:r>
-      <w:proofErr w:type="spellStart"/>
-      <w:r>
-        <w:t>ngOnInit</w:t>
-      </w:r>
-      <w:proofErr w:type="spellEnd"/>
-      <w:r>
-        <w:t xml:space="preserve">, que se ejecuta llamo con </w:t>
-      </w:r>
-      <w:proofErr w:type="spellStart"/>
-      <w:r>
-        <w:t>setInterval</w:t>
-      </w:r>
-      <w:proofErr w:type="spellEnd"/>
-      <w:r>
-        <w:t xml:space="preserve"> a otro método para que este cambiando los elementos y la visualización cada cierto tiempo, este método selecciona aleatoriamente un </w:t>
-      </w:r>
-      <w:proofErr w:type="spellStart"/>
-      <w:r>
-        <w:t>numero</w:t>
-      </w:r>
-      <w:proofErr w:type="spellEnd"/>
-      <w:r>
-        <w:t xml:space="preserve"> del 0 al 3 y lo utiliza para seleccionar el elemento correspondiente de los </w:t>
-      </w:r>
-      <w:proofErr w:type="spellStart"/>
-      <w:r>
-        <w:t>arrays</w:t>
-      </w:r>
-      <w:proofErr w:type="spellEnd"/>
-      <w:r>
-        <w:t xml:space="preserve"> antes mencionados.</w:t>
+        <w:t>En el método ngOnInit, que se ejecuta llamo con setInterval a otro método para que este cambiando los elementos y la visualización cada cierto tiempo, este método selecciona aleatoriamente un numero del 0 al 3 y lo utiliza para seleccionar el elemento correspondiente de los arrays antes mencionados.</w:t>
       </w:r>
     </w:p>
     <w:p>
@@ -6193,34 +4494,10 @@
         <w:t xml:space="preserve">El resto de métodos se encargan de gestionar la lógica del formulario. </w:t>
       </w:r>
       <w:r>
-        <w:t xml:space="preserve">Ejecutan llamadas al servicio que a su vez se comunica con la app de </w:t>
-      </w:r>
-      <w:proofErr w:type="spellStart"/>
-      <w:r>
-        <w:t>node</w:t>
-      </w:r>
-      <w:proofErr w:type="spellEnd"/>
-      <w:r>
-        <w:t xml:space="preserve"> en el </w:t>
-      </w:r>
-      <w:proofErr w:type="spellStart"/>
-      <w:r>
-        <w:t>backend</w:t>
-      </w:r>
-      <w:proofErr w:type="spellEnd"/>
-      <w:r>
-        <w:t>. Cuando esta todo correcto redirijo al usuario a la pantalla principal.</w:t>
-      </w:r>
-      <w:r>
-        <w:t xml:space="preserve"> Al ir comprobando si existe el nombre y si la contraseña es la correcta va levantando o no la propiedad correspondiente que indica si hay un error. Esta propiedad es la que uso en con el atributo </w:t>
-      </w:r>
-      <w:proofErr w:type="spellStart"/>
-      <w:r>
-        <w:t>ngIf</w:t>
-      </w:r>
-      <w:proofErr w:type="spellEnd"/>
-      <w:r>
-        <w:t xml:space="preserve"> en el HTML para que muestre el mensaje de error correspondiente.</w:t>
+        <w:t>Ejecutan llamadas al servicio que a su vez se comunica con la app de node en el backend. Cuando esta todo correcto redirijo al usuario a la pantalla principal.</w:t>
+      </w:r>
+      <w:r>
+        <w:t xml:space="preserve"> Al ir comprobando si existe el nombre y si la contraseña es la correcta va levantando o no la propiedad correspondiente que indica si hay un error. Esta propiedad es la que uso en con el atributo ngIf en el HTML para que muestre el mensaje de error correspondiente.</w:t>
       </w:r>
     </w:p>
     <w:p>
@@ -6282,11 +4559,11 @@
       <w:pPr>
         <w:pStyle w:val="Ttulo2"/>
       </w:pPr>
-      <w:bookmarkStart w:id="17" w:name="_Toc103858489"/>
+      <w:bookmarkStart w:id="16" w:name="_Toc103858489"/>
       <w:r>
         <w:t>Pantalla de registro</w:t>
       </w:r>
-      <w:bookmarkEnd w:id="17"/>
+      <w:bookmarkEnd w:id="16"/>
     </w:p>
     <w:p>
       <w:pPr>
@@ -6365,23 +4642,7 @@
         </w:tabs>
       </w:pPr>
       <w:r>
-        <w:t xml:space="preserve">La selección de hotel y </w:t>
-      </w:r>
-      <w:proofErr w:type="gramStart"/>
-      <w:r>
-        <w:t>de  departamento</w:t>
-      </w:r>
-      <w:proofErr w:type="gramEnd"/>
-      <w:r>
-        <w:t xml:space="preserve"> se realiza con dos </w:t>
-      </w:r>
-      <w:proofErr w:type="spellStart"/>
-      <w:r>
-        <w:t>selects</w:t>
-      </w:r>
-      <w:proofErr w:type="spellEnd"/>
-      <w:r>
-        <w:t>. Hasta que no se selecciona un hotel no aparecen los departamentos de ese hotel.</w:t>
+        <w:t>La selección de hotel y de  departamento se realiza con dos selects. Hasta que no se selecciona un hotel no aparecen los departamentos de ese hotel.</w:t>
       </w:r>
     </w:p>
     <w:p>
@@ -6412,23 +4673,7 @@
         </w:tabs>
       </w:pPr>
       <w:r>
-        <w:t xml:space="preserve">Del </w:t>
-      </w:r>
-      <w:proofErr w:type="spellStart"/>
-      <w:r>
-        <w:t>html</w:t>
-      </w:r>
-      <w:proofErr w:type="spellEnd"/>
-      <w:r>
-        <w:t xml:space="preserve"> voy a destacar tan solo los </w:t>
-      </w:r>
-      <w:proofErr w:type="spellStart"/>
-      <w:r>
-        <w:t>selects</w:t>
-      </w:r>
-      <w:proofErr w:type="spellEnd"/>
-      <w:r>
-        <w:t xml:space="preserve"> puesto que el resto es prácticamente lo mismo que la pantalla de inicio.</w:t>
+        <w:t>Del html voy a destacar tan solo los selects puesto que el resto es prácticamente lo mismo que la pantalla de inicio.</w:t>
       </w:r>
       <w:r>
         <w:t xml:space="preserve"> </w:t>
@@ -6502,31 +4747,7 @@
         </w:tabs>
       </w:pPr>
       <w:r>
-        <w:t xml:space="preserve">Como se puede ver utilizo el </w:t>
-      </w:r>
-      <w:proofErr w:type="spellStart"/>
-      <w:r>
-        <w:t>double</w:t>
-      </w:r>
-      <w:proofErr w:type="spellEnd"/>
-      <w:r>
-        <w:t xml:space="preserve"> </w:t>
-      </w:r>
-      <w:proofErr w:type="spellStart"/>
-      <w:r>
-        <w:t>binding</w:t>
-      </w:r>
-      <w:proofErr w:type="spellEnd"/>
-      <w:r>
-        <w:t xml:space="preserve"> con el </w:t>
-      </w:r>
-      <w:proofErr w:type="spellStart"/>
-      <w:r>
-        <w:t>value</w:t>
-      </w:r>
-      <w:proofErr w:type="spellEnd"/>
-      <w:r>
-        <w:t xml:space="preserve"> para que recoja el valor seleccionado.</w:t>
+        <w:t>Como se puede ver utilizo el double binding con el value para que recoja el valor seleccionado.</w:t>
       </w:r>
     </w:p>
     <w:p>
@@ -6536,23 +4757,7 @@
         </w:tabs>
       </w:pPr>
       <w:r>
-        <w:t xml:space="preserve">Y algo que no habíamos visto antes y que es muy utilizado en Angular que es el </w:t>
-      </w:r>
-      <w:proofErr w:type="spellStart"/>
-      <w:r>
-        <w:t>ngFor</w:t>
-      </w:r>
-      <w:proofErr w:type="spellEnd"/>
-      <w:r>
-        <w:t xml:space="preserve">. Este atributo sirve para hacer una iteración sobre un array que tengamos en el </w:t>
-      </w:r>
-      <w:proofErr w:type="spellStart"/>
-      <w:r>
-        <w:t>typescript</w:t>
-      </w:r>
-      <w:proofErr w:type="spellEnd"/>
-      <w:r>
-        <w:t>, en este caso los hoteles y sus departamentos.</w:t>
+        <w:t>Y algo que no habíamos visto antes y que es muy utilizado en Angular que es el ngFor. Este atributo sirve para hacer una iteración sobre un array que tengamos en el typescript, en este caso los hoteles y sus departamentos.</w:t>
       </w:r>
     </w:p>
     <w:p>
@@ -6572,23 +4777,7 @@
         </w:tabs>
       </w:pPr>
       <w:r>
-        <w:t xml:space="preserve">No hay apenas novedades reseñables con respecto al componente anterior, tan solo vemos como llama a un servicio para darles valores a los </w:t>
-      </w:r>
-      <w:proofErr w:type="spellStart"/>
-      <w:r>
-        <w:t>arrays</w:t>
-      </w:r>
-      <w:proofErr w:type="spellEnd"/>
-      <w:r>
-        <w:t xml:space="preserve"> antes mencionados. El resto es comprobar nombre, contraseña y </w:t>
-      </w:r>
-      <w:proofErr w:type="spellStart"/>
-      <w:r>
-        <w:t>demas</w:t>
-      </w:r>
-      <w:proofErr w:type="spellEnd"/>
-      <w:r>
-        <w:t>.</w:t>
+        <w:t>No hay apenas novedades reseñables con respecto al componente anterior, tan solo vemos como llama a un servicio para darles valores a los arrays antes mencionados. El resto es comprobar nombre, contraseña y demas.</w:t>
       </w:r>
     </w:p>
     <w:p>
@@ -6640,12 +4829,76 @@
     </w:p>
     <w:p>
       <w:pPr>
-        <w:tabs>
-          <w:tab w:val="left" w:pos="1038"/>
-        </w:tabs>
-      </w:pPr>
+        <w:pStyle w:val="Ttulo3"/>
+      </w:pPr>
+    </w:p>
+    <w:p>
+      <w:pPr>
+        <w:pStyle w:val="Ttulo3"/>
+      </w:pPr>
+      <w:r>
+        <w:t>Template driven forms</w:t>
+      </w:r>
     </w:p>
     <w:p/>
+    <w:p>
+      <w:r>
+        <w:t>Antes de continuar con los demás elementos de la aplicación me gustaría detenerme en un</w:t>
+      </w:r>
+    </w:p>
+    <w:p>
+      <w:r>
+        <w:t>aspecto de Angular. Me refiero a la gestión de los formularios. En los dos componentes</w:t>
+      </w:r>
+    </w:p>
+    <w:p>
+      <w:r>
+        <w:lastRenderedPageBreak/>
+        <w:t>anteriores de login y registro de usuario he usado el template driven, que es una de las dos</w:t>
+      </w:r>
+    </w:p>
+    <w:p>
+      <w:r>
+        <w:t>formas de gestionar los formularios(la otra manera la veremos mas adelantes, esta</w:t>
+      </w:r>
+    </w:p>
+    <w:p>
+      <w:r>
+        <w:t>aproximación es bastante parecida a la tradicional.</w:t>
+      </w:r>
+    </w:p>
+    <w:p>
+      <w:r>
+        <w:t>Para usar el template driven se usa los siguientes atributos en la etiqueta de form:</w:t>
+      </w:r>
+    </w:p>
+    <w:p/>
+    <w:p>
+      <w:r>
+        <w:t>El método onSubmit() será llamado hace hagamos submit en el botón correspondiente.</w:t>
+      </w:r>
+    </w:p>
+    <w:p>
+      <w:r>
+        <w:t>En cada input debemos poner el atributo ngModel como vemos aquí:</w:t>
+      </w:r>
+    </w:p>
+    <w:p/>
+    <w:p>
+      <w:r>
+        <w:t>Se usa con [()] esto hace que la propiedad del mismo nombre en la lógica del componente</w:t>
+      </w:r>
+    </w:p>
+    <w:p>
+      <w:r>
+        <w:t>tome los datos directamente de este input y viceversa, es decir podríamos cambiar los datos</w:t>
+      </w:r>
+    </w:p>
+    <w:p>
+      <w:r>
+        <w:t>del input desde la lógica del componente.</w:t>
+      </w:r>
+    </w:p>
     <w:p/>
     <w:p/>
     <w:p/>
@@ -6664,7 +4917,7 @@
 </file>
 
 <file path=word/styles.xml><?xml version="1.0" encoding="utf-8"?>
-<w:styles xmlns:mc="http://schemas.openxmlformats.org/markup-compatibility/2006" xmlns:r="http://schemas.openxmlformats.org/officeDocument/2006/relationships" xmlns:w="http://schemas.openxmlformats.org/wordprocessingml/2006/main" xmlns:w14="http://schemas.microsoft.com/office/word/2010/wordml" xmlns:w15="http://schemas.microsoft.com/office/word/2012/wordml" xmlns:w16cid="http://schemas.microsoft.com/office/word/2016/wordml/cid" xmlns:w16se="http://schemas.microsoft.com/office/word/2015/wordml/symex" mc:Ignorable="w14 w15 w16se w16cid">
+<w:styles xmlns:mc="http://schemas.openxmlformats.org/markup-compatibility/2006" xmlns:r="http://schemas.openxmlformats.org/officeDocument/2006/relationships" xmlns:w="http://schemas.openxmlformats.org/wordprocessingml/2006/main" xmlns:w14="http://schemas.microsoft.com/office/word/2010/wordml" xmlns:w15="http://schemas.microsoft.com/office/word/2012/wordml" xmlns:w16cex="http://schemas.microsoft.com/office/word/2018/wordml/cex" xmlns:w16cid="http://schemas.microsoft.com/office/word/2016/wordml/cid" xmlns:w16="http://schemas.microsoft.com/office/word/2018/wordml" xmlns:w16sdtdh="http://schemas.microsoft.com/office/word/2020/wordml/sdtdatahash" xmlns:w16se="http://schemas.microsoft.com/office/word/2015/wordml/symex" mc:Ignorable="w14 w15 w16se w16cid w16 w16cex w16sdtdh">
   <w:docDefaults>
     <w:rPrDefault>
       <w:rPr>
@@ -6680,7 +4933,7 @@
       </w:pPr>
     </w:pPrDefault>
   </w:docDefaults>
-  <w:latentStyles w:defLockedState="0" w:defUIPriority="99" w:defSemiHidden="0" w:defUnhideWhenUsed="0" w:defQFormat="0" w:count="375">
+  <w:latentStyles w:defLockedState="0" w:defUIPriority="99" w:defSemiHidden="0" w:defUnhideWhenUsed="0" w:defQFormat="0" w:count="376">
     <w:lsdException w:name="Normal" w:uiPriority="0" w:qFormat="1"/>
     <w:lsdException w:name="heading 1" w:uiPriority="9" w:qFormat="1"/>
     <w:lsdException w:name="heading 2" w:semiHidden="1" w:uiPriority="9" w:unhideWhenUsed="1" w:qFormat="1"/>
@@ -6786,7 +5039,6 @@
     <w:lsdException w:name="HTML Sample" w:semiHidden="1" w:unhideWhenUsed="1"/>
     <w:lsdException w:name="HTML Typewriter" w:semiHidden="1" w:unhideWhenUsed="1"/>
     <w:lsdException w:name="HTML Variable" w:semiHidden="1" w:unhideWhenUsed="1"/>
-    <w:lsdException w:name="Normal Table" w:semiHidden="1" w:unhideWhenUsed="1"/>
     <w:lsdException w:name="annotation subject" w:semiHidden="1" w:unhideWhenUsed="1"/>
     <w:lsdException w:name="No List" w:semiHidden="1" w:unhideWhenUsed="1"/>
     <w:lsdException w:name="Outline List 1" w:semiHidden="1" w:unhideWhenUsed="1"/>
@@ -6833,10 +5085,8 @@
     <w:lsdException w:name="Table Subtle 2" w:semiHidden="1" w:unhideWhenUsed="1"/>
     <w:lsdException w:name="Table Web 1" w:semiHidden="1" w:unhideWhenUsed="1"/>
     <w:lsdException w:name="Table Web 2" w:semiHidden="1" w:unhideWhenUsed="1"/>
-    <w:lsdException w:name="Table Web 3" w:semiHidden="1" w:unhideWhenUsed="1"/>
     <w:lsdException w:name="Balloon Text" w:semiHidden="1" w:unhideWhenUsed="1"/>
     <w:lsdException w:name="Table Grid" w:uiPriority="39"/>
-    <w:lsdException w:name="Table Theme" w:semiHidden="1" w:unhideWhenUsed="1"/>
     <w:lsdException w:name="Placeholder Text" w:semiHidden="1"/>
     <w:lsdException w:name="No Spacing" w:uiPriority="1" w:qFormat="1"/>
     <w:lsdException w:name="Light Shading" w:uiPriority="60"/>
@@ -7056,6 +5306,7 @@
     <w:lsdException w:name="Smart Hyperlink" w:semiHidden="1" w:unhideWhenUsed="1"/>
     <w:lsdException w:name="Hashtag" w:semiHidden="1" w:unhideWhenUsed="1"/>
     <w:lsdException w:name="Unresolved Mention" w:semiHidden="1" w:unhideWhenUsed="1"/>
+    <w:lsdException w:name="Smart Link" w:semiHidden="1" w:unhideWhenUsed="1"/>
   </w:latentStyles>
   <w:style w:type="paragraph" w:default="1" w:styleId="Normal">
     <w:name w:val="Normal"/>

--- a/documentacion/Documentacion.docx
+++ b/documentacion/Documentacion.docx
@@ -1,6 +1,6 @@
 
 <file path=word/document.xml><?xml version="1.0" encoding="utf-8"?>
-<w:document xmlns:wpc="http://schemas.microsoft.com/office/word/2010/wordprocessingCanvas" xmlns:cx="http://schemas.microsoft.com/office/drawing/2014/chartex" xmlns:cx1="http://schemas.microsoft.com/office/drawing/2015/9/8/chartex" xmlns:cx2="http://schemas.microsoft.com/office/drawing/2015/10/21/chartex" xmlns:cx3="http://schemas.microsoft.com/office/drawing/2016/5/9/chartex" xmlns:cx4="http://schemas.microsoft.com/office/drawing/2016/5/10/chartex" xmlns:cx5="http://schemas.microsoft.com/office/drawing/2016/5/11/chartex" xmlns:cx6="http://schemas.microsoft.com/office/drawing/2016/5/12/chartex" xmlns:cx7="http://schemas.microsoft.com/office/drawing/2016/5/13/chartex" xmlns:cx8="http://schemas.microsoft.com/office/drawing/2016/5/14/chartex" xmlns:mc="http://schemas.openxmlformats.org/markup-compatibility/2006" xmlns:aink="http://schemas.microsoft.com/office/drawing/2016/ink" xmlns:am3d="http://schemas.microsoft.com/office/drawing/2017/model3d" xmlns:o="urn:schemas-microsoft-com:office:office" xmlns:oel="http://schemas.microsoft.com/office/2019/extlst" xmlns:r="http://schemas.openxmlformats.org/officeDocument/2006/relationships" xmlns:m="http://schemas.openxmlformats.org/officeDocument/2006/math" xmlns:v="urn:schemas-microsoft-com:vml" xmlns:wp14="http://schemas.microsoft.com/office/word/2010/wordprocessingDrawing" xmlns:wp="http://schemas.openxmlformats.org/drawingml/2006/wordprocessingDrawing" xmlns:w10="urn:schemas-microsoft-com:office:word" xmlns:w="http://schemas.openxmlformats.org/wordprocessingml/2006/main" xmlns:w14="http://schemas.microsoft.com/office/word/2010/wordml" xmlns:w15="http://schemas.microsoft.com/office/word/2012/wordml" xmlns:w16cex="http://schemas.microsoft.com/office/word/2018/wordml/cex" xmlns:w16cid="http://schemas.microsoft.com/office/word/2016/wordml/cid" xmlns:w16="http://schemas.microsoft.com/office/word/2018/wordml" xmlns:w16sdtdh="http://schemas.microsoft.com/office/word/2020/wordml/sdtdatahash" xmlns:w16se="http://schemas.microsoft.com/office/word/2015/wordml/symex" xmlns:wpg="http://schemas.microsoft.com/office/word/2010/wordprocessingGroup" xmlns:wpi="http://schemas.microsoft.com/office/word/2010/wordprocessingInk" xmlns:wne="http://schemas.microsoft.com/office/word/2006/wordml" xmlns:wps="http://schemas.microsoft.com/office/word/2010/wordprocessingShape" mc:Ignorable="w14 w15 w16se w16cid w16 w16cex w16sdtdh wp14">
+<w:document xmlns:wpc="http://schemas.microsoft.com/office/word/2010/wordprocessingCanvas" xmlns:cx="http://schemas.microsoft.com/office/drawing/2014/chartex" xmlns:cx1="http://schemas.microsoft.com/office/drawing/2015/9/8/chartex" xmlns:cx2="http://schemas.microsoft.com/office/drawing/2015/10/21/chartex" xmlns:cx3="http://schemas.microsoft.com/office/drawing/2016/5/9/chartex" xmlns:cx4="http://schemas.microsoft.com/office/drawing/2016/5/10/chartex" xmlns:cx5="http://schemas.microsoft.com/office/drawing/2016/5/11/chartex" xmlns:cx6="http://schemas.microsoft.com/office/drawing/2016/5/12/chartex" xmlns:cx7="http://schemas.microsoft.com/office/drawing/2016/5/13/chartex" xmlns:cx8="http://schemas.microsoft.com/office/drawing/2016/5/14/chartex" xmlns:mc="http://schemas.openxmlformats.org/markup-compatibility/2006" xmlns:aink="http://schemas.microsoft.com/office/drawing/2016/ink" xmlns:am3d="http://schemas.microsoft.com/office/drawing/2017/model3d" xmlns:o="urn:schemas-microsoft-com:office:office" xmlns:r="http://schemas.openxmlformats.org/officeDocument/2006/relationships" xmlns:m="http://schemas.openxmlformats.org/officeDocument/2006/math" xmlns:v="urn:schemas-microsoft-com:vml" xmlns:wp14="http://schemas.microsoft.com/office/word/2010/wordprocessingDrawing" xmlns:wp="http://schemas.openxmlformats.org/drawingml/2006/wordprocessingDrawing" xmlns:w10="urn:schemas-microsoft-com:office:word" xmlns:w="http://schemas.openxmlformats.org/wordprocessingml/2006/main" xmlns:w14="http://schemas.microsoft.com/office/word/2010/wordml" xmlns:w15="http://schemas.microsoft.com/office/word/2012/wordml" xmlns:w16cid="http://schemas.microsoft.com/office/word/2016/wordml/cid" xmlns:w16se="http://schemas.microsoft.com/office/word/2015/wordml/symex" xmlns:wpg="http://schemas.microsoft.com/office/word/2010/wordprocessingGroup" xmlns:wpi="http://schemas.microsoft.com/office/word/2010/wordprocessingInk" xmlns:wne="http://schemas.microsoft.com/office/word/2006/wordml" xmlns:wps="http://schemas.microsoft.com/office/word/2010/wordprocessingShape" mc:Ignorable="w14 w15 w16se w16cid wp14">
   <w:body>
     <w:sdt>
       <w:sdtPr>
@@ -141,7 +141,6 @@
                                     <w:dataBinding w:prefixMappings="xmlns:ns0='http://purl.org/dc/elements/1.1/' xmlns:ns1='http://schemas.openxmlformats.org/package/2006/metadata/core-properties' " w:xpath="/ns1:coreProperties[1]/ns0:creator[1]" w:storeItemID="{6C3C8BC8-F283-45AE-878A-BAB7291924A1}"/>
                                     <w:text/>
                                   </w:sdtPr>
-                                  <w:sdtEndPr/>
                                   <w:sdtContent>
                                     <w:p>
                                       <w:pPr>
@@ -182,7 +181,6 @@
                                       <w:dataBinding w:prefixMappings="xmlns:ns0='http://schemas.openxmlformats.org/officeDocument/2006/extended-properties' " w:xpath="/ns0:Properties[1]/ns0:Company[1]" w:storeItemID="{6668398D-A668-4E3E-A5EB-62B293D839F1}"/>
                                       <w:text/>
                                     </w:sdtPr>
-                                    <w:sdtEndPr/>
                                     <w:sdtContent>
                                       <w:r>
                                         <w:rPr>
@@ -211,7 +209,6 @@
                                       <w:dataBinding w:prefixMappings="xmlns:ns0='http://schemas.microsoft.com/office/2006/coverPageProps' " w:xpath="/ns0:CoverPageProperties[1]/ns0:CompanyAddress[1]" w:storeItemID="{55AF091B-3C7A-41E3-B477-F2FDAA23CFDA}"/>
                                       <w:text/>
                                     </w:sdtPr>
-                                    <w:sdtEndPr/>
                                     <w:sdtContent>
                                       <w:r>
                                         <w:rPr>
@@ -281,7 +278,6 @@
                                     <w:dataBinding w:prefixMappings="xmlns:ns0='http://purl.org/dc/elements/1.1/' xmlns:ns1='http://schemas.openxmlformats.org/package/2006/metadata/core-properties' " w:xpath="/ns1:coreProperties[1]/ns0:title[1]" w:storeItemID="{6C3C8BC8-F283-45AE-878A-BAB7291924A1}"/>
                                     <w:text/>
                                   </w:sdtPr>
-                                  <w:sdtEndPr/>
                                   <w:sdtContent>
                                     <w:p>
                                       <w:pPr>
@@ -331,7 +327,7 @@
               </mc:Choice>
               <mc:Fallback>
                 <w:pict>
-                  <v:group w14:anchorId="74D70ACD" id="Grupo 193" o:spid="_x0000_s1026" style="position:absolute;margin-left:0;margin-top:0;width:540.55pt;height:718.4pt;z-index:-251657216;mso-width-percent:882;mso-height-percent:909;mso-position-horizontal:center;mso-position-horizontal-relative:page;mso-position-vertical:center;mso-position-vertical-relative:page;mso-width-percent:882;mso-height-percent:909" coordsize="68648,91235" o:gfxdata="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">
+                  <v:group w14:anchorId="74D70ACD" id="Grupo 193" o:spid="_x0000_s1026" style="position:absolute;margin-left:0;margin-top:0;width:540.55pt;height:718.4pt;z-index:-251657216;mso-width-percent:882;mso-height-percent:909;mso-position-horizontal:center;mso-position-horizontal-relative:page;mso-position-vertical:center;mso-position-vertical-relative:page;mso-width-percent:882;mso-height-percent:909" coordsize="68648,91235" o:gfxdata="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">
                     <v:rect id="Rectángulo 194" o:spid="_x0000_s1027" style="position:absolute;width:68580;height:13716;visibility:visible;mso-wrap-style:square;v-text-anchor:middle" o:gfxdata="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" fillcolor="#99cb38 [3204]" stroked="f" strokeweight="1pt"/>
                     <v:rect id="Rectángulo 195" o:spid="_x0000_s1028" style="position:absolute;top:40943;width:68580;height:50292;visibility:visible;mso-wrap-style:square;v-text-anchor:bottom" o:gfxdata="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" fillcolor="#99cb38 [3204]" stroked="f" strokeweight="1pt">
                       <v:textbox inset="36pt,57.6pt,36pt,36pt">
@@ -347,7 +343,6 @@
                               <w:dataBinding w:prefixMappings="xmlns:ns0='http://purl.org/dc/elements/1.1/' xmlns:ns1='http://schemas.openxmlformats.org/package/2006/metadata/core-properties' " w:xpath="/ns1:coreProperties[1]/ns0:creator[1]" w:storeItemID="{6C3C8BC8-F283-45AE-878A-BAB7291924A1}"/>
                               <w:text/>
                             </w:sdtPr>
-                            <w:sdtEndPr/>
                             <w:sdtContent>
                               <w:p>
                                 <w:pPr>
@@ -388,7 +383,6 @@
                                 <w:dataBinding w:prefixMappings="xmlns:ns0='http://schemas.openxmlformats.org/officeDocument/2006/extended-properties' " w:xpath="/ns0:Properties[1]/ns0:Company[1]" w:storeItemID="{6668398D-A668-4E3E-A5EB-62B293D839F1}"/>
                                 <w:text/>
                               </w:sdtPr>
-                              <w:sdtEndPr/>
                               <w:sdtContent>
                                 <w:r>
                                   <w:rPr>
@@ -417,7 +411,6 @@
                                 <w:dataBinding w:prefixMappings="xmlns:ns0='http://schemas.microsoft.com/office/2006/coverPageProps' " w:xpath="/ns0:CoverPageProperties[1]/ns0:CompanyAddress[1]" w:storeItemID="{55AF091B-3C7A-41E3-B477-F2FDAA23CFDA}"/>
                                 <w:text/>
                               </w:sdtPr>
-                              <w:sdtEndPr/>
                               <w:sdtContent>
                                 <w:r>
                                   <w:rPr>
@@ -453,7 +446,6 @@
                               <w:dataBinding w:prefixMappings="xmlns:ns0='http://purl.org/dc/elements/1.1/' xmlns:ns1='http://schemas.openxmlformats.org/package/2006/metadata/core-properties' " w:xpath="/ns1:coreProperties[1]/ns0:title[1]" w:storeItemID="{6C3C8BC8-F283-45AE-878A-BAB7291924A1}"/>
                               <w:text/>
                             </w:sdtPr>
-                            <w:sdtEndPr/>
                             <w:sdtContent>
                               <w:p>
                                 <w:pPr>
@@ -564,7 +556,7 @@
           <w:r>
             <w:fldChar w:fldCharType="separate"/>
           </w:r>
-          <w:hyperlink w:anchor="_Toc103858473" w:history="1">
+          <w:hyperlink w:anchor="_Toc104878015" w:history="1">
             <w:r>
               <w:rPr>
                 <w:rStyle w:val="Hipervnculo"/>
@@ -591,7 +583,7 @@
                 <w:noProof/>
                 <w:webHidden/>
               </w:rPr>
-              <w:instrText xml:space="preserve"> PAGEREF _Toc103858473 \h </w:instrText>
+              <w:instrText xml:space="preserve"> PAGEREF _Toc104878015 \h </w:instrText>
             </w:r>
             <w:r>
               <w:rPr>
@@ -634,7 +626,7 @@
               <w:lang w:eastAsia="es-ES"/>
             </w:rPr>
           </w:pPr>
-          <w:hyperlink w:anchor="_Toc103858474" w:history="1">
+          <w:hyperlink w:anchor="_Toc104878016" w:history="1">
             <w:r>
               <w:rPr>
                 <w:rStyle w:val="Hipervnculo"/>
@@ -661,7 +653,7 @@
                 <w:noProof/>
                 <w:webHidden/>
               </w:rPr>
-              <w:instrText xml:space="preserve"> PAGEREF _Toc103858474 \h </w:instrText>
+              <w:instrText xml:space="preserve"> PAGEREF _Toc104878016 \h </w:instrText>
             </w:r>
             <w:r>
               <w:rPr>
@@ -704,7 +696,7 @@
               <w:lang w:eastAsia="es-ES"/>
             </w:rPr>
           </w:pPr>
-          <w:hyperlink w:anchor="_Toc103858475" w:history="1">
+          <w:hyperlink w:anchor="_Toc104878017" w:history="1">
             <w:r>
               <w:rPr>
                 <w:rStyle w:val="Hipervnculo"/>
@@ -731,7 +723,7 @@
                 <w:noProof/>
                 <w:webHidden/>
               </w:rPr>
-              <w:instrText xml:space="preserve"> PAGEREF _Toc103858475 \h </w:instrText>
+              <w:instrText xml:space="preserve"> PAGEREF _Toc104878017 \h </w:instrText>
             </w:r>
             <w:r>
               <w:rPr>
@@ -774,7 +766,7 @@
               <w:lang w:eastAsia="es-ES"/>
             </w:rPr>
           </w:pPr>
-          <w:hyperlink w:anchor="_Toc103858476" w:history="1">
+          <w:hyperlink w:anchor="_Toc104878018" w:history="1">
             <w:r>
               <w:rPr>
                 <w:rStyle w:val="Hipervnculo"/>
@@ -801,7 +793,7 @@
                 <w:noProof/>
                 <w:webHidden/>
               </w:rPr>
-              <w:instrText xml:space="preserve"> PAGEREF _Toc103858476 \h </w:instrText>
+              <w:instrText xml:space="preserve"> PAGEREF _Toc104878018 \h </w:instrText>
             </w:r>
             <w:r>
               <w:rPr>
@@ -844,7 +836,7 @@
               <w:lang w:eastAsia="es-ES"/>
             </w:rPr>
           </w:pPr>
-          <w:hyperlink w:anchor="_Toc103858477" w:history="1">
+          <w:hyperlink w:anchor="_Toc104878019" w:history="1">
             <w:r>
               <w:rPr>
                 <w:rStyle w:val="Hipervnculo"/>
@@ -871,7 +863,7 @@
                 <w:noProof/>
                 <w:webHidden/>
               </w:rPr>
-              <w:instrText xml:space="preserve"> PAGEREF _Toc103858477 \h </w:instrText>
+              <w:instrText xml:space="preserve"> PAGEREF _Toc104878019 \h </w:instrText>
             </w:r>
             <w:r>
               <w:rPr>
@@ -914,7 +906,7 @@
               <w:lang w:eastAsia="es-ES"/>
             </w:rPr>
           </w:pPr>
-          <w:hyperlink w:anchor="_Toc103858478" w:history="1">
+          <w:hyperlink w:anchor="_Toc104878020" w:history="1">
             <w:r>
               <w:rPr>
                 <w:rStyle w:val="Hipervnculo"/>
@@ -941,7 +933,7 @@
                 <w:noProof/>
                 <w:webHidden/>
               </w:rPr>
-              <w:instrText xml:space="preserve"> PAGEREF _Toc103858478 \h </w:instrText>
+              <w:instrText xml:space="preserve"> PAGEREF _Toc104878020 \h </w:instrText>
             </w:r>
             <w:r>
               <w:rPr>
@@ -984,7 +976,7 @@
               <w:lang w:eastAsia="es-ES"/>
             </w:rPr>
           </w:pPr>
-          <w:hyperlink w:anchor="_Toc103858479" w:history="1">
+          <w:hyperlink w:anchor="_Toc104878021" w:history="1">
             <w:r>
               <w:rPr>
                 <w:rStyle w:val="Hipervnculo"/>
@@ -1011,7 +1003,7 @@
                 <w:noProof/>
                 <w:webHidden/>
               </w:rPr>
-              <w:instrText xml:space="preserve"> PAGEREF _Toc103858479 \h </w:instrText>
+              <w:instrText xml:space="preserve"> PAGEREF _Toc104878021 \h </w:instrText>
             </w:r>
             <w:r>
               <w:rPr>
@@ -1054,7 +1046,7 @@
               <w:lang w:eastAsia="es-ES"/>
             </w:rPr>
           </w:pPr>
-          <w:hyperlink w:anchor="_Toc103858480" w:history="1">
+          <w:hyperlink w:anchor="_Toc104878022" w:history="1">
             <w:r>
               <w:rPr>
                 <w:rStyle w:val="Hipervnculo"/>
@@ -1081,7 +1073,7 @@
                 <w:noProof/>
                 <w:webHidden/>
               </w:rPr>
-              <w:instrText xml:space="preserve"> PAGEREF _Toc103858480 \h </w:instrText>
+              <w:instrText xml:space="preserve"> PAGEREF _Toc104878022 \h </w:instrText>
             </w:r>
             <w:r>
               <w:rPr>
@@ -1124,7 +1116,7 @@
               <w:lang w:eastAsia="es-ES"/>
             </w:rPr>
           </w:pPr>
-          <w:hyperlink w:anchor="_Toc103858481" w:history="1">
+          <w:hyperlink w:anchor="_Toc104878023" w:history="1">
             <w:r>
               <w:rPr>
                 <w:rStyle w:val="Hipervnculo"/>
@@ -1151,7 +1143,7 @@
                 <w:noProof/>
                 <w:webHidden/>
               </w:rPr>
-              <w:instrText xml:space="preserve"> PAGEREF _Toc103858481 \h </w:instrText>
+              <w:instrText xml:space="preserve"> PAGEREF _Toc104878023 \h </w:instrText>
             </w:r>
             <w:r>
               <w:rPr>
@@ -1194,7 +1186,7 @@
               <w:lang w:eastAsia="es-ES"/>
             </w:rPr>
           </w:pPr>
-          <w:hyperlink w:anchor="_Toc103858482" w:history="1">
+          <w:hyperlink w:anchor="_Toc104878024" w:history="1">
             <w:r>
               <w:rPr>
                 <w:rStyle w:val="Hipervnculo"/>
@@ -1221,7 +1213,7 @@
                 <w:noProof/>
                 <w:webHidden/>
               </w:rPr>
-              <w:instrText xml:space="preserve"> PAGEREF _Toc103858482 \h </w:instrText>
+              <w:instrText xml:space="preserve"> PAGEREF _Toc104878024 \h </w:instrText>
             </w:r>
             <w:r>
               <w:rPr>
@@ -1264,7 +1256,7 @@
               <w:lang w:eastAsia="es-ES"/>
             </w:rPr>
           </w:pPr>
-          <w:hyperlink w:anchor="_Toc103858483" w:history="1">
+          <w:hyperlink w:anchor="_Toc104878025" w:history="1">
             <w:r>
               <w:rPr>
                 <w:rStyle w:val="Hipervnculo"/>
@@ -1291,7 +1283,7 @@
                 <w:noProof/>
                 <w:webHidden/>
               </w:rPr>
-              <w:instrText xml:space="preserve"> PAGEREF _Toc103858483 \h </w:instrText>
+              <w:instrText xml:space="preserve"> PAGEREF _Toc104878025 \h </w:instrText>
             </w:r>
             <w:r>
               <w:rPr>
@@ -1334,7 +1326,7 @@
               <w:lang w:eastAsia="es-ES"/>
             </w:rPr>
           </w:pPr>
-          <w:hyperlink w:anchor="_Toc103858484" w:history="1">
+          <w:hyperlink w:anchor="_Toc104878026" w:history="1">
             <w:r>
               <w:rPr>
                 <w:rStyle w:val="Hipervnculo"/>
@@ -1361,7 +1353,7 @@
                 <w:noProof/>
                 <w:webHidden/>
               </w:rPr>
-              <w:instrText xml:space="preserve"> PAGEREF _Toc103858484 \h </w:instrText>
+              <w:instrText xml:space="preserve"> PAGEREF _Toc104878026 \h </w:instrText>
             </w:r>
             <w:r>
               <w:rPr>
@@ -1404,7 +1396,7 @@
               <w:lang w:eastAsia="es-ES"/>
             </w:rPr>
           </w:pPr>
-          <w:hyperlink w:anchor="_Toc103858485" w:history="1">
+          <w:hyperlink w:anchor="_Toc104878027" w:history="1">
             <w:r>
               <w:rPr>
                 <w:rStyle w:val="Hipervnculo"/>
@@ -1431,7 +1423,7 @@
                 <w:noProof/>
                 <w:webHidden/>
               </w:rPr>
-              <w:instrText xml:space="preserve"> PAGEREF _Toc103858485 \h </w:instrText>
+              <w:instrText xml:space="preserve"> PAGEREF _Toc104878027 \h </w:instrText>
             </w:r>
             <w:r>
               <w:rPr>
@@ -1474,7 +1466,7 @@
               <w:lang w:eastAsia="es-ES"/>
             </w:rPr>
           </w:pPr>
-          <w:hyperlink w:anchor="_Toc103858486" w:history="1">
+          <w:hyperlink w:anchor="_Toc104878028" w:history="1">
             <w:r>
               <w:rPr>
                 <w:rStyle w:val="Hipervnculo"/>
@@ -1501,7 +1493,7 @@
                 <w:noProof/>
                 <w:webHidden/>
               </w:rPr>
-              <w:instrText xml:space="preserve"> PAGEREF _Toc103858486 \h </w:instrText>
+              <w:instrText xml:space="preserve"> PAGEREF _Toc104878028 \h </w:instrText>
             </w:r>
             <w:r>
               <w:rPr>
@@ -1521,7 +1513,7 @@
                 <w:noProof/>
                 <w:webHidden/>
               </w:rPr>
-              <w:t>6</w:t>
+              <w:t>7</w:t>
             </w:r>
             <w:r>
               <w:rPr>
@@ -1544,13 +1536,13 @@
               <w:lang w:eastAsia="es-ES"/>
             </w:rPr>
           </w:pPr>
-          <w:hyperlink w:anchor="_Toc103858487" w:history="1">
+          <w:hyperlink w:anchor="_Toc104878029" w:history="1">
             <w:r>
               <w:rPr>
                 <w:rStyle w:val="Hipervnculo"/>
                 <w:noProof/>
               </w:rPr>
-              <w:t>API con node.js</w:t>
+              <w:t>RESTFUL API con node.js</w:t>
             </w:r>
             <w:r>
               <w:rPr>
@@ -1571,7 +1563,7 @@
                 <w:noProof/>
                 <w:webHidden/>
               </w:rPr>
-              <w:instrText xml:space="preserve"> PAGEREF _Toc103858487 \h </w:instrText>
+              <w:instrText xml:space="preserve"> PAGEREF _Toc104878029 \h </w:instrText>
             </w:r>
             <w:r>
               <w:rPr>
@@ -1591,7 +1583,7 @@
                 <w:noProof/>
                 <w:webHidden/>
               </w:rPr>
-              <w:t>7</w:t>
+              <w:t>8</w:t>
             </w:r>
             <w:r>
               <w:rPr>
@@ -1614,7 +1606,7 @@
               <w:lang w:eastAsia="es-ES"/>
             </w:rPr>
           </w:pPr>
-          <w:hyperlink w:anchor="_Toc103858488" w:history="1">
+          <w:hyperlink w:anchor="_Toc104878030" w:history="1">
             <w:r>
               <w:rPr>
                 <w:rStyle w:val="Hipervnculo"/>
@@ -1641,7 +1633,7 @@
                 <w:noProof/>
                 <w:webHidden/>
               </w:rPr>
-              <w:instrText xml:space="preserve"> PAGEREF _Toc103858488 \h </w:instrText>
+              <w:instrText xml:space="preserve"> PAGEREF _Toc104878030 \h </w:instrText>
             </w:r>
             <w:r>
               <w:rPr>
@@ -1661,7 +1653,7 @@
                 <w:noProof/>
                 <w:webHidden/>
               </w:rPr>
-              <w:t>9</w:t>
+              <w:t>10</w:t>
             </w:r>
             <w:r>
               <w:rPr>
@@ -1684,7 +1676,7 @@
               <w:lang w:eastAsia="es-ES"/>
             </w:rPr>
           </w:pPr>
-          <w:hyperlink w:anchor="_Toc103858489" w:history="1">
+          <w:hyperlink w:anchor="_Toc104878031" w:history="1">
             <w:r>
               <w:rPr>
                 <w:rStyle w:val="Hipervnculo"/>
@@ -1711,7 +1703,7 @@
                 <w:noProof/>
                 <w:webHidden/>
               </w:rPr>
-              <w:instrText xml:space="preserve"> PAGEREF _Toc103858489 \h </w:instrText>
+              <w:instrText xml:space="preserve"> PAGEREF _Toc104878031 \h </w:instrText>
             </w:r>
             <w:r>
               <w:rPr>
@@ -1731,7 +1723,147 @@
                 <w:noProof/>
                 <w:webHidden/>
               </w:rPr>
-              <w:t>15</w:t>
+              <w:t>16</w:t>
+            </w:r>
+            <w:r>
+              <w:rPr>
+                <w:noProof/>
+                <w:webHidden/>
+              </w:rPr>
+              <w:fldChar w:fldCharType="end"/>
+            </w:r>
+          </w:hyperlink>
+        </w:p>
+        <w:p>
+          <w:pPr>
+            <w:pStyle w:val="TDC3"/>
+            <w:tabs>
+              <w:tab w:val="right" w:leader="dot" w:pos="8494"/>
+            </w:tabs>
+            <w:rPr>
+              <w:rFonts w:eastAsiaTheme="minorEastAsia"/>
+              <w:noProof/>
+              <w:lang w:eastAsia="es-ES"/>
+            </w:rPr>
+          </w:pPr>
+          <w:hyperlink w:anchor="_Toc104878032" w:history="1">
+            <w:r>
+              <w:rPr>
+                <w:rStyle w:val="Hipervnculo"/>
+                <w:noProof/>
+              </w:rPr>
+              <w:t>Template driven forms</w:t>
+            </w:r>
+            <w:r>
+              <w:rPr>
+                <w:noProof/>
+                <w:webHidden/>
+              </w:rPr>
+              <w:tab/>
+            </w:r>
+            <w:r>
+              <w:rPr>
+                <w:noProof/>
+                <w:webHidden/>
+              </w:rPr>
+              <w:fldChar w:fldCharType="begin"/>
+            </w:r>
+            <w:r>
+              <w:rPr>
+                <w:noProof/>
+                <w:webHidden/>
+              </w:rPr>
+              <w:instrText xml:space="preserve"> PAGEREF _Toc104878032 \h </w:instrText>
+            </w:r>
+            <w:r>
+              <w:rPr>
+                <w:noProof/>
+                <w:webHidden/>
+              </w:rPr>
+            </w:r>
+            <w:r>
+              <w:rPr>
+                <w:noProof/>
+                <w:webHidden/>
+              </w:rPr>
+              <w:fldChar w:fldCharType="separate"/>
+            </w:r>
+            <w:r>
+              <w:rPr>
+                <w:noProof/>
+                <w:webHidden/>
+              </w:rPr>
+              <w:t>17</w:t>
+            </w:r>
+            <w:r>
+              <w:rPr>
+                <w:noProof/>
+                <w:webHidden/>
+              </w:rPr>
+              <w:fldChar w:fldCharType="end"/>
+            </w:r>
+          </w:hyperlink>
+        </w:p>
+        <w:p>
+          <w:pPr>
+            <w:pStyle w:val="TDC2"/>
+            <w:tabs>
+              <w:tab w:val="right" w:leader="dot" w:pos="8494"/>
+            </w:tabs>
+            <w:rPr>
+              <w:rFonts w:eastAsiaTheme="minorEastAsia"/>
+              <w:noProof/>
+              <w:lang w:eastAsia="es-ES"/>
+            </w:rPr>
+          </w:pPr>
+          <w:hyperlink w:anchor="_Toc104878033" w:history="1">
+            <w:r>
+              <w:rPr>
+                <w:rStyle w:val="Hipervnculo"/>
+                <w:noProof/>
+              </w:rPr>
+              <w:t>PANTALLA PRINCIPAL</w:t>
+            </w:r>
+            <w:r>
+              <w:rPr>
+                <w:noProof/>
+                <w:webHidden/>
+              </w:rPr>
+              <w:tab/>
+            </w:r>
+            <w:r>
+              <w:rPr>
+                <w:noProof/>
+                <w:webHidden/>
+              </w:rPr>
+              <w:fldChar w:fldCharType="begin"/>
+            </w:r>
+            <w:r>
+              <w:rPr>
+                <w:noProof/>
+                <w:webHidden/>
+              </w:rPr>
+              <w:instrText xml:space="preserve"> PAGEREF _Toc104878033 \h </w:instrText>
+            </w:r>
+            <w:r>
+              <w:rPr>
+                <w:noProof/>
+                <w:webHidden/>
+              </w:rPr>
+            </w:r>
+            <w:r>
+              <w:rPr>
+                <w:noProof/>
+                <w:webHidden/>
+              </w:rPr>
+              <w:fldChar w:fldCharType="separate"/>
+            </w:r>
+            <w:r>
+              <w:rPr>
+                <w:noProof/>
+                <w:webHidden/>
+              </w:rPr>
+              <w:t>18</w:t>
             </w:r>
             <w:r>
               <w:rPr>
@@ -1768,7 +1900,7 @@
           <w:szCs w:val="36"/>
         </w:rPr>
       </w:pPr>
-      <w:bookmarkStart w:id="0" w:name="_Toc103858473"/>
+      <w:bookmarkStart w:id="0" w:name="_Toc104878015"/>
       <w:r>
         <w:rPr>
           <w:sz w:val="36"/>
@@ -1787,7 +1919,7 @@
           <w:szCs w:val="32"/>
         </w:rPr>
       </w:pPr>
-      <w:bookmarkStart w:id="1" w:name="_Toc103858474"/>
+      <w:bookmarkStart w:id="1" w:name="_Toc104878016"/>
       <w:r>
         <w:rPr>
           <w:sz w:val="32"/>
@@ -1807,7 +1939,7 @@
           <w:szCs w:val="28"/>
         </w:rPr>
       </w:pPr>
-      <w:bookmarkStart w:id="2" w:name="_Toc103858475"/>
+      <w:bookmarkStart w:id="2" w:name="_Toc104878017"/>
       <w:r>
         <w:rPr>
           <w:rStyle w:val="jsgrdq"/>
@@ -1859,7 +1991,15 @@
           <w:sz w:val="24"/>
           <w:szCs w:val="24"/>
         </w:rPr>
-        <w:t>a clasifica a las personas en 4 grandes de tipos de personalidad. Rojo, amarillo, azul y verde. Según esta clasificación las personas con una personalidad de color rojo ser</w:t>
+        <w:t xml:space="preserve">a clasifica a las personas en 4 grandes de tipos de personalidad. Rojo, amarillo, azul y verde. Según esta clasificación las personas con una </w:t>
+      </w:r>
+      <w:r>
+        <w:rPr>
+          <w:sz w:val="24"/>
+          <w:szCs w:val="24"/>
+        </w:rPr>
+        <w:lastRenderedPageBreak/>
+        <w:t>personalidad de color rojo ser</w:t>
       </w:r>
       <w:r>
         <w:rPr>
@@ -1887,7 +2027,23 @@
           <w:sz w:val="24"/>
           <w:szCs w:val="24"/>
         </w:rPr>
-        <w:t>an mas por hechos que las emociones, las verdes por el contrario son introvertidas y se gu</w:t>
+        <w:t xml:space="preserve">an </w:t>
+      </w:r>
+      <w:proofErr w:type="spellStart"/>
+      <w:r>
+        <w:rPr>
+          <w:sz w:val="24"/>
+          <w:szCs w:val="24"/>
+        </w:rPr>
+        <w:t>mas</w:t>
+      </w:r>
+      <w:proofErr w:type="spellEnd"/>
+      <w:r>
+        <w:rPr>
+          <w:sz w:val="24"/>
+          <w:szCs w:val="24"/>
+        </w:rPr>
+        <w:t xml:space="preserve"> por hechos que las emociones, las verdes por el contrario son introvertidas y se gu</w:t>
       </w:r>
       <w:r>
         <w:rPr>
@@ -1901,7 +2057,23 @@
           <w:sz w:val="24"/>
           <w:szCs w:val="24"/>
         </w:rPr>
-        <w:t>an mas por sus emociones.</w:t>
+        <w:t xml:space="preserve">an </w:t>
+      </w:r>
+      <w:proofErr w:type="spellStart"/>
+      <w:r>
+        <w:rPr>
+          <w:sz w:val="24"/>
+          <w:szCs w:val="24"/>
+        </w:rPr>
+        <w:t>mas</w:t>
+      </w:r>
+      <w:proofErr w:type="spellEnd"/>
+      <w:r>
+        <w:rPr>
+          <w:sz w:val="24"/>
+          <w:szCs w:val="24"/>
+        </w:rPr>
+        <w:t xml:space="preserve"> por sus emociones.</w:t>
       </w:r>
     </w:p>
     <w:p>
@@ -1916,7 +2088,6 @@
           <w:sz w:val="24"/>
           <w:szCs w:val="24"/>
         </w:rPr>
-        <w:lastRenderedPageBreak/>
         <w:t>Estas teor</w:t>
       </w:r>
       <w:r>
@@ -1945,7 +2116,23 @@
           <w:sz w:val="24"/>
           <w:szCs w:val="24"/>
         </w:rPr>
-        <w:t>n la personalidad puedes adecuar tu trato con el cliente a lo que sea mas oportuno seg</w:t>
+        <w:t xml:space="preserve">n la personalidad puedes adecuar tu trato con el cliente a lo que sea </w:t>
+      </w:r>
+      <w:proofErr w:type="spellStart"/>
+      <w:r>
+        <w:rPr>
+          <w:sz w:val="24"/>
+          <w:szCs w:val="24"/>
+        </w:rPr>
+        <w:t>mas</w:t>
+      </w:r>
+      <w:proofErr w:type="spellEnd"/>
+      <w:r>
+        <w:rPr>
+          <w:sz w:val="24"/>
+          <w:szCs w:val="24"/>
+        </w:rPr>
+        <w:t xml:space="preserve"> oportuno seg</w:t>
       </w:r>
       <w:r>
         <w:rPr>
@@ -1974,7 +2161,23 @@
           <w:sz w:val="24"/>
           <w:szCs w:val="24"/>
         </w:rPr>
-        <w:t>Por ejemplo si tienes un cliente rojo deber</w:t>
+        <w:t xml:space="preserve">Por </w:t>
+      </w:r>
+      <w:proofErr w:type="gramStart"/>
+      <w:r>
+        <w:rPr>
+          <w:sz w:val="24"/>
+          <w:szCs w:val="24"/>
+        </w:rPr>
+        <w:t>ejemplo</w:t>
+      </w:r>
+      <w:proofErr w:type="gramEnd"/>
+      <w:r>
+        <w:rPr>
+          <w:sz w:val="24"/>
+          <w:szCs w:val="24"/>
+        </w:rPr>
+        <w:t xml:space="preserve"> si tienes un cliente rojo deber</w:t>
       </w:r>
       <w:r>
         <w:rPr>
@@ -1988,7 +2191,23 @@
           <w:sz w:val="24"/>
           <w:szCs w:val="24"/>
         </w:rPr>
-        <w:t>s atenderle rápido y eficientemente porque es lo que suelen valorar mas. Pero si tienes un cliente amarillo deber</w:t>
+        <w:t xml:space="preserve">s atenderle rápido y eficientemente porque es lo que suelen valorar </w:t>
+      </w:r>
+      <w:proofErr w:type="spellStart"/>
+      <w:r>
+        <w:rPr>
+          <w:sz w:val="24"/>
+          <w:szCs w:val="24"/>
+        </w:rPr>
+        <w:t>mas</w:t>
+      </w:r>
+      <w:proofErr w:type="spellEnd"/>
+      <w:r>
+        <w:rPr>
+          <w:sz w:val="24"/>
+          <w:szCs w:val="24"/>
+        </w:rPr>
+        <w:t>. Pero si tienes un cliente amarillo deber</w:t>
       </w:r>
       <w:r>
         <w:rPr>
@@ -2004,12 +2223,21 @@
         </w:rPr>
         <w:t xml:space="preserve">s darle </w:t>
       </w:r>
-      <w:r>
-        <w:rPr>
-          <w:sz w:val="24"/>
-          <w:szCs w:val="24"/>
-        </w:rPr>
-        <w:t>mas c</w:t>
+      <w:proofErr w:type="spellStart"/>
+      <w:r>
+        <w:rPr>
+          <w:sz w:val="24"/>
+          <w:szCs w:val="24"/>
+        </w:rPr>
+        <w:t>mas</w:t>
+      </w:r>
+      <w:proofErr w:type="spellEnd"/>
+      <w:r>
+        <w:rPr>
+          <w:sz w:val="24"/>
+          <w:szCs w:val="24"/>
+        </w:rPr>
+        <w:t xml:space="preserve"> c</w:t>
       </w:r>
       <w:r>
         <w:rPr>
@@ -2041,13 +2269,29 @@
           <w:szCs w:val="28"/>
         </w:rPr>
       </w:pPr>
-      <w:bookmarkStart w:id="3" w:name="_Toc103858476"/>
+      <w:bookmarkStart w:id="3" w:name="_Toc104878018"/>
       <w:r>
         <w:rPr>
           <w:sz w:val="28"/>
           <w:szCs w:val="28"/>
         </w:rPr>
-        <w:t>¿Que es C4PI?</w:t>
+        <w:t>¿</w:t>
+      </w:r>
+      <w:proofErr w:type="spellStart"/>
+      <w:r>
+        <w:rPr>
+          <w:sz w:val="28"/>
+          <w:szCs w:val="28"/>
+        </w:rPr>
+        <w:t>Que</w:t>
+      </w:r>
+      <w:proofErr w:type="spellEnd"/>
+      <w:r>
+        <w:rPr>
+          <w:sz w:val="28"/>
+          <w:szCs w:val="28"/>
+        </w:rPr>
+        <w:t xml:space="preserve"> es C4PI?</w:t>
       </w:r>
       <w:bookmarkEnd w:id="3"/>
     </w:p>
@@ -2079,7 +2323,15 @@
           <w:sz w:val="24"/>
           <w:szCs w:val="24"/>
         </w:rPr>
-        <w:t xml:space="preserve">¿Y si  </w:t>
+        <w:t xml:space="preserve">¿Y </w:t>
+      </w:r>
+      <w:proofErr w:type="gramStart"/>
+      <w:r>
+        <w:rPr>
+          <w:sz w:val="24"/>
+          <w:szCs w:val="24"/>
+        </w:rPr>
+        <w:t xml:space="preserve">si  </w:t>
       </w:r>
       <w:r>
         <w:rPr>
@@ -2088,6 +2340,7 @@
         </w:rPr>
         <w:t>pudiéramos</w:t>
       </w:r>
+      <w:proofErr w:type="gramEnd"/>
       <w:r>
         <w:rPr>
           <w:sz w:val="24"/>
@@ -2136,7 +2389,23 @@
           <w:sz w:val="24"/>
           <w:szCs w:val="24"/>
         </w:rPr>
-        <w:t>n su personalidad, simplemente indicando el color predominante que consideran que tiene el cliente. De tal modo que simplemente introduciendo los datos del cliente podamos ver que color creen que tienen y as</w:t>
+        <w:t xml:space="preserve">n su personalidad, simplemente indicando el color predominante que consideran que tiene el cliente. De tal modo que simplemente introduciendo los datos del cliente podamos ver </w:t>
+      </w:r>
+      <w:proofErr w:type="spellStart"/>
+      <w:r>
+        <w:rPr>
+          <w:sz w:val="24"/>
+          <w:szCs w:val="24"/>
+        </w:rPr>
+        <w:t>que</w:t>
+      </w:r>
+      <w:proofErr w:type="spellEnd"/>
+      <w:r>
+        <w:rPr>
+          <w:sz w:val="24"/>
+          <w:szCs w:val="24"/>
+        </w:rPr>
+        <w:t xml:space="preserve"> color creen que tienen y as</w:t>
       </w:r>
       <w:r>
         <w:rPr>
@@ -2165,7 +2434,23 @@
           <w:sz w:val="24"/>
           <w:szCs w:val="24"/>
         </w:rPr>
-        <w:t>De este modo tendremos nuestra propia versión de C3PO, el famoso robot de la guerra de las galaxias. Recordemos que C3PO era un androide de protocolo y su función era ayudar a los humanos a comunicarse entre ellos. De hay viene el guiño en el nombre de la aplicación.</w:t>
+        <w:t xml:space="preserve">De este modo tendremos nuestra propia versión de C3PO, el famoso robot de la guerra de las galaxias. Recordemos que C3PO era un androide de protocolo y su función era ayudar a los humanos a comunicarse entre ellos. De </w:t>
+      </w:r>
+      <w:proofErr w:type="spellStart"/>
+      <w:r>
+        <w:rPr>
+          <w:sz w:val="24"/>
+          <w:szCs w:val="24"/>
+        </w:rPr>
+        <w:t>hay</w:t>
+      </w:r>
+      <w:proofErr w:type="spellEnd"/>
+      <w:r>
+        <w:rPr>
+          <w:sz w:val="24"/>
+          <w:szCs w:val="24"/>
+        </w:rPr>
+        <w:t xml:space="preserve"> viene el guiño en el nombre de la aplicación.</w:t>
       </w:r>
     </w:p>
     <w:p>
@@ -2180,9 +2465,14 @@
       <w:pPr>
         <w:pStyle w:val="Ttulo3"/>
       </w:pPr>
-      <w:bookmarkStart w:id="4" w:name="_Toc103858477"/>
-      <w:r>
-        <w:t>¿ Porque hacer este proyecto ?</w:t>
+      <w:bookmarkStart w:id="4" w:name="_Toc104878019"/>
+      <w:proofErr w:type="gramStart"/>
+      <w:r>
+        <w:t>¿ Porque</w:t>
+      </w:r>
+      <w:proofErr w:type="gramEnd"/>
+      <w:r>
+        <w:t xml:space="preserve"> hacer este proyecto ?</w:t>
       </w:r>
       <w:bookmarkEnd w:id="4"/>
     </w:p>
@@ -2206,7 +2496,39 @@
           <w:sz w:val="24"/>
           <w:szCs w:val="24"/>
         </w:rPr>
-        <w:t>Uno de los principales motivos que me ha llevado a elegir la temática del proyecto esta íntimamente ligado con mi carrera profesional. Tengo mas de 15 años de experiencia en el sector de la hostelería. Esto me proporci</w:t>
+        <w:t xml:space="preserve">Uno de los principales motivos que me ha llevado a elegir la temática del proyecto </w:t>
+      </w:r>
+      <w:proofErr w:type="spellStart"/>
+      <w:r>
+        <w:rPr>
+          <w:sz w:val="24"/>
+          <w:szCs w:val="24"/>
+        </w:rPr>
+        <w:t>esta</w:t>
+      </w:r>
+      <w:proofErr w:type="spellEnd"/>
+      <w:r>
+        <w:rPr>
+          <w:sz w:val="24"/>
+          <w:szCs w:val="24"/>
+        </w:rPr>
+        <w:t xml:space="preserve"> íntimamente ligado con mi carrera profesional. Tengo </w:t>
+      </w:r>
+      <w:proofErr w:type="spellStart"/>
+      <w:r>
+        <w:rPr>
+          <w:sz w:val="24"/>
+          <w:szCs w:val="24"/>
+        </w:rPr>
+        <w:t>mas</w:t>
+      </w:r>
+      <w:proofErr w:type="spellEnd"/>
+      <w:r>
+        <w:rPr>
+          <w:sz w:val="24"/>
+          <w:szCs w:val="24"/>
+        </w:rPr>
+        <w:t xml:space="preserve"> de 15 años de experiencia en el sector de la hostelería. Esto me proporci</w:t>
       </w:r>
       <w:r>
         <w:rPr>
@@ -2262,7 +2584,23 @@
           <w:sz w:val="24"/>
           <w:szCs w:val="24"/>
         </w:rPr>
-        <w:t xml:space="preserve"> aplicar estos conocimientos a mi proyecto. Considero que es una idea que , bien desarrollad</w:t>
+        <w:t xml:space="preserve"> aplicar estos conocimientos a mi proyecto. Considero que es una idea </w:t>
+      </w:r>
+      <w:proofErr w:type="gramStart"/>
+      <w:r>
+        <w:rPr>
+          <w:sz w:val="24"/>
+          <w:szCs w:val="24"/>
+        </w:rPr>
+        <w:t>que ,</w:t>
+      </w:r>
+      <w:proofErr w:type="gramEnd"/>
+      <w:r>
+        <w:rPr>
+          <w:sz w:val="24"/>
+          <w:szCs w:val="24"/>
+        </w:rPr>
+        <w:t xml:space="preserve"> bien desarrollad</w:t>
       </w:r>
       <w:r>
         <w:rPr>
@@ -2290,7 +2628,39 @@
           <w:sz w:val="24"/>
           <w:szCs w:val="24"/>
         </w:rPr>
-        <w:t>til a cualquier persona que tenga que tener un trato con clientes regularmente. No obstante también se aplican estas teorias para mejorar el trato con tus compañeros de trabajo. As</w:t>
+        <w:t xml:space="preserve">til a cualquier persona que tenga que tener un trato con clientes regularmente. No </w:t>
+      </w:r>
+      <w:proofErr w:type="gramStart"/>
+      <w:r>
+        <w:rPr>
+          <w:sz w:val="24"/>
+          <w:szCs w:val="24"/>
+        </w:rPr>
+        <w:t>obstante</w:t>
+      </w:r>
+      <w:proofErr w:type="gramEnd"/>
+      <w:r>
+        <w:rPr>
+          <w:sz w:val="24"/>
+          <w:szCs w:val="24"/>
+        </w:rPr>
+        <w:t xml:space="preserve"> también se aplican estas </w:t>
+      </w:r>
+      <w:proofErr w:type="spellStart"/>
+      <w:r>
+        <w:rPr>
+          <w:sz w:val="24"/>
+          <w:szCs w:val="24"/>
+        </w:rPr>
+        <w:t>teorias</w:t>
+      </w:r>
+      <w:proofErr w:type="spellEnd"/>
+      <w:r>
+        <w:rPr>
+          <w:sz w:val="24"/>
+          <w:szCs w:val="24"/>
+        </w:rPr>
+        <w:t xml:space="preserve"> para mejorar el trato con tus compañeros de trabajo. As</w:t>
       </w:r>
       <w:r>
         <w:rPr>
@@ -2304,7 +2674,15 @@
           <w:sz w:val="24"/>
           <w:szCs w:val="24"/>
         </w:rPr>
-        <w:t xml:space="preserve"> como a responsables de equipo para poder gestionar mejor a los empleados a su cargo. </w:t>
+        <w:t xml:space="preserve"> como a </w:t>
+      </w:r>
+      <w:r>
+        <w:rPr>
+          <w:sz w:val="24"/>
+          <w:szCs w:val="24"/>
+        </w:rPr>
+        <w:lastRenderedPageBreak/>
+        <w:t xml:space="preserve">responsables de equipo para poder gestionar mejor a los empleados a su cargo. </w:t>
       </w:r>
       <w:r>
         <w:rPr>
@@ -2326,9 +2704,8 @@
       <w:pPr>
         <w:pStyle w:val="Ttulo3"/>
       </w:pPr>
-      <w:bookmarkStart w:id="5" w:name="_Toc103858478"/>
-      <w:r>
-        <w:lastRenderedPageBreak/>
+      <w:bookmarkStart w:id="5" w:name="_Toc104878020"/>
+      <w:r>
         <w:t>Planteamiento</w:t>
       </w:r>
       <w:bookmarkEnd w:id="5"/>
@@ -2396,7 +2773,23 @@
           <w:sz w:val="24"/>
           <w:szCs w:val="24"/>
         </w:rPr>
-        <w:t xml:space="preserve">a que tengan la posibilidad de dar una opinión sobre el cliente y a su vez chequear los opiniones de cualquier cliente. </w:t>
+        <w:t xml:space="preserve">a que tengan la posibilidad de dar una opinión sobre el cliente y a su vez chequear </w:t>
+      </w:r>
+      <w:proofErr w:type="gramStart"/>
+      <w:r>
+        <w:rPr>
+          <w:sz w:val="24"/>
+          <w:szCs w:val="24"/>
+        </w:rPr>
+        <w:t>los opiniones</w:t>
+      </w:r>
+      <w:proofErr w:type="gramEnd"/>
+      <w:r>
+        <w:rPr>
+          <w:sz w:val="24"/>
+          <w:szCs w:val="24"/>
+        </w:rPr>
+        <w:t xml:space="preserve"> de cualquier cliente. </w:t>
       </w:r>
     </w:p>
     <w:p>
@@ -2481,7 +2874,23 @@
           <w:sz w:val="24"/>
           <w:szCs w:val="24"/>
         </w:rPr>
-        <w:t xml:space="preserve"> específico para que pueda añadir y eliminar empleados del registro. Asimismo también tendr</w:t>
+        <w:t xml:space="preserve"> específico para que pueda añadir y eliminar empleados del registro. </w:t>
+      </w:r>
+      <w:proofErr w:type="gramStart"/>
+      <w:r>
+        <w:rPr>
+          <w:sz w:val="24"/>
+          <w:szCs w:val="24"/>
+        </w:rPr>
+        <w:t>Asimismo</w:t>
+      </w:r>
+      <w:proofErr w:type="gramEnd"/>
+      <w:r>
+        <w:rPr>
+          <w:sz w:val="24"/>
+          <w:szCs w:val="24"/>
+        </w:rPr>
+        <w:t xml:space="preserve"> también tendr</w:t>
       </w:r>
       <w:r>
         <w:rPr>
@@ -2506,7 +2915,7 @@
           <w:szCs w:val="36"/>
         </w:rPr>
       </w:pPr>
-      <w:bookmarkStart w:id="6" w:name="_Toc103858479"/>
+      <w:bookmarkStart w:id="6" w:name="_Toc104878021"/>
       <w:r>
         <w:rPr>
           <w:sz w:val="36"/>
@@ -2533,7 +2942,7 @@
           <w:szCs w:val="32"/>
         </w:rPr>
       </w:pPr>
-      <w:bookmarkStart w:id="7" w:name="_Toc103858480"/>
+      <w:bookmarkStart w:id="7" w:name="_Toc104878022"/>
       <w:r>
         <w:rPr>
           <w:sz w:val="32"/>
@@ -2570,7 +2979,7 @@
           <w:szCs w:val="28"/>
         </w:rPr>
       </w:pPr>
-      <w:bookmarkStart w:id="8" w:name="_Toc103858481"/>
+      <w:bookmarkStart w:id="8" w:name="_Toc104878023"/>
       <w:r>
         <w:rPr>
           <w:sz w:val="28"/>
@@ -2606,16 +3015,37 @@
       <w:pPr>
         <w:pStyle w:val="Ttulo3"/>
       </w:pPr>
-      <w:bookmarkStart w:id="9" w:name="_Toc103858482"/>
-      <w:r>
-        <w:t>Pagina web SPA</w:t>
+      <w:bookmarkStart w:id="9" w:name="_Toc104878024"/>
+      <w:proofErr w:type="spellStart"/>
+      <w:r>
+        <w:t>Pagina</w:t>
+      </w:r>
+      <w:proofErr w:type="spellEnd"/>
+      <w:r>
+        <w:t xml:space="preserve"> web SPA</w:t>
       </w:r>
       <w:bookmarkEnd w:id="9"/>
     </w:p>
     <w:p/>
     <w:p>
       <w:r>
-        <w:t>El proyecto es una SPA(single page application), este modo de realizar webs implica que toda la p</w:t>
+        <w:t xml:space="preserve">El proyecto es una </w:t>
+      </w:r>
+      <w:proofErr w:type="gramStart"/>
+      <w:r>
+        <w:t>SPA(</w:t>
+      </w:r>
+      <w:proofErr w:type="gramEnd"/>
+      <w:r>
+        <w:t xml:space="preserve">single page </w:t>
+      </w:r>
+      <w:proofErr w:type="spellStart"/>
+      <w:r>
+        <w:t>application</w:t>
+      </w:r>
+      <w:proofErr w:type="spellEnd"/>
+      <w:r>
+        <w:t>), este modo de realizar webs implica que toda la p</w:t>
       </w:r>
       <w:r>
         <w:t>á</w:t>
@@ -2627,16 +3057,61 @@
         <w:t>ú</w:t>
       </w:r>
       <w:r>
-        <w:t>s. Aunque cambie la URL todos los elementos se cargan al principio. Esto hace que la primera carga sea algo mas lenta pero la navegación mas fluida. Uno de los stacks mas utilizados para la realización de este tipo de p</w:t>
+        <w:t xml:space="preserve">s. Aunque cambie la URL todos los elementos se cargan al principio. Esto hace que la primera carga sea algo </w:t>
+      </w:r>
+      <w:proofErr w:type="spellStart"/>
+      <w:r>
+        <w:t>mas</w:t>
+      </w:r>
+      <w:proofErr w:type="spellEnd"/>
+      <w:r>
+        <w:t xml:space="preserve"> lenta pero la navegación </w:t>
+      </w:r>
+      <w:proofErr w:type="spellStart"/>
+      <w:r>
+        <w:t>mas</w:t>
+      </w:r>
+      <w:proofErr w:type="spellEnd"/>
+      <w:r>
+        <w:t xml:space="preserve"> fluida. Uno de los </w:t>
+      </w:r>
+      <w:proofErr w:type="spellStart"/>
+      <w:r>
+        <w:t>stacks</w:t>
+      </w:r>
+      <w:proofErr w:type="spellEnd"/>
+      <w:r>
+        <w:t xml:space="preserve"> </w:t>
+      </w:r>
+      <w:proofErr w:type="spellStart"/>
+      <w:r>
+        <w:t>mas</w:t>
+      </w:r>
+      <w:proofErr w:type="spellEnd"/>
+      <w:r>
+        <w:t xml:space="preserve"> utilizados para la realización de este tipo de p</w:t>
       </w:r>
       <w:r>
         <w:t>á</w:t>
       </w:r>
       <w:r>
-        <w:t>ginas es el denominado MEAN</w:t>
-      </w:r>
-      <w:r>
-        <w:t>(Mongodb,express,angular y node.js). En mi</w:t>
+        <w:t xml:space="preserve">ginas es el denominado </w:t>
+      </w:r>
+      <w:proofErr w:type="gramStart"/>
+      <w:r>
+        <w:t>MEAN</w:t>
+      </w:r>
+      <w:r>
+        <w:t>(</w:t>
+      </w:r>
+      <w:proofErr w:type="spellStart"/>
+      <w:proofErr w:type="gramEnd"/>
+      <w:r>
+        <w:t>Mongodb,express,angular</w:t>
+      </w:r>
+      <w:proofErr w:type="spellEnd"/>
+      <w:r>
+        <w:t xml:space="preserve"> y node.js). En mi</w:t>
       </w:r>
       <w:r>
         <w:t xml:space="preserve"> </w:t>
@@ -2648,7 +3123,47 @@
         <w:t>í</w:t>
       </w:r>
       <w:r>
-        <w:t>as, voy a sustituir mongodb por una base de datos mysql. Express y node se utilizan para la parte del backend y angular para el frontend.</w:t>
+        <w:t xml:space="preserve">as, voy a sustituir </w:t>
+      </w:r>
+      <w:proofErr w:type="spellStart"/>
+      <w:r>
+        <w:t>mongodb</w:t>
+      </w:r>
+      <w:proofErr w:type="spellEnd"/>
+      <w:r>
+        <w:t xml:space="preserve"> por una base de datos </w:t>
+      </w:r>
+      <w:proofErr w:type="spellStart"/>
+      <w:r>
+        <w:t>mysql</w:t>
+      </w:r>
+      <w:proofErr w:type="spellEnd"/>
+      <w:r>
+        <w:t xml:space="preserve">. Express y </w:t>
+      </w:r>
+      <w:proofErr w:type="spellStart"/>
+      <w:r>
+        <w:t>node</w:t>
+      </w:r>
+      <w:proofErr w:type="spellEnd"/>
+      <w:r>
+        <w:t xml:space="preserve"> se utilizan para la parte del </w:t>
+      </w:r>
+      <w:proofErr w:type="spellStart"/>
+      <w:r>
+        <w:t>backend</w:t>
+      </w:r>
+      <w:proofErr w:type="spellEnd"/>
+      <w:r>
+        <w:t xml:space="preserve"> y angular para el </w:t>
+      </w:r>
+      <w:proofErr w:type="spellStart"/>
+      <w:r>
+        <w:t>frontend</w:t>
+      </w:r>
+      <w:proofErr w:type="spellEnd"/>
+      <w:r>
+        <w:t>.</w:t>
       </w:r>
     </w:p>
     <w:p/>
@@ -2682,18 +3197,43 @@
     </w:p>
     <w:p>
       <w:r>
-        <w:t>Para la parte del frontend h</w:t>
+        <w:lastRenderedPageBreak/>
+        <w:t xml:space="preserve">Para la parte del </w:t>
+      </w:r>
+      <w:proofErr w:type="spellStart"/>
+      <w:r>
+        <w:t>frontend</w:t>
+      </w:r>
+      <w:proofErr w:type="spellEnd"/>
+      <w:r>
+        <w:t xml:space="preserve"> h</w:t>
       </w:r>
       <w:r>
         <w:t>e</w:t>
       </w:r>
       <w:r>
-        <w:t xml:space="preserve"> aplicado angular. Al ser un framework que no hemos visto durante el curso he requerido una formación previa para poder siquiera comenzar el mismo.</w:t>
-      </w:r>
-    </w:p>
-    <w:p>
-      <w:r>
-        <w:t>He realizado dos cursos online en la academia openwebinars:</w:t>
+        <w:t xml:space="preserve"> aplicado angular. Al ser un </w:t>
+      </w:r>
+      <w:proofErr w:type="spellStart"/>
+      <w:r>
+        <w:t>framework</w:t>
+      </w:r>
+      <w:proofErr w:type="spellEnd"/>
+      <w:r>
+        <w:t xml:space="preserve"> que no hemos visto durante el curso he requerido una formación previa para poder siquiera comenzar el mismo.</w:t>
+      </w:r>
+    </w:p>
+    <w:p>
+      <w:r>
+        <w:t xml:space="preserve">He realizado dos cursos online en la academia </w:t>
+      </w:r>
+      <w:proofErr w:type="spellStart"/>
+      <w:r>
+        <w:t>openwebinars</w:t>
+      </w:r>
+      <w:proofErr w:type="spellEnd"/>
+      <w:r>
+        <w:t>:</w:t>
       </w:r>
     </w:p>
     <w:p>
@@ -2725,7 +3265,15 @@
         <w:t>í</w:t>
       </w:r>
       <w:r>
-        <w:t xml:space="preserve">as para varios elementos. Yo he utilizado la librería de material que es de las mas usadas. </w:t>
+        <w:t xml:space="preserve">as para varios elementos. Yo he utilizado la librería de material que es de las </w:t>
+      </w:r>
+      <w:proofErr w:type="spellStart"/>
+      <w:r>
+        <w:t>mas</w:t>
+      </w:r>
+      <w:proofErr w:type="spellEnd"/>
+      <w:r>
+        <w:t xml:space="preserve"> usadas. </w:t>
       </w:r>
       <w:r>
         <w:t>Para ello he realizado una investigación previa y una consulta continua de la documentación oficial:</w:t>
@@ -2772,8 +3320,17 @@
           <w:i w:val="0"/>
           <w:iCs w:val="0"/>
         </w:rPr>
-        <w:t xml:space="preserve"> express</w:t>
-      </w:r>
+        <w:t xml:space="preserve"> </w:t>
+      </w:r>
+      <w:proofErr w:type="spellStart"/>
+      <w:r>
+        <w:rPr>
+          <w:i w:val="0"/>
+          <w:iCs w:val="0"/>
+        </w:rPr>
+        <w:t>express</w:t>
+      </w:r>
+      <w:proofErr w:type="spellEnd"/>
     </w:p>
     <w:p/>
     <w:p>
@@ -2784,19 +3341,83 @@
         <w:t>o</w:t>
       </w:r>
       <w:r>
-        <w:t>nado antes node y express se utilizan para la parte del backend. Estas tecnolog</w:t>
+        <w:t xml:space="preserve">nado antes </w:t>
+      </w:r>
+      <w:proofErr w:type="spellStart"/>
+      <w:r>
+        <w:t>node</w:t>
+      </w:r>
+      <w:proofErr w:type="spellEnd"/>
+      <w:r>
+        <w:t xml:space="preserve"> y </w:t>
+      </w:r>
+      <w:proofErr w:type="spellStart"/>
+      <w:r>
+        <w:t>express</w:t>
+      </w:r>
+      <w:proofErr w:type="spellEnd"/>
+      <w:r>
+        <w:t xml:space="preserve"> se utilizan para la parte del </w:t>
+      </w:r>
+      <w:proofErr w:type="spellStart"/>
+      <w:r>
+        <w:t>backend</w:t>
+      </w:r>
+      <w:proofErr w:type="spellEnd"/>
+      <w:r>
+        <w:t>. Estas tecnolog</w:t>
       </w:r>
       <w:r>
         <w:t>í</w:t>
       </w:r>
       <w:r>
-        <w:t>as permiten levantar un servidor prescindiendo de servicios como apache o nginx. Las consultas a la base de datos se hacen con node, que es b</w:t>
+        <w:t xml:space="preserve">as permiten levantar un servidor prescindiendo de servicios como apache o </w:t>
+      </w:r>
+      <w:proofErr w:type="spellStart"/>
+      <w:r>
+        <w:t>nginx</w:t>
+      </w:r>
+      <w:proofErr w:type="spellEnd"/>
+      <w:r>
+        <w:t xml:space="preserve">. Las consultas a la base de datos se hacen con </w:t>
+      </w:r>
+      <w:proofErr w:type="spellStart"/>
+      <w:r>
+        <w:t>node</w:t>
+      </w:r>
+      <w:proofErr w:type="spellEnd"/>
+      <w:r>
+        <w:t>, que es b</w:t>
       </w:r>
       <w:r>
         <w:t>á</w:t>
       </w:r>
       <w:r>
-        <w:t>sicamente javascript. Para poder realizar esta parte me ha sucedido lo mismo que con angular, al no haberlo visto durante el curso he tenido que realizar una formación previa, que actualmente sigo cursando, es el curso de udemy del stack MEAN:</w:t>
+        <w:t xml:space="preserve">sicamente </w:t>
+      </w:r>
+      <w:proofErr w:type="spellStart"/>
+      <w:r>
+        <w:t>javascript</w:t>
+      </w:r>
+      <w:proofErr w:type="spellEnd"/>
+      <w:r>
+        <w:t xml:space="preserve">. Para poder realizar esta parte me ha sucedido lo mismo que con angular, al no haberlo visto durante el curso he tenido que realizar una formación previa, que actualmente sigo cursando, es el curso de </w:t>
+      </w:r>
+      <w:proofErr w:type="spellStart"/>
+      <w:r>
+        <w:t>udemy</w:t>
+      </w:r>
+      <w:proofErr w:type="spellEnd"/>
+      <w:r>
+        <w:t xml:space="preserve"> del </w:t>
+      </w:r>
+      <w:proofErr w:type="spellStart"/>
+      <w:r>
+        <w:t>stack</w:t>
+      </w:r>
+      <w:proofErr w:type="spellEnd"/>
+      <w:r>
+        <w:t xml:space="preserve"> MEAN:</w:t>
       </w:r>
     </w:p>
     <w:p>
@@ -2818,6 +3439,7 @@
           <w:iCs w:val="0"/>
         </w:rPr>
       </w:pPr>
+      <w:proofErr w:type="spellStart"/>
       <w:r>
         <w:rPr>
           <w:i w:val="0"/>
@@ -2825,11 +3447,52 @@
         </w:rPr>
         <w:t>Mysql</w:t>
       </w:r>
+      <w:proofErr w:type="spellEnd"/>
     </w:p>
     <w:p/>
     <w:p>
       <w:r>
-        <w:t xml:space="preserve">Para poder realizar una SPA normalmente se usa un framework como angular u otros y node y express para la api del backend. No </w:t>
+        <w:t xml:space="preserve">Para poder realizar una SPA normalmente se usa un </w:t>
+      </w:r>
+      <w:proofErr w:type="spellStart"/>
+      <w:r>
+        <w:t>framework</w:t>
+      </w:r>
+      <w:proofErr w:type="spellEnd"/>
+      <w:r>
+        <w:t xml:space="preserve"> como angular u otros y </w:t>
+      </w:r>
+      <w:proofErr w:type="spellStart"/>
+      <w:r>
+        <w:t>node</w:t>
+      </w:r>
+      <w:proofErr w:type="spellEnd"/>
+      <w:r>
+        <w:t xml:space="preserve"> y </w:t>
+      </w:r>
+      <w:proofErr w:type="spellStart"/>
+      <w:r>
+        <w:t>express</w:t>
+      </w:r>
+      <w:proofErr w:type="spellEnd"/>
+      <w:r>
+        <w:t xml:space="preserve"> para </w:t>
+      </w:r>
+      <w:proofErr w:type="gramStart"/>
+      <w:r>
+        <w:t>la api</w:t>
+      </w:r>
+      <w:proofErr w:type="gramEnd"/>
+      <w:r>
+        <w:t xml:space="preserve"> del </w:t>
+      </w:r>
+      <w:proofErr w:type="spellStart"/>
+      <w:r>
+        <w:t>backend</w:t>
+      </w:r>
+      <w:proofErr w:type="spellEnd"/>
+      <w:r>
+        <w:t xml:space="preserve">. No </w:t>
       </w:r>
       <w:r>
         <w:t>obstante,</w:t>
@@ -2847,7 +3510,23 @@
         <w:t xml:space="preserve"> pueden</w:t>
       </w:r>
       <w:r>
-        <w:t xml:space="preserve"> usar tanto bases de datos relacionales como no relacionales. Para mi proyecto me he decidido por mysql por ser una base de datos que ya conozco y por lo tanto me ha resultado mas sencillo.</w:t>
+        <w:t xml:space="preserve"> usar tanto bases de datos relacionales como no relacionales. Para mi proyecto me he decidido por </w:t>
+      </w:r>
+      <w:proofErr w:type="spellStart"/>
+      <w:r>
+        <w:t>mysql</w:t>
+      </w:r>
+      <w:proofErr w:type="spellEnd"/>
+      <w:r>
+        <w:t xml:space="preserve"> por ser una base de datos que ya conozco y por lo tanto me ha resultado </w:t>
+      </w:r>
+      <w:proofErr w:type="spellStart"/>
+      <w:r>
+        <w:t>mas</w:t>
+      </w:r>
+      <w:proofErr w:type="spellEnd"/>
+      <w:r>
+        <w:t xml:space="preserve"> sencillo.</w:t>
       </w:r>
     </w:p>
     <w:p>
@@ -2953,6 +3632,7 @@
           <w:szCs w:val="28"/>
         </w:rPr>
       </w:pPr>
+      <w:proofErr w:type="gramStart"/>
       <w:r>
         <w:rPr>
           <w:sz w:val="28"/>
@@ -2960,6 +3640,8 @@
         </w:rPr>
         <w:t>Empleado(</w:t>
       </w:r>
+      <w:proofErr w:type="spellStart"/>
+      <w:proofErr w:type="gramEnd"/>
       <w:r>
         <w:rPr>
           <w:sz w:val="28"/>
@@ -3002,23 +3684,33 @@
           <w:sz w:val="28"/>
           <w:szCs w:val="28"/>
         </w:rPr>
-        <w:t>,login,password)</w:t>
-      </w:r>
-    </w:p>
-    <w:p>
-      <w:pPr>
+        <w:t>,login,password</w:t>
+      </w:r>
+      <w:proofErr w:type="spellEnd"/>
+      <w:r>
         <w:rPr>
           <w:sz w:val="28"/>
           <w:szCs w:val="28"/>
         </w:rPr>
-      </w:pPr>
-      <w:r>
+        <w:t>)</w:t>
+      </w:r>
+    </w:p>
+    <w:p>
+      <w:pPr>
         <w:rPr>
           <w:sz w:val="28"/>
           <w:szCs w:val="28"/>
         </w:rPr>
+      </w:pPr>
+      <w:proofErr w:type="gramStart"/>
+      <w:r>
+        <w:rPr>
+          <w:sz w:val="28"/>
+          <w:szCs w:val="28"/>
+        </w:rPr>
         <w:t>Cliente(</w:t>
       </w:r>
+      <w:proofErr w:type="gramEnd"/>
       <w:r>
         <w:rPr>
           <w:sz w:val="28"/>
@@ -3050,6 +3742,7 @@
           <w:u w:val="dotted"/>
         </w:rPr>
       </w:pPr>
+      <w:proofErr w:type="gramStart"/>
       <w:r>
         <w:rPr>
           <w:sz w:val="28"/>
@@ -3057,6 +3750,8 @@
         </w:rPr>
         <w:t>Departamento(</w:t>
       </w:r>
+      <w:proofErr w:type="spellStart"/>
+      <w:proofErr w:type="gramEnd"/>
       <w:r>
         <w:rPr>
           <w:sz w:val="28"/>
@@ -3086,23 +3781,35 @@
           <w:szCs w:val="28"/>
           <w:u w:val="dotted"/>
         </w:rPr>
-        <w:t>_hotel)</w:t>
-      </w:r>
-    </w:p>
-    <w:p>
-      <w:pPr>
+        <w:t>_hotel</w:t>
+      </w:r>
+      <w:proofErr w:type="spellEnd"/>
+      <w:r>
         <w:rPr>
           <w:sz w:val="28"/>
           <w:szCs w:val="28"/>
-        </w:rPr>
-      </w:pPr>
-      <w:r>
+          <w:u w:val="dotted"/>
+        </w:rPr>
+        <w:t>)</w:t>
+      </w:r>
+    </w:p>
+    <w:p>
+      <w:pPr>
         <w:rPr>
           <w:sz w:val="28"/>
           <w:szCs w:val="28"/>
         </w:rPr>
+      </w:pPr>
+      <w:proofErr w:type="gramStart"/>
+      <w:r>
+        <w:rPr>
+          <w:sz w:val="28"/>
+          <w:szCs w:val="28"/>
+        </w:rPr>
         <w:t>Hotel(</w:t>
       </w:r>
+      <w:proofErr w:type="spellStart"/>
+      <w:proofErr w:type="gramEnd"/>
       <w:r>
         <w:rPr>
           <w:sz w:val="28"/>
@@ -3116,68 +3823,59 @@
           <w:sz w:val="28"/>
           <w:szCs w:val="28"/>
         </w:rPr>
-        <w:t>nombre,Cif)</w:t>
-      </w:r>
-    </w:p>
-    <w:p>
-      <w:pPr>
+        <w:t>nombre,Cif</w:t>
+      </w:r>
+      <w:proofErr w:type="spellEnd"/>
+      <w:r>
         <w:rPr>
           <w:sz w:val="28"/>
           <w:szCs w:val="28"/>
         </w:rPr>
-      </w:pPr>
-      <w:r>
+        <w:t>)</w:t>
+      </w:r>
+    </w:p>
+    <w:p>
+      <w:pPr>
         <w:rPr>
           <w:sz w:val="28"/>
           <w:szCs w:val="28"/>
         </w:rPr>
+      </w:pPr>
+      <w:proofErr w:type="gramStart"/>
+      <w:r>
+        <w:rPr>
+          <w:sz w:val="28"/>
+          <w:szCs w:val="28"/>
+        </w:rPr>
         <w:t>Opinión(</w:t>
       </w:r>
+      <w:proofErr w:type="spellStart"/>
+      <w:proofErr w:type="gramEnd"/>
       <w:r>
         <w:rPr>
           <w:sz w:val="28"/>
           <w:szCs w:val="28"/>
           <w:u w:val="single"/>
         </w:rPr>
-        <w:t>id_cliente id_empleado</w:t>
-      </w:r>
+        <w:t>id_cliente</w:t>
+      </w:r>
+      <w:proofErr w:type="spellEnd"/>
       <w:r>
         <w:rPr>
           <w:sz w:val="28"/>
           <w:szCs w:val="28"/>
           <w:u w:val="single"/>
         </w:rPr>
-        <w:t>,</w:t>
-      </w:r>
-      <w:r>
-        <w:rPr>
-          <w:sz w:val="28"/>
-          <w:szCs w:val="28"/>
-        </w:rPr>
-        <w:t>color,Fecha</w:t>
-      </w:r>
-      <w:r>
-        <w:rPr>
-          <w:sz w:val="28"/>
-          <w:szCs w:val="28"/>
-        </w:rPr>
-        <w:t>,)</w:t>
-      </w:r>
-    </w:p>
-    <w:p>
-      <w:pPr>
+        <w:t xml:space="preserve"> </w:t>
+      </w:r>
+      <w:proofErr w:type="spellStart"/>
+      <w:r>
         <w:rPr>
           <w:sz w:val="28"/>
           <w:szCs w:val="28"/>
           <w:u w:val="single"/>
         </w:rPr>
-      </w:pPr>
-      <w:r>
-        <w:rPr>
-          <w:sz w:val="28"/>
-          <w:szCs w:val="28"/>
-        </w:rPr>
-        <w:t>Estancia(</w:t>
+        <w:t>id_empleado</w:t>
       </w:r>
       <w:r>
         <w:rPr>
@@ -3185,46 +3883,107 @@
           <w:szCs w:val="28"/>
           <w:u w:val="single"/>
         </w:rPr>
-        <w:t>id_cliente id_</w:t>
-      </w:r>
-      <w:r>
+        <w:t>,</w:t>
+      </w:r>
+      <w:r>
+        <w:rPr>
+          <w:sz w:val="28"/>
+          <w:szCs w:val="28"/>
+        </w:rPr>
+        <w:t>color,Fecha</w:t>
+      </w:r>
+      <w:proofErr w:type="spellEnd"/>
+      <w:r>
+        <w:rPr>
+          <w:sz w:val="28"/>
+          <w:szCs w:val="28"/>
+        </w:rPr>
+        <w:t>,)</w:t>
+      </w:r>
+    </w:p>
+    <w:p>
+      <w:pPr>
         <w:rPr>
           <w:sz w:val="28"/>
           <w:szCs w:val="28"/>
           <w:u w:val="single"/>
         </w:rPr>
-        <w:t>hotel,</w:t>
-      </w:r>
+      </w:pPr>
+      <w:proofErr w:type="gramStart"/>
       <w:r>
         <w:rPr>
           <w:sz w:val="28"/>
           <w:szCs w:val="28"/>
         </w:rPr>
-        <w:t>fecha</w:t>
-      </w:r>
+        <w:t>Estancia(</w:t>
+      </w:r>
+      <w:proofErr w:type="spellStart"/>
+      <w:proofErr w:type="gramEnd"/>
       <w:r>
         <w:rPr>
           <w:sz w:val="28"/>
           <w:szCs w:val="28"/>
           <w:u w:val="single"/>
         </w:rPr>
-        <w:t>)</w:t>
-      </w:r>
-    </w:p>
-    <w:p>
-      <w:pPr>
+        <w:t>id_cliente</w:t>
+      </w:r>
+      <w:proofErr w:type="spellEnd"/>
+      <w:r>
         <w:rPr>
           <w:sz w:val="28"/>
           <w:szCs w:val="28"/>
           <w:u w:val="single"/>
         </w:rPr>
+        <w:t xml:space="preserve"> </w:t>
+      </w:r>
+      <w:proofErr w:type="spellStart"/>
+      <w:r>
+        <w:rPr>
+          <w:sz w:val="28"/>
+          <w:szCs w:val="28"/>
+          <w:u w:val="single"/>
+        </w:rPr>
+        <w:t>id_</w:t>
+      </w:r>
+      <w:r>
+        <w:rPr>
+          <w:sz w:val="28"/>
+          <w:szCs w:val="28"/>
+          <w:u w:val="single"/>
+        </w:rPr>
+        <w:t>hotel,</w:t>
+      </w:r>
+      <w:r>
+        <w:rPr>
+          <w:sz w:val="28"/>
+          <w:szCs w:val="28"/>
+        </w:rPr>
+        <w:t>fecha</w:t>
+      </w:r>
+      <w:proofErr w:type="spellEnd"/>
+      <w:r>
+        <w:rPr>
+          <w:sz w:val="28"/>
+          <w:szCs w:val="28"/>
+          <w:u w:val="single"/>
+        </w:rPr>
+        <w:t>)</w:t>
+      </w:r>
+    </w:p>
+    <w:p>
+      <w:pPr>
+        <w:rPr>
+          <w:sz w:val="28"/>
+          <w:szCs w:val="28"/>
+          <w:u w:val="single"/>
+        </w:rPr>
       </w:pPr>
     </w:p>
     <w:p>
       <w:pPr>
         <w:pStyle w:val="Ttulo2"/>
       </w:pPr>
-      <w:bookmarkStart w:id="10" w:name="_Toc103858483"/>
+      <w:bookmarkStart w:id="10" w:name="_Toc104878025"/>
       <w:r>
         <w:t>Desarrollo</w:t>
       </w:r>
@@ -3236,34 +3995,54 @@
       <w:pPr>
         <w:pStyle w:val="Ttulo2"/>
       </w:pPr>
-      <w:bookmarkStart w:id="11" w:name="_Toc103858484"/>
+      <w:bookmarkStart w:id="11" w:name="_Toc104878026"/>
+      <w:proofErr w:type="spellStart"/>
       <w:r>
         <w:t>Backend</w:t>
       </w:r>
       <w:bookmarkEnd w:id="11"/>
+      <w:proofErr w:type="spellEnd"/>
     </w:p>
     <w:p/>
     <w:p>
       <w:pPr>
         <w:pStyle w:val="Ttulo3"/>
       </w:pPr>
-      <w:bookmarkStart w:id="12" w:name="_Toc103858485"/>
+      <w:bookmarkStart w:id="12" w:name="_Toc104878027"/>
+      <w:proofErr w:type="spellStart"/>
       <w:r>
         <w:lastRenderedPageBreak/>
         <w:t>Services</w:t>
       </w:r>
       <w:bookmarkEnd w:id="12"/>
+      <w:proofErr w:type="spellEnd"/>
     </w:p>
     <w:p/>
     <w:p>
       <w:r>
-        <w:t>Para gestionar las llamadas al backend de la aplicación es muy com</w:t>
+        <w:t xml:space="preserve">Para gestionar las llamadas al </w:t>
+      </w:r>
+      <w:proofErr w:type="spellStart"/>
+      <w:r>
+        <w:t>backend</w:t>
+      </w:r>
+      <w:proofErr w:type="spellEnd"/>
+      <w:r>
+        <w:t xml:space="preserve"> de la aplicación es muy com</w:t>
       </w:r>
       <w:r>
         <w:t>ú</w:t>
       </w:r>
       <w:r>
-        <w:t xml:space="preserve">n usar servicios o services. </w:t>
+        <w:t xml:space="preserve">n usar servicios o </w:t>
+      </w:r>
+      <w:proofErr w:type="spellStart"/>
+      <w:r>
+        <w:t>services</w:t>
+      </w:r>
+      <w:proofErr w:type="spellEnd"/>
+      <w:r>
+        <w:t xml:space="preserve">. </w:t>
       </w:r>
     </w:p>
     <w:p>
@@ -3288,26 +4067,82 @@
           <w:i/>
           <w:iCs/>
         </w:rPr>
-        <w:t>Ng generate service &lt;nombre del servicio&gt;</w:t>
-      </w:r>
-    </w:p>
-    <w:p>
-      <w:pPr>
+        <w:t xml:space="preserve">Ng </w:t>
+      </w:r>
+      <w:proofErr w:type="spellStart"/>
+      <w:r>
         <w:rPr>
           <w:i/>
           <w:iCs/>
         </w:rPr>
+        <w:t>generate</w:t>
+      </w:r>
+      <w:proofErr w:type="spellEnd"/>
+      <w:r>
+        <w:rPr>
+          <w:i/>
+          <w:iCs/>
+        </w:rPr>
+        <w:t xml:space="preserve"> </w:t>
+      </w:r>
+      <w:proofErr w:type="spellStart"/>
+      <w:r>
+        <w:rPr>
+          <w:i/>
+          <w:iCs/>
+        </w:rPr>
+        <w:t>service</w:t>
+      </w:r>
+      <w:proofErr w:type="spellEnd"/>
+      <w:r>
+        <w:rPr>
+          <w:i/>
+          <w:iCs/>
+        </w:rPr>
+        <w:t xml:space="preserve"> &lt;nombre del servicio&gt;</w:t>
+      </w:r>
+    </w:p>
+    <w:p>
+      <w:pPr>
+        <w:rPr>
+          <w:i/>
+          <w:iCs/>
+        </w:rPr>
       </w:pPr>
     </w:p>
     <w:p>
       <w:r>
-        <w:t>Para los servicios uso el paquete de angular rxjs. Este paquete proporciona una serie de objetos para gestionar la circulación de datos entre el backend y e</w:t>
+        <w:t xml:space="preserve">Para los servicios uso el paquete de angular </w:t>
+      </w:r>
+      <w:proofErr w:type="spellStart"/>
+      <w:r>
+        <w:t>rxjs</w:t>
+      </w:r>
+      <w:proofErr w:type="spellEnd"/>
+      <w:r>
+        <w:t xml:space="preserve">. Este paquete proporciona una serie de objetos para gestionar la circulación de datos entre el </w:t>
+      </w:r>
+      <w:proofErr w:type="spellStart"/>
+      <w:r>
+        <w:t>backend</w:t>
+      </w:r>
+      <w:proofErr w:type="spellEnd"/>
+      <w:r>
+        <w:t xml:space="preserve"> y e</w:t>
       </w:r>
       <w:r>
         <w:t>l</w:t>
       </w:r>
       <w:r>
-        <w:t xml:space="preserve"> frontend. </w:t>
+        <w:t xml:space="preserve"> </w:t>
+      </w:r>
+      <w:proofErr w:type="spellStart"/>
+      <w:r>
+        <w:t>frontend</w:t>
+      </w:r>
+      <w:proofErr w:type="spellEnd"/>
+      <w:r>
+        <w:t xml:space="preserve">. </w:t>
       </w:r>
     </w:p>
     <w:p>
@@ -3316,28 +4151,106 @@
       </w:r>
     </w:p>
     <w:p>
-      <w:r>
-        <w:t>Subject : Básicamente es un emisor de eventos, utilizo dos métodos principalmente:</w:t>
-      </w:r>
-    </w:p>
-    <w:p>
-      <w:r>
-        <w:t>Next(), se utiliza para emitir un nuevo valor y asObservable().</w:t>
-      </w:r>
-    </w:p>
-    <w:p>
-      <w:r>
-        <w:t>Observable: Este objeto es que devuelve el método asObservable() de Subject, se utiliza para devolver el subject como un escuchador para que solo pueda escucharse pero no emitir eventos. El Observable tiene un método que es subscribe, este método recibe tres funciones para gestionar la emisión de datos, de errores y cuando se completa la subscripción.</w:t>
-      </w:r>
-    </w:p>
-    <w:p>
-      <w:r>
-        <w:t>Subscription: este es el objeto que devuelve el método subscribe(), se utiliza en el mismo</w:t>
-      </w:r>
-    </w:p>
-    <w:p>
-      <w:r>
-        <w:t>El método unsubscribe() para evitar fugas de memoria siempre que se destruya el componente.</w:t>
+      <w:proofErr w:type="spellStart"/>
+      <w:proofErr w:type="gramStart"/>
+      <w:r>
+        <w:t>Subject</w:t>
+      </w:r>
+      <w:proofErr w:type="spellEnd"/>
+      <w:r>
+        <w:t xml:space="preserve"> :</w:t>
+      </w:r>
+      <w:proofErr w:type="gramEnd"/>
+      <w:r>
+        <w:t xml:space="preserve"> Básicamente es un emisor de eventos, utilizo dos métodos principalmente:</w:t>
+      </w:r>
+    </w:p>
+    <w:p>
+      <w:proofErr w:type="gramStart"/>
+      <w:r>
+        <w:t>Next(</w:t>
+      </w:r>
+      <w:proofErr w:type="gramEnd"/>
+      <w:r>
+        <w:t xml:space="preserve">), se utiliza para emitir un nuevo valor y </w:t>
+      </w:r>
+      <w:proofErr w:type="spellStart"/>
+      <w:r>
+        <w:t>asObservable</w:t>
+      </w:r>
+      <w:proofErr w:type="spellEnd"/>
+      <w:r>
+        <w:t>().</w:t>
+      </w:r>
+    </w:p>
+    <w:p>
+      <w:r>
+        <w:t xml:space="preserve">Observable: Este objeto es que devuelve el método </w:t>
+      </w:r>
+      <w:proofErr w:type="spellStart"/>
+      <w:proofErr w:type="gramStart"/>
+      <w:r>
+        <w:t>asObservable</w:t>
+      </w:r>
+      <w:proofErr w:type="spellEnd"/>
+      <w:r>
+        <w:t>(</w:t>
+      </w:r>
+      <w:proofErr w:type="gramEnd"/>
+      <w:r>
+        <w:t xml:space="preserve">) de </w:t>
+      </w:r>
+      <w:proofErr w:type="spellStart"/>
+      <w:r>
+        <w:t>Subject</w:t>
+      </w:r>
+      <w:proofErr w:type="spellEnd"/>
+      <w:r>
+        <w:t xml:space="preserve">, se utiliza para devolver el </w:t>
+      </w:r>
+      <w:proofErr w:type="spellStart"/>
+      <w:r>
+        <w:t>subject</w:t>
+      </w:r>
+      <w:proofErr w:type="spellEnd"/>
+      <w:r>
+        <w:t xml:space="preserve"> como un escuchador para que solo pueda escucharse pero no emitir eventos. El Observable tiene un método que es subscribe, este método recibe tres funciones para gestionar la emisión de datos, de errores y cuando se completa la subscripción.</w:t>
+      </w:r>
+    </w:p>
+    <w:p>
+      <w:proofErr w:type="spellStart"/>
+      <w:r>
+        <w:t>Subscription</w:t>
+      </w:r>
+      <w:proofErr w:type="spellEnd"/>
+      <w:r>
+        <w:t xml:space="preserve">: este es el objeto que devuelve el método </w:t>
+      </w:r>
+      <w:proofErr w:type="gramStart"/>
+      <w:r>
+        <w:t>subscribe(</w:t>
+      </w:r>
+      <w:proofErr w:type="gramEnd"/>
+      <w:r>
+        <w:t>), se utiliza en el mismo</w:t>
+      </w:r>
+    </w:p>
+    <w:p>
+      <w:r>
+        <w:t xml:space="preserve">El método </w:t>
+      </w:r>
+      <w:proofErr w:type="spellStart"/>
+      <w:proofErr w:type="gramStart"/>
+      <w:r>
+        <w:t>unsubscribe</w:t>
+      </w:r>
+      <w:proofErr w:type="spellEnd"/>
+      <w:r>
+        <w:t>(</w:t>
+      </w:r>
+      <w:proofErr w:type="gramEnd"/>
+      <w:r>
+        <w:t>) para evitar fugas de memoria siempre que se destruya el componente.</w:t>
       </w:r>
     </w:p>
     <w:p>
@@ -3350,29 +4263,152 @@
         <w:rPr>
           <w:iCs/>
         </w:rPr>
-        <w:t>Para obtener los datos de la API uso el cliente de http que proporciona angular. Este cliente proporciona los métodos get y post( según como sea la solicitud) que devuelven un Observable ,el objeto que comentaba antes, al cual nos suscribimos para obtener la respuesta de la API. Al usar httpclient no hace falta que paremos la subscripción con unsubscribe puesto que ya lo hace Angular por si solo.</w:t>
-      </w:r>
-    </w:p>
-    <w:p>
-      <w:r>
-        <w:t>En la aplicación por ejemplo tengo un servicio para toda la parte del login</w:t>
-      </w:r>
-      <w:r>
-        <w:t xml:space="preserve"> y el registro de empleados. También se pueden separar por tablas en la base de datos, por ejemplo haciendo un servicio para hoteles y otro para departamentos.</w:t>
-      </w:r>
-    </w:p>
-    <w:p>
-      <w:r>
-        <w:t>Vamos a ver unos ejemplos. Estos serian los métodos utilizados para recoger la información de los hoteles y los departamentos. Se puede ver con deben indicar el tipo de propiedad que recogen</w:t>
-      </w:r>
-      <w:r>
-        <w:t>, en estos casos es un tipo de propiedad(Hotel y Departamento) que hemos creado en Angular mediante una interface. Esto lo veremos en el siguiente apartado. También vemos que se indica la URL del servidor correspondiente y como recoge los datos.</w:t>
+        <w:t xml:space="preserve">Para obtener los datos de la API uso el cliente de http que proporciona angular. Este cliente proporciona los métodos </w:t>
+      </w:r>
+      <w:proofErr w:type="spellStart"/>
+      <w:r>
+        <w:rPr>
+          <w:iCs/>
+        </w:rPr>
+        <w:t>get</w:t>
+      </w:r>
+      <w:proofErr w:type="spellEnd"/>
+      <w:r>
+        <w:rPr>
+          <w:iCs/>
+        </w:rPr>
+        <w:t xml:space="preserve"> y </w:t>
+      </w:r>
+      <w:proofErr w:type="gramStart"/>
+      <w:r>
+        <w:rPr>
+          <w:iCs/>
+        </w:rPr>
+        <w:t>post( según</w:t>
+      </w:r>
+      <w:proofErr w:type="gramEnd"/>
+      <w:r>
+        <w:rPr>
+          <w:iCs/>
+        </w:rPr>
+        <w:t xml:space="preserve"> como sea la solicitud) que devuelven un Observable ,el objeto que comentaba antes, al cual nos suscribimos para obtener la respuesta de la API. Al usar </w:t>
+      </w:r>
+      <w:proofErr w:type="spellStart"/>
+      <w:r>
+        <w:rPr>
+          <w:iCs/>
+        </w:rPr>
+        <w:t>httpclient</w:t>
+      </w:r>
+      <w:proofErr w:type="spellEnd"/>
+      <w:r>
+        <w:rPr>
+          <w:iCs/>
+        </w:rPr>
+        <w:t xml:space="preserve"> no hace falta que paremos la subscripción con </w:t>
+      </w:r>
+      <w:proofErr w:type="spellStart"/>
+      <w:r>
+        <w:rPr>
+          <w:iCs/>
+        </w:rPr>
+        <w:t>unsubscribe</w:t>
+      </w:r>
+      <w:proofErr w:type="spellEnd"/>
+      <w:r>
+        <w:rPr>
+          <w:iCs/>
+        </w:rPr>
+        <w:t xml:space="preserve"> puesto que ya lo hace Angular por </w:t>
+      </w:r>
+      <w:proofErr w:type="spellStart"/>
+      <w:r>
+        <w:rPr>
+          <w:iCs/>
+        </w:rPr>
+        <w:t>si</w:t>
+      </w:r>
+      <w:proofErr w:type="spellEnd"/>
+      <w:r>
+        <w:rPr>
+          <w:iCs/>
+        </w:rPr>
+        <w:t xml:space="preserve"> solo.</w:t>
+      </w:r>
+    </w:p>
+    <w:p>
+      <w:r>
+        <w:t xml:space="preserve">En la aplicación por ejemplo tengo un servicio para toda la parte del </w:t>
+      </w:r>
+      <w:proofErr w:type="spellStart"/>
+      <w:r>
+        <w:t>login</w:t>
+      </w:r>
+      <w:proofErr w:type="spellEnd"/>
+      <w:r>
+        <w:t xml:space="preserve"> y el registro de empleados. También se pueden separar por tablas en la base de datos, por </w:t>
+      </w:r>
+      <w:proofErr w:type="gramStart"/>
+      <w:r>
+        <w:t>ejemplo</w:t>
+      </w:r>
+      <w:proofErr w:type="gramEnd"/>
+      <w:r>
+        <w:t xml:space="preserve"> haciendo un servicio para hoteles y otro para departamentos.</w:t>
+      </w:r>
+    </w:p>
+    <w:p>
+      <w:r>
+        <w:t xml:space="preserve">Vamos a ver unos ejemplos. Estos </w:t>
+      </w:r>
+      <w:proofErr w:type="spellStart"/>
+      <w:r>
+        <w:t>serian</w:t>
+      </w:r>
+      <w:proofErr w:type="spellEnd"/>
+      <w:r>
+        <w:t xml:space="preserve"> los métodos utilizados para recoger la información de los hoteles y los departamentos. Se puede ver con deben indicar el tipo de propiedad que recogen</w:t>
+      </w:r>
+      <w:r>
+        <w:t xml:space="preserve">, en estos casos es un tipo de </w:t>
+      </w:r>
+      <w:proofErr w:type="gramStart"/>
+      <w:r>
+        <w:t>propiedad(</w:t>
+      </w:r>
+      <w:proofErr w:type="gramEnd"/>
+      <w:r>
+        <w:t>Hotel y Departamento) que hemos creado en Angular mediante una interface. Esto lo veremos en el siguiente apartado. También vemos que se indica la URL del servidor correspondiente y como recoge los datos.</w:t>
       </w:r>
     </w:p>
     <w:p/>
     <w:p>
       <w:r>
-        <w:t>Cabe destacar que, al gestionar el backend con node, siempre que mandemos alguna información se mandara por POST, que es lo mas recomendable.</w:t>
+        <w:t xml:space="preserve">Cabe destacar que, al gestionar el </w:t>
+      </w:r>
+      <w:proofErr w:type="spellStart"/>
+      <w:r>
+        <w:t>backend</w:t>
+      </w:r>
+      <w:proofErr w:type="spellEnd"/>
+      <w:r>
+        <w:t xml:space="preserve"> con </w:t>
+      </w:r>
+      <w:proofErr w:type="spellStart"/>
+      <w:r>
+        <w:t>node</w:t>
+      </w:r>
+      <w:proofErr w:type="spellEnd"/>
+      <w:r>
+        <w:t xml:space="preserve">, siempre que mandemos alguna información se mandara por POST, que es lo </w:t>
+      </w:r>
+      <w:proofErr w:type="spellStart"/>
+      <w:r>
+        <w:t>mas</w:t>
+      </w:r>
+      <w:proofErr w:type="spellEnd"/>
+      <w:r>
+        <w:t xml:space="preserve"> recomendable.</w:t>
       </w:r>
     </w:p>
     <w:p>
@@ -3422,21 +4458,31 @@
       <w:pPr>
         <w:pStyle w:val="Ttulo3"/>
       </w:pPr>
-      <w:bookmarkStart w:id="13" w:name="_Toc103858486"/>
     </w:p>
     <w:p>
       <w:pPr>
         <w:pStyle w:val="Ttulo3"/>
       </w:pPr>
+      <w:bookmarkStart w:id="13" w:name="_Toc104878028"/>
+      <w:proofErr w:type="spellStart"/>
       <w:r>
         <w:t>Models</w:t>
       </w:r>
       <w:bookmarkEnd w:id="13"/>
+      <w:proofErr w:type="spellEnd"/>
     </w:p>
     <w:p/>
     <w:p>
       <w:r>
-        <w:t xml:space="preserve">Como he mencionado antes otra de las funcionalidades que proporciona angular con las interfaces. Son algo así como una clase de Java pero solo con las propiedades, sin constructor ni métodos. </w:t>
+        <w:t xml:space="preserve">Como he mencionado antes otra de las funcionalidades que proporciona angular con las interfaces. Son algo así como una clase de </w:t>
+      </w:r>
+      <w:proofErr w:type="gramStart"/>
+      <w:r>
+        <w:t>Java</w:t>
+      </w:r>
+      <w:proofErr w:type="gramEnd"/>
+      <w:r>
+        <w:t xml:space="preserve"> pero solo con las propiedades, sin constructor ni métodos. </w:t>
       </w:r>
       <w:r>
         <w:t>Es bastante común utilizarlas para recoger la información de la base de datos utilizando modelos que se asemejen a las tablas.</w:t>
@@ -3444,7 +4490,15 @@
     </w:p>
     <w:p>
       <w:r>
-        <w:t>Por ejemplo vemos la interface de Cliente ya la vamos a comparar con su tabla correspondiente en la base de datos.</w:t>
+        <w:t xml:space="preserve">Por </w:t>
+      </w:r>
+      <w:proofErr w:type="gramStart"/>
+      <w:r>
+        <w:t>ejemplo</w:t>
+      </w:r>
+      <w:proofErr w:type="gramEnd"/>
+      <w:r>
+        <w:t xml:space="preserve"> vemos la interface de Cliente ya la vamos a comparar con su tabla correspondiente en la base de datos.</w:t>
       </w:r>
     </w:p>
     <w:p>
@@ -3539,21 +4593,37 @@
         <w:t>á</w:t>
       </w:r>
       <w:r>
-        <w:t xml:space="preserve">n en la base de datos(como el id) o en la interface </w:t>
+        <w:t xml:space="preserve">n en la base de </w:t>
+      </w:r>
+      <w:proofErr w:type="gramStart"/>
+      <w:r>
+        <w:t>datos(</w:t>
+      </w:r>
+      <w:proofErr w:type="gramEnd"/>
+      <w:r>
+        <w:t xml:space="preserve">como el id) o en la interface </w:t>
       </w:r>
       <w:r>
         <w:t xml:space="preserve">como los colores. Las propiedades que estén en ambas se recogerán cuando se haga la llamada la base de datos, esas y ninguna otra porque no hay sitio </w:t>
       </w:r>
       <w:r>
         <w:lastRenderedPageBreak/>
-        <w:t>donde recogerla. Y las propiedades de la interface que no tengan su correspondencia en la base de datos se quedaran como undefined si no les asignamos ningún valor. En este caso yo usare esas propiedades para indicar que opiniones tienen los clientes.</w:t>
+        <w:t xml:space="preserve">donde recogerla. Y las propiedades de la interface que no tengan su correspondencia en la base de datos se quedaran como </w:t>
+      </w:r>
+      <w:proofErr w:type="spellStart"/>
+      <w:r>
+        <w:t>undefined</w:t>
+      </w:r>
+      <w:proofErr w:type="spellEnd"/>
+      <w:r>
+        <w:t xml:space="preserve"> si no les asignamos ningún valor. En este caso yo usare esas propiedades para indicar que opiniones tienen los clientes.</w:t>
       </w:r>
     </w:p>
     <w:p>
       <w:pPr>
         <w:pStyle w:val="Ttulo3"/>
       </w:pPr>
-      <w:bookmarkStart w:id="14" w:name="_Toc103858487"/>
+      <w:bookmarkStart w:id="14" w:name="_Toc104878029"/>
       <w:r>
         <w:t xml:space="preserve">RESTFUL </w:t>
       </w:r>
@@ -3567,17 +4637,83 @@
       <w:r>
         <w:t xml:space="preserve">Para la </w:t>
       </w:r>
-      <w:r>
-        <w:t xml:space="preserve">RESTFUL(Representational State Transfer) </w:t>
-      </w:r>
-      <w:r>
-        <w:t>API(Application programming interfaces)</w:t>
-      </w:r>
-      <w:r>
-        <w:t xml:space="preserve"> he usado node.js y express. Estas tecnologías tienen la particularidad de que no necesitan un servidor, ya sea Apache o Nginx.</w:t>
-      </w:r>
-      <w:r>
-        <w:t xml:space="preserve"> Algo que también es algo particular de una restful api es el hecho de que esta disociada, por decirlo de algún modo, de la parte de frontend. Lo que significa que podríamos usar esta API para extraer y manipular datos desde, por ejemplo</w:t>
+      <w:proofErr w:type="gramStart"/>
+      <w:r>
+        <w:t>RESTFUL(</w:t>
+      </w:r>
+      <w:proofErr w:type="spellStart"/>
+      <w:proofErr w:type="gramEnd"/>
+      <w:r>
+        <w:t>Representational</w:t>
+      </w:r>
+      <w:proofErr w:type="spellEnd"/>
+      <w:r>
+        <w:t xml:space="preserve"> </w:t>
+      </w:r>
+      <w:proofErr w:type="spellStart"/>
+      <w:r>
+        <w:t>State</w:t>
+      </w:r>
+      <w:proofErr w:type="spellEnd"/>
+      <w:r>
+        <w:t xml:space="preserve"> Transfer) </w:t>
+      </w:r>
+      <w:r>
+        <w:t>API(</w:t>
+      </w:r>
+      <w:proofErr w:type="spellStart"/>
+      <w:r>
+        <w:t>Application</w:t>
+      </w:r>
+      <w:proofErr w:type="spellEnd"/>
+      <w:r>
+        <w:t xml:space="preserve"> </w:t>
+      </w:r>
+      <w:proofErr w:type="spellStart"/>
+      <w:r>
+        <w:t>programming</w:t>
+      </w:r>
+      <w:proofErr w:type="spellEnd"/>
+      <w:r>
+        <w:t xml:space="preserve"> interfaces)</w:t>
+      </w:r>
+      <w:r>
+        <w:t xml:space="preserve"> he usado node.js y </w:t>
+      </w:r>
+      <w:proofErr w:type="spellStart"/>
+      <w:r>
+        <w:t>express</w:t>
+      </w:r>
+      <w:proofErr w:type="spellEnd"/>
+      <w:r>
+        <w:t xml:space="preserve">. Estas tecnologías tienen la particularidad de que no necesitan un servidor, ya sea Apache o </w:t>
+      </w:r>
+      <w:proofErr w:type="spellStart"/>
+      <w:r>
+        <w:t>Nginx</w:t>
+      </w:r>
+      <w:proofErr w:type="spellEnd"/>
+      <w:r>
+        <w:t>.</w:t>
+      </w:r>
+      <w:r>
+        <w:t xml:space="preserve"> Algo que también es algo particular de una </w:t>
+      </w:r>
+      <w:proofErr w:type="spellStart"/>
+      <w:r>
+        <w:t>restful</w:t>
+      </w:r>
+      <w:proofErr w:type="spellEnd"/>
+      <w:r>
+        <w:t xml:space="preserve"> api es el hecho de que esta disociada, por decirlo de algún modo, de la parte de </w:t>
+      </w:r>
+      <w:proofErr w:type="spellStart"/>
+      <w:r>
+        <w:t>frontend</w:t>
+      </w:r>
+      <w:proofErr w:type="spellEnd"/>
+      <w:r>
+        <w:t>. Lo que significa que podríamos usar esta API para extraer y manipular datos desde, por ejemplo</w:t>
       </w:r>
       <w:r>
         <w:t>,</w:t>
@@ -3591,18 +4727,50 @@
     </w:p>
     <w:p>
       <w:r>
-        <w:t>Para la comunicación del frontend con la API se utiliza JSON, es decir para hacer los solicitudes si se necesita enviar un dato y para las respuestas se envían y reciben objetos JSON.</w:t>
-      </w:r>
-    </w:p>
-    <w:p>
-      <w:r>
-        <w:t>Para realizar la api hay diversas maneras de organizar los ficheros. Por ejemplo</w:t>
+        <w:t xml:space="preserve">Para la comunicación del </w:t>
+      </w:r>
+      <w:proofErr w:type="spellStart"/>
+      <w:r>
+        <w:t>frontend</w:t>
+      </w:r>
+      <w:proofErr w:type="spellEnd"/>
+      <w:r>
+        <w:t xml:space="preserve"> con la API se utiliza JSON, es decir para hacer </w:t>
+      </w:r>
+      <w:proofErr w:type="gramStart"/>
+      <w:r>
+        <w:t>los solicitudes</w:t>
+      </w:r>
+      <w:proofErr w:type="gramEnd"/>
+      <w:r>
+        <w:t xml:space="preserve"> si se necesita enviar un dato y para las respuestas se envían y reciben objetos JSON.</w:t>
+      </w:r>
+    </w:p>
+    <w:p>
+      <w:r>
+        <w:t xml:space="preserve">Para realizar </w:t>
+      </w:r>
+      <w:proofErr w:type="gramStart"/>
+      <w:r>
+        <w:t>la api</w:t>
+      </w:r>
+      <w:proofErr w:type="gramEnd"/>
+      <w:r>
+        <w:t xml:space="preserve"> hay diversas maneras de organizar los ficheros. Por ejemplo</w:t>
       </w:r>
       <w:r>
         <w:t>,</w:t>
       </w:r>
       <w:r>
-        <w:t xml:space="preserve"> un fichero para proporcionar el servidor de express y otro para los m</w:t>
+        <w:t xml:space="preserve"> un fichero para proporcionar el servidor de </w:t>
+      </w:r>
+      <w:proofErr w:type="spellStart"/>
+      <w:r>
+        <w:t>express</w:t>
+      </w:r>
+      <w:proofErr w:type="spellEnd"/>
+      <w:r>
+        <w:t xml:space="preserve"> y otro para los m</w:t>
       </w:r>
       <w:r>
         <w:t>é</w:t>
@@ -3624,7 +4792,23 @@
         <w:t>,</w:t>
       </w:r>
       <w:r>
-        <w:t xml:space="preserve"> mysql para la conexión a la base de datos) se indica con require. También configuramos los datos de conexión indicando el puerto donde se escucha el servidor, así como los datos de conexión a la base de datos utilizando el usuario correspondiente.</w:t>
+        <w:t xml:space="preserve"> </w:t>
+      </w:r>
+      <w:proofErr w:type="spellStart"/>
+      <w:r>
+        <w:t>mysql</w:t>
+      </w:r>
+      <w:proofErr w:type="spellEnd"/>
+      <w:r>
+        <w:t xml:space="preserve"> para la conexión a la base de datos) se indica con </w:t>
+      </w:r>
+      <w:proofErr w:type="spellStart"/>
+      <w:r>
+        <w:t>require</w:t>
+      </w:r>
+      <w:proofErr w:type="spellEnd"/>
+      <w:r>
+        <w:t>. También configuramos los datos de conexión indicando el puerto donde se escucha el servidor, así como los datos de conexión a la base de datos utilizando el usuario correspondiente.</w:t>
       </w:r>
     </w:p>
     <w:p>
@@ -3671,7 +4855,95 @@
     </w:p>
     <w:p>
       <w:r>
-        <w:t>Otra cosa a tener en cuenta son los headers, al ser una api disociada del front tiene que poder permitir llamadas desde diferentes clientes. En una pagina web “tradicional” esto no se permite por motivos de seguridad, por este motivo si no cambiamos los headers tendremos un error cors (cross origin resource sharing). En nuestro caso debemos configurar los headers como vemos a continuación:</w:t>
+        <w:t xml:space="preserve">Otra cosa a tener en cuenta son los </w:t>
+      </w:r>
+      <w:proofErr w:type="spellStart"/>
+      <w:r>
+        <w:t>headers</w:t>
+      </w:r>
+      <w:proofErr w:type="spellEnd"/>
+      <w:r>
+        <w:t xml:space="preserve">, al ser </w:t>
+      </w:r>
+      <w:proofErr w:type="gramStart"/>
+      <w:r>
+        <w:t>una api</w:t>
+      </w:r>
+      <w:proofErr w:type="gramEnd"/>
+      <w:r>
+        <w:t xml:space="preserve"> disociada del </w:t>
+      </w:r>
+      <w:proofErr w:type="spellStart"/>
+      <w:r>
+        <w:t>front</w:t>
+      </w:r>
+      <w:proofErr w:type="spellEnd"/>
+      <w:r>
+        <w:t xml:space="preserve"> tiene que poder permitir llamadas desde diferentes clientes. En una </w:t>
+      </w:r>
+      <w:proofErr w:type="spellStart"/>
+      <w:r>
+        <w:t>pagina</w:t>
+      </w:r>
+      <w:proofErr w:type="spellEnd"/>
+      <w:r>
+        <w:t xml:space="preserve"> web “tradicional” esto no se permite por motivos de seguridad, por este motivo si no cambiamos los </w:t>
+      </w:r>
+      <w:proofErr w:type="spellStart"/>
+      <w:r>
+        <w:t>headers</w:t>
+      </w:r>
+      <w:proofErr w:type="spellEnd"/>
+      <w:r>
+        <w:t xml:space="preserve"> tendremos un error </w:t>
+      </w:r>
+      <w:proofErr w:type="spellStart"/>
+      <w:r>
+        <w:t>cors</w:t>
+      </w:r>
+      <w:proofErr w:type="spellEnd"/>
+      <w:r>
+        <w:t xml:space="preserve"> (</w:t>
+      </w:r>
+      <w:proofErr w:type="spellStart"/>
+      <w:r>
+        <w:t>cross</w:t>
+      </w:r>
+      <w:proofErr w:type="spellEnd"/>
+      <w:r>
+        <w:t xml:space="preserve"> </w:t>
+      </w:r>
+      <w:proofErr w:type="spellStart"/>
+      <w:r>
+        <w:t>origin</w:t>
+      </w:r>
+      <w:proofErr w:type="spellEnd"/>
+      <w:r>
+        <w:t xml:space="preserve"> </w:t>
+      </w:r>
+      <w:proofErr w:type="spellStart"/>
+      <w:r>
+        <w:t>resource</w:t>
+      </w:r>
+      <w:proofErr w:type="spellEnd"/>
+      <w:r>
+        <w:t xml:space="preserve"> </w:t>
+      </w:r>
+      <w:proofErr w:type="spellStart"/>
+      <w:r>
+        <w:t>sharing</w:t>
+      </w:r>
+      <w:proofErr w:type="spellEnd"/>
+      <w:r>
+        <w:t xml:space="preserve">). En nuestro caso debemos configurar los </w:t>
+      </w:r>
+      <w:proofErr w:type="spellStart"/>
+      <w:r>
+        <w:t>headers</w:t>
+      </w:r>
+      <w:proofErr w:type="spellEnd"/>
+      <w:r>
+        <w:t xml:space="preserve"> como vemos a continuación:</w:t>
       </w:r>
     </w:p>
     <w:p>
@@ -3719,7 +4991,15 @@
     </w:p>
     <w:p>
       <w:r>
-        <w:t>Aquí vemos algunos métodos, indicando get o post según corresponda.</w:t>
+        <w:t xml:space="preserve">Aquí vemos algunos métodos, indicando </w:t>
+      </w:r>
+      <w:proofErr w:type="spellStart"/>
+      <w:r>
+        <w:t>get</w:t>
+      </w:r>
+      <w:proofErr w:type="spellEnd"/>
+      <w:r>
+        <w:t xml:space="preserve"> o post según corresponda.</w:t>
       </w:r>
     </w:p>
     <w:p>
@@ -3766,7 +5046,15 @@
     </w:p>
     <w:p>
       <w:r>
-        <w:t>Vemos que al no recibir información hemos usado get.</w:t>
+        <w:t xml:space="preserve">Vemos que al no recibir información hemos usado </w:t>
+      </w:r>
+      <w:proofErr w:type="spellStart"/>
+      <w:r>
+        <w:t>get</w:t>
+      </w:r>
+      <w:proofErr w:type="spellEnd"/>
+      <w:r>
+        <w:t>.</w:t>
       </w:r>
     </w:p>
     <w:p/>
@@ -3820,10 +5108,60 @@
     <w:p>
       <w:r>
         <w:lastRenderedPageBreak/>
-        <w:t>Primero que todo vemos que se utiliza post dado que recibe datos. Por cuestiones de seguridad, para evitar ataques con inyecciones de código sql no pasamos directamente las propiedades a la base de datos. Se pasan haciendo un binding con una propiedad, en este caso login</w:t>
-      </w:r>
-      <w:r>
-        <w:t>. También me gustaría destacar que a la hora de almacenar las contraseñas en la base de datos se guarda, como no podía ser de otra manera, la contraseña hasheada  y no la contraseña en claro. Para ello usamos la funcionalidad bcrypt de node tanto para insertarlas como para comprobarlas. Aquí vemos como se insertan al crear un empleado:</w:t>
+        <w:t xml:space="preserve">Primero que todo vemos que se utiliza post dado que recibe datos. Por cuestiones de seguridad, para evitar ataques con inyecciones de código </w:t>
+      </w:r>
+      <w:proofErr w:type="spellStart"/>
+      <w:r>
+        <w:t>sql</w:t>
+      </w:r>
+      <w:proofErr w:type="spellEnd"/>
+      <w:r>
+        <w:t xml:space="preserve"> no pasamos directamente las propiedades a la base de datos. Se pasan haciendo un </w:t>
+      </w:r>
+      <w:proofErr w:type="spellStart"/>
+      <w:r>
+        <w:t>binding</w:t>
+      </w:r>
+      <w:proofErr w:type="spellEnd"/>
+      <w:r>
+        <w:t xml:space="preserve"> con una propiedad, en este caso </w:t>
+      </w:r>
+      <w:proofErr w:type="spellStart"/>
+      <w:r>
+        <w:t>login</w:t>
+      </w:r>
+      <w:proofErr w:type="spellEnd"/>
+      <w:r>
+        <w:t xml:space="preserve">. También me gustaría destacar que a la hora de almacenar las contraseñas en la base de datos se guarda, como no podía ser de otra manera, la contraseña </w:t>
+      </w:r>
+      <w:proofErr w:type="spellStart"/>
+      <w:proofErr w:type="gramStart"/>
+      <w:r>
+        <w:t>hasheada</w:t>
+      </w:r>
+      <w:proofErr w:type="spellEnd"/>
+      <w:r>
+        <w:t xml:space="preserve">  y</w:t>
+      </w:r>
+      <w:proofErr w:type="gramEnd"/>
+      <w:r>
+        <w:t xml:space="preserve"> no la contraseña en claro. Para ello usamos la funcionalidad </w:t>
+      </w:r>
+      <w:proofErr w:type="spellStart"/>
+      <w:r>
+        <w:t>bcrypt</w:t>
+      </w:r>
+      <w:proofErr w:type="spellEnd"/>
+      <w:r>
+        <w:t xml:space="preserve"> de </w:t>
+      </w:r>
+      <w:proofErr w:type="spellStart"/>
+      <w:r>
+        <w:t>node</w:t>
+      </w:r>
+      <w:proofErr w:type="spellEnd"/>
+      <w:r>
+        <w:t xml:space="preserve"> tanto para insertarlas como para comprobarlas. Aquí vemos como se insertan al crear un empleado:</w:t>
       </w:r>
     </w:p>
     <w:p>
@@ -3870,13 +5208,259 @@
     </w:p>
     <w:p>
       <w:pPr>
+        <w:pStyle w:val="Ttulo3"/>
+      </w:pPr>
+      <w:bookmarkStart w:id="15" w:name="_Toc104878032"/>
+      <w:proofErr w:type="spellStart"/>
+      <w:r>
+        <w:t>Template</w:t>
+      </w:r>
+      <w:proofErr w:type="spellEnd"/>
+      <w:r>
+        <w:t xml:space="preserve"> </w:t>
+      </w:r>
+      <w:proofErr w:type="spellStart"/>
+      <w:r>
+        <w:t>driven</w:t>
+      </w:r>
+      <w:proofErr w:type="spellEnd"/>
+      <w:r>
+        <w:t xml:space="preserve"> </w:t>
+      </w:r>
+      <w:proofErr w:type="spellStart"/>
+      <w:r>
+        <w:t>forms</w:t>
+      </w:r>
+      <w:bookmarkEnd w:id="15"/>
+      <w:proofErr w:type="spellEnd"/>
+    </w:p>
+    <w:p/>
+    <w:p>
+      <w:r>
+        <w:t>Antes de continuar con los elementos de la aplicación me gustaría detenerme en un</w:t>
+      </w:r>
+    </w:p>
+    <w:p>
+      <w:r>
+        <w:t>aspecto de Angular. Me refiero a la gestión de los formularios. En los dos componentes</w:t>
+      </w:r>
+    </w:p>
+    <w:p>
+      <w:r>
+        <w:t xml:space="preserve">que veremos a continuación de </w:t>
+      </w:r>
+      <w:proofErr w:type="spellStart"/>
+      <w:r>
+        <w:t>login</w:t>
+      </w:r>
+      <w:proofErr w:type="spellEnd"/>
+      <w:r>
+        <w:t xml:space="preserve"> y registro de usuario he usado el </w:t>
+      </w:r>
+      <w:proofErr w:type="spellStart"/>
+      <w:r>
+        <w:t>template</w:t>
+      </w:r>
+      <w:proofErr w:type="spellEnd"/>
+      <w:r>
+        <w:t xml:space="preserve"> </w:t>
+      </w:r>
+      <w:proofErr w:type="spellStart"/>
+      <w:r>
+        <w:t>driven</w:t>
+      </w:r>
+      <w:proofErr w:type="spellEnd"/>
+      <w:r>
+        <w:t xml:space="preserve">, que es una de las dos formas de gestionar los </w:t>
+      </w:r>
+      <w:proofErr w:type="gramStart"/>
+      <w:r>
+        <w:t>formularios(</w:t>
+      </w:r>
+      <w:proofErr w:type="gramEnd"/>
+      <w:r>
+        <w:t>la otra manera la veremos más adelante), esta aproximación es bastante parecida a la tradicional.</w:t>
+      </w:r>
+    </w:p>
+    <w:p>
+      <w:r>
+        <w:t xml:space="preserve">Para usar el </w:t>
+      </w:r>
+      <w:proofErr w:type="spellStart"/>
+      <w:r>
+        <w:t>template</w:t>
+      </w:r>
+      <w:proofErr w:type="spellEnd"/>
+      <w:r>
+        <w:t xml:space="preserve"> </w:t>
+      </w:r>
+      <w:proofErr w:type="spellStart"/>
+      <w:r>
+        <w:t>driven</w:t>
+      </w:r>
+      <w:proofErr w:type="spellEnd"/>
+      <w:r>
+        <w:t xml:space="preserve"> se usa los siguientes atributos en la etiqueta de </w:t>
+      </w:r>
+      <w:proofErr w:type="spellStart"/>
+      <w:r>
+        <w:t>form</w:t>
+      </w:r>
+      <w:proofErr w:type="spellEnd"/>
+      <w:r>
+        <w:t>:</w:t>
+      </w:r>
+    </w:p>
+    <w:p>
+      <w:r>
+        <w:rPr>
+          <w:noProof/>
+        </w:rPr>
+        <w:drawing>
+          <wp:inline distT="0" distB="0" distL="0" distR="0" wp14:anchorId="23F69EBA" wp14:editId="473411FF">
+            <wp:extent cx="4705350" cy="238125"/>
+            <wp:effectExtent l="0" t="0" r="0" b="9525"/>
+            <wp:docPr id="31" name="Imagen 31"/>
+            <wp:cNvGraphicFramePr>
+              <a:graphicFrameLocks xmlns:a="http://schemas.openxmlformats.org/drawingml/2006/main" noChangeAspect="1"/>
+            </wp:cNvGraphicFramePr>
+            <a:graphic xmlns:a="http://schemas.openxmlformats.org/drawingml/2006/main">
+              <a:graphicData uri="http://schemas.openxmlformats.org/drawingml/2006/picture">
+                <pic:pic xmlns:pic="http://schemas.openxmlformats.org/drawingml/2006/picture">
+                  <pic:nvPicPr>
+                    <pic:cNvPr id="1" name=""/>
+                    <pic:cNvPicPr/>
+                  </pic:nvPicPr>
+                  <pic:blipFill>
+                    <a:blip r:embed="rId19"/>
+                    <a:stretch>
+                      <a:fillRect/>
+                    </a:stretch>
+                  </pic:blipFill>
+                  <pic:spPr>
+                    <a:xfrm>
+                      <a:off x="0" y="0"/>
+                      <a:ext cx="4705350" cy="238125"/>
+                    </a:xfrm>
+                    <a:prstGeom prst="rect">
+                      <a:avLst/>
+                    </a:prstGeom>
+                  </pic:spPr>
+                </pic:pic>
+              </a:graphicData>
+            </a:graphic>
+          </wp:inline>
+        </w:drawing>
+      </w:r>
+    </w:p>
+    <w:p>
+      <w:r>
+        <w:t xml:space="preserve">El método </w:t>
+      </w:r>
+      <w:proofErr w:type="spellStart"/>
+      <w:proofErr w:type="gramStart"/>
+      <w:r>
+        <w:t>onSubmit</w:t>
+      </w:r>
+      <w:proofErr w:type="spellEnd"/>
+      <w:r>
+        <w:t>(</w:t>
+      </w:r>
+      <w:proofErr w:type="gramEnd"/>
+      <w:r>
+        <w:t xml:space="preserve">) será llamado hace hagamos </w:t>
+      </w:r>
+      <w:proofErr w:type="spellStart"/>
+      <w:r>
+        <w:t>submit</w:t>
+      </w:r>
+      <w:proofErr w:type="spellEnd"/>
+      <w:r>
+        <w:t xml:space="preserve"> en el botón correspondiente.</w:t>
+      </w:r>
+    </w:p>
+    <w:p>
+      <w:r>
+        <w:t xml:space="preserve">En cada input debemos poner el atributo </w:t>
+      </w:r>
+      <w:proofErr w:type="spellStart"/>
+      <w:r>
+        <w:t>ngModel</w:t>
+      </w:r>
+      <w:proofErr w:type="spellEnd"/>
+      <w:r>
+        <w:t xml:space="preserve"> como vemos aquí:</w:t>
+      </w:r>
+    </w:p>
+    <w:p>
+      <w:r>
+        <w:rPr>
+          <w:noProof/>
+        </w:rPr>
+        <w:drawing>
+          <wp:inline distT="0" distB="0" distL="0" distR="0" wp14:anchorId="744F7506" wp14:editId="27494F42">
+            <wp:extent cx="5400040" cy="233045"/>
+            <wp:effectExtent l="0" t="0" r="0" b="0"/>
+            <wp:docPr id="30" name="Imagen 30"/>
+            <wp:cNvGraphicFramePr>
+              <a:graphicFrameLocks xmlns:a="http://schemas.openxmlformats.org/drawingml/2006/main" noChangeAspect="1"/>
+            </wp:cNvGraphicFramePr>
+            <a:graphic xmlns:a="http://schemas.openxmlformats.org/drawingml/2006/main">
+              <a:graphicData uri="http://schemas.openxmlformats.org/drawingml/2006/picture">
+                <pic:pic xmlns:pic="http://schemas.openxmlformats.org/drawingml/2006/picture">
+                  <pic:nvPicPr>
+                    <pic:cNvPr id="1" name=""/>
+                    <pic:cNvPicPr/>
+                  </pic:nvPicPr>
+                  <pic:blipFill>
+                    <a:blip r:embed="rId20"/>
+                    <a:stretch>
+                      <a:fillRect/>
+                    </a:stretch>
+                  </pic:blipFill>
+                  <pic:spPr>
+                    <a:xfrm>
+                      <a:off x="0" y="0"/>
+                      <a:ext cx="5400040" cy="233045"/>
+                    </a:xfrm>
+                    <a:prstGeom prst="rect">
+                      <a:avLst/>
+                    </a:prstGeom>
+                  </pic:spPr>
+                </pic:pic>
+              </a:graphicData>
+            </a:graphic>
+          </wp:inline>
+        </w:drawing>
+      </w:r>
+    </w:p>
+    <w:p/>
+    <w:p>
+      <w:r>
+        <w:t>Se usa con [()] esto hace que la propiedad del mismo nombre en la lógica del componente</w:t>
+      </w:r>
+    </w:p>
+    <w:p>
+      <w:r>
+        <w:t>tome los datos directamente de este input y viceversa, es decir podríamos cambiar los datos</w:t>
+      </w:r>
+    </w:p>
+    <w:p>
+      <w:r>
+        <w:t>del input desde la lógica del componente.</w:t>
+      </w:r>
+    </w:p>
+    <w:p/>
+    <w:p>
+      <w:pPr>
         <w:pStyle w:val="Ttulo2"/>
       </w:pPr>
-      <w:bookmarkStart w:id="15" w:name="_Toc103858488"/>
-      <w:r>
+      <w:bookmarkStart w:id="16" w:name="_Toc104878030"/>
+      <w:r>
+        <w:lastRenderedPageBreak/>
         <w:t>Pantalla de inicio</w:t>
       </w:r>
-      <w:bookmarkEnd w:id="15"/>
+      <w:bookmarkEnd w:id="16"/>
       <w:r>
         <w:t xml:space="preserve"> </w:t>
       </w:r>
@@ -3884,12 +5468,28 @@
     <w:p/>
     <w:p>
       <w:r>
-        <w:t>Para la pantalla de inicio he hecho un formulario que permite al usuario introducir su nombre de usuario y contraseña. Esta pantalla esta dirigida para los usuarios que ya estén registrados en la aplicación. Para los que no lo estén tienen un enlace para dirigirse a la pantalla de registro.</w:t>
-      </w:r>
-    </w:p>
-    <w:p>
-      <w:r>
-        <w:t>Para la creación de esta pantalla he creado un componente de Angular. Angular divide los proyectos en diversos componentes, cada uno de ellos puede representar una pagina de la aplicación o una parte de una p</w:t>
+        <w:t xml:space="preserve">Para la pantalla de inicio he hecho un formulario que permite al usuario introducir su nombre de usuario y contraseña. Esta pantalla </w:t>
+      </w:r>
+      <w:proofErr w:type="spellStart"/>
+      <w:r>
+        <w:t>esta</w:t>
+      </w:r>
+      <w:proofErr w:type="spellEnd"/>
+      <w:r>
+        <w:t xml:space="preserve"> dirigida para los usuarios que ya estén registrados en la aplicación. Para los que no lo estén tienen un enlace para dirigirse a la pantalla de registro.</w:t>
+      </w:r>
+    </w:p>
+    <w:p>
+      <w:r>
+        <w:t xml:space="preserve">Para la creación de esta pantalla he creado un componente de Angular. Angular divide los proyectos en diversos componentes, cada uno de ellos puede representar una </w:t>
+      </w:r>
+      <w:proofErr w:type="spellStart"/>
+      <w:r>
+        <w:t>pagina</w:t>
+      </w:r>
+      <w:proofErr w:type="spellEnd"/>
+      <w:r>
+        <w:t xml:space="preserve"> de la aplicación o una parte de una p</w:t>
       </w:r>
       <w:r>
         <w:t>á</w:t>
@@ -3927,51 +5527,171 @@
           <w:i/>
           <w:iCs/>
         </w:rPr>
-        <w:t xml:space="preserve">Ng generate component &lt;nombre del componente&gt; </w:t>
-      </w:r>
-    </w:p>
-    <w:p>
-      <w:r>
-        <w:t xml:space="preserve">Automáticamente se genera una carpeta con cuatro ficheros, una hoja HTML, una hoja de estilos CSS, </w:t>
-      </w:r>
-      <w:r>
-        <w:t>un fichero de Typescript con la lógica del componente</w:t>
-      </w:r>
-      <w:r>
-        <w:t>(seria el equivalente al javascript en una web “tradicional”)</w:t>
-      </w:r>
-      <w:r>
-        <w:t xml:space="preserve"> y un fichero para testing.</w:t>
-      </w:r>
-    </w:p>
-    <w:p>
-      <w:r>
-        <w:t>No obstante, en mi proyecto no voy a utilizar los ficheros de testing, para ello siempre que genere un componente se puede añadir las siguientes instrucciones al comando para que omita su creación.</w:t>
-      </w:r>
-    </w:p>
-    <w:p>
-      <w:pPr>
+        <w:t xml:space="preserve">Ng </w:t>
+      </w:r>
+      <w:proofErr w:type="spellStart"/>
+      <w:r>
         <w:rPr>
           <w:i/>
           <w:iCs/>
         </w:rPr>
-      </w:pPr>
+        <w:t>generate</w:t>
+      </w:r>
+      <w:proofErr w:type="spellEnd"/>
       <w:r>
         <w:rPr>
           <w:i/>
           <w:iCs/>
         </w:rPr>
-        <w:t>--skip-tests</w:t>
-      </w:r>
-    </w:p>
-    <w:p>
-      <w:r>
-        <w:t>Paso a explicar la hoja de html y typescript, omito la hoja de css poque los estilos los estoy poniendo en la hoja de css general para todo el proyecto dado que se comparten clases en casi todos los componentes del mismo.</w:t>
-      </w:r>
-    </w:p>
-    <w:p>
-      <w:r>
-        <w:lastRenderedPageBreak/>
+        <w:t xml:space="preserve"> </w:t>
+      </w:r>
+      <w:proofErr w:type="spellStart"/>
+      <w:r>
+        <w:rPr>
+          <w:i/>
+          <w:iCs/>
+        </w:rPr>
+        <w:t>component</w:t>
+      </w:r>
+      <w:proofErr w:type="spellEnd"/>
+      <w:r>
+        <w:rPr>
+          <w:i/>
+          <w:iCs/>
+        </w:rPr>
+        <w:t xml:space="preserve"> &lt;nombre del componente&gt; </w:t>
+      </w:r>
+    </w:p>
+    <w:p>
+      <w:r>
+        <w:t xml:space="preserve">Automáticamente se genera una carpeta con cuatro ficheros, una hoja HTML, una hoja de estilos CSS, </w:t>
+      </w:r>
+      <w:r>
+        <w:t xml:space="preserve">un fichero de </w:t>
+      </w:r>
+      <w:proofErr w:type="spellStart"/>
+      <w:r>
+        <w:t>Typescript</w:t>
+      </w:r>
+      <w:proofErr w:type="spellEnd"/>
+      <w:r>
+        <w:t xml:space="preserve"> con la lógica del </w:t>
+      </w:r>
+      <w:proofErr w:type="gramStart"/>
+      <w:r>
+        <w:t>componente</w:t>
+      </w:r>
+      <w:r>
+        <w:t>(</w:t>
+      </w:r>
+      <w:proofErr w:type="gramEnd"/>
+      <w:r>
+        <w:t xml:space="preserve">seria el equivalente al </w:t>
+      </w:r>
+      <w:proofErr w:type="spellStart"/>
+      <w:r>
+        <w:t>javascript</w:t>
+      </w:r>
+      <w:proofErr w:type="spellEnd"/>
+      <w:r>
+        <w:t xml:space="preserve"> en una web “tradicional”)</w:t>
+      </w:r>
+      <w:r>
+        <w:t xml:space="preserve"> y un fichero para </w:t>
+      </w:r>
+      <w:proofErr w:type="spellStart"/>
+      <w:r>
+        <w:t>testing</w:t>
+      </w:r>
+      <w:proofErr w:type="spellEnd"/>
+      <w:r>
+        <w:t>.</w:t>
+      </w:r>
+    </w:p>
+    <w:p>
+      <w:r>
+        <w:t xml:space="preserve">No obstante, en mi proyecto no voy a utilizar los ficheros de </w:t>
+      </w:r>
+      <w:proofErr w:type="spellStart"/>
+      <w:r>
+        <w:t>testing</w:t>
+      </w:r>
+      <w:proofErr w:type="spellEnd"/>
+      <w:r>
+        <w:t>, para ello siempre que genere un componente se puede añadir las siguientes instrucciones al comando para que omita su creación.</w:t>
+      </w:r>
+    </w:p>
+    <w:p>
+      <w:pPr>
+        <w:rPr>
+          <w:i/>
+          <w:iCs/>
+        </w:rPr>
+      </w:pPr>
+      <w:r>
+        <w:rPr>
+          <w:i/>
+          <w:iCs/>
+        </w:rPr>
+        <w:t>--</w:t>
+      </w:r>
+      <w:proofErr w:type="spellStart"/>
+      <w:r>
+        <w:rPr>
+          <w:i/>
+          <w:iCs/>
+        </w:rPr>
+        <w:t>skip-tests</w:t>
+      </w:r>
+      <w:proofErr w:type="spellEnd"/>
+    </w:p>
+    <w:p>
+      <w:r>
+        <w:t xml:space="preserve">Paso a explicar la hoja de </w:t>
+      </w:r>
+      <w:proofErr w:type="spellStart"/>
+      <w:r>
+        <w:t>html</w:t>
+      </w:r>
+      <w:proofErr w:type="spellEnd"/>
+      <w:r>
+        <w:t xml:space="preserve"> y </w:t>
+      </w:r>
+      <w:proofErr w:type="spellStart"/>
+      <w:r>
+        <w:t>typescript</w:t>
+      </w:r>
+      <w:proofErr w:type="spellEnd"/>
+      <w:r>
+        <w:t xml:space="preserve">, omito la hoja de </w:t>
+      </w:r>
+      <w:proofErr w:type="spellStart"/>
+      <w:r>
+        <w:t>css</w:t>
+      </w:r>
+      <w:proofErr w:type="spellEnd"/>
+      <w:r>
+        <w:t xml:space="preserve"> </w:t>
+      </w:r>
+      <w:proofErr w:type="spellStart"/>
+      <w:r>
+        <w:t>poque</w:t>
+      </w:r>
+      <w:proofErr w:type="spellEnd"/>
+      <w:r>
+        <w:t xml:space="preserve"> los estilos los estoy poniendo en la hoja de </w:t>
+      </w:r>
+      <w:proofErr w:type="spellStart"/>
+      <w:r>
+        <w:t>css</w:t>
+      </w:r>
+      <w:proofErr w:type="spellEnd"/>
+      <w:r>
+        <w:t xml:space="preserve"> general para todo el proyecto dado que se comparten clases en casi todos los componentes del mismo.</w:t>
+      </w:r>
+    </w:p>
+    <w:p>
+      <w:r>
         <w:t>Visualización</w:t>
       </w:r>
     </w:p>
@@ -3996,7 +5716,7 @@
                     <pic:cNvPicPr/>
                   </pic:nvPicPr>
                   <pic:blipFill>
-                    <a:blip r:embed="rId19"/>
+                    <a:blip r:embed="rId21"/>
                     <a:stretch>
                       <a:fillRect/>
                     </a:stretch>
@@ -4020,7 +5740,21 @@
     <w:p/>
     <w:p>
       <w:r>
-        <w:t>Como comentaba en la parte central se puede ver un formulario con dos campos: nombre y contraseña. El boton de submit y un enlace a la pantalla de registro.</w:t>
+        <w:t>Como comentaba en la parte central se puede ver un formulario con dos campos: nombre y contraseña. El bo</w:t>
+      </w:r>
+      <w:r>
+        <w:t>tó</w:t>
+      </w:r>
+      <w:r>
+        <w:t xml:space="preserve">n de </w:t>
+      </w:r>
+      <w:proofErr w:type="spellStart"/>
+      <w:r>
+        <w:t>submit</w:t>
+      </w:r>
+      <w:proofErr w:type="spellEnd"/>
+      <w:r>
+        <w:t xml:space="preserve"> y un enlace a la pantalla de registro.</w:t>
       </w:r>
     </w:p>
     <w:p>
@@ -4033,6 +5767,7 @@
         <w:rPr>
           <w:noProof/>
         </w:rPr>
+        <w:lastRenderedPageBreak/>
         <w:drawing>
           <wp:inline distT="0" distB="0" distL="0" distR="0" wp14:anchorId="07E0E39E" wp14:editId="103CACB2">
             <wp:extent cx="5400040" cy="1521460"/>
@@ -4049,7 +5784,7 @@
                     <pic:cNvPicPr/>
                   </pic:nvPicPr>
                   <pic:blipFill>
-                    <a:blip r:embed="rId20"/>
+                    <a:blip r:embed="rId22"/>
                     <a:stretch>
                       <a:fillRect/>
                     </a:stretch>
@@ -4081,7 +5816,6 @@
         <w:rPr>
           <w:noProof/>
         </w:rPr>
-        <w:lastRenderedPageBreak/>
         <w:drawing>
           <wp:inline distT="0" distB="0" distL="0" distR="0" wp14:anchorId="6DABB822" wp14:editId="2019E402">
             <wp:extent cx="5400040" cy="3698875"/>
@@ -4098,7 +5832,7 @@
                     <pic:cNvPicPr/>
                   </pic:nvPicPr>
                   <pic:blipFill>
-                    <a:blip r:embed="rId21"/>
+                    <a:blip r:embed="rId23"/>
                     <a:stretch>
                       <a:fillRect/>
                     </a:stretch>
@@ -4140,7 +5874,7 @@
                     <pic:cNvPicPr/>
                   </pic:nvPicPr>
                   <pic:blipFill>
-                    <a:blip r:embed="rId22"/>
+                    <a:blip r:embed="rId24"/>
                     <a:stretch>
                       <a:fillRect/>
                     </a:stretch>
@@ -4168,13 +5902,142 @@
         </w:tabs>
       </w:pPr>
       <w:r>
-        <w:t xml:space="preserve">Antes de nada voy a explicar brevemente el llamado property binding de Angular. Para indicar los atributos se pueden hacer de </w:t>
-      </w:r>
-      <w:r>
-        <w:t>manera unidireccional(one-way-binding) o bidireccional(double-way-binding). Si se indica el nombre con [] significa que el elemento en html puede recibir la información de la lógica del componente, si se indica con () es al reves, el elemento del html es el que envia la información a la logica, este es que se utiliza para gestionar los eventos por ejemplo (click)=”funcion()” indicaría que al pulsar sobre ese elemento ejecutara la funcion.</w:t>
-      </w:r>
-      <w:r>
-        <w:t xml:space="preserve"> En el caso del double binding se indica con ambos [()] y envía y recoge información, algo típico son inputs de un formulario.</w:t>
+        <w:t xml:space="preserve">Antes de </w:t>
+      </w:r>
+      <w:proofErr w:type="gramStart"/>
+      <w:r>
+        <w:t>nada</w:t>
+      </w:r>
+      <w:proofErr w:type="gramEnd"/>
+      <w:r>
+        <w:t xml:space="preserve"> voy a explicar brevemente el llamado </w:t>
+      </w:r>
+      <w:proofErr w:type="spellStart"/>
+      <w:r>
+        <w:t>property</w:t>
+      </w:r>
+      <w:proofErr w:type="spellEnd"/>
+      <w:r>
+        <w:t xml:space="preserve"> </w:t>
+      </w:r>
+      <w:proofErr w:type="spellStart"/>
+      <w:r>
+        <w:t>binding</w:t>
+      </w:r>
+      <w:proofErr w:type="spellEnd"/>
+      <w:r>
+        <w:t xml:space="preserve"> de Angular. Para indicar los atributos se pueden hacer de </w:t>
+      </w:r>
+      <w:r>
+        <w:t>manera unidireccional(</w:t>
+      </w:r>
+      <w:proofErr w:type="spellStart"/>
+      <w:r>
+        <w:t>one-way-binding</w:t>
+      </w:r>
+      <w:proofErr w:type="spellEnd"/>
+      <w:r>
+        <w:t>) o bidireccional(</w:t>
+      </w:r>
+      <w:proofErr w:type="spellStart"/>
+      <w:r>
+        <w:t>double-way-binding</w:t>
+      </w:r>
+      <w:proofErr w:type="spellEnd"/>
+      <w:r>
+        <w:t xml:space="preserve">). Si se indica el nombre con [] significa que el elemento en </w:t>
+      </w:r>
+      <w:proofErr w:type="spellStart"/>
+      <w:r>
+        <w:t>html</w:t>
+      </w:r>
+      <w:proofErr w:type="spellEnd"/>
+      <w:r>
+        <w:t xml:space="preserve"> puede recibir la información de la lógica del componente, si se indica con () es al </w:t>
+      </w:r>
+      <w:proofErr w:type="spellStart"/>
+      <w:r>
+        <w:t>reves</w:t>
+      </w:r>
+      <w:proofErr w:type="spellEnd"/>
+      <w:r>
+        <w:t xml:space="preserve">, el elemento del </w:t>
+      </w:r>
+      <w:proofErr w:type="spellStart"/>
+      <w:r>
+        <w:t>html</w:t>
+      </w:r>
+      <w:proofErr w:type="spellEnd"/>
+      <w:r>
+        <w:t xml:space="preserve"> es el que </w:t>
+      </w:r>
+      <w:proofErr w:type="spellStart"/>
+      <w:r>
+        <w:t>envia</w:t>
+      </w:r>
+      <w:proofErr w:type="spellEnd"/>
+      <w:r>
+        <w:t xml:space="preserve"> la información a la </w:t>
+      </w:r>
+      <w:proofErr w:type="spellStart"/>
+      <w:r>
+        <w:t>logica</w:t>
+      </w:r>
+      <w:proofErr w:type="spellEnd"/>
+      <w:r>
+        <w:t>, este es que se utiliza para gestionar los eventos por ejemplo (</w:t>
+      </w:r>
+      <w:proofErr w:type="spellStart"/>
+      <w:r>
+        <w:t>click</w:t>
+      </w:r>
+      <w:proofErr w:type="spellEnd"/>
+      <w:r>
+        <w:t>)</w:t>
+      </w:r>
+      <w:proofErr w:type="gramStart"/>
+      <w:r>
+        <w:t>=”</w:t>
+      </w:r>
+      <w:proofErr w:type="spellStart"/>
+      <w:r>
+        <w:t>funcion</w:t>
+      </w:r>
+      <w:proofErr w:type="spellEnd"/>
+      <w:proofErr w:type="gramEnd"/>
+      <w:r>
+        <w:t xml:space="preserve">()” indicaría que al pulsar sobre ese </w:t>
+      </w:r>
+      <w:r>
+        <w:lastRenderedPageBreak/>
+        <w:t xml:space="preserve">elemento ejecutara la </w:t>
+      </w:r>
+      <w:proofErr w:type="spellStart"/>
+      <w:r>
+        <w:t>funcion</w:t>
+      </w:r>
+      <w:proofErr w:type="spellEnd"/>
+      <w:r>
+        <w:t>.</w:t>
+      </w:r>
+      <w:r>
+        <w:t xml:space="preserve"> En el caso del </w:t>
+      </w:r>
+      <w:proofErr w:type="spellStart"/>
+      <w:r>
+        <w:t>double</w:t>
+      </w:r>
+      <w:proofErr w:type="spellEnd"/>
+      <w:r>
+        <w:t xml:space="preserve"> </w:t>
+      </w:r>
+      <w:proofErr w:type="spellStart"/>
+      <w:r>
+        <w:t>binding</w:t>
+      </w:r>
+      <w:proofErr w:type="spellEnd"/>
+      <w:r>
+        <w:t xml:space="preserve"> se indica con ambos [()] y envía y recoge información, algo típico son inputs de un formulario.</w:t>
       </w:r>
     </w:p>
     <w:p>
@@ -4184,7 +6047,28 @@
         </w:tabs>
       </w:pPr>
       <w:r>
-        <w:t>También cabe destacar que siempre que usemos alguna propiedad de la logica del componente dentro del html(no como atributo) se indica con {{}}.</w:t>
+        <w:t xml:space="preserve">También cabe destacar que siempre que usemos alguna propiedad de la </w:t>
+      </w:r>
+      <w:proofErr w:type="spellStart"/>
+      <w:r>
+        <w:t>logica</w:t>
+      </w:r>
+      <w:proofErr w:type="spellEnd"/>
+      <w:r>
+        <w:t xml:space="preserve"> del componente dentro del </w:t>
+      </w:r>
+      <w:proofErr w:type="spellStart"/>
+      <w:proofErr w:type="gramStart"/>
+      <w:r>
+        <w:t>html</w:t>
+      </w:r>
+      <w:proofErr w:type="spellEnd"/>
+      <w:r>
+        <w:t>(</w:t>
+      </w:r>
+      <w:proofErr w:type="gramEnd"/>
+      <w:r>
+        <w:t>no como atributo) se indica con {{}}.</w:t>
       </w:r>
     </w:p>
     <w:p>
@@ -4197,7 +6081,23 @@
         <w:t>Como</w:t>
       </w:r>
       <w:r>
-        <w:t xml:space="preserve"> comenté en anteriores apartados en el proyecto uso la librería de Angular. Esta librería ofrece varios etiquetas predefinidas en html que dan un formato propio, además de otras funcionalidades.</w:t>
+        <w:t xml:space="preserve"> comenté en anteriores apartados en el proyecto uso la librería de Angular. Esta librería ofrece </w:t>
+      </w:r>
+      <w:proofErr w:type="gramStart"/>
+      <w:r>
+        <w:t>varios etiquetas predefinidas</w:t>
+      </w:r>
+      <w:proofErr w:type="gramEnd"/>
+      <w:r>
+        <w:t xml:space="preserve"> en </w:t>
+      </w:r>
+      <w:proofErr w:type="spellStart"/>
+      <w:r>
+        <w:t>html</w:t>
+      </w:r>
+      <w:proofErr w:type="spellEnd"/>
+      <w:r>
+        <w:t xml:space="preserve"> que dan un formato propio, además de otras funcionalidades.</w:t>
       </w:r>
     </w:p>
     <w:p>
@@ -4207,7 +6107,23 @@
         </w:tabs>
       </w:pPr>
       <w:r>
-        <w:t>Todas las etiquetas que comienzan con mat pertenecen a la librería de materials.</w:t>
+        <w:t xml:space="preserve">Todas las etiquetas que comienzan con </w:t>
+      </w:r>
+      <w:proofErr w:type="spellStart"/>
+      <w:r>
+        <w:t>mat</w:t>
+      </w:r>
+      <w:proofErr w:type="spellEnd"/>
+      <w:r>
+        <w:t xml:space="preserve"> pertenecen a la librería de </w:t>
+      </w:r>
+      <w:proofErr w:type="spellStart"/>
+      <w:r>
+        <w:t>materials</w:t>
+      </w:r>
+      <w:proofErr w:type="spellEnd"/>
+      <w:r>
+        <w:t>.</w:t>
       </w:r>
     </w:p>
     <w:p>
@@ -4227,7 +6143,6 @@
         </w:tabs>
       </w:pPr>
       <w:r>
-        <w:lastRenderedPageBreak/>
         <w:t>Paso a explicar algunos de ellos.</w:t>
       </w:r>
     </w:p>
@@ -4237,8 +6152,13 @@
           <w:tab w:val="left" w:pos="1038"/>
         </w:tabs>
       </w:pPr>
-      <w:r>
-        <w:t xml:space="preserve">ngClass </w:t>
+      <w:proofErr w:type="spellStart"/>
+      <w:r>
+        <w:t>ngClass</w:t>
+      </w:r>
+      <w:proofErr w:type="spellEnd"/>
+      <w:r>
+        <w:t xml:space="preserve"> </w:t>
       </w:r>
     </w:p>
     <w:p>
@@ -4248,7 +6168,31 @@
         </w:tabs>
       </w:pPr>
       <w:r>
-        <w:t>Este atributo permite establecer la clase de un modo dinámico, es decir la clase es una propiedad de la hoja de typescript que puede ir modificandose. Luego veremos cuando explique la hoja de Typescript para que la utilizo.</w:t>
+        <w:t xml:space="preserve">Este atributo permite establecer la clase de un modo dinámico, es decir la clase es una propiedad de la hoja de </w:t>
+      </w:r>
+      <w:proofErr w:type="spellStart"/>
+      <w:r>
+        <w:t>typescript</w:t>
+      </w:r>
+      <w:proofErr w:type="spellEnd"/>
+      <w:r>
+        <w:t xml:space="preserve"> que puede ir </w:t>
+      </w:r>
+      <w:proofErr w:type="spellStart"/>
+      <w:r>
+        <w:t>modificandose</w:t>
+      </w:r>
+      <w:proofErr w:type="spellEnd"/>
+      <w:r>
+        <w:t xml:space="preserve">. Luego veremos cuando explique la hoja de </w:t>
+      </w:r>
+      <w:proofErr w:type="spellStart"/>
+      <w:r>
+        <w:t>Typescript</w:t>
+      </w:r>
+      <w:proofErr w:type="spellEnd"/>
+      <w:r>
+        <w:t xml:space="preserve"> para que la utilizo.</w:t>
       </w:r>
     </w:p>
     <w:p>
@@ -4258,7 +6202,15 @@
         </w:tabs>
       </w:pPr>
       <w:r>
-        <w:t xml:space="preserve">*ngIf </w:t>
+        <w:t>*</w:t>
+      </w:r>
+      <w:proofErr w:type="spellStart"/>
+      <w:r>
+        <w:t>ngIf</w:t>
+      </w:r>
+      <w:proofErr w:type="spellEnd"/>
+      <w:r>
+        <w:t xml:space="preserve"> </w:t>
       </w:r>
     </w:p>
     <w:p>
@@ -4268,7 +6220,31 @@
         </w:tabs>
       </w:pPr>
       <w:r>
-        <w:t>Es uno de los atributos mas utilizados, al poner este atributo podemos hacer que esa parte del html solo sea visible siempre y cuando se cumpla la condición  o condiciones que especifiquemos en el atributo. En este caso los utilizo con una propiedad que será una bandera de tipo booleano.</w:t>
+        <w:t xml:space="preserve">Es uno de los atributos </w:t>
+      </w:r>
+      <w:proofErr w:type="spellStart"/>
+      <w:r>
+        <w:t>mas</w:t>
+      </w:r>
+      <w:proofErr w:type="spellEnd"/>
+      <w:r>
+        <w:t xml:space="preserve"> utilizados, al poner este atributo podemos hacer que esa parte del </w:t>
+      </w:r>
+      <w:proofErr w:type="spellStart"/>
+      <w:r>
+        <w:t>html</w:t>
+      </w:r>
+      <w:proofErr w:type="spellEnd"/>
+      <w:r>
+        <w:t xml:space="preserve"> solo sea visible siempre y cuando se cumpla la </w:t>
+      </w:r>
+      <w:proofErr w:type="gramStart"/>
+      <w:r>
+        <w:t>condición  o</w:t>
+      </w:r>
+      <w:proofErr w:type="gramEnd"/>
+      <w:r>
+        <w:t xml:space="preserve"> condiciones que especifiquemos en el atributo. En este caso los utilizo con una propiedad que será una bandera de tipo booleano.</w:t>
       </w:r>
     </w:p>
     <w:p>
@@ -4277,9 +6253,11 @@
           <w:tab w:val="left" w:pos="1038"/>
         </w:tabs>
       </w:pPr>
+      <w:proofErr w:type="spellStart"/>
       <w:r>
         <w:t>routerLink</w:t>
       </w:r>
+      <w:proofErr w:type="spellEnd"/>
     </w:p>
     <w:p>
       <w:pPr>
@@ -4288,10 +6266,31 @@
         </w:tabs>
       </w:pPr>
       <w:r>
-        <w:t xml:space="preserve">En el enlace uso routerLink en lugar del href tradicional, en este caso </w:t>
-      </w:r>
-      <w:r>
-        <w:t xml:space="preserve">especifico la ruta relativa al componente al que quiero dirigirlo. </w:t>
+        <w:t xml:space="preserve">En el enlace uso </w:t>
+      </w:r>
+      <w:proofErr w:type="spellStart"/>
+      <w:r>
+        <w:t>routerLink</w:t>
+      </w:r>
+      <w:proofErr w:type="spellEnd"/>
+      <w:r>
+        <w:t xml:space="preserve"> en lugar del </w:t>
+      </w:r>
+      <w:proofErr w:type="spellStart"/>
+      <w:r>
+        <w:t>href</w:t>
+      </w:r>
+      <w:proofErr w:type="spellEnd"/>
+      <w:r>
+        <w:t xml:space="preserve"> tradicional, en este caso </w:t>
+      </w:r>
+      <w:proofErr w:type="spellStart"/>
+      <w:r>
+        <w:t>especifico</w:t>
+      </w:r>
+      <w:proofErr w:type="spellEnd"/>
+      <w:r>
+        <w:t xml:space="preserve"> la ruta relativa al componente al que quiero dirigirlo. </w:t>
       </w:r>
     </w:p>
     <w:p>
@@ -4311,7 +6310,15 @@
         </w:tabs>
       </w:pPr>
       <w:r>
-        <w:t>El typescript funciona como una clase, tiene sus propiedades, su constructor y sus m</w:t>
+        <w:t xml:space="preserve">El </w:t>
+      </w:r>
+      <w:proofErr w:type="spellStart"/>
+      <w:r>
+        <w:t>typescript</w:t>
+      </w:r>
+      <w:proofErr w:type="spellEnd"/>
+      <w:r>
+        <w:t xml:space="preserve"> funciona como una clase, tiene sus propiedades, su constructor y sus m</w:t>
       </w:r>
       <w:r>
         <w:t>é</w:t>
@@ -4367,7 +6374,7 @@
                     <pic:cNvPicPr/>
                   </pic:nvPicPr>
                   <pic:blipFill>
-                    <a:blip r:embed="rId23"/>
+                    <a:blip r:embed="rId25"/>
                     <a:stretch>
                       <a:fillRect/>
                     </a:stretch>
@@ -4395,7 +6402,47 @@
         </w:tabs>
       </w:pPr>
       <w:r>
-        <w:t>Como se puede ver creo cuatro arrays. Uno con los propios colores en formato hexadecimal, otro con las fuentes que son clases que se usaran para cambiar la propiedad ngClass dinámicamente también los themes que cambian el formato de el formulario de materials.</w:t>
+        <w:t xml:space="preserve">Como se puede ver creo cuatro </w:t>
+      </w:r>
+      <w:proofErr w:type="spellStart"/>
+      <w:r>
+        <w:t>arrays</w:t>
+      </w:r>
+      <w:proofErr w:type="spellEnd"/>
+      <w:r>
+        <w:t xml:space="preserve">. Uno con los propios colores en formato hexadecimal, otro con las fuentes que son clases que se usaran para cambiar la propiedad </w:t>
+      </w:r>
+      <w:proofErr w:type="spellStart"/>
+      <w:r>
+        <w:t>ngClass</w:t>
+      </w:r>
+      <w:proofErr w:type="spellEnd"/>
+      <w:r>
+        <w:t xml:space="preserve"> dinámicamente también los </w:t>
+      </w:r>
+      <w:proofErr w:type="spellStart"/>
+      <w:r>
+        <w:t>themes</w:t>
+      </w:r>
+      <w:proofErr w:type="spellEnd"/>
+      <w:r>
+        <w:t xml:space="preserve"> que cambian el formato </w:t>
+      </w:r>
+      <w:proofErr w:type="spellStart"/>
+      <w:r>
+        <w:t>de el</w:t>
+      </w:r>
+      <w:proofErr w:type="spellEnd"/>
+      <w:r>
+        <w:t xml:space="preserve"> formulario de </w:t>
+      </w:r>
+      <w:proofErr w:type="spellStart"/>
+      <w:r>
+        <w:t>materials</w:t>
+      </w:r>
+      <w:proofErr w:type="spellEnd"/>
+      <w:r>
+        <w:t>.</w:t>
       </w:r>
     </w:p>
     <w:p>
@@ -4405,7 +6452,23 @@
         </w:tabs>
       </w:pPr>
       <w:r>
-        <w:t>Y otro con que a su vez son cuatro arrays de strings, cada uno de ellos representa un conjunto de adjetivos que se aplican al color correspondiente de la personalidad.</w:t>
+        <w:t xml:space="preserve">Y otro con que a su vez son cuatro </w:t>
+      </w:r>
+      <w:proofErr w:type="spellStart"/>
+      <w:r>
+        <w:t>arrays</w:t>
+      </w:r>
+      <w:proofErr w:type="spellEnd"/>
+      <w:r>
+        <w:t xml:space="preserve"> de </w:t>
+      </w:r>
+      <w:proofErr w:type="spellStart"/>
+      <w:r>
+        <w:t>strings</w:t>
+      </w:r>
+      <w:proofErr w:type="spellEnd"/>
+      <w:r>
+        <w:t>, cada uno de ellos representa un conjunto de adjetivos que se aplican al color correspondiente de la personalidad.</w:t>
       </w:r>
     </w:p>
     <w:p>
@@ -4415,7 +6478,39 @@
         </w:tabs>
       </w:pPr>
       <w:r>
-        <w:t>En el método ngOnInit, que se ejecuta llamo con setInterval a otro método para que este cambiando los elementos y la visualización cada cierto tiempo, este método selecciona aleatoriamente un numero del 0 al 3 y lo utiliza para seleccionar el elemento correspondiente de los arrays antes mencionados.</w:t>
+        <w:t xml:space="preserve">En el método </w:t>
+      </w:r>
+      <w:proofErr w:type="spellStart"/>
+      <w:r>
+        <w:t>ngOnInit</w:t>
+      </w:r>
+      <w:proofErr w:type="spellEnd"/>
+      <w:r>
+        <w:t xml:space="preserve">, que se ejecuta llamo con </w:t>
+      </w:r>
+      <w:proofErr w:type="spellStart"/>
+      <w:r>
+        <w:t>setInterval</w:t>
+      </w:r>
+      <w:proofErr w:type="spellEnd"/>
+      <w:r>
+        <w:t xml:space="preserve"> a otro método para que este cambiando los elementos y la visualización cada cierto tiempo, este método selecciona aleatoriamente un </w:t>
+      </w:r>
+      <w:proofErr w:type="spellStart"/>
+      <w:r>
+        <w:t>numero</w:t>
+      </w:r>
+      <w:proofErr w:type="spellEnd"/>
+      <w:r>
+        <w:t xml:space="preserve"> del 0 al 3 y lo utiliza para seleccionar el elemento correspondiente de los </w:t>
+      </w:r>
+      <w:proofErr w:type="spellStart"/>
+      <w:r>
+        <w:t>arrays</w:t>
+      </w:r>
+      <w:proofErr w:type="spellEnd"/>
+      <w:r>
+        <w:t xml:space="preserve"> antes mencionados.</w:t>
       </w:r>
     </w:p>
     <w:p>
@@ -4445,7 +6540,7 @@
                     <pic:cNvPicPr/>
                   </pic:nvPicPr>
                   <pic:blipFill>
-                    <a:blip r:embed="rId24"/>
+                    <a:blip r:embed="rId26"/>
                     <a:stretch>
                       <a:fillRect/>
                     </a:stretch>
@@ -4494,10 +6589,34 @@
         <w:t xml:space="preserve">El resto de métodos se encargan de gestionar la lógica del formulario. </w:t>
       </w:r>
       <w:r>
-        <w:t>Ejecutan llamadas al servicio que a su vez se comunica con la app de node en el backend. Cuando esta todo correcto redirijo al usuario a la pantalla principal.</w:t>
-      </w:r>
-      <w:r>
-        <w:t xml:space="preserve"> Al ir comprobando si existe el nombre y si la contraseña es la correcta va levantando o no la propiedad correspondiente que indica si hay un error. Esta propiedad es la que uso en con el atributo ngIf en el HTML para que muestre el mensaje de error correspondiente.</w:t>
+        <w:t xml:space="preserve">Ejecutan llamadas al servicio que a su vez se comunica con la app de </w:t>
+      </w:r>
+      <w:proofErr w:type="spellStart"/>
+      <w:r>
+        <w:t>node</w:t>
+      </w:r>
+      <w:proofErr w:type="spellEnd"/>
+      <w:r>
+        <w:t xml:space="preserve"> en el </w:t>
+      </w:r>
+      <w:proofErr w:type="spellStart"/>
+      <w:r>
+        <w:t>backend</w:t>
+      </w:r>
+      <w:proofErr w:type="spellEnd"/>
+      <w:r>
+        <w:t>. Cuando esta todo correcto redirijo al usuario a la pantalla principal.</w:t>
+      </w:r>
+      <w:r>
+        <w:t xml:space="preserve"> Al ir comprobando si existe el nombre y si la contraseña es la correcta va levantando o no la propiedad correspondiente que indica si hay un error. Esta propiedad es la que uso en con el atributo </w:t>
+      </w:r>
+      <w:proofErr w:type="spellStart"/>
+      <w:r>
+        <w:t>ngIf</w:t>
+      </w:r>
+      <w:proofErr w:type="spellEnd"/>
+      <w:r>
+        <w:t xml:space="preserve"> en el HTML para que muestre el mensaje de error correspondiente.</w:t>
       </w:r>
     </w:p>
     <w:p>
@@ -4527,7 +6646,7 @@
                     <pic:cNvPicPr/>
                   </pic:nvPicPr>
                   <pic:blipFill>
-                    <a:blip r:embed="rId25"/>
+                    <a:blip r:embed="rId27"/>
                     <a:stretch>
                       <a:fillRect/>
                     </a:stretch>
@@ -4559,11 +6678,11 @@
       <w:pPr>
         <w:pStyle w:val="Ttulo2"/>
       </w:pPr>
-      <w:bookmarkStart w:id="16" w:name="_Toc103858489"/>
+      <w:bookmarkStart w:id="17" w:name="_Toc104878031"/>
       <w:r>
         <w:t>Pantalla de registro</w:t>
       </w:r>
-      <w:bookmarkEnd w:id="16"/>
+      <w:bookmarkEnd w:id="17"/>
     </w:p>
     <w:p>
       <w:pPr>
@@ -4614,7 +6733,7 @@
                     <pic:cNvPicPr/>
                   </pic:nvPicPr>
                   <pic:blipFill>
-                    <a:blip r:embed="rId26"/>
+                    <a:blip r:embed="rId28"/>
                     <a:stretch>
                       <a:fillRect/>
                     </a:stretch>
@@ -4642,7 +6761,23 @@
         </w:tabs>
       </w:pPr>
       <w:r>
-        <w:t>La selección de hotel y de  departamento se realiza con dos selects. Hasta que no se selecciona un hotel no aparecen los departamentos de ese hotel.</w:t>
+        <w:t xml:space="preserve">La selección de hotel y </w:t>
+      </w:r>
+      <w:proofErr w:type="gramStart"/>
+      <w:r>
+        <w:t>de  departamento</w:t>
+      </w:r>
+      <w:proofErr w:type="gramEnd"/>
+      <w:r>
+        <w:t xml:space="preserve"> se realiza con dos </w:t>
+      </w:r>
+      <w:proofErr w:type="spellStart"/>
+      <w:r>
+        <w:t>selects</w:t>
+      </w:r>
+      <w:proofErr w:type="spellEnd"/>
+      <w:r>
+        <w:t>. Hasta que no se selecciona un hotel no aparecen los departamentos de ese hotel.</w:t>
       </w:r>
     </w:p>
     <w:p>
@@ -4673,7 +6808,23 @@
         </w:tabs>
       </w:pPr>
       <w:r>
-        <w:t>Del html voy a destacar tan solo los selects puesto que el resto es prácticamente lo mismo que la pantalla de inicio.</w:t>
+        <w:t xml:space="preserve">Del </w:t>
+      </w:r>
+      <w:proofErr w:type="spellStart"/>
+      <w:r>
+        <w:t>html</w:t>
+      </w:r>
+      <w:proofErr w:type="spellEnd"/>
+      <w:r>
+        <w:t xml:space="preserve"> voy a destacar tan solo los </w:t>
+      </w:r>
+      <w:proofErr w:type="spellStart"/>
+      <w:r>
+        <w:t>selects</w:t>
+      </w:r>
+      <w:proofErr w:type="spellEnd"/>
+      <w:r>
+        <w:t xml:space="preserve"> puesto que el resto es prácticamente lo mismo que la pantalla de inicio.</w:t>
       </w:r>
       <w:r>
         <w:t xml:space="preserve"> </w:t>
@@ -4705,7 +6856,7 @@
                     <pic:cNvPicPr/>
                   </pic:nvPicPr>
                   <pic:blipFill>
-                    <a:blip r:embed="rId27"/>
+                    <a:blip r:embed="rId29"/>
                     <a:stretch>
                       <a:fillRect/>
                     </a:stretch>
@@ -4747,7 +6898,31 @@
         </w:tabs>
       </w:pPr>
       <w:r>
-        <w:t>Como se puede ver utilizo el double binding con el value para que recoja el valor seleccionado.</w:t>
+        <w:t xml:space="preserve">Como se puede ver utilizo el </w:t>
+      </w:r>
+      <w:proofErr w:type="spellStart"/>
+      <w:r>
+        <w:t>double</w:t>
+      </w:r>
+      <w:proofErr w:type="spellEnd"/>
+      <w:r>
+        <w:t xml:space="preserve"> </w:t>
+      </w:r>
+      <w:proofErr w:type="spellStart"/>
+      <w:r>
+        <w:t>binding</w:t>
+      </w:r>
+      <w:proofErr w:type="spellEnd"/>
+      <w:r>
+        <w:t xml:space="preserve"> con el </w:t>
+      </w:r>
+      <w:proofErr w:type="spellStart"/>
+      <w:r>
+        <w:t>value</w:t>
+      </w:r>
+      <w:proofErr w:type="spellEnd"/>
+      <w:r>
+        <w:t xml:space="preserve"> para que recoja el valor seleccionado.</w:t>
       </w:r>
     </w:p>
     <w:p>
@@ -4757,7 +6932,23 @@
         </w:tabs>
       </w:pPr>
       <w:r>
-        <w:t>Y algo que no habíamos visto antes y que es muy utilizado en Angular que es el ngFor. Este atributo sirve para hacer una iteración sobre un array que tengamos en el typescript, en este caso los hoteles y sus departamentos.</w:t>
+        <w:t xml:space="preserve">Y algo que no habíamos visto antes y que es muy utilizado en Angular que es el </w:t>
+      </w:r>
+      <w:proofErr w:type="spellStart"/>
+      <w:r>
+        <w:t>ngFor</w:t>
+      </w:r>
+      <w:proofErr w:type="spellEnd"/>
+      <w:r>
+        <w:t xml:space="preserve">. Este atributo sirve para hacer una iteración sobre un array que tengamos en el </w:t>
+      </w:r>
+      <w:proofErr w:type="spellStart"/>
+      <w:r>
+        <w:t>typescript</w:t>
+      </w:r>
+      <w:proofErr w:type="spellEnd"/>
+      <w:r>
+        <w:t>, en este caso los hoteles y sus departamentos.</w:t>
       </w:r>
     </w:p>
     <w:p>
@@ -4777,7 +6968,23 @@
         </w:tabs>
       </w:pPr>
       <w:r>
-        <w:t>No hay apenas novedades reseñables con respecto al componente anterior, tan solo vemos como llama a un servicio para darles valores a los arrays antes mencionados. El resto es comprobar nombre, contraseña y demas.</w:t>
+        <w:t xml:space="preserve">No hay apenas novedades reseñables con respecto al componente anterior, tan solo vemos como llama a un servicio para darles valores a los </w:t>
+      </w:r>
+      <w:proofErr w:type="spellStart"/>
+      <w:r>
+        <w:t>arrays</w:t>
+      </w:r>
+      <w:proofErr w:type="spellEnd"/>
+      <w:r>
+        <w:t xml:space="preserve"> antes mencionados. El resto es comprobar nombre, contraseña y </w:t>
+      </w:r>
+      <w:proofErr w:type="spellStart"/>
+      <w:r>
+        <w:t>demas</w:t>
+      </w:r>
+      <w:proofErr w:type="spellEnd"/>
+      <w:r>
+        <w:t>.</w:t>
       </w:r>
     </w:p>
     <w:p>
@@ -4806,7 +7013,7 @@
                     <pic:cNvPicPr/>
                   </pic:nvPicPr>
                   <pic:blipFill>
-                    <a:blip r:embed="rId28"/>
+                    <a:blip r:embed="rId30"/>
                     <a:stretch>
                       <a:fillRect/>
                     </a:stretch>
@@ -4832,77 +7039,2616 @@
         <w:pStyle w:val="Ttulo3"/>
       </w:pPr>
     </w:p>
+    <w:p/>
     <w:p>
       <w:pPr>
         <w:pStyle w:val="Ttulo3"/>
       </w:pPr>
-      <w:r>
-        <w:t>Template driven forms</w:t>
+      <w:bookmarkStart w:id="18" w:name="_Toc104878033"/>
+      <w:r>
+        <w:t>P</w:t>
+      </w:r>
+      <w:bookmarkEnd w:id="18"/>
+      <w:r>
+        <w:t>antalla principal</w:t>
       </w:r>
     </w:p>
     <w:p/>
     <w:p>
       <w:r>
-        <w:t>Antes de continuar con los demás elementos de la aplicación me gustaría detenerme en un</w:t>
-      </w:r>
-    </w:p>
-    <w:p>
-      <w:r>
-        <w:t>aspecto de Angular. Me refiero a la gestión de los formularios. En los dos componentes</w:t>
+        <w:t xml:space="preserve">Una vez cumplimentado el </w:t>
+      </w:r>
+      <w:proofErr w:type="spellStart"/>
+      <w:r>
+        <w:t>login</w:t>
+      </w:r>
+      <w:proofErr w:type="spellEnd"/>
+      <w:r>
+        <w:t xml:space="preserve"> correctamente o habiéndose registrado como nuevo empleado se pasa a la siguiente pantalla:</w:t>
+      </w:r>
+    </w:p>
+    <w:p/>
+    <w:p>
+      <w:r>
+        <w:rPr>
+          <w:noProof/>
+        </w:rPr>
+        <w:drawing>
+          <wp:inline distT="0" distB="0" distL="0" distR="0" wp14:anchorId="611FED8A" wp14:editId="3A8A1AB7">
+            <wp:extent cx="5400040" cy="2804160"/>
+            <wp:effectExtent l="0" t="0" r="0" b="0"/>
+            <wp:docPr id="21" name="Imagen 21"/>
+            <wp:cNvGraphicFramePr>
+              <a:graphicFrameLocks xmlns:a="http://schemas.openxmlformats.org/drawingml/2006/main" noChangeAspect="1"/>
+            </wp:cNvGraphicFramePr>
+            <a:graphic xmlns:a="http://schemas.openxmlformats.org/drawingml/2006/main">
+              <a:graphicData uri="http://schemas.openxmlformats.org/drawingml/2006/picture">
+                <pic:pic xmlns:pic="http://schemas.openxmlformats.org/drawingml/2006/picture">
+                  <pic:nvPicPr>
+                    <pic:cNvPr id="1" name=""/>
+                    <pic:cNvPicPr/>
+                  </pic:nvPicPr>
+                  <pic:blipFill>
+                    <a:blip r:embed="rId31"/>
+                    <a:stretch>
+                      <a:fillRect/>
+                    </a:stretch>
+                  </pic:blipFill>
+                  <pic:spPr>
+                    <a:xfrm>
+                      <a:off x="0" y="0"/>
+                      <a:ext cx="5400040" cy="2804160"/>
+                    </a:xfrm>
+                    <a:prstGeom prst="rect">
+                      <a:avLst/>
+                    </a:prstGeom>
+                  </pic:spPr>
+                </pic:pic>
+              </a:graphicData>
+            </a:graphic>
+          </wp:inline>
+        </w:drawing>
+      </w:r>
+    </w:p>
+    <w:p/>
+    <w:p>
+      <w:r>
+        <w:t xml:space="preserve">La pantalla principal esta dividida en tres componentes de Angular los cuales se indican en la imagen. Cada uno de ellos cuando con su propio </w:t>
+      </w:r>
+      <w:proofErr w:type="spellStart"/>
+      <w:r>
+        <w:t>html</w:t>
+      </w:r>
+      <w:proofErr w:type="spellEnd"/>
+      <w:r>
+        <w:t xml:space="preserve">, </w:t>
+      </w:r>
+      <w:proofErr w:type="spellStart"/>
+      <w:r>
+        <w:t>css</w:t>
+      </w:r>
+      <w:proofErr w:type="spellEnd"/>
+      <w:r>
+        <w:t xml:space="preserve"> y </w:t>
+      </w:r>
+      <w:proofErr w:type="spellStart"/>
+      <w:r>
+        <w:t>typescript</w:t>
+      </w:r>
+      <w:proofErr w:type="spellEnd"/>
+      <w:r>
+        <w:t>. Esta diferenciación en una misma pantalla da una idea de uno de los principales beneficios de Angular, la reusabilidad</w:t>
+      </w:r>
+      <w:r>
+        <w:t xml:space="preserve">. Aquí se puede ver el </w:t>
+      </w:r>
+      <w:proofErr w:type="spellStart"/>
+      <w:r>
+        <w:t>html</w:t>
+      </w:r>
+      <w:proofErr w:type="spellEnd"/>
+      <w:r>
+        <w:t xml:space="preserve"> de la pantalla principal:</w:t>
+      </w:r>
+    </w:p>
+    <w:p>
+      <w:proofErr w:type="spellStart"/>
+      <w:r>
+        <w:t>Main</w:t>
+      </w:r>
+      <w:proofErr w:type="spellEnd"/>
+      <w:r>
+        <w:t xml:space="preserve"> </w:t>
+      </w:r>
+      <w:proofErr w:type="spellStart"/>
+      <w:r>
+        <w:t>card</w:t>
+      </w:r>
+      <w:proofErr w:type="spellEnd"/>
+      <w:r>
+        <w:t xml:space="preserve"> </w:t>
+      </w:r>
+      <w:proofErr w:type="spellStart"/>
+      <w:r>
+        <w:t>html</w:t>
+      </w:r>
+      <w:proofErr w:type="spellEnd"/>
+    </w:p>
+    <w:p>
+      <w:r>
+        <w:rPr>
+          <w:noProof/>
+        </w:rPr>
+        <w:drawing>
+          <wp:inline distT="0" distB="0" distL="0" distR="0" wp14:anchorId="45DC1D99" wp14:editId="4B233AB0">
+            <wp:extent cx="5400040" cy="2793365"/>
+            <wp:effectExtent l="0" t="0" r="0" b="6985"/>
+            <wp:docPr id="22" name="Imagen 22"/>
+            <wp:cNvGraphicFramePr>
+              <a:graphicFrameLocks xmlns:a="http://schemas.openxmlformats.org/drawingml/2006/main" noChangeAspect="1"/>
+            </wp:cNvGraphicFramePr>
+            <a:graphic xmlns:a="http://schemas.openxmlformats.org/drawingml/2006/main">
+              <a:graphicData uri="http://schemas.openxmlformats.org/drawingml/2006/picture">
+                <pic:pic xmlns:pic="http://schemas.openxmlformats.org/drawingml/2006/picture">
+                  <pic:nvPicPr>
+                    <pic:cNvPr id="1" name=""/>
+                    <pic:cNvPicPr/>
+                  </pic:nvPicPr>
+                  <pic:blipFill>
+                    <a:blip r:embed="rId32"/>
+                    <a:stretch>
+                      <a:fillRect/>
+                    </a:stretch>
+                  </pic:blipFill>
+                  <pic:spPr>
+                    <a:xfrm>
+                      <a:off x="0" y="0"/>
+                      <a:ext cx="5400040" cy="2793365"/>
+                    </a:xfrm>
+                    <a:prstGeom prst="rect">
+                      <a:avLst/>
+                    </a:prstGeom>
+                  </pic:spPr>
+                </pic:pic>
+              </a:graphicData>
+            </a:graphic>
+          </wp:inline>
+        </w:drawing>
+      </w:r>
+    </w:p>
+    <w:p/>
+    <w:p>
+      <w:r>
+        <w:t>Tan solo tiene algo de código usando Bootstrap para ordenar los elementos en pantalla y las etiquetas que hacen referencia a los componentes antes mencionados, que son todas las que comienzan por app.</w:t>
+      </w:r>
+    </w:p>
+    <w:p>
+      <w:r>
+        <w:t xml:space="preserve">Como veremos mas adelante esto resultará muy útil para rehusar el componente </w:t>
+      </w:r>
+      <w:proofErr w:type="spellStart"/>
+      <w:r>
+        <w:t>navbar</w:t>
+      </w:r>
+      <w:proofErr w:type="spellEnd"/>
+      <w:r>
+        <w:t xml:space="preserve"> dado que nos deber aparecer en distintas pantallas que se compondrán de diferentes componentes.</w:t>
       </w:r>
     </w:p>
     <w:p>
       <w:r>
         <w:lastRenderedPageBreak/>
-        <w:t>anteriores de login y registro de usuario he usado el template driven, que es una de las dos</w:t>
-      </w:r>
-    </w:p>
-    <w:p>
-      <w:r>
-        <w:t>formas de gestionar los formularios(la otra manera la veremos mas adelantes, esta</w:t>
-      </w:r>
-    </w:p>
-    <w:p>
-      <w:r>
-        <w:t>aproximación es bastante parecida a la tradicional.</w:t>
-      </w:r>
-    </w:p>
-    <w:p>
-      <w:r>
-        <w:t>Para usar el template driven se usa los siguientes atributos en la etiqueta de form:</w:t>
+        <w:t>Una vez explicado esto voy a dar una pasada sobre los componentes que forman parte de esta pantalla.</w:t>
       </w:r>
     </w:p>
     <w:p/>
     <w:p>
-      <w:r>
-        <w:t>El método onSubmit() será llamado hace hagamos submit en el botón correspondiente.</w:t>
-      </w:r>
-    </w:p>
-    <w:p>
-      <w:r>
-        <w:t>En cada input debemos poner el atributo ngModel como vemos aquí:</w:t>
-      </w:r>
+      <w:pPr>
+        <w:pStyle w:val="Ttulo4"/>
+        <w:rPr>
+          <w:i w:val="0"/>
+          <w:sz w:val="24"/>
+          <w:szCs w:val="24"/>
+        </w:rPr>
+      </w:pPr>
+      <w:proofErr w:type="spellStart"/>
+      <w:r>
+        <w:rPr>
+          <w:i w:val="0"/>
+          <w:sz w:val="24"/>
+          <w:szCs w:val="24"/>
+        </w:rPr>
+        <w:t>Navbar</w:t>
+      </w:r>
+      <w:proofErr w:type="spellEnd"/>
     </w:p>
     <w:p/>
     <w:p>
       <w:r>
-        <w:t>Se usa con [()] esto hace que la propiedad del mismo nombre en la lógica del componente</w:t>
-      </w:r>
-    </w:p>
-    <w:p>
-      <w:r>
-        <w:t>tome los datos directamente de este input y viceversa, es decir podríamos cambiar los datos</w:t>
-      </w:r>
-    </w:p>
-    <w:p>
-      <w:r>
-        <w:t>del input desde la lógica del componente.</w:t>
+        <w:t>HTML</w:t>
+      </w:r>
+    </w:p>
+    <w:p>
+      <w:r>
+        <w:t xml:space="preserve">Para la </w:t>
+      </w:r>
+      <w:proofErr w:type="spellStart"/>
+      <w:r>
+        <w:t>navbar</w:t>
+      </w:r>
+      <w:proofErr w:type="spellEnd"/>
+      <w:r>
+        <w:t xml:space="preserve"> he usado el elemento de material </w:t>
+      </w:r>
+      <w:proofErr w:type="spellStart"/>
+      <w:r>
+        <w:t>toolbar</w:t>
+      </w:r>
+      <w:proofErr w:type="spellEnd"/>
+      <w:r>
+        <w:t xml:space="preserve">, este elemento permite realizar una barra de navegación, típicamente usada como </w:t>
+      </w:r>
+      <w:proofErr w:type="spellStart"/>
+      <w:r>
+        <w:t>header</w:t>
+      </w:r>
+      <w:proofErr w:type="spellEnd"/>
+      <w:r>
+        <w:t xml:space="preserve">. Dentro de ello he usado varios </w:t>
+      </w:r>
+      <w:proofErr w:type="spellStart"/>
+      <w:r>
+        <w:t>buttons</w:t>
+      </w:r>
+      <w:proofErr w:type="spellEnd"/>
+      <w:r>
+        <w:t xml:space="preserve"> que hacen</w:t>
+      </w:r>
+      <w:r>
+        <w:t xml:space="preserve"> referencia</w:t>
+      </w:r>
+      <w:r>
+        <w:t xml:space="preserve"> a una función ubicada en la lógica del componente. Y que redirige a cada pantalla correspondiente. La </w:t>
+      </w:r>
+      <w:proofErr w:type="spellStart"/>
+      <w:r>
+        <w:t>toolbar</w:t>
+      </w:r>
+      <w:proofErr w:type="spellEnd"/>
+      <w:r>
+        <w:t xml:space="preserve"> esta configurada para que sea </w:t>
+      </w:r>
+      <w:proofErr w:type="spellStart"/>
+      <w:r>
+        <w:t>responsive</w:t>
+      </w:r>
+      <w:proofErr w:type="spellEnd"/>
+      <w:r>
+        <w:t xml:space="preserve">, cuando la vemos en una pantalla grande la veremos con los nombres de los </w:t>
+      </w:r>
+      <w:proofErr w:type="spellStart"/>
+      <w:r>
+        <w:t>buttons</w:t>
+      </w:r>
+      <w:proofErr w:type="spellEnd"/>
+      <w:r>
+        <w:t xml:space="preserve"> y demás como vemos a continuación:</w:t>
+      </w:r>
+    </w:p>
+    <w:p>
+      <w:r>
+        <w:rPr>
+          <w:noProof/>
+        </w:rPr>
+        <w:drawing>
+          <wp:inline distT="0" distB="0" distL="0" distR="0" wp14:anchorId="02A246D6" wp14:editId="6A0DB675">
+            <wp:extent cx="5400040" cy="361315"/>
+            <wp:effectExtent l="0" t="0" r="0" b="635"/>
+            <wp:docPr id="23" name="Imagen 23"/>
+            <wp:cNvGraphicFramePr>
+              <a:graphicFrameLocks xmlns:a="http://schemas.openxmlformats.org/drawingml/2006/main" noChangeAspect="1"/>
+            </wp:cNvGraphicFramePr>
+            <a:graphic xmlns:a="http://schemas.openxmlformats.org/drawingml/2006/main">
+              <a:graphicData uri="http://schemas.openxmlformats.org/drawingml/2006/picture">
+                <pic:pic xmlns:pic="http://schemas.openxmlformats.org/drawingml/2006/picture">
+                  <pic:nvPicPr>
+                    <pic:cNvPr id="1" name=""/>
+                    <pic:cNvPicPr/>
+                  </pic:nvPicPr>
+                  <pic:blipFill>
+                    <a:blip r:embed="rId33"/>
+                    <a:stretch>
+                      <a:fillRect/>
+                    </a:stretch>
+                  </pic:blipFill>
+                  <pic:spPr>
+                    <a:xfrm>
+                      <a:off x="0" y="0"/>
+                      <a:ext cx="5400040" cy="361315"/>
+                    </a:xfrm>
+                    <a:prstGeom prst="rect">
+                      <a:avLst/>
+                    </a:prstGeom>
+                  </pic:spPr>
+                </pic:pic>
+              </a:graphicData>
+            </a:graphic>
+          </wp:inline>
+        </w:drawing>
+      </w:r>
+    </w:p>
+    <w:p>
+      <w:r>
+        <w:t>Si la vemos desde una pantalla pequeña la veremos con un botón que despliega las diferentes opciones:</w:t>
+      </w:r>
+    </w:p>
+    <w:p>
+      <w:r>
+        <w:rPr>
+          <w:noProof/>
+        </w:rPr>
+        <w:drawing>
+          <wp:inline distT="0" distB="0" distL="0" distR="0" wp14:anchorId="4407CCB7" wp14:editId="4777CEF1">
+            <wp:extent cx="5400040" cy="2197100"/>
+            <wp:effectExtent l="0" t="0" r="0" b="0"/>
+            <wp:docPr id="25" name="Imagen 25"/>
+            <wp:cNvGraphicFramePr>
+              <a:graphicFrameLocks xmlns:a="http://schemas.openxmlformats.org/drawingml/2006/main" noChangeAspect="1"/>
+            </wp:cNvGraphicFramePr>
+            <a:graphic xmlns:a="http://schemas.openxmlformats.org/drawingml/2006/main">
+              <a:graphicData uri="http://schemas.openxmlformats.org/drawingml/2006/picture">
+                <pic:pic xmlns:pic="http://schemas.openxmlformats.org/drawingml/2006/picture">
+                  <pic:nvPicPr>
+                    <pic:cNvPr id="1" name=""/>
+                    <pic:cNvPicPr/>
+                  </pic:nvPicPr>
+                  <pic:blipFill>
+                    <a:blip r:embed="rId34"/>
+                    <a:stretch>
+                      <a:fillRect/>
+                    </a:stretch>
+                  </pic:blipFill>
+                  <pic:spPr>
+                    <a:xfrm>
+                      <a:off x="0" y="0"/>
+                      <a:ext cx="5400040" cy="2197100"/>
+                    </a:xfrm>
+                    <a:prstGeom prst="rect">
+                      <a:avLst/>
+                    </a:prstGeom>
+                  </pic:spPr>
+                </pic:pic>
+              </a:graphicData>
+            </a:graphic>
+          </wp:inline>
+        </w:drawing>
       </w:r>
     </w:p>
     <w:p/>
     <w:p/>
+    <w:p>
+      <w:r>
+        <w:t xml:space="preserve">Aquí se puede ver el código </w:t>
+      </w:r>
+      <w:proofErr w:type="spellStart"/>
+      <w:r>
+        <w:t>html</w:t>
+      </w:r>
+      <w:proofErr w:type="spellEnd"/>
+      <w:r>
+        <w:t>:</w:t>
+      </w:r>
+    </w:p>
     <w:p/>
+    <w:p>
+      <w:r>
+        <w:rPr>
+          <w:noProof/>
+        </w:rPr>
+        <w:lastRenderedPageBreak/>
+        <w:drawing>
+          <wp:inline distT="0" distB="0" distL="0" distR="0" wp14:anchorId="1926D1C8" wp14:editId="0D821DBA">
+            <wp:extent cx="5400040" cy="3277870"/>
+            <wp:effectExtent l="0" t="0" r="0" b="0"/>
+            <wp:docPr id="26" name="Imagen 26"/>
+            <wp:cNvGraphicFramePr>
+              <a:graphicFrameLocks xmlns:a="http://schemas.openxmlformats.org/drawingml/2006/main" noChangeAspect="1"/>
+            </wp:cNvGraphicFramePr>
+            <a:graphic xmlns:a="http://schemas.openxmlformats.org/drawingml/2006/main">
+              <a:graphicData uri="http://schemas.openxmlformats.org/drawingml/2006/picture">
+                <pic:pic xmlns:pic="http://schemas.openxmlformats.org/drawingml/2006/picture">
+                  <pic:nvPicPr>
+                    <pic:cNvPr id="1" name=""/>
+                    <pic:cNvPicPr/>
+                  </pic:nvPicPr>
+                  <pic:blipFill>
+                    <a:blip r:embed="rId35"/>
+                    <a:stretch>
+                      <a:fillRect/>
+                    </a:stretch>
+                  </pic:blipFill>
+                  <pic:spPr>
+                    <a:xfrm>
+                      <a:off x="0" y="0"/>
+                      <a:ext cx="5400040" cy="3277870"/>
+                    </a:xfrm>
+                    <a:prstGeom prst="rect">
+                      <a:avLst/>
+                    </a:prstGeom>
+                  </pic:spPr>
+                </pic:pic>
+              </a:graphicData>
+            </a:graphic>
+          </wp:inline>
+        </w:drawing>
+      </w:r>
+    </w:p>
+    <w:p>
+      <w:r>
+        <w:t>CSS</w:t>
+      </w:r>
+    </w:p>
+    <w:p>
+      <w:r>
+        <w:t>Para la hoja de estilos le he dado unos estilos a los botones para que varan cambiando al posicionarse sobre ellos, como se puede ver:</w:t>
+      </w:r>
+    </w:p>
+    <w:p>
+      <w:r>
+        <w:rPr>
+          <w:noProof/>
+        </w:rPr>
+        <w:drawing>
+          <wp:inline distT="0" distB="0" distL="0" distR="0" wp14:anchorId="6A4E9AE9" wp14:editId="6499C11F">
+            <wp:extent cx="2000250" cy="704850"/>
+            <wp:effectExtent l="0" t="0" r="0" b="0"/>
+            <wp:docPr id="27" name="Imagen 27"/>
+            <wp:cNvGraphicFramePr>
+              <a:graphicFrameLocks xmlns:a="http://schemas.openxmlformats.org/drawingml/2006/main" noChangeAspect="1"/>
+            </wp:cNvGraphicFramePr>
+            <a:graphic xmlns:a="http://schemas.openxmlformats.org/drawingml/2006/main">
+              <a:graphicData uri="http://schemas.openxmlformats.org/drawingml/2006/picture">
+                <pic:pic xmlns:pic="http://schemas.openxmlformats.org/drawingml/2006/picture">
+                  <pic:nvPicPr>
+                    <pic:cNvPr id="1" name=""/>
+                    <pic:cNvPicPr/>
+                  </pic:nvPicPr>
+                  <pic:blipFill>
+                    <a:blip r:embed="rId36"/>
+                    <a:stretch>
+                      <a:fillRect/>
+                    </a:stretch>
+                  </pic:blipFill>
+                  <pic:spPr>
+                    <a:xfrm>
+                      <a:off x="0" y="0"/>
+                      <a:ext cx="2000250" cy="704850"/>
+                    </a:xfrm>
+                    <a:prstGeom prst="rect">
+                      <a:avLst/>
+                    </a:prstGeom>
+                  </pic:spPr>
+                </pic:pic>
+              </a:graphicData>
+            </a:graphic>
+          </wp:inline>
+        </w:drawing>
+      </w:r>
+    </w:p>
+    <w:p>
+      <w:proofErr w:type="gramStart"/>
+      <w:r>
+        <w:t>Además</w:t>
+      </w:r>
+      <w:proofErr w:type="gramEnd"/>
+      <w:r>
+        <w:t xml:space="preserve"> he usado una media </w:t>
+      </w:r>
+      <w:proofErr w:type="spellStart"/>
+      <w:r>
+        <w:t>query</w:t>
+      </w:r>
+      <w:proofErr w:type="spellEnd"/>
+      <w:r>
+        <w:t xml:space="preserve"> sobre el </w:t>
+      </w:r>
+      <w:proofErr w:type="spellStart"/>
+      <w:r>
+        <w:t>logout</w:t>
+      </w:r>
+      <w:proofErr w:type="spellEnd"/>
+      <w:r>
+        <w:t xml:space="preserve"> porque no quería que tuviese el mismo formato que es resto de botones y la funcionalidad de la </w:t>
+      </w:r>
+      <w:proofErr w:type="spellStart"/>
+      <w:r>
+        <w:t>toolbar</w:t>
+      </w:r>
+      <w:proofErr w:type="spellEnd"/>
+      <w:r>
+        <w:t xml:space="preserve"> no funcionaba sobre él.</w:t>
+      </w:r>
+    </w:p>
+    <w:p>
+      <w:r>
+        <w:rPr>
+          <w:noProof/>
+        </w:rPr>
+        <w:lastRenderedPageBreak/>
+        <w:drawing>
+          <wp:inline distT="0" distB="0" distL="0" distR="0" wp14:anchorId="134C0317" wp14:editId="661F53FB">
+            <wp:extent cx="4772025" cy="6848475"/>
+            <wp:effectExtent l="0" t="0" r="9525" b="9525"/>
+            <wp:docPr id="28" name="Imagen 28"/>
+            <wp:cNvGraphicFramePr>
+              <a:graphicFrameLocks xmlns:a="http://schemas.openxmlformats.org/drawingml/2006/main" noChangeAspect="1"/>
+            </wp:cNvGraphicFramePr>
+            <a:graphic xmlns:a="http://schemas.openxmlformats.org/drawingml/2006/main">
+              <a:graphicData uri="http://schemas.openxmlformats.org/drawingml/2006/picture">
+                <pic:pic xmlns:pic="http://schemas.openxmlformats.org/drawingml/2006/picture">
+                  <pic:nvPicPr>
+                    <pic:cNvPr id="1" name=""/>
+                    <pic:cNvPicPr/>
+                  </pic:nvPicPr>
+                  <pic:blipFill>
+                    <a:blip r:embed="rId37"/>
+                    <a:stretch>
+                      <a:fillRect/>
+                    </a:stretch>
+                  </pic:blipFill>
+                  <pic:spPr>
+                    <a:xfrm>
+                      <a:off x="0" y="0"/>
+                      <a:ext cx="4772025" cy="6848475"/>
+                    </a:xfrm>
+                    <a:prstGeom prst="rect">
+                      <a:avLst/>
+                    </a:prstGeom>
+                  </pic:spPr>
+                </pic:pic>
+              </a:graphicData>
+            </a:graphic>
+          </wp:inline>
+        </w:drawing>
+      </w:r>
+    </w:p>
     <w:p/>
+    <w:p>
+      <w:proofErr w:type="spellStart"/>
+      <w:r>
+        <w:t>Typescript</w:t>
+      </w:r>
+      <w:proofErr w:type="spellEnd"/>
+    </w:p>
+    <w:p>
+      <w:r>
+        <w:t>Para la lógica de este componente creo un array de objetos con las propiedades nombre y link con el nombre y el enlace de los botones. Y también una función que es a la que llaman los botones que redirige al enlace correspondiente.</w:t>
+      </w:r>
+    </w:p>
+    <w:p>
+      <w:r>
+        <w:rPr>
+          <w:noProof/>
+        </w:rPr>
+        <w:lastRenderedPageBreak/>
+        <w:drawing>
+          <wp:inline distT="0" distB="0" distL="0" distR="0" wp14:anchorId="0CDA7115" wp14:editId="3330F0D2">
+            <wp:extent cx="5038725" cy="2752725"/>
+            <wp:effectExtent l="0" t="0" r="9525" b="9525"/>
+            <wp:docPr id="29" name="Imagen 29"/>
+            <wp:cNvGraphicFramePr>
+              <a:graphicFrameLocks xmlns:a="http://schemas.openxmlformats.org/drawingml/2006/main" noChangeAspect="1"/>
+            </wp:cNvGraphicFramePr>
+            <a:graphic xmlns:a="http://schemas.openxmlformats.org/drawingml/2006/main">
+              <a:graphicData uri="http://schemas.openxmlformats.org/drawingml/2006/picture">
+                <pic:pic xmlns:pic="http://schemas.openxmlformats.org/drawingml/2006/picture">
+                  <pic:nvPicPr>
+                    <pic:cNvPr id="1" name=""/>
+                    <pic:cNvPicPr/>
+                  </pic:nvPicPr>
+                  <pic:blipFill>
+                    <a:blip r:embed="rId38"/>
+                    <a:stretch>
+                      <a:fillRect/>
+                    </a:stretch>
+                  </pic:blipFill>
+                  <pic:spPr>
+                    <a:xfrm>
+                      <a:off x="0" y="0"/>
+                      <a:ext cx="5038725" cy="2752725"/>
+                    </a:xfrm>
+                    <a:prstGeom prst="rect">
+                      <a:avLst/>
+                    </a:prstGeom>
+                  </pic:spPr>
+                </pic:pic>
+              </a:graphicData>
+            </a:graphic>
+          </wp:inline>
+        </w:drawing>
+      </w:r>
+    </w:p>
+    <w:p/>
+    <w:p>
+      <w:pPr>
+        <w:pStyle w:val="Ttulo4"/>
+        <w:rPr>
+          <w:i w:val="0"/>
+          <w:sz w:val="24"/>
+          <w:szCs w:val="24"/>
+        </w:rPr>
+      </w:pPr>
+      <w:r>
+        <w:rPr>
+          <w:i w:val="0"/>
+          <w:sz w:val="24"/>
+          <w:szCs w:val="24"/>
+        </w:rPr>
+        <w:t>Registro-cliente</w:t>
+      </w:r>
+    </w:p>
+    <w:p/>
+    <w:p>
+      <w:pPr>
+        <w:pStyle w:val="Ttulo5"/>
+      </w:pPr>
+      <w:r>
+        <w:t xml:space="preserve">Reactive </w:t>
+      </w:r>
+      <w:proofErr w:type="spellStart"/>
+      <w:r>
+        <w:t>forms</w:t>
+      </w:r>
+      <w:proofErr w:type="spellEnd"/>
+    </w:p>
+    <w:p/>
+    <w:p>
+      <w:r>
+        <w:t xml:space="preserve">Si recordamos para los componentes del </w:t>
+      </w:r>
+      <w:proofErr w:type="spellStart"/>
+      <w:r>
+        <w:t>login</w:t>
+      </w:r>
+      <w:proofErr w:type="spellEnd"/>
+      <w:r>
+        <w:t xml:space="preserve"> y registro de empleado uso un tipo de formulario de angular llamado </w:t>
+      </w:r>
+      <w:proofErr w:type="spellStart"/>
+      <w:r>
+        <w:t>template</w:t>
+      </w:r>
+      <w:proofErr w:type="spellEnd"/>
+      <w:r>
+        <w:t xml:space="preserve"> </w:t>
+      </w:r>
+      <w:proofErr w:type="spellStart"/>
+      <w:r>
+        <w:t>driven</w:t>
+      </w:r>
+      <w:proofErr w:type="spellEnd"/>
+      <w:r>
+        <w:t xml:space="preserve"> </w:t>
+      </w:r>
+      <w:proofErr w:type="spellStart"/>
+      <w:r>
+        <w:t>forms</w:t>
+      </w:r>
+      <w:proofErr w:type="spellEnd"/>
+      <w:r>
+        <w:t>.</w:t>
+      </w:r>
+    </w:p>
+    <w:p>
+      <w:r>
+        <w:t xml:space="preserve">Para este componente de registro de cliente he usado en cambio el reactive </w:t>
+      </w:r>
+      <w:proofErr w:type="spellStart"/>
+      <w:r>
+        <w:t>form</w:t>
+      </w:r>
+      <w:proofErr w:type="spellEnd"/>
+      <w:r>
+        <w:t>.</w:t>
+      </w:r>
+    </w:p>
+    <w:p>
+      <w:r>
+        <w:t xml:space="preserve">En este caso en la etiqueta </w:t>
+      </w:r>
+      <w:proofErr w:type="spellStart"/>
+      <w:r>
+        <w:t>form</w:t>
+      </w:r>
+      <w:proofErr w:type="spellEnd"/>
+      <w:r>
+        <w:t xml:space="preserve"> se usa el atributo </w:t>
+      </w:r>
+      <w:proofErr w:type="spellStart"/>
+      <w:r>
+        <w:t>formGroup</w:t>
+      </w:r>
+      <w:proofErr w:type="spellEnd"/>
+      <w:r>
+        <w:t xml:space="preserve"> dándole un nombre a nuestra elección al formulario, se llama a la función </w:t>
+      </w:r>
+      <w:proofErr w:type="spellStart"/>
+      <w:r>
+        <w:t>onSubmit</w:t>
+      </w:r>
+      <w:proofErr w:type="spellEnd"/>
+      <w:r>
+        <w:t xml:space="preserve"> pasando como argumento el nombre del formulario.</w:t>
+      </w:r>
+    </w:p>
+    <w:p>
+      <w:r>
+        <w:rPr>
+          <w:noProof/>
+        </w:rPr>
+        <w:drawing>
+          <wp:inline distT="0" distB="0" distL="0" distR="0" wp14:anchorId="7F3DF6D1" wp14:editId="4171CA67">
+            <wp:extent cx="5400040" cy="189865"/>
+            <wp:effectExtent l="0" t="0" r="0" b="635"/>
+            <wp:docPr id="32" name="Imagen 32"/>
+            <wp:cNvGraphicFramePr>
+              <a:graphicFrameLocks xmlns:a="http://schemas.openxmlformats.org/drawingml/2006/main" noChangeAspect="1"/>
+            </wp:cNvGraphicFramePr>
+            <a:graphic xmlns:a="http://schemas.openxmlformats.org/drawingml/2006/main">
+              <a:graphicData uri="http://schemas.openxmlformats.org/drawingml/2006/picture">
+                <pic:pic xmlns:pic="http://schemas.openxmlformats.org/drawingml/2006/picture">
+                  <pic:nvPicPr>
+                    <pic:cNvPr id="1" name=""/>
+                    <pic:cNvPicPr/>
+                  </pic:nvPicPr>
+                  <pic:blipFill>
+                    <a:blip r:embed="rId39"/>
+                    <a:stretch>
+                      <a:fillRect/>
+                    </a:stretch>
+                  </pic:blipFill>
+                  <pic:spPr>
+                    <a:xfrm>
+                      <a:off x="0" y="0"/>
+                      <a:ext cx="5400040" cy="189865"/>
+                    </a:xfrm>
+                    <a:prstGeom prst="rect">
+                      <a:avLst/>
+                    </a:prstGeom>
+                  </pic:spPr>
+                </pic:pic>
+              </a:graphicData>
+            </a:graphic>
+          </wp:inline>
+        </w:drawing>
+      </w:r>
+    </w:p>
+    <w:p>
+      <w:r>
+        <w:t xml:space="preserve">En cada input se usa el atributo </w:t>
+      </w:r>
+      <w:proofErr w:type="spellStart"/>
+      <w:r>
+        <w:t>formControlName</w:t>
+      </w:r>
+      <w:proofErr w:type="spellEnd"/>
+      <w:r>
+        <w:t xml:space="preserve"> para asociarles a un nombre que nosotros queramos.</w:t>
+      </w:r>
+    </w:p>
+    <w:p>
+      <w:r>
+        <w:rPr>
+          <w:noProof/>
+        </w:rPr>
+        <w:drawing>
+          <wp:inline distT="0" distB="0" distL="0" distR="0" wp14:anchorId="53AD621A" wp14:editId="05F814AA">
+            <wp:extent cx="5400040" cy="180340"/>
+            <wp:effectExtent l="0" t="0" r="0" b="0"/>
+            <wp:docPr id="33" name="Imagen 33"/>
+            <wp:cNvGraphicFramePr>
+              <a:graphicFrameLocks xmlns:a="http://schemas.openxmlformats.org/drawingml/2006/main" noChangeAspect="1"/>
+            </wp:cNvGraphicFramePr>
+            <a:graphic xmlns:a="http://schemas.openxmlformats.org/drawingml/2006/main">
+              <a:graphicData uri="http://schemas.openxmlformats.org/drawingml/2006/picture">
+                <pic:pic xmlns:pic="http://schemas.openxmlformats.org/drawingml/2006/picture">
+                  <pic:nvPicPr>
+                    <pic:cNvPr id="1" name=""/>
+                    <pic:cNvPicPr/>
+                  </pic:nvPicPr>
+                  <pic:blipFill>
+                    <a:blip r:embed="rId40"/>
+                    <a:stretch>
+                      <a:fillRect/>
+                    </a:stretch>
+                  </pic:blipFill>
+                  <pic:spPr>
+                    <a:xfrm>
+                      <a:off x="0" y="0"/>
+                      <a:ext cx="5400040" cy="180340"/>
+                    </a:xfrm>
+                    <a:prstGeom prst="rect">
+                      <a:avLst/>
+                    </a:prstGeom>
+                  </pic:spPr>
+                </pic:pic>
+              </a:graphicData>
+            </a:graphic>
+          </wp:inline>
+        </w:drawing>
+      </w:r>
+    </w:p>
+    <w:p>
+      <w:r>
+        <w:t xml:space="preserve">En la lógica del componente necesitaremos una variable de tipo </w:t>
+      </w:r>
+      <w:proofErr w:type="spellStart"/>
+      <w:r>
+        <w:t>FormGroup</w:t>
+      </w:r>
+      <w:proofErr w:type="spellEnd"/>
+    </w:p>
+    <w:p>
+      <w:r>
+        <w:rPr>
+          <w:noProof/>
+        </w:rPr>
+        <w:drawing>
+          <wp:inline distT="0" distB="0" distL="0" distR="0" wp14:anchorId="2A33AFF4" wp14:editId="1BF1EF65">
+            <wp:extent cx="3343275" cy="180975"/>
+            <wp:effectExtent l="0" t="0" r="9525" b="9525"/>
+            <wp:docPr id="34" name="Imagen 34"/>
+            <wp:cNvGraphicFramePr>
+              <a:graphicFrameLocks xmlns:a="http://schemas.openxmlformats.org/drawingml/2006/main" noChangeAspect="1"/>
+            </wp:cNvGraphicFramePr>
+            <a:graphic xmlns:a="http://schemas.openxmlformats.org/drawingml/2006/main">
+              <a:graphicData uri="http://schemas.openxmlformats.org/drawingml/2006/picture">
+                <pic:pic xmlns:pic="http://schemas.openxmlformats.org/drawingml/2006/picture">
+                  <pic:nvPicPr>
+                    <pic:cNvPr id="1" name=""/>
+                    <pic:cNvPicPr/>
+                  </pic:nvPicPr>
+                  <pic:blipFill>
+                    <a:blip r:embed="rId41"/>
+                    <a:stretch>
+                      <a:fillRect/>
+                    </a:stretch>
+                  </pic:blipFill>
+                  <pic:spPr>
+                    <a:xfrm>
+                      <a:off x="0" y="0"/>
+                      <a:ext cx="3343275" cy="180975"/>
+                    </a:xfrm>
+                    <a:prstGeom prst="rect">
+                      <a:avLst/>
+                    </a:prstGeom>
+                  </pic:spPr>
+                </pic:pic>
+              </a:graphicData>
+            </a:graphic>
+          </wp:inline>
+        </w:drawing>
+      </w:r>
+    </w:p>
+    <w:p>
+      <w:r>
+        <w:t xml:space="preserve">En el constructor inyectamos como argumento una variable de tipo </w:t>
+      </w:r>
+      <w:proofErr w:type="spellStart"/>
+      <w:r>
+        <w:t>FormBuilder</w:t>
+      </w:r>
+      <w:proofErr w:type="spellEnd"/>
+      <w:r>
+        <w:t xml:space="preserve">, usamos esta variable para crear un grupo de objetos, cada uno de estos objetos representa uno de los nombres que pusimos en los </w:t>
+      </w:r>
+      <w:proofErr w:type="spellStart"/>
+      <w:r>
+        <w:t>formControlName</w:t>
+      </w:r>
+      <w:proofErr w:type="spellEnd"/>
+      <w:r>
+        <w:t xml:space="preserve">. Como </w:t>
+      </w:r>
+      <w:proofErr w:type="spellStart"/>
+      <w:r>
+        <w:t>key</w:t>
+      </w:r>
+      <w:proofErr w:type="spellEnd"/>
+      <w:r>
+        <w:t xml:space="preserve"> seria el nombre que pusimos en el </w:t>
+      </w:r>
+      <w:proofErr w:type="spellStart"/>
+      <w:r>
+        <w:t>html</w:t>
+      </w:r>
+      <w:proofErr w:type="spellEnd"/>
+      <w:r>
+        <w:t xml:space="preserve"> y como valor un array donde se pasa el valor por </w:t>
+      </w:r>
+      <w:proofErr w:type="gramStart"/>
+      <w:r>
+        <w:t>defecto(</w:t>
+      </w:r>
+      <w:proofErr w:type="gramEnd"/>
+      <w:r>
+        <w:t xml:space="preserve">en este caso </w:t>
+      </w:r>
+      <w:proofErr w:type="spellStart"/>
+      <w:r>
+        <w:t>string</w:t>
+      </w:r>
+      <w:proofErr w:type="spellEnd"/>
+      <w:r>
+        <w:t xml:space="preserve"> </w:t>
+      </w:r>
+      <w:proofErr w:type="spellStart"/>
+      <w:r>
+        <w:t>vacio</w:t>
+      </w:r>
+      <w:proofErr w:type="spellEnd"/>
+      <w:r>
+        <w:t xml:space="preserve">) y una serie de opciones de validación, en este caso solo uso la opción </w:t>
+      </w:r>
+      <w:proofErr w:type="spellStart"/>
+      <w:r>
+        <w:t>required</w:t>
+      </w:r>
+      <w:proofErr w:type="spellEnd"/>
+      <w:r>
+        <w:t xml:space="preserve"> que indica que es obligatorio poner algún dato. Pero también se podrían usar otras opciones como </w:t>
+      </w:r>
+      <w:proofErr w:type="spellStart"/>
+      <w:r>
+        <w:t>minLength</w:t>
+      </w:r>
+      <w:proofErr w:type="spellEnd"/>
+      <w:r>
+        <w:t xml:space="preserve"> </w:t>
+      </w:r>
+      <w:r>
+        <w:t>u otros.</w:t>
+      </w:r>
+    </w:p>
+    <w:p>
+      <w:r>
+        <w:rPr>
+          <w:noProof/>
+        </w:rPr>
+        <w:lastRenderedPageBreak/>
+        <w:drawing>
+          <wp:inline distT="0" distB="0" distL="0" distR="0" wp14:anchorId="676DB8AB" wp14:editId="14F76CA2">
+            <wp:extent cx="5400040" cy="1263650"/>
+            <wp:effectExtent l="0" t="0" r="0" b="0"/>
+            <wp:docPr id="35" name="Imagen 35"/>
+            <wp:cNvGraphicFramePr>
+              <a:graphicFrameLocks xmlns:a="http://schemas.openxmlformats.org/drawingml/2006/main" noChangeAspect="1"/>
+            </wp:cNvGraphicFramePr>
+            <a:graphic xmlns:a="http://schemas.openxmlformats.org/drawingml/2006/main">
+              <a:graphicData uri="http://schemas.openxmlformats.org/drawingml/2006/picture">
+                <pic:pic xmlns:pic="http://schemas.openxmlformats.org/drawingml/2006/picture">
+                  <pic:nvPicPr>
+                    <pic:cNvPr id="1" name=""/>
+                    <pic:cNvPicPr/>
+                  </pic:nvPicPr>
+                  <pic:blipFill>
+                    <a:blip r:embed="rId42"/>
+                    <a:stretch>
+                      <a:fillRect/>
+                    </a:stretch>
+                  </pic:blipFill>
+                  <pic:spPr>
+                    <a:xfrm>
+                      <a:off x="0" y="0"/>
+                      <a:ext cx="5400040" cy="1263650"/>
+                    </a:xfrm>
+                    <a:prstGeom prst="rect">
+                      <a:avLst/>
+                    </a:prstGeom>
+                  </pic:spPr>
+                </pic:pic>
+              </a:graphicData>
+            </a:graphic>
+          </wp:inline>
+        </w:drawing>
+      </w:r>
+    </w:p>
+    <w:p>
+      <w:r>
+        <w:t xml:space="preserve">Una vez declarado e inicializado el </w:t>
+      </w:r>
+      <w:proofErr w:type="spellStart"/>
+      <w:r>
+        <w:t>FormGroup</w:t>
+      </w:r>
+      <w:proofErr w:type="spellEnd"/>
+      <w:r>
+        <w:t xml:space="preserve"> podemos llamar a sus elementos con su nombre correspondiente usando la sintaxis como se a continuación:</w:t>
+      </w:r>
+    </w:p>
+    <w:p>
+      <w:r>
+        <w:rPr>
+          <w:noProof/>
+        </w:rPr>
+        <w:drawing>
+          <wp:inline distT="0" distB="0" distL="0" distR="0" wp14:anchorId="2F0D2F31" wp14:editId="27D827DF">
+            <wp:extent cx="2409825" cy="209550"/>
+            <wp:effectExtent l="0" t="0" r="9525" b="0"/>
+            <wp:docPr id="36" name="Imagen 36"/>
+            <wp:cNvGraphicFramePr>
+              <a:graphicFrameLocks xmlns:a="http://schemas.openxmlformats.org/drawingml/2006/main" noChangeAspect="1"/>
+            </wp:cNvGraphicFramePr>
+            <a:graphic xmlns:a="http://schemas.openxmlformats.org/drawingml/2006/main">
+              <a:graphicData uri="http://schemas.openxmlformats.org/drawingml/2006/picture">
+                <pic:pic xmlns:pic="http://schemas.openxmlformats.org/drawingml/2006/picture">
+                  <pic:nvPicPr>
+                    <pic:cNvPr id="1" name=""/>
+                    <pic:cNvPicPr/>
+                  </pic:nvPicPr>
+                  <pic:blipFill>
+                    <a:blip r:embed="rId43"/>
+                    <a:stretch>
+                      <a:fillRect/>
+                    </a:stretch>
+                  </pic:blipFill>
+                  <pic:spPr>
+                    <a:xfrm>
+                      <a:off x="0" y="0"/>
+                      <a:ext cx="2409825" cy="209550"/>
+                    </a:xfrm>
+                    <a:prstGeom prst="rect">
+                      <a:avLst/>
+                    </a:prstGeom>
+                  </pic:spPr>
+                </pic:pic>
+              </a:graphicData>
+            </a:graphic>
+          </wp:inline>
+        </w:drawing>
+      </w:r>
+    </w:p>
+    <w:p>
+      <w:r>
+        <w:t xml:space="preserve">Podemos llamar a la propiedad </w:t>
+      </w:r>
+      <w:proofErr w:type="spellStart"/>
+      <w:r>
+        <w:t>invalid</w:t>
+      </w:r>
+      <w:proofErr w:type="spellEnd"/>
+      <w:r>
+        <w:t xml:space="preserve"> de estos elementos que devuelve un </w:t>
+      </w:r>
+      <w:proofErr w:type="spellStart"/>
+      <w:r>
+        <w:t>boolean</w:t>
+      </w:r>
+      <w:proofErr w:type="spellEnd"/>
+      <w:r>
+        <w:t xml:space="preserve"> si el contenido del elemento no es </w:t>
+      </w:r>
+      <w:proofErr w:type="spellStart"/>
+      <w:r>
+        <w:t>valido</w:t>
+      </w:r>
+      <w:proofErr w:type="spellEnd"/>
+      <w:r>
+        <w:t xml:space="preserve">. También las propiedades </w:t>
+      </w:r>
+      <w:proofErr w:type="spellStart"/>
+      <w:r>
+        <w:t>dirty</w:t>
+      </w:r>
+      <w:proofErr w:type="spellEnd"/>
+      <w:r>
+        <w:t xml:space="preserve"> y </w:t>
+      </w:r>
+      <w:proofErr w:type="spellStart"/>
+      <w:r>
+        <w:t>touched</w:t>
+      </w:r>
+      <w:proofErr w:type="spellEnd"/>
+      <w:r>
+        <w:t xml:space="preserve"> para ver si el usuario ha manipulado el elemento o si ha hecho foco sobre el input.</w:t>
+      </w:r>
+    </w:p>
+    <w:p>
+      <w:r>
+        <w:t>Aquí uso estas propiedades con un *</w:t>
+      </w:r>
+      <w:proofErr w:type="spellStart"/>
+      <w:r>
+        <w:t>ngIf</w:t>
+      </w:r>
+      <w:proofErr w:type="spellEnd"/>
+      <w:r>
+        <w:t xml:space="preserve"> para mostrar los posibles errores:</w:t>
+      </w:r>
+    </w:p>
+    <w:p>
+      <w:r>
+        <w:rPr>
+          <w:noProof/>
+        </w:rPr>
+        <w:drawing>
+          <wp:inline distT="0" distB="0" distL="0" distR="0" wp14:anchorId="27D3CFEC" wp14:editId="7B8E62CA">
+            <wp:extent cx="5400040" cy="342900"/>
+            <wp:effectExtent l="0" t="0" r="0" b="0"/>
+            <wp:docPr id="37" name="Imagen 37"/>
+            <wp:cNvGraphicFramePr>
+              <a:graphicFrameLocks xmlns:a="http://schemas.openxmlformats.org/drawingml/2006/main" noChangeAspect="1"/>
+            </wp:cNvGraphicFramePr>
+            <a:graphic xmlns:a="http://schemas.openxmlformats.org/drawingml/2006/main">
+              <a:graphicData uri="http://schemas.openxmlformats.org/drawingml/2006/picture">
+                <pic:pic xmlns:pic="http://schemas.openxmlformats.org/drawingml/2006/picture">
+                  <pic:nvPicPr>
+                    <pic:cNvPr id="1" name=""/>
+                    <pic:cNvPicPr/>
+                  </pic:nvPicPr>
+                  <pic:blipFill>
+                    <a:blip r:embed="rId44"/>
+                    <a:stretch>
+                      <a:fillRect/>
+                    </a:stretch>
+                  </pic:blipFill>
+                  <pic:spPr>
+                    <a:xfrm>
+                      <a:off x="0" y="0"/>
+                      <a:ext cx="5400040" cy="342900"/>
+                    </a:xfrm>
+                    <a:prstGeom prst="rect">
+                      <a:avLst/>
+                    </a:prstGeom>
+                  </pic:spPr>
+                </pic:pic>
+              </a:graphicData>
+            </a:graphic>
+          </wp:inline>
+        </w:drawing>
+      </w:r>
+    </w:p>
+    <w:p>
+      <w:r>
+        <w:t xml:space="preserve">En la función </w:t>
+      </w:r>
+      <w:proofErr w:type="spellStart"/>
+      <w:r>
+        <w:t>onSubmit</w:t>
+      </w:r>
+      <w:proofErr w:type="spellEnd"/>
+      <w:r>
+        <w:t xml:space="preserve"> usamos el mismo formulario que le pasamos como argumento con la propiedad </w:t>
+      </w:r>
+      <w:proofErr w:type="spellStart"/>
+      <w:r>
+        <w:t>valid</w:t>
+      </w:r>
+      <w:proofErr w:type="spellEnd"/>
+      <w:r>
+        <w:t xml:space="preserve"> para comprobar si todos los inputs cumplen con los validadores que indicamos al construir el </w:t>
+      </w:r>
+      <w:proofErr w:type="spellStart"/>
+      <w:r>
+        <w:t>formGroup</w:t>
+      </w:r>
+      <w:proofErr w:type="spellEnd"/>
+      <w:r>
+        <w:t>:</w:t>
+      </w:r>
+    </w:p>
+    <w:p>
+      <w:r>
+        <w:rPr>
+          <w:noProof/>
+        </w:rPr>
+        <w:drawing>
+          <wp:inline distT="0" distB="0" distL="0" distR="0" wp14:anchorId="6BE2BB45" wp14:editId="7437382E">
+            <wp:extent cx="3028950" cy="523875"/>
+            <wp:effectExtent l="0" t="0" r="0" b="9525"/>
+            <wp:docPr id="38" name="Imagen 38"/>
+            <wp:cNvGraphicFramePr>
+              <a:graphicFrameLocks xmlns:a="http://schemas.openxmlformats.org/drawingml/2006/main" noChangeAspect="1"/>
+            </wp:cNvGraphicFramePr>
+            <a:graphic xmlns:a="http://schemas.openxmlformats.org/drawingml/2006/main">
+              <a:graphicData uri="http://schemas.openxmlformats.org/drawingml/2006/picture">
+                <pic:pic xmlns:pic="http://schemas.openxmlformats.org/drawingml/2006/picture">
+                  <pic:nvPicPr>
+                    <pic:cNvPr id="1" name=""/>
+                    <pic:cNvPicPr/>
+                  </pic:nvPicPr>
+                  <pic:blipFill>
+                    <a:blip r:embed="rId45"/>
+                    <a:stretch>
+                      <a:fillRect/>
+                    </a:stretch>
+                  </pic:blipFill>
+                  <pic:spPr>
+                    <a:xfrm>
+                      <a:off x="0" y="0"/>
+                      <a:ext cx="3028950" cy="523875"/>
+                    </a:xfrm>
+                    <a:prstGeom prst="rect">
+                      <a:avLst/>
+                    </a:prstGeom>
+                  </pic:spPr>
+                </pic:pic>
+              </a:graphicData>
+            </a:graphic>
+          </wp:inline>
+        </w:drawing>
+      </w:r>
+    </w:p>
+    <w:p>
+      <w:r>
+        <w:t xml:space="preserve">También uso la función </w:t>
+      </w:r>
+      <w:proofErr w:type="spellStart"/>
+      <w:r>
+        <w:t>comprobarDni</w:t>
+      </w:r>
+      <w:proofErr w:type="spellEnd"/>
+      <w:r>
+        <w:t xml:space="preserve"> que comprueba si el numero de documento introducido existe ya en la base de datos:</w:t>
+      </w:r>
+    </w:p>
+    <w:p>
+      <w:r>
+        <w:rPr>
+          <w:noProof/>
+        </w:rPr>
+        <w:drawing>
+          <wp:inline distT="0" distB="0" distL="0" distR="0" wp14:anchorId="259D58E0" wp14:editId="29532543">
+            <wp:extent cx="5400040" cy="1362710"/>
+            <wp:effectExtent l="0" t="0" r="0" b="8890"/>
+            <wp:docPr id="39" name="Imagen 39"/>
+            <wp:cNvGraphicFramePr>
+              <a:graphicFrameLocks xmlns:a="http://schemas.openxmlformats.org/drawingml/2006/main" noChangeAspect="1"/>
+            </wp:cNvGraphicFramePr>
+            <a:graphic xmlns:a="http://schemas.openxmlformats.org/drawingml/2006/main">
+              <a:graphicData uri="http://schemas.openxmlformats.org/drawingml/2006/picture">
+                <pic:pic xmlns:pic="http://schemas.openxmlformats.org/drawingml/2006/picture">
+                  <pic:nvPicPr>
+                    <pic:cNvPr id="1" name=""/>
+                    <pic:cNvPicPr/>
+                  </pic:nvPicPr>
+                  <pic:blipFill>
+                    <a:blip r:embed="rId46"/>
+                    <a:stretch>
+                      <a:fillRect/>
+                    </a:stretch>
+                  </pic:blipFill>
+                  <pic:spPr>
+                    <a:xfrm>
+                      <a:off x="0" y="0"/>
+                      <a:ext cx="5400040" cy="1362710"/>
+                    </a:xfrm>
+                    <a:prstGeom prst="rect">
+                      <a:avLst/>
+                    </a:prstGeom>
+                  </pic:spPr>
+                </pic:pic>
+              </a:graphicData>
+            </a:graphic>
+          </wp:inline>
+        </w:drawing>
+      </w:r>
+    </w:p>
+    <w:p>
+      <w:r>
+        <w:t>Una vez comprobado que este todo correcto y que no este ya creado un cliente con su numero de documento se inserta el cliente en la base de datos llamando al servicio correspondiente:</w:t>
+      </w:r>
+    </w:p>
+    <w:p>
+      <w:r>
+        <w:rPr>
+          <w:noProof/>
+        </w:rPr>
+        <w:lastRenderedPageBreak/>
+        <w:drawing>
+          <wp:inline distT="0" distB="0" distL="0" distR="0" wp14:anchorId="5F4E2FD2" wp14:editId="6D98E33B">
+            <wp:extent cx="5400040" cy="3065145"/>
+            <wp:effectExtent l="0" t="0" r="0" b="1905"/>
+            <wp:docPr id="40" name="Imagen 40"/>
+            <wp:cNvGraphicFramePr>
+              <a:graphicFrameLocks xmlns:a="http://schemas.openxmlformats.org/drawingml/2006/main" noChangeAspect="1"/>
+            </wp:cNvGraphicFramePr>
+            <a:graphic xmlns:a="http://schemas.openxmlformats.org/drawingml/2006/main">
+              <a:graphicData uri="http://schemas.openxmlformats.org/drawingml/2006/picture">
+                <pic:pic xmlns:pic="http://schemas.openxmlformats.org/drawingml/2006/picture">
+                  <pic:nvPicPr>
+                    <pic:cNvPr id="1" name=""/>
+                    <pic:cNvPicPr/>
+                  </pic:nvPicPr>
+                  <pic:blipFill>
+                    <a:blip r:embed="rId47"/>
+                    <a:stretch>
+                      <a:fillRect/>
+                    </a:stretch>
+                  </pic:blipFill>
+                  <pic:spPr>
+                    <a:xfrm>
+                      <a:off x="0" y="0"/>
+                      <a:ext cx="5400040" cy="3065145"/>
+                    </a:xfrm>
+                    <a:prstGeom prst="rect">
+                      <a:avLst/>
+                    </a:prstGeom>
+                  </pic:spPr>
+                </pic:pic>
+              </a:graphicData>
+            </a:graphic>
+          </wp:inline>
+        </w:drawing>
+      </w:r>
+    </w:p>
+    <w:p/>
+    <w:p>
+      <w:pPr>
+        <w:pStyle w:val="Ttulo4"/>
+        <w:rPr>
+          <w:i w:val="0"/>
+          <w:sz w:val="24"/>
+          <w:szCs w:val="24"/>
+        </w:rPr>
+      </w:pPr>
+      <w:r>
+        <w:rPr>
+          <w:i w:val="0"/>
+          <w:sz w:val="24"/>
+          <w:szCs w:val="24"/>
+        </w:rPr>
+        <w:t>Vista-clientes</w:t>
+      </w:r>
+    </w:p>
+    <w:p/>
+    <w:p>
+      <w:r>
+        <w:rPr>
+          <w:noProof/>
+        </w:rPr>
+        <w:drawing>
+          <wp:inline distT="0" distB="0" distL="0" distR="0" wp14:anchorId="6295F33B" wp14:editId="67A19B5C">
+            <wp:extent cx="5395595" cy="3602990"/>
+            <wp:effectExtent l="0" t="0" r="0" b="0"/>
+            <wp:docPr id="43" name="Imagen 43"/>
+            <wp:cNvGraphicFramePr>
+              <a:graphicFrameLocks xmlns:a="http://schemas.openxmlformats.org/drawingml/2006/main" noChangeAspect="1"/>
+            </wp:cNvGraphicFramePr>
+            <a:graphic xmlns:a="http://schemas.openxmlformats.org/drawingml/2006/main">
+              <a:graphicData uri="http://schemas.openxmlformats.org/drawingml/2006/picture">
+                <pic:pic xmlns:pic="http://schemas.openxmlformats.org/drawingml/2006/picture">
+                  <pic:nvPicPr>
+                    <pic:cNvPr id="0" name="Picture 1"/>
+                    <pic:cNvPicPr>
+                      <a:picLocks noChangeAspect="1" noChangeArrowheads="1"/>
+                    </pic:cNvPicPr>
+                  </pic:nvPicPr>
+                  <pic:blipFill>
+                    <a:blip r:embed="rId48">
+                      <a:extLst>
+                        <a:ext uri="{28A0092B-C50C-407E-A947-70E740481C1C}">
+                          <a14:useLocalDpi xmlns:a14="http://schemas.microsoft.com/office/drawing/2010/main" val="0"/>
+                        </a:ext>
+                      </a:extLst>
+                    </a:blip>
+                    <a:srcRect/>
+                    <a:stretch>
+                      <a:fillRect/>
+                    </a:stretch>
+                  </pic:blipFill>
+                  <pic:spPr bwMode="auto">
+                    <a:xfrm>
+                      <a:off x="0" y="0"/>
+                      <a:ext cx="5395595" cy="3602990"/>
+                    </a:xfrm>
+                    <a:prstGeom prst="rect">
+                      <a:avLst/>
+                    </a:prstGeom>
+                    <a:noFill/>
+                    <a:ln>
+                      <a:noFill/>
+                    </a:ln>
+                  </pic:spPr>
+                </pic:pic>
+              </a:graphicData>
+            </a:graphic>
+          </wp:inline>
+        </w:drawing>
+      </w:r>
+    </w:p>
+    <w:p/>
+    <w:p>
+      <w:r>
+        <w:t>HTML</w:t>
+      </w:r>
+    </w:p>
+    <w:p>
+      <w:r>
+        <w:t xml:space="preserve">Para esta vista he usado una tabla, concretamente una tabla de </w:t>
+      </w:r>
+      <w:proofErr w:type="spellStart"/>
+      <w:r>
+        <w:t>materials</w:t>
+      </w:r>
+      <w:proofErr w:type="spellEnd"/>
+      <w:r>
+        <w:t>.</w:t>
+      </w:r>
+    </w:p>
+    <w:p>
+      <w:r>
+        <w:lastRenderedPageBreak/>
+        <w:t>Al principio</w:t>
+      </w:r>
+      <w:r>
+        <w:t xml:space="preserve"> del </w:t>
+      </w:r>
+      <w:proofErr w:type="spellStart"/>
+      <w:r>
+        <w:t>html</w:t>
+      </w:r>
+      <w:proofErr w:type="spellEnd"/>
+      <w:r>
+        <w:t xml:space="preserve"> para que se muestre sobre la tabla ponemos un cuadro de búsqueda que usaremos para filtrar las filas que queremos mostrar en la columna. Este cuadro filtra por cualquier campo que exista en la tabla ya sea nombre apellidos o </w:t>
+      </w:r>
+      <w:proofErr w:type="spellStart"/>
+      <w:r>
+        <w:t>numero</w:t>
+      </w:r>
+      <w:proofErr w:type="spellEnd"/>
+      <w:r>
+        <w:t xml:space="preserve"> de documento.</w:t>
+      </w:r>
+    </w:p>
+    <w:p>
+      <w:r>
+        <w:rPr>
+          <w:noProof/>
+        </w:rPr>
+        <w:drawing>
+          <wp:inline distT="0" distB="0" distL="0" distR="0" wp14:anchorId="788DEDFC" wp14:editId="34D2192B">
+            <wp:extent cx="5400040" cy="658495"/>
+            <wp:effectExtent l="0" t="0" r="0" b="8255"/>
+            <wp:docPr id="52" name="Imagen 52"/>
+            <wp:cNvGraphicFramePr>
+              <a:graphicFrameLocks xmlns:a="http://schemas.openxmlformats.org/drawingml/2006/main" noChangeAspect="1"/>
+            </wp:cNvGraphicFramePr>
+            <a:graphic xmlns:a="http://schemas.openxmlformats.org/drawingml/2006/main">
+              <a:graphicData uri="http://schemas.openxmlformats.org/drawingml/2006/picture">
+                <pic:pic xmlns:pic="http://schemas.openxmlformats.org/drawingml/2006/picture">
+                  <pic:nvPicPr>
+                    <pic:cNvPr id="1" name=""/>
+                    <pic:cNvPicPr/>
+                  </pic:nvPicPr>
+                  <pic:blipFill>
+                    <a:blip r:embed="rId49"/>
+                    <a:stretch>
+                      <a:fillRect/>
+                    </a:stretch>
+                  </pic:blipFill>
+                  <pic:spPr>
+                    <a:xfrm>
+                      <a:off x="0" y="0"/>
+                      <a:ext cx="5400040" cy="658495"/>
+                    </a:xfrm>
+                    <a:prstGeom prst="rect">
+                      <a:avLst/>
+                    </a:prstGeom>
+                  </pic:spPr>
+                </pic:pic>
+              </a:graphicData>
+            </a:graphic>
+          </wp:inline>
+        </w:drawing>
+      </w:r>
+    </w:p>
+    <w:p/>
+    <w:p>
+      <w:r>
+        <w:t xml:space="preserve">Para la etiqueta de la tabla se usan los atributos </w:t>
+      </w:r>
+      <w:proofErr w:type="spellStart"/>
+      <w:r>
+        <w:t>mat</w:t>
+      </w:r>
+      <w:proofErr w:type="spellEnd"/>
+      <w:r>
+        <w:t xml:space="preserve">-table, </w:t>
+      </w:r>
+      <w:proofErr w:type="spellStart"/>
+      <w:r>
+        <w:t>dataSource</w:t>
+      </w:r>
+      <w:proofErr w:type="spellEnd"/>
+      <w:r>
+        <w:t xml:space="preserve"> que es de donde tomara los datos que veremos en la lógica del componente, y una clase indicando el formato.</w:t>
+      </w:r>
+    </w:p>
+    <w:p>
+      <w:r>
+        <w:rPr>
+          <w:noProof/>
+        </w:rPr>
+        <w:drawing>
+          <wp:inline distT="0" distB="0" distL="0" distR="0" wp14:anchorId="2A014AA3" wp14:editId="46BEA21C">
+            <wp:extent cx="5400040" cy="205740"/>
+            <wp:effectExtent l="0" t="0" r="0" b="3810"/>
+            <wp:docPr id="41" name="Imagen 41"/>
+            <wp:cNvGraphicFramePr>
+              <a:graphicFrameLocks xmlns:a="http://schemas.openxmlformats.org/drawingml/2006/main" noChangeAspect="1"/>
+            </wp:cNvGraphicFramePr>
+            <a:graphic xmlns:a="http://schemas.openxmlformats.org/drawingml/2006/main">
+              <a:graphicData uri="http://schemas.openxmlformats.org/drawingml/2006/picture">
+                <pic:pic xmlns:pic="http://schemas.openxmlformats.org/drawingml/2006/picture">
+                  <pic:nvPicPr>
+                    <pic:cNvPr id="1" name=""/>
+                    <pic:cNvPicPr/>
+                  </pic:nvPicPr>
+                  <pic:blipFill>
+                    <a:blip r:embed="rId50"/>
+                    <a:stretch>
+                      <a:fillRect/>
+                    </a:stretch>
+                  </pic:blipFill>
+                  <pic:spPr>
+                    <a:xfrm>
+                      <a:off x="0" y="0"/>
+                      <a:ext cx="5400040" cy="205740"/>
+                    </a:xfrm>
+                    <a:prstGeom prst="rect">
+                      <a:avLst/>
+                    </a:prstGeom>
+                  </pic:spPr>
+                </pic:pic>
+              </a:graphicData>
+            </a:graphic>
+          </wp:inline>
+        </w:drawing>
+      </w:r>
+    </w:p>
+    <w:p>
+      <w:r>
+        <w:t xml:space="preserve">A la hora de definir las celdas usamos las propiedades de cliente que esta en un array de clientes. </w:t>
+      </w:r>
+    </w:p>
+    <w:p>
+      <w:r>
+        <w:rPr>
+          <w:noProof/>
+        </w:rPr>
+        <w:drawing>
+          <wp:inline distT="0" distB="0" distL="0" distR="0" wp14:anchorId="24FAA01B" wp14:editId="7460AD13">
+            <wp:extent cx="5400040" cy="641350"/>
+            <wp:effectExtent l="0" t="0" r="0" b="6350"/>
+            <wp:docPr id="42" name="Imagen 42"/>
+            <wp:cNvGraphicFramePr>
+              <a:graphicFrameLocks xmlns:a="http://schemas.openxmlformats.org/drawingml/2006/main" noChangeAspect="1"/>
+            </wp:cNvGraphicFramePr>
+            <a:graphic xmlns:a="http://schemas.openxmlformats.org/drawingml/2006/main">
+              <a:graphicData uri="http://schemas.openxmlformats.org/drawingml/2006/picture">
+                <pic:pic xmlns:pic="http://schemas.openxmlformats.org/drawingml/2006/picture">
+                  <pic:nvPicPr>
+                    <pic:cNvPr id="1" name=""/>
+                    <pic:cNvPicPr/>
+                  </pic:nvPicPr>
+                  <pic:blipFill>
+                    <a:blip r:embed="rId51"/>
+                    <a:stretch>
+                      <a:fillRect/>
+                    </a:stretch>
+                  </pic:blipFill>
+                  <pic:spPr>
+                    <a:xfrm>
+                      <a:off x="0" y="0"/>
+                      <a:ext cx="5400040" cy="641350"/>
+                    </a:xfrm>
+                    <a:prstGeom prst="rect">
+                      <a:avLst/>
+                    </a:prstGeom>
+                  </pic:spPr>
+                </pic:pic>
+              </a:graphicData>
+            </a:graphic>
+          </wp:inline>
+        </w:drawing>
+      </w:r>
+    </w:p>
+    <w:p>
+      <w:r>
+        <w:t xml:space="preserve">En el caso de las celdas donde se </w:t>
+      </w:r>
+      <w:proofErr w:type="gramStart"/>
+      <w:r>
+        <w:t xml:space="preserve">indican  </w:t>
+      </w:r>
+      <w:r>
+        <w:t>los</w:t>
+      </w:r>
+      <w:proofErr w:type="gramEnd"/>
+      <w:r>
+        <w:t xml:space="preserve"> colores uso los eventos </w:t>
+      </w:r>
+      <w:proofErr w:type="spellStart"/>
+      <w:r>
+        <w:t>mouseover</w:t>
+      </w:r>
+      <w:proofErr w:type="spellEnd"/>
+      <w:r>
+        <w:t xml:space="preserve">, </w:t>
+      </w:r>
+      <w:proofErr w:type="spellStart"/>
+      <w:r>
+        <w:t>mouseleave</w:t>
+      </w:r>
+      <w:proofErr w:type="spellEnd"/>
+      <w:r>
+        <w:t xml:space="preserve"> y </w:t>
+      </w:r>
+      <w:proofErr w:type="spellStart"/>
+      <w:r>
+        <w:t>click</w:t>
+      </w:r>
+      <w:proofErr w:type="spellEnd"/>
+      <w:r>
+        <w:t xml:space="preserve"> para diferenciar si se tiene el cursor sobre la celda si se quita y si se pulsa sobre ella. Cada uno de estos eventos llama a una función diferente.</w:t>
+      </w:r>
+      <w:r>
+        <w:t xml:space="preserve"> También defino el nombre de la columna indicándolo en el </w:t>
+      </w:r>
+      <w:proofErr w:type="spellStart"/>
+      <w:r>
+        <w:t>th</w:t>
+      </w:r>
+      <w:proofErr w:type="spellEnd"/>
+      <w:r>
+        <w:t>.</w:t>
+      </w:r>
+    </w:p>
+    <w:p>
+      <w:r>
+        <w:rPr>
+          <w:noProof/>
+        </w:rPr>
+        <w:drawing>
+          <wp:inline distT="0" distB="0" distL="0" distR="0" wp14:anchorId="1E0C6C5A" wp14:editId="0FC65E9A">
+            <wp:extent cx="5400040" cy="847725"/>
+            <wp:effectExtent l="0" t="0" r="0" b="9525"/>
+            <wp:docPr id="44" name="Imagen 44"/>
+            <wp:cNvGraphicFramePr>
+              <a:graphicFrameLocks xmlns:a="http://schemas.openxmlformats.org/drawingml/2006/main" noChangeAspect="1"/>
+            </wp:cNvGraphicFramePr>
+            <a:graphic xmlns:a="http://schemas.openxmlformats.org/drawingml/2006/main">
+              <a:graphicData uri="http://schemas.openxmlformats.org/drawingml/2006/picture">
+                <pic:pic xmlns:pic="http://schemas.openxmlformats.org/drawingml/2006/picture">
+                  <pic:nvPicPr>
+                    <pic:cNvPr id="1" name=""/>
+                    <pic:cNvPicPr/>
+                  </pic:nvPicPr>
+                  <pic:blipFill>
+                    <a:blip r:embed="rId52"/>
+                    <a:stretch>
+                      <a:fillRect/>
+                    </a:stretch>
+                  </pic:blipFill>
+                  <pic:spPr>
+                    <a:xfrm>
+                      <a:off x="0" y="0"/>
+                      <a:ext cx="5400040" cy="847725"/>
+                    </a:xfrm>
+                    <a:prstGeom prst="rect">
+                      <a:avLst/>
+                    </a:prstGeom>
+                  </pic:spPr>
+                </pic:pic>
+              </a:graphicData>
+            </a:graphic>
+          </wp:inline>
+        </w:drawing>
+      </w:r>
+    </w:p>
+    <w:p/>
+    <w:p>
+      <w:r>
+        <w:t xml:space="preserve">También indicamos una propiedad que he llamado </w:t>
+      </w:r>
+      <w:proofErr w:type="spellStart"/>
+      <w:r>
+        <w:t>displayedColumns</w:t>
+      </w:r>
+      <w:proofErr w:type="spellEnd"/>
+      <w:r>
+        <w:t xml:space="preserve"> indicando que columnas va a mostrar la tabla.</w:t>
+      </w:r>
+    </w:p>
+    <w:p>
+      <w:r>
+        <w:rPr>
+          <w:noProof/>
+        </w:rPr>
+        <w:drawing>
+          <wp:inline distT="0" distB="0" distL="0" distR="0" wp14:anchorId="566B399B" wp14:editId="6A8DC626">
+            <wp:extent cx="5238750" cy="390525"/>
+            <wp:effectExtent l="0" t="0" r="0" b="9525"/>
+            <wp:docPr id="45" name="Imagen 45"/>
+            <wp:cNvGraphicFramePr>
+              <a:graphicFrameLocks xmlns:a="http://schemas.openxmlformats.org/drawingml/2006/main" noChangeAspect="1"/>
+            </wp:cNvGraphicFramePr>
+            <a:graphic xmlns:a="http://schemas.openxmlformats.org/drawingml/2006/main">
+              <a:graphicData uri="http://schemas.openxmlformats.org/drawingml/2006/picture">
+                <pic:pic xmlns:pic="http://schemas.openxmlformats.org/drawingml/2006/picture">
+                  <pic:nvPicPr>
+                    <pic:cNvPr id="1" name=""/>
+                    <pic:cNvPicPr/>
+                  </pic:nvPicPr>
+                  <pic:blipFill>
+                    <a:blip r:embed="rId53"/>
+                    <a:stretch>
+                      <a:fillRect/>
+                    </a:stretch>
+                  </pic:blipFill>
+                  <pic:spPr>
+                    <a:xfrm>
+                      <a:off x="0" y="0"/>
+                      <a:ext cx="5238750" cy="390525"/>
+                    </a:xfrm>
+                    <a:prstGeom prst="rect">
+                      <a:avLst/>
+                    </a:prstGeom>
+                  </pic:spPr>
+                </pic:pic>
+              </a:graphicData>
+            </a:graphic>
+          </wp:inline>
+        </w:drawing>
+      </w:r>
+    </w:p>
+    <w:p>
+      <w:r>
+        <w:t>TYPESCRIPT</w:t>
+      </w:r>
+    </w:p>
+    <w:p>
+      <w:r>
+        <w:t>Uso una serie de variables en la lógica.</w:t>
+      </w:r>
+    </w:p>
+    <w:p>
+      <w:r>
+        <w:t xml:space="preserve">Dos </w:t>
+      </w:r>
+      <w:proofErr w:type="spellStart"/>
+      <w:r>
+        <w:t>arrays</w:t>
+      </w:r>
+      <w:proofErr w:type="spellEnd"/>
+      <w:r>
+        <w:t xml:space="preserve"> para guardar los clientes y las opiniones:</w:t>
+      </w:r>
+    </w:p>
+    <w:p>
+      <w:r>
+        <w:rPr>
+          <w:noProof/>
+        </w:rPr>
+        <w:drawing>
+          <wp:inline distT="0" distB="0" distL="0" distR="0" wp14:anchorId="0CAB0313" wp14:editId="17A19884">
+            <wp:extent cx="2705100" cy="361950"/>
+            <wp:effectExtent l="0" t="0" r="0" b="0"/>
+            <wp:docPr id="46" name="Imagen 46"/>
+            <wp:cNvGraphicFramePr>
+              <a:graphicFrameLocks xmlns:a="http://schemas.openxmlformats.org/drawingml/2006/main" noChangeAspect="1"/>
+            </wp:cNvGraphicFramePr>
+            <a:graphic xmlns:a="http://schemas.openxmlformats.org/drawingml/2006/main">
+              <a:graphicData uri="http://schemas.openxmlformats.org/drawingml/2006/picture">
+                <pic:pic xmlns:pic="http://schemas.openxmlformats.org/drawingml/2006/picture">
+                  <pic:nvPicPr>
+                    <pic:cNvPr id="1" name=""/>
+                    <pic:cNvPicPr/>
+                  </pic:nvPicPr>
+                  <pic:blipFill>
+                    <a:blip r:embed="rId54"/>
+                    <a:stretch>
+                      <a:fillRect/>
+                    </a:stretch>
+                  </pic:blipFill>
+                  <pic:spPr>
+                    <a:xfrm>
+                      <a:off x="0" y="0"/>
+                      <a:ext cx="2705100" cy="361950"/>
+                    </a:xfrm>
+                    <a:prstGeom prst="rect">
+                      <a:avLst/>
+                    </a:prstGeom>
+                  </pic:spPr>
+                </pic:pic>
+              </a:graphicData>
+            </a:graphic>
+          </wp:inline>
+        </w:drawing>
+      </w:r>
+    </w:p>
+    <w:p>
+      <w:r>
+        <w:t>Las subscripciones para las llamadas a la API</w:t>
+      </w:r>
+    </w:p>
+    <w:p>
+      <w:r>
+        <w:rPr>
+          <w:noProof/>
+        </w:rPr>
+        <w:lastRenderedPageBreak/>
+        <w:drawing>
+          <wp:inline distT="0" distB="0" distL="0" distR="0" wp14:anchorId="613E9C18" wp14:editId="39F740A7">
+            <wp:extent cx="2981325" cy="466725"/>
+            <wp:effectExtent l="0" t="0" r="9525" b="9525"/>
+            <wp:docPr id="48" name="Imagen 48"/>
+            <wp:cNvGraphicFramePr>
+              <a:graphicFrameLocks xmlns:a="http://schemas.openxmlformats.org/drawingml/2006/main" noChangeAspect="1"/>
+            </wp:cNvGraphicFramePr>
+            <a:graphic xmlns:a="http://schemas.openxmlformats.org/drawingml/2006/main">
+              <a:graphicData uri="http://schemas.openxmlformats.org/drawingml/2006/picture">
+                <pic:pic xmlns:pic="http://schemas.openxmlformats.org/drawingml/2006/picture">
+                  <pic:nvPicPr>
+                    <pic:cNvPr id="1" name=""/>
+                    <pic:cNvPicPr/>
+                  </pic:nvPicPr>
+                  <pic:blipFill>
+                    <a:blip r:embed="rId55"/>
+                    <a:stretch>
+                      <a:fillRect/>
+                    </a:stretch>
+                  </pic:blipFill>
+                  <pic:spPr>
+                    <a:xfrm>
+                      <a:off x="0" y="0"/>
+                      <a:ext cx="2981325" cy="466725"/>
+                    </a:xfrm>
+                    <a:prstGeom prst="rect">
+                      <a:avLst/>
+                    </a:prstGeom>
+                  </pic:spPr>
+                </pic:pic>
+              </a:graphicData>
+            </a:graphic>
+          </wp:inline>
+        </w:drawing>
+      </w:r>
+    </w:p>
+    <w:p>
+      <w:r>
+        <w:t xml:space="preserve">La propiedad que controla las columnas que sacara la tabla y una propiedad </w:t>
+      </w:r>
+      <w:proofErr w:type="spellStart"/>
+      <w:r>
+        <w:t>dataSource</w:t>
+      </w:r>
+      <w:proofErr w:type="spellEnd"/>
+      <w:r>
+        <w:t xml:space="preserve"> para cargar los datos.</w:t>
+      </w:r>
+    </w:p>
+    <w:p>
+      <w:r>
+        <w:rPr>
+          <w:noProof/>
+        </w:rPr>
+        <w:drawing>
+          <wp:inline distT="0" distB="0" distL="0" distR="0" wp14:anchorId="2309932E" wp14:editId="41601B96">
+            <wp:extent cx="2828925" cy="1847850"/>
+            <wp:effectExtent l="0" t="0" r="9525" b="0"/>
+            <wp:docPr id="47" name="Imagen 47"/>
+            <wp:cNvGraphicFramePr>
+              <a:graphicFrameLocks xmlns:a="http://schemas.openxmlformats.org/drawingml/2006/main" noChangeAspect="1"/>
+            </wp:cNvGraphicFramePr>
+            <a:graphic xmlns:a="http://schemas.openxmlformats.org/drawingml/2006/main">
+              <a:graphicData uri="http://schemas.openxmlformats.org/drawingml/2006/picture">
+                <pic:pic xmlns:pic="http://schemas.openxmlformats.org/drawingml/2006/picture">
+                  <pic:nvPicPr>
+                    <pic:cNvPr id="1" name=""/>
+                    <pic:cNvPicPr/>
+                  </pic:nvPicPr>
+                  <pic:blipFill>
+                    <a:blip r:embed="rId56"/>
+                    <a:stretch>
+                      <a:fillRect/>
+                    </a:stretch>
+                  </pic:blipFill>
+                  <pic:spPr>
+                    <a:xfrm>
+                      <a:off x="0" y="0"/>
+                      <a:ext cx="2828925" cy="1847850"/>
+                    </a:xfrm>
+                    <a:prstGeom prst="rect">
+                      <a:avLst/>
+                    </a:prstGeom>
+                  </pic:spPr>
+                </pic:pic>
+              </a:graphicData>
+            </a:graphic>
+          </wp:inline>
+        </w:drawing>
+      </w:r>
+    </w:p>
+    <w:p/>
+    <w:p>
+      <w:r>
+        <w:t>Y luego diversas propiedades para controlar la visualización:</w:t>
+      </w:r>
+    </w:p>
+    <w:p>
+      <w:r>
+        <w:rPr>
+          <w:noProof/>
+        </w:rPr>
+        <w:drawing>
+          <wp:inline distT="0" distB="0" distL="0" distR="0" wp14:anchorId="4E9EF947" wp14:editId="43CE0716">
+            <wp:extent cx="3000375" cy="962025"/>
+            <wp:effectExtent l="0" t="0" r="9525" b="9525"/>
+            <wp:docPr id="49" name="Imagen 49"/>
+            <wp:cNvGraphicFramePr>
+              <a:graphicFrameLocks xmlns:a="http://schemas.openxmlformats.org/drawingml/2006/main" noChangeAspect="1"/>
+            </wp:cNvGraphicFramePr>
+            <a:graphic xmlns:a="http://schemas.openxmlformats.org/drawingml/2006/main">
+              <a:graphicData uri="http://schemas.openxmlformats.org/drawingml/2006/picture">
+                <pic:pic xmlns:pic="http://schemas.openxmlformats.org/drawingml/2006/picture">
+                  <pic:nvPicPr>
+                    <pic:cNvPr id="1" name=""/>
+                    <pic:cNvPicPr/>
+                  </pic:nvPicPr>
+                  <pic:blipFill>
+                    <a:blip r:embed="rId57"/>
+                    <a:stretch>
+                      <a:fillRect/>
+                    </a:stretch>
+                  </pic:blipFill>
+                  <pic:spPr>
+                    <a:xfrm>
+                      <a:off x="0" y="0"/>
+                      <a:ext cx="3000375" cy="962025"/>
+                    </a:xfrm>
+                    <a:prstGeom prst="rect">
+                      <a:avLst/>
+                    </a:prstGeom>
+                  </pic:spPr>
+                </pic:pic>
+              </a:graphicData>
+            </a:graphic>
+          </wp:inline>
+        </w:drawing>
+      </w:r>
+    </w:p>
+    <w:p>
+      <w:r>
+        <w:t xml:space="preserve">En el constructor inyectamos los servicios que usaremos para la comunicación con la API, en el </w:t>
+      </w:r>
+      <w:proofErr w:type="spellStart"/>
+      <w:r>
+        <w:t>ngOnInit</w:t>
+      </w:r>
+      <w:proofErr w:type="spellEnd"/>
+      <w:r>
+        <w:t xml:space="preserve"> recogemos el id del empleado que tenemos en </w:t>
+      </w:r>
+      <w:proofErr w:type="spellStart"/>
+      <w:r>
+        <w:t>localStorage</w:t>
+      </w:r>
+      <w:proofErr w:type="spellEnd"/>
+      <w:r>
+        <w:t xml:space="preserve"> y cargamos los clientes llamando al servicio correspondiente.</w:t>
+      </w:r>
+    </w:p>
+    <w:p>
+      <w:r>
+        <w:rPr>
+          <w:noProof/>
+        </w:rPr>
+        <w:lastRenderedPageBreak/>
+        <w:drawing>
+          <wp:inline distT="0" distB="0" distL="0" distR="0" wp14:anchorId="0C954028" wp14:editId="6D24220B">
+            <wp:extent cx="5400040" cy="4919345"/>
+            <wp:effectExtent l="0" t="0" r="0" b="0"/>
+            <wp:docPr id="50" name="Imagen 50"/>
+            <wp:cNvGraphicFramePr>
+              <a:graphicFrameLocks xmlns:a="http://schemas.openxmlformats.org/drawingml/2006/main" noChangeAspect="1"/>
+            </wp:cNvGraphicFramePr>
+            <a:graphic xmlns:a="http://schemas.openxmlformats.org/drawingml/2006/main">
+              <a:graphicData uri="http://schemas.openxmlformats.org/drawingml/2006/picture">
+                <pic:pic xmlns:pic="http://schemas.openxmlformats.org/drawingml/2006/picture">
+                  <pic:nvPicPr>
+                    <pic:cNvPr id="1" name=""/>
+                    <pic:cNvPicPr/>
+                  </pic:nvPicPr>
+                  <pic:blipFill>
+                    <a:blip r:embed="rId58"/>
+                    <a:stretch>
+                      <a:fillRect/>
+                    </a:stretch>
+                  </pic:blipFill>
+                  <pic:spPr>
+                    <a:xfrm>
+                      <a:off x="0" y="0"/>
+                      <a:ext cx="5400040" cy="4919345"/>
+                    </a:xfrm>
+                    <a:prstGeom prst="rect">
+                      <a:avLst/>
+                    </a:prstGeom>
+                  </pic:spPr>
+                </pic:pic>
+              </a:graphicData>
+            </a:graphic>
+          </wp:inline>
+        </w:drawing>
+      </w:r>
+    </w:p>
+    <w:p/>
+    <w:p>
+      <w:r>
+        <w:t xml:space="preserve">Cargamos las opiniones y modificamos en el array de clientes los campos cantidad y porcentaje de cada </w:t>
+      </w:r>
+      <w:proofErr w:type="gramStart"/>
+      <w:r>
+        <w:t>color</w:t>
+      </w:r>
+      <w:proofErr w:type="gramEnd"/>
+      <w:r>
+        <w:t xml:space="preserve"> así como las opiniones totales. Al final cuando ya esta completo el array lo cargamos en una propiedad </w:t>
+      </w:r>
+      <w:proofErr w:type="spellStart"/>
+      <w:r>
+        <w:t>MatTableDataSource</w:t>
+      </w:r>
+      <w:proofErr w:type="spellEnd"/>
+      <w:r>
+        <w:t xml:space="preserve"> que es la que usa la tabla de Angular para tomar los datos.</w:t>
+      </w:r>
+    </w:p>
+    <w:p/>
+    <w:p>
+      <w:r>
+        <w:rPr>
+          <w:noProof/>
+        </w:rPr>
+        <w:lastRenderedPageBreak/>
+        <w:drawing>
+          <wp:inline distT="0" distB="0" distL="0" distR="0" wp14:anchorId="72A21D76" wp14:editId="16BBF483">
+            <wp:extent cx="5400040" cy="7322185"/>
+            <wp:effectExtent l="0" t="0" r="0" b="0"/>
+            <wp:docPr id="51" name="Imagen 51"/>
+            <wp:cNvGraphicFramePr>
+              <a:graphicFrameLocks xmlns:a="http://schemas.openxmlformats.org/drawingml/2006/main" noChangeAspect="1"/>
+            </wp:cNvGraphicFramePr>
+            <a:graphic xmlns:a="http://schemas.openxmlformats.org/drawingml/2006/main">
+              <a:graphicData uri="http://schemas.openxmlformats.org/drawingml/2006/picture">
+                <pic:pic xmlns:pic="http://schemas.openxmlformats.org/drawingml/2006/picture">
+                  <pic:nvPicPr>
+                    <pic:cNvPr id="1" name=""/>
+                    <pic:cNvPicPr/>
+                  </pic:nvPicPr>
+                  <pic:blipFill>
+                    <a:blip r:embed="rId59"/>
+                    <a:stretch>
+                      <a:fillRect/>
+                    </a:stretch>
+                  </pic:blipFill>
+                  <pic:spPr>
+                    <a:xfrm>
+                      <a:off x="0" y="0"/>
+                      <a:ext cx="5400040" cy="7322185"/>
+                    </a:xfrm>
+                    <a:prstGeom prst="rect">
+                      <a:avLst/>
+                    </a:prstGeom>
+                  </pic:spPr>
+                </pic:pic>
+              </a:graphicData>
+            </a:graphic>
+          </wp:inline>
+        </w:drawing>
+      </w:r>
+    </w:p>
+    <w:p>
+      <w:r>
+        <w:t>Las consultas en la API para recuperar los datos de clientes y las opiniones son las siguientes:</w:t>
+      </w:r>
+    </w:p>
+    <w:p>
+      <w:r>
+        <w:rPr>
+          <w:noProof/>
+        </w:rPr>
+        <w:lastRenderedPageBreak/>
+        <w:drawing>
+          <wp:inline distT="0" distB="0" distL="0" distR="0" wp14:anchorId="7F9E04B1" wp14:editId="6C270704">
+            <wp:extent cx="5276850" cy="1219200"/>
+            <wp:effectExtent l="0" t="0" r="0" b="0"/>
+            <wp:docPr id="53" name="Imagen 53"/>
+            <wp:cNvGraphicFramePr>
+              <a:graphicFrameLocks xmlns:a="http://schemas.openxmlformats.org/drawingml/2006/main" noChangeAspect="1"/>
+            </wp:cNvGraphicFramePr>
+            <a:graphic xmlns:a="http://schemas.openxmlformats.org/drawingml/2006/main">
+              <a:graphicData uri="http://schemas.openxmlformats.org/drawingml/2006/picture">
+                <pic:pic xmlns:pic="http://schemas.openxmlformats.org/drawingml/2006/picture">
+                  <pic:nvPicPr>
+                    <pic:cNvPr id="1" name=""/>
+                    <pic:cNvPicPr/>
+                  </pic:nvPicPr>
+                  <pic:blipFill>
+                    <a:blip r:embed="rId60"/>
+                    <a:stretch>
+                      <a:fillRect/>
+                    </a:stretch>
+                  </pic:blipFill>
+                  <pic:spPr>
+                    <a:xfrm>
+                      <a:off x="0" y="0"/>
+                      <a:ext cx="5276850" cy="1219200"/>
+                    </a:xfrm>
+                    <a:prstGeom prst="rect">
+                      <a:avLst/>
+                    </a:prstGeom>
+                  </pic:spPr>
+                </pic:pic>
+              </a:graphicData>
+            </a:graphic>
+          </wp:inline>
+        </w:drawing>
+      </w:r>
+    </w:p>
+    <w:p>
+      <w:r>
+        <w:rPr>
+          <w:noProof/>
+        </w:rPr>
+        <w:drawing>
+          <wp:inline distT="0" distB="0" distL="0" distR="0" wp14:anchorId="69F606D6" wp14:editId="78461431">
+            <wp:extent cx="5400040" cy="1082675"/>
+            <wp:effectExtent l="0" t="0" r="0" b="3175"/>
+            <wp:docPr id="54" name="Imagen 54"/>
+            <wp:cNvGraphicFramePr>
+              <a:graphicFrameLocks xmlns:a="http://schemas.openxmlformats.org/drawingml/2006/main" noChangeAspect="1"/>
+            </wp:cNvGraphicFramePr>
+            <a:graphic xmlns:a="http://schemas.openxmlformats.org/drawingml/2006/main">
+              <a:graphicData uri="http://schemas.openxmlformats.org/drawingml/2006/picture">
+                <pic:pic xmlns:pic="http://schemas.openxmlformats.org/drawingml/2006/picture">
+                  <pic:nvPicPr>
+                    <pic:cNvPr id="1" name=""/>
+                    <pic:cNvPicPr/>
+                  </pic:nvPicPr>
+                  <pic:blipFill>
+                    <a:blip r:embed="rId61"/>
+                    <a:stretch>
+                      <a:fillRect/>
+                    </a:stretch>
+                  </pic:blipFill>
+                  <pic:spPr>
+                    <a:xfrm>
+                      <a:off x="0" y="0"/>
+                      <a:ext cx="5400040" cy="1082675"/>
+                    </a:xfrm>
+                    <a:prstGeom prst="rect">
+                      <a:avLst/>
+                    </a:prstGeom>
+                  </pic:spPr>
+                </pic:pic>
+              </a:graphicData>
+            </a:graphic>
+          </wp:inline>
+        </w:drawing>
+      </w:r>
+    </w:p>
+    <w:p>
+      <w:r>
+        <w:t xml:space="preserve">A </w:t>
+      </w:r>
+      <w:proofErr w:type="gramStart"/>
+      <w:r>
+        <w:t>continuación</w:t>
+      </w:r>
+      <w:proofErr w:type="gramEnd"/>
+      <w:r>
+        <w:t xml:space="preserve"> están los métodos </w:t>
+      </w:r>
+      <w:proofErr w:type="spellStart"/>
+      <w:r>
+        <w:t>onColor</w:t>
+      </w:r>
+      <w:proofErr w:type="spellEnd"/>
+      <w:r>
+        <w:t xml:space="preserve"> y </w:t>
+      </w:r>
+      <w:proofErr w:type="spellStart"/>
+      <w:r>
+        <w:t>onColorLeave</w:t>
+      </w:r>
+      <w:proofErr w:type="spellEnd"/>
+      <w:r>
+        <w:t xml:space="preserve"> que son los que controlan los eventos </w:t>
+      </w:r>
+      <w:proofErr w:type="spellStart"/>
+      <w:r>
+        <w:t>mouseover</w:t>
+      </w:r>
+      <w:proofErr w:type="spellEnd"/>
+      <w:r>
+        <w:t xml:space="preserve"> y </w:t>
+      </w:r>
+      <w:proofErr w:type="spellStart"/>
+      <w:r>
+        <w:t>mouseleave</w:t>
+      </w:r>
+      <w:proofErr w:type="spellEnd"/>
+      <w:r>
+        <w:t xml:space="preserve"> de las celdas de colores respectivamente.</w:t>
+      </w:r>
+    </w:p>
+    <w:p>
+      <w:r>
+        <w:t xml:space="preserve">Estos métodos se usan para controlar la visualización de tal manera que cuando dejas el </w:t>
+      </w:r>
+      <w:proofErr w:type="gramStart"/>
+      <w:r>
+        <w:t>cursor  sobre</w:t>
+      </w:r>
+      <w:proofErr w:type="gramEnd"/>
+      <w:r>
+        <w:t xml:space="preserve"> la celda se cambian las clases de la fila y de la propia celda para resaltar la propia celda con un borde mas pronunciado y la fila con un borde puntos con el color correspondiente, se muestra </w:t>
+      </w:r>
+      <w:proofErr w:type="spellStart"/>
+      <w:r>
+        <w:t>asi</w:t>
+      </w:r>
+      <w:proofErr w:type="spellEnd"/>
+      <w:r>
+        <w:t>:</w:t>
+      </w:r>
+    </w:p>
+    <w:p>
+      <w:r>
+        <w:rPr>
+          <w:noProof/>
+        </w:rPr>
+        <w:drawing>
+          <wp:inline distT="0" distB="0" distL="0" distR="0" wp14:anchorId="49004826" wp14:editId="3FE65C1F">
+            <wp:extent cx="5400675" cy="584200"/>
+            <wp:effectExtent l="0" t="0" r="9525" b="6350"/>
+            <wp:docPr id="55" name="Imagen 55"/>
+            <wp:cNvGraphicFramePr>
+              <a:graphicFrameLocks xmlns:a="http://schemas.openxmlformats.org/drawingml/2006/main" noChangeAspect="1"/>
+            </wp:cNvGraphicFramePr>
+            <a:graphic xmlns:a="http://schemas.openxmlformats.org/drawingml/2006/main">
+              <a:graphicData uri="http://schemas.openxmlformats.org/drawingml/2006/picture">
+                <pic:pic xmlns:pic="http://schemas.openxmlformats.org/drawingml/2006/picture">
+                  <pic:nvPicPr>
+                    <pic:cNvPr id="0" name="Picture 2"/>
+                    <pic:cNvPicPr>
+                      <a:picLocks noChangeAspect="1" noChangeArrowheads="1"/>
+                    </pic:cNvPicPr>
+                  </pic:nvPicPr>
+                  <pic:blipFill>
+                    <a:blip r:embed="rId62">
+                      <a:extLst>
+                        <a:ext uri="{28A0092B-C50C-407E-A947-70E740481C1C}">
+                          <a14:useLocalDpi xmlns:a14="http://schemas.microsoft.com/office/drawing/2010/main" val="0"/>
+                        </a:ext>
+                      </a:extLst>
+                    </a:blip>
+                    <a:srcRect/>
+                    <a:stretch>
+                      <a:fillRect/>
+                    </a:stretch>
+                  </pic:blipFill>
+                  <pic:spPr bwMode="auto">
+                    <a:xfrm>
+                      <a:off x="0" y="0"/>
+                      <a:ext cx="5400675" cy="584200"/>
+                    </a:xfrm>
+                    <a:prstGeom prst="rect">
+                      <a:avLst/>
+                    </a:prstGeom>
+                    <a:noFill/>
+                    <a:ln>
+                      <a:noFill/>
+                    </a:ln>
+                  </pic:spPr>
+                </pic:pic>
+              </a:graphicData>
+            </a:graphic>
+          </wp:inline>
+        </w:drawing>
+      </w:r>
+    </w:p>
+    <w:p>
+      <w:r>
+        <w:t>Clases de CSS</w:t>
+      </w:r>
+    </w:p>
+    <w:p>
+      <w:r>
+        <w:rPr>
+          <w:noProof/>
+        </w:rPr>
+        <w:lastRenderedPageBreak/>
+        <w:drawing>
+          <wp:inline distT="0" distB="0" distL="0" distR="0" wp14:anchorId="1DD55274" wp14:editId="1BC8F652">
+            <wp:extent cx="4962525" cy="7010400"/>
+            <wp:effectExtent l="0" t="0" r="9525" b="0"/>
+            <wp:docPr id="56" name="Imagen 56"/>
+            <wp:cNvGraphicFramePr>
+              <a:graphicFrameLocks xmlns:a="http://schemas.openxmlformats.org/drawingml/2006/main" noChangeAspect="1"/>
+            </wp:cNvGraphicFramePr>
+            <a:graphic xmlns:a="http://schemas.openxmlformats.org/drawingml/2006/main">
+              <a:graphicData uri="http://schemas.openxmlformats.org/drawingml/2006/picture">
+                <pic:pic xmlns:pic="http://schemas.openxmlformats.org/drawingml/2006/picture">
+                  <pic:nvPicPr>
+                    <pic:cNvPr id="1" name=""/>
+                    <pic:cNvPicPr/>
+                  </pic:nvPicPr>
+                  <pic:blipFill>
+                    <a:blip r:embed="rId63"/>
+                    <a:stretch>
+                      <a:fillRect/>
+                    </a:stretch>
+                  </pic:blipFill>
+                  <pic:spPr>
+                    <a:xfrm>
+                      <a:off x="0" y="0"/>
+                      <a:ext cx="4962525" cy="7010400"/>
+                    </a:xfrm>
+                    <a:prstGeom prst="rect">
+                      <a:avLst/>
+                    </a:prstGeom>
+                  </pic:spPr>
+                </pic:pic>
+              </a:graphicData>
+            </a:graphic>
+          </wp:inline>
+        </w:drawing>
+      </w:r>
+    </w:p>
+    <w:p>
+      <w:r>
+        <w:t xml:space="preserve">Métodos de </w:t>
+      </w:r>
+      <w:proofErr w:type="spellStart"/>
+      <w:r>
+        <w:t>typescript</w:t>
+      </w:r>
+      <w:proofErr w:type="spellEnd"/>
+    </w:p>
+    <w:p>
+      <w:r>
+        <w:rPr>
+          <w:noProof/>
+        </w:rPr>
+        <w:lastRenderedPageBreak/>
+        <w:drawing>
+          <wp:inline distT="0" distB="0" distL="0" distR="0" wp14:anchorId="01872805" wp14:editId="72B93E90">
+            <wp:extent cx="5400040" cy="3930650"/>
+            <wp:effectExtent l="0" t="0" r="0" b="0"/>
+            <wp:docPr id="58" name="Imagen 58"/>
+            <wp:cNvGraphicFramePr>
+              <a:graphicFrameLocks xmlns:a="http://schemas.openxmlformats.org/drawingml/2006/main" noChangeAspect="1"/>
+            </wp:cNvGraphicFramePr>
+            <a:graphic xmlns:a="http://schemas.openxmlformats.org/drawingml/2006/main">
+              <a:graphicData uri="http://schemas.openxmlformats.org/drawingml/2006/picture">
+                <pic:pic xmlns:pic="http://schemas.openxmlformats.org/drawingml/2006/picture">
+                  <pic:nvPicPr>
+                    <pic:cNvPr id="1" name=""/>
+                    <pic:cNvPicPr/>
+                  </pic:nvPicPr>
+                  <pic:blipFill>
+                    <a:blip r:embed="rId64"/>
+                    <a:stretch>
+                      <a:fillRect/>
+                    </a:stretch>
+                  </pic:blipFill>
+                  <pic:spPr>
+                    <a:xfrm>
+                      <a:off x="0" y="0"/>
+                      <a:ext cx="5400040" cy="3930650"/>
+                    </a:xfrm>
+                    <a:prstGeom prst="rect">
+                      <a:avLst/>
+                    </a:prstGeom>
+                  </pic:spPr>
+                </pic:pic>
+              </a:graphicData>
+            </a:graphic>
+          </wp:inline>
+        </w:drawing>
+      </w:r>
+    </w:p>
+    <w:p>
+      <w:r>
+        <w:t>Esta es la función que controla el cuadro de búsqueda</w:t>
+      </w:r>
+    </w:p>
+    <w:p>
+      <w:r>
+        <w:rPr>
+          <w:noProof/>
+        </w:rPr>
+        <w:drawing>
+          <wp:inline distT="0" distB="0" distL="0" distR="0" wp14:anchorId="52BFC3A5" wp14:editId="21C17247">
+            <wp:extent cx="5143500" cy="819150"/>
+            <wp:effectExtent l="0" t="0" r="0" b="0"/>
+            <wp:docPr id="59" name="Imagen 59"/>
+            <wp:cNvGraphicFramePr>
+              <a:graphicFrameLocks xmlns:a="http://schemas.openxmlformats.org/drawingml/2006/main" noChangeAspect="1"/>
+            </wp:cNvGraphicFramePr>
+            <a:graphic xmlns:a="http://schemas.openxmlformats.org/drawingml/2006/main">
+              <a:graphicData uri="http://schemas.openxmlformats.org/drawingml/2006/picture">
+                <pic:pic xmlns:pic="http://schemas.openxmlformats.org/drawingml/2006/picture">
+                  <pic:nvPicPr>
+                    <pic:cNvPr id="1" name=""/>
+                    <pic:cNvPicPr/>
+                  </pic:nvPicPr>
+                  <pic:blipFill>
+                    <a:blip r:embed="rId65"/>
+                    <a:stretch>
+                      <a:fillRect/>
+                    </a:stretch>
+                  </pic:blipFill>
+                  <pic:spPr>
+                    <a:xfrm>
+                      <a:off x="0" y="0"/>
+                      <a:ext cx="5143500" cy="819150"/>
+                    </a:xfrm>
+                    <a:prstGeom prst="rect">
+                      <a:avLst/>
+                    </a:prstGeom>
+                  </pic:spPr>
+                </pic:pic>
+              </a:graphicData>
+            </a:graphic>
+          </wp:inline>
+        </w:drawing>
+      </w:r>
+    </w:p>
+    <w:p>
+      <w:r>
+        <w:t>Y, por último, el método que carga la nueva opinión o la actu</w:t>
+      </w:r>
+      <w:r>
+        <w:t>a</w:t>
+      </w:r>
+      <w:r>
+        <w:t>liza en la base de datos.</w:t>
+      </w:r>
+    </w:p>
+    <w:p>
+      <w:r>
+        <w:t xml:space="preserve">Lo he configurado de tal modo que el empleado no pueda opinar mas de una vez sobre el mismo cliente. Si esta opinando sobre un cliente del cual ya había opinado lo que hace es cambiar la </w:t>
+      </w:r>
+      <w:proofErr w:type="gramStart"/>
+      <w:r>
+        <w:t>opinión</w:t>
+      </w:r>
+      <w:proofErr w:type="gramEnd"/>
+      <w:r>
+        <w:t xml:space="preserve"> pero no crea una nueva. </w:t>
+      </w:r>
+      <w:r>
+        <w:t>Avisa de ellos con un mensaje encima de la tabla.</w:t>
+      </w:r>
+    </w:p>
+    <w:p>
+      <w:r>
+        <w:rPr>
+          <w:noProof/>
+        </w:rPr>
+        <w:lastRenderedPageBreak/>
+        <w:drawing>
+          <wp:inline distT="0" distB="0" distL="0" distR="0" wp14:anchorId="6B5B3DDA" wp14:editId="4CDB541C">
+            <wp:extent cx="5400040" cy="4304030"/>
+            <wp:effectExtent l="0" t="0" r="0" b="1270"/>
+            <wp:docPr id="60" name="Imagen 60"/>
+            <wp:cNvGraphicFramePr>
+              <a:graphicFrameLocks xmlns:a="http://schemas.openxmlformats.org/drawingml/2006/main" noChangeAspect="1"/>
+            </wp:cNvGraphicFramePr>
+            <a:graphic xmlns:a="http://schemas.openxmlformats.org/drawingml/2006/main">
+              <a:graphicData uri="http://schemas.openxmlformats.org/drawingml/2006/picture">
+                <pic:pic xmlns:pic="http://schemas.openxmlformats.org/drawingml/2006/picture">
+                  <pic:nvPicPr>
+                    <pic:cNvPr id="1" name=""/>
+                    <pic:cNvPicPr/>
+                  </pic:nvPicPr>
+                  <pic:blipFill>
+                    <a:blip r:embed="rId66"/>
+                    <a:stretch>
+                      <a:fillRect/>
+                    </a:stretch>
+                  </pic:blipFill>
+                  <pic:spPr>
+                    <a:xfrm>
+                      <a:off x="0" y="0"/>
+                      <a:ext cx="5400040" cy="4304030"/>
+                    </a:xfrm>
+                    <a:prstGeom prst="rect">
+                      <a:avLst/>
+                    </a:prstGeom>
+                  </pic:spPr>
+                </pic:pic>
+              </a:graphicData>
+            </a:graphic>
+          </wp:inline>
+        </w:drawing>
+      </w:r>
+    </w:p>
+    <w:p>
+      <w:r>
+        <w:t xml:space="preserve">El método en la API </w:t>
+      </w:r>
+      <w:r>
+        <w:t xml:space="preserve">que uso para insertar nuevas opiniones primero controla si ya existe una opinión con el id de cliente y de empleado en cuyo caso realiza un </w:t>
+      </w:r>
+      <w:proofErr w:type="spellStart"/>
+      <w:r>
+        <w:t>update</w:t>
+      </w:r>
+      <w:proofErr w:type="spellEnd"/>
+      <w:r>
+        <w:t xml:space="preserve"> y, si no existe, realiza un </w:t>
+      </w:r>
+      <w:proofErr w:type="spellStart"/>
+      <w:r>
+        <w:t>insert</w:t>
+      </w:r>
+      <w:proofErr w:type="spellEnd"/>
+      <w:r>
+        <w:t>.</w:t>
+      </w:r>
+    </w:p>
+    <w:p>
+      <w:r>
+        <w:rPr>
+          <w:noProof/>
+        </w:rPr>
+        <w:lastRenderedPageBreak/>
+        <w:drawing>
+          <wp:inline distT="0" distB="0" distL="0" distR="0" wp14:anchorId="32C2B583" wp14:editId="2F665468">
+            <wp:extent cx="5400040" cy="5748020"/>
+            <wp:effectExtent l="0" t="0" r="0" b="5080"/>
+            <wp:docPr id="61" name="Imagen 61"/>
+            <wp:cNvGraphicFramePr>
+              <a:graphicFrameLocks xmlns:a="http://schemas.openxmlformats.org/drawingml/2006/main" noChangeAspect="1"/>
+            </wp:cNvGraphicFramePr>
+            <a:graphic xmlns:a="http://schemas.openxmlformats.org/drawingml/2006/main">
+              <a:graphicData uri="http://schemas.openxmlformats.org/drawingml/2006/picture">
+                <pic:pic xmlns:pic="http://schemas.openxmlformats.org/drawingml/2006/picture">
+                  <pic:nvPicPr>
+                    <pic:cNvPr id="1" name=""/>
+                    <pic:cNvPicPr/>
+                  </pic:nvPicPr>
+                  <pic:blipFill>
+                    <a:blip r:embed="rId67"/>
+                    <a:stretch>
+                      <a:fillRect/>
+                    </a:stretch>
+                  </pic:blipFill>
+                  <pic:spPr>
+                    <a:xfrm>
+                      <a:off x="0" y="0"/>
+                      <a:ext cx="5400040" cy="5748020"/>
+                    </a:xfrm>
+                    <a:prstGeom prst="rect">
+                      <a:avLst/>
+                    </a:prstGeom>
+                  </pic:spPr>
+                </pic:pic>
+              </a:graphicData>
+            </a:graphic>
+          </wp:inline>
+        </w:drawing>
+      </w:r>
+    </w:p>
+    <w:p>
+      <w:bookmarkStart w:id="19" w:name="_GoBack"/>
+      <w:bookmarkEnd w:id="19"/>
+    </w:p>
     <w:p/>
     <w:sectPr>
       <w:pgSz w:w="11906" w:h="16838"/>
@@ -4917,7 +9663,7 @@
 </file>
 
 <file path=word/styles.xml><?xml version="1.0" encoding="utf-8"?>
-<w:styles xmlns:mc="http://schemas.openxmlformats.org/markup-compatibility/2006" xmlns:r="http://schemas.openxmlformats.org/officeDocument/2006/relationships" xmlns:w="http://schemas.openxmlformats.org/wordprocessingml/2006/main" xmlns:w14="http://schemas.microsoft.com/office/word/2010/wordml" xmlns:w15="http://schemas.microsoft.com/office/word/2012/wordml" xmlns:w16cex="http://schemas.microsoft.com/office/word/2018/wordml/cex" xmlns:w16cid="http://schemas.microsoft.com/office/word/2016/wordml/cid" xmlns:w16="http://schemas.microsoft.com/office/word/2018/wordml" xmlns:w16sdtdh="http://schemas.microsoft.com/office/word/2020/wordml/sdtdatahash" xmlns:w16se="http://schemas.microsoft.com/office/word/2015/wordml/symex" mc:Ignorable="w14 w15 w16se w16cid w16 w16cex w16sdtdh">
+<w:styles xmlns:mc="http://schemas.openxmlformats.org/markup-compatibility/2006" xmlns:r="http://schemas.openxmlformats.org/officeDocument/2006/relationships" xmlns:w="http://schemas.openxmlformats.org/wordprocessingml/2006/main" xmlns:w14="http://schemas.microsoft.com/office/word/2010/wordml" xmlns:w15="http://schemas.microsoft.com/office/word/2012/wordml" xmlns:w16cid="http://schemas.microsoft.com/office/word/2016/wordml/cid" xmlns:w16se="http://schemas.microsoft.com/office/word/2015/wordml/symex" mc:Ignorable="w14 w15 w16se w16cid">
   <w:docDefaults>
     <w:rPrDefault>
       <w:rPr>
@@ -4933,7 +9679,7 @@
       </w:pPr>
     </w:pPrDefault>
   </w:docDefaults>
-  <w:latentStyles w:defLockedState="0" w:defUIPriority="99" w:defSemiHidden="0" w:defUnhideWhenUsed="0" w:defQFormat="0" w:count="376">
+  <w:latentStyles w:defLockedState="0" w:defUIPriority="99" w:defSemiHidden="0" w:defUnhideWhenUsed="0" w:defQFormat="0" w:count="375">
     <w:lsdException w:name="Normal" w:uiPriority="0" w:qFormat="1"/>
     <w:lsdException w:name="heading 1" w:uiPriority="9" w:qFormat="1"/>
     <w:lsdException w:name="heading 2" w:semiHidden="1" w:uiPriority="9" w:unhideWhenUsed="1" w:qFormat="1"/>
@@ -5039,6 +9785,7 @@
     <w:lsdException w:name="HTML Sample" w:semiHidden="1" w:unhideWhenUsed="1"/>
     <w:lsdException w:name="HTML Typewriter" w:semiHidden="1" w:unhideWhenUsed="1"/>
     <w:lsdException w:name="HTML Variable" w:semiHidden="1" w:unhideWhenUsed="1"/>
+    <w:lsdException w:name="Normal Table" w:semiHidden="1" w:unhideWhenUsed="1"/>
     <w:lsdException w:name="annotation subject" w:semiHidden="1" w:unhideWhenUsed="1"/>
     <w:lsdException w:name="No List" w:semiHidden="1" w:unhideWhenUsed="1"/>
     <w:lsdException w:name="Outline List 1" w:semiHidden="1" w:unhideWhenUsed="1"/>
@@ -5085,8 +9832,10 @@
     <w:lsdException w:name="Table Subtle 2" w:semiHidden="1" w:unhideWhenUsed="1"/>
     <w:lsdException w:name="Table Web 1" w:semiHidden="1" w:unhideWhenUsed="1"/>
     <w:lsdException w:name="Table Web 2" w:semiHidden="1" w:unhideWhenUsed="1"/>
+    <w:lsdException w:name="Table Web 3" w:semiHidden="1" w:unhideWhenUsed="1"/>
     <w:lsdException w:name="Balloon Text" w:semiHidden="1" w:unhideWhenUsed="1"/>
     <w:lsdException w:name="Table Grid" w:uiPriority="39"/>
+    <w:lsdException w:name="Table Theme" w:semiHidden="1" w:unhideWhenUsed="1"/>
     <w:lsdException w:name="Placeholder Text" w:semiHidden="1"/>
     <w:lsdException w:name="No Spacing" w:uiPriority="1" w:qFormat="1"/>
     <w:lsdException w:name="Light Shading" w:uiPriority="60"/>
@@ -5306,7 +10055,6 @@
     <w:lsdException w:name="Smart Hyperlink" w:semiHidden="1" w:unhideWhenUsed="1"/>
     <w:lsdException w:name="Hashtag" w:semiHidden="1" w:unhideWhenUsed="1"/>
     <w:lsdException w:name="Unresolved Mention" w:semiHidden="1" w:unhideWhenUsed="1"/>
-    <w:lsdException w:name="Smart Link" w:semiHidden="1" w:unhideWhenUsed="1"/>
   </w:latentStyles>
   <w:style w:type="paragraph" w:default="1" w:styleId="Normal">
     <w:name w:val="Normal"/>
@@ -5396,6 +10144,26 @@
       <w:rFonts w:asciiTheme="majorHAnsi" w:eastAsiaTheme="majorEastAsia" w:hAnsiTheme="majorHAnsi" w:cstheme="majorBidi"/>
       <w:i/>
       <w:iCs/>
+      <w:color w:val="729928" w:themeColor="accent1" w:themeShade="BF"/>
+    </w:rPr>
+  </w:style>
+  <w:style w:type="paragraph" w:styleId="Ttulo5">
+    <w:name w:val="heading 5"/>
+    <w:basedOn w:val="Normal"/>
+    <w:next w:val="Normal"/>
+    <w:link w:val="Ttulo5Car"/>
+    <w:uiPriority w:val="9"/>
+    <w:unhideWhenUsed/>
+    <w:qFormat/>
+    <w:rsid w:val="00C8686E"/>
+    <w:pPr>
+      <w:keepNext/>
+      <w:keepLines/>
+      <w:spacing w:before="40" w:after="0"/>
+      <w:outlineLvl w:val="4"/>
+    </w:pPr>
+    <w:rPr>
+      <w:rFonts w:asciiTheme="majorHAnsi" w:eastAsiaTheme="majorEastAsia" w:hAnsiTheme="majorHAnsi" w:cstheme="majorBidi"/>
       <w:color w:val="729928" w:themeColor="accent1" w:themeShade="BF"/>
     </w:rPr>
   </w:style>
@@ -5735,6 +10503,17 @@
       <w:szCs w:val="20"/>
     </w:rPr>
   </w:style>
+  <w:style w:type="character" w:customStyle="1" w:styleId="Ttulo5Car">
+    <w:name w:val="Título 5 Car"/>
+    <w:basedOn w:val="Fuentedeprrafopredeter"/>
+    <w:link w:val="Ttulo5"/>
+    <w:uiPriority w:val="9"/>
+    <w:rsid w:val="00C8686E"/>
+    <w:rPr>
+      <w:rFonts w:asciiTheme="majorHAnsi" w:eastAsiaTheme="majorEastAsia" w:hAnsiTheme="majorHAnsi" w:cstheme="majorBidi"/>
+      <w:color w:val="729928" w:themeColor="accent1" w:themeShade="BF"/>
+    </w:rPr>
+  </w:style>
 </w:styles>
 </file>
 
@@ -6004,7 +10783,7 @@
 </file>
 
 <file path=customXml/itemProps1.xml><?xml version="1.0" encoding="utf-8"?>
-<ds:datastoreItem xmlns:ds="http://schemas.openxmlformats.org/officeDocument/2006/customXml" ds:itemID="{734CF113-E1E7-40D7-A2BD-AE4956DD6411}">
+<ds:datastoreItem xmlns:ds="http://schemas.openxmlformats.org/officeDocument/2006/customXml" ds:itemID="{18B387B1-FDC4-4393-A887-9B8F4474104B}">
   <ds:schemaRefs>
     <ds:schemaRef ds:uri="http://schemas.openxmlformats.org/officeDocument/2006/bibliography"/>
   </ds:schemaRefs>

--- a/documentacion/Documentacion.docx
+++ b/documentacion/Documentacion.docx
@@ -1,6 +1,6 @@
 
 <file path=word/document.xml><?xml version="1.0" encoding="utf-8"?>
-<w:document xmlns:wpc="http://schemas.microsoft.com/office/word/2010/wordprocessingCanvas" xmlns:cx="http://schemas.microsoft.com/office/drawing/2014/chartex" xmlns:cx1="http://schemas.microsoft.com/office/drawing/2015/9/8/chartex" xmlns:cx2="http://schemas.microsoft.com/office/drawing/2015/10/21/chartex" xmlns:cx3="http://schemas.microsoft.com/office/drawing/2016/5/9/chartex" xmlns:cx4="http://schemas.microsoft.com/office/drawing/2016/5/10/chartex" xmlns:cx5="http://schemas.microsoft.com/office/drawing/2016/5/11/chartex" xmlns:cx6="http://schemas.microsoft.com/office/drawing/2016/5/12/chartex" xmlns:cx7="http://schemas.microsoft.com/office/drawing/2016/5/13/chartex" xmlns:cx8="http://schemas.microsoft.com/office/drawing/2016/5/14/chartex" xmlns:mc="http://schemas.openxmlformats.org/markup-compatibility/2006" xmlns:aink="http://schemas.microsoft.com/office/drawing/2016/ink" xmlns:am3d="http://schemas.microsoft.com/office/drawing/2017/model3d" xmlns:o="urn:schemas-microsoft-com:office:office" xmlns:r="http://schemas.openxmlformats.org/officeDocument/2006/relationships" xmlns:m="http://schemas.openxmlformats.org/officeDocument/2006/math" xmlns:v="urn:schemas-microsoft-com:vml" xmlns:wp14="http://schemas.microsoft.com/office/word/2010/wordprocessingDrawing" xmlns:wp="http://schemas.openxmlformats.org/drawingml/2006/wordprocessingDrawing" xmlns:w10="urn:schemas-microsoft-com:office:word" xmlns:w="http://schemas.openxmlformats.org/wordprocessingml/2006/main" xmlns:w14="http://schemas.microsoft.com/office/word/2010/wordml" xmlns:w15="http://schemas.microsoft.com/office/word/2012/wordml" xmlns:w16cid="http://schemas.microsoft.com/office/word/2016/wordml/cid" xmlns:w16se="http://schemas.microsoft.com/office/word/2015/wordml/symex" xmlns:wpg="http://schemas.microsoft.com/office/word/2010/wordprocessingGroup" xmlns:wpi="http://schemas.microsoft.com/office/word/2010/wordprocessingInk" xmlns:wne="http://schemas.microsoft.com/office/word/2006/wordml" xmlns:wps="http://schemas.microsoft.com/office/word/2010/wordprocessingShape" mc:Ignorable="w14 w15 w16se w16cid wp14">
+<w:document xmlns:wpc="http://schemas.microsoft.com/office/word/2010/wordprocessingCanvas" xmlns:cx="http://schemas.microsoft.com/office/drawing/2014/chartex" xmlns:cx1="http://schemas.microsoft.com/office/drawing/2015/9/8/chartex" xmlns:cx2="http://schemas.microsoft.com/office/drawing/2015/10/21/chartex" xmlns:cx3="http://schemas.microsoft.com/office/drawing/2016/5/9/chartex" xmlns:cx4="http://schemas.microsoft.com/office/drawing/2016/5/10/chartex" xmlns:cx5="http://schemas.microsoft.com/office/drawing/2016/5/11/chartex" xmlns:cx6="http://schemas.microsoft.com/office/drawing/2016/5/12/chartex" xmlns:cx7="http://schemas.microsoft.com/office/drawing/2016/5/13/chartex" xmlns:cx8="http://schemas.microsoft.com/office/drawing/2016/5/14/chartex" xmlns:mc="http://schemas.openxmlformats.org/markup-compatibility/2006" xmlns:aink="http://schemas.microsoft.com/office/drawing/2016/ink" xmlns:am3d="http://schemas.microsoft.com/office/drawing/2017/model3d" xmlns:o="urn:schemas-microsoft-com:office:office" xmlns:oel="http://schemas.microsoft.com/office/2019/extlst" xmlns:r="http://schemas.openxmlformats.org/officeDocument/2006/relationships" xmlns:m="http://schemas.openxmlformats.org/officeDocument/2006/math" xmlns:v="urn:schemas-microsoft-com:vml" xmlns:wp14="http://schemas.microsoft.com/office/word/2010/wordprocessingDrawing" xmlns:wp="http://schemas.openxmlformats.org/drawingml/2006/wordprocessingDrawing" xmlns:w10="urn:schemas-microsoft-com:office:word" xmlns:w="http://schemas.openxmlformats.org/wordprocessingml/2006/main" xmlns:w14="http://schemas.microsoft.com/office/word/2010/wordml" xmlns:w15="http://schemas.microsoft.com/office/word/2012/wordml" xmlns:w16cex="http://schemas.microsoft.com/office/word/2018/wordml/cex" xmlns:w16cid="http://schemas.microsoft.com/office/word/2016/wordml/cid" xmlns:w16="http://schemas.microsoft.com/office/word/2018/wordml" xmlns:w16sdtdh="http://schemas.microsoft.com/office/word/2020/wordml/sdtdatahash" xmlns:w16se="http://schemas.microsoft.com/office/word/2015/wordml/symex" xmlns:wpg="http://schemas.microsoft.com/office/word/2010/wordprocessingGroup" xmlns:wpi="http://schemas.microsoft.com/office/word/2010/wordprocessingInk" xmlns:wne="http://schemas.microsoft.com/office/word/2006/wordml" xmlns:wps="http://schemas.microsoft.com/office/word/2010/wordprocessingShape" mc:Ignorable="w14 w15 w16se w16cid w16 w16cex w16sdtdh wp14">
   <w:body>
     <w:sdt>
       <w:sdtPr>
@@ -141,6 +141,7 @@
                                     <w:dataBinding w:prefixMappings="xmlns:ns0='http://purl.org/dc/elements/1.1/' xmlns:ns1='http://schemas.openxmlformats.org/package/2006/metadata/core-properties' " w:xpath="/ns1:coreProperties[1]/ns0:creator[1]" w:storeItemID="{6C3C8BC8-F283-45AE-878A-BAB7291924A1}"/>
                                     <w:text/>
                                   </w:sdtPr>
+                                  <w:sdtEndPr/>
                                   <w:sdtContent>
                                     <w:p>
                                       <w:pPr>
@@ -181,6 +182,7 @@
                                       <w:dataBinding w:prefixMappings="xmlns:ns0='http://schemas.openxmlformats.org/officeDocument/2006/extended-properties' " w:xpath="/ns0:Properties[1]/ns0:Company[1]" w:storeItemID="{6668398D-A668-4E3E-A5EB-62B293D839F1}"/>
                                       <w:text/>
                                     </w:sdtPr>
+                                    <w:sdtEndPr/>
                                     <w:sdtContent>
                                       <w:r>
                                         <w:rPr>
@@ -209,6 +211,7 @@
                                       <w:dataBinding w:prefixMappings="xmlns:ns0='http://schemas.microsoft.com/office/2006/coverPageProps' " w:xpath="/ns0:CoverPageProperties[1]/ns0:CompanyAddress[1]" w:storeItemID="{55AF091B-3C7A-41E3-B477-F2FDAA23CFDA}"/>
                                       <w:text/>
                                     </w:sdtPr>
+                                    <w:sdtEndPr/>
                                     <w:sdtContent>
                                       <w:r>
                                         <w:rPr>
@@ -278,6 +281,7 @@
                                     <w:dataBinding w:prefixMappings="xmlns:ns0='http://purl.org/dc/elements/1.1/' xmlns:ns1='http://schemas.openxmlformats.org/package/2006/metadata/core-properties' " w:xpath="/ns1:coreProperties[1]/ns0:title[1]" w:storeItemID="{6C3C8BC8-F283-45AE-878A-BAB7291924A1}"/>
                                     <w:text/>
                                   </w:sdtPr>
+                                  <w:sdtEndPr/>
                                   <w:sdtContent>
                                     <w:p>
                                       <w:pPr>
@@ -327,7 +331,7 @@
               </mc:Choice>
               <mc:Fallback>
                 <w:pict>
-                  <v:group w14:anchorId="74D70ACD" id="Grupo 193" o:spid="_x0000_s1026" style="position:absolute;margin-left:0;margin-top:0;width:540.55pt;height:718.4pt;z-index:-251657216;mso-width-percent:882;mso-height-percent:909;mso-position-horizontal:center;mso-position-horizontal-relative:page;mso-position-vertical:center;mso-position-vertical-relative:page;mso-width-percent:882;mso-height-percent:909" coordsize="68648,91235" o:gfxdata="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">
+                  <v:group w14:anchorId="74D70ACD" id="Grupo 193" o:spid="_x0000_s1026" style="position:absolute;margin-left:0;margin-top:0;width:540.55pt;height:718.4pt;z-index:-251657216;mso-width-percent:882;mso-height-percent:909;mso-position-horizontal:center;mso-position-horizontal-relative:page;mso-position-vertical:center;mso-position-vertical-relative:page;mso-width-percent:882;mso-height-percent:909" coordsize="68648,91235" o:gfxdata="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">
                     <v:rect id="Rectángulo 194" o:spid="_x0000_s1027" style="position:absolute;width:68580;height:13716;visibility:visible;mso-wrap-style:square;v-text-anchor:middle" o:gfxdata="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" fillcolor="#99cb38 [3204]" stroked="f" strokeweight="1pt"/>
                     <v:rect id="Rectángulo 195" o:spid="_x0000_s1028" style="position:absolute;top:40943;width:68580;height:50292;visibility:visible;mso-wrap-style:square;v-text-anchor:bottom" o:gfxdata="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" fillcolor="#99cb38 [3204]" stroked="f" strokeweight="1pt">
                       <v:textbox inset="36pt,57.6pt,36pt,36pt">
@@ -343,6 +347,7 @@
                               <w:dataBinding w:prefixMappings="xmlns:ns0='http://purl.org/dc/elements/1.1/' xmlns:ns1='http://schemas.openxmlformats.org/package/2006/metadata/core-properties' " w:xpath="/ns1:coreProperties[1]/ns0:creator[1]" w:storeItemID="{6C3C8BC8-F283-45AE-878A-BAB7291924A1}"/>
                               <w:text/>
                             </w:sdtPr>
+                            <w:sdtEndPr/>
                             <w:sdtContent>
                               <w:p>
                                 <w:pPr>
@@ -383,6 +388,7 @@
                                 <w:dataBinding w:prefixMappings="xmlns:ns0='http://schemas.openxmlformats.org/officeDocument/2006/extended-properties' " w:xpath="/ns0:Properties[1]/ns0:Company[1]" w:storeItemID="{6668398D-A668-4E3E-A5EB-62B293D839F1}"/>
                                 <w:text/>
                               </w:sdtPr>
+                              <w:sdtEndPr/>
                               <w:sdtContent>
                                 <w:r>
                                   <w:rPr>
@@ -411,6 +417,7 @@
                                 <w:dataBinding w:prefixMappings="xmlns:ns0='http://schemas.microsoft.com/office/2006/coverPageProps' " w:xpath="/ns0:CoverPageProperties[1]/ns0:CompanyAddress[1]" w:storeItemID="{55AF091B-3C7A-41E3-B477-F2FDAA23CFDA}"/>
                                 <w:text/>
                               </w:sdtPr>
+                              <w:sdtEndPr/>
                               <w:sdtContent>
                                 <w:r>
                                   <w:rPr>
@@ -446,6 +453,7 @@
                               <w:dataBinding w:prefixMappings="xmlns:ns0='http://purl.org/dc/elements/1.1/' xmlns:ns1='http://schemas.openxmlformats.org/package/2006/metadata/core-properties' " w:xpath="/ns1:coreProperties[1]/ns0:title[1]" w:storeItemID="{6C3C8BC8-F283-45AE-878A-BAB7291924A1}"/>
                               <w:text/>
                             </w:sdtPr>
+                            <w:sdtEndPr/>
                             <w:sdtContent>
                               <w:p>
                                 <w:pPr>
@@ -507,14 +515,7 @@
     </w:sdt>
     <w:sdt>
       <w:sdtPr>
-        <w:rPr>
-          <w:rFonts w:asciiTheme="minorHAnsi" w:eastAsiaTheme="minorHAnsi" w:hAnsiTheme="minorHAnsi" w:cstheme="minorBidi"/>
-          <w:color w:val="auto"/>
-          <w:sz w:val="22"/>
-          <w:szCs w:val="22"/>
-          <w:lang w:eastAsia="en-US"/>
-        </w:rPr>
-        <w:id w:val="887456053"/>
+        <w:id w:val="1048802594"/>
         <w:docPartObj>
           <w:docPartGallery w:val="Table of Contents"/>
           <w:docPartUnique/>
@@ -522,8 +523,13 @@
       </w:sdtPr>
       <w:sdtEndPr>
         <w:rPr>
+          <w:rFonts w:asciiTheme="minorHAnsi" w:eastAsiaTheme="minorHAnsi" w:hAnsiTheme="minorHAnsi" w:cstheme="minorBidi"/>
           <w:b/>
           <w:bCs/>
+          <w:color w:val="auto"/>
+          <w:sz w:val="22"/>
+          <w:szCs w:val="22"/>
+          <w:lang w:eastAsia="en-US"/>
         </w:rPr>
       </w:sdtEndPr>
       <w:sdtContent>
@@ -532,7 +538,7 @@
             <w:pStyle w:val="TtuloTDC"/>
           </w:pPr>
           <w:r>
-            <w:t>Contenido</w:t>
+            <w:t>Tabla de contenido</w:t>
           </w:r>
         </w:p>
         <w:p>
@@ -556,7 +562,7 @@
           <w:r>
             <w:fldChar w:fldCharType="separate"/>
           </w:r>
-          <w:hyperlink w:anchor="_Toc104878015" w:history="1">
+          <w:hyperlink w:anchor="_Toc105066554" w:history="1">
             <w:r>
               <w:rPr>
                 <w:rStyle w:val="Hipervnculo"/>
@@ -583,7 +589,7 @@
                 <w:noProof/>
                 <w:webHidden/>
               </w:rPr>
-              <w:instrText xml:space="preserve"> PAGEREF _Toc104878015 \h </w:instrText>
+              <w:instrText xml:space="preserve"> PAGEREF _Toc105066554 \h </w:instrText>
             </w:r>
             <w:r>
               <w:rPr>
@@ -626,7 +632,7 @@
               <w:lang w:eastAsia="es-ES"/>
             </w:rPr>
           </w:pPr>
-          <w:hyperlink w:anchor="_Toc104878016" w:history="1">
+          <w:hyperlink w:anchor="_Toc105066555" w:history="1">
             <w:r>
               <w:rPr>
                 <w:rStyle w:val="Hipervnculo"/>
@@ -653,7 +659,7 @@
                 <w:noProof/>
                 <w:webHidden/>
               </w:rPr>
-              <w:instrText xml:space="preserve"> PAGEREF _Toc104878016 \h </w:instrText>
+              <w:instrText xml:space="preserve"> PAGEREF _Toc105066555 \h </w:instrText>
             </w:r>
             <w:r>
               <w:rPr>
@@ -696,7 +702,7 @@
               <w:lang w:eastAsia="es-ES"/>
             </w:rPr>
           </w:pPr>
-          <w:hyperlink w:anchor="_Toc104878017" w:history="1">
+          <w:hyperlink w:anchor="_Toc105066556" w:history="1">
             <w:r>
               <w:rPr>
                 <w:rStyle w:val="Hipervnculo"/>
@@ -723,7 +729,7 @@
                 <w:noProof/>
                 <w:webHidden/>
               </w:rPr>
-              <w:instrText xml:space="preserve"> PAGEREF _Toc104878017 \h </w:instrText>
+              <w:instrText xml:space="preserve"> PAGEREF _Toc105066556 \h </w:instrText>
             </w:r>
             <w:r>
               <w:rPr>
@@ -766,7 +772,7 @@
               <w:lang w:eastAsia="es-ES"/>
             </w:rPr>
           </w:pPr>
-          <w:hyperlink w:anchor="_Toc104878018" w:history="1">
+          <w:hyperlink w:anchor="_Toc105066557" w:history="1">
             <w:r>
               <w:rPr>
                 <w:rStyle w:val="Hipervnculo"/>
@@ -793,7 +799,7 @@
                 <w:noProof/>
                 <w:webHidden/>
               </w:rPr>
-              <w:instrText xml:space="preserve"> PAGEREF _Toc104878018 \h </w:instrText>
+              <w:instrText xml:space="preserve"> PAGEREF _Toc105066557 \h </w:instrText>
             </w:r>
             <w:r>
               <w:rPr>
@@ -836,7 +842,7 @@
               <w:lang w:eastAsia="es-ES"/>
             </w:rPr>
           </w:pPr>
-          <w:hyperlink w:anchor="_Toc104878019" w:history="1">
+          <w:hyperlink w:anchor="_Toc105066558" w:history="1">
             <w:r>
               <w:rPr>
                 <w:rStyle w:val="Hipervnculo"/>
@@ -863,7 +869,7 @@
                 <w:noProof/>
                 <w:webHidden/>
               </w:rPr>
-              <w:instrText xml:space="preserve"> PAGEREF _Toc104878019 \h </w:instrText>
+              <w:instrText xml:space="preserve"> PAGEREF _Toc105066558 \h </w:instrText>
             </w:r>
             <w:r>
               <w:rPr>
@@ -906,7 +912,7 @@
               <w:lang w:eastAsia="es-ES"/>
             </w:rPr>
           </w:pPr>
-          <w:hyperlink w:anchor="_Toc104878020" w:history="1">
+          <w:hyperlink w:anchor="_Toc105066559" w:history="1">
             <w:r>
               <w:rPr>
                 <w:rStyle w:val="Hipervnculo"/>
@@ -933,7 +939,7 @@
                 <w:noProof/>
                 <w:webHidden/>
               </w:rPr>
-              <w:instrText xml:space="preserve"> PAGEREF _Toc104878020 \h </w:instrText>
+              <w:instrText xml:space="preserve"> PAGEREF _Toc105066559 \h </w:instrText>
             </w:r>
             <w:r>
               <w:rPr>
@@ -976,7 +982,7 @@
               <w:lang w:eastAsia="es-ES"/>
             </w:rPr>
           </w:pPr>
-          <w:hyperlink w:anchor="_Toc104878021" w:history="1">
+          <w:hyperlink w:anchor="_Toc105066560" w:history="1">
             <w:r>
               <w:rPr>
                 <w:rStyle w:val="Hipervnculo"/>
@@ -1003,7 +1009,7 @@
                 <w:noProof/>
                 <w:webHidden/>
               </w:rPr>
-              <w:instrText xml:space="preserve"> PAGEREF _Toc104878021 \h </w:instrText>
+              <w:instrText xml:space="preserve"> PAGEREF _Toc105066560 \h </w:instrText>
             </w:r>
             <w:r>
               <w:rPr>
@@ -1046,7 +1052,7 @@
               <w:lang w:eastAsia="es-ES"/>
             </w:rPr>
           </w:pPr>
-          <w:hyperlink w:anchor="_Toc104878022" w:history="1">
+          <w:hyperlink w:anchor="_Toc105066561" w:history="1">
             <w:r>
               <w:rPr>
                 <w:rStyle w:val="Hipervnculo"/>
@@ -1073,7 +1079,7 @@
                 <w:noProof/>
                 <w:webHidden/>
               </w:rPr>
-              <w:instrText xml:space="preserve"> PAGEREF _Toc104878022 \h </w:instrText>
+              <w:instrText xml:space="preserve"> PAGEREF _Toc105066561 \h </w:instrText>
             </w:r>
             <w:r>
               <w:rPr>
@@ -1116,7 +1122,7 @@
               <w:lang w:eastAsia="es-ES"/>
             </w:rPr>
           </w:pPr>
-          <w:hyperlink w:anchor="_Toc104878023" w:history="1">
+          <w:hyperlink w:anchor="_Toc105066562" w:history="1">
             <w:r>
               <w:rPr>
                 <w:rStyle w:val="Hipervnculo"/>
@@ -1143,7 +1149,7 @@
                 <w:noProof/>
                 <w:webHidden/>
               </w:rPr>
-              <w:instrText xml:space="preserve"> PAGEREF _Toc104878023 \h </w:instrText>
+              <w:instrText xml:space="preserve"> PAGEREF _Toc105066562 \h </w:instrText>
             </w:r>
             <w:r>
               <w:rPr>
@@ -1186,7 +1192,7 @@
               <w:lang w:eastAsia="es-ES"/>
             </w:rPr>
           </w:pPr>
-          <w:hyperlink w:anchor="_Toc104878024" w:history="1">
+          <w:hyperlink w:anchor="_Toc105066563" w:history="1">
             <w:r>
               <w:rPr>
                 <w:rStyle w:val="Hipervnculo"/>
@@ -1213,7 +1219,7 @@
                 <w:noProof/>
                 <w:webHidden/>
               </w:rPr>
-              <w:instrText xml:space="preserve"> PAGEREF _Toc104878024 \h </w:instrText>
+              <w:instrText xml:space="preserve"> PAGEREF _Toc105066563 \h </w:instrText>
             </w:r>
             <w:r>
               <w:rPr>
@@ -1256,7 +1262,7 @@
               <w:lang w:eastAsia="es-ES"/>
             </w:rPr>
           </w:pPr>
-          <w:hyperlink w:anchor="_Toc104878025" w:history="1">
+          <w:hyperlink w:anchor="_Toc105066564" w:history="1">
             <w:r>
               <w:rPr>
                 <w:rStyle w:val="Hipervnculo"/>
@@ -1283,7 +1289,7 @@
                 <w:noProof/>
                 <w:webHidden/>
               </w:rPr>
-              <w:instrText xml:space="preserve"> PAGEREF _Toc104878025 \h </w:instrText>
+              <w:instrText xml:space="preserve"> PAGEREF _Toc105066564 \h </w:instrText>
             </w:r>
             <w:r>
               <w:rPr>
@@ -1304,6 +1310,286 @@
                 <w:webHidden/>
               </w:rPr>
               <w:t>5</w:t>
+            </w:r>
+            <w:r>
+              <w:rPr>
+                <w:noProof/>
+                <w:webHidden/>
+              </w:rPr>
+              <w:fldChar w:fldCharType="end"/>
+            </w:r>
+          </w:hyperlink>
+        </w:p>
+        <w:p>
+          <w:pPr>
+            <w:pStyle w:val="TDC3"/>
+            <w:tabs>
+              <w:tab w:val="right" w:leader="dot" w:pos="8494"/>
+            </w:tabs>
+            <w:rPr>
+              <w:rFonts w:eastAsiaTheme="minorEastAsia"/>
+              <w:noProof/>
+              <w:lang w:eastAsia="es-ES"/>
+            </w:rPr>
+          </w:pPr>
+          <w:hyperlink w:anchor="_Toc105066565" w:history="1">
+            <w:r>
+              <w:rPr>
+                <w:rStyle w:val="Hipervnculo"/>
+                <w:noProof/>
+              </w:rPr>
+              <w:t>Backend</w:t>
+            </w:r>
+            <w:r>
+              <w:rPr>
+                <w:noProof/>
+                <w:webHidden/>
+              </w:rPr>
+              <w:tab/>
+            </w:r>
+            <w:r>
+              <w:rPr>
+                <w:noProof/>
+                <w:webHidden/>
+              </w:rPr>
+              <w:fldChar w:fldCharType="begin"/>
+            </w:r>
+            <w:r>
+              <w:rPr>
+                <w:noProof/>
+                <w:webHidden/>
+              </w:rPr>
+              <w:instrText xml:space="preserve"> PAGEREF _Toc105066565 \h </w:instrText>
+            </w:r>
+            <w:r>
+              <w:rPr>
+                <w:noProof/>
+                <w:webHidden/>
+              </w:rPr>
+            </w:r>
+            <w:r>
+              <w:rPr>
+                <w:noProof/>
+                <w:webHidden/>
+              </w:rPr>
+              <w:fldChar w:fldCharType="separate"/>
+            </w:r>
+            <w:r>
+              <w:rPr>
+                <w:noProof/>
+                <w:webHidden/>
+              </w:rPr>
+              <w:t>5</w:t>
+            </w:r>
+            <w:r>
+              <w:rPr>
+                <w:noProof/>
+                <w:webHidden/>
+              </w:rPr>
+              <w:fldChar w:fldCharType="end"/>
+            </w:r>
+          </w:hyperlink>
+        </w:p>
+        <w:p>
+          <w:pPr>
+            <w:pStyle w:val="TDC3"/>
+            <w:tabs>
+              <w:tab w:val="right" w:leader="dot" w:pos="8494"/>
+            </w:tabs>
+            <w:rPr>
+              <w:rFonts w:eastAsiaTheme="minorEastAsia"/>
+              <w:noProof/>
+              <w:lang w:eastAsia="es-ES"/>
+            </w:rPr>
+          </w:pPr>
+          <w:hyperlink w:anchor="_Toc105066566" w:history="1">
+            <w:r>
+              <w:rPr>
+                <w:rStyle w:val="Hipervnculo"/>
+                <w:noProof/>
+              </w:rPr>
+              <w:t>Template driven forms</w:t>
+            </w:r>
+            <w:r>
+              <w:rPr>
+                <w:noProof/>
+                <w:webHidden/>
+              </w:rPr>
+              <w:tab/>
+            </w:r>
+            <w:r>
+              <w:rPr>
+                <w:noProof/>
+                <w:webHidden/>
+              </w:rPr>
+              <w:fldChar w:fldCharType="begin"/>
+            </w:r>
+            <w:r>
+              <w:rPr>
+                <w:noProof/>
+                <w:webHidden/>
+              </w:rPr>
+              <w:instrText xml:space="preserve"> PAGEREF _Toc105066566 \h </w:instrText>
+            </w:r>
+            <w:r>
+              <w:rPr>
+                <w:noProof/>
+                <w:webHidden/>
+              </w:rPr>
+            </w:r>
+            <w:r>
+              <w:rPr>
+                <w:noProof/>
+                <w:webHidden/>
+              </w:rPr>
+              <w:fldChar w:fldCharType="separate"/>
+            </w:r>
+            <w:r>
+              <w:rPr>
+                <w:noProof/>
+                <w:webHidden/>
+              </w:rPr>
+              <w:t>10</w:t>
+            </w:r>
+            <w:r>
+              <w:rPr>
+                <w:noProof/>
+                <w:webHidden/>
+              </w:rPr>
+              <w:fldChar w:fldCharType="end"/>
+            </w:r>
+          </w:hyperlink>
+        </w:p>
+        <w:p>
+          <w:pPr>
+            <w:pStyle w:val="TDC3"/>
+            <w:tabs>
+              <w:tab w:val="right" w:leader="dot" w:pos="8494"/>
+            </w:tabs>
+            <w:rPr>
+              <w:rFonts w:eastAsiaTheme="minorEastAsia"/>
+              <w:noProof/>
+              <w:lang w:eastAsia="es-ES"/>
+            </w:rPr>
+          </w:pPr>
+          <w:hyperlink w:anchor="_Toc105066567" w:history="1">
+            <w:r>
+              <w:rPr>
+                <w:rStyle w:val="Hipervnculo"/>
+                <w:noProof/>
+              </w:rPr>
+              <w:t>Pantalla de inicio</w:t>
+            </w:r>
+            <w:r>
+              <w:rPr>
+                <w:noProof/>
+                <w:webHidden/>
+              </w:rPr>
+              <w:tab/>
+            </w:r>
+            <w:r>
+              <w:rPr>
+                <w:noProof/>
+                <w:webHidden/>
+              </w:rPr>
+              <w:fldChar w:fldCharType="begin"/>
+            </w:r>
+            <w:r>
+              <w:rPr>
+                <w:noProof/>
+                <w:webHidden/>
+              </w:rPr>
+              <w:instrText xml:space="preserve"> PAGEREF _Toc105066567 \h </w:instrText>
+            </w:r>
+            <w:r>
+              <w:rPr>
+                <w:noProof/>
+                <w:webHidden/>
+              </w:rPr>
+            </w:r>
+            <w:r>
+              <w:rPr>
+                <w:noProof/>
+                <w:webHidden/>
+              </w:rPr>
+              <w:fldChar w:fldCharType="separate"/>
+            </w:r>
+            <w:r>
+              <w:rPr>
+                <w:noProof/>
+                <w:webHidden/>
+              </w:rPr>
+              <w:t>11</w:t>
+            </w:r>
+            <w:r>
+              <w:rPr>
+                <w:noProof/>
+                <w:webHidden/>
+              </w:rPr>
+              <w:fldChar w:fldCharType="end"/>
+            </w:r>
+          </w:hyperlink>
+        </w:p>
+        <w:p>
+          <w:pPr>
+            <w:pStyle w:val="TDC3"/>
+            <w:tabs>
+              <w:tab w:val="right" w:leader="dot" w:pos="8494"/>
+            </w:tabs>
+            <w:rPr>
+              <w:rFonts w:eastAsiaTheme="minorEastAsia"/>
+              <w:noProof/>
+              <w:lang w:eastAsia="es-ES"/>
+            </w:rPr>
+          </w:pPr>
+          <w:hyperlink w:anchor="_Toc105066568" w:history="1">
+            <w:r>
+              <w:rPr>
+                <w:rStyle w:val="Hipervnculo"/>
+                <w:noProof/>
+              </w:rPr>
+              <w:t>Pantalla de registro</w:t>
+            </w:r>
+            <w:r>
+              <w:rPr>
+                <w:noProof/>
+                <w:webHidden/>
+              </w:rPr>
+              <w:tab/>
+            </w:r>
+            <w:r>
+              <w:rPr>
+                <w:noProof/>
+                <w:webHidden/>
+              </w:rPr>
+              <w:fldChar w:fldCharType="begin"/>
+            </w:r>
+            <w:r>
+              <w:rPr>
+                <w:noProof/>
+                <w:webHidden/>
+              </w:rPr>
+              <w:instrText xml:space="preserve"> PAGEREF _Toc105066568 \h </w:instrText>
+            </w:r>
+            <w:r>
+              <w:rPr>
+                <w:noProof/>
+                <w:webHidden/>
+              </w:rPr>
+            </w:r>
+            <w:r>
+              <w:rPr>
+                <w:noProof/>
+                <w:webHidden/>
+              </w:rPr>
+              <w:fldChar w:fldCharType="separate"/>
+            </w:r>
+            <w:r>
+              <w:rPr>
+                <w:noProof/>
+                <w:webHidden/>
+              </w:rPr>
+              <w:t>16</w:t>
             </w:r>
             <w:r>
               <w:rPr>
@@ -1326,13 +1612,13 @@
               <w:lang w:eastAsia="es-ES"/>
             </w:rPr>
           </w:pPr>
-          <w:hyperlink w:anchor="_Toc104878026" w:history="1">
+          <w:hyperlink w:anchor="_Toc105066569" w:history="1">
             <w:r>
               <w:rPr>
                 <w:rStyle w:val="Hipervnculo"/>
                 <w:noProof/>
               </w:rPr>
-              <w:t>Backend</w:t>
+              <w:t>Pantalla principal</w:t>
             </w:r>
             <w:r>
               <w:rPr>
@@ -1353,7 +1639,7 @@
                 <w:noProof/>
                 <w:webHidden/>
               </w:rPr>
-              <w:instrText xml:space="preserve"> PAGEREF _Toc104878026 \h </w:instrText>
+              <w:instrText xml:space="preserve"> PAGEREF _Toc105066569 \h </w:instrText>
             </w:r>
             <w:r>
               <w:rPr>
@@ -1373,7 +1659,7 @@
                 <w:noProof/>
                 <w:webHidden/>
               </w:rPr>
-              <w:t>5</w:t>
+              <w:t>17</w:t>
             </w:r>
             <w:r>
               <w:rPr>
@@ -1396,13 +1682,13 @@
               <w:lang w:eastAsia="es-ES"/>
             </w:rPr>
           </w:pPr>
-          <w:hyperlink w:anchor="_Toc104878027" w:history="1">
+          <w:hyperlink w:anchor="_Toc105066570" w:history="1">
             <w:r>
               <w:rPr>
                 <w:rStyle w:val="Hipervnculo"/>
                 <w:noProof/>
               </w:rPr>
-              <w:t>Services</w:t>
+              <w:t>Navbar</w:t>
             </w:r>
             <w:r>
               <w:rPr>
@@ -1423,7 +1709,7 @@
                 <w:noProof/>
                 <w:webHidden/>
               </w:rPr>
-              <w:instrText xml:space="preserve"> PAGEREF _Toc104878027 \h </w:instrText>
+              <w:instrText xml:space="preserve"> PAGEREF _Toc105066570 \h </w:instrText>
             </w:r>
             <w:r>
               <w:rPr>
@@ -1443,7 +1729,7 @@
                 <w:noProof/>
                 <w:webHidden/>
               </w:rPr>
-              <w:t>6</w:t>
+              <w:t>19</w:t>
             </w:r>
             <w:r>
               <w:rPr>
@@ -1466,13 +1752,13 @@
               <w:lang w:eastAsia="es-ES"/>
             </w:rPr>
           </w:pPr>
-          <w:hyperlink w:anchor="_Toc104878028" w:history="1">
+          <w:hyperlink w:anchor="_Toc105066571" w:history="1">
             <w:r>
               <w:rPr>
                 <w:rStyle w:val="Hipervnculo"/>
                 <w:noProof/>
               </w:rPr>
-              <w:t>Models</w:t>
+              <w:t>Registro-cliente</w:t>
             </w:r>
             <w:r>
               <w:rPr>
@@ -1493,7 +1779,7 @@
                 <w:noProof/>
                 <w:webHidden/>
               </w:rPr>
-              <w:instrText xml:space="preserve"> PAGEREF _Toc104878028 \h </w:instrText>
+              <w:instrText xml:space="preserve"> PAGEREF _Toc105066571 \h </w:instrText>
             </w:r>
             <w:r>
               <w:rPr>
@@ -1513,7 +1799,7 @@
                 <w:noProof/>
                 <w:webHidden/>
               </w:rPr>
-              <w:t>7</w:t>
+              <w:t>22</w:t>
             </w:r>
             <w:r>
               <w:rPr>
@@ -1536,13 +1822,13 @@
               <w:lang w:eastAsia="es-ES"/>
             </w:rPr>
           </w:pPr>
-          <w:hyperlink w:anchor="_Toc104878029" w:history="1">
+          <w:hyperlink w:anchor="_Toc105066572" w:history="1">
             <w:r>
               <w:rPr>
                 <w:rStyle w:val="Hipervnculo"/>
                 <w:noProof/>
               </w:rPr>
-              <w:t>RESTFUL API con node.js</w:t>
+              <w:t>Vista-clientes</w:t>
             </w:r>
             <w:r>
               <w:rPr>
@@ -1563,7 +1849,7 @@
                 <w:noProof/>
                 <w:webHidden/>
               </w:rPr>
-              <w:instrText xml:space="preserve"> PAGEREF _Toc104878029 \h </w:instrText>
+              <w:instrText xml:space="preserve"> PAGEREF _Toc105066572 \h </w:instrText>
             </w:r>
             <w:r>
               <w:rPr>
@@ -1583,287 +1869,7 @@
                 <w:noProof/>
                 <w:webHidden/>
               </w:rPr>
-              <w:t>8</w:t>
-            </w:r>
-            <w:r>
-              <w:rPr>
-                <w:noProof/>
-                <w:webHidden/>
-              </w:rPr>
-              <w:fldChar w:fldCharType="end"/>
-            </w:r>
-          </w:hyperlink>
-        </w:p>
-        <w:p>
-          <w:pPr>
-            <w:pStyle w:val="TDC2"/>
-            <w:tabs>
-              <w:tab w:val="right" w:leader="dot" w:pos="8494"/>
-            </w:tabs>
-            <w:rPr>
-              <w:rFonts w:eastAsiaTheme="minorEastAsia"/>
-              <w:noProof/>
-              <w:lang w:eastAsia="es-ES"/>
-            </w:rPr>
-          </w:pPr>
-          <w:hyperlink w:anchor="_Toc104878030" w:history="1">
-            <w:r>
-              <w:rPr>
-                <w:rStyle w:val="Hipervnculo"/>
-                <w:noProof/>
-              </w:rPr>
-              <w:t>Pantalla de inicio</w:t>
-            </w:r>
-            <w:r>
-              <w:rPr>
-                <w:noProof/>
-                <w:webHidden/>
-              </w:rPr>
-              <w:tab/>
-            </w:r>
-            <w:r>
-              <w:rPr>
-                <w:noProof/>
-                <w:webHidden/>
-              </w:rPr>
-              <w:fldChar w:fldCharType="begin"/>
-            </w:r>
-            <w:r>
-              <w:rPr>
-                <w:noProof/>
-                <w:webHidden/>
-              </w:rPr>
-              <w:instrText xml:space="preserve"> PAGEREF _Toc104878030 \h </w:instrText>
-            </w:r>
-            <w:r>
-              <w:rPr>
-                <w:noProof/>
-                <w:webHidden/>
-              </w:rPr>
-            </w:r>
-            <w:r>
-              <w:rPr>
-                <w:noProof/>
-                <w:webHidden/>
-              </w:rPr>
-              <w:fldChar w:fldCharType="separate"/>
-            </w:r>
-            <w:r>
-              <w:rPr>
-                <w:noProof/>
-                <w:webHidden/>
-              </w:rPr>
-              <w:t>10</w:t>
-            </w:r>
-            <w:r>
-              <w:rPr>
-                <w:noProof/>
-                <w:webHidden/>
-              </w:rPr>
-              <w:fldChar w:fldCharType="end"/>
-            </w:r>
-          </w:hyperlink>
-        </w:p>
-        <w:p>
-          <w:pPr>
-            <w:pStyle w:val="TDC2"/>
-            <w:tabs>
-              <w:tab w:val="right" w:leader="dot" w:pos="8494"/>
-            </w:tabs>
-            <w:rPr>
-              <w:rFonts w:eastAsiaTheme="minorEastAsia"/>
-              <w:noProof/>
-              <w:lang w:eastAsia="es-ES"/>
-            </w:rPr>
-          </w:pPr>
-          <w:hyperlink w:anchor="_Toc104878031" w:history="1">
-            <w:r>
-              <w:rPr>
-                <w:rStyle w:val="Hipervnculo"/>
-                <w:noProof/>
-              </w:rPr>
-              <w:t>Pantalla de registro</w:t>
-            </w:r>
-            <w:r>
-              <w:rPr>
-                <w:noProof/>
-                <w:webHidden/>
-              </w:rPr>
-              <w:tab/>
-            </w:r>
-            <w:r>
-              <w:rPr>
-                <w:noProof/>
-                <w:webHidden/>
-              </w:rPr>
-              <w:fldChar w:fldCharType="begin"/>
-            </w:r>
-            <w:r>
-              <w:rPr>
-                <w:noProof/>
-                <w:webHidden/>
-              </w:rPr>
-              <w:instrText xml:space="preserve"> PAGEREF _Toc104878031 \h </w:instrText>
-            </w:r>
-            <w:r>
-              <w:rPr>
-                <w:noProof/>
-                <w:webHidden/>
-              </w:rPr>
-            </w:r>
-            <w:r>
-              <w:rPr>
-                <w:noProof/>
-                <w:webHidden/>
-              </w:rPr>
-              <w:fldChar w:fldCharType="separate"/>
-            </w:r>
-            <w:r>
-              <w:rPr>
-                <w:noProof/>
-                <w:webHidden/>
-              </w:rPr>
-              <w:t>16</w:t>
-            </w:r>
-            <w:r>
-              <w:rPr>
-                <w:noProof/>
-                <w:webHidden/>
-              </w:rPr>
-              <w:fldChar w:fldCharType="end"/>
-            </w:r>
-          </w:hyperlink>
-        </w:p>
-        <w:p>
-          <w:pPr>
-            <w:pStyle w:val="TDC3"/>
-            <w:tabs>
-              <w:tab w:val="right" w:leader="dot" w:pos="8494"/>
-            </w:tabs>
-            <w:rPr>
-              <w:rFonts w:eastAsiaTheme="minorEastAsia"/>
-              <w:noProof/>
-              <w:lang w:eastAsia="es-ES"/>
-            </w:rPr>
-          </w:pPr>
-          <w:hyperlink w:anchor="_Toc104878032" w:history="1">
-            <w:r>
-              <w:rPr>
-                <w:rStyle w:val="Hipervnculo"/>
-                <w:noProof/>
-              </w:rPr>
-              <w:t>Template driven forms</w:t>
-            </w:r>
-            <w:r>
-              <w:rPr>
-                <w:noProof/>
-                <w:webHidden/>
-              </w:rPr>
-              <w:tab/>
-            </w:r>
-            <w:r>
-              <w:rPr>
-                <w:noProof/>
-                <w:webHidden/>
-              </w:rPr>
-              <w:fldChar w:fldCharType="begin"/>
-            </w:r>
-            <w:r>
-              <w:rPr>
-                <w:noProof/>
-                <w:webHidden/>
-              </w:rPr>
-              <w:instrText xml:space="preserve"> PAGEREF _Toc104878032 \h </w:instrText>
-            </w:r>
-            <w:r>
-              <w:rPr>
-                <w:noProof/>
-                <w:webHidden/>
-              </w:rPr>
-            </w:r>
-            <w:r>
-              <w:rPr>
-                <w:noProof/>
-                <w:webHidden/>
-              </w:rPr>
-              <w:fldChar w:fldCharType="separate"/>
-            </w:r>
-            <w:r>
-              <w:rPr>
-                <w:noProof/>
-                <w:webHidden/>
-              </w:rPr>
-              <w:t>17</w:t>
-            </w:r>
-            <w:r>
-              <w:rPr>
-                <w:noProof/>
-                <w:webHidden/>
-              </w:rPr>
-              <w:fldChar w:fldCharType="end"/>
-            </w:r>
-          </w:hyperlink>
-        </w:p>
-        <w:p>
-          <w:pPr>
-            <w:pStyle w:val="TDC2"/>
-            <w:tabs>
-              <w:tab w:val="right" w:leader="dot" w:pos="8494"/>
-            </w:tabs>
-            <w:rPr>
-              <w:rFonts w:eastAsiaTheme="minorEastAsia"/>
-              <w:noProof/>
-              <w:lang w:eastAsia="es-ES"/>
-            </w:rPr>
-          </w:pPr>
-          <w:hyperlink w:anchor="_Toc104878033" w:history="1">
-            <w:r>
-              <w:rPr>
-                <w:rStyle w:val="Hipervnculo"/>
-                <w:noProof/>
-              </w:rPr>
-              <w:t>PANTALLA PRINCIPAL</w:t>
-            </w:r>
-            <w:r>
-              <w:rPr>
-                <w:noProof/>
-                <w:webHidden/>
-              </w:rPr>
-              <w:tab/>
-            </w:r>
-            <w:r>
-              <w:rPr>
-                <w:noProof/>
-                <w:webHidden/>
-              </w:rPr>
-              <w:fldChar w:fldCharType="begin"/>
-            </w:r>
-            <w:r>
-              <w:rPr>
-                <w:noProof/>
-                <w:webHidden/>
-              </w:rPr>
-              <w:instrText xml:space="preserve"> PAGEREF _Toc104878033 \h </w:instrText>
-            </w:r>
-            <w:r>
-              <w:rPr>
-                <w:noProof/>
-                <w:webHidden/>
-              </w:rPr>
-            </w:r>
-            <w:r>
-              <w:rPr>
-                <w:noProof/>
-                <w:webHidden/>
-              </w:rPr>
-              <w:fldChar w:fldCharType="separate"/>
-            </w:r>
-            <w:r>
-              <w:rPr>
-                <w:noProof/>
-                <w:webHidden/>
-              </w:rPr>
-              <w:t>18</w:t>
+              <w:t>24</w:t>
             </w:r>
             <w:r>
               <w:rPr>
@@ -1890,17 +1896,12 @@
     <w:p>
       <w:pPr>
         <w:pStyle w:val="Ttulo1"/>
-      </w:pPr>
-    </w:p>
-    <w:p>
-      <w:pPr>
-        <w:pStyle w:val="Ttulo1"/>
         <w:rPr>
           <w:sz w:val="36"/>
           <w:szCs w:val="36"/>
         </w:rPr>
       </w:pPr>
-      <w:bookmarkStart w:id="0" w:name="_Toc104878015"/>
+      <w:bookmarkStart w:id="0" w:name="_Toc105066554"/>
       <w:r>
         <w:rPr>
           <w:sz w:val="36"/>
@@ -1919,7 +1920,7 @@
           <w:szCs w:val="32"/>
         </w:rPr>
       </w:pPr>
-      <w:bookmarkStart w:id="1" w:name="_Toc104878016"/>
+      <w:bookmarkStart w:id="1" w:name="_Toc105066555"/>
       <w:r>
         <w:rPr>
           <w:sz w:val="32"/>
@@ -1939,7 +1940,7 @@
           <w:szCs w:val="28"/>
         </w:rPr>
       </w:pPr>
-      <w:bookmarkStart w:id="2" w:name="_Toc104878017"/>
+      <w:bookmarkStart w:id="2" w:name="_Toc105066556"/>
       <w:r>
         <w:rPr>
           <w:rStyle w:val="jsgrdq"/>
@@ -1991,7 +1992,51 @@
           <w:sz w:val="24"/>
           <w:szCs w:val="24"/>
         </w:rPr>
-        <w:t xml:space="preserve">a clasifica a las personas en 4 grandes de tipos de personalidad. Rojo, amarillo, azul y verde. Según esta clasificación las personas con una </w:t>
+        <w:t>a clasifica a las personas en 4 grandes de tipos de personalidad. Rojo, amarillo, azul y verde. Según esta clasificación las personas con una personalidad de color rojo ser</w:t>
+      </w:r>
+      <w:r>
+        <w:rPr>
+          <w:sz w:val="24"/>
+          <w:szCs w:val="24"/>
+        </w:rPr>
+        <w:t>á</w:t>
+      </w:r>
+      <w:r>
+        <w:rPr>
+          <w:sz w:val="24"/>
+          <w:szCs w:val="24"/>
+        </w:rPr>
+        <w:t>n extrovertidas y se gu</w:t>
+      </w:r>
+      <w:r>
+        <w:rPr>
+          <w:sz w:val="24"/>
+          <w:szCs w:val="24"/>
+        </w:rPr>
+        <w:t>í</w:t>
+      </w:r>
+      <w:r>
+        <w:rPr>
+          <w:sz w:val="24"/>
+          <w:szCs w:val="24"/>
+        </w:rPr>
+        <w:t xml:space="preserve">an </w:t>
+      </w:r>
+      <w:proofErr w:type="spellStart"/>
+      <w:r>
+        <w:rPr>
+          <w:sz w:val="24"/>
+          <w:szCs w:val="24"/>
+        </w:rPr>
+        <w:t>mas</w:t>
+      </w:r>
+      <w:proofErr w:type="spellEnd"/>
+      <w:r>
+        <w:rPr>
+          <w:sz w:val="24"/>
+          <w:szCs w:val="24"/>
+        </w:rPr>
+        <w:t xml:space="preserve"> por hechos que las </w:t>
       </w:r>
       <w:r>
         <w:rPr>
@@ -1999,21 +2044,7 @@
           <w:szCs w:val="24"/>
         </w:rPr>
         <w:lastRenderedPageBreak/>
-        <w:t>personalidad de color rojo ser</w:t>
-      </w:r>
-      <w:r>
-        <w:rPr>
-          <w:sz w:val="24"/>
-          <w:szCs w:val="24"/>
-        </w:rPr>
-        <w:t>á</w:t>
-      </w:r>
-      <w:r>
-        <w:rPr>
-          <w:sz w:val="24"/>
-          <w:szCs w:val="24"/>
-        </w:rPr>
-        <w:t>n extrovertidas y se gu</w:t>
+        <w:t>emociones, las verdes por el contrario son introvertidas y se gu</w:t>
       </w:r>
       <w:r>
         <w:rPr>
@@ -2043,7 +2074,22 @@
           <w:sz w:val="24"/>
           <w:szCs w:val="24"/>
         </w:rPr>
-        <w:t xml:space="preserve"> por hechos que las emociones, las verdes por el contrario son introvertidas y se gu</w:t>
+        <w:t xml:space="preserve"> por sus emociones.</w:t>
+      </w:r>
+    </w:p>
+    <w:p>
+      <w:pPr>
+        <w:rPr>
+          <w:sz w:val="24"/>
+          <w:szCs w:val="24"/>
+        </w:rPr>
+      </w:pPr>
+      <w:r>
+        <w:rPr>
+          <w:sz w:val="24"/>
+          <w:szCs w:val="24"/>
+        </w:rPr>
+        <w:t>Estas teor</w:t>
       </w:r>
       <w:r>
         <w:rPr>
@@ -2057,52 +2103,23 @@
           <w:sz w:val="24"/>
           <w:szCs w:val="24"/>
         </w:rPr>
-        <w:t xml:space="preserve">an </w:t>
-      </w:r>
-      <w:proofErr w:type="spellStart"/>
-      <w:r>
-        <w:rPr>
-          <w:sz w:val="24"/>
-          <w:szCs w:val="24"/>
-        </w:rPr>
-        <w:t>mas</w:t>
-      </w:r>
-      <w:proofErr w:type="spellEnd"/>
-      <w:r>
-        <w:rPr>
-          <w:sz w:val="24"/>
-          <w:szCs w:val="24"/>
-        </w:rPr>
-        <w:t xml:space="preserve"> por sus emociones.</w:t>
-      </w:r>
-    </w:p>
-    <w:p>
-      <w:pPr>
-        <w:rPr>
-          <w:sz w:val="24"/>
-          <w:szCs w:val="24"/>
-        </w:rPr>
-      </w:pPr>
-      <w:r>
-        <w:rPr>
-          <w:sz w:val="24"/>
-          <w:szCs w:val="24"/>
-        </w:rPr>
-        <w:t>Estas teor</w:t>
-      </w:r>
-      <w:r>
-        <w:rPr>
-          <w:sz w:val="24"/>
-          <w:szCs w:val="24"/>
-        </w:rPr>
-        <w:t>í</w:t>
-      </w:r>
-      <w:r>
-        <w:rPr>
-          <w:sz w:val="24"/>
-          <w:szCs w:val="24"/>
-        </w:rPr>
-        <w:t>as se usan mucho en la actualidad para ayudar a los empleados en sectores donde tienen que tener atención al cliente. Al poder clasificar seg</w:t>
+        <w:t xml:space="preserve">as se usan mucho en la actualidad para ayudar a los empleados en sectores donde </w:t>
+      </w:r>
+      <w:proofErr w:type="gramStart"/>
+      <w:r>
+        <w:rPr>
+          <w:sz w:val="24"/>
+          <w:szCs w:val="24"/>
+        </w:rPr>
+        <w:t>tienen que tener</w:t>
+      </w:r>
+      <w:proofErr w:type="gramEnd"/>
+      <w:r>
+        <w:rPr>
+          <w:sz w:val="24"/>
+          <w:szCs w:val="24"/>
+        </w:rPr>
+        <w:t xml:space="preserve"> atención al cliente. Al poder clasificar seg</w:t>
       </w:r>
       <w:r>
         <w:rPr>
@@ -2269,7 +2286,7 @@
           <w:szCs w:val="28"/>
         </w:rPr>
       </w:pPr>
-      <w:bookmarkStart w:id="3" w:name="_Toc104878018"/>
+      <w:bookmarkStart w:id="3" w:name="_Toc105066557"/>
       <w:r>
         <w:rPr>
           <w:sz w:val="28"/>
@@ -2308,7 +2325,21 @@
           <w:sz w:val="24"/>
           <w:szCs w:val="24"/>
         </w:rPr>
-        <w:t>Naturalmente nadie va anunciando el color de su personalidad a los cuatro vientos. Es tras un tiempo interactuando con una persona cuando podemos, con la experiencia y conocimiento adecuados, intuir su color. Lógicamente esto lleva un tiempo y un esfuerzo.</w:t>
+        <w:t>Naturalmente nadie va anunciando el color de su personalidad a los cuatro vientos. Es</w:t>
+      </w:r>
+      <w:r>
+        <w:rPr>
+          <w:sz w:val="24"/>
+          <w:szCs w:val="24"/>
+        </w:rPr>
+        <w:t>,</w:t>
+      </w:r>
+      <w:r>
+        <w:rPr>
+          <w:sz w:val="24"/>
+          <w:szCs w:val="24"/>
+        </w:rPr>
+        <w:t xml:space="preserve"> tras un tiempo interactuando con una persona cuando podemos, con la experiencia y conocimiento adecuados, intuir su color. Lógicamente esto lleva un tiempo y un esfuerzo.</w:t>
       </w:r>
     </w:p>
     <w:p>
@@ -2465,7 +2496,7 @@
       <w:pPr>
         <w:pStyle w:val="Ttulo3"/>
       </w:pPr>
-      <w:bookmarkStart w:id="4" w:name="_Toc104878019"/>
+      <w:bookmarkStart w:id="4" w:name="_Toc105066558"/>
       <w:proofErr w:type="gramStart"/>
       <w:r>
         <w:t>¿ Porque</w:t>
@@ -2704,7 +2735,7 @@
       <w:pPr>
         <w:pStyle w:val="Ttulo3"/>
       </w:pPr>
-      <w:bookmarkStart w:id="5" w:name="_Toc104878020"/>
+      <w:bookmarkStart w:id="5" w:name="_Toc105066559"/>
       <w:r>
         <w:t>Planteamiento</w:t>
       </w:r>
@@ -2723,7 +2754,23 @@
           <w:sz w:val="24"/>
           <w:szCs w:val="24"/>
         </w:rPr>
-        <w:t>La idea inicial es hacer una web de tal manera que los empleados al registrarse tengan que indicar el hotel y departamento del mismo al que pertenecen. De esta manera la web solo podr</w:t>
+        <w:t xml:space="preserve">La idea inicial es hacer una web de tal manera que los empleados al registrarse tengan que indicar el hotel y departamento </w:t>
+      </w:r>
+      <w:proofErr w:type="gramStart"/>
+      <w:r>
+        <w:rPr>
+          <w:sz w:val="24"/>
+          <w:szCs w:val="24"/>
+        </w:rPr>
+        <w:t>del mismo</w:t>
+      </w:r>
+      <w:proofErr w:type="gramEnd"/>
+      <w:r>
+        <w:rPr>
+          <w:sz w:val="24"/>
+          <w:szCs w:val="24"/>
+        </w:rPr>
+        <w:t xml:space="preserve"> al que pertenecen. De esta manera la web solo podr</w:t>
       </w:r>
       <w:r>
         <w:rPr>
@@ -2915,7 +2962,7 @@
           <w:szCs w:val="36"/>
         </w:rPr>
       </w:pPr>
-      <w:bookmarkStart w:id="6" w:name="_Toc104878021"/>
+      <w:bookmarkStart w:id="6" w:name="_Toc105066560"/>
       <w:r>
         <w:rPr>
           <w:sz w:val="36"/>
@@ -2942,7 +2989,7 @@
           <w:szCs w:val="32"/>
         </w:rPr>
       </w:pPr>
-      <w:bookmarkStart w:id="7" w:name="_Toc104878022"/>
+      <w:bookmarkStart w:id="7" w:name="_Toc105066561"/>
       <w:r>
         <w:rPr>
           <w:sz w:val="32"/>
@@ -2979,7 +3026,7 @@
           <w:szCs w:val="28"/>
         </w:rPr>
       </w:pPr>
-      <w:bookmarkStart w:id="8" w:name="_Toc104878023"/>
+      <w:bookmarkStart w:id="8" w:name="_Toc105066562"/>
       <w:r>
         <w:rPr>
           <w:sz w:val="28"/>
@@ -3015,7 +3062,7 @@
       <w:pPr>
         <w:pStyle w:val="Ttulo3"/>
       </w:pPr>
-      <w:bookmarkStart w:id="9" w:name="_Toc104878024"/>
+      <w:bookmarkStart w:id="9" w:name="_Toc105066563"/>
       <w:proofErr w:type="spellStart"/>
       <w:r>
         <w:t>Pagina</w:t>
@@ -3982,9 +4029,17 @@
     <w:p>
       <w:pPr>
         <w:pStyle w:val="Ttulo2"/>
+        <w:rPr>
+          <w:sz w:val="36"/>
+          <w:szCs w:val="36"/>
+        </w:rPr>
       </w:pPr>
-      <w:bookmarkStart w:id="10" w:name="_Toc104878025"/>
-      <w:r>
+      <w:bookmarkStart w:id="10" w:name="_Toc105066564"/>
+      <w:r>
+        <w:rPr>
+          <w:sz w:val="36"/>
+          <w:szCs w:val="36"/>
+        </w:rPr>
         <w:t>Desarrollo</w:t>
       </w:r>
       <w:bookmarkEnd w:id="10"/>
@@ -3993,11 +4048,19 @@
     <w:p/>
     <w:p>
       <w:pPr>
-        <w:pStyle w:val="Ttulo2"/>
+        <w:pStyle w:val="Ttulo3"/>
+        <w:rPr>
+          <w:sz w:val="32"/>
+          <w:szCs w:val="32"/>
+        </w:rPr>
       </w:pPr>
-      <w:bookmarkStart w:id="11" w:name="_Toc104878026"/>
-      <w:proofErr w:type="spellStart"/>
-      <w:r>
+      <w:bookmarkStart w:id="11" w:name="_Toc105066565"/>
+      <w:proofErr w:type="spellStart"/>
+      <w:r>
+        <w:rPr>
+          <w:sz w:val="32"/>
+          <w:szCs w:val="32"/>
+        </w:rPr>
         <w:t>Backend</w:t>
       </w:r>
       <w:bookmarkEnd w:id="11"/>
@@ -4006,15 +4069,25 @@
     <w:p/>
     <w:p>
       <w:pPr>
-        <w:pStyle w:val="Ttulo3"/>
+        <w:pStyle w:val="Ttulo4"/>
+        <w:rPr>
+          <w:i w:val="0"/>
+          <w:iCs w:val="0"/>
+          <w:sz w:val="28"/>
+          <w:szCs w:val="28"/>
+        </w:rPr>
       </w:pPr>
-      <w:bookmarkStart w:id="12" w:name="_Toc104878027"/>
-      <w:proofErr w:type="spellStart"/>
-      <w:r>
+      <w:proofErr w:type="spellStart"/>
+      <w:r>
+        <w:rPr>
+          <w:i w:val="0"/>
+          <w:iCs w:val="0"/>
+          <w:sz w:val="28"/>
+          <w:szCs w:val="28"/>
+        </w:rPr>
         <w:lastRenderedPageBreak/>
         <w:t>Services</w:t>
       </w:r>
-      <w:bookmarkEnd w:id="12"/>
       <w:proofErr w:type="spellEnd"/>
     </w:p>
     <w:p/>
@@ -4461,14 +4534,24 @@
     </w:p>
     <w:p>
       <w:pPr>
-        <w:pStyle w:val="Ttulo3"/>
+        <w:pStyle w:val="Ttulo4"/>
+        <w:rPr>
+          <w:i w:val="0"/>
+          <w:iCs w:val="0"/>
+          <w:sz w:val="28"/>
+          <w:szCs w:val="28"/>
+        </w:rPr>
       </w:pPr>
-      <w:bookmarkStart w:id="13" w:name="_Toc104878028"/>
-      <w:proofErr w:type="spellStart"/>
-      <w:r>
+      <w:proofErr w:type="spellStart"/>
+      <w:r>
+        <w:rPr>
+          <w:i w:val="0"/>
+          <w:iCs w:val="0"/>
+          <w:sz w:val="28"/>
+          <w:szCs w:val="28"/>
+        </w:rPr>
         <w:t>Models</w:t>
       </w:r>
-      <w:bookmarkEnd w:id="13"/>
       <w:proofErr w:type="spellEnd"/>
     </w:p>
     <w:p/>
@@ -4608,7 +4691,15 @@
       </w:r>
       <w:r>
         <w:lastRenderedPageBreak/>
-        <w:t xml:space="preserve">donde recogerla. Y las propiedades de la interface que no tengan su correspondencia en la base de datos se quedaran como </w:t>
+        <w:t xml:space="preserve">donde recogerla. Y las propiedades de la </w:t>
+      </w:r>
+      <w:proofErr w:type="gramStart"/>
+      <w:r>
+        <w:t>interface</w:t>
+      </w:r>
+      <w:proofErr w:type="gramEnd"/>
+      <w:r>
+        <w:t xml:space="preserve"> que no tengan su correspondencia en la base de datos se quedaran como </w:t>
       </w:r>
       <w:proofErr w:type="spellStart"/>
       <w:r>
@@ -4621,16 +4712,32 @@
     </w:p>
     <w:p>
       <w:pPr>
-        <w:pStyle w:val="Ttulo3"/>
+        <w:pStyle w:val="Ttulo4"/>
+        <w:rPr>
+          <w:i w:val="0"/>
+          <w:iCs w:val="0"/>
+          <w:sz w:val="28"/>
+          <w:szCs w:val="28"/>
+        </w:rPr>
       </w:pPr>
-      <w:bookmarkStart w:id="14" w:name="_Toc104878029"/>
-      <w:r>
+      <w:r>
+        <w:rPr>
+          <w:i w:val="0"/>
+          <w:iCs w:val="0"/>
+          <w:sz w:val="28"/>
+          <w:szCs w:val="28"/>
+        </w:rPr>
         <w:t xml:space="preserve">RESTFUL </w:t>
       </w:r>
       <w:r>
+        <w:rPr>
+          <w:i w:val="0"/>
+          <w:iCs w:val="0"/>
+          <w:sz w:val="28"/>
+          <w:szCs w:val="28"/>
+        </w:rPr>
         <w:t>API con node.js</w:t>
       </w:r>
-      <w:bookmarkEnd w:id="14"/>
     </w:p>
     <w:p/>
     <w:p>
@@ -4863,15 +4970,15 @@
       </w:r>
       <w:proofErr w:type="spellEnd"/>
       <w:r>
-        <w:t xml:space="preserve">, al ser </w:t>
+        <w:t xml:space="preserve">, al ser una </w:t>
       </w:r>
       <w:proofErr w:type="gramStart"/>
       <w:r>
-        <w:t>una api</w:t>
+        <w:t>api disociada</w:t>
       </w:r>
       <w:proofErr w:type="gramEnd"/>
       <w:r>
-        <w:t xml:space="preserve"> disociada del </w:t>
+        <w:t xml:space="preserve"> del </w:t>
       </w:r>
       <w:proofErr w:type="spellStart"/>
       <w:r>
@@ -5209,29 +5316,53 @@
     <w:p>
       <w:pPr>
         <w:pStyle w:val="Ttulo3"/>
+        <w:rPr>
+          <w:sz w:val="28"/>
+          <w:szCs w:val="28"/>
+        </w:rPr>
       </w:pPr>
-      <w:bookmarkStart w:id="15" w:name="_Toc104878032"/>
-      <w:proofErr w:type="spellStart"/>
-      <w:r>
+      <w:bookmarkStart w:id="12" w:name="_Toc105066566"/>
+      <w:proofErr w:type="spellStart"/>
+      <w:r>
+        <w:rPr>
+          <w:sz w:val="28"/>
+          <w:szCs w:val="28"/>
+        </w:rPr>
         <w:t>Template</w:t>
       </w:r>
       <w:proofErr w:type="spellEnd"/>
       <w:r>
+        <w:rPr>
+          <w:sz w:val="28"/>
+          <w:szCs w:val="28"/>
+        </w:rPr>
         <w:t xml:space="preserve"> </w:t>
       </w:r>
       <w:proofErr w:type="spellStart"/>
       <w:r>
+        <w:rPr>
+          <w:sz w:val="28"/>
+          <w:szCs w:val="28"/>
+        </w:rPr>
         <w:t>driven</w:t>
       </w:r>
       <w:proofErr w:type="spellEnd"/>
       <w:r>
+        <w:rPr>
+          <w:sz w:val="28"/>
+          <w:szCs w:val="28"/>
+        </w:rPr>
         <w:t xml:space="preserve"> </w:t>
       </w:r>
       <w:proofErr w:type="spellStart"/>
       <w:r>
+        <w:rPr>
+          <w:sz w:val="28"/>
+          <w:szCs w:val="28"/>
+        </w:rPr>
         <w:t>forms</w:t>
       </w:r>
-      <w:bookmarkEnd w:id="15"/>
+      <w:bookmarkEnd w:id="12"/>
       <w:proofErr w:type="spellEnd"/>
     </w:p>
     <w:p/>
@@ -5453,15 +5584,27 @@
     <w:p/>
     <w:p>
       <w:pPr>
-        <w:pStyle w:val="Ttulo2"/>
+        <w:pStyle w:val="Ttulo3"/>
+        <w:rPr>
+          <w:sz w:val="28"/>
+          <w:szCs w:val="28"/>
+        </w:rPr>
       </w:pPr>
-      <w:bookmarkStart w:id="16" w:name="_Toc104878030"/>
-      <w:r>
+      <w:bookmarkStart w:id="13" w:name="_Toc105066567"/>
+      <w:r>
+        <w:rPr>
+          <w:sz w:val="28"/>
+          <w:szCs w:val="28"/>
+        </w:rPr>
         <w:lastRenderedPageBreak/>
         <w:t>Pantalla de inicio</w:t>
       </w:r>
-      <w:bookmarkEnd w:id="16"/>
-      <w:r>
+      <w:bookmarkEnd w:id="13"/>
+      <w:r>
+        <w:rPr>
+          <w:sz w:val="28"/>
+          <w:szCs w:val="28"/>
+        </w:rPr>
         <w:t xml:space="preserve"> </w:t>
       </w:r>
     </w:p>
@@ -5671,15 +5814,7 @@
       </w:r>
       <w:proofErr w:type="spellEnd"/>
       <w:r>
-        <w:t xml:space="preserve"> </w:t>
-      </w:r>
-      <w:proofErr w:type="spellStart"/>
-      <w:r>
-        <w:t>poque</w:t>
-      </w:r>
-      <w:proofErr w:type="spellEnd"/>
-      <w:r>
-        <w:t xml:space="preserve"> los estilos los estoy poniendo en la hoja de </w:t>
+        <w:t xml:space="preserve"> poque los estilos los estoy poniendo en la hoja de </w:t>
       </w:r>
       <w:proofErr w:type="spellStart"/>
       <w:r>
@@ -5687,7 +5822,15 @@
       </w:r>
       <w:proofErr w:type="spellEnd"/>
       <w:r>
-        <w:t xml:space="preserve"> general para todo el proyecto dado que se comparten clases en casi todos los componentes del mismo.</w:t>
+        <w:t xml:space="preserve"> general para todo el proyecto dado que se comparten clases en casi todos los componentes </w:t>
+      </w:r>
+      <w:proofErr w:type="gramStart"/>
+      <w:r>
+        <w:t>del mismo</w:t>
+      </w:r>
+      <w:proofErr w:type="gramEnd"/>
+      <w:r>
+        <w:t>.</w:t>
       </w:r>
     </w:p>
     <w:p>
@@ -6142,8 +6285,13 @@
           <w:tab w:val="left" w:pos="1038"/>
         </w:tabs>
       </w:pPr>
-      <w:r>
-        <w:t>Paso a explicar algunos de ellos.</w:t>
+      <w:proofErr w:type="gramStart"/>
+      <w:r>
+        <w:t>Paso a explicar</w:t>
+      </w:r>
+      <w:proofErr w:type="gramEnd"/>
+      <w:r>
+        <w:t xml:space="preserve"> algunos de ellos.</w:t>
       </w:r>
     </w:p>
     <w:p>
@@ -6333,8 +6481,13 @@
           <w:tab w:val="left" w:pos="1038"/>
         </w:tabs>
       </w:pPr>
-      <w:r>
-        <w:t>Paso a explicar algunos de ellos.</w:t>
+      <w:proofErr w:type="gramStart"/>
+      <w:r>
+        <w:t>Paso a explicar</w:t>
+      </w:r>
+      <w:proofErr w:type="gramEnd"/>
+      <w:r>
+        <w:t xml:space="preserve"> algunos de ellos.</w:t>
       </w:r>
     </w:p>
     <w:p>
@@ -6586,10 +6739,26 @@
         </w:tabs>
       </w:pPr>
       <w:r>
-        <w:t xml:space="preserve">El resto de métodos se encargan de gestionar la lógica del formulario. </w:t>
-      </w:r>
-      <w:r>
-        <w:t xml:space="preserve">Ejecutan llamadas al servicio que a su vez se comunica con la app de </w:t>
+        <w:t xml:space="preserve">El resto de </w:t>
+      </w:r>
+      <w:proofErr w:type="gramStart"/>
+      <w:r>
+        <w:t>métodos</w:t>
+      </w:r>
+      <w:proofErr w:type="gramEnd"/>
+      <w:r>
+        <w:t xml:space="preserve"> se encargan de gestionar la lógica del formulario. </w:t>
+      </w:r>
+      <w:r>
+        <w:t xml:space="preserve">Ejecutan llamadas al servicio que a su vez se comunica con la </w:t>
+      </w:r>
+      <w:proofErr w:type="gramStart"/>
+      <w:r>
+        <w:t>app</w:t>
+      </w:r>
+      <w:proofErr w:type="gramEnd"/>
+      <w:r>
+        <w:t xml:space="preserve"> de </w:t>
       </w:r>
       <w:proofErr w:type="spellStart"/>
       <w:r>
@@ -6676,13 +6845,21 @@
     </w:p>
     <w:p>
       <w:pPr>
-        <w:pStyle w:val="Ttulo2"/>
+        <w:pStyle w:val="Ttulo3"/>
+        <w:rPr>
+          <w:sz w:val="28"/>
+          <w:szCs w:val="28"/>
+        </w:rPr>
       </w:pPr>
-      <w:bookmarkStart w:id="17" w:name="_Toc104878031"/>
-      <w:r>
+      <w:bookmarkStart w:id="14" w:name="_Toc105066568"/>
+      <w:r>
+        <w:rPr>
+          <w:sz w:val="28"/>
+          <w:szCs w:val="28"/>
+        </w:rPr>
         <w:t>Pantalla de registro</w:t>
       </w:r>
-      <w:bookmarkEnd w:id="17"/>
+      <w:bookmarkEnd w:id="14"/>
     </w:p>
     <w:p>
       <w:pPr>
@@ -6704,7 +6881,15 @@
         <w:t>í</w:t>
       </w:r>
       <w:r>
-        <w:t xml:space="preserve"> como seleccionar el hotel y el departamento del mismo al que pertenecen.</w:t>
+        <w:t xml:space="preserve"> como seleccionar el hotel y el departamento </w:t>
+      </w:r>
+      <w:proofErr w:type="gramStart"/>
+      <w:r>
+        <w:t>del mismo</w:t>
+      </w:r>
+      <w:proofErr w:type="gramEnd"/>
+      <w:r>
+        <w:t xml:space="preserve"> al que pertenecen.</w:t>
       </w:r>
     </w:p>
     <w:p>
@@ -7042,16 +7227,13 @@
     <w:p/>
     <w:p>
       <w:pPr>
-        <w:pStyle w:val="Ttulo3"/>
+        <w:pStyle w:val="Ttulo2"/>
       </w:pPr>
-      <w:bookmarkStart w:id="18" w:name="_Toc104878033"/>
-      <w:r>
-        <w:t>P</w:t>
-      </w:r>
-      <w:bookmarkEnd w:id="18"/>
-      <w:r>
-        <w:t>antalla principal</w:t>
-      </w:r>
+      <w:bookmarkStart w:id="15" w:name="_Toc105066569"/>
+      <w:r>
+        <w:t>Pantalla principal</w:t>
+      </w:r>
+      <w:bookmarkEnd w:id="15"/>
     </w:p>
     <w:p/>
     <w:p>
@@ -7113,7 +7295,15 @@
     <w:p/>
     <w:p>
       <w:r>
-        <w:t xml:space="preserve">La pantalla principal esta dividida en tres componentes de Angular los cuales se indican en la imagen. Cada uno de ellos cuando con su propio </w:t>
+        <w:t xml:space="preserve">La pantalla principal </w:t>
+      </w:r>
+      <w:proofErr w:type="spellStart"/>
+      <w:r>
+        <w:t>esta</w:t>
+      </w:r>
+      <w:proofErr w:type="spellEnd"/>
+      <w:r>
+        <w:t xml:space="preserve"> dividida en tres componentes de Angular los cuales se indican en la imagen. Cada uno de ellos cuando con su propio </w:t>
       </w:r>
       <w:proofErr w:type="spellStart"/>
       <w:r>
@@ -7219,12 +7409,28 @@
     <w:p/>
     <w:p>
       <w:r>
-        <w:t>Tan solo tiene algo de código usando Bootstrap para ordenar los elementos en pantalla y las etiquetas que hacen referencia a los componentes antes mencionados, que son todas las que comienzan por app.</w:t>
-      </w:r>
-    </w:p>
-    <w:p>
-      <w:r>
-        <w:t xml:space="preserve">Como veremos mas adelante esto resultará muy útil para rehusar el componente </w:t>
+        <w:t xml:space="preserve">Tan solo tiene algo de código usando Bootstrap para ordenar los elementos en pantalla y las etiquetas que hacen referencia a los componentes antes mencionados, que son todas las que comienzan por </w:t>
+      </w:r>
+      <w:proofErr w:type="gramStart"/>
+      <w:r>
+        <w:t>app</w:t>
+      </w:r>
+      <w:proofErr w:type="gramEnd"/>
+      <w:r>
+        <w:t>.</w:t>
+      </w:r>
+    </w:p>
+    <w:p>
+      <w:r>
+        <w:t xml:space="preserve">Como veremos </w:t>
+      </w:r>
+      <w:proofErr w:type="spellStart"/>
+      <w:r>
+        <w:t>mas</w:t>
+      </w:r>
+      <w:proofErr w:type="spellEnd"/>
+      <w:r>
+        <w:t xml:space="preserve"> adelante esto resultará muy útil para rehusar el componente </w:t>
       </w:r>
       <w:proofErr w:type="spellStart"/>
       <w:r>
@@ -7244,22 +7450,22 @@
     <w:p/>
     <w:p>
       <w:pPr>
-        <w:pStyle w:val="Ttulo4"/>
-        <w:rPr>
-          <w:i w:val="0"/>
-          <w:sz w:val="24"/>
-          <w:szCs w:val="24"/>
+        <w:pStyle w:val="Ttulo3"/>
+        <w:rPr>
+          <w:sz w:val="28"/>
+          <w:szCs w:val="28"/>
         </w:rPr>
       </w:pPr>
-      <w:proofErr w:type="spellStart"/>
-      <w:r>
-        <w:rPr>
-          <w:i w:val="0"/>
-          <w:sz w:val="24"/>
-          <w:szCs w:val="24"/>
+      <w:bookmarkStart w:id="16" w:name="_Toc105066570"/>
+      <w:proofErr w:type="spellStart"/>
+      <w:r>
+        <w:rPr>
+          <w:sz w:val="28"/>
+          <w:szCs w:val="28"/>
         </w:rPr>
         <w:t>Navbar</w:t>
       </w:r>
+      <w:bookmarkEnd w:id="16"/>
       <w:proofErr w:type="spellEnd"/>
     </w:p>
     <w:p/>
@@ -7316,15 +7522,15 @@
       </w:r>
       <w:proofErr w:type="spellEnd"/>
       <w:r>
-        <w:t xml:space="preserve"> esta configurada para que sea </w:t>
-      </w:r>
-      <w:proofErr w:type="spellStart"/>
-      <w:r>
-        <w:t>responsive</w:t>
-      </w:r>
-      <w:proofErr w:type="spellEnd"/>
-      <w:r>
-        <w:t xml:space="preserve">, cuando la vemos en una pantalla grande la veremos con los nombres de los </w:t>
+        <w:t xml:space="preserve"> </w:t>
+      </w:r>
+      <w:proofErr w:type="spellStart"/>
+      <w:r>
+        <w:t>esta</w:t>
+      </w:r>
+      <w:proofErr w:type="spellEnd"/>
+      <w:r>
+        <w:t xml:space="preserve"> configurada para que sea responsive, cuando la vemos en una pantalla grande la veremos con los nombres de los </w:t>
       </w:r>
       <w:proofErr w:type="spellStart"/>
       <w:r>
@@ -7490,7 +7696,15 @@
     </w:p>
     <w:p>
       <w:r>
-        <w:t>Para la hoja de estilos le he dado unos estilos a los botones para que varan cambiando al posicionarse sobre ellos, como se puede ver:</w:t>
+        <w:t xml:space="preserve">Para la hoja de estilos le he dado unos estilos a los botones para que </w:t>
+      </w:r>
+      <w:proofErr w:type="gramStart"/>
+      <w:r>
+        <w:t>varan</w:t>
+      </w:r>
+      <w:proofErr w:type="gramEnd"/>
+      <w:r>
+        <w:t xml:space="preserve"> cambiando al posicionarse sobre ellos, como se puede ver:</w:t>
       </w:r>
     </w:p>
     <w:p>
@@ -7622,7 +7836,15 @@
     </w:p>
     <w:p>
       <w:r>
-        <w:t>Para la lógica de este componente creo un array de objetos con las propiedades nombre y link con el nombre y el enlace de los botones. Y también una función que es a la que llaman los botones que redirige al enlace correspondiente.</w:t>
+        <w:t xml:space="preserve">Para la lógica de este componente creo un array de objetos con las propiedades nombre y </w:t>
+      </w:r>
+      <w:proofErr w:type="gramStart"/>
+      <w:r>
+        <w:t>link</w:t>
+      </w:r>
+      <w:proofErr w:type="gramEnd"/>
+      <w:r>
+        <w:t xml:space="preserve"> con el nombre y el enlace de los botones. Y también una función que es a la que llaman los botones que redirige al enlace correspondiente.</w:t>
       </w:r>
     </w:p>
     <w:p>
@@ -7671,32 +7893,45 @@
     <w:p/>
     <w:p>
       <w:pPr>
-        <w:pStyle w:val="Ttulo4"/>
-        <w:rPr>
-          <w:i w:val="0"/>
-          <w:sz w:val="24"/>
-          <w:szCs w:val="24"/>
+        <w:pStyle w:val="Ttulo3"/>
+        <w:rPr>
+          <w:i/>
+          <w:sz w:val="28"/>
+          <w:szCs w:val="28"/>
         </w:rPr>
       </w:pPr>
-      <w:r>
-        <w:rPr>
-          <w:i w:val="0"/>
-          <w:sz w:val="24"/>
-          <w:szCs w:val="24"/>
+      <w:bookmarkStart w:id="17" w:name="_Toc105066571"/>
+      <w:r>
+        <w:rPr>
+          <w:sz w:val="28"/>
+          <w:szCs w:val="28"/>
         </w:rPr>
         <w:t>Registro-cliente</w:t>
       </w:r>
+      <w:bookmarkEnd w:id="17"/>
     </w:p>
     <w:p/>
     <w:p>
       <w:pPr>
         <w:pStyle w:val="Ttulo5"/>
+        <w:rPr>
+          <w:sz w:val="24"/>
+          <w:szCs w:val="24"/>
+        </w:rPr>
       </w:pPr>
       <w:r>
+        <w:rPr>
+          <w:sz w:val="24"/>
+          <w:szCs w:val="24"/>
+        </w:rPr>
         <w:t xml:space="preserve">Reactive </w:t>
       </w:r>
       <w:proofErr w:type="spellStart"/>
       <w:r>
+        <w:rPr>
+          <w:sz w:val="24"/>
+          <w:szCs w:val="24"/>
+        </w:rPr>
         <w:t>forms</w:t>
       </w:r>
       <w:proofErr w:type="spellEnd"/>
@@ -8289,7 +8524,15 @@
       </w:r>
       <w:proofErr w:type="spellEnd"/>
       <w:r>
-        <w:t xml:space="preserve"> que comprueba si el numero de documento introducido existe ya en la base de datos:</w:t>
+        <w:t xml:space="preserve"> que comprueba si el </w:t>
+      </w:r>
+      <w:proofErr w:type="spellStart"/>
+      <w:r>
+        <w:t>numero</w:t>
+      </w:r>
+      <w:proofErr w:type="spellEnd"/>
+      <w:r>
+        <w:t xml:space="preserve"> de documento introducido existe ya en la base de datos:</w:t>
       </w:r>
     </w:p>
     <w:p>
@@ -8336,7 +8579,23 @@
     </w:p>
     <w:p>
       <w:r>
-        <w:t>Una vez comprobado que este todo correcto y que no este ya creado un cliente con su numero de documento se inserta el cliente en la base de datos llamando al servicio correspondiente:</w:t>
+        <w:t xml:space="preserve">Una vez comprobado que este todo correcto y que no </w:t>
+      </w:r>
+      <w:proofErr w:type="spellStart"/>
+      <w:r>
+        <w:t>este</w:t>
+      </w:r>
+      <w:proofErr w:type="spellEnd"/>
+      <w:r>
+        <w:t xml:space="preserve"> ya creado un cliente con su </w:t>
+      </w:r>
+      <w:proofErr w:type="spellStart"/>
+      <w:r>
+        <w:t>numero</w:t>
+      </w:r>
+      <w:proofErr w:type="spellEnd"/>
+      <w:r>
+        <w:t xml:space="preserve"> de documento se inserta el cliente en la base de datos llamando al servicio correspondiente:</w:t>
       </w:r>
     </w:p>
     <w:p>
@@ -8385,21 +8644,21 @@
     <w:p/>
     <w:p>
       <w:pPr>
-        <w:pStyle w:val="Ttulo4"/>
-        <w:rPr>
-          <w:i w:val="0"/>
-          <w:sz w:val="24"/>
-          <w:szCs w:val="24"/>
+        <w:pStyle w:val="Ttulo3"/>
+        <w:rPr>
+          <w:sz w:val="28"/>
+          <w:szCs w:val="28"/>
         </w:rPr>
       </w:pPr>
-      <w:r>
-        <w:rPr>
-          <w:i w:val="0"/>
-          <w:sz w:val="24"/>
-          <w:szCs w:val="24"/>
+      <w:bookmarkStart w:id="18" w:name="_Toc105066572"/>
+      <w:r>
+        <w:rPr>
+          <w:sz w:val="28"/>
+          <w:szCs w:val="28"/>
         </w:rPr>
         <w:t>Vista-clientes</w:t>
       </w:r>
+      <w:bookmarkEnd w:id="18"/>
     </w:p>
     <w:p/>
     <w:p>
@@ -8479,10 +8738,7 @@
     <w:p>
       <w:r>
         <w:lastRenderedPageBreak/>
-        <w:t>Al principio</w:t>
-      </w:r>
-      <w:r>
-        <w:t xml:space="preserve"> del </w:t>
+        <w:t xml:space="preserve">Al principio del </w:t>
       </w:r>
       <w:proofErr w:type="spellStart"/>
       <w:r>
@@ -8609,7 +8865,15 @@
     </w:p>
     <w:p>
       <w:r>
-        <w:t xml:space="preserve">A la hora de definir las celdas usamos las propiedades de cliente que esta en un array de clientes. </w:t>
+        <w:t xml:space="preserve">A la hora de definir las celdas usamos las propiedades de cliente que </w:t>
+      </w:r>
+      <w:proofErr w:type="spellStart"/>
+      <w:r>
+        <w:t>esta</w:t>
+      </w:r>
+      <w:proofErr w:type="spellEnd"/>
+      <w:r>
+        <w:t xml:space="preserve"> en un array de clientes. </w:t>
       </w:r>
     </w:p>
     <w:p>
@@ -9094,7 +9358,15 @@
       </w:r>
       <w:proofErr w:type="gramEnd"/>
       <w:r>
-        <w:t xml:space="preserve"> así como las opiniones totales. Al final cuando ya esta completo el array lo cargamos en una propiedad </w:t>
+        <w:t xml:space="preserve"> así como las opiniones totales. Al final cuando ya </w:t>
+      </w:r>
+      <w:proofErr w:type="spellStart"/>
+      <w:r>
+        <w:t>esta</w:t>
+      </w:r>
+      <w:proofErr w:type="spellEnd"/>
+      <w:r>
+        <w:t xml:space="preserve"> completo el array lo cargamos en una propiedad </w:t>
       </w:r>
       <w:proofErr w:type="spellStart"/>
       <w:r>
@@ -9294,7 +9566,15 @@
       </w:r>
       <w:proofErr w:type="gramEnd"/>
       <w:r>
-        <w:t xml:space="preserve"> la celda se cambian las clases de la fila y de la propia celda para resaltar la propia celda con un borde mas pronunciado y la fila con un borde puntos con el color correspondiente, se muestra </w:t>
+        <w:t xml:space="preserve"> la celda se cambian las clases de la fila y de la propia celda para resaltar la propia celda con un borde </w:t>
+      </w:r>
+      <w:proofErr w:type="spellStart"/>
+      <w:r>
+        <w:t>mas</w:t>
+      </w:r>
+      <w:proofErr w:type="spellEnd"/>
+      <w:r>
+        <w:t xml:space="preserve"> pronunciado y la fila con un borde puntos con el color correspondiente, se muestra </w:t>
       </w:r>
       <w:proofErr w:type="spellStart"/>
       <w:r>
@@ -9521,7 +9801,15 @@
     </w:p>
     <w:p>
       <w:r>
-        <w:t xml:space="preserve">Lo he configurado de tal modo que el empleado no pueda opinar mas de una vez sobre el mismo cliente. Si esta opinando sobre un cliente del cual ya había opinado lo que hace es cambiar la </w:t>
+        <w:t xml:space="preserve">Lo he configurado de tal modo que el empleado no pueda opinar </w:t>
+      </w:r>
+      <w:proofErr w:type="spellStart"/>
+      <w:r>
+        <w:t>mas</w:t>
+      </w:r>
+      <w:proofErr w:type="spellEnd"/>
+      <w:r>
+        <w:t xml:space="preserve"> de una vez sobre el mismo cliente. Si esta opinando sobre un cliente del cual ya había opinado lo que hace es cambiar la </w:t>
       </w:r>
       <w:proofErr w:type="gramStart"/>
       <w:r>
@@ -9645,10 +9933,466 @@
         </w:drawing>
       </w:r>
     </w:p>
-    <w:p>
-      <w:bookmarkStart w:id="19" w:name="_GoBack"/>
-      <w:bookmarkEnd w:id="19"/>
-    </w:p>
+    <w:p/>
+    <w:p>
+      <w:pPr>
+        <w:pStyle w:val="Ttulo3"/>
+        <w:rPr>
+          <w:sz w:val="28"/>
+          <w:szCs w:val="28"/>
+        </w:rPr>
+      </w:pPr>
+      <w:r>
+        <w:rPr>
+          <w:sz w:val="28"/>
+          <w:szCs w:val="28"/>
+        </w:rPr>
+        <w:t>Men</w:t>
+      </w:r>
+      <w:r>
+        <w:rPr>
+          <w:sz w:val="28"/>
+          <w:szCs w:val="28"/>
+        </w:rPr>
+        <w:t>ú</w:t>
+      </w:r>
+      <w:r>
+        <w:rPr>
+          <w:sz w:val="28"/>
+          <w:szCs w:val="28"/>
+        </w:rPr>
+        <w:t xml:space="preserve"> administrador</w:t>
+      </w:r>
+    </w:p>
+    <w:p/>
+    <w:p>
+      <w:r>
+        <w:t>Para registrar un empleado como administrador utilizo un campo llamado rango con dos valores 0 para empleados normales y 1 para administradores. En principio cada hotel solo puede tener un administrador. No he habilitado la opción para que un empleado pueda registrarse como administrador. Entiendo que por cuestiones de seguridad es algo que deber</w:t>
+      </w:r>
+      <w:r>
+        <w:t>í</w:t>
+      </w:r>
+      <w:r>
+        <w:t>a gestionar la empresa usuario directamente con el gestor de la aplicación.</w:t>
+      </w:r>
+    </w:p>
+    <w:p>
+      <w:r>
+        <w:t xml:space="preserve">No </w:t>
+      </w:r>
+      <w:proofErr w:type="gramStart"/>
+      <w:r>
+        <w:t>obstante</w:t>
+      </w:r>
+      <w:proofErr w:type="gramEnd"/>
+      <w:r>
+        <w:t xml:space="preserve"> para realizar las pruebas y poder mostrar la funcionalidad extra que se proporcionara a los administradores he creado un usuario administrador de prueba</w:t>
+      </w:r>
+      <w:r>
+        <w:t xml:space="preserve">, utilizo este código de </w:t>
+      </w:r>
+      <w:proofErr w:type="spellStart"/>
+      <w:r>
+        <w:t>node</w:t>
+      </w:r>
+      <w:proofErr w:type="spellEnd"/>
+      <w:r>
+        <w:t>:</w:t>
+      </w:r>
+    </w:p>
+    <w:p>
+      <w:r>
+        <w:rPr>
+          <w:noProof/>
+        </w:rPr>
+        <w:lastRenderedPageBreak/>
+        <w:drawing>
+          <wp:inline distT="0" distB="0" distL="0" distR="0" wp14:anchorId="436F6E6C" wp14:editId="533032A8">
+            <wp:extent cx="5400040" cy="1738630"/>
+            <wp:effectExtent l="0" t="0" r="0" b="0"/>
+            <wp:docPr id="20" name="Imagen 20"/>
+            <wp:cNvGraphicFramePr>
+              <a:graphicFrameLocks xmlns:a="http://schemas.openxmlformats.org/drawingml/2006/main" noChangeAspect="1"/>
+            </wp:cNvGraphicFramePr>
+            <a:graphic xmlns:a="http://schemas.openxmlformats.org/drawingml/2006/main">
+              <a:graphicData uri="http://schemas.openxmlformats.org/drawingml/2006/picture">
+                <pic:pic xmlns:pic="http://schemas.openxmlformats.org/drawingml/2006/picture">
+                  <pic:nvPicPr>
+                    <pic:cNvPr id="1" name=""/>
+                    <pic:cNvPicPr/>
+                  </pic:nvPicPr>
+                  <pic:blipFill>
+                    <a:blip r:embed="rId68"/>
+                    <a:stretch>
+                      <a:fillRect/>
+                    </a:stretch>
+                  </pic:blipFill>
+                  <pic:spPr>
+                    <a:xfrm>
+                      <a:off x="0" y="0"/>
+                      <a:ext cx="5400040" cy="1738630"/>
+                    </a:xfrm>
+                    <a:prstGeom prst="rect">
+                      <a:avLst/>
+                    </a:prstGeom>
+                  </pic:spPr>
+                </pic:pic>
+              </a:graphicData>
+            </a:graphic>
+          </wp:inline>
+        </w:drawing>
+      </w:r>
+    </w:p>
+    <w:p/>
+    <w:p>
+      <w:r>
+        <w:t xml:space="preserve">Cuando se usuario administrador realiza el </w:t>
+      </w:r>
+      <w:proofErr w:type="spellStart"/>
+      <w:r>
+        <w:t>login</w:t>
+      </w:r>
+      <w:proofErr w:type="spellEnd"/>
+      <w:r>
+        <w:t xml:space="preserve"> le aparecerá en la barra de navegación el botón para acceder a su menú específico, el resto de las opciones las tiene igualmente habilitadas:</w:t>
+      </w:r>
+    </w:p>
+    <w:p>
+      <w:r>
+        <w:rPr>
+          <w:noProof/>
+        </w:rPr>
+        <w:drawing>
+          <wp:inline distT="0" distB="0" distL="0" distR="0" wp14:anchorId="3A221B1D" wp14:editId="49770160">
+            <wp:extent cx="2038350" cy="876300"/>
+            <wp:effectExtent l="0" t="0" r="0" b="0"/>
+            <wp:docPr id="24" name="Imagen 24"/>
+            <wp:cNvGraphicFramePr>
+              <a:graphicFrameLocks xmlns:a="http://schemas.openxmlformats.org/drawingml/2006/main" noChangeAspect="1"/>
+            </wp:cNvGraphicFramePr>
+            <a:graphic xmlns:a="http://schemas.openxmlformats.org/drawingml/2006/main">
+              <a:graphicData uri="http://schemas.openxmlformats.org/drawingml/2006/picture">
+                <pic:pic xmlns:pic="http://schemas.openxmlformats.org/drawingml/2006/picture">
+                  <pic:nvPicPr>
+                    <pic:cNvPr id="1" name=""/>
+                    <pic:cNvPicPr/>
+                  </pic:nvPicPr>
+                  <pic:blipFill>
+                    <a:blip r:embed="rId69"/>
+                    <a:stretch>
+                      <a:fillRect/>
+                    </a:stretch>
+                  </pic:blipFill>
+                  <pic:spPr>
+                    <a:xfrm>
+                      <a:off x="0" y="0"/>
+                      <a:ext cx="2038350" cy="876300"/>
+                    </a:xfrm>
+                    <a:prstGeom prst="rect">
+                      <a:avLst/>
+                    </a:prstGeom>
+                  </pic:spPr>
+                </pic:pic>
+              </a:graphicData>
+            </a:graphic>
+          </wp:inline>
+        </w:drawing>
+      </w:r>
+    </w:p>
+    <w:p>
+      <w:r>
+        <w:rPr>
+          <w:noProof/>
+        </w:rPr>
+        <w:drawing>
+          <wp:inline distT="0" distB="0" distL="0" distR="0" wp14:anchorId="2BB23901" wp14:editId="4C5338C0">
+            <wp:extent cx="5400040" cy="1609090"/>
+            <wp:effectExtent l="0" t="0" r="0" b="0"/>
+            <wp:docPr id="57" name="Imagen 57"/>
+            <wp:cNvGraphicFramePr>
+              <a:graphicFrameLocks xmlns:a="http://schemas.openxmlformats.org/drawingml/2006/main" noChangeAspect="1"/>
+            </wp:cNvGraphicFramePr>
+            <a:graphic xmlns:a="http://schemas.openxmlformats.org/drawingml/2006/main">
+              <a:graphicData uri="http://schemas.openxmlformats.org/drawingml/2006/picture">
+                <pic:pic xmlns:pic="http://schemas.openxmlformats.org/drawingml/2006/picture">
+                  <pic:nvPicPr>
+                    <pic:cNvPr id="1" name=""/>
+                    <pic:cNvPicPr/>
+                  </pic:nvPicPr>
+                  <pic:blipFill>
+                    <a:blip r:embed="rId70"/>
+                    <a:stretch>
+                      <a:fillRect/>
+                    </a:stretch>
+                  </pic:blipFill>
+                  <pic:spPr>
+                    <a:xfrm>
+                      <a:off x="0" y="0"/>
+                      <a:ext cx="5400040" cy="1609090"/>
+                    </a:xfrm>
+                    <a:prstGeom prst="rect">
+                      <a:avLst/>
+                    </a:prstGeom>
+                  </pic:spPr>
+                </pic:pic>
+              </a:graphicData>
+            </a:graphic>
+          </wp:inline>
+        </w:drawing>
+      </w:r>
+    </w:p>
+    <w:p>
+      <w:r>
+        <w:t>Como se puede ver es un menú sencillo donde se informa al administrador de los empleados de su hotel registrados en la aplicación. Se le proporciona la opción de borrarlos.</w:t>
+      </w:r>
+    </w:p>
+    <w:p>
+      <w:r>
+        <w:t xml:space="preserve">En el </w:t>
+      </w:r>
+      <w:proofErr w:type="spellStart"/>
+      <w:r>
+        <w:t>html</w:t>
+      </w:r>
+      <w:proofErr w:type="spellEnd"/>
+      <w:r>
+        <w:t xml:space="preserve"> simplemente se muestra una tabla de </w:t>
+      </w:r>
+      <w:proofErr w:type="spellStart"/>
+      <w:r>
+        <w:t>materials</w:t>
+      </w:r>
+      <w:proofErr w:type="spellEnd"/>
+      <w:r>
+        <w:t xml:space="preserve"> con un filtro como el que vimos en la pantalla principal. </w:t>
+      </w:r>
+    </w:p>
+    <w:p>
+      <w:r>
+        <w:t xml:space="preserve">En la lógica del componente el método </w:t>
+      </w:r>
+      <w:proofErr w:type="spellStart"/>
+      <w:r>
+        <w:t>ngOnInit</w:t>
+      </w:r>
+      <w:proofErr w:type="spellEnd"/>
+      <w:r>
+        <w:t xml:space="preserve"> que se ejecuta al principio se comprueba que el empleado se administrador </w:t>
+      </w:r>
+      <w:proofErr w:type="gramStart"/>
+      <w:r>
+        <w:t>y ,</w:t>
+      </w:r>
+      <w:proofErr w:type="gramEnd"/>
+      <w:r>
+        <w:t xml:space="preserve"> si es así, se llama al servicio que recoge los datos de empleados del hotel correspondiente.</w:t>
+      </w:r>
+    </w:p>
+    <w:p>
+      <w:r>
+        <w:rPr>
+          <w:noProof/>
+        </w:rPr>
+        <w:lastRenderedPageBreak/>
+        <w:drawing>
+          <wp:inline distT="0" distB="0" distL="0" distR="0" wp14:anchorId="3C967FD2" wp14:editId="768A1B11">
+            <wp:extent cx="5400040" cy="2564130"/>
+            <wp:effectExtent l="0" t="0" r="0" b="7620"/>
+            <wp:docPr id="62" name="Imagen 62"/>
+            <wp:cNvGraphicFramePr>
+              <a:graphicFrameLocks xmlns:a="http://schemas.openxmlformats.org/drawingml/2006/main" noChangeAspect="1"/>
+            </wp:cNvGraphicFramePr>
+            <a:graphic xmlns:a="http://schemas.openxmlformats.org/drawingml/2006/main">
+              <a:graphicData uri="http://schemas.openxmlformats.org/drawingml/2006/picture">
+                <pic:pic xmlns:pic="http://schemas.openxmlformats.org/drawingml/2006/picture">
+                  <pic:nvPicPr>
+                    <pic:cNvPr id="1" name=""/>
+                    <pic:cNvPicPr/>
+                  </pic:nvPicPr>
+                  <pic:blipFill>
+                    <a:blip r:embed="rId71"/>
+                    <a:stretch>
+                      <a:fillRect/>
+                    </a:stretch>
+                  </pic:blipFill>
+                  <pic:spPr>
+                    <a:xfrm>
+                      <a:off x="0" y="0"/>
+                      <a:ext cx="5400040" cy="2564130"/>
+                    </a:xfrm>
+                    <a:prstGeom prst="rect">
+                      <a:avLst/>
+                    </a:prstGeom>
+                  </pic:spPr>
+                </pic:pic>
+              </a:graphicData>
+            </a:graphic>
+          </wp:inline>
+        </w:drawing>
+      </w:r>
+    </w:p>
+    <w:p>
+      <w:r>
+        <w:t xml:space="preserve">En el </w:t>
+      </w:r>
+      <w:proofErr w:type="spellStart"/>
+      <w:r>
+        <w:t>backend</w:t>
+      </w:r>
+      <w:proofErr w:type="spellEnd"/>
+      <w:r>
+        <w:t xml:space="preserve"> la consulta se realiza aquí:</w:t>
+      </w:r>
+    </w:p>
+    <w:p>
+      <w:r>
+        <w:rPr>
+          <w:noProof/>
+        </w:rPr>
+        <w:drawing>
+          <wp:inline distT="0" distB="0" distL="0" distR="0" wp14:anchorId="49C06A81" wp14:editId="30E00C34">
+            <wp:extent cx="5400040" cy="1449705"/>
+            <wp:effectExtent l="0" t="0" r="0" b="0"/>
+            <wp:docPr id="63" name="Imagen 63"/>
+            <wp:cNvGraphicFramePr>
+              <a:graphicFrameLocks xmlns:a="http://schemas.openxmlformats.org/drawingml/2006/main" noChangeAspect="1"/>
+            </wp:cNvGraphicFramePr>
+            <a:graphic xmlns:a="http://schemas.openxmlformats.org/drawingml/2006/main">
+              <a:graphicData uri="http://schemas.openxmlformats.org/drawingml/2006/picture">
+                <pic:pic xmlns:pic="http://schemas.openxmlformats.org/drawingml/2006/picture">
+                  <pic:nvPicPr>
+                    <pic:cNvPr id="1" name=""/>
+                    <pic:cNvPicPr/>
+                  </pic:nvPicPr>
+                  <pic:blipFill>
+                    <a:blip r:embed="rId72"/>
+                    <a:stretch>
+                      <a:fillRect/>
+                    </a:stretch>
+                  </pic:blipFill>
+                  <pic:spPr>
+                    <a:xfrm>
+                      <a:off x="0" y="0"/>
+                      <a:ext cx="5400040" cy="1449705"/>
+                    </a:xfrm>
+                    <a:prstGeom prst="rect">
+                      <a:avLst/>
+                    </a:prstGeom>
+                  </pic:spPr>
+                </pic:pic>
+              </a:graphicData>
+            </a:graphic>
+          </wp:inline>
+        </w:drawing>
+      </w:r>
+    </w:p>
+    <w:p>
+      <w:r>
+        <w:t>Lógicamente contiene un método para gestionar el borrado de empleados:</w:t>
+      </w:r>
+    </w:p>
+    <w:p>
+      <w:r>
+        <w:rPr>
+          <w:noProof/>
+        </w:rPr>
+        <w:drawing>
+          <wp:inline distT="0" distB="0" distL="0" distR="0" wp14:anchorId="5F1FE9CE" wp14:editId="181678DE">
+            <wp:extent cx="5400040" cy="2874645"/>
+            <wp:effectExtent l="0" t="0" r="0" b="1905"/>
+            <wp:docPr id="192" name="Imagen 192"/>
+            <wp:cNvGraphicFramePr>
+              <a:graphicFrameLocks xmlns:a="http://schemas.openxmlformats.org/drawingml/2006/main" noChangeAspect="1"/>
+            </wp:cNvGraphicFramePr>
+            <a:graphic xmlns:a="http://schemas.openxmlformats.org/drawingml/2006/main">
+              <a:graphicData uri="http://schemas.openxmlformats.org/drawingml/2006/picture">
+                <pic:pic xmlns:pic="http://schemas.openxmlformats.org/drawingml/2006/picture">
+                  <pic:nvPicPr>
+                    <pic:cNvPr id="1" name=""/>
+                    <pic:cNvPicPr/>
+                  </pic:nvPicPr>
+                  <pic:blipFill>
+                    <a:blip r:embed="rId73"/>
+                    <a:stretch>
+                      <a:fillRect/>
+                    </a:stretch>
+                  </pic:blipFill>
+                  <pic:spPr>
+                    <a:xfrm>
+                      <a:off x="0" y="0"/>
+                      <a:ext cx="5400040" cy="2874645"/>
+                    </a:xfrm>
+                    <a:prstGeom prst="rect">
+                      <a:avLst/>
+                    </a:prstGeom>
+                  </pic:spPr>
+                </pic:pic>
+              </a:graphicData>
+            </a:graphic>
+          </wp:inline>
+        </w:drawing>
+      </w:r>
+    </w:p>
+    <w:p>
+      <w:r>
+        <w:t xml:space="preserve">Y en el </w:t>
+      </w:r>
+      <w:proofErr w:type="spellStart"/>
+      <w:r>
+        <w:t>backend</w:t>
+      </w:r>
+      <w:proofErr w:type="spellEnd"/>
+      <w:r>
+        <w:t>:</w:t>
+      </w:r>
+    </w:p>
+    <w:p>
+      <w:r>
+        <w:rPr>
+          <w:noProof/>
+        </w:rPr>
+        <w:lastRenderedPageBreak/>
+        <w:drawing>
+          <wp:inline distT="0" distB="0" distL="0" distR="0" wp14:anchorId="06D2E090" wp14:editId="041D473B">
+            <wp:extent cx="5400040" cy="2733040"/>
+            <wp:effectExtent l="0" t="0" r="0" b="0"/>
+            <wp:docPr id="197" name="Imagen 197"/>
+            <wp:cNvGraphicFramePr>
+              <a:graphicFrameLocks xmlns:a="http://schemas.openxmlformats.org/drawingml/2006/main" noChangeAspect="1"/>
+            </wp:cNvGraphicFramePr>
+            <a:graphic xmlns:a="http://schemas.openxmlformats.org/drawingml/2006/main">
+              <a:graphicData uri="http://schemas.openxmlformats.org/drawingml/2006/picture">
+                <pic:pic xmlns:pic="http://schemas.openxmlformats.org/drawingml/2006/picture">
+                  <pic:nvPicPr>
+                    <pic:cNvPr id="1" name=""/>
+                    <pic:cNvPicPr/>
+                  </pic:nvPicPr>
+                  <pic:blipFill>
+                    <a:blip r:embed="rId74"/>
+                    <a:stretch>
+                      <a:fillRect/>
+                    </a:stretch>
+                  </pic:blipFill>
+                  <pic:spPr>
+                    <a:xfrm>
+                      <a:off x="0" y="0"/>
+                      <a:ext cx="5400040" cy="2733040"/>
+                    </a:xfrm>
+                    <a:prstGeom prst="rect">
+                      <a:avLst/>
+                    </a:prstGeom>
+                  </pic:spPr>
+                </pic:pic>
+              </a:graphicData>
+            </a:graphic>
+          </wp:inline>
+        </w:drawing>
+      </w:r>
+    </w:p>
+    <w:p/>
+    <w:p/>
+    <w:p/>
+    <w:p/>
     <w:p/>
     <w:sectPr>
       <w:pgSz w:w="11906" w:h="16838"/>
@@ -9663,7 +10407,7 @@
 </file>
 
 <file path=word/styles.xml><?xml version="1.0" encoding="utf-8"?>
-<w:styles xmlns:mc="http://schemas.openxmlformats.org/markup-compatibility/2006" xmlns:r="http://schemas.openxmlformats.org/officeDocument/2006/relationships" xmlns:w="http://schemas.openxmlformats.org/wordprocessingml/2006/main" xmlns:w14="http://schemas.microsoft.com/office/word/2010/wordml" xmlns:w15="http://schemas.microsoft.com/office/word/2012/wordml" xmlns:w16cid="http://schemas.microsoft.com/office/word/2016/wordml/cid" xmlns:w16se="http://schemas.microsoft.com/office/word/2015/wordml/symex" mc:Ignorable="w14 w15 w16se w16cid">
+<w:styles xmlns:mc="http://schemas.openxmlformats.org/markup-compatibility/2006" xmlns:r="http://schemas.openxmlformats.org/officeDocument/2006/relationships" xmlns:w="http://schemas.openxmlformats.org/wordprocessingml/2006/main" xmlns:w14="http://schemas.microsoft.com/office/word/2010/wordml" xmlns:w15="http://schemas.microsoft.com/office/word/2012/wordml" xmlns:w16cex="http://schemas.microsoft.com/office/word/2018/wordml/cex" xmlns:w16cid="http://schemas.microsoft.com/office/word/2016/wordml/cid" xmlns:w16="http://schemas.microsoft.com/office/word/2018/wordml" xmlns:w16sdtdh="http://schemas.microsoft.com/office/word/2020/wordml/sdtdatahash" xmlns:w16se="http://schemas.microsoft.com/office/word/2015/wordml/symex" mc:Ignorable="w14 w15 w16se w16cid w16 w16cex w16sdtdh">
   <w:docDefaults>
     <w:rPrDefault>
       <w:rPr>
@@ -9679,7 +10423,7 @@
       </w:pPr>
     </w:pPrDefault>
   </w:docDefaults>
-  <w:latentStyles w:defLockedState="0" w:defUIPriority="99" w:defSemiHidden="0" w:defUnhideWhenUsed="0" w:defQFormat="0" w:count="375">
+  <w:latentStyles w:defLockedState="0" w:defUIPriority="99" w:defSemiHidden="0" w:defUnhideWhenUsed="0" w:defQFormat="0" w:count="376">
     <w:lsdException w:name="Normal" w:uiPriority="0" w:qFormat="1"/>
     <w:lsdException w:name="heading 1" w:uiPriority="9" w:qFormat="1"/>
     <w:lsdException w:name="heading 2" w:semiHidden="1" w:uiPriority="9" w:unhideWhenUsed="1" w:qFormat="1"/>
@@ -9785,7 +10529,6 @@
     <w:lsdException w:name="HTML Sample" w:semiHidden="1" w:unhideWhenUsed="1"/>
     <w:lsdException w:name="HTML Typewriter" w:semiHidden="1" w:unhideWhenUsed="1"/>
     <w:lsdException w:name="HTML Variable" w:semiHidden="1" w:unhideWhenUsed="1"/>
-    <w:lsdException w:name="Normal Table" w:semiHidden="1" w:unhideWhenUsed="1"/>
     <w:lsdException w:name="annotation subject" w:semiHidden="1" w:unhideWhenUsed="1"/>
     <w:lsdException w:name="No List" w:semiHidden="1" w:unhideWhenUsed="1"/>
     <w:lsdException w:name="Outline List 1" w:semiHidden="1" w:unhideWhenUsed="1"/>
@@ -9832,10 +10575,8 @@
     <w:lsdException w:name="Table Subtle 2" w:semiHidden="1" w:unhideWhenUsed="1"/>
     <w:lsdException w:name="Table Web 1" w:semiHidden="1" w:unhideWhenUsed="1"/>
     <w:lsdException w:name="Table Web 2" w:semiHidden="1" w:unhideWhenUsed="1"/>
-    <w:lsdException w:name="Table Web 3" w:semiHidden="1" w:unhideWhenUsed="1"/>
     <w:lsdException w:name="Balloon Text" w:semiHidden="1" w:unhideWhenUsed="1"/>
     <w:lsdException w:name="Table Grid" w:uiPriority="39"/>
-    <w:lsdException w:name="Table Theme" w:semiHidden="1" w:unhideWhenUsed="1"/>
     <w:lsdException w:name="Placeholder Text" w:semiHidden="1"/>
     <w:lsdException w:name="No Spacing" w:uiPriority="1" w:qFormat="1"/>
     <w:lsdException w:name="Light Shading" w:uiPriority="60"/>
@@ -10055,6 +10796,7 @@
     <w:lsdException w:name="Smart Hyperlink" w:semiHidden="1" w:unhideWhenUsed="1"/>
     <w:lsdException w:name="Hashtag" w:semiHidden="1" w:unhideWhenUsed="1"/>
     <w:lsdException w:name="Unresolved Mention" w:semiHidden="1" w:unhideWhenUsed="1"/>
+    <w:lsdException w:name="Smart Link" w:semiHidden="1" w:unhideWhenUsed="1"/>
   </w:latentStyles>
   <w:style w:type="paragraph" w:default="1" w:styleId="Normal">
     <w:name w:val="Normal"/>

--- a/documentacion/Documentacion.docx
+++ b/documentacion/Documentacion.docx
@@ -12158,10 +12158,7 @@
         </w:r>
       </w:hyperlink>
     </w:p>
-    <w:p>
-      <w:bookmarkStart w:id="24" w:name="_GoBack"/>
-      <w:bookmarkEnd w:id="24"/>
-    </w:p>
+    <w:p/>
     <w:p>
       <w:pPr>
         <w:jc w:val="both"/>
@@ -12225,16 +12222,9 @@
       </w:pPr>
     </w:p>
     <w:p>
-      <w:r>
-        <w:br w:type="page"/>
-      </w:r>
-    </w:p>
-    <w:p>
-      <w:pPr>
-        <w:jc w:val="both"/>
-      </w:pPr>
-    </w:p>
-    <w:p/>
+      <w:bookmarkStart w:id="24" w:name="_GoBack"/>
+      <w:bookmarkEnd w:id="24"/>
+    </w:p>
     <w:sectPr>
       <w:pgSz w:w="11906" w:h="16838"/>
       <w:pgMar w:top="1417" w:right="1701" w:bottom="1417" w:left="1701" w:header="708" w:footer="708" w:gutter="0"/>
@@ -13368,7 +13358,7 @@
 </file>
 
 <file path=customXml/itemProps1.xml><?xml version="1.0" encoding="utf-8"?>
-<ds:datastoreItem xmlns:ds="http://schemas.openxmlformats.org/officeDocument/2006/customXml" ds:itemID="{BDC2ECC5-42BE-43C4-9744-5CCD96CD8C7E}">
+<ds:datastoreItem xmlns:ds="http://schemas.openxmlformats.org/officeDocument/2006/customXml" ds:itemID="{FC76EED3-8417-4810-A697-F0EEC9B6F5D7}">
   <ds:schemaRefs>
     <ds:schemaRef ds:uri="http://schemas.openxmlformats.org/officeDocument/2006/bibliography"/>
   </ds:schemaRefs>

--- a/documentacion/Documentacion.docx
+++ b/documentacion/Documentacion.docx
@@ -1,6 +1,6 @@
 
 <file path=word/document.xml><?xml version="1.0" encoding="utf-8"?>
-<w:document xmlns:wpc="http://schemas.microsoft.com/office/word/2010/wordprocessingCanvas" xmlns:cx="http://schemas.microsoft.com/office/drawing/2014/chartex" xmlns:cx1="http://schemas.microsoft.com/office/drawing/2015/9/8/chartex" xmlns:cx2="http://schemas.microsoft.com/office/drawing/2015/10/21/chartex" xmlns:cx3="http://schemas.microsoft.com/office/drawing/2016/5/9/chartex" xmlns:cx4="http://schemas.microsoft.com/office/drawing/2016/5/10/chartex" xmlns:cx5="http://schemas.microsoft.com/office/drawing/2016/5/11/chartex" xmlns:cx6="http://schemas.microsoft.com/office/drawing/2016/5/12/chartex" xmlns:cx7="http://schemas.microsoft.com/office/drawing/2016/5/13/chartex" xmlns:cx8="http://schemas.microsoft.com/office/drawing/2016/5/14/chartex" xmlns:mc="http://schemas.openxmlformats.org/markup-compatibility/2006" xmlns:aink="http://schemas.microsoft.com/office/drawing/2016/ink" xmlns:am3d="http://schemas.microsoft.com/office/drawing/2017/model3d" xmlns:o="urn:schemas-microsoft-com:office:office" xmlns:r="http://schemas.openxmlformats.org/officeDocument/2006/relationships" xmlns:m="http://schemas.openxmlformats.org/officeDocument/2006/math" xmlns:v="urn:schemas-microsoft-com:vml" xmlns:wp14="http://schemas.microsoft.com/office/word/2010/wordprocessingDrawing" xmlns:wp="http://schemas.openxmlformats.org/drawingml/2006/wordprocessingDrawing" xmlns:w10="urn:schemas-microsoft-com:office:word" xmlns:w="http://schemas.openxmlformats.org/wordprocessingml/2006/main" xmlns:w14="http://schemas.microsoft.com/office/word/2010/wordml" xmlns:w15="http://schemas.microsoft.com/office/word/2012/wordml" xmlns:w16cid="http://schemas.microsoft.com/office/word/2016/wordml/cid" xmlns:w16se="http://schemas.microsoft.com/office/word/2015/wordml/symex" xmlns:wpg="http://schemas.microsoft.com/office/word/2010/wordprocessingGroup" xmlns:wpi="http://schemas.microsoft.com/office/word/2010/wordprocessingInk" xmlns:wne="http://schemas.microsoft.com/office/word/2006/wordml" xmlns:wps="http://schemas.microsoft.com/office/word/2010/wordprocessingShape" mc:Ignorable="w14 w15 w16se w16cid wp14">
+<w:document xmlns:wpc="http://schemas.microsoft.com/office/word/2010/wordprocessingCanvas" xmlns:cx="http://schemas.microsoft.com/office/drawing/2014/chartex" xmlns:cx1="http://schemas.microsoft.com/office/drawing/2015/9/8/chartex" xmlns:cx2="http://schemas.microsoft.com/office/drawing/2015/10/21/chartex" xmlns:cx3="http://schemas.microsoft.com/office/drawing/2016/5/9/chartex" xmlns:cx4="http://schemas.microsoft.com/office/drawing/2016/5/10/chartex" xmlns:cx5="http://schemas.microsoft.com/office/drawing/2016/5/11/chartex" xmlns:cx6="http://schemas.microsoft.com/office/drawing/2016/5/12/chartex" xmlns:cx7="http://schemas.microsoft.com/office/drawing/2016/5/13/chartex" xmlns:cx8="http://schemas.microsoft.com/office/drawing/2016/5/14/chartex" xmlns:mc="http://schemas.openxmlformats.org/markup-compatibility/2006" xmlns:aink="http://schemas.microsoft.com/office/drawing/2016/ink" xmlns:am3d="http://schemas.microsoft.com/office/drawing/2017/model3d" xmlns:o="urn:schemas-microsoft-com:office:office" xmlns:oel="http://schemas.microsoft.com/office/2019/extlst" xmlns:r="http://schemas.openxmlformats.org/officeDocument/2006/relationships" xmlns:m="http://schemas.openxmlformats.org/officeDocument/2006/math" xmlns:v="urn:schemas-microsoft-com:vml" xmlns:wp14="http://schemas.microsoft.com/office/word/2010/wordprocessingDrawing" xmlns:wp="http://schemas.openxmlformats.org/drawingml/2006/wordprocessingDrawing" xmlns:w10="urn:schemas-microsoft-com:office:word" xmlns:w="http://schemas.openxmlformats.org/wordprocessingml/2006/main" xmlns:w14="http://schemas.microsoft.com/office/word/2010/wordml" xmlns:w15="http://schemas.microsoft.com/office/word/2012/wordml" xmlns:w16cex="http://schemas.microsoft.com/office/word/2018/wordml/cex" xmlns:w16cid="http://schemas.microsoft.com/office/word/2016/wordml/cid" xmlns:w16="http://schemas.microsoft.com/office/word/2018/wordml" xmlns:w16sdtdh="http://schemas.microsoft.com/office/word/2020/wordml/sdtdatahash" xmlns:w16se="http://schemas.microsoft.com/office/word/2015/wordml/symex" xmlns:wpg="http://schemas.microsoft.com/office/word/2010/wordprocessingGroup" xmlns:wpi="http://schemas.microsoft.com/office/word/2010/wordprocessingInk" xmlns:wne="http://schemas.microsoft.com/office/word/2006/wordml" xmlns:wps="http://schemas.microsoft.com/office/word/2010/wordprocessingShape" mc:Ignorable="w14 w15 w16se w16cid w16 w16cex w16sdtdh wp14">
   <w:body>
     <w:bookmarkStart w:id="0" w:name="_Hlk105145929" w:displacedByCustomXml="next"/>
     <w:bookmarkEnd w:id="0" w:displacedByCustomXml="next"/>
@@ -143,6 +143,7 @@
                                     <w:dataBinding w:prefixMappings="xmlns:ns0='http://purl.org/dc/elements/1.1/' xmlns:ns1='http://schemas.openxmlformats.org/package/2006/metadata/core-properties' " w:xpath="/ns1:coreProperties[1]/ns0:creator[1]" w:storeItemID="{6C3C8BC8-F283-45AE-878A-BAB7291924A1}"/>
                                     <w:text/>
                                   </w:sdtPr>
+                                  <w:sdtEndPr/>
                                   <w:sdtContent>
                                     <w:p>
                                       <w:pPr>
@@ -183,6 +184,7 @@
                                       <w:dataBinding w:prefixMappings="xmlns:ns0='http://schemas.openxmlformats.org/officeDocument/2006/extended-properties' " w:xpath="/ns0:Properties[1]/ns0:Company[1]" w:storeItemID="{6668398D-A668-4E3E-A5EB-62B293D839F1}"/>
                                       <w:text/>
                                     </w:sdtPr>
+                                    <w:sdtEndPr/>
                                     <w:sdtContent>
                                       <w:r>
                                         <w:rPr>
@@ -211,6 +213,7 @@
                                       <w:dataBinding w:prefixMappings="xmlns:ns0='http://schemas.microsoft.com/office/2006/coverPageProps' " w:xpath="/ns0:CoverPageProperties[1]/ns0:CompanyAddress[1]" w:storeItemID="{55AF091B-3C7A-41E3-B477-F2FDAA23CFDA}"/>
                                       <w:text/>
                                     </w:sdtPr>
+                                    <w:sdtEndPr/>
                                     <w:sdtContent>
                                       <w:r>
                                         <w:rPr>
@@ -280,6 +283,7 @@
                                     <w:dataBinding w:prefixMappings="xmlns:ns0='http://purl.org/dc/elements/1.1/' xmlns:ns1='http://schemas.openxmlformats.org/package/2006/metadata/core-properties' " w:xpath="/ns1:coreProperties[1]/ns0:title[1]" w:storeItemID="{6C3C8BC8-F283-45AE-878A-BAB7291924A1}"/>
                                     <w:text/>
                                   </w:sdtPr>
+                                  <w:sdtEndPr/>
                                   <w:sdtContent>
                                     <w:p>
                                       <w:pPr>
@@ -329,7 +333,7 @@
               </mc:Choice>
               <mc:Fallback>
                 <w:pict>
-                  <v:group w14:anchorId="74D70ACD" id="Grupo 193" o:spid="_x0000_s1026" style="position:absolute;margin-left:0;margin-top:0;width:540.55pt;height:718.4pt;z-index:-251657216;mso-width-percent:882;mso-height-percent:909;mso-position-horizontal:center;mso-position-horizontal-relative:page;mso-position-vertical:center;mso-position-vertical-relative:page;mso-width-percent:882;mso-height-percent:909" coordsize="68648,91235" o:gfxdata="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">
+                  <v:group w14:anchorId="74D70ACD" id="Grupo 193" o:spid="_x0000_s1026" style="position:absolute;margin-left:0;margin-top:0;width:540.55pt;height:718.4pt;z-index:-251657216;mso-width-percent:882;mso-height-percent:909;mso-position-horizontal:center;mso-position-horizontal-relative:page;mso-position-vertical:center;mso-position-vertical-relative:page;mso-width-percent:882;mso-height-percent:909" coordsize="68648,91235" o:gfxdata="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">
                     <v:rect id="Rectángulo 194" o:spid="_x0000_s1027" style="position:absolute;width:68580;height:13716;visibility:visible;mso-wrap-style:square;v-text-anchor:middle" o:gfxdata="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" fillcolor="#99cb38 [3204]" stroked="f" strokeweight="1pt"/>
                     <v:rect id="Rectángulo 195" o:spid="_x0000_s1028" style="position:absolute;top:40943;width:68580;height:50292;visibility:visible;mso-wrap-style:square;v-text-anchor:bottom" o:gfxdata="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" fillcolor="#99cb38 [3204]" stroked="f" strokeweight="1pt">
                       <v:textbox inset="36pt,57.6pt,36pt,36pt">
@@ -345,6 +349,7 @@
                               <w:dataBinding w:prefixMappings="xmlns:ns0='http://purl.org/dc/elements/1.1/' xmlns:ns1='http://schemas.openxmlformats.org/package/2006/metadata/core-properties' " w:xpath="/ns1:coreProperties[1]/ns0:creator[1]" w:storeItemID="{6C3C8BC8-F283-45AE-878A-BAB7291924A1}"/>
                               <w:text/>
                             </w:sdtPr>
+                            <w:sdtEndPr/>
                             <w:sdtContent>
                               <w:p>
                                 <w:pPr>
@@ -385,6 +390,7 @@
                                 <w:dataBinding w:prefixMappings="xmlns:ns0='http://schemas.openxmlformats.org/officeDocument/2006/extended-properties' " w:xpath="/ns0:Properties[1]/ns0:Company[1]" w:storeItemID="{6668398D-A668-4E3E-A5EB-62B293D839F1}"/>
                                 <w:text/>
                               </w:sdtPr>
+                              <w:sdtEndPr/>
                               <w:sdtContent>
                                 <w:r>
                                   <w:rPr>
@@ -413,6 +419,7 @@
                                 <w:dataBinding w:prefixMappings="xmlns:ns0='http://schemas.microsoft.com/office/2006/coverPageProps' " w:xpath="/ns0:CoverPageProperties[1]/ns0:CompanyAddress[1]" w:storeItemID="{55AF091B-3C7A-41E3-B477-F2FDAA23CFDA}"/>
                                 <w:text/>
                               </w:sdtPr>
+                              <w:sdtEndPr/>
                               <w:sdtContent>
                                 <w:r>
                                   <w:rPr>
@@ -448,6 +455,7 @@
                               <w:dataBinding w:prefixMappings="xmlns:ns0='http://purl.org/dc/elements/1.1/' xmlns:ns1='http://schemas.openxmlformats.org/package/2006/metadata/core-properties' " w:xpath="/ns1:coreProperties[1]/ns0:title[1]" w:storeItemID="{6C3C8BC8-F283-45AE-878A-BAB7291924A1}"/>
                               <w:text/>
                             </w:sdtPr>
+                            <w:sdtEndPr/>
                             <w:sdtContent>
                               <w:p>
                                 <w:pPr>
@@ -2390,23 +2398,7 @@
           <w:sz w:val="28"/>
           <w:szCs w:val="28"/>
         </w:rPr>
-        <w:t>¿</w:t>
-      </w:r>
-      <w:proofErr w:type="spellStart"/>
-      <w:r>
-        <w:rPr>
-          <w:sz w:val="28"/>
-          <w:szCs w:val="28"/>
-        </w:rPr>
-        <w:t>Que</w:t>
-      </w:r>
-      <w:proofErr w:type="spellEnd"/>
-      <w:r>
-        <w:rPr>
-          <w:sz w:val="28"/>
-          <w:szCs w:val="28"/>
-        </w:rPr>
-        <w:t xml:space="preserve"> es C4PI?</w:t>
+        <w:t>¿Que es C4PI?</w:t>
       </w:r>
       <w:bookmarkEnd w:id="4"/>
     </w:p>
@@ -2424,16 +2416,11 @@
     </w:p>
     <w:p>
       <w:r>
-        <w:t xml:space="preserve">¿Y </w:t>
-      </w:r>
-      <w:proofErr w:type="gramStart"/>
-      <w:r>
-        <w:t xml:space="preserve">si  </w:t>
+        <w:t xml:space="preserve">¿Y si  </w:t>
       </w:r>
       <w:r>
         <w:t>pudiéramos</w:t>
       </w:r>
-      <w:proofErr w:type="gramEnd"/>
       <w:r>
         <w:t xml:space="preserve"> saber su color antes incluso de conocer a esa persona?.</w:t>
       </w:r>
@@ -2452,15 +2439,7 @@
         <w:t>ú</w:t>
       </w:r>
       <w:r>
-        <w:t xml:space="preserve">n su personalidad, simplemente indicando el color predominante que consideran que tiene el cliente. De tal modo que simplemente introduciendo los datos del cliente podamos ver </w:t>
-      </w:r>
-      <w:proofErr w:type="spellStart"/>
-      <w:r>
-        <w:t>que</w:t>
-      </w:r>
-      <w:proofErr w:type="spellEnd"/>
-      <w:r>
-        <w:t xml:space="preserve"> color creen que tienen y as</w:t>
+        <w:t>n su personalidad, simplemente indicando el color predominante que consideran que tiene el cliente. De tal modo que simplemente introduciendo los datos del cliente podamos ver que color creen que tienen y as</w:t>
       </w:r>
       <w:r>
         <w:t>í</w:t>
@@ -2471,15 +2450,7 @@
     </w:p>
     <w:p>
       <w:r>
-        <w:t xml:space="preserve">De este modo tendremos nuestra propia versión de C3PO, el famoso robot de la guerra de las galaxias. Recordemos que C3PO era un androide de protocolo y su función era ayudar a los humanos a comunicarse entre ellos. De </w:t>
-      </w:r>
-      <w:proofErr w:type="spellStart"/>
-      <w:r>
-        <w:t>hay</w:t>
-      </w:r>
-      <w:proofErr w:type="spellEnd"/>
-      <w:r>
-        <w:t xml:space="preserve"> viene el guiño en el nombre de la aplicación.</w:t>
+        <w:t>De este modo tendremos nuestra propia versión de C3PO, el famoso robot de la guerra de las galaxias. Recordemos que C3PO era un androide de protocolo y su función era ayudar a los humanos a comunicarse entre ellos. De hay viene el guiño en el nombre de la aplicación.</w:t>
       </w:r>
     </w:p>
     <w:p/>
@@ -2488,24 +2459,14 @@
         <w:pStyle w:val="Ttulo3"/>
       </w:pPr>
       <w:bookmarkStart w:id="5" w:name="_Toc105154838"/>
-      <w:proofErr w:type="gramStart"/>
-      <w:r>
-        <w:t xml:space="preserve">¿ </w:t>
-      </w:r>
-      <w:proofErr w:type="spellStart"/>
-      <w:r>
-        <w:t>Por</w:t>
-      </w:r>
-      <w:proofErr w:type="gramEnd"/>
+      <w:r>
+        <w:t>¿ Por</w:t>
+      </w:r>
       <w:r>
         <w:t xml:space="preserve"> </w:t>
       </w:r>
       <w:r>
-        <w:t>que</w:t>
-      </w:r>
-      <w:proofErr w:type="spellEnd"/>
-      <w:r>
-        <w:t xml:space="preserve"> hacer este proyecto ?</w:t>
+        <w:t>que hacer este proyecto ?</w:t>
       </w:r>
       <w:bookmarkEnd w:id="5"/>
     </w:p>
@@ -2519,16 +2480,11 @@
     </w:p>
     <w:p>
       <w:r>
-        <w:t xml:space="preserve">Uno de los principales motivos que me ha llevado a elegir la temática del proyecto </w:t>
-      </w:r>
-      <w:proofErr w:type="spellStart"/>
-      <w:r>
-        <w:t>est</w:t>
+        <w:t>Uno de los principales motivos que me ha llevado a elegir la temática del proyecto est</w:t>
       </w:r>
       <w:r>
         <w:t>a</w:t>
       </w:r>
-      <w:proofErr w:type="spellEnd"/>
       <w:r>
         <w:t xml:space="preserve"> íntimamente ligado con mi carrera profesional. Tengo </w:t>
       </w:r>
@@ -2809,36 +2765,15 @@
         <w:pStyle w:val="Ttulo3"/>
       </w:pPr>
       <w:bookmarkStart w:id="10" w:name="_Toc105154843"/>
-      <w:proofErr w:type="spellStart"/>
-      <w:r>
-        <w:t>Pagina</w:t>
-      </w:r>
-      <w:proofErr w:type="spellEnd"/>
-      <w:r>
-        <w:t xml:space="preserve"> web SPA</w:t>
+      <w:r>
+        <w:t>Pagina web SPA</w:t>
       </w:r>
       <w:bookmarkEnd w:id="10"/>
     </w:p>
     <w:p/>
     <w:p>
       <w:r>
-        <w:t xml:space="preserve">El proyecto es una </w:t>
-      </w:r>
-      <w:proofErr w:type="gramStart"/>
-      <w:r>
-        <w:t>SPA(</w:t>
-      </w:r>
-      <w:proofErr w:type="gramEnd"/>
-      <w:r>
-        <w:t xml:space="preserve">single page </w:t>
-      </w:r>
-      <w:proofErr w:type="spellStart"/>
-      <w:r>
-        <w:t>application</w:t>
-      </w:r>
-      <w:proofErr w:type="spellEnd"/>
-      <w:r>
-        <w:t>), este modo de realizar webs implica que toda la p</w:t>
+        <w:t>El proyecto es una SPA(single page application), este modo de realizar webs implica que toda la p</w:t>
       </w:r>
       <w:r>
         <w:t>á</w:t>
@@ -2874,101 +2809,40 @@
         <w:t xml:space="preserve">s </w:t>
       </w:r>
       <w:r>
-        <w:t xml:space="preserve">fluida. Uno de los </w:t>
-      </w:r>
-      <w:proofErr w:type="spellStart"/>
-      <w:r>
-        <w:t>stacks</w:t>
-      </w:r>
-      <w:proofErr w:type="spellEnd"/>
+        <w:t xml:space="preserve">fluida. Uno de los stacks </w:t>
+      </w:r>
+      <w:r>
+        <w:t>m</w:t>
+      </w:r>
+      <w:r>
+        <w:t>á</w:t>
+      </w:r>
+      <w:r>
+        <w:t xml:space="preserve">s </w:t>
+      </w:r>
+      <w:r>
+        <w:t>utilizados para la realización de este tipo de p</w:t>
+      </w:r>
+      <w:r>
+        <w:t>á</w:t>
+      </w:r>
+      <w:r>
+        <w:t>ginas es el denominado MEAN</w:t>
+      </w:r>
+      <w:r>
+        <w:t>(Mongodb,express,angular y node.js). En mi</w:t>
+      </w:r>
       <w:r>
         <w:t xml:space="preserve"> </w:t>
       </w:r>
       <w:r>
-        <w:t>m</w:t>
-      </w:r>
-      <w:r>
-        <w:t>á</w:t>
-      </w:r>
-      <w:r>
-        <w:t xml:space="preserve">s </w:t>
-      </w:r>
-      <w:r>
-        <w:t>utilizados para la realización de este tipo de p</w:t>
-      </w:r>
-      <w:r>
-        <w:t>á</w:t>
-      </w:r>
-      <w:r>
-        <w:t xml:space="preserve">ginas es el denominado </w:t>
-      </w:r>
-      <w:proofErr w:type="gramStart"/>
-      <w:r>
-        <w:t>MEAN</w:t>
-      </w:r>
-      <w:r>
-        <w:t>(</w:t>
-      </w:r>
-      <w:proofErr w:type="spellStart"/>
-      <w:proofErr w:type="gramEnd"/>
-      <w:r>
-        <w:t>Mongodb,express,angular</w:t>
-      </w:r>
-      <w:proofErr w:type="spellEnd"/>
-      <w:r>
-        <w:t xml:space="preserve"> y node.js). En mi</w:t>
-      </w:r>
-      <w:r>
-        <w:t xml:space="preserve"> </w:t>
-      </w:r>
-      <w:r>
         <w:t>proyecto voy a usar 3 de estas cuatro tecnolog</w:t>
       </w:r>
       <w:r>
         <w:t>í</w:t>
       </w:r>
       <w:r>
-        <w:t xml:space="preserve">as, voy a sustituir </w:t>
-      </w:r>
-      <w:proofErr w:type="spellStart"/>
-      <w:r>
-        <w:t>mongodb</w:t>
-      </w:r>
-      <w:proofErr w:type="spellEnd"/>
-      <w:r>
-        <w:t xml:space="preserve"> por una base de datos </w:t>
-      </w:r>
-      <w:proofErr w:type="spellStart"/>
-      <w:r>
-        <w:t>mysql</w:t>
-      </w:r>
-      <w:proofErr w:type="spellEnd"/>
-      <w:r>
-        <w:t xml:space="preserve">. Express y </w:t>
-      </w:r>
-      <w:proofErr w:type="spellStart"/>
-      <w:r>
-        <w:t>node</w:t>
-      </w:r>
-      <w:proofErr w:type="spellEnd"/>
-      <w:r>
-        <w:t xml:space="preserve"> se utilizan para la parte del </w:t>
-      </w:r>
-      <w:proofErr w:type="spellStart"/>
-      <w:r>
-        <w:t>backend</w:t>
-      </w:r>
-      <w:proofErr w:type="spellEnd"/>
-      <w:r>
-        <w:t xml:space="preserve"> y angular para el </w:t>
-      </w:r>
-      <w:proofErr w:type="spellStart"/>
-      <w:r>
-        <w:t>frontend</w:t>
-      </w:r>
-      <w:proofErr w:type="spellEnd"/>
-      <w:r>
-        <w:t>.</w:t>
+        <w:t>as, voy a sustituir mongodb por una base de datos mysql. Express y node se utilizan para la parte del backend y angular para el frontend.</w:t>
       </w:r>
     </w:p>
     <w:p/>
@@ -3002,42 +2876,18 @@
     </w:p>
     <w:p>
       <w:r>
-        <w:t xml:space="preserve">Para la parte del </w:t>
-      </w:r>
-      <w:proofErr w:type="spellStart"/>
-      <w:r>
-        <w:t>frontend</w:t>
-      </w:r>
-      <w:proofErr w:type="spellEnd"/>
-      <w:r>
-        <w:t xml:space="preserve"> h</w:t>
+        <w:t>Para la parte del frontend h</w:t>
       </w:r>
       <w:r>
         <w:t>e</w:t>
       </w:r>
       <w:r>
-        <w:t xml:space="preserve"> aplicado angular. Al ser un </w:t>
-      </w:r>
-      <w:proofErr w:type="spellStart"/>
-      <w:r>
-        <w:t>framework</w:t>
-      </w:r>
-      <w:proofErr w:type="spellEnd"/>
-      <w:r>
-        <w:t xml:space="preserve"> que no hemos visto durante el curso he requerido una formación previa para poder siquiera comenzar el mismo.</w:t>
-      </w:r>
-    </w:p>
-    <w:p>
-      <w:r>
-        <w:t xml:space="preserve">He realizado dos cursos online en la academia </w:t>
-      </w:r>
-      <w:proofErr w:type="spellStart"/>
-      <w:r>
-        <w:t>openwebinars</w:t>
-      </w:r>
-      <w:proofErr w:type="spellEnd"/>
-      <w:r>
-        <w:t>:</w:t>
+        <w:t xml:space="preserve"> aplicado angular. Al ser un framework que no hemos visto durante el curso he requerido una formación previa para poder siquiera comenzar el mismo.</w:t>
+      </w:r>
+    </w:p>
+    <w:p>
+      <w:r>
+        <w:t>He realizado dos cursos online en la academia openwebinars:</w:t>
       </w:r>
     </w:p>
     <w:p>
@@ -3104,17 +2954,8 @@
           <w:i w:val="0"/>
           <w:iCs w:val="0"/>
         </w:rPr>
-        <w:t xml:space="preserve"> </w:t>
-      </w:r>
-      <w:proofErr w:type="spellStart"/>
-      <w:r>
-        <w:rPr>
-          <w:i w:val="0"/>
-          <w:iCs w:val="0"/>
-        </w:rPr>
-        <w:t>express</w:t>
-      </w:r>
-      <w:proofErr w:type="spellEnd"/>
+        <w:t xml:space="preserve"> express</w:t>
+      </w:r>
     </w:p>
     <w:p/>
     <w:p>
@@ -3125,83 +2966,19 @@
         <w:t>o</w:t>
       </w:r>
       <w:r>
-        <w:t xml:space="preserve">nado antes </w:t>
-      </w:r>
-      <w:proofErr w:type="spellStart"/>
-      <w:r>
-        <w:t>node</w:t>
-      </w:r>
-      <w:proofErr w:type="spellEnd"/>
-      <w:r>
-        <w:t xml:space="preserve"> y </w:t>
-      </w:r>
-      <w:proofErr w:type="spellStart"/>
-      <w:r>
-        <w:t>express</w:t>
-      </w:r>
-      <w:proofErr w:type="spellEnd"/>
-      <w:r>
-        <w:t xml:space="preserve"> se utilizan para la parte del </w:t>
-      </w:r>
-      <w:proofErr w:type="spellStart"/>
-      <w:r>
-        <w:t>backend</w:t>
-      </w:r>
-      <w:proofErr w:type="spellEnd"/>
-      <w:r>
-        <w:t>. Estas tecnolog</w:t>
+        <w:t>nado antes node y express se utilizan para la parte del backend. Estas tecnolog</w:t>
       </w:r>
       <w:r>
         <w:t>í</w:t>
       </w:r>
       <w:r>
-        <w:t xml:space="preserve">as permiten levantar un servidor prescindiendo de servicios como apache o </w:t>
-      </w:r>
-      <w:proofErr w:type="spellStart"/>
-      <w:r>
-        <w:t>nginx</w:t>
-      </w:r>
-      <w:proofErr w:type="spellEnd"/>
-      <w:r>
-        <w:t xml:space="preserve">. Las consultas a la base de datos se hacen con </w:t>
-      </w:r>
-      <w:proofErr w:type="spellStart"/>
-      <w:r>
-        <w:t>node</w:t>
-      </w:r>
-      <w:proofErr w:type="spellEnd"/>
-      <w:r>
-        <w:t>, que es b</w:t>
+        <w:t>as permiten levantar un servidor prescindiendo de servicios como apache o nginx. Las consultas a la base de datos se hacen con node, que es b</w:t>
       </w:r>
       <w:r>
         <w:t>á</w:t>
       </w:r>
       <w:r>
-        <w:t xml:space="preserve">sicamente </w:t>
-      </w:r>
-      <w:proofErr w:type="spellStart"/>
-      <w:r>
-        <w:t>javascript</w:t>
-      </w:r>
-      <w:proofErr w:type="spellEnd"/>
-      <w:r>
-        <w:t xml:space="preserve">. Para poder realizar esta parte me ha sucedido lo mismo que con angular, al no haberlo visto durante el curso he tenido que realizar una formación previa, que actualmente sigo cursando, es el curso de </w:t>
-      </w:r>
-      <w:proofErr w:type="spellStart"/>
-      <w:r>
-        <w:t>udemy</w:t>
-      </w:r>
-      <w:proofErr w:type="spellEnd"/>
-      <w:r>
-        <w:t xml:space="preserve"> del </w:t>
-      </w:r>
-      <w:proofErr w:type="spellStart"/>
-      <w:r>
-        <w:t>stack</w:t>
-      </w:r>
-      <w:proofErr w:type="spellEnd"/>
-      <w:r>
-        <w:t xml:space="preserve"> MEAN:</w:t>
+        <w:t>sicamente javascript. Para poder realizar esta parte me ha sucedido lo mismo que con angular, al no haberlo visto durante el curso he tenido que realizar una formación previa, que actualmente sigo cursando, es el curso de udemy del stack MEAN:</w:t>
       </w:r>
     </w:p>
     <w:p>
@@ -3223,7 +3000,6 @@
           <w:iCs w:val="0"/>
         </w:rPr>
       </w:pPr>
-      <w:proofErr w:type="spellStart"/>
       <w:r>
         <w:rPr>
           <w:i w:val="0"/>
@@ -3231,52 +3007,11 @@
         </w:rPr>
         <w:t>Mysql</w:t>
       </w:r>
-      <w:proofErr w:type="spellEnd"/>
     </w:p>
     <w:p/>
     <w:p>
       <w:r>
-        <w:t xml:space="preserve">Para poder realizar una SPA normalmente se usa un </w:t>
-      </w:r>
-      <w:proofErr w:type="spellStart"/>
-      <w:r>
-        <w:t>framework</w:t>
-      </w:r>
-      <w:proofErr w:type="spellEnd"/>
-      <w:r>
-        <w:t xml:space="preserve"> como angular u otros y </w:t>
-      </w:r>
-      <w:proofErr w:type="spellStart"/>
-      <w:r>
-        <w:t>node</w:t>
-      </w:r>
-      <w:proofErr w:type="spellEnd"/>
-      <w:r>
-        <w:t xml:space="preserve"> y </w:t>
-      </w:r>
-      <w:proofErr w:type="spellStart"/>
-      <w:r>
-        <w:t>express</w:t>
-      </w:r>
-      <w:proofErr w:type="spellEnd"/>
-      <w:r>
-        <w:t xml:space="preserve"> para </w:t>
-      </w:r>
-      <w:proofErr w:type="gramStart"/>
-      <w:r>
-        <w:t>la api</w:t>
-      </w:r>
-      <w:proofErr w:type="gramEnd"/>
-      <w:r>
-        <w:t xml:space="preserve"> del </w:t>
-      </w:r>
-      <w:proofErr w:type="spellStart"/>
-      <w:r>
-        <w:t>backend</w:t>
-      </w:r>
-      <w:proofErr w:type="spellEnd"/>
-      <w:r>
-        <w:t xml:space="preserve">. No </w:t>
+        <w:t xml:space="preserve">Para poder realizar una SPA normalmente se usa un framework como angular u otros y node y express para la api del backend. No </w:t>
       </w:r>
       <w:r>
         <w:t>obstante,</w:t>
@@ -3294,15 +3029,7 @@
         <w:t xml:space="preserve"> pueden</w:t>
       </w:r>
       <w:r>
-        <w:t xml:space="preserve"> usar tanto bases de datos relacionales como no relacionales. Para mi proyecto me he decidido por </w:t>
-      </w:r>
-      <w:proofErr w:type="spellStart"/>
-      <w:r>
-        <w:t>mysql</w:t>
-      </w:r>
-      <w:proofErr w:type="spellEnd"/>
-      <w:r>
-        <w:t xml:space="preserve"> por ser una base de datos que ya conozco y por lo tanto me ha resultado </w:t>
+        <w:t xml:space="preserve"> usar tanto bases de datos relacionales como no relacionales. Para mi proyecto me he decidido por mysql por ser una base de datos que ya conozco y por lo tanto me ha resultado </w:t>
       </w:r>
       <w:r>
         <w:t>m</w:t>
@@ -3420,7 +3147,6 @@
           <w:szCs w:val="28"/>
         </w:rPr>
       </w:pPr>
-      <w:proofErr w:type="gramStart"/>
       <w:r>
         <w:rPr>
           <w:sz w:val="28"/>
@@ -3428,8 +3154,6 @@
         </w:rPr>
         <w:t>Empleado(</w:t>
       </w:r>
-      <w:proofErr w:type="spellStart"/>
-      <w:proofErr w:type="gramEnd"/>
       <w:r>
         <w:rPr>
           <w:sz w:val="28"/>
@@ -3472,33 +3196,23 @@
           <w:sz w:val="28"/>
           <w:szCs w:val="28"/>
         </w:rPr>
-        <w:t>,login,password</w:t>
-      </w:r>
-      <w:proofErr w:type="spellEnd"/>
-      <w:r>
+        <w:t>,login,password)</w:t>
+      </w:r>
+    </w:p>
+    <w:p>
+      <w:pPr>
         <w:rPr>
           <w:sz w:val="28"/>
           <w:szCs w:val="28"/>
         </w:rPr>
-        <w:t>)</w:t>
-      </w:r>
-    </w:p>
-    <w:p>
-      <w:pPr>
+      </w:pPr>
+      <w:r>
         <w:rPr>
           <w:sz w:val="28"/>
           <w:szCs w:val="28"/>
         </w:rPr>
-      </w:pPr>
-      <w:proofErr w:type="gramStart"/>
-      <w:r>
-        <w:rPr>
-          <w:sz w:val="28"/>
-          <w:szCs w:val="28"/>
-        </w:rPr>
         <w:t>Cliente(</w:t>
       </w:r>
-      <w:proofErr w:type="gramEnd"/>
       <w:r>
         <w:rPr>
           <w:sz w:val="28"/>
@@ -3530,7 +3244,6 @@
           <w:u w:val="dotted"/>
         </w:rPr>
       </w:pPr>
-      <w:proofErr w:type="gramStart"/>
       <w:r>
         <w:rPr>
           <w:sz w:val="28"/>
@@ -3538,8 +3251,6 @@
         </w:rPr>
         <w:t>Departamento(</w:t>
       </w:r>
-      <w:proofErr w:type="spellStart"/>
-      <w:proofErr w:type="gramEnd"/>
       <w:r>
         <w:rPr>
           <w:sz w:val="28"/>
@@ -3569,35 +3280,23 @@
           <w:szCs w:val="28"/>
           <w:u w:val="dotted"/>
         </w:rPr>
-        <w:t>_hotel</w:t>
-      </w:r>
-      <w:proofErr w:type="spellEnd"/>
-      <w:r>
+        <w:t>_hotel)</w:t>
+      </w:r>
+    </w:p>
+    <w:p>
+      <w:pPr>
         <w:rPr>
           <w:sz w:val="28"/>
           <w:szCs w:val="28"/>
-          <w:u w:val="dotted"/>
-        </w:rPr>
-        <w:t>)</w:t>
-      </w:r>
-    </w:p>
-    <w:p>
-      <w:pPr>
+        </w:rPr>
+      </w:pPr>
+      <w:r>
         <w:rPr>
           <w:sz w:val="28"/>
           <w:szCs w:val="28"/>
         </w:rPr>
-      </w:pPr>
-      <w:proofErr w:type="gramStart"/>
-      <w:r>
-        <w:rPr>
-          <w:sz w:val="28"/>
-          <w:szCs w:val="28"/>
-        </w:rPr>
         <w:t>Hotel(</w:t>
       </w:r>
-      <w:proofErr w:type="spellStart"/>
-      <w:proofErr w:type="gramEnd"/>
       <w:r>
         <w:rPr>
           <w:sz w:val="28"/>
@@ -3611,59 +3310,68 @@
           <w:sz w:val="28"/>
           <w:szCs w:val="28"/>
         </w:rPr>
-        <w:t>nombre,Cif</w:t>
-      </w:r>
-      <w:proofErr w:type="spellEnd"/>
-      <w:r>
+        <w:t>nombre,Cif)</w:t>
+      </w:r>
+    </w:p>
+    <w:p>
+      <w:pPr>
         <w:rPr>
           <w:sz w:val="28"/>
           <w:szCs w:val="28"/>
         </w:rPr>
-        <w:t>)</w:t>
-      </w:r>
-    </w:p>
-    <w:p>
-      <w:pPr>
+      </w:pPr>
+      <w:r>
         <w:rPr>
           <w:sz w:val="28"/>
           <w:szCs w:val="28"/>
         </w:rPr>
-      </w:pPr>
-      <w:proofErr w:type="gramStart"/>
-      <w:r>
-        <w:rPr>
-          <w:sz w:val="28"/>
-          <w:szCs w:val="28"/>
-        </w:rPr>
         <w:t>Opinión(</w:t>
       </w:r>
-      <w:proofErr w:type="spellStart"/>
-      <w:proofErr w:type="gramEnd"/>
       <w:r>
         <w:rPr>
           <w:sz w:val="28"/>
           <w:szCs w:val="28"/>
           <w:u w:val="single"/>
         </w:rPr>
-        <w:t>id_cliente</w:t>
-      </w:r>
-      <w:proofErr w:type="spellEnd"/>
+        <w:t>id_cliente id_empleado</w:t>
+      </w:r>
       <w:r>
         <w:rPr>
           <w:sz w:val="28"/>
           <w:szCs w:val="28"/>
           <w:u w:val="single"/>
         </w:rPr>
-        <w:t xml:space="preserve"> </w:t>
-      </w:r>
-      <w:proofErr w:type="spellStart"/>
-      <w:r>
+        <w:t>,</w:t>
+      </w:r>
+      <w:r>
+        <w:rPr>
+          <w:sz w:val="28"/>
+          <w:szCs w:val="28"/>
+        </w:rPr>
+        <w:t>color,Fecha</w:t>
+      </w:r>
+      <w:r>
+        <w:rPr>
+          <w:sz w:val="28"/>
+          <w:szCs w:val="28"/>
+        </w:rPr>
+        <w:t>,)</w:t>
+      </w:r>
+    </w:p>
+    <w:p>
+      <w:pPr>
         <w:rPr>
           <w:sz w:val="28"/>
           <w:szCs w:val="28"/>
           <w:u w:val="single"/>
         </w:rPr>
-        <w:t>id_empleado</w:t>
+      </w:pPr>
+      <w:r>
+        <w:rPr>
+          <w:sz w:val="28"/>
+          <w:szCs w:val="28"/>
+        </w:rPr>
+        <w:t>Estancia(</w:t>
       </w:r>
       <w:r>
         <w:rPr>
@@ -3671,100 +3379,39 @@
           <w:szCs w:val="28"/>
           <w:u w:val="single"/>
         </w:rPr>
-        <w:t>,</w:t>
-      </w:r>
-      <w:r>
-        <w:rPr>
-          <w:sz w:val="28"/>
-          <w:szCs w:val="28"/>
-        </w:rPr>
-        <w:t>color,Fecha</w:t>
-      </w:r>
-      <w:proofErr w:type="spellEnd"/>
-      <w:r>
-        <w:rPr>
-          <w:sz w:val="28"/>
-          <w:szCs w:val="28"/>
-        </w:rPr>
-        <w:t>,)</w:t>
-      </w:r>
-    </w:p>
-    <w:p>
-      <w:pPr>
+        <w:t>id_cliente id_</w:t>
+      </w:r>
+      <w:r>
         <w:rPr>
           <w:sz w:val="28"/>
           <w:szCs w:val="28"/>
           <w:u w:val="single"/>
         </w:rPr>
-      </w:pPr>
-      <w:proofErr w:type="gramStart"/>
+        <w:t>hotel,</w:t>
+      </w:r>
       <w:r>
         <w:rPr>
           <w:sz w:val="28"/>
           <w:szCs w:val="28"/>
         </w:rPr>
-        <w:t>Estancia(</w:t>
-      </w:r>
-      <w:proofErr w:type="spellStart"/>
-      <w:proofErr w:type="gramEnd"/>
+        <w:t>fecha</w:t>
+      </w:r>
       <w:r>
         <w:rPr>
           <w:sz w:val="28"/>
           <w:szCs w:val="28"/>
           <w:u w:val="single"/>
         </w:rPr>
-        <w:t>id_cliente</w:t>
-      </w:r>
-      <w:proofErr w:type="spellEnd"/>
-      <w:r>
+        <w:t>)</w:t>
+      </w:r>
+    </w:p>
+    <w:p>
+      <w:pPr>
         <w:rPr>
           <w:sz w:val="28"/>
           <w:szCs w:val="28"/>
           <w:u w:val="single"/>
         </w:rPr>
-        <w:t xml:space="preserve"> </w:t>
-      </w:r>
-      <w:proofErr w:type="spellStart"/>
-      <w:r>
-        <w:rPr>
-          <w:sz w:val="28"/>
-          <w:szCs w:val="28"/>
-          <w:u w:val="single"/>
-        </w:rPr>
-        <w:t>id_</w:t>
-      </w:r>
-      <w:r>
-        <w:rPr>
-          <w:sz w:val="28"/>
-          <w:szCs w:val="28"/>
-          <w:u w:val="single"/>
-        </w:rPr>
-        <w:t>hotel,</w:t>
-      </w:r>
-      <w:r>
-        <w:rPr>
-          <w:sz w:val="28"/>
-          <w:szCs w:val="28"/>
-        </w:rPr>
-        <w:t>fecha</w:t>
-      </w:r>
-      <w:proofErr w:type="spellEnd"/>
-      <w:r>
-        <w:rPr>
-          <w:sz w:val="28"/>
-          <w:szCs w:val="28"/>
-          <w:u w:val="single"/>
-        </w:rPr>
-        <w:t>)</w:t>
-      </w:r>
-    </w:p>
-    <w:p>
-      <w:pPr>
-        <w:rPr>
-          <w:sz w:val="28"/>
-          <w:szCs w:val="28"/>
-          <w:u w:val="single"/>
-        </w:rPr>
       </w:pPr>
     </w:p>
     <w:p>
@@ -3803,7 +3450,6 @@
         </w:rPr>
       </w:pPr>
       <w:bookmarkStart w:id="12" w:name="_Toc105154845"/>
-      <w:proofErr w:type="spellStart"/>
       <w:r>
         <w:rPr>
           <w:sz w:val="32"/>
@@ -3812,7 +3458,6 @@
         <w:t>Backend</w:t>
       </w:r>
       <w:bookmarkEnd w:id="12"/>
-      <w:proofErr w:type="spellEnd"/>
     </w:p>
     <w:p/>
     <w:p>
@@ -3825,7 +3470,6 @@
           <w:szCs w:val="28"/>
         </w:rPr>
       </w:pPr>
-      <w:proofErr w:type="spellStart"/>
       <w:r>
         <w:rPr>
           <w:i w:val="0"/>
@@ -3835,34 +3479,17 @@
         </w:rPr>
         <w:t>Services</w:t>
       </w:r>
-      <w:proofErr w:type="spellEnd"/>
     </w:p>
     <w:p/>
     <w:p>
       <w:r>
-        <w:t xml:space="preserve">Para gestionar las llamadas al </w:t>
-      </w:r>
-      <w:proofErr w:type="spellStart"/>
-      <w:r>
-        <w:t>backend</w:t>
-      </w:r>
-      <w:proofErr w:type="spellEnd"/>
-      <w:r>
-        <w:t xml:space="preserve"> de la aplicación es muy com</w:t>
+        <w:t>Para gestionar las llamadas al backend de la aplicación es muy com</w:t>
       </w:r>
       <w:r>
         <w:t>ú</w:t>
       </w:r>
       <w:r>
-        <w:t xml:space="preserve">n usar servicios o </w:t>
-      </w:r>
-      <w:proofErr w:type="spellStart"/>
-      <w:r>
-        <w:t>services</w:t>
-      </w:r>
-      <w:proofErr w:type="spellEnd"/>
-      <w:r>
-        <w:t xml:space="preserve">. </w:t>
+        <w:t xml:space="preserve">n usar servicios o services. </w:t>
       </w:r>
     </w:p>
     <w:p>
@@ -3886,277 +3513,68 @@
           <w:i/>
           <w:iCs/>
         </w:rPr>
-        <w:t xml:space="preserve">Ng </w:t>
-      </w:r>
-      <w:proofErr w:type="spellStart"/>
-      <w:r>
-        <w:rPr>
-          <w:i/>
+        <w:t>Ng generate service &lt;nombre del servicio&gt;</w:t>
+      </w:r>
+    </w:p>
+    <w:p>
+      <w:r>
+        <w:t>Para los servicios uso el paquete de angular rxjs. Este paquete proporciona una serie de objetos para gestionar la circulación de datos entre el backend y e</w:t>
+      </w:r>
+      <w:r>
+        <w:t>l</w:t>
+      </w:r>
+      <w:r>
+        <w:t xml:space="preserve"> frontend. </w:t>
+      </w:r>
+    </w:p>
+    <w:p>
+      <w:r>
+        <w:t>Los objetos que utilizo son los siguientes:</w:t>
+      </w:r>
+    </w:p>
+    <w:p>
+      <w:r>
+        <w:t>Subject : Básicamente es un emisor de eventos, utilizo dos métodos principalmente:</w:t>
+      </w:r>
+    </w:p>
+    <w:p>
+      <w:r>
+        <w:t>Next(), se utiliza para emitir un nuevo valor y asObservable().</w:t>
+      </w:r>
+    </w:p>
+    <w:p>
+      <w:r>
+        <w:t>Observable: Este objeto es que devuelve el método asObservable() de Subject, se utiliza para devolver el subject como un escuchador para que solo pueda escucharse pero no emitir eventos. El Observable tiene un método que es subscribe, este método recibe tres funciones para gestionar la emisión de datos, de errores y cuando se completa la subscripción.</w:t>
+      </w:r>
+    </w:p>
+    <w:p>
+      <w:r>
+        <w:t>Subscription: este es el objeto que devuelve el método subscribe(), se utiliza en el mismo</w:t>
+      </w:r>
+    </w:p>
+    <w:p>
+      <w:r>
+        <w:lastRenderedPageBreak/>
+        <w:t>El método unsubscribe() para evitar fugas de memoria siempre que se destruya el componente.</w:t>
+      </w:r>
+    </w:p>
+    <w:p>
+      <w:pPr>
+        <w:rPr>
           <w:iCs/>
         </w:rPr>
-        <w:t>generate</w:t>
-      </w:r>
-      <w:proofErr w:type="spellEnd"/>
-      <w:r>
-        <w:rPr>
-          <w:i/>
+      </w:pPr>
+      <w:r>
+        <w:rPr>
           <w:iCs/>
         </w:rPr>
-        <w:t xml:space="preserve"> </w:t>
-      </w:r>
-      <w:proofErr w:type="spellStart"/>
-      <w:r>
-        <w:rPr>
-          <w:i/>
-          <w:iCs/>
-        </w:rPr>
-        <w:t>service</w:t>
-      </w:r>
-      <w:proofErr w:type="spellEnd"/>
-      <w:r>
-        <w:rPr>
-          <w:i/>
-          <w:iCs/>
-        </w:rPr>
-        <w:t xml:space="preserve"> &lt;nombre del servicio&gt;</w:t>
-      </w:r>
-    </w:p>
-    <w:p>
-      <w:r>
-        <w:t xml:space="preserve">Para los servicios uso el paquete de angular </w:t>
-      </w:r>
-      <w:proofErr w:type="spellStart"/>
-      <w:r>
-        <w:t>rxjs</w:t>
-      </w:r>
-      <w:proofErr w:type="spellEnd"/>
-      <w:r>
-        <w:t xml:space="preserve">. Este paquete proporciona una serie de objetos para gestionar la circulación de datos entre el </w:t>
-      </w:r>
-      <w:proofErr w:type="spellStart"/>
-      <w:r>
-        <w:t>backend</w:t>
-      </w:r>
-      <w:proofErr w:type="spellEnd"/>
-      <w:r>
-        <w:t xml:space="preserve"> y e</w:t>
-      </w:r>
-      <w:r>
-        <w:t>l</w:t>
-      </w:r>
-      <w:r>
-        <w:t xml:space="preserve"> </w:t>
-      </w:r>
-      <w:proofErr w:type="spellStart"/>
-      <w:r>
-        <w:t>frontend</w:t>
-      </w:r>
-      <w:proofErr w:type="spellEnd"/>
-      <w:r>
-        <w:t xml:space="preserve">. </w:t>
-      </w:r>
-    </w:p>
-    <w:p>
-      <w:r>
-        <w:t>Los objetos que utilizo son los siguientes:</w:t>
-      </w:r>
-    </w:p>
-    <w:p>
-      <w:proofErr w:type="spellStart"/>
-      <w:proofErr w:type="gramStart"/>
-      <w:r>
-        <w:t>Subject</w:t>
-      </w:r>
-      <w:proofErr w:type="spellEnd"/>
-      <w:r>
-        <w:t xml:space="preserve"> :</w:t>
-      </w:r>
-      <w:proofErr w:type="gramEnd"/>
-      <w:r>
-        <w:t xml:space="preserve"> Básicamente es un emisor de eventos, utilizo dos métodos principalmente:</w:t>
-      </w:r>
-    </w:p>
-    <w:p>
-      <w:proofErr w:type="gramStart"/>
-      <w:r>
-        <w:t>Next(</w:t>
-      </w:r>
-      <w:proofErr w:type="gramEnd"/>
-      <w:r>
-        <w:t xml:space="preserve">), se utiliza para emitir un nuevo valor y </w:t>
-      </w:r>
-      <w:proofErr w:type="spellStart"/>
-      <w:r>
-        <w:t>asObservable</w:t>
-      </w:r>
-      <w:proofErr w:type="spellEnd"/>
-      <w:r>
-        <w:t>().</w:t>
-      </w:r>
-    </w:p>
-    <w:p>
-      <w:r>
-        <w:t xml:space="preserve">Observable: Este objeto es que devuelve el método </w:t>
-      </w:r>
-      <w:proofErr w:type="spellStart"/>
-      <w:proofErr w:type="gramStart"/>
-      <w:r>
-        <w:t>asObservable</w:t>
-      </w:r>
-      <w:proofErr w:type="spellEnd"/>
-      <w:r>
-        <w:t>(</w:t>
-      </w:r>
-      <w:proofErr w:type="gramEnd"/>
-      <w:r>
-        <w:t xml:space="preserve">) de </w:t>
-      </w:r>
-      <w:proofErr w:type="spellStart"/>
-      <w:r>
-        <w:t>Subject</w:t>
-      </w:r>
-      <w:proofErr w:type="spellEnd"/>
-      <w:r>
-        <w:t xml:space="preserve">, se utiliza para devolver el </w:t>
-      </w:r>
-      <w:proofErr w:type="spellStart"/>
-      <w:r>
-        <w:t>subject</w:t>
-      </w:r>
-      <w:proofErr w:type="spellEnd"/>
-      <w:r>
-        <w:t xml:space="preserve"> como un escuchador para que solo pueda escucharse pero no emitir eventos. El Observable tiene un método que es subscribe, este método recibe tres funciones para gestionar la emisión de datos, de errores y cuando se completa la subscripción.</w:t>
-      </w:r>
-    </w:p>
-    <w:p>
-      <w:proofErr w:type="spellStart"/>
-      <w:r>
-        <w:t>Subscription</w:t>
-      </w:r>
-      <w:proofErr w:type="spellEnd"/>
-      <w:r>
-        <w:t xml:space="preserve">: este es el objeto que devuelve el método </w:t>
-      </w:r>
-      <w:proofErr w:type="gramStart"/>
-      <w:r>
-        <w:t>subscribe(</w:t>
-      </w:r>
-      <w:proofErr w:type="gramEnd"/>
-      <w:r>
-        <w:t>), se utiliza en el mismo</w:t>
-      </w:r>
-    </w:p>
-    <w:p>
-      <w:r>
-        <w:lastRenderedPageBreak/>
-        <w:t xml:space="preserve">El método </w:t>
-      </w:r>
-      <w:proofErr w:type="spellStart"/>
-      <w:proofErr w:type="gramStart"/>
-      <w:r>
-        <w:t>unsubscribe</w:t>
-      </w:r>
-      <w:proofErr w:type="spellEnd"/>
-      <w:r>
-        <w:t>(</w:t>
-      </w:r>
-      <w:proofErr w:type="gramEnd"/>
-      <w:r>
-        <w:t>) para evitar fugas de memoria siempre que se destruya el componente.</w:t>
-      </w:r>
-    </w:p>
-    <w:p>
-      <w:pPr>
-        <w:rPr>
-          <w:iCs/>
-        </w:rPr>
-      </w:pPr>
-      <w:r>
-        <w:rPr>
-          <w:iCs/>
-        </w:rPr>
-        <w:t xml:space="preserve">Para obtener los datos de la API uso el cliente de http que proporciona angular. Este cliente proporciona los métodos </w:t>
-      </w:r>
-      <w:proofErr w:type="spellStart"/>
-      <w:r>
-        <w:rPr>
-          <w:iCs/>
-        </w:rPr>
-        <w:t>get</w:t>
-      </w:r>
-      <w:proofErr w:type="spellEnd"/>
-      <w:r>
-        <w:rPr>
-          <w:iCs/>
-        </w:rPr>
-        <w:t xml:space="preserve"> y </w:t>
-      </w:r>
-      <w:proofErr w:type="gramStart"/>
-      <w:r>
-        <w:rPr>
-          <w:iCs/>
-        </w:rPr>
-        <w:t>post( según</w:t>
-      </w:r>
-      <w:proofErr w:type="gramEnd"/>
-      <w:r>
-        <w:rPr>
-          <w:iCs/>
-        </w:rPr>
-        <w:t xml:space="preserve"> como sea la solicitud) que devuelven un Observable ,el objeto que comentaba antes, al cual nos suscribimos para obtener la respuesta de la API. Al usar </w:t>
-      </w:r>
-      <w:proofErr w:type="spellStart"/>
-      <w:r>
-        <w:rPr>
-          <w:iCs/>
-        </w:rPr>
-        <w:t>httpclient</w:t>
-      </w:r>
-      <w:proofErr w:type="spellEnd"/>
-      <w:r>
-        <w:rPr>
-          <w:iCs/>
-        </w:rPr>
-        <w:t xml:space="preserve"> no hace falta que paremos la subscripción con </w:t>
-      </w:r>
-      <w:proofErr w:type="spellStart"/>
-      <w:r>
-        <w:rPr>
-          <w:iCs/>
-        </w:rPr>
-        <w:t>unsubscribe</w:t>
-      </w:r>
-      <w:proofErr w:type="spellEnd"/>
-      <w:r>
-        <w:rPr>
-          <w:iCs/>
-        </w:rPr>
-        <w:t xml:space="preserve"> puesto que ya lo hace Angular por </w:t>
-      </w:r>
-      <w:proofErr w:type="spellStart"/>
-      <w:r>
-        <w:rPr>
-          <w:iCs/>
-        </w:rPr>
-        <w:t>si</w:t>
-      </w:r>
-      <w:proofErr w:type="spellEnd"/>
-      <w:r>
-        <w:rPr>
-          <w:iCs/>
-        </w:rPr>
-        <w:t xml:space="preserve"> solo.</w:t>
-      </w:r>
-    </w:p>
-    <w:p>
-      <w:r>
-        <w:t xml:space="preserve">En la aplicación por ejemplo tengo un servicio para toda la parte del </w:t>
-      </w:r>
-      <w:proofErr w:type="spellStart"/>
-      <w:r>
-        <w:t>login</w:t>
-      </w:r>
-      <w:proofErr w:type="spellEnd"/>
+        <w:t>Para obtener los datos de la API uso el cliente de http que proporciona angular. Este cliente proporciona los métodos get y post( según como sea la solicitud) que devuelven un Observable ,el objeto que comentaba antes, al cual nos suscribimos para obtener la respuesta de la API. Al usar httpclient no hace falta que paremos la subscripción con unsubscribe puesto que ya lo hace Angular por si solo.</w:t>
+      </w:r>
+    </w:p>
+    <w:p>
+      <w:r>
+        <w:t>En la aplicación por ejemplo tengo un servicio para toda la parte del login</w:t>
+      </w:r>
       <w:r>
         <w:t xml:space="preserve"> y el registro de empleados. También se pueden separar por tablas en la base de datos, por ejemplo</w:t>
       </w:r>
@@ -4169,47 +3587,15 @@
     </w:p>
     <w:p>
       <w:r>
-        <w:t xml:space="preserve">Vamos a ver unos ejemplos. Estos </w:t>
-      </w:r>
-      <w:proofErr w:type="spellStart"/>
-      <w:r>
-        <w:t>serian</w:t>
-      </w:r>
-      <w:proofErr w:type="spellEnd"/>
-      <w:r>
-        <w:t xml:space="preserve"> los métodos utilizados para recoger la información de los hoteles y los departamentos. Se puede ver con deben indicar el tipo de propiedad que recogen</w:t>
-      </w:r>
-      <w:r>
-        <w:t xml:space="preserve">, en estos casos es un tipo de </w:t>
-      </w:r>
-      <w:proofErr w:type="gramStart"/>
-      <w:r>
-        <w:t>propiedad(</w:t>
-      </w:r>
-      <w:proofErr w:type="gramEnd"/>
-      <w:r>
-        <w:t>Hotel y Departamento) que hemos creado en Angular mediante una interface. Esto lo veremos en el siguiente apartado. También vemos que se indica la URL del servidor correspondiente y como recoge los datos.</w:t>
-      </w:r>
-    </w:p>
-    <w:p>
-      <w:r>
-        <w:t xml:space="preserve">Cabe destacar que, al gestionar el </w:t>
-      </w:r>
-      <w:proofErr w:type="spellStart"/>
-      <w:r>
-        <w:t>backend</w:t>
-      </w:r>
-      <w:proofErr w:type="spellEnd"/>
-      <w:r>
-        <w:t xml:space="preserve"> con </w:t>
-      </w:r>
-      <w:proofErr w:type="spellStart"/>
-      <w:r>
-        <w:t>node</w:t>
-      </w:r>
-      <w:proofErr w:type="spellEnd"/>
-      <w:r>
-        <w:t xml:space="preserve">, siempre que mandemos alguna información se mandara por POST, que es lo </w:t>
+        <w:t>Vamos a ver unos ejemplos. Estos serian los métodos utilizados para recoger la información de los hoteles y los departamentos. Se puede ver con deben indicar el tipo de propiedad que recogen</w:t>
+      </w:r>
+      <w:r>
+        <w:t>, en estos casos es un tipo de propiedad(Hotel y Departamento) que hemos creado en Angular mediante una interface. Esto lo veremos en el siguiente apartado. También vemos que se indica la URL del servidor correspondiente y como recoge los datos.</w:t>
+      </w:r>
+    </w:p>
+    <w:p>
+      <w:r>
+        <w:t xml:space="preserve">Cabe destacar que, al gestionar el backend con node, siempre que mandemos alguna información se mandara por POST, que es lo </w:t>
       </w:r>
       <w:r>
         <w:t>m</w:t>
@@ -4281,7 +3667,6 @@
           <w:szCs w:val="28"/>
         </w:rPr>
       </w:pPr>
-      <w:proofErr w:type="spellStart"/>
       <w:r>
         <w:rPr>
           <w:i w:val="0"/>
@@ -4291,20 +3676,11 @@
         </w:rPr>
         <w:t>Models</w:t>
       </w:r>
-      <w:proofErr w:type="spellEnd"/>
     </w:p>
     <w:p/>
     <w:p>
       <w:r>
-        <w:t xml:space="preserve">Como he mencionado antes otra de las funcionalidades que proporciona angular con las interfaces. Son algo así como una clase de </w:t>
-      </w:r>
-      <w:proofErr w:type="gramStart"/>
-      <w:r>
-        <w:t>Java</w:t>
-      </w:r>
-      <w:proofErr w:type="gramEnd"/>
-      <w:r>
-        <w:t xml:space="preserve"> pero solo con las propiedades, sin constructor ni métodos. </w:t>
+        <w:t xml:space="preserve">Como he mencionado antes otra de las funcionalidades que proporciona angular con las interfaces. Son algo así como una clase de Java pero solo con las propiedades, sin constructor ni métodos. </w:t>
       </w:r>
       <w:r>
         <w:t>Es bastante común utilizarlas para recoger la información de la base de datos utilizando modelos que se asemejen a las tablas.</w:t>
@@ -4414,26 +3790,10 @@
         <w:t>á</w:t>
       </w:r>
       <w:r>
-        <w:t xml:space="preserve">n en la base de </w:t>
-      </w:r>
-      <w:proofErr w:type="gramStart"/>
-      <w:r>
-        <w:t>datos(</w:t>
-      </w:r>
-      <w:proofErr w:type="gramEnd"/>
-      <w:r>
-        <w:t xml:space="preserve">como el id) o en la interface </w:t>
-      </w:r>
-      <w:r>
-        <w:t xml:space="preserve">como los colores. Las propiedades que estén en ambas se recogerán cuando se haga la llamada la base de datos, esas y ninguna otra porque no hay sitio donde recogerla. Y las propiedades de la interface que no tengan su correspondencia en la base de datos se quedaran como </w:t>
-      </w:r>
-      <w:proofErr w:type="spellStart"/>
-      <w:r>
-        <w:t>undefined</w:t>
-      </w:r>
-      <w:proofErr w:type="spellEnd"/>
-      <w:r>
-        <w:t xml:space="preserve"> si no les asignamos ningún valor. En este caso yo usare esas propiedades para indicar que opiniones tienen los clientes.</w:t>
+        <w:t xml:space="preserve">n en la base de datos(como el id) o en la interface </w:t>
+      </w:r>
+      <w:r>
+        <w:t>como los colores. Las propiedades que estén en ambas se recogerán cuando se haga la llamada la base de datos, esas y ninguna otra porque no hay sitio donde recogerla. Y las propiedades de la interface que no tengan su correspondencia en la base de datos se quedaran como undefined si no les asignamos ningún valor. En este caso yo usare esas propiedades para indicar que opiniones tienen los clientes.</w:t>
       </w:r>
     </w:p>
     <w:p>
@@ -4470,140 +3830,42 @@
       <w:r>
         <w:t xml:space="preserve">Para la </w:t>
       </w:r>
-      <w:proofErr w:type="gramStart"/>
-      <w:r>
-        <w:t>RESTFUL(</w:t>
-      </w:r>
-      <w:proofErr w:type="spellStart"/>
-      <w:proofErr w:type="gramEnd"/>
-      <w:r>
-        <w:t>Representational</w:t>
-      </w:r>
-      <w:proofErr w:type="spellEnd"/>
+      <w:r>
+        <w:t xml:space="preserve">RESTFUL(Representational State Transfer) </w:t>
+      </w:r>
+      <w:r>
+        <w:t>API(Application programming interfaces)</w:t>
+      </w:r>
+      <w:r>
+        <w:t xml:space="preserve"> he usado node.js y express. Estas tecnologías tienen la particularidad de que no necesitan un servidor, ya sea Apache o Nginx.</w:t>
+      </w:r>
+      <w:r>
+        <w:t xml:space="preserve"> Algo que también es algo particular de una restful api es el hecho de que esta disociada, por decirlo de algún modo, de la parte de frontend. Lo que significa que podríamos usar esta API para extraer y manipular datos desde, por ejemplo</w:t>
+      </w:r>
+      <w:r>
+        <w:t>,</w:t>
+      </w:r>
+      <w:r>
+        <w:t xml:space="preserve"> una aplicación de móvil.</w:t>
+      </w:r>
       <w:r>
         <w:t xml:space="preserve"> </w:t>
       </w:r>
-      <w:proofErr w:type="spellStart"/>
-      <w:r>
-        <w:t>State</w:t>
-      </w:r>
-      <w:proofErr w:type="spellEnd"/>
-      <w:r>
-        <w:t xml:space="preserve"> Transfer) </w:t>
-      </w:r>
-      <w:r>
-        <w:t>API(</w:t>
-      </w:r>
-      <w:proofErr w:type="spellStart"/>
-      <w:r>
-        <w:t>Application</w:t>
-      </w:r>
-      <w:proofErr w:type="spellEnd"/>
-      <w:r>
-        <w:t xml:space="preserve"> </w:t>
-      </w:r>
-      <w:proofErr w:type="spellStart"/>
-      <w:r>
-        <w:t>programming</w:t>
-      </w:r>
-      <w:proofErr w:type="spellEnd"/>
-      <w:r>
-        <w:t xml:space="preserve"> interfaces)</w:t>
-      </w:r>
-      <w:r>
-        <w:t xml:space="preserve"> he usado node.js y </w:t>
-      </w:r>
-      <w:proofErr w:type="spellStart"/>
-      <w:r>
-        <w:t>express</w:t>
-      </w:r>
-      <w:proofErr w:type="spellEnd"/>
-      <w:r>
-        <w:t xml:space="preserve">. Estas tecnologías tienen la particularidad de que no necesitan un servidor, ya sea Apache o </w:t>
-      </w:r>
-      <w:proofErr w:type="spellStart"/>
-      <w:r>
-        <w:t>Nginx</w:t>
-      </w:r>
-      <w:proofErr w:type="spellEnd"/>
-      <w:r>
-        <w:t>.</w:t>
-      </w:r>
-      <w:r>
-        <w:t xml:space="preserve"> Algo que también es algo particular de una </w:t>
-      </w:r>
-      <w:proofErr w:type="spellStart"/>
-      <w:r>
-        <w:t>restful</w:t>
-      </w:r>
-      <w:proofErr w:type="spellEnd"/>
-      <w:r>
-        <w:t xml:space="preserve"> api es el hecho de que esta disociada, por decirlo de algún modo, de la parte de </w:t>
-      </w:r>
-      <w:proofErr w:type="spellStart"/>
-      <w:r>
-        <w:t>frontend</w:t>
-      </w:r>
-      <w:proofErr w:type="spellEnd"/>
-      <w:r>
-        <w:t>. Lo que significa que podríamos usar esta API para extraer y manipular datos desde, por ejemplo</w:t>
+    </w:p>
+    <w:p>
+      <w:r>
+        <w:t>Para la comunicación del frontend con la API se utiliza JSON, es decir para hacer los solicitudes si se necesita enviar un dato y para las respuestas se envían y reciben objetos JSON.</w:t>
+      </w:r>
+    </w:p>
+    <w:p>
+      <w:r>
+        <w:t>Para realizar la api hay diversas maneras de organizar los ficheros. Por ejemplo</w:t>
       </w:r>
       <w:r>
         <w:t>,</w:t>
       </w:r>
       <w:r>
-        <w:t xml:space="preserve"> una aplicación de móvil.</w:t>
-      </w:r>
-      <w:r>
-        <w:t xml:space="preserve"> </w:t>
-      </w:r>
-    </w:p>
-    <w:p>
-      <w:r>
-        <w:t xml:space="preserve">Para la comunicación del </w:t>
-      </w:r>
-      <w:proofErr w:type="spellStart"/>
-      <w:r>
-        <w:t>frontend</w:t>
-      </w:r>
-      <w:proofErr w:type="spellEnd"/>
-      <w:r>
-        <w:t xml:space="preserve"> con la API se utiliza JSON, es decir para hacer </w:t>
-      </w:r>
-      <w:proofErr w:type="gramStart"/>
-      <w:r>
-        <w:t>los solicitudes</w:t>
-      </w:r>
-      <w:proofErr w:type="gramEnd"/>
-      <w:r>
-        <w:t xml:space="preserve"> si se necesita enviar un dato y para las respuestas se envían y reciben objetos JSON.</w:t>
-      </w:r>
-    </w:p>
-    <w:p>
-      <w:r>
-        <w:t xml:space="preserve">Para realizar </w:t>
-      </w:r>
-      <w:proofErr w:type="gramStart"/>
-      <w:r>
-        <w:t>la api</w:t>
-      </w:r>
-      <w:proofErr w:type="gramEnd"/>
-      <w:r>
-        <w:t xml:space="preserve"> hay diversas maneras de organizar los ficheros. Por ejemplo</w:t>
-      </w:r>
-      <w:r>
-        <w:t>,</w:t>
-      </w:r>
-      <w:r>
-        <w:t xml:space="preserve"> un fichero para proporcionar el servidor de </w:t>
-      </w:r>
-      <w:proofErr w:type="spellStart"/>
-      <w:r>
-        <w:t>express</w:t>
-      </w:r>
-      <w:proofErr w:type="spellEnd"/>
-      <w:r>
-        <w:t xml:space="preserve"> y otro para los m</w:t>
+        <w:t xml:space="preserve"> un fichero para proporcionar el servidor de express y otro para los m</w:t>
       </w:r>
       <w:r>
         <w:t>é</w:t>
@@ -4626,23 +3888,7 @@
         <w:t>,</w:t>
       </w:r>
       <w:r>
-        <w:t xml:space="preserve"> </w:t>
-      </w:r>
-      <w:proofErr w:type="spellStart"/>
-      <w:r>
-        <w:t>mysql</w:t>
-      </w:r>
-      <w:proofErr w:type="spellEnd"/>
-      <w:r>
-        <w:t xml:space="preserve"> para la conexión a la base de datos) se indica con </w:t>
-      </w:r>
-      <w:proofErr w:type="spellStart"/>
-      <w:r>
-        <w:t>require</w:t>
-      </w:r>
-      <w:proofErr w:type="spellEnd"/>
-      <w:r>
-        <w:t>. También configuramos los datos de conexión indicando el puerto donde se escucha el servidor, así como los datos de conexión a la base de datos utilizando el usuario correspondiente.</w:t>
+        <w:t xml:space="preserve"> mysql para la conexión a la base de datos) se indica con require. También configuramos los datos de conexión indicando el puerto donde se escucha el servidor, así como los datos de conexión a la base de datos utilizando el usuario correspondiente.</w:t>
       </w:r>
     </w:p>
     <w:p>
@@ -4689,93 +3935,13 @@
     </w:p>
     <w:p>
       <w:r>
-        <w:t xml:space="preserve">Otra cosa a tener en cuenta son los </w:t>
-      </w:r>
-      <w:proofErr w:type="spellStart"/>
-      <w:r>
-        <w:t>headers</w:t>
-      </w:r>
-      <w:proofErr w:type="spellEnd"/>
-      <w:r>
-        <w:t xml:space="preserve">, al ser </w:t>
-      </w:r>
-      <w:proofErr w:type="gramStart"/>
-      <w:r>
-        <w:t>una api</w:t>
-      </w:r>
-      <w:proofErr w:type="gramEnd"/>
-      <w:r>
-        <w:t xml:space="preserve"> disociada del </w:t>
-      </w:r>
-      <w:proofErr w:type="spellStart"/>
-      <w:r>
-        <w:t>front</w:t>
-      </w:r>
-      <w:proofErr w:type="spellEnd"/>
-      <w:r>
-        <w:t xml:space="preserve"> tiene que poder permitir llamadas desde diferentes clientes. En una p</w:t>
+        <w:t>Otra cosa a tener en cuenta son los headers, al ser una api disociada del front tiene que poder permitir llamadas desde diferentes clientes. En una p</w:t>
       </w:r>
       <w:r>
         <w:t>á</w:t>
       </w:r>
       <w:r>
-        <w:t xml:space="preserve">gina web “tradicional” esto no se permite por motivos de seguridad, por este motivo si no cambiamos los </w:t>
-      </w:r>
-      <w:proofErr w:type="spellStart"/>
-      <w:r>
-        <w:t>headers</w:t>
-      </w:r>
-      <w:proofErr w:type="spellEnd"/>
-      <w:r>
-        <w:t xml:space="preserve"> tendremos un error </w:t>
-      </w:r>
-      <w:proofErr w:type="spellStart"/>
-      <w:r>
-        <w:t>cors</w:t>
-      </w:r>
-      <w:proofErr w:type="spellEnd"/>
-      <w:r>
-        <w:t xml:space="preserve"> (</w:t>
-      </w:r>
-      <w:proofErr w:type="spellStart"/>
-      <w:r>
-        <w:t>cross</w:t>
-      </w:r>
-      <w:proofErr w:type="spellEnd"/>
-      <w:r>
-        <w:t xml:space="preserve"> </w:t>
-      </w:r>
-      <w:proofErr w:type="spellStart"/>
-      <w:r>
-        <w:t>origin</w:t>
-      </w:r>
-      <w:proofErr w:type="spellEnd"/>
-      <w:r>
-        <w:t xml:space="preserve"> </w:t>
-      </w:r>
-      <w:proofErr w:type="spellStart"/>
-      <w:r>
-        <w:t>resource</w:t>
-      </w:r>
-      <w:proofErr w:type="spellEnd"/>
-      <w:r>
-        <w:t xml:space="preserve"> </w:t>
-      </w:r>
-      <w:proofErr w:type="spellStart"/>
-      <w:r>
-        <w:t>sharing</w:t>
-      </w:r>
-      <w:proofErr w:type="spellEnd"/>
-      <w:r>
-        <w:t xml:space="preserve">). En nuestro caso debemos configurar los </w:t>
-      </w:r>
-      <w:proofErr w:type="spellStart"/>
-      <w:r>
-        <w:t>headers</w:t>
-      </w:r>
-      <w:proofErr w:type="spellEnd"/>
-      <w:r>
-        <w:t xml:space="preserve"> como vemos a continuación:</w:t>
+        <w:t>gina web “tradicional” esto no se permite por motivos de seguridad, por este motivo si no cambiamos los headers tendremos un error cors (cross origin resource sharing). En nuestro caso debemos configurar los headers como vemos a continuación:</w:t>
       </w:r>
     </w:p>
     <w:p>
@@ -4822,15 +3988,7 @@
     </w:p>
     <w:p>
       <w:r>
-        <w:t xml:space="preserve">Aquí vemos algunos métodos, indicando </w:t>
-      </w:r>
-      <w:proofErr w:type="spellStart"/>
-      <w:r>
-        <w:t>get</w:t>
-      </w:r>
-      <w:proofErr w:type="spellEnd"/>
-      <w:r>
-        <w:t xml:space="preserve"> o post según corresponda.</w:t>
+        <w:t>Aquí vemos algunos métodos, indicando get o post según corresponda.</w:t>
       </w:r>
     </w:p>
     <w:p>
@@ -4878,15 +4036,7 @@
     </w:p>
     <w:p>
       <w:r>
-        <w:t xml:space="preserve">Vemos que al no recibir información hemos usado </w:t>
-      </w:r>
-      <w:proofErr w:type="spellStart"/>
-      <w:r>
-        <w:t>get</w:t>
-      </w:r>
-      <w:proofErr w:type="spellEnd"/>
-      <w:r>
-        <w:t>.</w:t>
+        <w:t>Vemos que al no recibir información hemos usado get.</w:t>
       </w:r>
     </w:p>
     <w:p/>
@@ -4939,60 +4089,10 @@
     </w:p>
     <w:p>
       <w:r>
-        <w:t xml:space="preserve">Primero que todo vemos que se utiliza post dado que recibe datos. Por cuestiones de seguridad, para evitar ataques con inyecciones de código </w:t>
-      </w:r>
-      <w:proofErr w:type="spellStart"/>
-      <w:r>
-        <w:t>sql</w:t>
-      </w:r>
-      <w:proofErr w:type="spellEnd"/>
-      <w:r>
-        <w:t xml:space="preserve"> no pasamos directamente las propiedades a la base de datos. Se pasan haciendo un </w:t>
-      </w:r>
-      <w:proofErr w:type="spellStart"/>
-      <w:r>
-        <w:t>binding</w:t>
-      </w:r>
-      <w:proofErr w:type="spellEnd"/>
-      <w:r>
-        <w:t xml:space="preserve"> con una propiedad, en este caso </w:t>
-      </w:r>
-      <w:proofErr w:type="spellStart"/>
-      <w:r>
-        <w:t>login</w:t>
-      </w:r>
-      <w:proofErr w:type="spellEnd"/>
-      <w:r>
-        <w:t xml:space="preserve">. También me gustaría destacar que a la hora de almacenar las contraseñas en la base de datos se guarda, como no podía ser de otra manera, la contraseña </w:t>
-      </w:r>
-      <w:proofErr w:type="spellStart"/>
-      <w:proofErr w:type="gramStart"/>
-      <w:r>
-        <w:t>hasheada</w:t>
-      </w:r>
-      <w:proofErr w:type="spellEnd"/>
-      <w:r>
-        <w:t xml:space="preserve">  y</w:t>
-      </w:r>
-      <w:proofErr w:type="gramEnd"/>
-      <w:r>
-        <w:t xml:space="preserve"> no la contraseña en claro. Para ello usamos la funcionalidad </w:t>
-      </w:r>
-      <w:proofErr w:type="spellStart"/>
-      <w:r>
-        <w:t>bcrypt</w:t>
-      </w:r>
-      <w:proofErr w:type="spellEnd"/>
-      <w:r>
-        <w:t xml:space="preserve"> de </w:t>
-      </w:r>
-      <w:proofErr w:type="spellStart"/>
-      <w:r>
-        <w:t>node</w:t>
-      </w:r>
-      <w:proofErr w:type="spellEnd"/>
-      <w:r>
-        <w:t xml:space="preserve"> tanto para insertarlas como para comprobarlas. Aquí vemos como se</w:t>
+        <w:t>Primero que todo vemos que se utiliza post dado que recibe datos. Por cuestiones de seguridad, para evitar ataques con inyecciones de código sql no pasamos directamente las propiedades a la base de datos. Se pasan haciendo un binding con una propiedad, en este caso login</w:t>
+      </w:r>
+      <w:r>
+        <w:t>. También me gustaría destacar que a la hora de almacenar las contraseñas en la base de datos se guarda, como no podía ser de otra manera, la contraseña hasheada  y no la contraseña en claro. Para ello usamos la funcionalidad bcrypt de node tanto para insertarlas como para comprobarlas. Aquí vemos como se</w:t>
       </w:r>
       <w:r>
         <w:rPr>
@@ -5049,48 +4149,14 @@
         </w:rPr>
       </w:pPr>
       <w:bookmarkStart w:id="13" w:name="_Toc105154846"/>
-      <w:proofErr w:type="spellStart"/>
       <w:r>
         <w:rPr>
           <w:sz w:val="28"/>
           <w:szCs w:val="28"/>
         </w:rPr>
-        <w:t>Template</w:t>
-      </w:r>
-      <w:proofErr w:type="spellEnd"/>
-      <w:r>
-        <w:rPr>
-          <w:sz w:val="28"/>
-          <w:szCs w:val="28"/>
-        </w:rPr>
-        <w:t xml:space="preserve"> </w:t>
-      </w:r>
-      <w:proofErr w:type="spellStart"/>
-      <w:r>
-        <w:rPr>
-          <w:sz w:val="28"/>
-          <w:szCs w:val="28"/>
-        </w:rPr>
-        <w:t>driven</w:t>
-      </w:r>
-      <w:proofErr w:type="spellEnd"/>
-      <w:r>
-        <w:rPr>
-          <w:sz w:val="28"/>
-          <w:szCs w:val="28"/>
-        </w:rPr>
-        <w:t xml:space="preserve"> </w:t>
-      </w:r>
-      <w:proofErr w:type="spellStart"/>
-      <w:r>
-        <w:rPr>
-          <w:sz w:val="28"/>
-          <w:szCs w:val="28"/>
-        </w:rPr>
-        <w:t>forms</w:t>
+        <w:t>Template driven forms</w:t>
       </w:r>
       <w:bookmarkEnd w:id="13"/>
-      <w:proofErr w:type="spellEnd"/>
     </w:p>
     <w:p/>
     <w:p>
@@ -5105,68 +4171,12 @@
     </w:p>
     <w:p>
       <w:r>
-        <w:t xml:space="preserve">que veremos a continuación de </w:t>
-      </w:r>
-      <w:proofErr w:type="spellStart"/>
-      <w:r>
-        <w:t>login</w:t>
-      </w:r>
-      <w:proofErr w:type="spellEnd"/>
-      <w:r>
-        <w:t xml:space="preserve"> y registro de usuario he usado el </w:t>
-      </w:r>
-      <w:proofErr w:type="spellStart"/>
-      <w:r>
-        <w:t>template</w:t>
-      </w:r>
-      <w:proofErr w:type="spellEnd"/>
-      <w:r>
-        <w:t xml:space="preserve"> </w:t>
-      </w:r>
-      <w:proofErr w:type="spellStart"/>
-      <w:r>
-        <w:t>driven</w:t>
-      </w:r>
-      <w:proofErr w:type="spellEnd"/>
-      <w:r>
-        <w:t xml:space="preserve">, que es una de las dos formas de gestionar los </w:t>
-      </w:r>
-      <w:proofErr w:type="gramStart"/>
-      <w:r>
-        <w:t>formularios(</w:t>
-      </w:r>
-      <w:proofErr w:type="gramEnd"/>
-      <w:r>
-        <w:t>la otra manera la veremos más adelante), esta aproximación es bastante parecida a la tradicional.</w:t>
-      </w:r>
-    </w:p>
-    <w:p>
-      <w:r>
-        <w:t xml:space="preserve">Para usar el </w:t>
-      </w:r>
-      <w:proofErr w:type="spellStart"/>
-      <w:r>
-        <w:t>template</w:t>
-      </w:r>
-      <w:proofErr w:type="spellEnd"/>
-      <w:r>
-        <w:t xml:space="preserve"> </w:t>
-      </w:r>
-      <w:proofErr w:type="spellStart"/>
-      <w:r>
-        <w:t>driven</w:t>
-      </w:r>
-      <w:proofErr w:type="spellEnd"/>
-      <w:r>
-        <w:t xml:space="preserve"> se usa los siguientes atributos en la etiqueta de </w:t>
-      </w:r>
-      <w:proofErr w:type="spellStart"/>
-      <w:r>
-        <w:t>form</w:t>
-      </w:r>
-      <w:proofErr w:type="spellEnd"/>
-      <w:r>
-        <w:t>:</w:t>
+        <w:t>que veremos a continuación de login y registro de usuario he usado el template driven, que es una de las dos formas de gestionar los formularios(la otra manera la veremos más adelante), esta aproximación es bastante parecida a la tradicional.</w:t>
+      </w:r>
+    </w:p>
+    <w:p>
+      <w:r>
+        <w:t>Para usar el template driven se usa los siguientes atributos en la etiqueta de form:</w:t>
       </w:r>
     </w:p>
     <w:p>
@@ -5213,41 +4223,12 @@
     </w:p>
     <w:p>
       <w:r>
-        <w:t xml:space="preserve">El método </w:t>
-      </w:r>
-      <w:proofErr w:type="spellStart"/>
-      <w:proofErr w:type="gramStart"/>
-      <w:r>
-        <w:t>onSubmit</w:t>
-      </w:r>
-      <w:proofErr w:type="spellEnd"/>
-      <w:r>
-        <w:t>(</w:t>
-      </w:r>
-      <w:proofErr w:type="gramEnd"/>
-      <w:r>
-        <w:t xml:space="preserve">) será llamado hace hagamos </w:t>
-      </w:r>
-      <w:proofErr w:type="spellStart"/>
-      <w:r>
-        <w:t>submit</w:t>
-      </w:r>
-      <w:proofErr w:type="spellEnd"/>
-      <w:r>
-        <w:t xml:space="preserve"> en el botón correspondiente.</w:t>
-      </w:r>
-    </w:p>
-    <w:p>
-      <w:r>
-        <w:t xml:space="preserve">En cada input debemos poner el atributo </w:t>
-      </w:r>
-      <w:proofErr w:type="spellStart"/>
-      <w:r>
-        <w:t>ngModel</w:t>
-      </w:r>
-      <w:proofErr w:type="spellEnd"/>
-      <w:r>
-        <w:t xml:space="preserve"> como vemos aquí:</w:t>
+        <w:t>El método onSubmit() será llamado hace hagamos submit en el botón correspondiente.</w:t>
+      </w:r>
+    </w:p>
+    <w:p>
+      <w:r>
+        <w:t>En cada input debemos poner el atributo ngModel como vemos aquí:</w:t>
       </w:r>
     </w:p>
     <w:p>
@@ -5337,15 +4318,7 @@
     <w:p/>
     <w:p>
       <w:r>
-        <w:t xml:space="preserve">Para la pantalla de inicio he hecho un formulario que permite al usuario introducir su nombre de usuario y contraseña. Esta pantalla </w:t>
-      </w:r>
-      <w:proofErr w:type="spellStart"/>
-      <w:r>
-        <w:t>esta</w:t>
-      </w:r>
-      <w:proofErr w:type="spellEnd"/>
-      <w:r>
-        <w:t xml:space="preserve"> dirigida para los usuarios que ya estén registrados en la aplicación. Para los que no lo estén tienen un enlace para dirigirse a la pantalla de registro.</w:t>
+        <w:t>Para la pantalla de inicio he hecho un formulario que permite al usuario introducir su nombre de usuario y contraseña. Esta pantalla esta dirigida para los usuarios que ya estén registrados en la aplicación. Para los que no lo estén tienen un enlace para dirigirse a la pantalla de registro.</w:t>
       </w:r>
     </w:p>
     <w:p>
@@ -5395,167 +4368,46 @@
           <w:i/>
           <w:iCs/>
         </w:rPr>
-        <w:t xml:space="preserve">Ng </w:t>
-      </w:r>
-      <w:proofErr w:type="spellStart"/>
-      <w:r>
+        <w:t xml:space="preserve">Ng generate component &lt;nombre del componente&gt; </w:t>
+      </w:r>
+    </w:p>
+    <w:p>
+      <w:r>
+        <w:t xml:space="preserve">Automáticamente se genera una carpeta con cuatro ficheros, una hoja HTML, una hoja de estilos CSS, </w:t>
+      </w:r>
+      <w:r>
+        <w:t>un fichero de Typescript con la lógica del componente</w:t>
+      </w:r>
+      <w:r>
+        <w:t>(seria el equivalente al javascript en una web “tradicional”)</w:t>
+      </w:r>
+      <w:r>
+        <w:t xml:space="preserve"> y un fichero para testing.</w:t>
+      </w:r>
+    </w:p>
+    <w:p>
+      <w:r>
+        <w:t>No obstante, en mi proyecto no voy a utilizar los ficheros de testing, para ello siempre que genere un componente se puede añadir las siguientes instrucciones al comando para que omita su creación.</w:t>
+      </w:r>
+    </w:p>
+    <w:p>
+      <w:pPr>
         <w:rPr>
           <w:i/>
           <w:iCs/>
         </w:rPr>
-        <w:t>generate</w:t>
-      </w:r>
-      <w:proofErr w:type="spellEnd"/>
+      </w:pPr>
       <w:r>
         <w:rPr>
           <w:i/>
           <w:iCs/>
         </w:rPr>
-        <w:t xml:space="preserve"> </w:t>
-      </w:r>
-      <w:proofErr w:type="spellStart"/>
-      <w:r>
-        <w:rPr>
-          <w:i/>
-          <w:iCs/>
-        </w:rPr>
-        <w:t>component</w:t>
-      </w:r>
-      <w:proofErr w:type="spellEnd"/>
-      <w:r>
-        <w:rPr>
-          <w:i/>
-          <w:iCs/>
-        </w:rPr>
-        <w:t xml:space="preserve"> &lt;nombre del componente&gt; </w:t>
-      </w:r>
-    </w:p>
-    <w:p>
-      <w:r>
-        <w:t xml:space="preserve">Automáticamente se genera una carpeta con cuatro ficheros, una hoja HTML, una hoja de estilos CSS, </w:t>
-      </w:r>
-      <w:r>
-        <w:t xml:space="preserve">un fichero de </w:t>
-      </w:r>
-      <w:proofErr w:type="spellStart"/>
-      <w:r>
-        <w:t>Typescript</w:t>
-      </w:r>
-      <w:proofErr w:type="spellEnd"/>
-      <w:r>
-        <w:t xml:space="preserve"> con la lógica del </w:t>
-      </w:r>
-      <w:proofErr w:type="gramStart"/>
-      <w:r>
-        <w:t>componente</w:t>
-      </w:r>
-      <w:r>
-        <w:t>(</w:t>
-      </w:r>
-      <w:proofErr w:type="gramEnd"/>
-      <w:r>
-        <w:t xml:space="preserve">seria el equivalente al </w:t>
-      </w:r>
-      <w:proofErr w:type="spellStart"/>
-      <w:r>
-        <w:t>javascript</w:t>
-      </w:r>
-      <w:proofErr w:type="spellEnd"/>
-      <w:r>
-        <w:t xml:space="preserve"> en una web “tradicional”)</w:t>
-      </w:r>
-      <w:r>
-        <w:t xml:space="preserve"> y un fichero para </w:t>
-      </w:r>
-      <w:proofErr w:type="spellStart"/>
-      <w:r>
-        <w:t>testing</w:t>
-      </w:r>
-      <w:proofErr w:type="spellEnd"/>
-      <w:r>
-        <w:t>.</w:t>
-      </w:r>
-    </w:p>
-    <w:p>
-      <w:r>
-        <w:t xml:space="preserve">No obstante, en mi proyecto no voy a utilizar los ficheros de </w:t>
-      </w:r>
-      <w:proofErr w:type="spellStart"/>
-      <w:r>
-        <w:t>testing</w:t>
-      </w:r>
-      <w:proofErr w:type="spellEnd"/>
-      <w:r>
-        <w:t>, para ello siempre que genere un componente se puede añadir las siguientes instrucciones al comando para que omita su creación.</w:t>
-      </w:r>
-    </w:p>
-    <w:p>
-      <w:pPr>
-        <w:rPr>
-          <w:i/>
-          <w:iCs/>
-        </w:rPr>
-      </w:pPr>
-      <w:r>
-        <w:rPr>
-          <w:i/>
-          <w:iCs/>
-        </w:rPr>
-        <w:t>--</w:t>
-      </w:r>
-      <w:proofErr w:type="spellStart"/>
-      <w:r>
-        <w:rPr>
-          <w:i/>
-          <w:iCs/>
-        </w:rPr>
-        <w:t>skip-tests</w:t>
-      </w:r>
-      <w:proofErr w:type="spellEnd"/>
-    </w:p>
-    <w:p>
-      <w:r>
-        <w:t xml:space="preserve">Paso a explicar la hoja de </w:t>
-      </w:r>
-      <w:proofErr w:type="spellStart"/>
-      <w:r>
-        <w:t>html</w:t>
-      </w:r>
-      <w:proofErr w:type="spellEnd"/>
-      <w:r>
-        <w:t xml:space="preserve"> y </w:t>
-      </w:r>
-      <w:proofErr w:type="spellStart"/>
-      <w:r>
-        <w:t>typescript</w:t>
-      </w:r>
-      <w:proofErr w:type="spellEnd"/>
-      <w:r>
-        <w:t xml:space="preserve">, omito la hoja de </w:t>
-      </w:r>
-      <w:proofErr w:type="spellStart"/>
-      <w:r>
-        <w:t>css</w:t>
-      </w:r>
-      <w:proofErr w:type="spellEnd"/>
-      <w:r>
-        <w:t xml:space="preserve"> </w:t>
-      </w:r>
-      <w:proofErr w:type="spellStart"/>
-      <w:r>
-        <w:t>poque</w:t>
-      </w:r>
-      <w:proofErr w:type="spellEnd"/>
-      <w:r>
-        <w:t xml:space="preserve"> los estilos los estoy poniendo en la hoja de </w:t>
-      </w:r>
-      <w:proofErr w:type="spellStart"/>
-      <w:r>
-        <w:t>css</w:t>
-      </w:r>
-      <w:proofErr w:type="spellEnd"/>
-      <w:r>
-        <w:t xml:space="preserve"> general para todo el proyecto dado que se comparten clases en casi todos los componentes del mismo.</w:t>
+        <w:t>--skip-tests</w:t>
+      </w:r>
+    </w:p>
+    <w:p>
+      <w:r>
+        <w:t>Paso a explicar la hoja de html y typescript, omito la hoja de css poque los estilos los estoy poniendo en la hoja de css general para todo el proyecto dado que se comparten clases en casi todos los componentes del mismo.</w:t>
       </w:r>
     </w:p>
     <w:p>
@@ -5614,15 +4466,7 @@
         <w:t>tó</w:t>
       </w:r>
       <w:r>
-        <w:t xml:space="preserve">n de </w:t>
-      </w:r>
-      <w:proofErr w:type="spellStart"/>
-      <w:r>
-        <w:t>submit</w:t>
-      </w:r>
-      <w:proofErr w:type="spellEnd"/>
-      <w:r>
-        <w:t xml:space="preserve"> y un enlace a la pantalla de registro.</w:t>
+        <w:t>n de submit y un enlace a la pantalla de registro.</w:t>
       </w:r>
     </w:p>
     <w:p>
@@ -5770,138 +4614,13 @@
         </w:tabs>
       </w:pPr>
       <w:r>
-        <w:t xml:space="preserve">Antes de </w:t>
-      </w:r>
-      <w:proofErr w:type="gramStart"/>
-      <w:r>
-        <w:t>nada</w:t>
-      </w:r>
-      <w:proofErr w:type="gramEnd"/>
-      <w:r>
-        <w:t xml:space="preserve"> voy a explicar brevemente el llamado </w:t>
-      </w:r>
-      <w:proofErr w:type="spellStart"/>
-      <w:r>
-        <w:t>property</w:t>
-      </w:r>
-      <w:proofErr w:type="spellEnd"/>
-      <w:r>
-        <w:t xml:space="preserve"> </w:t>
-      </w:r>
-      <w:proofErr w:type="spellStart"/>
-      <w:r>
-        <w:t>binding</w:t>
-      </w:r>
-      <w:proofErr w:type="spellEnd"/>
-      <w:r>
-        <w:t xml:space="preserve"> de Angular. Para indicar los atributos se pueden hacer de </w:t>
-      </w:r>
-      <w:r>
-        <w:t>manera unidireccional(</w:t>
-      </w:r>
-      <w:proofErr w:type="spellStart"/>
-      <w:r>
-        <w:t>one-way-binding</w:t>
-      </w:r>
-      <w:proofErr w:type="spellEnd"/>
-      <w:r>
-        <w:t>) o bidireccional(</w:t>
-      </w:r>
-      <w:proofErr w:type="spellStart"/>
-      <w:r>
-        <w:t>double-way-binding</w:t>
-      </w:r>
-      <w:proofErr w:type="spellEnd"/>
-      <w:r>
-        <w:t xml:space="preserve">). Si se indica el nombre con [] significa que el elemento en </w:t>
-      </w:r>
-      <w:proofErr w:type="spellStart"/>
-      <w:r>
-        <w:t>html</w:t>
-      </w:r>
-      <w:proofErr w:type="spellEnd"/>
-      <w:r>
-        <w:t xml:space="preserve"> puede recibir la información de la lógica del componente, si se indica con () es al </w:t>
-      </w:r>
-      <w:proofErr w:type="spellStart"/>
-      <w:r>
-        <w:t>reves</w:t>
-      </w:r>
-      <w:proofErr w:type="spellEnd"/>
-      <w:r>
-        <w:t xml:space="preserve">, el elemento del </w:t>
-      </w:r>
-      <w:proofErr w:type="spellStart"/>
-      <w:r>
-        <w:t>html</w:t>
-      </w:r>
-      <w:proofErr w:type="spellEnd"/>
-      <w:r>
-        <w:t xml:space="preserve"> es el que </w:t>
-      </w:r>
-      <w:proofErr w:type="spellStart"/>
-      <w:r>
-        <w:t>envia</w:t>
-      </w:r>
-      <w:proofErr w:type="spellEnd"/>
-      <w:r>
-        <w:t xml:space="preserve"> la información a la </w:t>
-      </w:r>
-      <w:proofErr w:type="spellStart"/>
-      <w:r>
-        <w:t>logica</w:t>
-      </w:r>
-      <w:proofErr w:type="spellEnd"/>
-      <w:r>
-        <w:t>, este es que se utiliza para gestionar los eventos por ejemplo (</w:t>
-      </w:r>
-      <w:proofErr w:type="spellStart"/>
-      <w:r>
-        <w:t>click</w:t>
-      </w:r>
-      <w:proofErr w:type="spellEnd"/>
-      <w:r>
-        <w:t>)</w:t>
-      </w:r>
-      <w:proofErr w:type="gramStart"/>
-      <w:r>
-        <w:t>=”</w:t>
-      </w:r>
-      <w:proofErr w:type="spellStart"/>
-      <w:r>
-        <w:t>funcion</w:t>
-      </w:r>
-      <w:proofErr w:type="spellEnd"/>
-      <w:proofErr w:type="gramEnd"/>
-      <w:r>
-        <w:t xml:space="preserve">()” indicaría que al pulsar sobre ese elemento ejecutara la </w:t>
-      </w:r>
-      <w:proofErr w:type="spellStart"/>
-      <w:r>
-        <w:t>funcion</w:t>
-      </w:r>
-      <w:proofErr w:type="spellEnd"/>
-      <w:r>
-        <w:t>.</w:t>
-      </w:r>
-      <w:r>
-        <w:t xml:space="preserve"> En el caso del </w:t>
-      </w:r>
-      <w:proofErr w:type="spellStart"/>
-      <w:r>
-        <w:t>double</w:t>
-      </w:r>
-      <w:proofErr w:type="spellEnd"/>
-      <w:r>
-        <w:t xml:space="preserve"> </w:t>
-      </w:r>
-      <w:proofErr w:type="spellStart"/>
-      <w:r>
-        <w:t>binding</w:t>
-      </w:r>
-      <w:proofErr w:type="spellEnd"/>
-      <w:r>
-        <w:t xml:space="preserve"> se indica con ambos [()] y envía y recoge información, algo típico son inputs de un formulario.</w:t>
+        <w:t xml:space="preserve">Antes de nada voy a explicar brevemente el llamado property binding de Angular. Para indicar los atributos se pueden hacer de </w:t>
+      </w:r>
+      <w:r>
+        <w:t>manera unidireccional(one-way-binding) o bidireccional(double-way-binding). Si se indica el nombre con [] significa que el elemento en html puede recibir la información de la lógica del componente, si se indica con () es al reves, el elemento del html es el que envia la información a la logica, este es que se utiliza para gestionar los eventos por ejemplo (click)=”funcion()” indicaría que al pulsar sobre ese elemento ejecutara la funcion.</w:t>
+      </w:r>
+      <w:r>
+        <w:t xml:space="preserve"> En el caso del double binding se indica con ambos [()] y envía y recoge información, algo típico son inputs de un formulario.</w:t>
       </w:r>
     </w:p>
     <w:p>
@@ -5911,28 +4630,7 @@
         </w:tabs>
       </w:pPr>
       <w:r>
-        <w:t xml:space="preserve">También cabe destacar que siempre que usemos alguna propiedad de la </w:t>
-      </w:r>
-      <w:proofErr w:type="spellStart"/>
-      <w:r>
-        <w:t>logica</w:t>
-      </w:r>
-      <w:proofErr w:type="spellEnd"/>
-      <w:r>
-        <w:t xml:space="preserve"> del componente dentro del </w:t>
-      </w:r>
-      <w:proofErr w:type="spellStart"/>
-      <w:proofErr w:type="gramStart"/>
-      <w:r>
-        <w:t>html</w:t>
-      </w:r>
-      <w:proofErr w:type="spellEnd"/>
-      <w:r>
-        <w:t>(</w:t>
-      </w:r>
-      <w:proofErr w:type="gramEnd"/>
-      <w:r>
-        <w:t>no como atributo) se indica con {{}}.</w:t>
+        <w:t>También cabe destacar que siempre que usemos alguna propiedad de la logica del componente dentro del html(no como atributo) se indica con {{}}.</w:t>
       </w:r>
     </w:p>
     <w:p>
@@ -5951,15 +4649,7 @@
         <w:t>a</w:t>
       </w:r>
       <w:r>
-        <w:t xml:space="preserve">s etiquetas predefinidas en </w:t>
-      </w:r>
-      <w:proofErr w:type="spellStart"/>
-      <w:r>
-        <w:t>html</w:t>
-      </w:r>
-      <w:proofErr w:type="spellEnd"/>
-      <w:r>
-        <w:t xml:space="preserve"> que dan un formato propio, además de otras funcionalidades.</w:t>
+        <w:t>s etiquetas predefinidas en html que dan un formato propio, además de otras funcionalidades.</w:t>
       </w:r>
     </w:p>
     <w:p>
@@ -5969,23 +4659,7 @@
         </w:tabs>
       </w:pPr>
       <w:r>
-        <w:t xml:space="preserve">Todas las etiquetas que comienzan con </w:t>
-      </w:r>
-      <w:proofErr w:type="spellStart"/>
-      <w:r>
-        <w:t>mat</w:t>
-      </w:r>
-      <w:proofErr w:type="spellEnd"/>
-      <w:r>
-        <w:t xml:space="preserve"> pertenecen a la librería de </w:t>
-      </w:r>
-      <w:proofErr w:type="spellStart"/>
-      <w:r>
-        <w:t>materials</w:t>
-      </w:r>
-      <w:proofErr w:type="spellEnd"/>
-      <w:r>
-        <w:t>.</w:t>
+        <w:t>Todas las etiquetas que comienzan con mat pertenecen a la librería de materials.</w:t>
       </w:r>
     </w:p>
     <w:p>
@@ -6015,13 +4689,8 @@
           <w:tab w:val="left" w:pos="1038"/>
         </w:tabs>
       </w:pPr>
-      <w:proofErr w:type="spellStart"/>
-      <w:r>
-        <w:t>ngClass</w:t>
-      </w:r>
-      <w:proofErr w:type="spellEnd"/>
-      <w:r>
-        <w:t xml:space="preserve"> </w:t>
+      <w:r>
+        <w:t xml:space="preserve">ngClass </w:t>
       </w:r>
     </w:p>
     <w:p>
@@ -6031,31 +4700,7 @@
         </w:tabs>
       </w:pPr>
       <w:r>
-        <w:t xml:space="preserve">Este atributo permite establecer la clase de un modo dinámico, es decir la clase es una propiedad de la hoja de </w:t>
-      </w:r>
-      <w:proofErr w:type="spellStart"/>
-      <w:r>
-        <w:t>typescript</w:t>
-      </w:r>
-      <w:proofErr w:type="spellEnd"/>
-      <w:r>
-        <w:t xml:space="preserve"> que puede ir </w:t>
-      </w:r>
-      <w:proofErr w:type="spellStart"/>
-      <w:r>
-        <w:t>modificandose</w:t>
-      </w:r>
-      <w:proofErr w:type="spellEnd"/>
-      <w:r>
-        <w:t xml:space="preserve">. Luego veremos cuando explique la hoja de </w:t>
-      </w:r>
-      <w:proofErr w:type="spellStart"/>
-      <w:r>
-        <w:t>Typescript</w:t>
-      </w:r>
-      <w:proofErr w:type="spellEnd"/>
-      <w:r>
-        <w:t xml:space="preserve"> para que la utilizo.</w:t>
+        <w:t>Este atributo permite establecer la clase de un modo dinámico, es decir la clase es una propiedad de la hoja de typescript que puede ir modificandose. Luego veremos cuando explique la hoja de Typescript para que la utilizo.</w:t>
       </w:r>
     </w:p>
     <w:p>
@@ -6065,15 +4710,7 @@
         </w:tabs>
       </w:pPr>
       <w:r>
-        <w:t>*</w:t>
-      </w:r>
-      <w:proofErr w:type="spellStart"/>
-      <w:r>
-        <w:t>ngIf</w:t>
-      </w:r>
-      <w:proofErr w:type="spellEnd"/>
-      <w:r>
-        <w:t xml:space="preserve"> </w:t>
+        <w:t xml:space="preserve">*ngIf </w:t>
       </w:r>
     </w:p>
     <w:p>
@@ -6095,23 +4732,7 @@
         <w:t xml:space="preserve">s </w:t>
       </w:r>
       <w:r>
-        <w:t xml:space="preserve">utilizados, al poner este atributo podemos hacer que esa parte del </w:t>
-      </w:r>
-      <w:proofErr w:type="spellStart"/>
-      <w:r>
-        <w:t>html</w:t>
-      </w:r>
-      <w:proofErr w:type="spellEnd"/>
-      <w:r>
-        <w:t xml:space="preserve"> solo sea visible siempre y cuando se cumpla la </w:t>
-      </w:r>
-      <w:proofErr w:type="gramStart"/>
-      <w:r>
-        <w:t>condición  o</w:t>
-      </w:r>
-      <w:proofErr w:type="gramEnd"/>
-      <w:r>
-        <w:t xml:space="preserve"> condiciones que especifiquemos en el atributo. En este caso los utilizo con una propiedad que será una bandera de tipo booleano.</w:t>
+        <w:t>utilizados, al poner este atributo podemos hacer que esa parte del html solo sea visible siempre y cuando se cumpla la condición  o condiciones que especifiquemos en el atributo. En este caso los utilizo con una propiedad que será una bandera de tipo booleano.</w:t>
       </w:r>
     </w:p>
     <w:p>
@@ -6120,11 +4741,9 @@
           <w:tab w:val="left" w:pos="1038"/>
         </w:tabs>
       </w:pPr>
-      <w:proofErr w:type="spellStart"/>
       <w:r>
         <w:t>routerLink</w:t>
       </w:r>
-      <w:proofErr w:type="spellEnd"/>
     </w:p>
     <w:p>
       <w:pPr>
@@ -6133,23 +4752,7 @@
         </w:tabs>
       </w:pPr>
       <w:r>
-        <w:t xml:space="preserve">En el enlace uso </w:t>
-      </w:r>
-      <w:proofErr w:type="spellStart"/>
-      <w:r>
-        <w:t>routerLink</w:t>
-      </w:r>
-      <w:proofErr w:type="spellEnd"/>
-      <w:r>
-        <w:t xml:space="preserve"> en lugar del </w:t>
-      </w:r>
-      <w:proofErr w:type="spellStart"/>
-      <w:r>
-        <w:t>href</w:t>
-      </w:r>
-      <w:proofErr w:type="spellEnd"/>
-      <w:r>
-        <w:t xml:space="preserve"> tradicional, en este caso </w:t>
+        <w:t xml:space="preserve">En el enlace uso routerLink en lugar del href tradicional, en este caso </w:t>
       </w:r>
       <w:r>
         <w:t>espec</w:t>
@@ -6178,15 +4781,7 @@
         </w:tabs>
       </w:pPr>
       <w:r>
-        <w:t xml:space="preserve">El </w:t>
-      </w:r>
-      <w:proofErr w:type="spellStart"/>
-      <w:r>
-        <w:t>typescript</w:t>
-      </w:r>
-      <w:proofErr w:type="spellEnd"/>
-      <w:r>
-        <w:t xml:space="preserve"> funciona como una clase, tiene sus propiedades, su constructor y sus m</w:t>
+        <w:t>El typescript funciona como una clase, tiene sus propiedades, su constructor y sus m</w:t>
       </w:r>
       <w:r>
         <w:t>é</w:t>
@@ -6270,39 +4865,7 @@
         </w:tabs>
       </w:pPr>
       <w:r>
-        <w:t xml:space="preserve">Como se puede ver creo cuatro </w:t>
-      </w:r>
-      <w:proofErr w:type="spellStart"/>
-      <w:r>
-        <w:t>arrays</w:t>
-      </w:r>
-      <w:proofErr w:type="spellEnd"/>
-      <w:r>
-        <w:t xml:space="preserve">. Uno con los propios colores en formato hexadecimal, otro con las fuentes que son clases que se usaran para cambiar la propiedad </w:t>
-      </w:r>
-      <w:proofErr w:type="spellStart"/>
-      <w:r>
-        <w:t>ngClass</w:t>
-      </w:r>
-      <w:proofErr w:type="spellEnd"/>
-      <w:r>
-        <w:t xml:space="preserve"> dinámicamente también los </w:t>
-      </w:r>
-      <w:proofErr w:type="spellStart"/>
-      <w:r>
-        <w:t>themes</w:t>
-      </w:r>
-      <w:proofErr w:type="spellEnd"/>
-      <w:r>
-        <w:t xml:space="preserve"> que cambian el formato del formulario de </w:t>
-      </w:r>
-      <w:proofErr w:type="spellStart"/>
-      <w:r>
-        <w:t>materials</w:t>
-      </w:r>
-      <w:proofErr w:type="spellEnd"/>
-      <w:r>
-        <w:t>.</w:t>
+        <w:t>Como se puede ver creo cuatro arrays. Uno con los propios colores en formato hexadecimal, otro con las fuentes que son clases que se usaran para cambiar la propiedad ngClass dinámicamente también los themes que cambian el formato del formulario de materials.</w:t>
       </w:r>
     </w:p>
     <w:p>
@@ -6312,23 +4875,7 @@
         </w:tabs>
       </w:pPr>
       <w:r>
-        <w:t xml:space="preserve">Y otro con que a su vez son cuatro </w:t>
-      </w:r>
-      <w:proofErr w:type="spellStart"/>
-      <w:r>
-        <w:t>arrays</w:t>
-      </w:r>
-      <w:proofErr w:type="spellEnd"/>
-      <w:r>
-        <w:t xml:space="preserve"> de </w:t>
-      </w:r>
-      <w:proofErr w:type="spellStart"/>
-      <w:r>
-        <w:t>strings</w:t>
-      </w:r>
-      <w:proofErr w:type="spellEnd"/>
-      <w:r>
-        <w:t>, cada uno de ellos representa un conjunto de adjetivos que se aplican al color correspondiente de la personalidad.</w:t>
+        <w:t>Y otro con que a su vez son cuatro arrays de strings, cada uno de ellos representa un conjunto de adjetivos que se aplican al color correspondiente de la personalidad.</w:t>
       </w:r>
     </w:p>
     <w:p>
@@ -6338,37 +4885,13 @@
         </w:tabs>
       </w:pPr>
       <w:r>
-        <w:t xml:space="preserve">En el método </w:t>
-      </w:r>
-      <w:proofErr w:type="spellStart"/>
-      <w:r>
-        <w:t>ngOnInit</w:t>
-      </w:r>
-      <w:proofErr w:type="spellEnd"/>
-      <w:r>
-        <w:t xml:space="preserve">, que se ejecuta llamo con </w:t>
-      </w:r>
-      <w:proofErr w:type="spellStart"/>
-      <w:r>
-        <w:t>setInterval</w:t>
-      </w:r>
-      <w:proofErr w:type="spellEnd"/>
-      <w:r>
-        <w:t xml:space="preserve"> a otro método para que este cambiando los elementos y la visualización cada cierto tiempo, este método selecciona aleatoriamente un n</w:t>
+        <w:t>En el método ngOnInit, que se ejecuta llamo con setInterval a otro método para que este cambiando los elementos y la visualización cada cierto tiempo, este método selecciona aleatoriamente un n</w:t>
       </w:r>
       <w:r>
         <w:t>ú</w:t>
       </w:r>
       <w:r>
-        <w:t xml:space="preserve">mero del 0 al 3 y lo utiliza para seleccionar el elemento correspondiente de los </w:t>
-      </w:r>
-      <w:proofErr w:type="spellStart"/>
-      <w:r>
-        <w:t>arrays</w:t>
-      </w:r>
-      <w:proofErr w:type="spellEnd"/>
-      <w:r>
-        <w:t xml:space="preserve"> antes mencionados.</w:t>
+        <w:t>mero del 0 al 3 y lo utiliza para seleccionar el elemento correspondiente de los arrays antes mencionados.</w:t>
       </w:r>
     </w:p>
     <w:p>
@@ -6422,34 +4945,10 @@
         <w:t xml:space="preserve">El resto de métodos se encargan de gestionar la lógica del formulario. </w:t>
       </w:r>
       <w:r>
-        <w:t xml:space="preserve">Ejecutan llamadas al servicio que a su vez se comunica con la app de </w:t>
-      </w:r>
-      <w:proofErr w:type="spellStart"/>
-      <w:r>
-        <w:t>node</w:t>
-      </w:r>
-      <w:proofErr w:type="spellEnd"/>
-      <w:r>
-        <w:t xml:space="preserve"> en el </w:t>
-      </w:r>
-      <w:proofErr w:type="spellStart"/>
-      <w:r>
-        <w:t>backend</w:t>
-      </w:r>
-      <w:proofErr w:type="spellEnd"/>
-      <w:r>
-        <w:t>. Cuando esta todo correcto redirijo al usuario a la pantalla principal.</w:t>
-      </w:r>
-      <w:r>
-        <w:t xml:space="preserve"> Al ir comprobando si existe el nombre y si la contraseña es la correcta va levantando o no la propiedad correspondiente que indica si hay un error. Esta propiedad es la que uso en con el atributo </w:t>
-      </w:r>
-      <w:proofErr w:type="spellStart"/>
-      <w:r>
-        <w:t>ngIf</w:t>
-      </w:r>
-      <w:proofErr w:type="spellEnd"/>
-      <w:r>
-        <w:t xml:space="preserve"> en el HTML para que muestre el mensaje de error correspondiente.</w:t>
+        <w:t>Ejecutan llamadas al servicio que a su vez se comunica con la app de node en el backend. Cuando esta todo correcto redirijo al usuario a la pantalla principal.</w:t>
+      </w:r>
+      <w:r>
+        <w:t xml:space="preserve"> Al ir comprobando si existe el nombre y si la contraseña es la correcta va levantando o no la propiedad correspondiente que indica si hay un error. Esta propiedad es la que uso en con el atributo ngIf en el HTML para que muestre el mensaje de error correspondiente.</w:t>
       </w:r>
     </w:p>
     <w:p>
@@ -6595,23 +5094,7 @@
         </w:tabs>
       </w:pPr>
       <w:r>
-        <w:t xml:space="preserve">La selección de hotel </w:t>
-      </w:r>
-      <w:proofErr w:type="gramStart"/>
-      <w:r>
-        <w:t>y  departamento</w:t>
-      </w:r>
-      <w:proofErr w:type="gramEnd"/>
-      <w:r>
-        <w:t xml:space="preserve"> se realiza con dos </w:t>
-      </w:r>
-      <w:proofErr w:type="spellStart"/>
-      <w:r>
-        <w:t>selects</w:t>
-      </w:r>
-      <w:proofErr w:type="spellEnd"/>
-      <w:r>
-        <w:t>. Hasta que no se selecciona un hotel no aparecen los departamentos de ese hotel.</w:t>
+        <w:t>La selección de hotel y  departamento se realiza con dos selects. Hasta que no se selecciona un hotel no aparecen los departamentos de ese hotel.</w:t>
       </w:r>
     </w:p>
     <w:p>
@@ -6641,23 +5124,7 @@
         </w:tabs>
       </w:pPr>
       <w:r>
-        <w:t xml:space="preserve">Del </w:t>
-      </w:r>
-      <w:proofErr w:type="spellStart"/>
-      <w:r>
-        <w:t>html</w:t>
-      </w:r>
-      <w:proofErr w:type="spellEnd"/>
-      <w:r>
-        <w:t xml:space="preserve"> voy a destacar tan solo los </w:t>
-      </w:r>
-      <w:proofErr w:type="spellStart"/>
-      <w:r>
-        <w:t>selects</w:t>
-      </w:r>
-      <w:proofErr w:type="spellEnd"/>
-      <w:r>
-        <w:t xml:space="preserve"> puesto que el resto es prácticamente lo mismo que la pantalla de inicio.</w:t>
+        <w:t>Del html voy a destacar tan solo los selects puesto que el resto es prácticamente lo mismo que la pantalla de inicio.</w:t>
       </w:r>
       <w:r>
         <w:t xml:space="preserve"> </w:t>
@@ -6731,31 +5198,7 @@
         </w:tabs>
       </w:pPr>
       <w:r>
-        <w:t xml:space="preserve">Como se puede ver utilizo el </w:t>
-      </w:r>
-      <w:proofErr w:type="spellStart"/>
-      <w:r>
-        <w:t>double</w:t>
-      </w:r>
-      <w:proofErr w:type="spellEnd"/>
-      <w:r>
-        <w:t xml:space="preserve"> </w:t>
-      </w:r>
-      <w:proofErr w:type="spellStart"/>
-      <w:r>
-        <w:t>binding</w:t>
-      </w:r>
-      <w:proofErr w:type="spellEnd"/>
-      <w:r>
-        <w:t xml:space="preserve"> con el </w:t>
-      </w:r>
-      <w:proofErr w:type="spellStart"/>
-      <w:r>
-        <w:t>value</w:t>
-      </w:r>
-      <w:proofErr w:type="spellEnd"/>
-      <w:r>
-        <w:t xml:space="preserve"> para que recoja el valor seleccionado.</w:t>
+        <w:t>Como se puede ver utilizo el double binding con el value para que recoja el valor seleccionado.</w:t>
       </w:r>
     </w:p>
     <w:p>
@@ -6765,23 +5208,7 @@
         </w:tabs>
       </w:pPr>
       <w:r>
-        <w:t xml:space="preserve">Y algo que no habíamos visto antes y que es muy utilizado en Angular que es el </w:t>
-      </w:r>
-      <w:proofErr w:type="spellStart"/>
-      <w:r>
-        <w:t>ngFor</w:t>
-      </w:r>
-      <w:proofErr w:type="spellEnd"/>
-      <w:r>
-        <w:t xml:space="preserve">. Este atributo sirve para hacer una iteración sobre un array que tengamos en el </w:t>
-      </w:r>
-      <w:proofErr w:type="spellStart"/>
-      <w:r>
-        <w:t>typescript</w:t>
-      </w:r>
-      <w:proofErr w:type="spellEnd"/>
-      <w:r>
-        <w:t>, en este caso los hoteles y sus departamentos.</w:t>
+        <w:t>Y algo que no habíamos visto antes y que es muy utilizado en Angular que es el ngFor. Este atributo sirve para hacer una iteración sobre un array que tengamos en el typescript, en este caso los hoteles y sus departamentos.</w:t>
       </w:r>
     </w:p>
     <w:p>
@@ -6801,15 +5228,7 @@
         </w:tabs>
       </w:pPr>
       <w:r>
-        <w:t xml:space="preserve">No hay apenas novedades reseñables con respecto al componente anterior, tan solo vemos como llama a un servicio para darles valores a los </w:t>
-      </w:r>
-      <w:proofErr w:type="spellStart"/>
-      <w:r>
-        <w:t>arrays</w:t>
-      </w:r>
-      <w:proofErr w:type="spellEnd"/>
-      <w:r>
-        <w:t xml:space="preserve"> antes mencionados. El resto es comprobar nombre, contraseña y dem</w:t>
+        <w:t>No hay apenas novedades reseñables con respecto al componente anterior, tan solo vemos como llama a un servicio para darles valores a los arrays antes mencionados. El resto es comprobar nombre, contraseña y dem</w:t>
       </w:r>
       <w:r>
         <w:t>á</w:t>
@@ -6885,15 +5304,7 @@
     <w:p/>
     <w:p>
       <w:r>
-        <w:t xml:space="preserve">Una vez cumplimentado el </w:t>
-      </w:r>
-      <w:proofErr w:type="spellStart"/>
-      <w:r>
-        <w:t>login</w:t>
-      </w:r>
-      <w:proofErr w:type="spellEnd"/>
-      <w:r>
-        <w:t xml:space="preserve"> correctamente o habiéndose registrado como nuevo empleado se pasa a la siguiente pantalla:</w:t>
+        <w:t>Una vez cumplimentado el login correctamente o habiéndose registrado como nuevo empleado se pasa a la siguiente pantalla:</w:t>
       </w:r>
     </w:p>
     <w:p/>
@@ -6942,78 +5353,23 @@
     <w:p/>
     <w:p>
       <w:r>
-        <w:t xml:space="preserve">La pantalla principal </w:t>
-      </w:r>
-      <w:proofErr w:type="spellStart"/>
-      <w:r>
-        <w:t>est</w:t>
+        <w:t>La pantalla principal est</w:t>
       </w:r>
       <w:r>
         <w:t>a</w:t>
       </w:r>
-      <w:proofErr w:type="spellEnd"/>
-      <w:r>
-        <w:t xml:space="preserve"> dividida en tres componentes de Angular los cuales se indican en la imagen. Cada uno de ellos cuando con su propio </w:t>
-      </w:r>
-      <w:proofErr w:type="spellStart"/>
-      <w:r>
-        <w:t>html</w:t>
-      </w:r>
-      <w:proofErr w:type="spellEnd"/>
-      <w:r>
-        <w:t xml:space="preserve">, </w:t>
-      </w:r>
-      <w:proofErr w:type="spellStart"/>
-      <w:r>
-        <w:t>css</w:t>
-      </w:r>
-      <w:proofErr w:type="spellEnd"/>
-      <w:r>
-        <w:t xml:space="preserve"> y </w:t>
-      </w:r>
-      <w:proofErr w:type="spellStart"/>
-      <w:r>
-        <w:t>typescript</w:t>
-      </w:r>
-      <w:proofErr w:type="spellEnd"/>
-      <w:r>
-        <w:t>. Esta diferenciación en una misma pantalla da una idea de uno de los principales beneficios de Angular, la reusabilidad</w:t>
-      </w:r>
-      <w:r>
-        <w:t xml:space="preserve">. Aquí se puede ver el </w:t>
-      </w:r>
-      <w:proofErr w:type="spellStart"/>
-      <w:r>
-        <w:t>html</w:t>
-      </w:r>
-      <w:proofErr w:type="spellEnd"/>
-      <w:r>
-        <w:t xml:space="preserve"> de la pantalla principal:</w:t>
-      </w:r>
-    </w:p>
-    <w:p>
-      <w:proofErr w:type="spellStart"/>
+      <w:r>
+        <w:t xml:space="preserve"> dividida en tres componentes de Angular los cuales se indican en la imagen. Cada uno de ellos cuando con su propio html, css y typescript. Esta diferenciación en una misma pantalla da una idea de uno de los principales beneficios de Angular, la reusabilidad</w:t>
+      </w:r>
+      <w:r>
+        <w:t>. Aquí se puede ver el html de la pantalla principal:</w:t>
+      </w:r>
+    </w:p>
+    <w:p>
       <w:r>
         <w:lastRenderedPageBreak/>
-        <w:t>Main</w:t>
-      </w:r>
-      <w:proofErr w:type="spellEnd"/>
-      <w:r>
-        <w:t xml:space="preserve"> </w:t>
-      </w:r>
-      <w:proofErr w:type="spellStart"/>
-      <w:r>
-        <w:t>card</w:t>
-      </w:r>
-      <w:proofErr w:type="spellEnd"/>
-      <w:r>
-        <w:t xml:space="preserve"> </w:t>
-      </w:r>
-      <w:proofErr w:type="spellStart"/>
-      <w:r>
-        <w:t>html</w:t>
-      </w:r>
-      <w:proofErr w:type="spellEnd"/>
+        <w:t>Main card html</w:t>
+      </w:r>
       <w:r>
         <w:rPr>
           <w:noProof/>
@@ -7076,15 +5432,7 @@
         <w:t xml:space="preserve">s </w:t>
       </w:r>
       <w:r>
-        <w:t xml:space="preserve">adelante esto resultará muy útil para rehusar el componente </w:t>
-      </w:r>
-      <w:proofErr w:type="spellStart"/>
-      <w:r>
-        <w:t>navbar</w:t>
-      </w:r>
-      <w:proofErr w:type="spellEnd"/>
-      <w:r>
-        <w:t xml:space="preserve"> dado que nos deber aparecer en distintas pantallas que se compondrán de diferentes componentes.</w:t>
+        <w:t>adelante esto resultará muy útil para rehusar el componente navbar dado que nos deber aparecer en distintas pantallas que se compondrán de diferentes componentes.</w:t>
       </w:r>
     </w:p>
     <w:p>
@@ -7097,11 +5445,9 @@
       <w:pPr>
         <w:pStyle w:val="Ttulo4"/>
       </w:pPr>
-      <w:proofErr w:type="spellStart"/>
       <w:r>
         <w:t>Navbar</w:t>
       </w:r>
-      <w:proofErr w:type="spellEnd"/>
     </w:p>
     <w:p/>
     <w:p>
@@ -7111,69 +5457,13 @@
     </w:p>
     <w:p>
       <w:r>
-        <w:t xml:space="preserve">Para la </w:t>
-      </w:r>
-      <w:proofErr w:type="spellStart"/>
-      <w:r>
-        <w:t>navbar</w:t>
-      </w:r>
-      <w:proofErr w:type="spellEnd"/>
-      <w:r>
-        <w:t xml:space="preserve"> he usado el elemento de material </w:t>
-      </w:r>
-      <w:proofErr w:type="spellStart"/>
-      <w:r>
-        <w:t>toolbar</w:t>
-      </w:r>
-      <w:proofErr w:type="spellEnd"/>
-      <w:r>
-        <w:t xml:space="preserve">, este elemento permite realizar una barra de navegación, típicamente usada como </w:t>
-      </w:r>
-      <w:proofErr w:type="spellStart"/>
-      <w:r>
-        <w:t>header</w:t>
-      </w:r>
-      <w:proofErr w:type="spellEnd"/>
-      <w:r>
-        <w:t xml:space="preserve">. Dentro de ello he usado varios </w:t>
-      </w:r>
-      <w:proofErr w:type="spellStart"/>
-      <w:r>
-        <w:t>buttons</w:t>
-      </w:r>
-      <w:proofErr w:type="spellEnd"/>
-      <w:r>
-        <w:t xml:space="preserve"> que hacen</w:t>
+        <w:t>Para la navbar he usado el elemento de material toolbar, este elemento permite realizar una barra de navegación, típicamente usada como header. Dentro de ello he usado varios buttons que hacen</w:t>
       </w:r>
       <w:r>
         <w:t xml:space="preserve"> referencia</w:t>
       </w:r>
       <w:r>
-        <w:t xml:space="preserve"> a una función ubicada en la lógica del componente. Y que redirige a cada pantalla correspondiente. La </w:t>
-      </w:r>
-      <w:proofErr w:type="spellStart"/>
-      <w:r>
-        <w:t>toolbar</w:t>
-      </w:r>
-      <w:proofErr w:type="spellEnd"/>
-      <w:r>
-        <w:t xml:space="preserve"> </w:t>
-      </w:r>
-      <w:proofErr w:type="spellStart"/>
-      <w:r>
-        <w:t>esta</w:t>
-      </w:r>
-      <w:proofErr w:type="spellEnd"/>
-      <w:r>
-        <w:t xml:space="preserve"> configurada para que sea responsive, cuando la vemos en una pantalla grande la veremos con los nombres de los </w:t>
-      </w:r>
-      <w:proofErr w:type="spellStart"/>
-      <w:r>
-        <w:t>buttons</w:t>
-      </w:r>
-      <w:proofErr w:type="spellEnd"/>
-      <w:r>
-        <w:t xml:space="preserve"> y demás como vemos a continuación:</w:t>
+        <w:t xml:space="preserve"> a una función ubicada en la lógica del componente. Y que redirige a cada pantalla correspondiente. La toolbar esta configurada para que sea responsive, cuando la vemos en una pantalla grande la veremos con los nombres de los buttons y demás como vemos a continuación:</w:t>
       </w:r>
     </w:p>
     <w:p>
@@ -7270,15 +5560,7 @@
     <w:p/>
     <w:p>
       <w:r>
-        <w:t xml:space="preserve">Aquí se puede ver el código </w:t>
-      </w:r>
-      <w:proofErr w:type="spellStart"/>
-      <w:r>
-        <w:t>html</w:t>
-      </w:r>
-      <w:proofErr w:type="spellEnd"/>
-      <w:r>
-        <w:t>:</w:t>
+        <w:t>Aquí se puede ver el código html:</w:t>
       </w:r>
     </w:p>
     <w:p/>
@@ -7377,37 +5659,8 @@
       </w:r>
     </w:p>
     <w:p>
-      <w:proofErr w:type="gramStart"/>
-      <w:r>
-        <w:t>Además</w:t>
-      </w:r>
-      <w:proofErr w:type="gramEnd"/>
-      <w:r>
-        <w:t xml:space="preserve"> he usado una media </w:t>
-      </w:r>
-      <w:proofErr w:type="spellStart"/>
-      <w:r>
-        <w:t>query</w:t>
-      </w:r>
-      <w:proofErr w:type="spellEnd"/>
-      <w:r>
-        <w:t xml:space="preserve"> sobre el </w:t>
-      </w:r>
-      <w:proofErr w:type="spellStart"/>
-      <w:r>
-        <w:t>logout</w:t>
-      </w:r>
-      <w:proofErr w:type="spellEnd"/>
-      <w:r>
-        <w:t xml:space="preserve"> porque no quería que tuviese el mismo formato que es resto de botones y la funcionalidad de la </w:t>
-      </w:r>
-      <w:proofErr w:type="spellStart"/>
-      <w:r>
-        <w:t>toolbar</w:t>
-      </w:r>
-      <w:proofErr w:type="spellEnd"/>
-      <w:r>
-        <w:t xml:space="preserve"> no funcionaba sobre él.</w:t>
+      <w:r>
+        <w:t>Además he usado una media query sobre el logout porque no quería que tuviese el mismo formato que es resto de botones y la funcionalidad de la toolbar no funcionaba sobre él.</w:t>
       </w:r>
     </w:p>
     <w:p>
@@ -7455,11 +5708,9 @@
     </w:p>
     <w:p/>
     <w:p>
-      <w:proofErr w:type="spellStart"/>
       <w:r>
         <w:t>Typescript</w:t>
       </w:r>
-      <w:proofErr w:type="spellEnd"/>
     </w:p>
     <w:p>
       <w:r>
@@ -7532,96 +5783,23 @@
           <w:sz w:val="24"/>
           <w:szCs w:val="24"/>
         </w:rPr>
-        <w:t xml:space="preserve">Reactive </w:t>
-      </w:r>
-      <w:proofErr w:type="spellStart"/>
-      <w:r>
-        <w:rPr>
-          <w:sz w:val="24"/>
-          <w:szCs w:val="24"/>
-        </w:rPr>
-        <w:t>forms</w:t>
-      </w:r>
-      <w:proofErr w:type="spellEnd"/>
+        <w:t>Reactive forms</w:t>
+      </w:r>
     </w:p>
     <w:p/>
     <w:p>
       <w:r>
-        <w:t xml:space="preserve">Si recordamos para los componentes del </w:t>
-      </w:r>
-      <w:proofErr w:type="spellStart"/>
-      <w:r>
-        <w:t>login</w:t>
-      </w:r>
-      <w:proofErr w:type="spellEnd"/>
-      <w:r>
-        <w:t xml:space="preserve"> y registro de empleado uso un tipo de formulario de angular llamado </w:t>
-      </w:r>
-      <w:proofErr w:type="spellStart"/>
-      <w:r>
-        <w:t>template</w:t>
-      </w:r>
-      <w:proofErr w:type="spellEnd"/>
-      <w:r>
-        <w:t xml:space="preserve"> </w:t>
-      </w:r>
-      <w:proofErr w:type="spellStart"/>
-      <w:r>
-        <w:t>driven</w:t>
-      </w:r>
-      <w:proofErr w:type="spellEnd"/>
-      <w:r>
-        <w:t xml:space="preserve"> </w:t>
-      </w:r>
-      <w:proofErr w:type="spellStart"/>
-      <w:r>
-        <w:t>forms</w:t>
-      </w:r>
-      <w:proofErr w:type="spellEnd"/>
-      <w:r>
-        <w:t>.</w:t>
-      </w:r>
-    </w:p>
-    <w:p>
-      <w:r>
-        <w:t xml:space="preserve">Para este componente de registro de cliente he usado en cambio el reactive </w:t>
-      </w:r>
-      <w:proofErr w:type="spellStart"/>
-      <w:r>
-        <w:t>form</w:t>
-      </w:r>
-      <w:proofErr w:type="spellEnd"/>
-      <w:r>
-        <w:t>.</w:t>
-      </w:r>
-    </w:p>
-    <w:p>
-      <w:r>
-        <w:t xml:space="preserve">En este caso en la etiqueta </w:t>
-      </w:r>
-      <w:proofErr w:type="spellStart"/>
-      <w:r>
-        <w:t>form</w:t>
-      </w:r>
-      <w:proofErr w:type="spellEnd"/>
-      <w:r>
-        <w:t xml:space="preserve"> se usa el atributo </w:t>
-      </w:r>
-      <w:proofErr w:type="spellStart"/>
-      <w:r>
-        <w:t>formGroup</w:t>
-      </w:r>
-      <w:proofErr w:type="spellEnd"/>
-      <w:r>
-        <w:t xml:space="preserve"> dándole un nombre a nuestra elección al formulario, se llama a la función </w:t>
-      </w:r>
-      <w:proofErr w:type="spellStart"/>
-      <w:r>
-        <w:t>onSubmit</w:t>
-      </w:r>
-      <w:proofErr w:type="spellEnd"/>
-      <w:r>
-        <w:t xml:space="preserve"> pasando como argumento el nombre del formulario.</w:t>
+        <w:t>Si recordamos para los componentes del login y registro de empleado uso un tipo de formulario de angular llamado template driven forms.</w:t>
+      </w:r>
+    </w:p>
+    <w:p>
+      <w:r>
+        <w:t>Para este componente de registro de cliente he usado en cambio el reactive form.</w:t>
+      </w:r>
+    </w:p>
+    <w:p>
+      <w:r>
+        <w:t>En este caso en la etiqueta form se usa el atributo formGroup dándole un nombre a nuestra elección al formulario, se llama a la función onSubmit pasando como argumento el nombre del formulario.</w:t>
       </w:r>
     </w:p>
     <w:p>
@@ -7668,15 +5846,7 @@
     </w:p>
     <w:p>
       <w:r>
-        <w:t xml:space="preserve">En cada input se usa el atributo </w:t>
-      </w:r>
-      <w:proofErr w:type="spellStart"/>
-      <w:r>
-        <w:t>formControlName</w:t>
-      </w:r>
-      <w:proofErr w:type="spellEnd"/>
-      <w:r>
-        <w:t xml:space="preserve"> para asociarles a un nombre que nosotros queramos.</w:t>
+        <w:t>En cada input se usa el atributo formControlName para asociarles a un nombre que nosotros queramos.</w:t>
       </w:r>
     </w:p>
     <w:p>
@@ -7723,13 +5893,8 @@
     </w:p>
     <w:p>
       <w:r>
-        <w:t xml:space="preserve">En la lógica del componente necesitaremos una variable de tipo </w:t>
-      </w:r>
-      <w:proofErr w:type="spellStart"/>
-      <w:r>
-        <w:t>FormGroup</w:t>
-      </w:r>
-      <w:proofErr w:type="spellEnd"/>
+        <w:t>En la lógica del componente necesitaremos una variable de tipo FormGroup</w:t>
+      </w:r>
     </w:p>
     <w:p>
       <w:r>
@@ -7775,79 +5940,7 @@
     </w:p>
     <w:p>
       <w:r>
-        <w:t xml:space="preserve">En el constructor inyectamos como argumento una variable de tipo </w:t>
-      </w:r>
-      <w:proofErr w:type="spellStart"/>
-      <w:r>
-        <w:t>FormBuilder</w:t>
-      </w:r>
-      <w:proofErr w:type="spellEnd"/>
-      <w:r>
-        <w:t xml:space="preserve">, usamos esta variable para crear un grupo de objetos, cada uno de estos objetos representa uno de los nombres que pusimos en los </w:t>
-      </w:r>
-      <w:proofErr w:type="spellStart"/>
-      <w:r>
-        <w:t>formControlName</w:t>
-      </w:r>
-      <w:proofErr w:type="spellEnd"/>
-      <w:r>
-        <w:t xml:space="preserve">. Como </w:t>
-      </w:r>
-      <w:proofErr w:type="spellStart"/>
-      <w:r>
-        <w:t>key</w:t>
-      </w:r>
-      <w:proofErr w:type="spellEnd"/>
-      <w:r>
-        <w:t xml:space="preserve"> seria el nombre que pusimos en el </w:t>
-      </w:r>
-      <w:proofErr w:type="spellStart"/>
-      <w:r>
-        <w:t>html</w:t>
-      </w:r>
-      <w:proofErr w:type="spellEnd"/>
-      <w:r>
-        <w:t xml:space="preserve"> y como valor un array donde se pasa el valor por </w:t>
-      </w:r>
-      <w:proofErr w:type="gramStart"/>
-      <w:r>
-        <w:t>defecto(</w:t>
-      </w:r>
-      <w:proofErr w:type="gramEnd"/>
-      <w:r>
-        <w:t xml:space="preserve">en este caso </w:t>
-      </w:r>
-      <w:proofErr w:type="spellStart"/>
-      <w:r>
-        <w:t>string</w:t>
-      </w:r>
-      <w:proofErr w:type="spellEnd"/>
-      <w:r>
-        <w:t xml:space="preserve"> </w:t>
-      </w:r>
-      <w:proofErr w:type="spellStart"/>
-      <w:r>
-        <w:t>vacio</w:t>
-      </w:r>
-      <w:proofErr w:type="spellEnd"/>
-      <w:r>
-        <w:t xml:space="preserve">) y una serie de opciones de validación, en este caso solo uso la opción </w:t>
-      </w:r>
-      <w:proofErr w:type="spellStart"/>
-      <w:r>
-        <w:t>required</w:t>
-      </w:r>
-      <w:proofErr w:type="spellEnd"/>
-      <w:r>
-        <w:t xml:space="preserve"> que indica que es obligatorio poner algún dato. Pero también se podrían usar otras opciones como </w:t>
-      </w:r>
-      <w:proofErr w:type="spellStart"/>
-      <w:r>
-        <w:t>minLength</w:t>
-      </w:r>
-      <w:proofErr w:type="spellEnd"/>
-      <w:r>
-        <w:t xml:space="preserve"> </w:t>
+        <w:t xml:space="preserve">En el constructor inyectamos como argumento una variable de tipo FormBuilder, usamos esta variable para crear un grupo de objetos, cada uno de estos objetos representa uno de los nombres que pusimos en los formControlName. Como key seria el nombre que pusimos en el html y como valor un array donde se pasa el valor por defecto(en este caso string vacio) y una serie de opciones de validación, en este caso solo uso la opción required que indica que es obligatorio poner algún dato. Pero también se podrían usar otras opciones como minLength </w:t>
       </w:r>
       <w:r>
         <w:t>u otros.</w:t>
@@ -7898,15 +5991,7 @@
     </w:p>
     <w:p>
       <w:r>
-        <w:t xml:space="preserve">Una vez declarado e inicializado el </w:t>
-      </w:r>
-      <w:proofErr w:type="spellStart"/>
-      <w:r>
-        <w:t>FormGroup</w:t>
-      </w:r>
-      <w:proofErr w:type="spellEnd"/>
-      <w:r>
-        <w:t xml:space="preserve"> podemos llamar a sus elementos con su nombre correspondiente usando la sintaxis como se a continuación:</w:t>
+        <w:t>Una vez declarado e inicializado el FormGroup podemos llamar a sus elementos con su nombre correspondiente usando la sintaxis como se a continuación:</w:t>
       </w:r>
     </w:p>
     <w:p>
@@ -7953,58 +6038,18 @@
     </w:p>
     <w:p>
       <w:r>
-        <w:t xml:space="preserve">Podemos llamar a la propiedad </w:t>
-      </w:r>
-      <w:proofErr w:type="spellStart"/>
-      <w:r>
-        <w:t>invalid</w:t>
-      </w:r>
-      <w:proofErr w:type="spellEnd"/>
-      <w:r>
-        <w:t xml:space="preserve"> de estos elementos que devuelve un </w:t>
-      </w:r>
-      <w:proofErr w:type="spellStart"/>
-      <w:r>
-        <w:t>boolean</w:t>
-      </w:r>
-      <w:proofErr w:type="spellEnd"/>
-      <w:r>
-        <w:t xml:space="preserve"> si el contenido del elemento no es v</w:t>
+        <w:t>Podemos llamar a la propiedad invalid de estos elementos que devuelve un boolean si el contenido del elemento no es v</w:t>
       </w:r>
       <w:r>
         <w:t>á</w:t>
       </w:r>
       <w:r>
-        <w:t xml:space="preserve">lido. También las propiedades </w:t>
-      </w:r>
-      <w:proofErr w:type="spellStart"/>
-      <w:r>
-        <w:t>dirty</w:t>
-      </w:r>
-      <w:proofErr w:type="spellEnd"/>
-      <w:r>
-        <w:t xml:space="preserve"> y </w:t>
-      </w:r>
-      <w:proofErr w:type="spellStart"/>
-      <w:r>
-        <w:t>touched</w:t>
-      </w:r>
-      <w:proofErr w:type="spellEnd"/>
-      <w:r>
-        <w:t xml:space="preserve"> para ver si el usuario ha manipulado el elemento o si ha hecho foco sobre el input.</w:t>
-      </w:r>
-    </w:p>
-    <w:p>
-      <w:r>
-        <w:t>Aquí uso estas propiedades con un *</w:t>
-      </w:r>
-      <w:proofErr w:type="spellStart"/>
-      <w:r>
-        <w:t>ngIf</w:t>
-      </w:r>
-      <w:proofErr w:type="spellEnd"/>
-      <w:r>
-        <w:t xml:space="preserve"> para mostrar los posibles errores:</w:t>
+        <w:t>lido. También las propiedades dirty y touched para ver si el usuario ha manipulado el elemento o si ha hecho foco sobre el input.</w:t>
+      </w:r>
+    </w:p>
+    <w:p>
+      <w:r>
+        <w:t>Aquí uso estas propiedades con un *ngIf para mostrar los posibles errores:</w:t>
       </w:r>
     </w:p>
     <w:p>
@@ -8051,31 +6096,7 @@
     </w:p>
     <w:p>
       <w:r>
-        <w:t xml:space="preserve">En la función </w:t>
-      </w:r>
-      <w:proofErr w:type="spellStart"/>
-      <w:r>
-        <w:t>onSubmit</w:t>
-      </w:r>
-      <w:proofErr w:type="spellEnd"/>
-      <w:r>
-        <w:t xml:space="preserve"> usamos el mismo formulario que le pasamos como argumento con la propiedad </w:t>
-      </w:r>
-      <w:proofErr w:type="spellStart"/>
-      <w:r>
-        <w:t>valid</w:t>
-      </w:r>
-      <w:proofErr w:type="spellEnd"/>
-      <w:r>
-        <w:t xml:space="preserve"> para comprobar si todos los inputs cumplen con los validadores que indicamos al construir el </w:t>
-      </w:r>
-      <w:proofErr w:type="spellStart"/>
-      <w:r>
-        <w:t>formGroup</w:t>
-      </w:r>
-      <w:proofErr w:type="spellEnd"/>
-      <w:r>
-        <w:t>:</w:t>
+        <w:t>En la función onSubmit usamos el mismo formulario que le pasamos como argumento con la propiedad valid para comprobar si todos los inputs cumplen con los validadores que indicamos al construir el formGroup:</w:t>
       </w:r>
     </w:p>
     <w:p>
@@ -8122,23 +6143,7 @@
     </w:p>
     <w:p>
       <w:r>
-        <w:t xml:space="preserve">También uso la función </w:t>
-      </w:r>
-      <w:proofErr w:type="spellStart"/>
-      <w:r>
-        <w:t>comprobarDni</w:t>
-      </w:r>
-      <w:proofErr w:type="spellEnd"/>
-      <w:r>
-        <w:t xml:space="preserve"> que comprueba si el </w:t>
-      </w:r>
-      <w:proofErr w:type="spellStart"/>
-      <w:r>
-        <w:t>numero</w:t>
-      </w:r>
-      <w:proofErr w:type="spellEnd"/>
-      <w:r>
-        <w:t xml:space="preserve"> de documento introducido existe ya en la base de datos:</w:t>
+        <w:t>También uso la función comprobarDni que comprueba si el numero de documento introducido existe ya en la base de datos:</w:t>
       </w:r>
     </w:p>
     <w:p>
@@ -8185,16 +6190,11 @@
     </w:p>
     <w:p>
       <w:r>
-        <w:t xml:space="preserve">Una vez comprobado que este todo correcto y que no </w:t>
-      </w:r>
-      <w:proofErr w:type="spellStart"/>
-      <w:r>
-        <w:t>est</w:t>
+        <w:t>Una vez comprobado que este todo correcto y que no est</w:t>
       </w:r>
       <w:r>
         <w:t>e</w:t>
       </w:r>
-      <w:proofErr w:type="spellEnd"/>
       <w:r>
         <w:t xml:space="preserve"> ya creado un cliente con su n</w:t>
       </w:r>
@@ -8333,36 +6333,12 @@
     </w:p>
     <w:p>
       <w:r>
-        <w:t xml:space="preserve">Para esta vista he usado una tabla, concretamente una tabla de </w:t>
-      </w:r>
-      <w:proofErr w:type="spellStart"/>
-      <w:r>
-        <w:t>materials</w:t>
-      </w:r>
-      <w:proofErr w:type="spellEnd"/>
-      <w:r>
-        <w:t>.</w:t>
-      </w:r>
-    </w:p>
-    <w:p>
-      <w:r>
-        <w:t xml:space="preserve">Al principio del </w:t>
-      </w:r>
-      <w:proofErr w:type="spellStart"/>
-      <w:r>
-        <w:t>html</w:t>
-      </w:r>
-      <w:proofErr w:type="spellEnd"/>
-      <w:r>
-        <w:t xml:space="preserve"> para que se muestre sobre la tabla ponemos un cuadro de búsqueda que usaremos para filtrar las filas que queremos mostrar en la columna. Este cuadro filtra por cualquier campo que exista en la tabla ya sea nombre apellidos o </w:t>
-      </w:r>
-      <w:proofErr w:type="spellStart"/>
-      <w:r>
-        <w:t>numero</w:t>
-      </w:r>
-      <w:proofErr w:type="spellEnd"/>
-      <w:r>
-        <w:t xml:space="preserve"> de documento.</w:t>
+        <w:t>Para esta vista he usado una tabla, concretamente una tabla de materials.</w:t>
+      </w:r>
+    </w:p>
+    <w:p>
+      <w:r>
+        <w:t>Al principio del html para que se muestre sobre la tabla ponemos un cuadro de búsqueda que usaremos para filtrar las filas que queremos mostrar en la columna. Este cuadro filtra por cualquier campo que exista en la tabla ya sea nombre apellidos o numero de documento.</w:t>
       </w:r>
     </w:p>
     <w:p>
@@ -8411,23 +6387,7 @@
     <w:p/>
     <w:p>
       <w:r>
-        <w:t xml:space="preserve">Para la etiqueta de la tabla se usan los atributos </w:t>
-      </w:r>
-      <w:proofErr w:type="spellStart"/>
-      <w:r>
-        <w:t>mat</w:t>
-      </w:r>
-      <w:proofErr w:type="spellEnd"/>
-      <w:r>
-        <w:t xml:space="preserve">-table, </w:t>
-      </w:r>
-      <w:proofErr w:type="spellStart"/>
-      <w:r>
-        <w:t>dataSource</w:t>
-      </w:r>
-      <w:proofErr w:type="spellEnd"/>
-      <w:r>
-        <w:t xml:space="preserve"> que es de donde tomara los datos que veremos en la lógica del componente, y una clase indicando el formato.</w:t>
+        <w:t>Para la etiqueta de la tabla se usan los atributos mat-table, dataSource que es de donde tomara los datos que veremos en la lógica del componente, y una clase indicando el formato.</w:t>
       </w:r>
     </w:p>
     <w:p>
@@ -8474,15 +6434,7 @@
     </w:p>
     <w:p>
       <w:r>
-        <w:t xml:space="preserve">A la hora de definir las celdas usamos las propiedades de cliente que </w:t>
-      </w:r>
-      <w:proofErr w:type="spellStart"/>
-      <w:r>
-        <w:t>esta</w:t>
-      </w:r>
-      <w:proofErr w:type="spellEnd"/>
-      <w:r>
-        <w:t xml:space="preserve"> en un array de clientes. </w:t>
+        <w:t xml:space="preserve">A la hora de definir las celdas usamos las propiedades de cliente que esta en un array de clientes. </w:t>
       </w:r>
     </w:p>
     <w:p>
@@ -8529,53 +6481,13 @@
     </w:p>
     <w:p>
       <w:r>
-        <w:t xml:space="preserve">En el caso de las celdas donde se </w:t>
-      </w:r>
-      <w:proofErr w:type="gramStart"/>
-      <w:r>
-        <w:t xml:space="preserve">indican  </w:t>
-      </w:r>
-      <w:r>
-        <w:t>los</w:t>
-      </w:r>
-      <w:proofErr w:type="gramEnd"/>
-      <w:r>
-        <w:t xml:space="preserve"> colores uso los eventos </w:t>
-      </w:r>
-      <w:proofErr w:type="spellStart"/>
-      <w:r>
-        <w:t>mouseover</w:t>
-      </w:r>
-      <w:proofErr w:type="spellEnd"/>
-      <w:r>
-        <w:t xml:space="preserve">, </w:t>
-      </w:r>
-      <w:proofErr w:type="spellStart"/>
-      <w:r>
-        <w:t>mouseleave</w:t>
-      </w:r>
-      <w:proofErr w:type="spellEnd"/>
-      <w:r>
-        <w:t xml:space="preserve"> y </w:t>
-      </w:r>
-      <w:proofErr w:type="spellStart"/>
-      <w:r>
-        <w:t>click</w:t>
-      </w:r>
-      <w:proofErr w:type="spellEnd"/>
-      <w:r>
-        <w:t xml:space="preserve"> para diferenciar si se tiene el cursor sobre la celda si se quita y si se pulsa sobre ella. Cada uno de estos eventos llama a una función diferente.</w:t>
-      </w:r>
-      <w:r>
-        <w:t xml:space="preserve"> También defino el nombre de la columna indicándolo en el </w:t>
-      </w:r>
-      <w:proofErr w:type="spellStart"/>
-      <w:r>
-        <w:t>th</w:t>
-      </w:r>
-      <w:proofErr w:type="spellEnd"/>
-      <w:r>
-        <w:t>.</w:t>
+        <w:t xml:space="preserve">En el caso de las celdas donde se indican  </w:t>
+      </w:r>
+      <w:r>
+        <w:t>los colores uso los eventos mouseover, mouseleave y click para diferenciar si se tiene el cursor sobre la celda si se quita y si se pulsa sobre ella. Cada uno de estos eventos llama a una función diferente.</w:t>
+      </w:r>
+      <w:r>
+        <w:t xml:space="preserve"> También defino el nombre de la columna indicándolo en el th.</w:t>
       </w:r>
     </w:p>
     <w:p>
@@ -8623,15 +6535,7 @@
     <w:p/>
     <w:p>
       <w:r>
-        <w:t xml:space="preserve">También indicamos una propiedad que he llamado </w:t>
-      </w:r>
-      <w:proofErr w:type="spellStart"/>
-      <w:r>
-        <w:t>displayedColumns</w:t>
-      </w:r>
-      <w:proofErr w:type="spellEnd"/>
-      <w:r>
-        <w:t xml:space="preserve"> indicando que columnas va a mostrar la tabla.</w:t>
+        <w:t>También indicamos una propiedad que he llamado displayedColumns indicando que columnas va a mostrar la tabla.</w:t>
       </w:r>
     </w:p>
     <w:p>
@@ -8688,15 +6592,7 @@
     </w:p>
     <w:p>
       <w:r>
-        <w:t xml:space="preserve">Dos </w:t>
-      </w:r>
-      <w:proofErr w:type="spellStart"/>
-      <w:r>
-        <w:t>arrays</w:t>
-      </w:r>
-      <w:proofErr w:type="spellEnd"/>
-      <w:r>
-        <w:t xml:space="preserve"> para guardar los clientes y las opiniones:</w:t>
+        <w:t>Dos arrays para guardar los clientes y las opiniones:</w:t>
       </w:r>
     </w:p>
     <w:p>
@@ -8790,15 +6686,7 @@
     </w:p>
     <w:p>
       <w:r>
-        <w:t xml:space="preserve">La propiedad que controla las columnas que sacara la tabla y una propiedad </w:t>
-      </w:r>
-      <w:proofErr w:type="spellStart"/>
-      <w:r>
-        <w:t>dataSource</w:t>
-      </w:r>
-      <w:proofErr w:type="spellEnd"/>
-      <w:r>
-        <w:t xml:space="preserve"> para cargar los datos.</w:t>
+        <w:t>La propiedad que controla las columnas que sacara la tabla y una propiedad dataSource para cargar los datos.</w:t>
       </w:r>
     </w:p>
     <w:p>
@@ -8894,23 +6782,7 @@
     </w:p>
     <w:p>
       <w:r>
-        <w:t xml:space="preserve">En el constructor inyectamos los servicios que usaremos para la comunicación con la API, en el </w:t>
-      </w:r>
-      <w:proofErr w:type="spellStart"/>
-      <w:r>
-        <w:t>ngOnInit</w:t>
-      </w:r>
-      <w:proofErr w:type="spellEnd"/>
-      <w:r>
-        <w:t xml:space="preserve"> recogemos el id del empleado que tenemos en </w:t>
-      </w:r>
-      <w:proofErr w:type="spellStart"/>
-      <w:r>
-        <w:t>localStorage</w:t>
-      </w:r>
-      <w:proofErr w:type="spellEnd"/>
-      <w:r>
-        <w:t xml:space="preserve"> y cargamos los clientes llamando al servicio correspondiente.</w:t>
+        <w:t>En el constructor inyectamos los servicios que usaremos para la comunicación con la API, en el ngOnInit recogemos el id del empleado que tenemos en localStorage y cargamos los clientes llamando al servicio correspondiente.</w:t>
       </w:r>
     </w:p>
     <w:p>
@@ -8958,35 +6830,11 @@
     <w:p/>
     <w:p>
       <w:r>
-        <w:t xml:space="preserve">Cargamos las opiniones y modificamos en el array de clientes los campos cantidad y porcentaje de cada </w:t>
-      </w:r>
-      <w:proofErr w:type="gramStart"/>
-      <w:r>
-        <w:t>color</w:t>
-      </w:r>
-      <w:proofErr w:type="gramEnd"/>
-      <w:r>
-        <w:t xml:space="preserve"> así como las opiniones totales. Al final cuando ya </w:t>
-      </w:r>
-      <w:proofErr w:type="spellStart"/>
-      <w:r>
-        <w:t>esta</w:t>
-      </w:r>
-      <w:proofErr w:type="spellEnd"/>
-      <w:r>
-        <w:t xml:space="preserve"> completo el array lo </w:t>
+        <w:t xml:space="preserve">Cargamos las opiniones y modificamos en el array de clientes los campos cantidad y porcentaje de cada color así como las opiniones totales. Al final cuando ya esta completo el array lo </w:t>
       </w:r>
       <w:r>
         <w:lastRenderedPageBreak/>
-        <w:t xml:space="preserve">cargamos en una propiedad </w:t>
-      </w:r>
-      <w:proofErr w:type="spellStart"/>
-      <w:r>
-        <w:t>MatTableDataSource</w:t>
-      </w:r>
-      <w:proofErr w:type="spellEnd"/>
-      <w:r>
-        <w:t xml:space="preserve"> que es la que usa la tabla de Angular para tomar los datos.</w:t>
+        <w:t>cargamos en una propiedad MatTableDataSource que es la que usa la tabla de Angular para tomar los datos.</w:t>
       </w:r>
     </w:p>
     <w:p/>
@@ -9124,60 +6972,12 @@
     </w:p>
     <w:p>
       <w:r>
-        <w:t xml:space="preserve">A </w:t>
-      </w:r>
-      <w:proofErr w:type="gramStart"/>
-      <w:r>
-        <w:t>continuación</w:t>
-      </w:r>
-      <w:proofErr w:type="gramEnd"/>
-      <w:r>
-        <w:t xml:space="preserve"> están los métodos </w:t>
-      </w:r>
-      <w:proofErr w:type="spellStart"/>
-      <w:r>
-        <w:t>onColor</w:t>
-      </w:r>
-      <w:proofErr w:type="spellEnd"/>
-      <w:r>
-        <w:t xml:space="preserve"> y </w:t>
-      </w:r>
-      <w:proofErr w:type="spellStart"/>
-      <w:r>
-        <w:t>onColorLeave</w:t>
-      </w:r>
-      <w:proofErr w:type="spellEnd"/>
-      <w:r>
-        <w:t xml:space="preserve"> que son los que controlan los eventos </w:t>
-      </w:r>
-      <w:proofErr w:type="spellStart"/>
-      <w:r>
-        <w:t>mouseover</w:t>
-      </w:r>
-      <w:proofErr w:type="spellEnd"/>
-      <w:r>
-        <w:t xml:space="preserve"> y </w:t>
-      </w:r>
-      <w:proofErr w:type="spellStart"/>
-      <w:r>
-        <w:t>mouseleave</w:t>
-      </w:r>
-      <w:proofErr w:type="spellEnd"/>
-      <w:r>
-        <w:t xml:space="preserve"> de las celdas de colores respectivamente.</w:t>
-      </w:r>
-    </w:p>
-    <w:p>
-      <w:r>
-        <w:t xml:space="preserve">Estos métodos se usan para controlar la visualización de tal manera que cuando dejas el </w:t>
-      </w:r>
-      <w:proofErr w:type="gramStart"/>
-      <w:r>
-        <w:t>cursor  sobre</w:t>
-      </w:r>
-      <w:proofErr w:type="gramEnd"/>
-      <w:r>
-        <w:t xml:space="preserve"> la celda se cambian las clases de la fila y de la propia celda para resaltar la propia celda con un borde </w:t>
+        <w:t>A continuación están los métodos onColor y onColorLeave que son los que controlan los eventos mouseover y mouseleave de las celdas de colores respectivamente.</w:t>
+      </w:r>
+    </w:p>
+    <w:p>
+      <w:r>
+        <w:t xml:space="preserve">Estos métodos se usan para controlar la visualización de tal manera que cuando dejas el cursor  sobre la celda se cambian las clases de la fila y de la propia celda para resaltar la propia celda con un borde </w:t>
       </w:r>
       <w:r>
         <w:t>m</w:t>
@@ -9189,15 +6989,7 @@
         <w:t xml:space="preserve">s </w:t>
       </w:r>
       <w:r>
-        <w:t xml:space="preserve">pronunciado y la fila con un borde puntos con el color correspondiente, se muestra </w:t>
-      </w:r>
-      <w:proofErr w:type="spellStart"/>
-      <w:r>
-        <w:t>asi</w:t>
-      </w:r>
-      <w:proofErr w:type="spellEnd"/>
-      <w:r>
-        <w:t>:</w:t>
+        <w:t>pronunciado y la fila con un borde puntos con el color correspondiente, se muestra asi:</w:t>
       </w:r>
     </w:p>
     <w:p>
@@ -9305,13 +7097,8 @@
     <w:p>
       <w:r>
         <w:lastRenderedPageBreak/>
-        <w:t xml:space="preserve">Métodos de </w:t>
-      </w:r>
-      <w:proofErr w:type="spellStart"/>
-      <w:r>
-        <w:t>typescript</w:t>
-      </w:r>
-      <w:proofErr w:type="spellEnd"/>
+        <w:t>Métodos de typescript</w:t>
+      </w:r>
     </w:p>
     <w:p>
       <w:r>
@@ -9427,15 +7214,7 @@
         <w:t xml:space="preserve">s </w:t>
       </w:r>
       <w:r>
-        <w:t xml:space="preserve">de una vez sobre el mismo cliente. Si esta opinando sobre un cliente del cual ya había opinado lo que hace es cambiar la </w:t>
-      </w:r>
-      <w:proofErr w:type="gramStart"/>
-      <w:r>
-        <w:t>opinión</w:t>
-      </w:r>
-      <w:proofErr w:type="gramEnd"/>
-      <w:r>
-        <w:t xml:space="preserve"> pero no crea una nueva. </w:t>
+        <w:t xml:space="preserve">de una vez sobre el mismo cliente. Si esta opinando sobre un cliente del cual ya había opinado lo que hace es cambiar la opinión pero no crea una nueva. </w:t>
       </w:r>
       <w:r>
         <w:t>Avisa de ellos con un mensaje encima de la tabla.</w:t>
@@ -9489,23 +7268,7 @@
         <w:t xml:space="preserve">El método en la API </w:t>
       </w:r>
       <w:r>
-        <w:t xml:space="preserve">que uso para insertar nuevas opiniones primero controla si ya existe una opinión con el id de cliente y de empleado en cuyo caso realiza un </w:t>
-      </w:r>
-      <w:proofErr w:type="spellStart"/>
-      <w:r>
-        <w:t>update</w:t>
-      </w:r>
-      <w:proofErr w:type="spellEnd"/>
-      <w:r>
-        <w:t xml:space="preserve"> y, si no existe, realiza un </w:t>
-      </w:r>
-      <w:proofErr w:type="spellStart"/>
-      <w:r>
-        <w:t>insert</w:t>
-      </w:r>
-      <w:proofErr w:type="spellEnd"/>
-      <w:r>
-        <w:t>.</w:t>
+        <w:t>que uso para insertar nuevas opiniones primero controla si ya existe una opinión con el id de cliente y de empleado en cuyo caso realiza un update y, si no existe, realiza un insert.</w:t>
       </w:r>
     </w:p>
     <w:p>
@@ -9592,26 +7355,10 @@
     </w:p>
     <w:p>
       <w:r>
-        <w:t xml:space="preserve">No </w:t>
-      </w:r>
-      <w:proofErr w:type="gramStart"/>
-      <w:r>
-        <w:t>obstante</w:t>
-      </w:r>
-      <w:proofErr w:type="gramEnd"/>
-      <w:r>
-        <w:t xml:space="preserve"> para realizar las pruebas y poder mostrar la funcionalidad extra que se proporcionara a los administradores he creado un usuario administrador de prueba</w:t>
-      </w:r>
-      <w:r>
-        <w:t xml:space="preserve">, utilizo este código de </w:t>
-      </w:r>
-      <w:proofErr w:type="spellStart"/>
-      <w:r>
-        <w:t>node</w:t>
-      </w:r>
-      <w:proofErr w:type="spellEnd"/>
-      <w:r>
-        <w:t>:</w:t>
+        <w:t>No obstante para realizar las pruebas y poder mostrar la funcionalidad extra que se proporcionara a los administradores he creado un usuario administrador de prueba</w:t>
+      </w:r>
+      <w:r>
+        <w:t>, utilizo este código de node:</w:t>
       </w:r>
     </w:p>
     <w:p>
@@ -9660,15 +7407,7 @@
     <w:p/>
     <w:p>
       <w:r>
-        <w:t xml:space="preserve">Cuando se usuario administrador realiza el </w:t>
-      </w:r>
-      <w:proofErr w:type="spellStart"/>
-      <w:r>
-        <w:t>login</w:t>
-      </w:r>
-      <w:proofErr w:type="spellEnd"/>
-      <w:r>
-        <w:t xml:space="preserve"> le aparecerá en la barra de navegación el botón para acceder a su menú específico, el resto de las opciones las tiene igualmente habilitadas:</w:t>
+        <w:t>Cuando se usuario administrador realiza el login le aparecerá en la barra de navegación el botón para acceder a su menú específico, el resto de las opciones las tiene igualmente habilitadas:</w:t>
       </w:r>
     </w:p>
     <w:p>
@@ -9762,36 +7501,12 @@
     </w:p>
     <w:p>
       <w:r>
-        <w:t xml:space="preserve">En el </w:t>
-      </w:r>
-      <w:proofErr w:type="spellStart"/>
-      <w:r>
-        <w:t>html</w:t>
-      </w:r>
-      <w:proofErr w:type="spellEnd"/>
-      <w:r>
-        <w:t xml:space="preserve"> simplemente se muestra una tabla de </w:t>
-      </w:r>
-      <w:proofErr w:type="spellStart"/>
-      <w:r>
-        <w:t>materials</w:t>
-      </w:r>
-      <w:proofErr w:type="spellEnd"/>
-      <w:r>
-        <w:t xml:space="preserve"> con un filtro como el que vimos en la pantalla principal. </w:t>
-      </w:r>
-    </w:p>
-    <w:p>
-      <w:r>
-        <w:t xml:space="preserve">En la lógica del componente el método </w:t>
-      </w:r>
-      <w:proofErr w:type="spellStart"/>
-      <w:r>
-        <w:t>ngOnInit</w:t>
-      </w:r>
-      <w:proofErr w:type="spellEnd"/>
-      <w:r>
-        <w:t xml:space="preserve"> que se ejecuta al principio se comprueba que el empleado se administrador y, si es así, se llama al servicio que recoge los datos de empleados del hotel correspondiente.</w:t>
+        <w:t xml:space="preserve">En el html simplemente se muestra una tabla de materials con un filtro como el que vimos en la pantalla principal. </w:t>
+      </w:r>
+    </w:p>
+    <w:p>
+      <w:r>
+        <w:t>En la lógica del componente el método ngOnInit que se ejecuta al principio se comprueba que el empleado se administrador y, si es así, se llama al servicio que recoge los datos de empleados del hotel correspondiente.</w:t>
       </w:r>
     </w:p>
     <w:p>
@@ -9839,15 +7554,7 @@
     </w:p>
     <w:p>
       <w:r>
-        <w:t xml:space="preserve">En el </w:t>
-      </w:r>
-      <w:proofErr w:type="spellStart"/>
-      <w:r>
-        <w:t>backend</w:t>
-      </w:r>
-      <w:proofErr w:type="spellEnd"/>
-      <w:r>
-        <w:t xml:space="preserve"> la consulta se realiza aquí:</w:t>
+        <w:t>En el backend la consulta se realiza aquí:</w:t>
       </w:r>
     </w:p>
     <w:p>
@@ -9941,15 +7648,7 @@
     </w:p>
     <w:p>
       <w:r>
-        <w:t xml:space="preserve">Y en el </w:t>
-      </w:r>
-      <w:proofErr w:type="spellStart"/>
-      <w:r>
-        <w:t>backend</w:t>
-      </w:r>
-      <w:proofErr w:type="spellEnd"/>
-      <w:r>
-        <w:t>:</w:t>
+        <w:t>Y en el backend:</w:t>
       </w:r>
     </w:p>
     <w:p>
@@ -10123,11 +7822,7 @@
         <w:t xml:space="preserve">Como se puede ver en las instrucciones el test se compone de varios pares de opciones </w:t>
       </w:r>
       <w:r>
-        <w:t xml:space="preserve">entre </w:t>
-      </w:r>
-      <w:proofErr w:type="gramStart"/>
-      <w:r>
-        <w:t>l</w:t>
+        <w:t>entre l</w:t>
       </w:r>
       <w:r>
         <w:t>a</w:t>
@@ -10136,11 +7831,7 @@
         <w:t xml:space="preserve">s </w:t>
       </w:r>
       <w:r>
-        <w:t xml:space="preserve"> cuales</w:t>
-      </w:r>
-      <w:proofErr w:type="gramEnd"/>
-      <w:r>
-        <w:t xml:space="preserve"> hay que seleccionar una </w:t>
+        <w:t xml:space="preserve"> cuales hay que seleccionar una </w:t>
       </w:r>
       <w:r>
         <w:t>repartir una puntuación de 3 según lo que más te represente. Para facilitar la experiencia de usuario el formulario va informando si no has puesto justo 3 puntos entre las dos opciones:</w:t>
@@ -10236,13 +7927,8 @@
       </w:r>
     </w:p>
     <w:p>
-      <w:proofErr w:type="gramStart"/>
-      <w:r>
-        <w:t>Además</w:t>
-      </w:r>
-      <w:proofErr w:type="gramEnd"/>
-      <w:r>
-        <w:t xml:space="preserve"> el botón de enviar solo se habilita cuando se han rellenado correctamente las opciones y si deshabilita si no es así.</w:t>
+      <w:r>
+        <w:t>Además el botón de enviar solo se habilita cuando se han rellenado correctamente las opciones y si deshabilita si no es así.</w:t>
       </w:r>
     </w:p>
     <w:p>
@@ -10252,23 +7938,7 @@
     </w:p>
     <w:p>
       <w:r>
-        <w:t xml:space="preserve">Para el menú desplegable uno el componente </w:t>
-      </w:r>
-      <w:proofErr w:type="spellStart"/>
-      <w:r>
-        <w:t>accordion</w:t>
-      </w:r>
-      <w:proofErr w:type="spellEnd"/>
-      <w:r>
-        <w:t xml:space="preserve"> de </w:t>
-      </w:r>
-      <w:proofErr w:type="spellStart"/>
-      <w:r>
-        <w:t>materials</w:t>
-      </w:r>
-      <w:proofErr w:type="spellEnd"/>
-      <w:r>
-        <w:t>:</w:t>
+        <w:t>Para el menú desplegable uno el componente accordion de materials:</w:t>
       </w:r>
     </w:p>
     <w:p>
@@ -10316,37 +7986,13 @@
     <w:p/>
     <w:p>
       <w:r>
-        <w:t xml:space="preserve">Para este formulario uso el tipo reactive </w:t>
-      </w:r>
-      <w:proofErr w:type="spellStart"/>
-      <w:r>
-        <w:t>forms</w:t>
-      </w:r>
-      <w:proofErr w:type="spellEnd"/>
-      <w:r>
-        <w:t xml:space="preserve"> que explique en un apartado anterior.</w:t>
+        <w:t>Para este formulario uso el tipo reactive forms que explique en un apartado anterior.</w:t>
       </w:r>
     </w:p>
     <w:p>
       <w:r>
         <w:lastRenderedPageBreak/>
-        <w:t xml:space="preserve">Respecto a las opciones visualmente uso los componentes de </w:t>
-      </w:r>
-      <w:proofErr w:type="spellStart"/>
-      <w:r>
-        <w:t>materials</w:t>
-      </w:r>
-      <w:proofErr w:type="spellEnd"/>
-      <w:r>
-        <w:t xml:space="preserve"> que usé en anteriores componentes. Cada input de número llama al método correspondiente pasando el </w:t>
-      </w:r>
-      <w:proofErr w:type="spellStart"/>
-      <w:r>
-        <w:t>titulo</w:t>
-      </w:r>
-      <w:proofErr w:type="spellEnd"/>
-      <w:r>
-        <w:t xml:space="preserve"> de la opción, el mensaje de error se gestiona con un array de errores.</w:t>
+        <w:t>Respecto a las opciones visualmente uso los componentes de materials que usé en anteriores componentes. Cada input de número llama al método correspondiente pasando el titulo de la opción, el mensaje de error se gestiona con un array de errores.</w:t>
       </w:r>
     </w:p>
     <w:p>
@@ -10393,15 +8039,7 @@
     </w:p>
     <w:p>
       <w:r>
-        <w:t xml:space="preserve">El botón de enviado usa una propiedad para comprobar si esta todo correcto y activarse. En este caso usa el atributo </w:t>
-      </w:r>
-      <w:proofErr w:type="spellStart"/>
-      <w:r>
-        <w:t>disabled</w:t>
-      </w:r>
-      <w:proofErr w:type="spellEnd"/>
-      <w:r>
-        <w:t xml:space="preserve"> de angular:</w:t>
+        <w:t>El botón de enviado usa una propiedad para comprobar si esta todo correcto y activarse. En este caso usa el atributo disabled de angular:</w:t>
       </w:r>
     </w:p>
     <w:p>
@@ -10503,67 +8141,23 @@
       </w:r>
     </w:p>
     <w:p>
-      <w:proofErr w:type="spellStart"/>
       <w:r>
         <w:t>Typescript</w:t>
       </w:r>
-      <w:proofErr w:type="spellEnd"/>
-    </w:p>
-    <w:p>
-      <w:r>
-        <w:t xml:space="preserve">Este componente se gestiona principalmente con dos métodos, </w:t>
-      </w:r>
-      <w:proofErr w:type="spellStart"/>
+    </w:p>
+    <w:p>
+      <w:r>
+        <w:t>Este componente se gestiona principalmente con dos métodos, OnChangeNumber que es el método que gestiona la visualización cuando se van cambiando la puntuación de las diferentes opciones. Y OnSubmit que gestiona el botón de enviar.</w:t>
+      </w:r>
+    </w:p>
+    <w:p>
       <w:r>
         <w:t>OnChangeNumber</w:t>
       </w:r>
-      <w:proofErr w:type="spellEnd"/>
-      <w:r>
-        <w:t xml:space="preserve"> que es el método que gestiona la visualización cuando se van cambiando la puntuación de las diferentes opciones. Y </w:t>
-      </w:r>
-      <w:proofErr w:type="spellStart"/>
-      <w:r>
-        <w:t>OnSubmit</w:t>
-      </w:r>
-      <w:proofErr w:type="spellEnd"/>
-      <w:r>
-        <w:t xml:space="preserve"> que gestiona el botón de enviar.</w:t>
-      </w:r>
-    </w:p>
-    <w:p>
-      <w:proofErr w:type="spellStart"/>
-      <w:r>
-        <w:t>OnChangeNumber</w:t>
-      </w:r>
-      <w:proofErr w:type="spellEnd"/>
-    </w:p>
-    <w:p>
-      <w:r>
-        <w:t xml:space="preserve">Primero declaro una serie de variables, cabe destacar el </w:t>
-      </w:r>
-      <w:proofErr w:type="spellStart"/>
-      <w:r>
-        <w:t>number</w:t>
-      </w:r>
-      <w:proofErr w:type="spellEnd"/>
-      <w:r>
-        <w:t xml:space="preserve"> y la letra que </w:t>
-      </w:r>
-      <w:proofErr w:type="spellStart"/>
-      <w:r>
-        <w:t>recojen</w:t>
-      </w:r>
-      <w:proofErr w:type="spellEnd"/>
-      <w:r>
-        <w:t xml:space="preserve"> el número y letra de la opción, recordemos que recibe el titulo que puede ser 1B O </w:t>
-      </w:r>
-      <w:proofErr w:type="gramStart"/>
-      <w:r>
-        <w:t>5A</w:t>
-      </w:r>
-      <w:proofErr w:type="gramEnd"/>
-      <w:r>
-        <w:t xml:space="preserve"> por ejemplo.</w:t>
+    </w:p>
+    <w:p>
+      <w:r>
+        <w:t>Primero declaro una serie de variables, cabe destacar el number y la letra que recojen el número y letra de la opción, recordemos que recibe el titulo que puede ser 1B O 5A por ejemplo.</w:t>
       </w:r>
     </w:p>
     <w:p>
@@ -10611,23 +8205,7 @@
     </w:p>
     <w:p>
       <w:r>
-        <w:t xml:space="preserve">Recoge el número introducido por el usuario como el nombre del formulario y usando </w:t>
-      </w:r>
-      <w:proofErr w:type="spellStart"/>
-      <w:r>
-        <w:t>get</w:t>
-      </w:r>
-      <w:proofErr w:type="spellEnd"/>
-      <w:r>
-        <w:t xml:space="preserve"> con la clave, esto es del reactive </w:t>
-      </w:r>
-      <w:proofErr w:type="spellStart"/>
-      <w:r>
-        <w:t>form</w:t>
-      </w:r>
-      <w:proofErr w:type="spellEnd"/>
-      <w:r>
-        <w:t xml:space="preserve"> de angular:</w:t>
+        <w:t>Recoge el número introducido por el usuario como el nombre del formulario y usando get con la clave, esto es del reactive form de angular:</w:t>
       </w:r>
     </w:p>
     <w:p>
@@ -10721,42 +8299,10 @@
     </w:p>
     <w:p>
       <w:r>
-        <w:t xml:space="preserve">Para controlar la visualización tengo que controlar los elementos de angular </w:t>
-      </w:r>
-      <w:proofErr w:type="spellStart"/>
-      <w:r>
-        <w:t>mat-label</w:t>
-      </w:r>
-      <w:proofErr w:type="spellEnd"/>
-      <w:r>
-        <w:t xml:space="preserve"> y </w:t>
-      </w:r>
-      <w:proofErr w:type="spellStart"/>
-      <w:r>
-        <w:t>mat-form-field-ripple</w:t>
-      </w:r>
-      <w:proofErr w:type="spellEnd"/>
-      <w:r>
-        <w:t xml:space="preserve"> que son la etiqueta del input y la línea que sale debajo. No quiero que aparezcan rojas si esta todo correcto ni azules si algo </w:t>
-      </w:r>
-      <w:proofErr w:type="spellStart"/>
-      <w:r>
-        <w:t>esta</w:t>
-      </w:r>
-      <w:proofErr w:type="spellEnd"/>
-      <w:r>
-        <w:t xml:space="preserve"> mal.</w:t>
-      </w:r>
-      <w:r>
-        <w:t xml:space="preserve"> Para ello las recojo en un array de elementos </w:t>
-      </w:r>
-      <w:proofErr w:type="spellStart"/>
-      <w:r>
-        <w:t>html</w:t>
-      </w:r>
-      <w:proofErr w:type="spellEnd"/>
-      <w:r>
-        <w:t xml:space="preserve"> y, con un índice que recojo previamente según la opción que haya seleccionado el usuario, les pongo la clase que tiene el formato correcto.</w:t>
+        <w:t>Para controlar la visualización tengo que controlar los elementos de angular mat-label y mat-form-field-ripple que son la etiqueta del input y la línea que sale debajo. No quiero que aparezcan rojas si esta todo correcto ni azules si algo esta mal.</w:t>
+      </w:r>
+      <w:r>
+        <w:t xml:space="preserve"> Para ello las recojo en un array de elementos html y, con un índice que recojo previamente según la opción que haya seleccionado el usuario, les pongo la clase que tiene el formato correcto.</w:t>
       </w:r>
     </w:p>
     <w:p>
@@ -10804,15 +8350,7 @@
     </w:p>
     <w:p>
       <w:r>
-        <w:t xml:space="preserve">Por último suma todas las puntuaciones introducidas para ver si se ha completado el test </w:t>
-      </w:r>
-      <w:proofErr w:type="gramStart"/>
-      <w:r>
-        <w:t>y  activar</w:t>
-      </w:r>
-      <w:proofErr w:type="gramEnd"/>
-      <w:r>
-        <w:t xml:space="preserve"> el botón de enviar.</w:t>
+        <w:t>Por último suma todas las puntuaciones introducidas para ver si se ha completado el test y  activar el botón de enviar.</w:t>
       </w:r>
     </w:p>
     <w:p>
@@ -10858,24 +8396,14 @@
       </w:r>
     </w:p>
     <w:p>
-      <w:proofErr w:type="spellStart"/>
       <w:r>
         <w:lastRenderedPageBreak/>
         <w:t>onSubmit</w:t>
       </w:r>
-      <w:proofErr w:type="spellEnd"/>
-    </w:p>
-    <w:p>
-      <w:r>
-        <w:t xml:space="preserve">Para poder recoger el color del cliente utilizo las instrucciones del test que se pueden ver a continuación, el color superior izquierda debería ser verde. </w:t>
-      </w:r>
-      <w:proofErr w:type="spellStart"/>
-      <w:r>
-        <w:t>Anque</w:t>
-      </w:r>
-      <w:proofErr w:type="spellEnd"/>
-      <w:r>
-        <w:t xml:space="preserve"> el cuestionario oficial se compone de 18 pares de opciones he decidido reducirlo a 6 para hacerlo un poco mas dinámico de cara a la demostración.</w:t>
+    </w:p>
+    <w:p>
+      <w:r>
+        <w:t>Para poder recoger el color del cliente utilizo las instrucciones del test que se pueden ver a continuación, el color superior izquierda debería ser verde. Anque el cuestionario oficial se compone de 18 pares de opciones he decidido reducirlo a 6 para hacerlo un poco mas dinámico de cara a la demostración.</w:t>
       </w:r>
     </w:p>
     <w:p>
@@ -11119,15 +8647,7 @@
     <w:p/>
     <w:p>
       <w:r>
-        <w:t xml:space="preserve">Y una serie de media </w:t>
-      </w:r>
-      <w:proofErr w:type="spellStart"/>
-      <w:r>
-        <w:t>queries</w:t>
-      </w:r>
-      <w:proofErr w:type="spellEnd"/>
-      <w:r>
-        <w:t xml:space="preserve"> para controlar el tamaño de los inputs y el texto de las opciones.</w:t>
+        <w:t>Y una serie de media queries para controlar el tamaño de los inputs y el texto de las opciones.</w:t>
       </w:r>
     </w:p>
     <w:p>
@@ -11186,15 +8706,7 @@
     <w:p/>
     <w:p>
       <w:r>
-        <w:t xml:space="preserve">Voy a explicar varias medidas de seguridad implementadas tanto en el back como el </w:t>
-      </w:r>
-      <w:proofErr w:type="spellStart"/>
-      <w:r>
-        <w:t>front</w:t>
-      </w:r>
-      <w:proofErr w:type="spellEnd"/>
-      <w:r>
-        <w:t>.</w:t>
+        <w:t>Voy a explicar varias medidas de seguridad implementadas tanto en el back como el front.</w:t>
       </w:r>
     </w:p>
     <w:p>
@@ -11216,42 +8728,13 @@
     <w:p/>
     <w:p>
       <w:r>
-        <w:t xml:space="preserve">Cuando usamos la interpolación de elementos con Angular, ya sea con atributos como </w:t>
-      </w:r>
-      <w:proofErr w:type="spellStart"/>
-      <w:r>
-        <w:t>ngClass</w:t>
-      </w:r>
-      <w:proofErr w:type="spellEnd"/>
-      <w:r>
-        <w:t xml:space="preserve"> o directamente con los símbolos {{}} para insertar algún dato desde la lógica del componente, Angular sanea automáticamente estos elementos que insertamos en el DOM. Esto lo hace para prevenir ataques </w:t>
-      </w:r>
-      <w:proofErr w:type="spellStart"/>
-      <w:r>
-        <w:t>cross-site</w:t>
-      </w:r>
-      <w:proofErr w:type="spellEnd"/>
-      <w:r>
-        <w:t xml:space="preserve"> scripting</w:t>
-      </w:r>
-      <w:r>
-        <w:t xml:space="preserve">, es decir que se pueda inyectar código malicioso en nuestra web. Por este motivo es desaconsejable realizar manipulaciones del DOM como se suele hacer con </w:t>
-      </w:r>
-      <w:proofErr w:type="spellStart"/>
-      <w:r>
-        <w:t>javascript</w:t>
-      </w:r>
-      <w:proofErr w:type="spellEnd"/>
-      <w:r>
-        <w:t xml:space="preserve">, usando las propiedades y funciones de </w:t>
-      </w:r>
-      <w:proofErr w:type="spellStart"/>
-      <w:r>
-        <w:t>document</w:t>
-      </w:r>
-      <w:proofErr w:type="spellEnd"/>
-      <w:r>
-        <w:t xml:space="preserve">. Es por ello que he usado lo mínimo indispensable este tipo de manipulaciones </w:t>
+        <w:t xml:space="preserve">Cuando usamos la interpolación de elementos con Angular, ya sea con atributos como ngClass o directamente con los símbolos {{}} para insertar algún dato desde la lógica del componente, Angular sanea automáticamente estos elementos que insertamos en el DOM. Esto lo hace para prevenir ataques </w:t>
+      </w:r>
+      <w:r>
+        <w:t>cross-site scripting</w:t>
+      </w:r>
+      <w:r>
+        <w:t xml:space="preserve">, es decir que se pueda inyectar código malicioso en nuestra web. Por este motivo es desaconsejable realizar manipulaciones del DOM como se suele hacer con javascript, usando las propiedades y funciones de document. Es por ello que he usado lo mínimo indispensable este tipo de manipulaciones </w:t>
       </w:r>
       <w:r>
         <w:t>y he usado casi siempre las interpolaciones de angular que he venido explicando en anteriores apartados.</w:t>
@@ -11263,13 +8746,8 @@
         <w:pStyle w:val="Ttulo3"/>
       </w:pPr>
       <w:bookmarkStart w:id="19" w:name="_Toc105154852"/>
-      <w:proofErr w:type="spellStart"/>
-      <w:r>
-        <w:t>Bindeo</w:t>
-      </w:r>
-      <w:proofErr w:type="spellEnd"/>
-      <w:r>
-        <w:t xml:space="preserve"> de datos</w:t>
+      <w:r>
+        <w:t>Bindeo de datos</w:t>
       </w:r>
       <w:bookmarkEnd w:id="19"/>
       <w:r>
@@ -11279,31 +8757,7 @@
     <w:p/>
     <w:p>
       <w:r>
-        <w:t xml:space="preserve">Para usar cualquier dato en una consulta a la base de datos se </w:t>
-      </w:r>
-      <w:proofErr w:type="spellStart"/>
-      <w:r>
-        <w:t>bindea</w:t>
-      </w:r>
-      <w:proofErr w:type="spellEnd"/>
-      <w:r>
-        <w:t xml:space="preserve"> previamente, por </w:t>
-      </w:r>
-      <w:proofErr w:type="gramStart"/>
-      <w:r>
-        <w:t>ejemplo</w:t>
-      </w:r>
-      <w:proofErr w:type="gramEnd"/>
-      <w:r>
-        <w:t xml:space="preserve"> en esta función vemos como no se pasa el </w:t>
-      </w:r>
-      <w:proofErr w:type="spellStart"/>
-      <w:r>
-        <w:t>dni</w:t>
-      </w:r>
-      <w:proofErr w:type="spellEnd"/>
-      <w:r>
-        <w:t xml:space="preserve"> directamente en la consulta:</w:t>
+        <w:t>Para usar cualquier dato en una consulta a la base de datos se bindea previamente, por ejemplo en esta función vemos como no se pasa el dni directamente en la consulta:</w:t>
       </w:r>
     </w:p>
     <w:p>
@@ -11353,44 +8807,15 @@
         <w:pStyle w:val="Ttulo3"/>
       </w:pPr>
       <w:bookmarkStart w:id="20" w:name="_Toc105154853"/>
-      <w:proofErr w:type="spellStart"/>
-      <w:r>
-        <w:t>Hasheo</w:t>
-      </w:r>
-      <w:proofErr w:type="spellEnd"/>
-      <w:r>
-        <w:t xml:space="preserve"> de contraseñas</w:t>
+      <w:r>
+        <w:t>Hasheo de contraseñas</w:t>
       </w:r>
       <w:bookmarkEnd w:id="20"/>
     </w:p>
     <w:p/>
     <w:p>
       <w:r>
-        <w:t xml:space="preserve">Antes de usar las contraseñas en la base de datos usamos la extensión de </w:t>
-      </w:r>
-      <w:proofErr w:type="spellStart"/>
-      <w:r>
-        <w:t>node</w:t>
-      </w:r>
-      <w:proofErr w:type="spellEnd"/>
-      <w:r>
-        <w:t xml:space="preserve"> </w:t>
-      </w:r>
-      <w:proofErr w:type="spellStart"/>
-      <w:r>
-        <w:t>bcrypt</w:t>
-      </w:r>
-      <w:proofErr w:type="spellEnd"/>
-      <w:r>
-        <w:t xml:space="preserve"> que permite </w:t>
-      </w:r>
-      <w:proofErr w:type="spellStart"/>
-      <w:r>
-        <w:t>hashearlas</w:t>
-      </w:r>
-      <w:proofErr w:type="spellEnd"/>
-      <w:r>
-        <w:t xml:space="preserve"> antes de almacenarlas.</w:t>
+        <w:t>Antes de usar las contraseñas en la base de datos usamos la extensión de node bcrypt que permite hashearlas antes de almacenarlas.</w:t>
       </w:r>
     </w:p>
     <w:p>
@@ -11440,58 +8865,16 @@
         <w:pStyle w:val="Ttulo3"/>
       </w:pPr>
       <w:bookmarkStart w:id="21" w:name="_Toc105154854"/>
-      <w:proofErr w:type="gramStart"/>
       <w:r>
         <w:lastRenderedPageBreak/>
-        <w:t>Fichero  de</w:t>
-      </w:r>
-      <w:proofErr w:type="gramEnd"/>
-      <w:r>
-        <w:t xml:space="preserve"> </w:t>
-      </w:r>
-      <w:proofErr w:type="spellStart"/>
-      <w:r>
-        <w:t>environment</w:t>
+        <w:t>Fichero  de environment</w:t>
       </w:r>
       <w:bookmarkEnd w:id="21"/>
-      <w:proofErr w:type="spellEnd"/>
     </w:p>
     <w:p/>
     <w:p>
       <w:r>
-        <w:t xml:space="preserve">Para evitar subir datos sensibles al repositorio de GitHub, que para mas inri es público, he usado un documento para poner los datos de conexión. Esto permite </w:t>
-      </w:r>
-      <w:proofErr w:type="gramStart"/>
-      <w:r>
-        <w:t>hacerlo  la</w:t>
-      </w:r>
-      <w:proofErr w:type="gramEnd"/>
-      <w:r>
-        <w:t xml:space="preserve"> extensión </w:t>
-      </w:r>
-      <w:proofErr w:type="spellStart"/>
-      <w:r>
-        <w:t>dotenv</w:t>
-      </w:r>
-      <w:proofErr w:type="spellEnd"/>
-      <w:r>
-        <w:t xml:space="preserve"> de </w:t>
-      </w:r>
-      <w:proofErr w:type="spellStart"/>
-      <w:r>
-        <w:t>node</w:t>
-      </w:r>
-      <w:proofErr w:type="spellEnd"/>
-      <w:r>
-        <w:t xml:space="preserve">. </w:t>
-      </w:r>
-      <w:proofErr w:type="spellStart"/>
-      <w:r>
-        <w:t>Notese</w:t>
-      </w:r>
-      <w:proofErr w:type="spellEnd"/>
-      <w:r>
-        <w:t xml:space="preserve"> en la siguiente imagen como no pongo directamente los datos de conexión:</w:t>
+        <w:t>Para evitar subir datos sensibles al repositorio de GitHub, que para mas inri es público, he usado un documento para poner los datos de conexión. Esto permite hacerlo  la extensión dotenv de node. Notese en la siguiente imagen como no pongo directamente los datos de conexión:</w:t>
       </w:r>
     </w:p>
     <w:p>
@@ -11538,73 +8921,7 @@
     </w:p>
     <w:p>
       <w:r>
-        <w:t xml:space="preserve">En su lugar </w:t>
-      </w:r>
-      <w:proofErr w:type="gramStart"/>
-      <w:r>
-        <w:t>los toma</w:t>
-      </w:r>
-      <w:proofErr w:type="gramEnd"/>
-      <w:r>
-        <w:t xml:space="preserve"> de un fichero de </w:t>
-      </w:r>
-      <w:proofErr w:type="spellStart"/>
-      <w:r>
-        <w:t>environment</w:t>
-      </w:r>
-      <w:proofErr w:type="spellEnd"/>
-      <w:r>
-        <w:t xml:space="preserve"> que lógicamente no subo al repositorio.</w:t>
-      </w:r>
-    </w:p>
-    <w:p>
-      <w:r>
-        <w:t>Tampoco subo al repositorio el script de creación de usuario de seguridad en la base de datos.</w:t>
-      </w:r>
-    </w:p>
-    <w:p>
-      <w:r>
-        <w:t xml:space="preserve">Para ello añado los ficheros mencionados </w:t>
-      </w:r>
-      <w:proofErr w:type="gramStart"/>
-      <w:r>
-        <w:t>al .</w:t>
-      </w:r>
-      <w:proofErr w:type="spellStart"/>
-      <w:r>
-        <w:t>gitignore</w:t>
-      </w:r>
-      <w:proofErr w:type="spellEnd"/>
-      <w:proofErr w:type="gramEnd"/>
-      <w:r>
-        <w:t>:</w:t>
-      </w:r>
-    </w:p>
-    <w:p/>
-    <w:p>
-      <w:pPr>
-        <w:pStyle w:val="Ttulo3"/>
-      </w:pPr>
-      <w:bookmarkStart w:id="22" w:name="_Toc105154855"/>
-      <w:proofErr w:type="spellStart"/>
-      <w:r>
-        <w:t>Unsubscribe</w:t>
-      </w:r>
-      <w:bookmarkEnd w:id="22"/>
-      <w:proofErr w:type="spellEnd"/>
-    </w:p>
-    <w:p/>
-    <w:p>
-      <w:r>
-        <w:t xml:space="preserve">Como comentaba en anteriores apartados para realizar las conexiones al back usamos el objeto </w:t>
-      </w:r>
-      <w:proofErr w:type="spellStart"/>
-      <w:r>
-        <w:t>Subscription</w:t>
-      </w:r>
-      <w:proofErr w:type="spellEnd"/>
-      <w:r>
-        <w:t xml:space="preserve"> de Angular. Este tipo de objeto tiene un método que ayuda a prevenir fugas de memoria. Por este motivo siempre que realizamos una subscripción la guardamos primero en una variable como en este ejemplo:</w:t>
+        <w:t>En su lugar los toma de un fichero de environment que lógicamente no subo al repositorio.</w:t>
       </w:r>
     </w:p>
     <w:p>
@@ -11613,10 +8930,10 @@
           <w:noProof/>
         </w:rPr>
         <w:drawing>
-          <wp:inline distT="0" distB="0" distL="0" distR="0" wp14:anchorId="367F6E5D" wp14:editId="573ADFC5">
-            <wp:extent cx="5400040" cy="1826895"/>
-            <wp:effectExtent l="0" t="0" r="0" b="1905"/>
-            <wp:docPr id="220" name="Imagen 220"/>
+          <wp:inline distT="0" distB="0" distL="0" distR="0" wp14:anchorId="2C5DDCEA" wp14:editId="27F0C2EB">
+            <wp:extent cx="2809875" cy="1685925"/>
+            <wp:effectExtent l="0" t="0" r="9525" b="9525"/>
+            <wp:docPr id="224" name="Imagen 224" descr="Imagen que contiene Flecha&#10;&#10;Descripción generada automáticamente"/>
             <wp:cNvGraphicFramePr>
               <a:graphicFrameLocks xmlns:a="http://schemas.openxmlformats.org/drawingml/2006/main" noChangeAspect="1"/>
             </wp:cNvGraphicFramePr>
@@ -11624,7 +8941,7 @@
               <a:graphicData uri="http://schemas.openxmlformats.org/drawingml/2006/picture">
                 <pic:pic xmlns:pic="http://schemas.openxmlformats.org/drawingml/2006/picture">
                   <pic:nvPicPr>
-                    <pic:cNvPr id="1" name=""/>
+                    <pic:cNvPr id="224" name="Imagen 224" descr="Imagen que contiene Flecha&#10;&#10;Descripción generada automáticamente"/>
                     <pic:cNvPicPr/>
                   </pic:nvPicPr>
                   <pic:blipFill>
@@ -11636,7 +8953,7 @@
                   <pic:spPr>
                     <a:xfrm>
                       <a:off x="0" y="0"/>
-                      <a:ext cx="5400040" cy="1826895"/>
+                      <a:ext cx="2809875" cy="1685925"/>
                     </a:xfrm>
                     <a:prstGeom prst="rect">
                       <a:avLst/>
@@ -11651,31 +8968,7 @@
     </w:p>
     <w:p>
       <w:r>
-        <w:t xml:space="preserve">Luego en el método </w:t>
-      </w:r>
-      <w:proofErr w:type="spellStart"/>
-      <w:r>
-        <w:t>ngOnDestroy</w:t>
-      </w:r>
-      <w:proofErr w:type="spellEnd"/>
-      <w:r>
-        <w:t xml:space="preserve"> que se ejecuta siempre que se destruye el componente usamos el método </w:t>
-      </w:r>
-      <w:proofErr w:type="spellStart"/>
-      <w:r>
-        <w:t>unsubscribe</w:t>
-      </w:r>
-      <w:proofErr w:type="spellEnd"/>
-      <w:r>
-        <w:t xml:space="preserve"> sobre esa </w:t>
-      </w:r>
-      <w:proofErr w:type="spellStart"/>
-      <w:r>
-        <w:t>subcripción</w:t>
-      </w:r>
-      <w:proofErr w:type="spellEnd"/>
-      <w:r>
-        <w:t>:</w:t>
+        <w:t>Tampoco subo al repositorio el script de creación de usuario de seguridad en la base de datos.</w:t>
       </w:r>
     </w:p>
     <w:p>
@@ -11684,10 +8977,10 @@
           <w:noProof/>
         </w:rPr>
         <w:drawing>
-          <wp:inline distT="0" distB="0" distL="0" distR="0" wp14:anchorId="6EA0A6EB" wp14:editId="2430788A">
-            <wp:extent cx="3705225" cy="866775"/>
-            <wp:effectExtent l="0" t="0" r="9525" b="9525"/>
-            <wp:docPr id="221" name="Imagen 221"/>
+          <wp:inline distT="0" distB="0" distL="0" distR="0" wp14:anchorId="18D9BF25" wp14:editId="2D8EC37F">
+            <wp:extent cx="5400040" cy="1864360"/>
+            <wp:effectExtent l="0" t="0" r="0" b="2540"/>
+            <wp:docPr id="225" name="Imagen 225" descr="Interfaz de usuario gráfica, Texto, Aplicación&#10;&#10;Descripción generada automáticamente"/>
             <wp:cNvGraphicFramePr>
               <a:graphicFrameLocks xmlns:a="http://schemas.openxmlformats.org/drawingml/2006/main" noChangeAspect="1"/>
             </wp:cNvGraphicFramePr>
@@ -11695,7 +8988,7 @@
               <a:graphicData uri="http://schemas.openxmlformats.org/drawingml/2006/picture">
                 <pic:pic xmlns:pic="http://schemas.openxmlformats.org/drawingml/2006/picture">
                   <pic:nvPicPr>
-                    <pic:cNvPr id="1" name=""/>
+                    <pic:cNvPr id="225" name="Imagen 225" descr="Interfaz de usuario gráfica, Texto, Aplicación&#10;&#10;Descripción generada automáticamente"/>
                     <pic:cNvPicPr/>
                   </pic:nvPicPr>
                   <pic:blipFill>
@@ -11707,7 +9000,7 @@
                   <pic:spPr>
                     <a:xfrm>
                       <a:off x="0" y="0"/>
-                      <a:ext cx="3705225" cy="866775"/>
+                      <a:ext cx="5400040" cy="1864360"/>
                     </a:xfrm>
                     <a:prstGeom prst="rect">
                       <a:avLst/>
@@ -11722,85 +9015,7 @@
     </w:p>
     <w:p>
       <w:r>
-        <w:t>Esto lo hago con todas las subscripciones.</w:t>
-      </w:r>
-    </w:p>
-    <w:p>
-      <w:pPr>
-        <w:pStyle w:val="Ttulo3"/>
-      </w:pPr>
-      <w:proofErr w:type="spellStart"/>
-      <w:r>
-        <w:lastRenderedPageBreak/>
-        <w:t>Auth</w:t>
-      </w:r>
-      <w:proofErr w:type="spellEnd"/>
-      <w:r>
-        <w:t xml:space="preserve"> </w:t>
-      </w:r>
-      <w:proofErr w:type="spellStart"/>
-      <w:r>
-        <w:t>guard</w:t>
-      </w:r>
-      <w:proofErr w:type="spellEnd"/>
-    </w:p>
-    <w:p/>
-    <w:p>
-      <w:r>
-        <w:t xml:space="preserve">Como ya he </w:t>
-      </w:r>
-      <w:proofErr w:type="gramStart"/>
-      <w:r>
-        <w:t>comentado</w:t>
-      </w:r>
-      <w:proofErr w:type="gramEnd"/>
-      <w:r>
-        <w:t xml:space="preserve"> aunque Angular funci</w:t>
-      </w:r>
-      <w:r>
-        <w:t xml:space="preserve">ona como una Single Page </w:t>
-      </w:r>
-      <w:proofErr w:type="spellStart"/>
-      <w:r>
-        <w:t>Application</w:t>
-      </w:r>
-      <w:proofErr w:type="spellEnd"/>
-      <w:r>
-        <w:t xml:space="preserve"> si que se pueden asignar los componentes a diferentes URL. Esto puede producir fallas de seguridad si un usuario introduce manualmente una URL que le de acceso a alguna parte de la web a la que no debería poder acceder.</w:t>
-      </w:r>
-    </w:p>
-    <w:p>
-      <w:r>
-        <w:t xml:space="preserve">Una manera de prevenir esto es con el servicio </w:t>
-      </w:r>
-      <w:proofErr w:type="spellStart"/>
-      <w:r>
-        <w:t>Auth</w:t>
-      </w:r>
-      <w:proofErr w:type="spellEnd"/>
-      <w:r>
-        <w:t xml:space="preserve"> </w:t>
-      </w:r>
-      <w:proofErr w:type="spellStart"/>
-      <w:r>
-        <w:t>guard</w:t>
-      </w:r>
-      <w:proofErr w:type="spellEnd"/>
-      <w:r>
-        <w:t>, este servicio permite crear algún método con las comprobaciones que queramos para prevenir el acceso a determinadas rutas.</w:t>
-      </w:r>
-    </w:p>
-    <w:p>
-      <w:r>
-        <w:t xml:space="preserve">Lo vemos aquí que comprueba si el usuario se ha registrado, en caso de no estarlo le redirige a la pantalla de </w:t>
-      </w:r>
-      <w:proofErr w:type="spellStart"/>
-      <w:r>
-        <w:t>login</w:t>
-      </w:r>
-      <w:proofErr w:type="spellEnd"/>
-      <w:r>
-        <w:t>:</w:t>
+        <w:t>Para ello añado los ficheros mencionados al .gitignore:</w:t>
       </w:r>
     </w:p>
     <w:p>
@@ -11809,10 +9024,10 @@
           <w:noProof/>
         </w:rPr>
         <w:drawing>
-          <wp:inline distT="0" distB="0" distL="0" distR="0" wp14:anchorId="4F7B4F74" wp14:editId="49A789DB">
-            <wp:extent cx="5400040" cy="3140075"/>
-            <wp:effectExtent l="0" t="0" r="0" b="3175"/>
-            <wp:docPr id="222" name="Imagen 222"/>
+          <wp:inline distT="0" distB="0" distL="0" distR="0" wp14:anchorId="6B25BB34" wp14:editId="218B99E0">
+            <wp:extent cx="4581525" cy="1495425"/>
+            <wp:effectExtent l="0" t="0" r="9525" b="9525"/>
+            <wp:docPr id="226" name="Imagen 226" descr="Texto&#10;&#10;Descripción generada automáticamente con confianza media"/>
             <wp:cNvGraphicFramePr>
               <a:graphicFrameLocks xmlns:a="http://schemas.openxmlformats.org/drawingml/2006/main" noChangeAspect="1"/>
             </wp:cNvGraphicFramePr>
@@ -11820,7 +9035,7 @@
               <a:graphicData uri="http://schemas.openxmlformats.org/drawingml/2006/picture">
                 <pic:pic xmlns:pic="http://schemas.openxmlformats.org/drawingml/2006/picture">
                   <pic:nvPicPr>
-                    <pic:cNvPr id="1" name=""/>
+                    <pic:cNvPr id="226" name="Imagen 226" descr="Texto&#10;&#10;Descripción generada automáticamente con confianza media"/>
                     <pic:cNvPicPr/>
                   </pic:nvPicPr>
                   <pic:blipFill>
@@ -11832,7 +9047,7 @@
                   <pic:spPr>
                     <a:xfrm>
                       <a:off x="0" y="0"/>
-                      <a:ext cx="5400040" cy="3140075"/>
+                      <a:ext cx="4581525" cy="1495425"/>
                     </a:xfrm>
                     <a:prstGeom prst="rect">
                       <a:avLst/>
@@ -11845,51 +9060,34 @@
         </w:drawing>
       </w:r>
     </w:p>
-    <w:p>
-      <w:r>
-        <w:t>Para activar este servicio en las rutas deseadas lo debemos especificar en app-</w:t>
-      </w:r>
-      <w:proofErr w:type="spellStart"/>
-      <w:r>
-        <w:t>routing</w:t>
-      </w:r>
-      <w:proofErr w:type="spellEnd"/>
-      <w:r>
-        <w:t xml:space="preserve"> indicando la propiedad </w:t>
-      </w:r>
-      <w:proofErr w:type="spellStart"/>
-      <w:r>
-        <w:t>CanActivate</w:t>
-      </w:r>
-      <w:proofErr w:type="spellEnd"/>
-      <w:r>
-        <w:t xml:space="preserve"> con el servicio </w:t>
-      </w:r>
-      <w:proofErr w:type="spellStart"/>
-      <w:r>
-        <w:t>auth</w:t>
-      </w:r>
-      <w:proofErr w:type="spellEnd"/>
-      <w:r>
-        <w:t xml:space="preserve"> </w:t>
-      </w:r>
-      <w:proofErr w:type="spellStart"/>
-      <w:r>
-        <w:t>guard</w:t>
-      </w:r>
-      <w:proofErr w:type="spellEnd"/>
+    <w:p/>
+    <w:p>
+      <w:pPr>
+        <w:pStyle w:val="Ttulo3"/>
+      </w:pPr>
+      <w:bookmarkStart w:id="22" w:name="_Toc105154855"/>
+      <w:r>
+        <w:lastRenderedPageBreak/>
+        <w:t>Unsubscribe</w:t>
+      </w:r>
+      <w:bookmarkEnd w:id="22"/>
+    </w:p>
+    <w:p/>
+    <w:p>
+      <w:r>
+        <w:t>Como comentaba en anteriores apartados para realizar las conexiones al back usamos el objeto Subscription de Angular. Este tipo de objeto tiene un método que ayuda a prevenir fugas de memoria. Por este motivo siempre que realizamos una subscripción la guardamos primero en una variable como en este ejemplo:</w:t>
+      </w:r>
     </w:p>
     <w:p>
       <w:r>
         <w:rPr>
           <w:noProof/>
         </w:rPr>
-        <w:lastRenderedPageBreak/>
         <w:drawing>
-          <wp:inline distT="0" distB="0" distL="0" distR="0" wp14:anchorId="7BDB20B6" wp14:editId="6ED2F5F0">
-            <wp:extent cx="5400040" cy="3882390"/>
-            <wp:effectExtent l="0" t="0" r="0" b="3810"/>
-            <wp:docPr id="223" name="Imagen 223"/>
+          <wp:inline distT="0" distB="0" distL="0" distR="0" wp14:anchorId="367F6E5D" wp14:editId="573ADFC5">
+            <wp:extent cx="5400040" cy="1826895"/>
+            <wp:effectExtent l="0" t="0" r="0" b="1905"/>
+            <wp:docPr id="220" name="Imagen 220"/>
             <wp:cNvGraphicFramePr>
               <a:graphicFrameLocks xmlns:a="http://schemas.openxmlformats.org/drawingml/2006/main" noChangeAspect="1"/>
             </wp:cNvGraphicFramePr>
@@ -11909,6 +9107,175 @@
                   <pic:spPr>
                     <a:xfrm>
                       <a:off x="0" y="0"/>
+                      <a:ext cx="5400040" cy="1826895"/>
+                    </a:xfrm>
+                    <a:prstGeom prst="rect">
+                      <a:avLst/>
+                    </a:prstGeom>
+                  </pic:spPr>
+                </pic:pic>
+              </a:graphicData>
+            </a:graphic>
+          </wp:inline>
+        </w:drawing>
+      </w:r>
+    </w:p>
+    <w:p>
+      <w:r>
+        <w:t>Luego en el método ngOnDestroy que se ejecuta siempre que se destruye el componente usamos el método unsubscribe sobre esa subcripción:</w:t>
+      </w:r>
+    </w:p>
+    <w:p>
+      <w:r>
+        <w:rPr>
+          <w:noProof/>
+        </w:rPr>
+        <w:drawing>
+          <wp:inline distT="0" distB="0" distL="0" distR="0" wp14:anchorId="6EA0A6EB" wp14:editId="2430788A">
+            <wp:extent cx="3705225" cy="866775"/>
+            <wp:effectExtent l="0" t="0" r="9525" b="9525"/>
+            <wp:docPr id="221" name="Imagen 221"/>
+            <wp:cNvGraphicFramePr>
+              <a:graphicFrameLocks xmlns:a="http://schemas.openxmlformats.org/drawingml/2006/main" noChangeAspect="1"/>
+            </wp:cNvGraphicFramePr>
+            <a:graphic xmlns:a="http://schemas.openxmlformats.org/drawingml/2006/main">
+              <a:graphicData uri="http://schemas.openxmlformats.org/drawingml/2006/picture">
+                <pic:pic xmlns:pic="http://schemas.openxmlformats.org/drawingml/2006/picture">
+                  <pic:nvPicPr>
+                    <pic:cNvPr id="1" name=""/>
+                    <pic:cNvPicPr/>
+                  </pic:nvPicPr>
+                  <pic:blipFill>
+                    <a:blip r:embed="rId99"/>
+                    <a:stretch>
+                      <a:fillRect/>
+                    </a:stretch>
+                  </pic:blipFill>
+                  <pic:spPr>
+                    <a:xfrm>
+                      <a:off x="0" y="0"/>
+                      <a:ext cx="3705225" cy="866775"/>
+                    </a:xfrm>
+                    <a:prstGeom prst="rect">
+                      <a:avLst/>
+                    </a:prstGeom>
+                  </pic:spPr>
+                </pic:pic>
+              </a:graphicData>
+            </a:graphic>
+          </wp:inline>
+        </w:drawing>
+      </w:r>
+    </w:p>
+    <w:p>
+      <w:r>
+        <w:t>Esto lo hago con todas las subscripciones.</w:t>
+      </w:r>
+    </w:p>
+    <w:p>
+      <w:pPr>
+        <w:pStyle w:val="Ttulo3"/>
+      </w:pPr>
+      <w:r>
+        <w:t>Auth guard</w:t>
+      </w:r>
+    </w:p>
+    <w:p/>
+    <w:p>
+      <w:r>
+        <w:t>Como ya he comentado aunque Angular funci</w:t>
+      </w:r>
+      <w:r>
+        <w:t>ona como una Single Page Application si que se pueden asignar los componentes a diferentes URL. Esto puede producir fallas de seguridad si un usuario introduce manualmente una URL que le de acceso a alguna parte de la web a la que no debería poder acceder.</w:t>
+      </w:r>
+    </w:p>
+    <w:p>
+      <w:r>
+        <w:t>Una manera de prevenir esto es con el servicio Auth guard, este servicio permite crear algún método con las comprobaciones que queramos para prevenir el acceso a determinadas rutas.</w:t>
+      </w:r>
+    </w:p>
+    <w:p>
+      <w:r>
+        <w:t>Lo vemos aquí que comprueba si el usuario se ha registrado, en caso de no estarlo le redirige a la pantalla de login:</w:t>
+      </w:r>
+    </w:p>
+    <w:p>
+      <w:r>
+        <w:rPr>
+          <w:noProof/>
+        </w:rPr>
+        <w:lastRenderedPageBreak/>
+        <w:drawing>
+          <wp:inline distT="0" distB="0" distL="0" distR="0" wp14:anchorId="4F7B4F74" wp14:editId="49A789DB">
+            <wp:extent cx="5400040" cy="3140075"/>
+            <wp:effectExtent l="0" t="0" r="0" b="3175"/>
+            <wp:docPr id="222" name="Imagen 222"/>
+            <wp:cNvGraphicFramePr>
+              <a:graphicFrameLocks xmlns:a="http://schemas.openxmlformats.org/drawingml/2006/main" noChangeAspect="1"/>
+            </wp:cNvGraphicFramePr>
+            <a:graphic xmlns:a="http://schemas.openxmlformats.org/drawingml/2006/main">
+              <a:graphicData uri="http://schemas.openxmlformats.org/drawingml/2006/picture">
+                <pic:pic xmlns:pic="http://schemas.openxmlformats.org/drawingml/2006/picture">
+                  <pic:nvPicPr>
+                    <pic:cNvPr id="1" name=""/>
+                    <pic:cNvPicPr/>
+                  </pic:nvPicPr>
+                  <pic:blipFill>
+                    <a:blip r:embed="rId100"/>
+                    <a:stretch>
+                      <a:fillRect/>
+                    </a:stretch>
+                  </pic:blipFill>
+                  <pic:spPr>
+                    <a:xfrm>
+                      <a:off x="0" y="0"/>
+                      <a:ext cx="5400040" cy="3140075"/>
+                    </a:xfrm>
+                    <a:prstGeom prst="rect">
+                      <a:avLst/>
+                    </a:prstGeom>
+                  </pic:spPr>
+                </pic:pic>
+              </a:graphicData>
+            </a:graphic>
+          </wp:inline>
+        </w:drawing>
+      </w:r>
+    </w:p>
+    <w:p>
+      <w:r>
+        <w:t>Para activar este servicio en las rutas deseadas lo debemos especificar en app-routing indicando la propiedad CanActivate con el servicio auth guard</w:t>
+      </w:r>
+    </w:p>
+    <w:p>
+      <w:r>
+        <w:rPr>
+          <w:noProof/>
+        </w:rPr>
+        <w:drawing>
+          <wp:inline distT="0" distB="0" distL="0" distR="0" wp14:anchorId="7BDB20B6" wp14:editId="6ED2F5F0">
+            <wp:extent cx="5400040" cy="3882390"/>
+            <wp:effectExtent l="0" t="0" r="0" b="3810"/>
+            <wp:docPr id="223" name="Imagen 223"/>
+            <wp:cNvGraphicFramePr>
+              <a:graphicFrameLocks xmlns:a="http://schemas.openxmlformats.org/drawingml/2006/main" noChangeAspect="1"/>
+            </wp:cNvGraphicFramePr>
+            <a:graphic xmlns:a="http://schemas.openxmlformats.org/drawingml/2006/main">
+              <a:graphicData uri="http://schemas.openxmlformats.org/drawingml/2006/picture">
+                <pic:pic xmlns:pic="http://schemas.openxmlformats.org/drawingml/2006/picture">
+                  <pic:nvPicPr>
+                    <pic:cNvPr id="1" name=""/>
+                    <pic:cNvPicPr/>
+                  </pic:nvPicPr>
+                  <pic:blipFill>
+                    <a:blip r:embed="rId101"/>
+                    <a:stretch>
+                      <a:fillRect/>
+                    </a:stretch>
+                  </pic:blipFill>
+                  <pic:spPr>
+                    <a:xfrm>
+                      <a:off x="0" y="0"/>
                       <a:ext cx="5400040" cy="3882390"/>
                     </a:xfrm>
                     <a:prstGeom prst="rect">
@@ -11940,7 +9307,7 @@
       </w:r>
     </w:p>
     <w:p>
-      <w:hyperlink r:id="rId99" w:history="1">
+      <w:hyperlink r:id="rId102" w:history="1">
         <w:r>
           <w:rPr>
             <w:rStyle w:val="Hipervnculo"/>
@@ -11952,19 +9319,11 @@
     <w:p/>
     <w:p>
       <w:r>
-        <w:t xml:space="preserve">Biblioteca </w:t>
-      </w:r>
-      <w:proofErr w:type="spellStart"/>
-      <w:r>
-        <w:t>materials</w:t>
-      </w:r>
-      <w:proofErr w:type="spellEnd"/>
-      <w:r>
-        <w:t xml:space="preserve"> de Angular</w:t>
-      </w:r>
-    </w:p>
-    <w:p>
-      <w:hyperlink r:id="rId100" w:history="1">
+        <w:t>Biblioteca materials de Angular</w:t>
+      </w:r>
+    </w:p>
+    <w:p>
+      <w:hyperlink r:id="rId103" w:history="1">
         <w:r>
           <w:rPr>
             <w:rStyle w:val="Hipervnculo"/>
@@ -11986,7 +9345,7 @@
       </w:r>
     </w:p>
     <w:p>
-      <w:hyperlink r:id="rId101" w:history="1">
+      <w:hyperlink r:id="rId104" w:history="1">
         <w:r>
           <w:rPr>
             <w:rStyle w:val="Hipervnculo"/>
@@ -12002,7 +9361,7 @@
       </w:r>
     </w:p>
     <w:p>
-      <w:hyperlink r:id="rId102" w:history="1">
+      <w:hyperlink r:id="rId105" w:history="1">
         <w:r>
           <w:rPr>
             <w:rStyle w:val="Hipervnculo"/>
@@ -12023,7 +9382,7 @@
           <w:rStyle w:val="Hipervnculo"/>
         </w:rPr>
       </w:pPr>
-      <w:hyperlink r:id="rId103" w:history="1">
+      <w:hyperlink r:id="rId106" w:history="1">
         <w:r>
           <w:rPr>
             <w:rStyle w:val="Hipervnculo"/>
@@ -12046,7 +9405,6 @@
           <w:color w:val="auto"/>
           <w:u w:val="none"/>
         </w:rPr>
-        <w:lastRenderedPageBreak/>
         <w:t>Creaci</w:t>
       </w:r>
       <w:r>
@@ -12063,26 +9421,16 @@
           <w:color w:val="auto"/>
           <w:u w:val="none"/>
         </w:rPr>
-        <w:t xml:space="preserve">n de documento </w:t>
-      </w:r>
-      <w:proofErr w:type="spellStart"/>
-      <w:r>
+        <w:t>n de documento environment</w:t>
+      </w:r>
+    </w:p>
+    <w:p>
+      <w:pPr>
         <w:rPr>
           <w:rStyle w:val="Hipervnculo"/>
-          <w:color w:val="auto"/>
-          <w:u w:val="none"/>
-        </w:rPr>
-        <w:t>environment</w:t>
-      </w:r>
-      <w:proofErr w:type="spellEnd"/>
-    </w:p>
-    <w:p>
-      <w:pPr>
-        <w:rPr>
-          <w:rStyle w:val="Hipervnculo"/>
         </w:rPr>
       </w:pPr>
-      <w:hyperlink r:id="rId104" w:history="1">
+      <w:hyperlink r:id="rId107" w:history="1">
         <w:r>
           <w:rPr>
             <w:rStyle w:val="Hipervnculo"/>
@@ -12094,15 +9442,7 @@
     <w:p/>
     <w:p>
       <w:r>
-        <w:t xml:space="preserve">Creación </w:t>
-      </w:r>
-      <w:proofErr w:type="spellStart"/>
-      <w:r>
-        <w:t>navbar</w:t>
-      </w:r>
-      <w:proofErr w:type="spellEnd"/>
-      <w:r>
-        <w:t xml:space="preserve"> responsiva</w:t>
+        <w:t>Creación navbar responsiva</w:t>
       </w:r>
     </w:p>
     <w:p>
@@ -12111,7 +9451,7 @@
           <w:rStyle w:val="Hipervnculo"/>
         </w:rPr>
       </w:pPr>
-      <w:hyperlink r:id="rId105" w:history="1">
+      <w:hyperlink r:id="rId108" w:history="1">
         <w:r>
           <w:rPr>
             <w:rStyle w:val="Hipervnculo"/>
@@ -12133,7 +9473,7 @@
       </w:r>
     </w:p>
     <w:p>
-      <w:hyperlink r:id="rId106" w:history="1">
+      <w:hyperlink r:id="rId109" w:history="1">
         <w:r>
           <w:rPr>
             <w:rStyle w:val="Hipervnculo"/>
@@ -12149,7 +9489,7 @@
       </w:r>
     </w:p>
     <w:p>
-      <w:hyperlink r:id="rId107" w:history="1">
+      <w:hyperlink r:id="rId110" w:history="1">
         <w:r>
           <w:rPr>
             <w:rStyle w:val="Hipervnculo"/>
@@ -12221,10 +9561,7 @@
         <w:jc w:val="both"/>
       </w:pPr>
     </w:p>
-    <w:p>
-      <w:bookmarkStart w:id="24" w:name="_GoBack"/>
-      <w:bookmarkEnd w:id="24"/>
-    </w:p>
+    <w:p/>
     <w:sectPr>
       <w:pgSz w:w="11906" w:h="16838"/>
       <w:pgMar w:top="1417" w:right="1701" w:bottom="1417" w:left="1701" w:header="708" w:footer="708" w:gutter="0"/>
@@ -12238,7 +9575,7 @@
 </file>
 
 <file path=word/styles.xml><?xml version="1.0" encoding="utf-8"?>
-<w:styles xmlns:mc="http://schemas.openxmlformats.org/markup-compatibility/2006" xmlns:r="http://schemas.openxmlformats.org/officeDocument/2006/relationships" xmlns:w="http://schemas.openxmlformats.org/wordprocessingml/2006/main" xmlns:w14="http://schemas.microsoft.com/office/word/2010/wordml" xmlns:w15="http://schemas.microsoft.com/office/word/2012/wordml" xmlns:w16cid="http://schemas.microsoft.com/office/word/2016/wordml/cid" xmlns:w16se="http://schemas.microsoft.com/office/word/2015/wordml/symex" mc:Ignorable="w14 w15 w16se w16cid">
+<w:styles xmlns:mc="http://schemas.openxmlformats.org/markup-compatibility/2006" xmlns:r="http://schemas.openxmlformats.org/officeDocument/2006/relationships" xmlns:w="http://schemas.openxmlformats.org/wordprocessingml/2006/main" xmlns:w14="http://schemas.microsoft.com/office/word/2010/wordml" xmlns:w15="http://schemas.microsoft.com/office/word/2012/wordml" xmlns:w16cex="http://schemas.microsoft.com/office/word/2018/wordml/cex" xmlns:w16cid="http://schemas.microsoft.com/office/word/2016/wordml/cid" xmlns:w16="http://schemas.microsoft.com/office/word/2018/wordml" xmlns:w16sdtdh="http://schemas.microsoft.com/office/word/2020/wordml/sdtdatahash" xmlns:w16se="http://schemas.microsoft.com/office/word/2015/wordml/symex" mc:Ignorable="w14 w15 w16se w16cid w16 w16cex w16sdtdh">
   <w:docDefaults>
     <w:rPrDefault>
       <w:rPr>
@@ -12254,7 +9591,7 @@
       </w:pPr>
     </w:pPrDefault>
   </w:docDefaults>
-  <w:latentStyles w:defLockedState="0" w:defUIPriority="99" w:defSemiHidden="0" w:defUnhideWhenUsed="0" w:defQFormat="0" w:count="375">
+  <w:latentStyles w:defLockedState="0" w:defUIPriority="99" w:defSemiHidden="0" w:defUnhideWhenUsed="0" w:defQFormat="0" w:count="376">
     <w:lsdException w:name="Normal" w:uiPriority="0" w:qFormat="1"/>
     <w:lsdException w:name="heading 1" w:uiPriority="9" w:qFormat="1"/>
     <w:lsdException w:name="heading 2" w:semiHidden="1" w:uiPriority="9" w:unhideWhenUsed="1" w:qFormat="1"/>
@@ -12360,7 +9697,6 @@
     <w:lsdException w:name="HTML Sample" w:semiHidden="1" w:unhideWhenUsed="1"/>
     <w:lsdException w:name="HTML Typewriter" w:semiHidden="1" w:unhideWhenUsed="1"/>
     <w:lsdException w:name="HTML Variable" w:semiHidden="1" w:unhideWhenUsed="1"/>
-    <w:lsdException w:name="Normal Table" w:semiHidden="1" w:unhideWhenUsed="1"/>
     <w:lsdException w:name="annotation subject" w:semiHidden="1" w:unhideWhenUsed="1"/>
     <w:lsdException w:name="No List" w:semiHidden="1" w:unhideWhenUsed="1"/>
     <w:lsdException w:name="Outline List 1" w:semiHidden="1" w:unhideWhenUsed="1"/>
@@ -12407,10 +9743,8 @@
     <w:lsdException w:name="Table Subtle 2" w:semiHidden="1" w:unhideWhenUsed="1"/>
     <w:lsdException w:name="Table Web 1" w:semiHidden="1" w:unhideWhenUsed="1"/>
     <w:lsdException w:name="Table Web 2" w:semiHidden="1" w:unhideWhenUsed="1"/>
-    <w:lsdException w:name="Table Web 3" w:semiHidden="1" w:unhideWhenUsed="1"/>
     <w:lsdException w:name="Balloon Text" w:semiHidden="1" w:unhideWhenUsed="1"/>
     <w:lsdException w:name="Table Grid" w:uiPriority="39"/>
-    <w:lsdException w:name="Table Theme" w:semiHidden="1" w:unhideWhenUsed="1"/>
     <w:lsdException w:name="Placeholder Text" w:semiHidden="1"/>
     <w:lsdException w:name="No Spacing" w:uiPriority="1" w:qFormat="1"/>
     <w:lsdException w:name="Light Shading" w:uiPriority="60"/>
@@ -12630,6 +9964,7 @@
     <w:lsdException w:name="Smart Hyperlink" w:semiHidden="1" w:unhideWhenUsed="1"/>
     <w:lsdException w:name="Hashtag" w:semiHidden="1" w:unhideWhenUsed="1"/>
     <w:lsdException w:name="Unresolved Mention" w:semiHidden="1" w:unhideWhenUsed="1"/>
+    <w:lsdException w:name="Smart Link" w:semiHidden="1" w:unhideWhenUsed="1"/>
   </w:latentStyles>
   <w:style w:type="paragraph" w:default="1" w:styleId="Normal">
     <w:name w:val="Normal"/>
